--- a/Documents/Thea.docx
+++ b/Documents/Thea.docx
@@ -876,14 +876,12 @@
               </w:rPr>
               <w:t>新增</w:t>
             </w:r>
-            <w:proofErr w:type="spellStart"/>
             <w:r>
               <w:rPr>
                 <w:rFonts w:asciiTheme="minorEastAsia" w:eastAsiaTheme="minorEastAsia" w:hAnsiTheme="minorEastAsia"/>
               </w:rPr>
               <w:t>sys_file</w:t>
             </w:r>
-            <w:proofErr w:type="spellEnd"/>
             <w:r>
               <w:rPr>
                 <w:rFonts w:asciiTheme="minorEastAsia" w:eastAsiaTheme="minorEastAsia" w:hAnsiTheme="minorEastAsia" w:hint="eastAsia"/>
@@ -985,7 +983,6 @@
                 <w:szCs w:val="16"/>
               </w:rPr>
             </w:pPr>
-            <w:proofErr w:type="spellStart"/>
             <w:r>
               <w:rPr>
                 <w:rFonts w:asciiTheme="minorEastAsia" w:eastAsiaTheme="minorEastAsia" w:hAnsiTheme="minorEastAsia" w:hint="eastAsia"/>
@@ -1006,7 +1003,6 @@
               </w:rPr>
               <w:t>page</w:t>
             </w:r>
-            <w:proofErr w:type="spellEnd"/>
             <w:r>
               <w:rPr>
                 <w:rFonts w:asciiTheme="minorEastAsia" w:eastAsiaTheme="minorEastAsia" w:hAnsiTheme="minorEastAsia" w:hint="eastAsia"/>
@@ -9193,7 +9189,6 @@
             <w:tcW w:w="2405" w:type="dxa"/>
           </w:tcPr>
           <w:p>
-            <w:proofErr w:type="spellStart"/>
             <w:r>
               <w:t>l</w:t>
             </w:r>
@@ -9203,7 +9198,6 @@
               </w:rPr>
               <w:t>gs</w:t>
             </w:r>
-            <w:proofErr w:type="spellEnd"/>
           </w:p>
         </w:tc>
         <w:tc>
@@ -9239,11 +9233,9 @@
             <w:tcW w:w="2405" w:type="dxa"/>
           </w:tcPr>
           <w:p>
-            <w:proofErr w:type="spellStart"/>
             <w:r>
               <w:t>qms</w:t>
             </w:r>
-            <w:proofErr w:type="spellEnd"/>
           </w:p>
         </w:tc>
         <w:tc>
@@ -9251,14 +9243,12 @@
             <w:tcW w:w="1701" w:type="dxa"/>
           </w:tcPr>
           <w:p>
-            <w:proofErr w:type="gramStart"/>
             <w:r>
               <w:rPr>
                 <w:rFonts w:hint="eastAsia"/>
               </w:rPr>
               <w:t>码库相关表</w:t>
             </w:r>
-            <w:proofErr w:type="gramEnd"/>
           </w:p>
         </w:tc>
         <w:tc>
@@ -9294,11 +9284,9 @@
           <w:tab w:val="left" w:pos="1003"/>
         </w:tabs>
       </w:pPr>
-      <w:proofErr w:type="spellStart"/>
       <w:r>
         <w:t>sys_user</w:t>
       </w:r>
-      <w:proofErr w:type="spellEnd"/>
     </w:p>
     <w:tbl>
       <w:tblPr>
@@ -9341,7 +9329,6 @@
             <w:gridSpan w:val="5"/>
           </w:tcPr>
           <w:p>
-            <w:proofErr w:type="spellStart"/>
             <w:r>
               <w:rPr>
                 <w:rFonts w:asciiTheme="minorEastAsia" w:eastAsiaTheme="minorEastAsia" w:hAnsiTheme="minorEastAsia" w:hint="eastAsia"/>
@@ -9366,7 +9353,6 @@
               </w:rPr>
               <w:t>user</w:t>
             </w:r>
-            <w:proofErr w:type="spellEnd"/>
           </w:p>
         </w:tc>
       </w:tr>
@@ -9440,7 +9426,6 @@
                 <w:rFonts w:asciiTheme="minorEastAsia" w:eastAsiaTheme="minorEastAsia" w:hAnsiTheme="minorEastAsia"/>
               </w:rPr>
             </w:pPr>
-            <w:proofErr w:type="spellStart"/>
             <w:r>
               <w:rPr>
                 <w:rFonts w:asciiTheme="minorEastAsia" w:eastAsiaTheme="minorEastAsia" w:hAnsiTheme="minorEastAsia"/>
@@ -9453,7 +9438,6 @@
               </w:rPr>
               <w:t>Id</w:t>
             </w:r>
-            <w:proofErr w:type="spellEnd"/>
           </w:p>
         </w:tc>
         <w:tc>
@@ -9509,7 +9493,6 @@
             <w:shd w:val="clear" w:color="auto" w:fill="D9D9D9" w:themeFill="background1" w:themeFillShade="D9"/>
           </w:tcPr>
           <w:p>
-            <w:proofErr w:type="gramStart"/>
             <w:r>
               <w:rPr>
                 <w:rFonts w:asciiTheme="minorEastAsia" w:eastAsiaTheme="minorEastAsia" w:hAnsiTheme="minorEastAsia" w:hint="eastAsia"/>
@@ -9519,7 +9502,6 @@
               </w:rPr>
               <w:t>外键</w:t>
             </w:r>
-            <w:proofErr w:type="gramEnd"/>
           </w:p>
         </w:tc>
         <w:tc>
@@ -9672,7 +9654,6 @@
                 <w:rFonts w:asciiTheme="minorEastAsia" w:eastAsiaTheme="minorEastAsia" w:hAnsiTheme="minorEastAsia"/>
               </w:rPr>
             </w:pPr>
-            <w:proofErr w:type="spellStart"/>
             <w:r>
               <w:rPr>
                 <w:rFonts w:asciiTheme="minorEastAsia" w:eastAsiaTheme="minorEastAsia" w:hAnsiTheme="minorEastAsia"/>
@@ -9685,7 +9666,6 @@
               </w:rPr>
               <w:t>Id</w:t>
             </w:r>
-            <w:proofErr w:type="spellEnd"/>
           </w:p>
         </w:tc>
         <w:tc>
@@ -9698,19 +9678,11 @@
                 <w:rFonts w:asciiTheme="minorEastAsia" w:eastAsiaTheme="minorEastAsia" w:hAnsiTheme="minorEastAsia"/>
               </w:rPr>
             </w:pPr>
-            <w:proofErr w:type="gramStart"/>
-            <w:r>
-              <w:rPr>
-                <w:rFonts w:asciiTheme="minorEastAsia" w:eastAsiaTheme="minorEastAsia" w:hAnsiTheme="minorEastAsia" w:hint="eastAsia"/>
-              </w:rPr>
-              <w:t>VARCHAR(</w:t>
-            </w:r>
-            <w:proofErr w:type="gramEnd"/>
-            <w:r>
-              <w:rPr>
-                <w:rFonts w:asciiTheme="minorEastAsia" w:eastAsiaTheme="minorEastAsia" w:hAnsiTheme="minorEastAsia" w:hint="eastAsia"/>
-              </w:rPr>
-              <w:t>50)</w:t>
+            <w:r>
+              <w:rPr>
+                <w:rFonts w:asciiTheme="minorEastAsia" w:eastAsiaTheme="minorEastAsia" w:hAnsiTheme="minorEastAsia" w:hint="eastAsia"/>
+              </w:rPr>
+              <w:t>VARCHAR(50)</w:t>
             </w:r>
           </w:p>
         </w:tc>
@@ -9811,19 +9783,11 @@
                 <w:rFonts w:asciiTheme="minorEastAsia" w:eastAsiaTheme="minorEastAsia" w:hAnsiTheme="minorEastAsia"/>
               </w:rPr>
             </w:pPr>
-            <w:proofErr w:type="gramStart"/>
-            <w:r>
-              <w:rPr>
-                <w:rFonts w:asciiTheme="minorEastAsia" w:eastAsiaTheme="minorEastAsia" w:hAnsiTheme="minorEastAsia" w:hint="eastAsia"/>
-              </w:rPr>
-              <w:t>VARCHAR(</w:t>
-            </w:r>
-            <w:proofErr w:type="gramEnd"/>
-            <w:r>
-              <w:rPr>
-                <w:rFonts w:asciiTheme="minorEastAsia" w:eastAsiaTheme="minorEastAsia" w:hAnsiTheme="minorEastAsia" w:hint="eastAsia"/>
-              </w:rPr>
-              <w:t>50)</w:t>
+            <w:r>
+              <w:rPr>
+                <w:rFonts w:asciiTheme="minorEastAsia" w:eastAsiaTheme="minorEastAsia" w:hAnsiTheme="minorEastAsia" w:hint="eastAsia"/>
+              </w:rPr>
+              <w:t>VARCHAR(50)</w:t>
             </w:r>
           </w:p>
         </w:tc>
@@ -9924,19 +9888,11 @@
                 <w:rFonts w:asciiTheme="minorEastAsia" w:eastAsiaTheme="minorEastAsia" w:hAnsiTheme="minorEastAsia"/>
               </w:rPr>
             </w:pPr>
-            <w:proofErr w:type="gramStart"/>
-            <w:r>
-              <w:rPr>
-                <w:rFonts w:asciiTheme="minorEastAsia" w:eastAsiaTheme="minorEastAsia" w:hAnsiTheme="minorEastAsia" w:hint="eastAsia"/>
-              </w:rPr>
-              <w:t>VARCHAR(</w:t>
-            </w:r>
-            <w:proofErr w:type="gramEnd"/>
-            <w:r>
-              <w:rPr>
-                <w:rFonts w:asciiTheme="minorEastAsia" w:eastAsiaTheme="minorEastAsia" w:hAnsiTheme="minorEastAsia" w:hint="eastAsia"/>
-              </w:rPr>
-              <w:t>50)</w:t>
+            <w:r>
+              <w:rPr>
+                <w:rFonts w:asciiTheme="minorEastAsia" w:eastAsiaTheme="minorEastAsia" w:hAnsiTheme="minorEastAsia" w:hint="eastAsia"/>
+              </w:rPr>
+              <w:t>VARCHAR(50)</w:t>
             </w:r>
           </w:p>
         </w:tc>
@@ -10031,19 +9987,11 @@
                 <w:rFonts w:asciiTheme="minorEastAsia" w:eastAsiaTheme="minorEastAsia" w:hAnsiTheme="minorEastAsia"/>
               </w:rPr>
             </w:pPr>
-            <w:proofErr w:type="gramStart"/>
-            <w:r>
-              <w:rPr>
-                <w:rFonts w:asciiTheme="minorEastAsia" w:eastAsiaTheme="minorEastAsia" w:hAnsiTheme="minorEastAsia" w:hint="eastAsia"/>
-              </w:rPr>
-              <w:t>VARCHAR(</w:t>
-            </w:r>
-            <w:proofErr w:type="gramEnd"/>
-            <w:r>
-              <w:rPr>
-                <w:rFonts w:asciiTheme="minorEastAsia" w:eastAsiaTheme="minorEastAsia" w:hAnsiTheme="minorEastAsia" w:hint="eastAsia"/>
-              </w:rPr>
-              <w:t>50)</w:t>
+            <w:r>
+              <w:rPr>
+                <w:rFonts w:asciiTheme="minorEastAsia" w:eastAsiaTheme="minorEastAsia" w:hAnsiTheme="minorEastAsia" w:hint="eastAsia"/>
+              </w:rPr>
+              <w:t>VARCHAR(50)</w:t>
             </w:r>
           </w:p>
         </w:tc>
@@ -10144,19 +10092,11 @@
                 <w:rFonts w:asciiTheme="minorEastAsia" w:eastAsiaTheme="minorEastAsia" w:hAnsiTheme="minorEastAsia"/>
               </w:rPr>
             </w:pPr>
-            <w:proofErr w:type="gramStart"/>
-            <w:r>
-              <w:rPr>
-                <w:rFonts w:asciiTheme="minorEastAsia" w:eastAsiaTheme="minorEastAsia" w:hAnsiTheme="minorEastAsia" w:hint="eastAsia"/>
-              </w:rPr>
-              <w:t>VARCHAR(</w:t>
-            </w:r>
-            <w:proofErr w:type="gramEnd"/>
-            <w:r>
-              <w:rPr>
-                <w:rFonts w:asciiTheme="minorEastAsia" w:eastAsiaTheme="minorEastAsia" w:hAnsiTheme="minorEastAsia" w:hint="eastAsia"/>
-              </w:rPr>
-              <w:t>200)</w:t>
+            <w:r>
+              <w:rPr>
+                <w:rFonts w:asciiTheme="minorEastAsia" w:eastAsiaTheme="minorEastAsia" w:hAnsiTheme="minorEastAsia" w:hint="eastAsia"/>
+              </w:rPr>
+              <w:t>VARCHAR(200)</w:t>
             </w:r>
           </w:p>
         </w:tc>
@@ -10245,19 +10185,11 @@
                 <w:rFonts w:asciiTheme="minorEastAsia" w:eastAsiaTheme="minorEastAsia" w:hAnsiTheme="minorEastAsia"/>
               </w:rPr>
             </w:pPr>
-            <w:proofErr w:type="gramStart"/>
-            <w:r>
-              <w:rPr>
-                <w:rFonts w:asciiTheme="minorEastAsia" w:eastAsiaTheme="minorEastAsia" w:hAnsiTheme="minorEastAsia" w:hint="eastAsia"/>
-              </w:rPr>
-              <w:t>VARCHAR(</w:t>
-            </w:r>
-            <w:proofErr w:type="gramEnd"/>
-            <w:r>
-              <w:rPr>
-                <w:rFonts w:asciiTheme="minorEastAsia" w:eastAsiaTheme="minorEastAsia" w:hAnsiTheme="minorEastAsia" w:hint="eastAsia"/>
-              </w:rPr>
-              <w:t>5</w:t>
+            <w:r>
+              <w:rPr>
+                <w:rFonts w:asciiTheme="minorEastAsia" w:eastAsiaTheme="minorEastAsia" w:hAnsiTheme="minorEastAsia" w:hint="eastAsia"/>
+              </w:rPr>
+              <w:t>VARCHAR(5</w:t>
             </w:r>
             <w:r>
               <w:rPr>
@@ -10340,14 +10272,12 @@
                 <w:rFonts w:asciiTheme="minorEastAsia" w:eastAsiaTheme="minorEastAsia" w:hAnsiTheme="minorEastAsia"/>
               </w:rPr>
             </w:pPr>
-            <w:proofErr w:type="spellStart"/>
             <w:r>
               <w:rPr>
                 <w:rFonts w:asciiTheme="minorEastAsia" w:eastAsiaTheme="minorEastAsia" w:hAnsiTheme="minorEastAsia"/>
               </w:rPr>
               <w:t>AvatarUrl</w:t>
             </w:r>
-            <w:proofErr w:type="spellEnd"/>
           </w:p>
         </w:tc>
         <w:tc>
@@ -10360,19 +10290,11 @@
                 <w:rFonts w:asciiTheme="minorEastAsia" w:eastAsiaTheme="minorEastAsia" w:hAnsiTheme="minorEastAsia"/>
               </w:rPr>
             </w:pPr>
-            <w:proofErr w:type="gramStart"/>
-            <w:r>
-              <w:rPr>
-                <w:rFonts w:asciiTheme="minorEastAsia" w:eastAsiaTheme="minorEastAsia" w:hAnsiTheme="minorEastAsia" w:hint="eastAsia"/>
-              </w:rPr>
-              <w:t>VARCHAR(</w:t>
-            </w:r>
-            <w:proofErr w:type="gramEnd"/>
-            <w:r>
-              <w:rPr>
-                <w:rFonts w:asciiTheme="minorEastAsia" w:eastAsiaTheme="minorEastAsia" w:hAnsiTheme="minorEastAsia" w:hint="eastAsia"/>
-              </w:rPr>
-              <w:t>200)</w:t>
+            <w:r>
+              <w:rPr>
+                <w:rFonts w:asciiTheme="minorEastAsia" w:eastAsiaTheme="minorEastAsia" w:hAnsiTheme="minorEastAsia" w:hint="eastAsia"/>
+              </w:rPr>
+              <w:t>VARCHAR(200)</w:t>
             </w:r>
           </w:p>
         </w:tc>
@@ -10461,14 +10383,12 @@
                 <w:rFonts w:asciiTheme="minorEastAsia" w:eastAsiaTheme="minorEastAsia" w:hAnsiTheme="minorEastAsia"/>
               </w:rPr>
             </w:pPr>
-            <w:proofErr w:type="gramStart"/>
             <w:r>
               <w:rPr>
                 <w:rFonts w:asciiTheme="minorEastAsia" w:eastAsiaTheme="minorEastAsia" w:hAnsiTheme="minorEastAsia" w:hint="eastAsia"/>
               </w:rPr>
               <w:t>VARCHAR(</w:t>
             </w:r>
-            <w:proofErr w:type="gramEnd"/>
             <w:r>
               <w:rPr>
                 <w:rFonts w:asciiTheme="minorEastAsia" w:eastAsiaTheme="minorEastAsia" w:hAnsiTheme="minorEastAsia"/>
@@ -10574,19 +10494,11 @@
                 <w:rFonts w:asciiTheme="minorEastAsia" w:eastAsiaTheme="minorEastAsia" w:hAnsiTheme="minorEastAsia"/>
               </w:rPr>
             </w:pPr>
-            <w:proofErr w:type="gramStart"/>
-            <w:r>
-              <w:rPr>
-                <w:rFonts w:asciiTheme="minorEastAsia" w:eastAsiaTheme="minorEastAsia" w:hAnsiTheme="minorEastAsia" w:hint="eastAsia"/>
-              </w:rPr>
-              <w:t>VARCHAR(</w:t>
-            </w:r>
-            <w:proofErr w:type="gramEnd"/>
-            <w:r>
-              <w:rPr>
-                <w:rFonts w:asciiTheme="minorEastAsia" w:eastAsiaTheme="minorEastAsia" w:hAnsiTheme="minorEastAsia" w:hint="eastAsia"/>
-              </w:rPr>
-              <w:t>50)</w:t>
+            <w:r>
+              <w:rPr>
+                <w:rFonts w:asciiTheme="minorEastAsia" w:eastAsiaTheme="minorEastAsia" w:hAnsiTheme="minorEastAsia" w:hint="eastAsia"/>
+              </w:rPr>
+              <w:t>VARCHAR(50)</w:t>
             </w:r>
           </w:p>
         </w:tc>
@@ -10657,14 +10569,12 @@
                 <w:rFonts w:asciiTheme="minorEastAsia" w:eastAsiaTheme="minorEastAsia" w:hAnsiTheme="minorEastAsia"/>
               </w:rPr>
             </w:pPr>
-            <w:proofErr w:type="spellStart"/>
             <w:r>
               <w:rPr>
                 <w:rFonts w:asciiTheme="minorEastAsia" w:eastAsiaTheme="minorEastAsia" w:hAnsiTheme="minorEastAsia"/>
               </w:rPr>
               <w:t>LockoutEnd</w:t>
             </w:r>
-            <w:proofErr w:type="spellEnd"/>
           </w:p>
         </w:tc>
         <w:tc>
@@ -10859,16 +10769,8 @@
               <w:rPr>
                 <w:rFonts w:asciiTheme="minorEastAsia" w:eastAsiaTheme="minorEastAsia" w:hAnsiTheme="minorEastAsia"/>
               </w:rPr>
-              <w:t>]</w:t>
-            </w:r>
-            <w:proofErr w:type="spellStart"/>
-            <w:r>
-              <w:rPr>
-                <w:rFonts w:asciiTheme="minorEastAsia" w:eastAsiaTheme="minorEastAsia" w:hAnsiTheme="minorEastAsia"/>
-              </w:rPr>
-              <w:t>UserStatus</w:t>
-            </w:r>
-            <w:proofErr w:type="spellEnd"/>
+              <w:t>]UserStatus</w:t>
+            </w:r>
           </w:p>
         </w:tc>
       </w:tr>
@@ -10883,14 +10785,12 @@
                 <w:rFonts w:asciiTheme="minorEastAsia" w:eastAsiaTheme="minorEastAsia" w:hAnsiTheme="minorEastAsia"/>
               </w:rPr>
             </w:pPr>
-            <w:proofErr w:type="spellStart"/>
             <w:r>
               <w:rPr>
                 <w:rFonts w:asciiTheme="minorEastAsia" w:eastAsiaTheme="minorEastAsia" w:hAnsiTheme="minorEastAsia" w:hint="eastAsia"/>
               </w:rPr>
               <w:t>CreatedBy</w:t>
             </w:r>
-            <w:proofErr w:type="spellEnd"/>
           </w:p>
         </w:tc>
         <w:tc>
@@ -10903,19 +10803,11 @@
                 <w:rFonts w:asciiTheme="minorEastAsia" w:eastAsiaTheme="minorEastAsia" w:hAnsiTheme="minorEastAsia"/>
               </w:rPr>
             </w:pPr>
-            <w:proofErr w:type="gramStart"/>
-            <w:r>
-              <w:rPr>
-                <w:rFonts w:asciiTheme="minorEastAsia" w:eastAsiaTheme="minorEastAsia" w:hAnsiTheme="minorEastAsia" w:hint="eastAsia"/>
-              </w:rPr>
-              <w:t>VARCHAR(</w:t>
-            </w:r>
-            <w:proofErr w:type="gramEnd"/>
-            <w:r>
-              <w:rPr>
-                <w:rFonts w:asciiTheme="minorEastAsia" w:eastAsiaTheme="minorEastAsia" w:hAnsiTheme="minorEastAsia" w:hint="eastAsia"/>
-              </w:rPr>
-              <w:t>50)</w:t>
+            <w:r>
+              <w:rPr>
+                <w:rFonts w:asciiTheme="minorEastAsia" w:eastAsiaTheme="minorEastAsia" w:hAnsiTheme="minorEastAsia" w:hint="eastAsia"/>
+              </w:rPr>
+              <w:t>VARCHAR(50)</w:t>
             </w:r>
           </w:p>
         </w:tc>
@@ -10992,14 +10884,12 @@
                 <w:rFonts w:asciiTheme="minorEastAsia" w:eastAsiaTheme="minorEastAsia" w:hAnsiTheme="minorEastAsia"/>
               </w:rPr>
             </w:pPr>
-            <w:proofErr w:type="spellStart"/>
             <w:r>
               <w:rPr>
                 <w:rFonts w:asciiTheme="minorEastAsia" w:eastAsiaTheme="minorEastAsia" w:hAnsiTheme="minorEastAsia" w:hint="eastAsia"/>
               </w:rPr>
               <w:t>CreatedAt</w:t>
             </w:r>
-            <w:proofErr w:type="spellEnd"/>
           </w:p>
         </w:tc>
         <w:tc>
@@ -11030,19 +10920,11 @@
                 <w:rFonts w:asciiTheme="minorEastAsia" w:eastAsiaTheme="minorEastAsia" w:hAnsiTheme="minorEastAsia"/>
               </w:rPr>
             </w:pPr>
-            <w:proofErr w:type="gramStart"/>
-            <w:r>
-              <w:rPr>
-                <w:rFonts w:asciiTheme="minorEastAsia" w:eastAsiaTheme="minorEastAsia" w:hAnsiTheme="minorEastAsia" w:hint="eastAsia"/>
-              </w:rPr>
-              <w:t>NOW(</w:t>
-            </w:r>
-            <w:proofErr w:type="gramEnd"/>
-            <w:r>
-              <w:rPr>
-                <w:rFonts w:asciiTheme="minorEastAsia" w:eastAsiaTheme="minorEastAsia" w:hAnsiTheme="minorEastAsia" w:hint="eastAsia"/>
-              </w:rPr>
-              <w:t>)</w:t>
+            <w:r>
+              <w:rPr>
+                <w:rFonts w:asciiTheme="minorEastAsia" w:eastAsiaTheme="minorEastAsia" w:hAnsiTheme="minorEastAsia" w:hint="eastAsia"/>
+              </w:rPr>
+              <w:t>NOW()</w:t>
             </w:r>
           </w:p>
         </w:tc>
@@ -11107,14 +10989,12 @@
                 <w:rFonts w:asciiTheme="minorEastAsia" w:eastAsiaTheme="minorEastAsia" w:hAnsiTheme="minorEastAsia"/>
               </w:rPr>
             </w:pPr>
-            <w:proofErr w:type="spellStart"/>
             <w:r>
               <w:rPr>
                 <w:rFonts w:asciiTheme="minorEastAsia" w:eastAsiaTheme="minorEastAsia" w:hAnsiTheme="minorEastAsia" w:hint="eastAsia"/>
               </w:rPr>
               <w:t>UpdatedBy</w:t>
             </w:r>
-            <w:proofErr w:type="spellEnd"/>
           </w:p>
         </w:tc>
         <w:tc>
@@ -11127,19 +11007,11 @@
                 <w:rFonts w:asciiTheme="minorEastAsia" w:eastAsiaTheme="minorEastAsia" w:hAnsiTheme="minorEastAsia"/>
               </w:rPr>
             </w:pPr>
-            <w:proofErr w:type="gramStart"/>
-            <w:r>
-              <w:rPr>
-                <w:rFonts w:asciiTheme="minorEastAsia" w:eastAsiaTheme="minorEastAsia" w:hAnsiTheme="minorEastAsia" w:hint="eastAsia"/>
-              </w:rPr>
-              <w:t>VARCHAR(</w:t>
-            </w:r>
-            <w:proofErr w:type="gramEnd"/>
-            <w:r>
-              <w:rPr>
-                <w:rFonts w:asciiTheme="minorEastAsia" w:eastAsiaTheme="minorEastAsia" w:hAnsiTheme="minorEastAsia" w:hint="eastAsia"/>
-              </w:rPr>
-              <w:t>50)</w:t>
+            <w:r>
+              <w:rPr>
+                <w:rFonts w:asciiTheme="minorEastAsia" w:eastAsiaTheme="minorEastAsia" w:hAnsiTheme="minorEastAsia" w:hint="eastAsia"/>
+              </w:rPr>
+              <w:t>VARCHAR(50)</w:t>
             </w:r>
           </w:p>
         </w:tc>
@@ -11216,14 +11088,12 @@
                 <w:rFonts w:asciiTheme="minorEastAsia" w:eastAsiaTheme="minorEastAsia" w:hAnsiTheme="minorEastAsia"/>
               </w:rPr>
             </w:pPr>
-            <w:proofErr w:type="spellStart"/>
             <w:r>
               <w:rPr>
                 <w:rFonts w:asciiTheme="minorEastAsia" w:eastAsiaTheme="minorEastAsia" w:hAnsiTheme="minorEastAsia" w:hint="eastAsia"/>
               </w:rPr>
               <w:t>UpdatedAt</w:t>
             </w:r>
-            <w:proofErr w:type="spellEnd"/>
           </w:p>
         </w:tc>
         <w:tc>
@@ -11254,19 +11124,11 @@
                 <w:rFonts w:asciiTheme="minorEastAsia" w:eastAsiaTheme="minorEastAsia" w:hAnsiTheme="minorEastAsia"/>
               </w:rPr>
             </w:pPr>
-            <w:proofErr w:type="gramStart"/>
-            <w:r>
-              <w:rPr>
-                <w:rFonts w:asciiTheme="minorEastAsia" w:eastAsiaTheme="minorEastAsia" w:hAnsiTheme="minorEastAsia" w:hint="eastAsia"/>
-              </w:rPr>
-              <w:t>NOW(</w:t>
-            </w:r>
-            <w:proofErr w:type="gramEnd"/>
-            <w:r>
-              <w:rPr>
-                <w:rFonts w:asciiTheme="minorEastAsia" w:eastAsiaTheme="minorEastAsia" w:hAnsiTheme="minorEastAsia" w:hint="eastAsia"/>
-              </w:rPr>
-              <w:t>)</w:t>
+            <w:r>
+              <w:rPr>
+                <w:rFonts w:asciiTheme="minorEastAsia" w:eastAsiaTheme="minorEastAsia" w:hAnsiTheme="minorEastAsia" w:hint="eastAsia"/>
+              </w:rPr>
+              <w:t>NOW()</w:t>
             </w:r>
           </w:p>
         </w:tc>
@@ -11330,7 +11192,6 @@
         </w:tabs>
       </w:pPr>
       <w:bookmarkStart w:id="59" w:name="_Toc72332602"/>
-      <w:proofErr w:type="spellStart"/>
       <w:r>
         <w:t>sys_</w:t>
       </w:r>
@@ -11340,7 +11201,6 @@
         </w:rPr>
         <w:t>role</w:t>
       </w:r>
-      <w:proofErr w:type="spellEnd"/>
     </w:p>
     <w:tbl>
       <w:tblPr>
@@ -11383,7 +11243,6 @@
             <w:gridSpan w:val="5"/>
           </w:tcPr>
           <w:p>
-            <w:proofErr w:type="spellStart"/>
             <w:r>
               <w:rPr>
                 <w:rFonts w:asciiTheme="minorEastAsia" w:eastAsiaTheme="minorEastAsia" w:hAnsiTheme="minorEastAsia" w:hint="eastAsia"/>
@@ -11408,7 +11267,6 @@
               </w:rPr>
               <w:t>role</w:t>
             </w:r>
-            <w:proofErr w:type="spellEnd"/>
           </w:p>
         </w:tc>
       </w:tr>
@@ -11488,7 +11346,6 @@
                 <w:rFonts w:asciiTheme="minorEastAsia" w:eastAsiaTheme="minorEastAsia" w:hAnsiTheme="minorEastAsia"/>
               </w:rPr>
             </w:pPr>
-            <w:proofErr w:type="spellStart"/>
             <w:r>
               <w:rPr>
                 <w:rFonts w:asciiTheme="minorEastAsia" w:eastAsiaTheme="minorEastAsia" w:hAnsiTheme="minorEastAsia" w:hint="eastAsia"/>
@@ -11501,7 +11358,6 @@
               </w:rPr>
               <w:t>Id</w:t>
             </w:r>
-            <w:proofErr w:type="spellEnd"/>
           </w:p>
         </w:tc>
         <w:tc>
@@ -11557,7 +11413,6 @@
             <w:shd w:val="clear" w:color="auto" w:fill="D9D9D9" w:themeFill="background1" w:themeFillShade="D9"/>
           </w:tcPr>
           <w:p>
-            <w:proofErr w:type="gramStart"/>
             <w:r>
               <w:rPr>
                 <w:rFonts w:asciiTheme="minorEastAsia" w:eastAsiaTheme="minorEastAsia" w:hAnsiTheme="minorEastAsia" w:hint="eastAsia"/>
@@ -11567,7 +11422,6 @@
               </w:rPr>
               <w:t>外键</w:t>
             </w:r>
-            <w:proofErr w:type="gramEnd"/>
           </w:p>
         </w:tc>
         <w:tc>
@@ -11721,7 +11575,6 @@
                 <w:rFonts w:asciiTheme="minorEastAsia" w:eastAsiaTheme="minorEastAsia" w:hAnsiTheme="minorEastAsia"/>
               </w:rPr>
             </w:pPr>
-            <w:proofErr w:type="spellStart"/>
             <w:r>
               <w:rPr>
                 <w:rFonts w:asciiTheme="minorEastAsia" w:eastAsiaTheme="minorEastAsia" w:hAnsiTheme="minorEastAsia"/>
@@ -11734,7 +11587,6 @@
               </w:rPr>
               <w:t>Id</w:t>
             </w:r>
-            <w:proofErr w:type="spellEnd"/>
           </w:p>
         </w:tc>
         <w:tc>
@@ -11747,19 +11599,11 @@
                 <w:rFonts w:asciiTheme="minorEastAsia" w:eastAsiaTheme="minorEastAsia" w:hAnsiTheme="minorEastAsia"/>
               </w:rPr>
             </w:pPr>
-            <w:proofErr w:type="gramStart"/>
-            <w:r>
-              <w:rPr>
-                <w:rFonts w:asciiTheme="minorEastAsia" w:eastAsiaTheme="minorEastAsia" w:hAnsiTheme="minorEastAsia" w:hint="eastAsia"/>
-              </w:rPr>
-              <w:t>VARCHAR(</w:t>
-            </w:r>
-            <w:proofErr w:type="gramEnd"/>
-            <w:r>
-              <w:rPr>
-                <w:rFonts w:asciiTheme="minorEastAsia" w:eastAsiaTheme="minorEastAsia" w:hAnsiTheme="minorEastAsia" w:hint="eastAsia"/>
-              </w:rPr>
-              <w:t>50)</w:t>
+            <w:r>
+              <w:rPr>
+                <w:rFonts w:asciiTheme="minorEastAsia" w:eastAsiaTheme="minorEastAsia" w:hAnsiTheme="minorEastAsia" w:hint="eastAsia"/>
+              </w:rPr>
+              <w:t>VARCHAR(50)</w:t>
             </w:r>
           </w:p>
         </w:tc>
@@ -11842,7 +11686,6 @@
                 <w:rFonts w:asciiTheme="minorEastAsia" w:eastAsiaTheme="minorEastAsia" w:hAnsiTheme="minorEastAsia"/>
               </w:rPr>
             </w:pPr>
-            <w:proofErr w:type="spellStart"/>
             <w:r>
               <w:rPr>
                 <w:rFonts w:asciiTheme="minorEastAsia" w:eastAsiaTheme="minorEastAsia" w:hAnsiTheme="minorEastAsia" w:hint="eastAsia"/>
@@ -11861,7 +11704,6 @@
               </w:rPr>
               <w:t>Name</w:t>
             </w:r>
-            <w:proofErr w:type="spellEnd"/>
           </w:p>
         </w:tc>
         <w:tc>
@@ -11874,19 +11716,11 @@
                 <w:rFonts w:asciiTheme="minorEastAsia" w:eastAsiaTheme="minorEastAsia" w:hAnsiTheme="minorEastAsia"/>
               </w:rPr>
             </w:pPr>
-            <w:proofErr w:type="gramStart"/>
-            <w:r>
-              <w:rPr>
-                <w:rFonts w:asciiTheme="minorEastAsia" w:eastAsiaTheme="minorEastAsia" w:hAnsiTheme="minorEastAsia" w:hint="eastAsia"/>
-              </w:rPr>
-              <w:t>VARCHAR(</w:t>
-            </w:r>
-            <w:proofErr w:type="gramEnd"/>
-            <w:r>
-              <w:rPr>
-                <w:rFonts w:asciiTheme="minorEastAsia" w:eastAsiaTheme="minorEastAsia" w:hAnsiTheme="minorEastAsia" w:hint="eastAsia"/>
-              </w:rPr>
-              <w:t>50)</w:t>
+            <w:r>
+              <w:rPr>
+                <w:rFonts w:asciiTheme="minorEastAsia" w:eastAsiaTheme="minorEastAsia" w:hAnsiTheme="minorEastAsia" w:hint="eastAsia"/>
+              </w:rPr>
+              <w:t>VARCHAR(50)</w:t>
             </w:r>
           </w:p>
         </w:tc>
@@ -11981,19 +11815,11 @@
                 <w:rFonts w:asciiTheme="minorEastAsia" w:eastAsiaTheme="minorEastAsia" w:hAnsiTheme="minorEastAsia"/>
               </w:rPr>
             </w:pPr>
-            <w:proofErr w:type="gramStart"/>
-            <w:r>
-              <w:rPr>
-                <w:rFonts w:asciiTheme="minorEastAsia" w:eastAsiaTheme="minorEastAsia" w:hAnsiTheme="minorEastAsia" w:hint="eastAsia"/>
-              </w:rPr>
-              <w:t>VARCHAR(</w:t>
-            </w:r>
-            <w:proofErr w:type="gramEnd"/>
-            <w:r>
-              <w:rPr>
-                <w:rFonts w:asciiTheme="minorEastAsia" w:eastAsiaTheme="minorEastAsia" w:hAnsiTheme="minorEastAsia" w:hint="eastAsia"/>
-              </w:rPr>
-              <w:t>5</w:t>
+            <w:r>
+              <w:rPr>
+                <w:rFonts w:asciiTheme="minorEastAsia" w:eastAsiaTheme="minorEastAsia" w:hAnsiTheme="minorEastAsia" w:hint="eastAsia"/>
+              </w:rPr>
+              <w:t>VARCHAR(5</w:t>
             </w:r>
             <w:r>
               <w:rPr>
@@ -12183,16 +12009,8 @@
               <w:rPr>
                 <w:rFonts w:asciiTheme="minorEastAsia" w:eastAsiaTheme="minorEastAsia" w:hAnsiTheme="minorEastAsia"/>
               </w:rPr>
-              <w:t>]</w:t>
-            </w:r>
-            <w:proofErr w:type="spellStart"/>
-            <w:r>
-              <w:rPr>
-                <w:rFonts w:asciiTheme="minorEastAsia" w:eastAsiaTheme="minorEastAsia" w:hAnsiTheme="minorEastAsia"/>
-              </w:rPr>
-              <w:t>UserStatus</w:t>
-            </w:r>
-            <w:proofErr w:type="spellEnd"/>
+              <w:t>]UserStatus</w:t>
+            </w:r>
           </w:p>
         </w:tc>
       </w:tr>
@@ -12207,14 +12025,12 @@
                 <w:rFonts w:asciiTheme="minorEastAsia" w:eastAsiaTheme="minorEastAsia" w:hAnsiTheme="minorEastAsia"/>
               </w:rPr>
             </w:pPr>
-            <w:proofErr w:type="spellStart"/>
             <w:r>
               <w:rPr>
                 <w:rFonts w:asciiTheme="minorEastAsia" w:eastAsiaTheme="minorEastAsia" w:hAnsiTheme="minorEastAsia" w:hint="eastAsia"/>
               </w:rPr>
               <w:t>CreatedBy</w:t>
             </w:r>
-            <w:proofErr w:type="spellEnd"/>
           </w:p>
         </w:tc>
         <w:tc>
@@ -12227,19 +12043,11 @@
                 <w:rFonts w:asciiTheme="minorEastAsia" w:eastAsiaTheme="minorEastAsia" w:hAnsiTheme="minorEastAsia"/>
               </w:rPr>
             </w:pPr>
-            <w:proofErr w:type="gramStart"/>
-            <w:r>
-              <w:rPr>
-                <w:rFonts w:asciiTheme="minorEastAsia" w:eastAsiaTheme="minorEastAsia" w:hAnsiTheme="minorEastAsia" w:hint="eastAsia"/>
-              </w:rPr>
-              <w:t>VARCHAR(</w:t>
-            </w:r>
-            <w:proofErr w:type="gramEnd"/>
-            <w:r>
-              <w:rPr>
-                <w:rFonts w:asciiTheme="minorEastAsia" w:eastAsiaTheme="minorEastAsia" w:hAnsiTheme="minorEastAsia" w:hint="eastAsia"/>
-              </w:rPr>
-              <w:t>50)</w:t>
+            <w:r>
+              <w:rPr>
+                <w:rFonts w:asciiTheme="minorEastAsia" w:eastAsiaTheme="minorEastAsia" w:hAnsiTheme="minorEastAsia" w:hint="eastAsia"/>
+              </w:rPr>
+              <w:t>VARCHAR(50)</w:t>
             </w:r>
           </w:p>
         </w:tc>
@@ -12316,14 +12124,12 @@
                 <w:rFonts w:asciiTheme="minorEastAsia" w:eastAsiaTheme="minorEastAsia" w:hAnsiTheme="minorEastAsia"/>
               </w:rPr>
             </w:pPr>
-            <w:proofErr w:type="spellStart"/>
             <w:r>
               <w:rPr>
                 <w:rFonts w:asciiTheme="minorEastAsia" w:eastAsiaTheme="minorEastAsia" w:hAnsiTheme="minorEastAsia" w:hint="eastAsia"/>
               </w:rPr>
               <w:t>CreatedAt</w:t>
             </w:r>
-            <w:proofErr w:type="spellEnd"/>
           </w:p>
         </w:tc>
         <w:tc>
@@ -12354,19 +12160,11 @@
                 <w:rFonts w:asciiTheme="minorEastAsia" w:eastAsiaTheme="minorEastAsia" w:hAnsiTheme="minorEastAsia"/>
               </w:rPr>
             </w:pPr>
-            <w:proofErr w:type="gramStart"/>
-            <w:r>
-              <w:rPr>
-                <w:rFonts w:asciiTheme="minorEastAsia" w:eastAsiaTheme="minorEastAsia" w:hAnsiTheme="minorEastAsia" w:hint="eastAsia"/>
-              </w:rPr>
-              <w:t>NOW(</w:t>
-            </w:r>
-            <w:proofErr w:type="gramEnd"/>
-            <w:r>
-              <w:rPr>
-                <w:rFonts w:asciiTheme="minorEastAsia" w:eastAsiaTheme="minorEastAsia" w:hAnsiTheme="minorEastAsia" w:hint="eastAsia"/>
-              </w:rPr>
-              <w:t>)</w:t>
+            <w:r>
+              <w:rPr>
+                <w:rFonts w:asciiTheme="minorEastAsia" w:eastAsiaTheme="minorEastAsia" w:hAnsiTheme="minorEastAsia" w:hint="eastAsia"/>
+              </w:rPr>
+              <w:t>NOW()</w:t>
             </w:r>
           </w:p>
         </w:tc>
@@ -12431,14 +12229,12 @@
                 <w:rFonts w:asciiTheme="minorEastAsia" w:eastAsiaTheme="minorEastAsia" w:hAnsiTheme="minorEastAsia"/>
               </w:rPr>
             </w:pPr>
-            <w:proofErr w:type="spellStart"/>
             <w:r>
               <w:rPr>
                 <w:rFonts w:asciiTheme="minorEastAsia" w:eastAsiaTheme="minorEastAsia" w:hAnsiTheme="minorEastAsia" w:hint="eastAsia"/>
               </w:rPr>
               <w:t>UpdatedBy</w:t>
             </w:r>
-            <w:proofErr w:type="spellEnd"/>
           </w:p>
         </w:tc>
         <w:tc>
@@ -12451,19 +12247,11 @@
                 <w:rFonts w:asciiTheme="minorEastAsia" w:eastAsiaTheme="minorEastAsia" w:hAnsiTheme="minorEastAsia"/>
               </w:rPr>
             </w:pPr>
-            <w:proofErr w:type="gramStart"/>
-            <w:r>
-              <w:rPr>
-                <w:rFonts w:asciiTheme="minorEastAsia" w:eastAsiaTheme="minorEastAsia" w:hAnsiTheme="minorEastAsia" w:hint="eastAsia"/>
-              </w:rPr>
-              <w:t>VARCHAR(</w:t>
-            </w:r>
-            <w:proofErr w:type="gramEnd"/>
-            <w:r>
-              <w:rPr>
-                <w:rFonts w:asciiTheme="minorEastAsia" w:eastAsiaTheme="minorEastAsia" w:hAnsiTheme="minorEastAsia" w:hint="eastAsia"/>
-              </w:rPr>
-              <w:t>50)</w:t>
+            <w:r>
+              <w:rPr>
+                <w:rFonts w:asciiTheme="minorEastAsia" w:eastAsiaTheme="minorEastAsia" w:hAnsiTheme="minorEastAsia" w:hint="eastAsia"/>
+              </w:rPr>
+              <w:t>VARCHAR(50)</w:t>
             </w:r>
           </w:p>
         </w:tc>
@@ -12540,14 +12328,12 @@
                 <w:rFonts w:asciiTheme="minorEastAsia" w:eastAsiaTheme="minorEastAsia" w:hAnsiTheme="minorEastAsia"/>
               </w:rPr>
             </w:pPr>
-            <w:proofErr w:type="spellStart"/>
             <w:r>
               <w:rPr>
                 <w:rFonts w:asciiTheme="minorEastAsia" w:eastAsiaTheme="minorEastAsia" w:hAnsiTheme="minorEastAsia" w:hint="eastAsia"/>
               </w:rPr>
               <w:t>UpdatedAt</w:t>
             </w:r>
-            <w:proofErr w:type="spellEnd"/>
           </w:p>
         </w:tc>
         <w:tc>
@@ -12578,19 +12364,11 @@
                 <w:rFonts w:asciiTheme="minorEastAsia" w:eastAsiaTheme="minorEastAsia" w:hAnsiTheme="minorEastAsia"/>
               </w:rPr>
             </w:pPr>
-            <w:proofErr w:type="gramStart"/>
-            <w:r>
-              <w:rPr>
-                <w:rFonts w:asciiTheme="minorEastAsia" w:eastAsiaTheme="minorEastAsia" w:hAnsiTheme="minorEastAsia" w:hint="eastAsia"/>
-              </w:rPr>
-              <w:t>NOW(</w:t>
-            </w:r>
-            <w:proofErr w:type="gramEnd"/>
-            <w:r>
-              <w:rPr>
-                <w:rFonts w:asciiTheme="minorEastAsia" w:eastAsiaTheme="minorEastAsia" w:hAnsiTheme="minorEastAsia" w:hint="eastAsia"/>
-              </w:rPr>
-              <w:t>)</w:t>
+            <w:r>
+              <w:rPr>
+                <w:rFonts w:asciiTheme="minorEastAsia" w:eastAsiaTheme="minorEastAsia" w:hAnsiTheme="minorEastAsia" w:hint="eastAsia"/>
+              </w:rPr>
+              <w:t>NOW()</w:t>
             </w:r>
           </w:p>
         </w:tc>
@@ -12653,7 +12431,6 @@
           <w:tab w:val="left" w:pos="1003"/>
         </w:tabs>
       </w:pPr>
-      <w:proofErr w:type="spellStart"/>
       <w:r>
         <w:t>sys_</w:t>
       </w:r>
@@ -12672,7 +12449,6 @@
         </w:rPr>
         <w:t>role</w:t>
       </w:r>
-      <w:proofErr w:type="spellEnd"/>
     </w:p>
     <w:tbl>
       <w:tblPr>
@@ -12715,7 +12491,6 @@
             <w:gridSpan w:val="5"/>
           </w:tcPr>
           <w:p>
-            <w:proofErr w:type="spellStart"/>
             <w:r>
               <w:rPr>
                 <w:rFonts w:asciiTheme="minorEastAsia" w:eastAsiaTheme="minorEastAsia" w:hAnsiTheme="minorEastAsia" w:hint="eastAsia"/>
@@ -12746,7 +12521,6 @@
               </w:rPr>
               <w:t>role</w:t>
             </w:r>
-            <w:proofErr w:type="spellEnd"/>
           </w:p>
         </w:tc>
       </w:tr>
@@ -12838,8 +12612,6 @@
                 <w:rFonts w:asciiTheme="minorEastAsia" w:eastAsiaTheme="minorEastAsia" w:hAnsiTheme="minorEastAsia"/>
               </w:rPr>
             </w:pPr>
-            <w:proofErr w:type="spellStart"/>
-            <w:proofErr w:type="gramStart"/>
             <w:r>
               <w:rPr>
                 <w:rFonts w:asciiTheme="minorEastAsia" w:eastAsiaTheme="minorEastAsia" w:hAnsiTheme="minorEastAsia"/>
@@ -12852,8 +12624,6 @@
               </w:rPr>
               <w:t>RoleId</w:t>
             </w:r>
-            <w:proofErr w:type="spellEnd"/>
-            <w:proofErr w:type="gramEnd"/>
           </w:p>
         </w:tc>
         <w:tc>
@@ -12909,7 +12679,6 @@
             <w:shd w:val="clear" w:color="auto" w:fill="D9D9D9" w:themeFill="background1" w:themeFillShade="D9"/>
           </w:tcPr>
           <w:p>
-            <w:proofErr w:type="gramStart"/>
             <w:r>
               <w:rPr>
                 <w:rFonts w:asciiTheme="minorEastAsia" w:eastAsiaTheme="minorEastAsia" w:hAnsiTheme="minorEastAsia" w:hint="eastAsia"/>
@@ -12919,7 +12688,6 @@
               </w:rPr>
               <w:t>外键</w:t>
             </w:r>
-            <w:proofErr w:type="gramEnd"/>
           </w:p>
         </w:tc>
         <w:tc>
@@ -13072,7 +12840,6 @@
                 <w:rFonts w:asciiTheme="minorEastAsia" w:eastAsiaTheme="minorEastAsia" w:hAnsiTheme="minorEastAsia"/>
               </w:rPr>
             </w:pPr>
-            <w:proofErr w:type="spellStart"/>
             <w:r>
               <w:rPr>
                 <w:rFonts w:asciiTheme="minorEastAsia" w:eastAsiaTheme="minorEastAsia" w:hAnsiTheme="minorEastAsia"/>
@@ -13085,7 +12852,6 @@
               </w:rPr>
               <w:t>Id</w:t>
             </w:r>
-            <w:proofErr w:type="spellEnd"/>
           </w:p>
         </w:tc>
         <w:tc>
@@ -13098,19 +12864,11 @@
                 <w:rFonts w:asciiTheme="minorEastAsia" w:eastAsiaTheme="minorEastAsia" w:hAnsiTheme="minorEastAsia"/>
               </w:rPr>
             </w:pPr>
-            <w:proofErr w:type="gramStart"/>
-            <w:r>
-              <w:rPr>
-                <w:rFonts w:asciiTheme="minorEastAsia" w:eastAsiaTheme="minorEastAsia" w:hAnsiTheme="minorEastAsia" w:hint="eastAsia"/>
-              </w:rPr>
-              <w:t>VARCHAR(</w:t>
-            </w:r>
-            <w:proofErr w:type="gramEnd"/>
-            <w:r>
-              <w:rPr>
-                <w:rFonts w:asciiTheme="minorEastAsia" w:eastAsiaTheme="minorEastAsia" w:hAnsiTheme="minorEastAsia" w:hint="eastAsia"/>
-              </w:rPr>
-              <w:t>50)</w:t>
+            <w:r>
+              <w:rPr>
+                <w:rFonts w:asciiTheme="minorEastAsia" w:eastAsiaTheme="minorEastAsia" w:hAnsiTheme="minorEastAsia" w:hint="eastAsia"/>
+              </w:rPr>
+              <w:t>VARCHAR(50)</w:t>
             </w:r>
           </w:p>
         </w:tc>
@@ -13193,7 +12951,6 @@
                 <w:rFonts w:asciiTheme="minorEastAsia" w:eastAsiaTheme="minorEastAsia" w:hAnsiTheme="minorEastAsia"/>
               </w:rPr>
             </w:pPr>
-            <w:proofErr w:type="spellStart"/>
             <w:r>
               <w:rPr>
                 <w:rFonts w:asciiTheme="minorEastAsia" w:eastAsiaTheme="minorEastAsia" w:hAnsiTheme="minorEastAsia"/>
@@ -13206,7 +12963,6 @@
               </w:rPr>
               <w:t>Id</w:t>
             </w:r>
-            <w:proofErr w:type="spellEnd"/>
           </w:p>
         </w:tc>
         <w:tc>
@@ -13219,19 +12975,11 @@
                 <w:rFonts w:asciiTheme="minorEastAsia" w:eastAsiaTheme="minorEastAsia" w:hAnsiTheme="minorEastAsia"/>
               </w:rPr>
             </w:pPr>
-            <w:proofErr w:type="gramStart"/>
-            <w:r>
-              <w:rPr>
-                <w:rFonts w:asciiTheme="minorEastAsia" w:eastAsiaTheme="minorEastAsia" w:hAnsiTheme="minorEastAsia" w:hint="eastAsia"/>
-              </w:rPr>
-              <w:t>VARCHAR(</w:t>
-            </w:r>
-            <w:proofErr w:type="gramEnd"/>
-            <w:r>
-              <w:rPr>
-                <w:rFonts w:asciiTheme="minorEastAsia" w:eastAsiaTheme="minorEastAsia" w:hAnsiTheme="minorEastAsia" w:hint="eastAsia"/>
-              </w:rPr>
-              <w:t>50)</w:t>
+            <w:r>
+              <w:rPr>
+                <w:rFonts w:asciiTheme="minorEastAsia" w:eastAsiaTheme="minorEastAsia" w:hAnsiTheme="minorEastAsia" w:hint="eastAsia"/>
+              </w:rPr>
+              <w:t>VARCHAR(50)</w:t>
             </w:r>
           </w:p>
         </w:tc>
@@ -13308,14 +13056,12 @@
                 <w:rFonts w:asciiTheme="minorEastAsia" w:eastAsiaTheme="minorEastAsia" w:hAnsiTheme="minorEastAsia"/>
               </w:rPr>
             </w:pPr>
-            <w:proofErr w:type="spellStart"/>
             <w:r>
               <w:rPr>
                 <w:rFonts w:asciiTheme="minorEastAsia" w:eastAsiaTheme="minorEastAsia" w:hAnsiTheme="minorEastAsia" w:hint="eastAsia"/>
               </w:rPr>
               <w:t>UpdatedBy</w:t>
             </w:r>
-            <w:proofErr w:type="spellEnd"/>
           </w:p>
         </w:tc>
         <w:tc>
@@ -13328,19 +13074,11 @@
                 <w:rFonts w:asciiTheme="minorEastAsia" w:eastAsiaTheme="minorEastAsia" w:hAnsiTheme="minorEastAsia"/>
               </w:rPr>
             </w:pPr>
-            <w:proofErr w:type="gramStart"/>
-            <w:r>
-              <w:rPr>
-                <w:rFonts w:asciiTheme="minorEastAsia" w:eastAsiaTheme="minorEastAsia" w:hAnsiTheme="minorEastAsia" w:hint="eastAsia"/>
-              </w:rPr>
-              <w:t>VARCHAR(</w:t>
-            </w:r>
-            <w:proofErr w:type="gramEnd"/>
-            <w:r>
-              <w:rPr>
-                <w:rFonts w:asciiTheme="minorEastAsia" w:eastAsiaTheme="minorEastAsia" w:hAnsiTheme="minorEastAsia" w:hint="eastAsia"/>
-              </w:rPr>
-              <w:t>50)</w:t>
+            <w:r>
+              <w:rPr>
+                <w:rFonts w:asciiTheme="minorEastAsia" w:eastAsiaTheme="minorEastAsia" w:hAnsiTheme="minorEastAsia" w:hint="eastAsia"/>
+              </w:rPr>
+              <w:t>VARCHAR(50)</w:t>
             </w:r>
           </w:p>
         </w:tc>
@@ -13417,14 +13155,12 @@
                 <w:rFonts w:asciiTheme="minorEastAsia" w:eastAsiaTheme="minorEastAsia" w:hAnsiTheme="minorEastAsia"/>
               </w:rPr>
             </w:pPr>
-            <w:proofErr w:type="spellStart"/>
             <w:r>
               <w:rPr>
                 <w:rFonts w:asciiTheme="minorEastAsia" w:eastAsiaTheme="minorEastAsia" w:hAnsiTheme="minorEastAsia" w:hint="eastAsia"/>
               </w:rPr>
               <w:t>UpdatedAt</w:t>
             </w:r>
-            <w:proofErr w:type="spellEnd"/>
           </w:p>
         </w:tc>
         <w:tc>
@@ -13455,19 +13191,11 @@
                 <w:rFonts w:asciiTheme="minorEastAsia" w:eastAsiaTheme="minorEastAsia" w:hAnsiTheme="minorEastAsia"/>
               </w:rPr>
             </w:pPr>
-            <w:proofErr w:type="gramStart"/>
-            <w:r>
-              <w:rPr>
-                <w:rFonts w:asciiTheme="minorEastAsia" w:eastAsiaTheme="minorEastAsia" w:hAnsiTheme="minorEastAsia" w:hint="eastAsia"/>
-              </w:rPr>
-              <w:t>NOW(</w:t>
-            </w:r>
-            <w:proofErr w:type="gramEnd"/>
-            <w:r>
-              <w:rPr>
-                <w:rFonts w:asciiTheme="minorEastAsia" w:eastAsiaTheme="minorEastAsia" w:hAnsiTheme="minorEastAsia" w:hint="eastAsia"/>
-              </w:rPr>
-              <w:t>)</w:t>
+            <w:r>
+              <w:rPr>
+                <w:rFonts w:asciiTheme="minorEastAsia" w:eastAsiaTheme="minorEastAsia" w:hAnsiTheme="minorEastAsia" w:hint="eastAsia"/>
+              </w:rPr>
+              <w:t>NOW()</w:t>
             </w:r>
           </w:p>
         </w:tc>
@@ -13530,7 +13258,6 @@
           <w:tab w:val="left" w:pos="1003"/>
         </w:tabs>
       </w:pPr>
-      <w:proofErr w:type="spellStart"/>
       <w:r>
         <w:t>sys_</w:t>
       </w:r>
@@ -13549,7 +13276,6 @@
       <w:r>
         <w:t>menu</w:t>
       </w:r>
-      <w:proofErr w:type="spellEnd"/>
     </w:p>
     <w:tbl>
       <w:tblPr>
@@ -13592,7 +13318,6 @@
             <w:gridSpan w:val="5"/>
           </w:tcPr>
           <w:p>
-            <w:proofErr w:type="spellStart"/>
             <w:r>
               <w:rPr>
                 <w:rFonts w:asciiTheme="minorEastAsia" w:eastAsiaTheme="minorEastAsia" w:hAnsiTheme="minorEastAsia" w:hint="eastAsia"/>
@@ -13623,7 +13348,6 @@
               </w:rPr>
               <w:t>_menu</w:t>
             </w:r>
-            <w:proofErr w:type="spellEnd"/>
           </w:p>
         </w:tc>
       </w:tr>
@@ -13709,8 +13433,6 @@
                 <w:rFonts w:asciiTheme="minorEastAsia" w:eastAsiaTheme="minorEastAsia" w:hAnsiTheme="minorEastAsia"/>
               </w:rPr>
             </w:pPr>
-            <w:proofErr w:type="spellStart"/>
-            <w:proofErr w:type="gramStart"/>
             <w:r>
               <w:rPr>
                 <w:rFonts w:asciiTheme="minorEastAsia" w:eastAsiaTheme="minorEastAsia" w:hAnsiTheme="minorEastAsia" w:hint="eastAsia"/>
@@ -13729,8 +13451,6 @@
               </w:rPr>
               <w:t>MenuId</w:t>
             </w:r>
-            <w:proofErr w:type="spellEnd"/>
-            <w:proofErr w:type="gramEnd"/>
           </w:p>
         </w:tc>
         <w:tc>
@@ -13786,7 +13506,6 @@
             <w:shd w:val="clear" w:color="auto" w:fill="D9D9D9" w:themeFill="background1" w:themeFillShade="D9"/>
           </w:tcPr>
           <w:p>
-            <w:proofErr w:type="gramStart"/>
             <w:r>
               <w:rPr>
                 <w:rFonts w:asciiTheme="minorEastAsia" w:eastAsiaTheme="minorEastAsia" w:hAnsiTheme="minorEastAsia" w:hint="eastAsia"/>
@@ -13796,7 +13515,6 @@
               </w:rPr>
               <w:t>外键</w:t>
             </w:r>
-            <w:proofErr w:type="gramEnd"/>
           </w:p>
         </w:tc>
         <w:tc>
@@ -13949,14 +13667,12 @@
                 <w:rFonts w:asciiTheme="minorEastAsia" w:eastAsiaTheme="minorEastAsia" w:hAnsiTheme="minorEastAsia"/>
               </w:rPr>
             </w:pPr>
-            <w:proofErr w:type="spellStart"/>
             <w:r>
               <w:rPr>
                 <w:rFonts w:asciiTheme="minorEastAsia" w:eastAsiaTheme="minorEastAsia" w:hAnsiTheme="minorEastAsia"/>
               </w:rPr>
               <w:t>RoleId</w:t>
             </w:r>
-            <w:proofErr w:type="spellEnd"/>
           </w:p>
         </w:tc>
         <w:tc>
@@ -13969,19 +13685,11 @@
                 <w:rFonts w:asciiTheme="minorEastAsia" w:eastAsiaTheme="minorEastAsia" w:hAnsiTheme="minorEastAsia"/>
               </w:rPr>
             </w:pPr>
-            <w:proofErr w:type="gramStart"/>
-            <w:r>
-              <w:rPr>
-                <w:rFonts w:asciiTheme="minorEastAsia" w:eastAsiaTheme="minorEastAsia" w:hAnsiTheme="minorEastAsia" w:hint="eastAsia"/>
-              </w:rPr>
-              <w:t>VARCHAR(</w:t>
-            </w:r>
-            <w:proofErr w:type="gramEnd"/>
-            <w:r>
-              <w:rPr>
-                <w:rFonts w:asciiTheme="minorEastAsia" w:eastAsiaTheme="minorEastAsia" w:hAnsiTheme="minorEastAsia" w:hint="eastAsia"/>
-              </w:rPr>
-              <w:t>50)</w:t>
+            <w:r>
+              <w:rPr>
+                <w:rFonts w:asciiTheme="minorEastAsia" w:eastAsiaTheme="minorEastAsia" w:hAnsiTheme="minorEastAsia" w:hint="eastAsia"/>
+              </w:rPr>
+              <w:t>VARCHAR(50)</w:t>
             </w:r>
           </w:p>
         </w:tc>
@@ -14064,14 +13772,12 @@
                 <w:rFonts w:asciiTheme="minorEastAsia" w:eastAsiaTheme="minorEastAsia" w:hAnsiTheme="minorEastAsia"/>
               </w:rPr>
             </w:pPr>
-            <w:proofErr w:type="spellStart"/>
             <w:r>
               <w:rPr>
                 <w:rFonts w:asciiTheme="minorEastAsia" w:eastAsiaTheme="minorEastAsia" w:hAnsiTheme="minorEastAsia"/>
               </w:rPr>
               <w:t>MenuId</w:t>
             </w:r>
-            <w:proofErr w:type="spellEnd"/>
           </w:p>
         </w:tc>
         <w:tc>
@@ -14084,19 +13790,11 @@
                 <w:rFonts w:asciiTheme="minorEastAsia" w:eastAsiaTheme="minorEastAsia" w:hAnsiTheme="minorEastAsia"/>
               </w:rPr>
             </w:pPr>
-            <w:proofErr w:type="gramStart"/>
-            <w:r>
-              <w:rPr>
-                <w:rFonts w:asciiTheme="minorEastAsia" w:eastAsiaTheme="minorEastAsia" w:hAnsiTheme="minorEastAsia" w:hint="eastAsia"/>
-              </w:rPr>
-              <w:t>VARCHAR(</w:t>
-            </w:r>
-            <w:proofErr w:type="gramEnd"/>
-            <w:r>
-              <w:rPr>
-                <w:rFonts w:asciiTheme="minorEastAsia" w:eastAsiaTheme="minorEastAsia" w:hAnsiTheme="minorEastAsia" w:hint="eastAsia"/>
-              </w:rPr>
-              <w:t>50)</w:t>
+            <w:r>
+              <w:rPr>
+                <w:rFonts w:asciiTheme="minorEastAsia" w:eastAsiaTheme="minorEastAsia" w:hAnsiTheme="minorEastAsia" w:hint="eastAsia"/>
+              </w:rPr>
+              <w:t>VARCHAR(50)</w:t>
             </w:r>
           </w:p>
         </w:tc>
@@ -14179,14 +13877,12 @@
                 <w:rFonts w:asciiTheme="minorEastAsia" w:eastAsiaTheme="minorEastAsia" w:hAnsiTheme="minorEastAsia"/>
               </w:rPr>
             </w:pPr>
-            <w:proofErr w:type="spellStart"/>
             <w:r>
               <w:rPr>
                 <w:rFonts w:asciiTheme="minorEastAsia" w:eastAsiaTheme="minorEastAsia" w:hAnsiTheme="minorEastAsia" w:hint="eastAsia"/>
               </w:rPr>
               <w:t>UpdatedBy</w:t>
             </w:r>
-            <w:proofErr w:type="spellEnd"/>
           </w:p>
         </w:tc>
         <w:tc>
@@ -14199,19 +13895,11 @@
                 <w:rFonts w:asciiTheme="minorEastAsia" w:eastAsiaTheme="minorEastAsia" w:hAnsiTheme="minorEastAsia"/>
               </w:rPr>
             </w:pPr>
-            <w:proofErr w:type="gramStart"/>
-            <w:r>
-              <w:rPr>
-                <w:rFonts w:asciiTheme="minorEastAsia" w:eastAsiaTheme="minorEastAsia" w:hAnsiTheme="minorEastAsia" w:hint="eastAsia"/>
-              </w:rPr>
-              <w:t>VARCHAR(</w:t>
-            </w:r>
-            <w:proofErr w:type="gramEnd"/>
-            <w:r>
-              <w:rPr>
-                <w:rFonts w:asciiTheme="minorEastAsia" w:eastAsiaTheme="minorEastAsia" w:hAnsiTheme="minorEastAsia" w:hint="eastAsia"/>
-              </w:rPr>
-              <w:t>50)</w:t>
+            <w:r>
+              <w:rPr>
+                <w:rFonts w:asciiTheme="minorEastAsia" w:eastAsiaTheme="minorEastAsia" w:hAnsiTheme="minorEastAsia" w:hint="eastAsia"/>
+              </w:rPr>
+              <w:t>VARCHAR(50)</w:t>
             </w:r>
           </w:p>
         </w:tc>
@@ -14288,14 +13976,12 @@
                 <w:rFonts w:asciiTheme="minorEastAsia" w:eastAsiaTheme="minorEastAsia" w:hAnsiTheme="minorEastAsia"/>
               </w:rPr>
             </w:pPr>
-            <w:proofErr w:type="spellStart"/>
             <w:r>
               <w:rPr>
                 <w:rFonts w:asciiTheme="minorEastAsia" w:eastAsiaTheme="minorEastAsia" w:hAnsiTheme="minorEastAsia" w:hint="eastAsia"/>
               </w:rPr>
               <w:t>UpdatedAt</w:t>
             </w:r>
-            <w:proofErr w:type="spellEnd"/>
           </w:p>
         </w:tc>
         <w:tc>
@@ -14326,19 +14012,11 @@
                 <w:rFonts w:asciiTheme="minorEastAsia" w:eastAsiaTheme="minorEastAsia" w:hAnsiTheme="minorEastAsia"/>
               </w:rPr>
             </w:pPr>
-            <w:proofErr w:type="gramStart"/>
-            <w:r>
-              <w:rPr>
-                <w:rFonts w:asciiTheme="minorEastAsia" w:eastAsiaTheme="minorEastAsia" w:hAnsiTheme="minorEastAsia" w:hint="eastAsia"/>
-              </w:rPr>
-              <w:t>NOW(</w:t>
-            </w:r>
-            <w:proofErr w:type="gramEnd"/>
-            <w:r>
-              <w:rPr>
-                <w:rFonts w:asciiTheme="minorEastAsia" w:eastAsiaTheme="minorEastAsia" w:hAnsiTheme="minorEastAsia" w:hint="eastAsia"/>
-              </w:rPr>
-              <w:t>)</w:t>
+            <w:r>
+              <w:rPr>
+                <w:rFonts w:asciiTheme="minorEastAsia" w:eastAsiaTheme="minorEastAsia" w:hAnsiTheme="minorEastAsia" w:hint="eastAsia"/>
+              </w:rPr>
+              <w:t>NOW()</w:t>
             </w:r>
           </w:p>
         </w:tc>
@@ -14401,11 +14079,9 @@
           <w:tab w:val="left" w:pos="1003"/>
         </w:tabs>
       </w:pPr>
-      <w:proofErr w:type="spellStart"/>
       <w:r>
         <w:t>sys_menu</w:t>
       </w:r>
-      <w:proofErr w:type="spellEnd"/>
     </w:p>
     <w:tbl>
       <w:tblPr>
@@ -14448,11 +14124,9 @@
             <w:gridSpan w:val="5"/>
           </w:tcPr>
           <w:p>
-            <w:proofErr w:type="spellStart"/>
             <w:r>
               <w:t>sys_menu</w:t>
             </w:r>
-            <w:proofErr w:type="spellEnd"/>
           </w:p>
         </w:tc>
       </w:tr>
@@ -14534,7 +14208,6 @@
                 <w:rFonts w:asciiTheme="minorEastAsia" w:eastAsiaTheme="minorEastAsia" w:hAnsiTheme="minorEastAsia"/>
               </w:rPr>
             </w:pPr>
-            <w:proofErr w:type="spellStart"/>
             <w:r>
               <w:rPr>
                 <w:rFonts w:asciiTheme="minorEastAsia" w:eastAsiaTheme="minorEastAsia" w:hAnsiTheme="minorEastAsia" w:hint="eastAsia"/>
@@ -14547,7 +14220,6 @@
               </w:rPr>
               <w:t>Id</w:t>
             </w:r>
-            <w:proofErr w:type="spellEnd"/>
           </w:p>
         </w:tc>
         <w:tc>
@@ -14603,7 +14275,6 @@
             <w:shd w:val="clear" w:color="auto" w:fill="D9D9D9" w:themeFill="background1" w:themeFillShade="D9"/>
           </w:tcPr>
           <w:p>
-            <w:proofErr w:type="gramStart"/>
             <w:r>
               <w:rPr>
                 <w:rFonts w:asciiTheme="minorEastAsia" w:eastAsiaTheme="minorEastAsia" w:hAnsiTheme="minorEastAsia" w:hint="eastAsia"/>
@@ -14613,7 +14284,6 @@
               </w:rPr>
               <w:t>外键</w:t>
             </w:r>
-            <w:proofErr w:type="gramEnd"/>
           </w:p>
         </w:tc>
         <w:tc>
@@ -14766,14 +14436,12 @@
                 <w:rFonts w:asciiTheme="minorEastAsia" w:eastAsiaTheme="minorEastAsia" w:hAnsiTheme="minorEastAsia"/>
               </w:rPr>
             </w:pPr>
-            <w:proofErr w:type="spellStart"/>
             <w:r>
               <w:rPr>
                 <w:rFonts w:asciiTheme="minorEastAsia" w:eastAsiaTheme="minorEastAsia" w:hAnsiTheme="minorEastAsia"/>
               </w:rPr>
               <w:t>MenuId</w:t>
             </w:r>
-            <w:proofErr w:type="spellEnd"/>
           </w:p>
         </w:tc>
         <w:tc>
@@ -14786,19 +14454,11 @@
                 <w:rFonts w:asciiTheme="minorEastAsia" w:eastAsiaTheme="minorEastAsia" w:hAnsiTheme="minorEastAsia"/>
               </w:rPr>
             </w:pPr>
-            <w:proofErr w:type="gramStart"/>
-            <w:r>
-              <w:rPr>
-                <w:rFonts w:asciiTheme="minorEastAsia" w:eastAsiaTheme="minorEastAsia" w:hAnsiTheme="minorEastAsia" w:hint="eastAsia"/>
-              </w:rPr>
-              <w:t>VARCHAR(</w:t>
-            </w:r>
-            <w:proofErr w:type="gramEnd"/>
-            <w:r>
-              <w:rPr>
-                <w:rFonts w:asciiTheme="minorEastAsia" w:eastAsiaTheme="minorEastAsia" w:hAnsiTheme="minorEastAsia" w:hint="eastAsia"/>
-              </w:rPr>
-              <w:t>50)</w:t>
+            <w:r>
+              <w:rPr>
+                <w:rFonts w:asciiTheme="minorEastAsia" w:eastAsiaTheme="minorEastAsia" w:hAnsiTheme="minorEastAsia" w:hint="eastAsia"/>
+              </w:rPr>
+              <w:t>VARCHAR(50)</w:t>
             </w:r>
           </w:p>
         </w:tc>
@@ -14867,7 +14527,6 @@
                 <w:rFonts w:asciiTheme="minorEastAsia" w:eastAsiaTheme="minorEastAsia" w:hAnsiTheme="minorEastAsia"/>
               </w:rPr>
             </w:pPr>
-            <w:proofErr w:type="spellStart"/>
             <w:r>
               <w:rPr>
                 <w:rFonts w:asciiTheme="minorEastAsia" w:eastAsiaTheme="minorEastAsia" w:hAnsiTheme="minorEastAsia"/>
@@ -14886,7 +14545,6 @@
               </w:rPr>
               <w:t>_id</w:t>
             </w:r>
-            <w:proofErr w:type="spellEnd"/>
           </w:p>
         </w:tc>
       </w:tr>
@@ -14901,7 +14559,6 @@
                 <w:rFonts w:asciiTheme="minorEastAsia" w:eastAsiaTheme="minorEastAsia" w:hAnsiTheme="minorEastAsia"/>
               </w:rPr>
             </w:pPr>
-            <w:proofErr w:type="spellStart"/>
             <w:r>
               <w:rPr>
                 <w:rFonts w:asciiTheme="minorEastAsia" w:eastAsiaTheme="minorEastAsia" w:hAnsiTheme="minorEastAsia" w:hint="eastAsia"/>
@@ -14914,7 +14571,6 @@
               </w:rPr>
               <w:t>outeName</w:t>
             </w:r>
-            <w:proofErr w:type="spellEnd"/>
           </w:p>
         </w:tc>
         <w:tc>
@@ -14927,19 +14583,11 @@
                 <w:rFonts w:asciiTheme="minorEastAsia" w:eastAsiaTheme="minorEastAsia" w:hAnsiTheme="minorEastAsia"/>
               </w:rPr>
             </w:pPr>
-            <w:proofErr w:type="gramStart"/>
-            <w:r>
-              <w:rPr>
-                <w:rFonts w:asciiTheme="minorEastAsia" w:eastAsiaTheme="minorEastAsia" w:hAnsiTheme="minorEastAsia" w:hint="eastAsia"/>
-              </w:rPr>
-              <w:t>VARCHAR(</w:t>
-            </w:r>
-            <w:proofErr w:type="gramEnd"/>
-            <w:r>
-              <w:rPr>
-                <w:rFonts w:asciiTheme="minorEastAsia" w:eastAsiaTheme="minorEastAsia" w:hAnsiTheme="minorEastAsia" w:hint="eastAsia"/>
-              </w:rPr>
-              <w:t>50)</w:t>
+            <w:r>
+              <w:rPr>
+                <w:rFonts w:asciiTheme="minorEastAsia" w:eastAsiaTheme="minorEastAsia" w:hAnsiTheme="minorEastAsia" w:hint="eastAsia"/>
+              </w:rPr>
+              <w:t>VARCHAR(50)</w:t>
             </w:r>
           </w:p>
         </w:tc>
@@ -15010,14 +14658,12 @@
                 <w:rFonts w:asciiTheme="minorEastAsia" w:eastAsiaTheme="minorEastAsia" w:hAnsiTheme="minorEastAsia"/>
               </w:rPr>
             </w:pPr>
-            <w:proofErr w:type="spellStart"/>
             <w:r>
               <w:rPr>
                 <w:rFonts w:asciiTheme="minorEastAsia" w:eastAsiaTheme="minorEastAsia" w:hAnsiTheme="minorEastAsia" w:hint="eastAsia"/>
               </w:rPr>
               <w:t>MenuName</w:t>
             </w:r>
-            <w:proofErr w:type="spellEnd"/>
           </w:p>
         </w:tc>
         <w:tc>
@@ -15030,19 +14676,11 @@
                 <w:rFonts w:asciiTheme="minorEastAsia" w:eastAsiaTheme="minorEastAsia" w:hAnsiTheme="minorEastAsia"/>
               </w:rPr>
             </w:pPr>
-            <w:proofErr w:type="gramStart"/>
-            <w:r>
-              <w:rPr>
-                <w:rFonts w:asciiTheme="minorEastAsia" w:eastAsiaTheme="minorEastAsia" w:hAnsiTheme="minorEastAsia" w:hint="eastAsia"/>
-              </w:rPr>
-              <w:t>VARCHAR(</w:t>
-            </w:r>
-            <w:proofErr w:type="gramEnd"/>
-            <w:r>
-              <w:rPr>
-                <w:rFonts w:asciiTheme="minorEastAsia" w:eastAsiaTheme="minorEastAsia" w:hAnsiTheme="minorEastAsia" w:hint="eastAsia"/>
-              </w:rPr>
-              <w:t>50)</w:t>
+            <w:r>
+              <w:rPr>
+                <w:rFonts w:asciiTheme="minorEastAsia" w:eastAsiaTheme="minorEastAsia" w:hAnsiTheme="minorEastAsia" w:hint="eastAsia"/>
+              </w:rPr>
+              <w:t>VARCHAR(50)</w:t>
             </w:r>
           </w:p>
         </w:tc>
@@ -15131,19 +14769,11 @@
                 <w:rFonts w:asciiTheme="minorEastAsia" w:eastAsiaTheme="minorEastAsia" w:hAnsiTheme="minorEastAsia"/>
               </w:rPr>
             </w:pPr>
-            <w:proofErr w:type="gramStart"/>
-            <w:r>
-              <w:rPr>
-                <w:rFonts w:asciiTheme="minorEastAsia" w:eastAsiaTheme="minorEastAsia" w:hAnsiTheme="minorEastAsia" w:hint="eastAsia"/>
-              </w:rPr>
-              <w:t>VARCHAR(</w:t>
-            </w:r>
-            <w:proofErr w:type="gramEnd"/>
-            <w:r>
-              <w:rPr>
-                <w:rFonts w:asciiTheme="minorEastAsia" w:eastAsiaTheme="minorEastAsia" w:hAnsiTheme="minorEastAsia" w:hint="eastAsia"/>
-              </w:rPr>
-              <w:t>200)</w:t>
+            <w:r>
+              <w:rPr>
+                <w:rFonts w:asciiTheme="minorEastAsia" w:eastAsiaTheme="minorEastAsia" w:hAnsiTheme="minorEastAsia" w:hint="eastAsia"/>
+              </w:rPr>
+              <w:t>VARCHAR(200)</w:t>
             </w:r>
           </w:p>
         </w:tc>
@@ -15214,7 +14844,6 @@
                 <w:rFonts w:asciiTheme="minorEastAsia" w:eastAsiaTheme="minorEastAsia" w:hAnsiTheme="minorEastAsia"/>
               </w:rPr>
             </w:pPr>
-            <w:proofErr w:type="spellStart"/>
             <w:r>
               <w:rPr>
                 <w:rFonts w:asciiTheme="minorEastAsia" w:eastAsiaTheme="minorEastAsia" w:hAnsiTheme="minorEastAsia" w:hint="eastAsia"/>
@@ -15227,7 +14856,6 @@
               </w:rPr>
               <w:t>Id</w:t>
             </w:r>
-            <w:proofErr w:type="spellEnd"/>
           </w:p>
         </w:tc>
         <w:tc>
@@ -15240,19 +14868,11 @@
                 <w:rFonts w:asciiTheme="minorEastAsia" w:eastAsiaTheme="minorEastAsia" w:hAnsiTheme="minorEastAsia"/>
               </w:rPr>
             </w:pPr>
-            <w:proofErr w:type="gramStart"/>
-            <w:r>
-              <w:rPr>
-                <w:rFonts w:asciiTheme="minorEastAsia" w:eastAsiaTheme="minorEastAsia" w:hAnsiTheme="minorEastAsia" w:hint="eastAsia"/>
-              </w:rPr>
-              <w:t>VARCHAR(</w:t>
-            </w:r>
-            <w:proofErr w:type="gramEnd"/>
-            <w:r>
-              <w:rPr>
-                <w:rFonts w:asciiTheme="minorEastAsia" w:eastAsiaTheme="minorEastAsia" w:hAnsiTheme="minorEastAsia" w:hint="eastAsia"/>
-              </w:rPr>
-              <w:t>50)</w:t>
+            <w:r>
+              <w:rPr>
+                <w:rFonts w:asciiTheme="minorEastAsia" w:eastAsiaTheme="minorEastAsia" w:hAnsiTheme="minorEastAsia" w:hint="eastAsia"/>
+              </w:rPr>
+              <w:t>VARCHAR(50)</w:t>
             </w:r>
           </w:p>
         </w:tc>
@@ -15329,7 +14949,6 @@
                 <w:rFonts w:asciiTheme="minorEastAsia" w:eastAsiaTheme="minorEastAsia" w:hAnsiTheme="minorEastAsia"/>
               </w:rPr>
             </w:pPr>
-            <w:proofErr w:type="spellStart"/>
             <w:r>
               <w:rPr>
                 <w:rFonts w:asciiTheme="minorEastAsia" w:eastAsiaTheme="minorEastAsia" w:hAnsiTheme="minorEastAsia"/>
@@ -15348,7 +14967,6 @@
               </w:rPr>
               <w:t>uType</w:t>
             </w:r>
-            <w:proofErr w:type="spellEnd"/>
           </w:p>
         </w:tc>
         <w:tc>
@@ -15432,16 +15050,8 @@
               <w:rPr>
                 <w:rFonts w:asciiTheme="minorEastAsia" w:eastAsiaTheme="minorEastAsia" w:hAnsiTheme="minorEastAsia"/>
               </w:rPr>
-              <w:t>]</w:t>
-            </w:r>
-            <w:proofErr w:type="spellStart"/>
-            <w:r>
-              <w:rPr>
-                <w:rFonts w:asciiTheme="minorEastAsia" w:eastAsiaTheme="minorEastAsia" w:hAnsiTheme="minorEastAsia"/>
-              </w:rPr>
-              <w:t>MenuType</w:t>
-            </w:r>
-            <w:proofErr w:type="spellEnd"/>
+              <w:t>]MenuType</w:t>
+            </w:r>
           </w:p>
         </w:tc>
       </w:tr>
@@ -15456,20 +15066,18 @@
                 <w:rFonts w:asciiTheme="minorEastAsia" w:eastAsiaTheme="minorEastAsia" w:hAnsiTheme="minorEastAsia"/>
               </w:rPr>
             </w:pPr>
-            <w:proofErr w:type="spellStart"/>
-            <w:r>
-              <w:rPr>
-                <w:rFonts w:asciiTheme="minorEastAsia" w:eastAsiaTheme="minorEastAsia" w:hAnsiTheme="minorEastAsia" w:hint="eastAsia"/>
-              </w:rPr>
-              <w:t>Route</w:t>
-            </w:r>
-            <w:r>
-              <w:rPr>
-                <w:rFonts w:asciiTheme="minorEastAsia" w:eastAsiaTheme="minorEastAsia" w:hAnsiTheme="minorEastAsia"/>
-              </w:rPr>
-              <w:t>Id</w:t>
-            </w:r>
-            <w:proofErr w:type="spellEnd"/>
+            <w:r>
+              <w:rPr>
+                <w:rFonts w:asciiTheme="minorEastAsia" w:eastAsiaTheme="minorEastAsia" w:hAnsiTheme="minorEastAsia" w:hint="eastAsia"/>
+              </w:rPr>
+              <w:t>I</w:t>
+            </w:r>
+            <w:r>
+              <w:rPr>
+                <w:rFonts w:asciiTheme="minorEastAsia" w:eastAsiaTheme="minorEastAsia" w:hAnsiTheme="minorEastAsia"/>
+              </w:rPr>
+              <w:t>con</w:t>
+            </w:r>
           </w:p>
         </w:tc>
         <w:tc>
@@ -15482,19 +15090,11 @@
                 <w:rFonts w:asciiTheme="minorEastAsia" w:eastAsiaTheme="minorEastAsia" w:hAnsiTheme="minorEastAsia"/>
               </w:rPr>
             </w:pPr>
-            <w:proofErr w:type="gramStart"/>
-            <w:r>
-              <w:rPr>
-                <w:rFonts w:asciiTheme="minorEastAsia" w:eastAsiaTheme="minorEastAsia" w:hAnsiTheme="minorEastAsia" w:hint="eastAsia"/>
-              </w:rPr>
-              <w:t>VARCHAR(</w:t>
-            </w:r>
-            <w:proofErr w:type="gramEnd"/>
-            <w:r>
-              <w:rPr>
-                <w:rFonts w:asciiTheme="minorEastAsia" w:eastAsiaTheme="minorEastAsia" w:hAnsiTheme="minorEastAsia" w:hint="eastAsia"/>
-              </w:rPr>
-              <w:t>50)</w:t>
+            <w:r>
+              <w:rPr>
+                <w:rFonts w:asciiTheme="minorEastAsia" w:eastAsiaTheme="minorEastAsia" w:hAnsiTheme="minorEastAsia" w:hint="eastAsia"/>
+              </w:rPr>
+              <w:t>VARCHAR(50)</w:t>
             </w:r>
           </w:p>
         </w:tc>
@@ -15537,13 +15137,7 @@
               <w:rPr>
                 <w:rFonts w:asciiTheme="minorEastAsia" w:eastAsiaTheme="minorEastAsia" w:hAnsiTheme="minorEastAsia" w:hint="eastAsia"/>
               </w:rPr>
-              <w:t>路由I</w:t>
-            </w:r>
-            <w:r>
-              <w:rPr>
-                <w:rFonts w:asciiTheme="minorEastAsia" w:eastAsiaTheme="minorEastAsia" w:hAnsiTheme="minorEastAsia"/>
-              </w:rPr>
-              <w:t>D</w:t>
+              <w:t>图标</w:t>
             </w:r>
           </w:p>
         </w:tc>
@@ -15575,13 +15169,13 @@
               <w:rPr>
                 <w:rFonts w:asciiTheme="minorEastAsia" w:eastAsiaTheme="minorEastAsia" w:hAnsiTheme="minorEastAsia" w:hint="eastAsia"/>
               </w:rPr>
-              <w:t>I</w:t>
-            </w:r>
-            <w:r>
-              <w:rPr>
-                <w:rFonts w:asciiTheme="minorEastAsia" w:eastAsiaTheme="minorEastAsia" w:hAnsiTheme="minorEastAsia"/>
-              </w:rPr>
-              <w:t>con</w:t>
+              <w:t>Seq</w:t>
+            </w:r>
+            <w:r>
+              <w:rPr>
+                <w:rFonts w:asciiTheme="minorEastAsia" w:eastAsiaTheme="minorEastAsia" w:hAnsiTheme="minorEastAsia"/>
+              </w:rPr>
+              <w:t>uence</w:t>
             </w:r>
           </w:p>
         </w:tc>
@@ -15595,19 +15189,11 @@
                 <w:rFonts w:asciiTheme="minorEastAsia" w:eastAsiaTheme="minorEastAsia" w:hAnsiTheme="minorEastAsia"/>
               </w:rPr>
             </w:pPr>
-            <w:proofErr w:type="gramStart"/>
-            <w:r>
-              <w:rPr>
-                <w:rFonts w:asciiTheme="minorEastAsia" w:eastAsiaTheme="minorEastAsia" w:hAnsiTheme="minorEastAsia" w:hint="eastAsia"/>
-              </w:rPr>
-              <w:t>VARCHAR(</w:t>
-            </w:r>
-            <w:proofErr w:type="gramEnd"/>
-            <w:r>
-              <w:rPr>
-                <w:rFonts w:asciiTheme="minorEastAsia" w:eastAsiaTheme="minorEastAsia" w:hAnsiTheme="minorEastAsia" w:hint="eastAsia"/>
-              </w:rPr>
-              <w:t>50)</w:t>
+            <w:r>
+              <w:rPr>
+                <w:rFonts w:asciiTheme="minorEastAsia" w:eastAsiaTheme="minorEastAsia" w:hAnsiTheme="minorEastAsia"/>
+              </w:rPr>
+              <w:t>INT</w:t>
             </w:r>
           </w:p>
         </w:tc>
@@ -15650,7 +15236,7 @@
               <w:rPr>
                 <w:rFonts w:asciiTheme="minorEastAsia" w:eastAsiaTheme="minorEastAsia" w:hAnsiTheme="minorEastAsia" w:hint="eastAsia"/>
               </w:rPr>
-              <w:t>图标</w:t>
+              <w:t>序号</w:t>
             </w:r>
           </w:p>
         </w:tc>
@@ -15682,13 +15268,13 @@
               <w:rPr>
                 <w:rFonts w:asciiTheme="minorEastAsia" w:eastAsiaTheme="minorEastAsia" w:hAnsiTheme="minorEastAsia" w:hint="eastAsia"/>
               </w:rPr>
-              <w:t>Seq</w:t>
-            </w:r>
-            <w:r>
-              <w:rPr>
-                <w:rFonts w:asciiTheme="minorEastAsia" w:eastAsiaTheme="minorEastAsia" w:hAnsiTheme="minorEastAsia"/>
-              </w:rPr>
-              <w:t>uence</w:t>
+              <w:t>St</w:t>
+            </w:r>
+            <w:r>
+              <w:rPr>
+                <w:rFonts w:asciiTheme="minorEastAsia" w:eastAsiaTheme="minorEastAsia" w:hAnsiTheme="minorEastAsia"/>
+              </w:rPr>
+              <w:t>atus</w:t>
             </w:r>
           </w:p>
         </w:tc>
@@ -15704,9 +15290,15 @@
             </w:pPr>
             <w:r>
               <w:rPr>
-                <w:rFonts w:asciiTheme="minorEastAsia" w:eastAsiaTheme="minorEastAsia" w:hAnsiTheme="minorEastAsia"/>
-              </w:rPr>
-              <w:t>INT</w:t>
+                <w:rFonts w:asciiTheme="minorEastAsia" w:eastAsiaTheme="minorEastAsia" w:hAnsiTheme="minorEastAsia" w:hint="eastAsia"/>
+              </w:rPr>
+              <w:t>T</w:t>
+            </w:r>
+            <w:r>
+              <w:rPr>
+                <w:rFonts w:asciiTheme="minorEastAsia" w:eastAsiaTheme="minorEastAsia" w:hAnsiTheme="minorEastAsia"/>
+              </w:rPr>
+              <w:t>INYINT</w:t>
             </w:r>
           </w:p>
         </w:tc>
@@ -15720,6 +15312,12 @@
                 <w:rFonts w:asciiTheme="minorEastAsia" w:eastAsiaTheme="minorEastAsia" w:hAnsiTheme="minorEastAsia"/>
               </w:rPr>
             </w:pPr>
+            <w:r>
+              <w:rPr>
+                <w:rFonts w:asciiTheme="minorEastAsia" w:eastAsiaTheme="minorEastAsia" w:hAnsiTheme="minorEastAsia" w:hint="eastAsia"/>
+              </w:rPr>
+              <w:t>1</w:t>
+            </w:r>
           </w:p>
         </w:tc>
         <w:tc>
@@ -15733,6 +15331,12 @@
                 <w:rFonts w:asciiTheme="minorEastAsia" w:eastAsiaTheme="minorEastAsia" w:hAnsiTheme="minorEastAsia"/>
               </w:rPr>
             </w:pPr>
+            <w:r>
+              <w:rPr>
+                <w:rFonts w:asciiTheme="minorEastAsia" w:eastAsiaTheme="minorEastAsia" w:hAnsiTheme="minorEastAsia" w:hint="eastAsia"/>
+              </w:rPr>
+              <w:t>N</w:t>
+            </w:r>
           </w:p>
         </w:tc>
         <w:tc>
@@ -15749,7 +15353,7 @@
               <w:rPr>
                 <w:rFonts w:asciiTheme="minorEastAsia" w:eastAsiaTheme="minorEastAsia" w:hAnsiTheme="minorEastAsia" w:hint="eastAsia"/>
               </w:rPr>
-              <w:t>序号</w:t>
+              <w:t>状态</w:t>
             </w:r>
           </w:p>
         </w:tc>
@@ -15763,6 +15367,30 @@
                 <w:rFonts w:asciiTheme="minorEastAsia" w:eastAsiaTheme="minorEastAsia" w:hAnsiTheme="minorEastAsia"/>
               </w:rPr>
             </w:pPr>
+            <w:r>
+              <w:rPr>
+                <w:rFonts w:asciiTheme="minorEastAsia" w:eastAsiaTheme="minorEastAsia" w:hAnsiTheme="minorEastAsia" w:hint="eastAsia"/>
+              </w:rPr>
+              <w:t>[参</w:t>
+            </w:r>
+            <w:r>
+              <w:rPr>
+                <w:rFonts w:asciiTheme="minorEastAsia" w:eastAsiaTheme="minorEastAsia" w:hAnsiTheme="minorEastAsia"/>
+              </w:rPr>
+              <w:t>]</w:t>
+            </w:r>
+            <w:r>
+              <w:rPr>
+                <w:rFonts w:asciiTheme="minorEastAsia" w:eastAsiaTheme="minorEastAsia" w:hAnsiTheme="minorEastAsia" w:hint="eastAsia"/>
+              </w:rPr>
+              <w:t>Data</w:t>
+            </w:r>
+            <w:r>
+              <w:rPr>
+                <w:rFonts w:asciiTheme="minorEastAsia" w:eastAsiaTheme="minorEastAsia" w:hAnsiTheme="minorEastAsia"/>
+              </w:rPr>
+              <w:t>Status</w:t>
+            </w:r>
           </w:p>
         </w:tc>
       </w:tr>
@@ -15781,13 +15409,7 @@
               <w:rPr>
                 <w:rFonts w:asciiTheme="minorEastAsia" w:eastAsiaTheme="minorEastAsia" w:hAnsiTheme="minorEastAsia" w:hint="eastAsia"/>
               </w:rPr>
-              <w:t>St</w:t>
-            </w:r>
-            <w:r>
-              <w:rPr>
-                <w:rFonts w:asciiTheme="minorEastAsia" w:eastAsiaTheme="minorEastAsia" w:hAnsiTheme="minorEastAsia"/>
-              </w:rPr>
-              <w:t>atus</w:t>
+              <w:t>CreatedBy</w:t>
             </w:r>
           </w:p>
         </w:tc>
@@ -15805,13 +15427,7 @@
               <w:rPr>
                 <w:rFonts w:asciiTheme="minorEastAsia" w:eastAsiaTheme="minorEastAsia" w:hAnsiTheme="minorEastAsia" w:hint="eastAsia"/>
               </w:rPr>
-              <w:t>T</w:t>
-            </w:r>
-            <w:r>
-              <w:rPr>
-                <w:rFonts w:asciiTheme="minorEastAsia" w:eastAsiaTheme="minorEastAsia" w:hAnsiTheme="minorEastAsia"/>
-              </w:rPr>
-              <w:t>INYINT</w:t>
+              <w:t>VARCHAR(50)</w:t>
             </w:r>
           </w:p>
         </w:tc>
@@ -15825,12 +15441,6 @@
                 <w:rFonts w:asciiTheme="minorEastAsia" w:eastAsiaTheme="minorEastAsia" w:hAnsiTheme="minorEastAsia"/>
               </w:rPr>
             </w:pPr>
-            <w:r>
-              <w:rPr>
-                <w:rFonts w:asciiTheme="minorEastAsia" w:eastAsiaTheme="minorEastAsia" w:hAnsiTheme="minorEastAsia" w:hint="eastAsia"/>
-              </w:rPr>
-              <w:t>1</w:t>
-            </w:r>
           </w:p>
         </w:tc>
         <w:tc>
@@ -15866,7 +15476,7 @@
               <w:rPr>
                 <w:rFonts w:asciiTheme="minorEastAsia" w:eastAsiaTheme="minorEastAsia" w:hAnsiTheme="minorEastAsia" w:hint="eastAsia"/>
               </w:rPr>
-              <w:t>状态</w:t>
+              <w:t>创建人</w:t>
             </w:r>
           </w:p>
         </w:tc>
@@ -15880,32 +15490,6 @@
                 <w:rFonts w:asciiTheme="minorEastAsia" w:eastAsiaTheme="minorEastAsia" w:hAnsiTheme="minorEastAsia"/>
               </w:rPr>
             </w:pPr>
-            <w:r>
-              <w:rPr>
-                <w:rFonts w:asciiTheme="minorEastAsia" w:eastAsiaTheme="minorEastAsia" w:hAnsiTheme="minorEastAsia" w:hint="eastAsia"/>
-              </w:rPr>
-              <w:t>[参</w:t>
-            </w:r>
-            <w:r>
-              <w:rPr>
-                <w:rFonts w:asciiTheme="minorEastAsia" w:eastAsiaTheme="minorEastAsia" w:hAnsiTheme="minorEastAsia"/>
-              </w:rPr>
-              <w:t>]</w:t>
-            </w:r>
-            <w:proofErr w:type="spellStart"/>
-            <w:r>
-              <w:rPr>
-                <w:rFonts w:asciiTheme="minorEastAsia" w:eastAsiaTheme="minorEastAsia" w:hAnsiTheme="minorEastAsia" w:hint="eastAsia"/>
-              </w:rPr>
-              <w:t>Data</w:t>
-            </w:r>
-            <w:r>
-              <w:rPr>
-                <w:rFonts w:asciiTheme="minorEastAsia" w:eastAsiaTheme="minorEastAsia" w:hAnsiTheme="minorEastAsia"/>
-              </w:rPr>
-              <w:t>Status</w:t>
-            </w:r>
-            <w:proofErr w:type="spellEnd"/>
           </w:p>
         </w:tc>
       </w:tr>
@@ -15920,14 +15504,12 @@
                 <w:rFonts w:asciiTheme="minorEastAsia" w:eastAsiaTheme="minorEastAsia" w:hAnsiTheme="minorEastAsia"/>
               </w:rPr>
             </w:pPr>
-            <w:proofErr w:type="spellStart"/>
-            <w:r>
-              <w:rPr>
-                <w:rFonts w:asciiTheme="minorEastAsia" w:eastAsiaTheme="minorEastAsia" w:hAnsiTheme="minorEastAsia" w:hint="eastAsia"/>
-              </w:rPr>
-              <w:t>CreatedBy</w:t>
-            </w:r>
-            <w:proofErr w:type="spellEnd"/>
+            <w:r>
+              <w:rPr>
+                <w:rFonts w:asciiTheme="minorEastAsia" w:eastAsiaTheme="minorEastAsia" w:hAnsiTheme="minorEastAsia" w:hint="eastAsia"/>
+              </w:rPr>
+              <w:t>CreatedAt</w:t>
+            </w:r>
           </w:p>
         </w:tc>
         <w:tc>
@@ -15940,19 +15522,11 @@
                 <w:rFonts w:asciiTheme="minorEastAsia" w:eastAsiaTheme="minorEastAsia" w:hAnsiTheme="minorEastAsia"/>
               </w:rPr>
             </w:pPr>
-            <w:proofErr w:type="gramStart"/>
-            <w:r>
-              <w:rPr>
-                <w:rFonts w:asciiTheme="minorEastAsia" w:eastAsiaTheme="minorEastAsia" w:hAnsiTheme="minorEastAsia" w:hint="eastAsia"/>
-              </w:rPr>
-              <w:t>VARCHAR(</w:t>
-            </w:r>
-            <w:proofErr w:type="gramEnd"/>
-            <w:r>
-              <w:rPr>
-                <w:rFonts w:asciiTheme="minorEastAsia" w:eastAsiaTheme="minorEastAsia" w:hAnsiTheme="minorEastAsia" w:hint="eastAsia"/>
-              </w:rPr>
-              <w:t>50)</w:t>
+            <w:r>
+              <w:rPr>
+                <w:rFonts w:asciiTheme="minorEastAsia" w:eastAsiaTheme="minorEastAsia" w:hAnsiTheme="minorEastAsia"/>
+              </w:rPr>
+              <w:t>DATETIME</w:t>
             </w:r>
           </w:p>
         </w:tc>
@@ -15966,6 +15540,12 @@
                 <w:rFonts w:asciiTheme="minorEastAsia" w:eastAsiaTheme="minorEastAsia" w:hAnsiTheme="minorEastAsia"/>
               </w:rPr>
             </w:pPr>
+            <w:r>
+              <w:rPr>
+                <w:rFonts w:asciiTheme="minorEastAsia" w:eastAsiaTheme="minorEastAsia" w:hAnsiTheme="minorEastAsia" w:hint="eastAsia"/>
+              </w:rPr>
+              <w:t>NOW()</w:t>
+            </w:r>
           </w:p>
         </w:tc>
         <w:tc>
@@ -16001,7 +15581,7 @@
               <w:rPr>
                 <w:rFonts w:asciiTheme="minorEastAsia" w:eastAsiaTheme="minorEastAsia" w:hAnsiTheme="minorEastAsia" w:hint="eastAsia"/>
               </w:rPr>
-              <w:t>创建人</w:t>
+              <w:t>创建日期</w:t>
             </w:r>
           </w:p>
         </w:tc>
@@ -16029,14 +15609,12 @@
                 <w:rFonts w:asciiTheme="minorEastAsia" w:eastAsiaTheme="minorEastAsia" w:hAnsiTheme="minorEastAsia"/>
               </w:rPr>
             </w:pPr>
-            <w:proofErr w:type="spellStart"/>
-            <w:r>
-              <w:rPr>
-                <w:rFonts w:asciiTheme="minorEastAsia" w:eastAsiaTheme="minorEastAsia" w:hAnsiTheme="minorEastAsia" w:hint="eastAsia"/>
-              </w:rPr>
-              <w:t>CreatedAt</w:t>
-            </w:r>
-            <w:proofErr w:type="spellEnd"/>
+            <w:r>
+              <w:rPr>
+                <w:rFonts w:asciiTheme="minorEastAsia" w:eastAsiaTheme="minorEastAsia" w:hAnsiTheme="minorEastAsia" w:hint="eastAsia"/>
+              </w:rPr>
+              <w:t>UpdatedBy</w:t>
+            </w:r>
           </w:p>
         </w:tc>
         <w:tc>
@@ -16051,9 +15629,9 @@
             </w:pPr>
             <w:r>
               <w:rPr>
-                <w:rFonts w:asciiTheme="minorEastAsia" w:eastAsiaTheme="minorEastAsia" w:hAnsiTheme="minorEastAsia"/>
-              </w:rPr>
-              <w:t>DATETIME</w:t>
+                <w:rFonts w:asciiTheme="minorEastAsia" w:eastAsiaTheme="minorEastAsia" w:hAnsiTheme="minorEastAsia" w:hint="eastAsia"/>
+              </w:rPr>
+              <w:t>VARCHAR(50)</w:t>
             </w:r>
           </w:p>
         </w:tc>
@@ -16067,20 +15645,6 @@
                 <w:rFonts w:asciiTheme="minorEastAsia" w:eastAsiaTheme="minorEastAsia" w:hAnsiTheme="minorEastAsia"/>
               </w:rPr>
             </w:pPr>
-            <w:proofErr w:type="gramStart"/>
-            <w:r>
-              <w:rPr>
-                <w:rFonts w:asciiTheme="minorEastAsia" w:eastAsiaTheme="minorEastAsia" w:hAnsiTheme="minorEastAsia" w:hint="eastAsia"/>
-              </w:rPr>
-              <w:t>NOW(</w:t>
-            </w:r>
-            <w:proofErr w:type="gramEnd"/>
-            <w:r>
-              <w:rPr>
-                <w:rFonts w:asciiTheme="minorEastAsia" w:eastAsiaTheme="minorEastAsia" w:hAnsiTheme="minorEastAsia" w:hint="eastAsia"/>
-              </w:rPr>
-              <w:t>)</w:t>
-            </w:r>
           </w:p>
         </w:tc>
         <w:tc>
@@ -16116,7 +15680,7 @@
               <w:rPr>
                 <w:rFonts w:asciiTheme="minorEastAsia" w:eastAsiaTheme="minorEastAsia" w:hAnsiTheme="minorEastAsia" w:hint="eastAsia"/>
               </w:rPr>
-              <w:t>创建日期</w:t>
+              <w:t>最后更新人</w:t>
             </w:r>
           </w:p>
         </w:tc>
@@ -16144,14 +15708,12 @@
                 <w:rFonts w:asciiTheme="minorEastAsia" w:eastAsiaTheme="minorEastAsia" w:hAnsiTheme="minorEastAsia"/>
               </w:rPr>
             </w:pPr>
-            <w:proofErr w:type="spellStart"/>
-            <w:r>
-              <w:rPr>
-                <w:rFonts w:asciiTheme="minorEastAsia" w:eastAsiaTheme="minorEastAsia" w:hAnsiTheme="minorEastAsia" w:hint="eastAsia"/>
-              </w:rPr>
-              <w:t>UpdatedBy</w:t>
-            </w:r>
-            <w:proofErr w:type="spellEnd"/>
+            <w:r>
+              <w:rPr>
+                <w:rFonts w:asciiTheme="minorEastAsia" w:eastAsiaTheme="minorEastAsia" w:hAnsiTheme="minorEastAsia" w:hint="eastAsia"/>
+              </w:rPr>
+              <w:t>UpdatedAt</w:t>
+            </w:r>
           </w:p>
         </w:tc>
         <w:tc>
@@ -16164,19 +15726,11 @@
                 <w:rFonts w:asciiTheme="minorEastAsia" w:eastAsiaTheme="minorEastAsia" w:hAnsiTheme="minorEastAsia"/>
               </w:rPr>
             </w:pPr>
-            <w:proofErr w:type="gramStart"/>
-            <w:r>
-              <w:rPr>
-                <w:rFonts w:asciiTheme="minorEastAsia" w:eastAsiaTheme="minorEastAsia" w:hAnsiTheme="minorEastAsia" w:hint="eastAsia"/>
-              </w:rPr>
-              <w:t>VARCHAR(</w:t>
-            </w:r>
-            <w:proofErr w:type="gramEnd"/>
-            <w:r>
-              <w:rPr>
-                <w:rFonts w:asciiTheme="minorEastAsia" w:eastAsiaTheme="minorEastAsia" w:hAnsiTheme="minorEastAsia" w:hint="eastAsia"/>
-              </w:rPr>
-              <w:t>50)</w:t>
+            <w:r>
+              <w:rPr>
+                <w:rFonts w:asciiTheme="minorEastAsia" w:eastAsiaTheme="minorEastAsia" w:hAnsiTheme="minorEastAsia"/>
+              </w:rPr>
+              <w:t>DATETIME</w:t>
             </w:r>
           </w:p>
         </w:tc>
@@ -16190,120 +15744,11 @@
                 <w:rFonts w:asciiTheme="minorEastAsia" w:eastAsiaTheme="minorEastAsia" w:hAnsiTheme="minorEastAsia"/>
               </w:rPr>
             </w:pPr>
-          </w:p>
-        </w:tc>
-        <w:tc>
-          <w:tcPr>
-            <w:tcW w:w="708" w:type="dxa"/>
-          </w:tcPr>
-          <w:p>
-            <w:pPr>
-              <w:jc w:val="center"/>
-              <w:rPr>
-                <w:rFonts w:asciiTheme="minorEastAsia" w:eastAsiaTheme="minorEastAsia" w:hAnsiTheme="minorEastAsia"/>
-              </w:rPr>
-            </w:pPr>
-            <w:r>
-              <w:rPr>
-                <w:rFonts w:asciiTheme="minorEastAsia" w:eastAsiaTheme="minorEastAsia" w:hAnsiTheme="minorEastAsia" w:hint="eastAsia"/>
-              </w:rPr>
-              <w:t>N</w:t>
-            </w:r>
-          </w:p>
-        </w:tc>
-        <w:tc>
-          <w:tcPr>
-            <w:tcW w:w="1980" w:type="dxa"/>
-          </w:tcPr>
-          <w:p>
-            <w:pPr>
-              <w:rPr>
-                <w:rFonts w:asciiTheme="minorEastAsia" w:eastAsiaTheme="minorEastAsia" w:hAnsiTheme="minorEastAsia"/>
-              </w:rPr>
-            </w:pPr>
-            <w:r>
-              <w:rPr>
-                <w:rFonts w:asciiTheme="minorEastAsia" w:eastAsiaTheme="minorEastAsia" w:hAnsiTheme="minorEastAsia" w:hint="eastAsia"/>
-              </w:rPr>
-              <w:t>最后更新人</w:t>
-            </w:r>
-          </w:p>
-        </w:tc>
-        <w:tc>
-          <w:tcPr>
-            <w:tcW w:w="2688" w:type="dxa"/>
-          </w:tcPr>
-          <w:p>
-            <w:pPr>
-              <w:rPr>
-                <w:rFonts w:asciiTheme="minorEastAsia" w:eastAsiaTheme="minorEastAsia" w:hAnsiTheme="minorEastAsia"/>
-              </w:rPr>
-            </w:pPr>
-          </w:p>
-        </w:tc>
-      </w:tr>
-      <w:tr>
-        <w:tc>
-          <w:tcPr>
-            <w:tcW w:w="1656" w:type="dxa"/>
-          </w:tcPr>
-          <w:p>
-            <w:pPr>
-              <w:rPr>
-                <w:rFonts w:asciiTheme="minorEastAsia" w:eastAsiaTheme="minorEastAsia" w:hAnsiTheme="minorEastAsia"/>
-              </w:rPr>
-            </w:pPr>
-            <w:proofErr w:type="spellStart"/>
-            <w:r>
-              <w:rPr>
-                <w:rFonts w:asciiTheme="minorEastAsia" w:eastAsiaTheme="minorEastAsia" w:hAnsiTheme="minorEastAsia" w:hint="eastAsia"/>
-              </w:rPr>
-              <w:t>UpdatedAt</w:t>
-            </w:r>
-            <w:proofErr w:type="spellEnd"/>
-          </w:p>
-        </w:tc>
-        <w:tc>
-          <w:tcPr>
-            <w:tcW w:w="1642" w:type="dxa"/>
-          </w:tcPr>
-          <w:p>
-            <w:pPr>
-              <w:rPr>
-                <w:rFonts w:asciiTheme="minorEastAsia" w:eastAsiaTheme="minorEastAsia" w:hAnsiTheme="minorEastAsia"/>
-              </w:rPr>
-            </w:pPr>
-            <w:r>
-              <w:rPr>
-                <w:rFonts w:asciiTheme="minorEastAsia" w:eastAsiaTheme="minorEastAsia" w:hAnsiTheme="minorEastAsia"/>
-              </w:rPr>
-              <w:t>DATETIME</w:t>
-            </w:r>
-          </w:p>
-        </w:tc>
-        <w:tc>
-          <w:tcPr>
-            <w:tcW w:w="1386" w:type="dxa"/>
-          </w:tcPr>
-          <w:p>
-            <w:pPr>
-              <w:rPr>
-                <w:rFonts w:asciiTheme="minorEastAsia" w:eastAsiaTheme="minorEastAsia" w:hAnsiTheme="minorEastAsia"/>
-              </w:rPr>
-            </w:pPr>
-            <w:proofErr w:type="gramStart"/>
-            <w:r>
-              <w:rPr>
-                <w:rFonts w:asciiTheme="minorEastAsia" w:eastAsiaTheme="minorEastAsia" w:hAnsiTheme="minorEastAsia" w:hint="eastAsia"/>
-              </w:rPr>
-              <w:t>NOW(</w:t>
-            </w:r>
-            <w:proofErr w:type="gramEnd"/>
-            <w:r>
-              <w:rPr>
-                <w:rFonts w:asciiTheme="minorEastAsia" w:eastAsiaTheme="minorEastAsia" w:hAnsiTheme="minorEastAsia" w:hint="eastAsia"/>
-              </w:rPr>
-              <w:t>)</w:t>
+            <w:r>
+              <w:rPr>
+                <w:rFonts w:asciiTheme="minorEastAsia" w:eastAsiaTheme="minorEastAsia" w:hAnsiTheme="minorEastAsia" w:hint="eastAsia"/>
+              </w:rPr>
+              <w:t>NOW()</w:t>
             </w:r>
           </w:p>
         </w:tc>
@@ -16366,9 +15811,7 @@
           <w:tab w:val="left" w:pos="1003"/>
         </w:tabs>
       </w:pPr>
-      <w:proofErr w:type="spellStart"/>
       <w:r>
-        <w:lastRenderedPageBreak/>
         <w:t>sys_</w:t>
       </w:r>
       <w:r>
@@ -16383,7 +15826,6 @@
       <w:r>
         <w:t>route</w:t>
       </w:r>
-      <w:proofErr w:type="spellEnd"/>
     </w:p>
     <w:tbl>
       <w:tblPr>
@@ -16416,6 +15858,7 @@
                 <w:bCs/>
                 <w:color w:val="0000FF"/>
               </w:rPr>
+              <w:lastRenderedPageBreak/>
               <w:t>表名</w:t>
             </w:r>
           </w:p>
@@ -16426,7 +15869,6 @@
             <w:gridSpan w:val="5"/>
           </w:tcPr>
           <w:p>
-            <w:proofErr w:type="spellStart"/>
             <w:r>
               <w:t>sys_</w:t>
             </w:r>
@@ -16436,7 +15878,6 @@
             <w:r>
               <w:t>route</w:t>
             </w:r>
-            <w:proofErr w:type="spellEnd"/>
           </w:p>
         </w:tc>
       </w:tr>
@@ -16525,7 +15966,6 @@
                 <w:rFonts w:asciiTheme="minorEastAsia" w:eastAsiaTheme="minorEastAsia" w:hAnsiTheme="minorEastAsia"/>
               </w:rPr>
             </w:pPr>
-            <w:proofErr w:type="spellStart"/>
             <w:r>
               <w:rPr>
                 <w:rFonts w:asciiTheme="minorEastAsia" w:eastAsiaTheme="minorEastAsia" w:hAnsiTheme="minorEastAsia"/>
@@ -16538,7 +15978,6 @@
               </w:rPr>
               <w:t>Id</w:t>
             </w:r>
-            <w:proofErr w:type="spellEnd"/>
           </w:p>
         </w:tc>
         <w:tc>
@@ -16594,7 +16033,6 @@
             <w:shd w:val="clear" w:color="auto" w:fill="D9D9D9" w:themeFill="background1" w:themeFillShade="D9"/>
           </w:tcPr>
           <w:p>
-            <w:proofErr w:type="gramStart"/>
             <w:r>
               <w:rPr>
                 <w:rFonts w:asciiTheme="minorEastAsia" w:eastAsiaTheme="minorEastAsia" w:hAnsiTheme="minorEastAsia" w:hint="eastAsia"/>
@@ -16604,7 +16042,6 @@
               </w:rPr>
               <w:t>外键</w:t>
             </w:r>
-            <w:proofErr w:type="gramEnd"/>
           </w:p>
         </w:tc>
         <w:tc>
@@ -16757,7 +16194,6 @@
                 <w:rFonts w:asciiTheme="minorEastAsia" w:eastAsiaTheme="minorEastAsia" w:hAnsiTheme="minorEastAsia"/>
               </w:rPr>
             </w:pPr>
-            <w:proofErr w:type="spellStart"/>
             <w:r>
               <w:rPr>
                 <w:rFonts w:asciiTheme="minorEastAsia" w:eastAsiaTheme="minorEastAsia" w:hAnsiTheme="minorEastAsia" w:hint="eastAsia"/>
@@ -16776,7 +16212,6 @@
               </w:rPr>
               <w:t>Id</w:t>
             </w:r>
-            <w:proofErr w:type="spellEnd"/>
           </w:p>
         </w:tc>
         <w:tc>
@@ -16789,19 +16224,11 @@
                 <w:rFonts w:asciiTheme="minorEastAsia" w:eastAsiaTheme="minorEastAsia" w:hAnsiTheme="minorEastAsia"/>
               </w:rPr>
             </w:pPr>
-            <w:proofErr w:type="gramStart"/>
-            <w:r>
-              <w:rPr>
-                <w:rFonts w:asciiTheme="minorEastAsia" w:eastAsiaTheme="minorEastAsia" w:hAnsiTheme="minorEastAsia" w:hint="eastAsia"/>
-              </w:rPr>
-              <w:t>VARCHAR(</w:t>
-            </w:r>
-            <w:proofErr w:type="gramEnd"/>
-            <w:r>
-              <w:rPr>
-                <w:rFonts w:asciiTheme="minorEastAsia" w:eastAsiaTheme="minorEastAsia" w:hAnsiTheme="minorEastAsia" w:hint="eastAsia"/>
-              </w:rPr>
-              <w:t>50)</w:t>
+            <w:r>
+              <w:rPr>
+                <w:rFonts w:asciiTheme="minorEastAsia" w:eastAsiaTheme="minorEastAsia" w:hAnsiTheme="minorEastAsia" w:hint="eastAsia"/>
+              </w:rPr>
+              <w:t>VARCHAR(50)</w:t>
             </w:r>
           </w:p>
         </w:tc>
@@ -16890,7 +16317,6 @@
                 <w:rFonts w:asciiTheme="minorEastAsia" w:eastAsiaTheme="minorEastAsia" w:hAnsiTheme="minorEastAsia"/>
               </w:rPr>
             </w:pPr>
-            <w:proofErr w:type="spellStart"/>
             <w:r>
               <w:rPr>
                 <w:rFonts w:asciiTheme="minorEastAsia" w:eastAsiaTheme="minorEastAsia" w:hAnsiTheme="minorEastAsia" w:hint="eastAsia"/>
@@ -16903,7 +16329,6 @@
               </w:rPr>
               <w:t>outeName</w:t>
             </w:r>
-            <w:proofErr w:type="spellEnd"/>
           </w:p>
         </w:tc>
         <w:tc>
@@ -16916,14 +16341,12 @@
                 <w:rFonts w:asciiTheme="minorEastAsia" w:eastAsiaTheme="minorEastAsia" w:hAnsiTheme="minorEastAsia"/>
               </w:rPr>
             </w:pPr>
-            <w:proofErr w:type="gramStart"/>
             <w:r>
               <w:rPr>
                 <w:rFonts w:asciiTheme="minorEastAsia" w:eastAsiaTheme="minorEastAsia" w:hAnsiTheme="minorEastAsia" w:hint="eastAsia"/>
               </w:rPr>
               <w:t>VARCHAR(</w:t>
             </w:r>
-            <w:proofErr w:type="gramEnd"/>
             <w:r>
               <w:rPr>
                 <w:rFonts w:asciiTheme="minorEastAsia" w:eastAsiaTheme="minorEastAsia" w:hAnsiTheme="minorEastAsia"/>
@@ -17017,7 +16440,6 @@
                 <w:rFonts w:asciiTheme="minorEastAsia" w:eastAsiaTheme="minorEastAsia" w:hAnsiTheme="minorEastAsia"/>
               </w:rPr>
             </w:pPr>
-            <w:proofErr w:type="spellStart"/>
             <w:r>
               <w:rPr>
                 <w:rFonts w:asciiTheme="minorEastAsia" w:eastAsiaTheme="minorEastAsia" w:hAnsiTheme="minorEastAsia" w:hint="eastAsia"/>
@@ -17030,7 +16452,6 @@
               </w:rPr>
               <w:t>Url</w:t>
             </w:r>
-            <w:proofErr w:type="spellEnd"/>
           </w:p>
         </w:tc>
         <w:tc>
@@ -17043,14 +16464,12 @@
                 <w:rFonts w:asciiTheme="minorEastAsia" w:eastAsiaTheme="minorEastAsia" w:hAnsiTheme="minorEastAsia"/>
               </w:rPr>
             </w:pPr>
-            <w:proofErr w:type="gramStart"/>
             <w:r>
               <w:rPr>
                 <w:rFonts w:asciiTheme="minorEastAsia" w:eastAsiaTheme="minorEastAsia" w:hAnsiTheme="minorEastAsia" w:hint="eastAsia"/>
               </w:rPr>
               <w:t>VARCHAR(</w:t>
             </w:r>
-            <w:proofErr w:type="gramEnd"/>
             <w:r>
               <w:rPr>
                 <w:rFonts w:asciiTheme="minorEastAsia" w:eastAsiaTheme="minorEastAsia" w:hAnsiTheme="minorEastAsia"/>
@@ -17138,7 +16557,6 @@
                 <w:rFonts w:asciiTheme="minorEastAsia" w:eastAsiaTheme="minorEastAsia" w:hAnsiTheme="minorEastAsia"/>
               </w:rPr>
             </w:pPr>
-            <w:proofErr w:type="spellStart"/>
             <w:r>
               <w:rPr>
                 <w:rFonts w:asciiTheme="minorEastAsia" w:eastAsiaTheme="minorEastAsia" w:hAnsiTheme="minorEastAsia" w:hint="eastAsia"/>
@@ -17151,7 +16569,6 @@
               </w:rPr>
               <w:t>Title</w:t>
             </w:r>
-            <w:proofErr w:type="spellEnd"/>
           </w:p>
         </w:tc>
         <w:tc>
@@ -17164,14 +16581,12 @@
                 <w:rFonts w:asciiTheme="minorEastAsia" w:eastAsiaTheme="minorEastAsia" w:hAnsiTheme="minorEastAsia"/>
               </w:rPr>
             </w:pPr>
-            <w:proofErr w:type="gramStart"/>
             <w:r>
               <w:rPr>
                 <w:rFonts w:asciiTheme="minorEastAsia" w:eastAsiaTheme="minorEastAsia" w:hAnsiTheme="minorEastAsia" w:hint="eastAsia"/>
               </w:rPr>
               <w:t>VARCHAR(</w:t>
             </w:r>
-            <w:proofErr w:type="gramEnd"/>
             <w:r>
               <w:rPr>
                 <w:rFonts w:asciiTheme="minorEastAsia" w:eastAsiaTheme="minorEastAsia" w:hAnsiTheme="minorEastAsia"/>
@@ -17277,14 +16692,12 @@
                 <w:rFonts w:asciiTheme="minorEastAsia" w:eastAsiaTheme="minorEastAsia" w:hAnsiTheme="minorEastAsia"/>
               </w:rPr>
             </w:pPr>
-            <w:proofErr w:type="gramStart"/>
             <w:r>
               <w:rPr>
                 <w:rFonts w:asciiTheme="minorEastAsia" w:eastAsiaTheme="minorEastAsia" w:hAnsiTheme="minorEastAsia" w:hint="eastAsia"/>
               </w:rPr>
               <w:t>VARCHAR(</w:t>
             </w:r>
-            <w:proofErr w:type="gramEnd"/>
             <w:r>
               <w:rPr>
                 <w:rFonts w:asciiTheme="minorEastAsia" w:eastAsiaTheme="minorEastAsia" w:hAnsiTheme="minorEastAsia"/>
@@ -17384,7 +16797,6 @@
                 <w:rFonts w:asciiTheme="minorEastAsia" w:eastAsiaTheme="minorEastAsia" w:hAnsiTheme="minorEastAsia"/>
               </w:rPr>
             </w:pPr>
-            <w:proofErr w:type="spellStart"/>
             <w:r>
               <w:rPr>
                 <w:rFonts w:asciiTheme="minorEastAsia" w:eastAsiaTheme="minorEastAsia" w:hAnsiTheme="minorEastAsia" w:hint="eastAsia"/>
@@ -17397,7 +16809,6 @@
               </w:rPr>
               <w:t>enuId</w:t>
             </w:r>
-            <w:proofErr w:type="spellEnd"/>
           </w:p>
         </w:tc>
         <w:tc>
@@ -17410,14 +16821,12 @@
                 <w:rFonts w:asciiTheme="minorEastAsia" w:eastAsiaTheme="minorEastAsia" w:hAnsiTheme="minorEastAsia"/>
               </w:rPr>
             </w:pPr>
-            <w:proofErr w:type="gramStart"/>
             <w:r>
               <w:rPr>
                 <w:rFonts w:asciiTheme="minorEastAsia" w:eastAsiaTheme="minorEastAsia" w:hAnsiTheme="minorEastAsia" w:hint="eastAsia"/>
               </w:rPr>
               <w:t>VARCHAR(</w:t>
             </w:r>
-            <w:proofErr w:type="gramEnd"/>
             <w:r>
               <w:rPr>
                 <w:rFonts w:asciiTheme="minorEastAsia" w:eastAsiaTheme="minorEastAsia" w:hAnsiTheme="minorEastAsia"/>
@@ -17535,19 +16944,11 @@
                 <w:rFonts w:asciiTheme="minorEastAsia" w:eastAsiaTheme="minorEastAsia" w:hAnsiTheme="minorEastAsia"/>
               </w:rPr>
             </w:pPr>
-            <w:proofErr w:type="gramStart"/>
-            <w:r>
-              <w:rPr>
-                <w:rFonts w:asciiTheme="minorEastAsia" w:eastAsiaTheme="minorEastAsia" w:hAnsiTheme="minorEastAsia" w:hint="eastAsia"/>
-              </w:rPr>
-              <w:t>VARCHAR(</w:t>
-            </w:r>
-            <w:proofErr w:type="gramEnd"/>
-            <w:r>
-              <w:rPr>
-                <w:rFonts w:asciiTheme="minorEastAsia" w:eastAsiaTheme="minorEastAsia" w:hAnsiTheme="minorEastAsia" w:hint="eastAsia"/>
-              </w:rPr>
-              <w:t>200)</w:t>
+            <w:r>
+              <w:rPr>
+                <w:rFonts w:asciiTheme="minorEastAsia" w:eastAsiaTheme="minorEastAsia" w:hAnsiTheme="minorEastAsia" w:hint="eastAsia"/>
+              </w:rPr>
+              <w:t>VARCHAR(200)</w:t>
             </w:r>
           </w:p>
         </w:tc>
@@ -17618,7 +17019,6 @@
                 <w:rFonts w:asciiTheme="minorEastAsia" w:eastAsiaTheme="minorEastAsia" w:hAnsiTheme="minorEastAsia"/>
               </w:rPr>
             </w:pPr>
-            <w:proofErr w:type="spellStart"/>
             <w:r>
               <w:rPr>
                 <w:rFonts w:asciiTheme="minorEastAsia" w:eastAsiaTheme="minorEastAsia" w:hAnsiTheme="minorEastAsia" w:hint="eastAsia"/>
@@ -17637,7 +17037,6 @@
               </w:rPr>
               <w:t>Url</w:t>
             </w:r>
-            <w:proofErr w:type="spellEnd"/>
           </w:p>
         </w:tc>
         <w:tc>
@@ -17650,14 +17049,12 @@
                 <w:rFonts w:asciiTheme="minorEastAsia" w:eastAsiaTheme="minorEastAsia" w:hAnsiTheme="minorEastAsia"/>
               </w:rPr>
             </w:pPr>
-            <w:proofErr w:type="gramStart"/>
             <w:r>
               <w:rPr>
                 <w:rFonts w:asciiTheme="minorEastAsia" w:eastAsiaTheme="minorEastAsia" w:hAnsiTheme="minorEastAsia" w:hint="eastAsia"/>
               </w:rPr>
               <w:t>VARCHAR(</w:t>
             </w:r>
-            <w:proofErr w:type="gramEnd"/>
             <w:r>
               <w:rPr>
                 <w:rFonts w:asciiTheme="minorEastAsia" w:eastAsiaTheme="minorEastAsia" w:hAnsiTheme="minorEastAsia"/>
@@ -17775,19 +17172,11 @@
                 <w:rFonts w:asciiTheme="minorEastAsia" w:eastAsiaTheme="minorEastAsia" w:hAnsiTheme="minorEastAsia"/>
               </w:rPr>
             </w:pPr>
-            <w:proofErr w:type="gramStart"/>
-            <w:r>
-              <w:rPr>
-                <w:rFonts w:asciiTheme="minorEastAsia" w:eastAsiaTheme="minorEastAsia" w:hAnsiTheme="minorEastAsia" w:hint="eastAsia"/>
-              </w:rPr>
-              <w:t>VARCHAR(</w:t>
-            </w:r>
-            <w:proofErr w:type="gramEnd"/>
-            <w:r>
-              <w:rPr>
-                <w:rFonts w:asciiTheme="minorEastAsia" w:eastAsiaTheme="minorEastAsia" w:hAnsiTheme="minorEastAsia" w:hint="eastAsia"/>
-              </w:rPr>
-              <w:t>50)</w:t>
+            <w:r>
+              <w:rPr>
+                <w:rFonts w:asciiTheme="minorEastAsia" w:eastAsiaTheme="minorEastAsia" w:hAnsiTheme="minorEastAsia" w:hint="eastAsia"/>
+              </w:rPr>
+              <w:t>VARCHAR(50)</w:t>
             </w:r>
           </w:p>
         </w:tc>
@@ -17858,7 +17247,6 @@
                 <w:rFonts w:asciiTheme="minorEastAsia" w:eastAsiaTheme="minorEastAsia" w:hAnsiTheme="minorEastAsia"/>
               </w:rPr>
             </w:pPr>
-            <w:proofErr w:type="spellStart"/>
             <w:r>
               <w:rPr>
                 <w:rFonts w:asciiTheme="minorEastAsia" w:eastAsiaTheme="minorEastAsia" w:hAnsiTheme="minorEastAsia" w:hint="eastAsia"/>
@@ -17883,7 +17271,6 @@
               </w:rPr>
               <w:t>uth</w:t>
             </w:r>
-            <w:proofErr w:type="spellEnd"/>
           </w:p>
         </w:tc>
         <w:tc>
@@ -17896,19 +17283,11 @@
                 <w:rFonts w:asciiTheme="minorEastAsia" w:eastAsiaTheme="minorEastAsia" w:hAnsiTheme="minorEastAsia"/>
               </w:rPr>
             </w:pPr>
-            <w:proofErr w:type="gramStart"/>
-            <w:r>
-              <w:rPr>
-                <w:rFonts w:asciiTheme="minorEastAsia" w:eastAsiaTheme="minorEastAsia" w:hAnsiTheme="minorEastAsia" w:hint="eastAsia"/>
-              </w:rPr>
-              <w:t>TINYINT(</w:t>
-            </w:r>
-            <w:proofErr w:type="gramEnd"/>
-            <w:r>
-              <w:rPr>
-                <w:rFonts w:asciiTheme="minorEastAsia" w:eastAsiaTheme="minorEastAsia" w:hAnsiTheme="minorEastAsia" w:hint="eastAsia"/>
-              </w:rPr>
-              <w:t>1)</w:t>
+            <w:r>
+              <w:rPr>
+                <w:rFonts w:asciiTheme="minorEastAsia" w:eastAsiaTheme="minorEastAsia" w:hAnsiTheme="minorEastAsia" w:hint="eastAsia"/>
+              </w:rPr>
+              <w:t>TINYINT(1)</w:t>
             </w:r>
           </w:p>
         </w:tc>
@@ -17985,7 +17364,6 @@
                 <w:rFonts w:asciiTheme="minorEastAsia" w:eastAsiaTheme="minorEastAsia" w:hAnsiTheme="minorEastAsia"/>
               </w:rPr>
             </w:pPr>
-            <w:proofErr w:type="spellStart"/>
             <w:r>
               <w:rPr>
                 <w:rFonts w:asciiTheme="minorEastAsia" w:eastAsiaTheme="minorEastAsia" w:hAnsiTheme="minorEastAsia" w:hint="eastAsia"/>
@@ -17998,7 +17376,6 @@
               </w:rPr>
               <w:t>Hidden</w:t>
             </w:r>
-            <w:proofErr w:type="spellEnd"/>
           </w:p>
         </w:tc>
         <w:tc>
@@ -18011,19 +17388,11 @@
                 <w:rFonts w:asciiTheme="minorEastAsia" w:eastAsiaTheme="minorEastAsia" w:hAnsiTheme="minorEastAsia"/>
               </w:rPr>
             </w:pPr>
-            <w:proofErr w:type="gramStart"/>
-            <w:r>
-              <w:rPr>
-                <w:rFonts w:asciiTheme="minorEastAsia" w:eastAsiaTheme="minorEastAsia" w:hAnsiTheme="minorEastAsia" w:hint="eastAsia"/>
-              </w:rPr>
-              <w:t>TINYINT(</w:t>
-            </w:r>
-            <w:proofErr w:type="gramEnd"/>
-            <w:r>
-              <w:rPr>
-                <w:rFonts w:asciiTheme="minorEastAsia" w:eastAsiaTheme="minorEastAsia" w:hAnsiTheme="minorEastAsia" w:hint="eastAsia"/>
-              </w:rPr>
-              <w:t>1)</w:t>
+            <w:r>
+              <w:rPr>
+                <w:rFonts w:asciiTheme="minorEastAsia" w:eastAsiaTheme="minorEastAsia" w:hAnsiTheme="minorEastAsia" w:hint="eastAsia"/>
+              </w:rPr>
+              <w:t>TINYINT(1)</w:t>
             </w:r>
           </w:p>
         </w:tc>
@@ -18096,21 +17465,7 @@
               <w:rPr>
                 <w:rFonts w:asciiTheme="minorEastAsia" w:eastAsiaTheme="minorEastAsia" w:hAnsiTheme="minorEastAsia" w:hint="eastAsia"/>
               </w:rPr>
-              <w:t>编辑/详情</w:t>
-            </w:r>
-            <w:proofErr w:type="gramStart"/>
-            <w:r>
-              <w:rPr>
-                <w:rFonts w:asciiTheme="minorEastAsia" w:eastAsiaTheme="minorEastAsia" w:hAnsiTheme="minorEastAsia" w:hint="eastAsia"/>
-              </w:rPr>
-              <w:t>页需要</w:t>
-            </w:r>
-            <w:proofErr w:type="gramEnd"/>
-            <w:r>
-              <w:rPr>
-                <w:rFonts w:asciiTheme="minorEastAsia" w:eastAsiaTheme="minorEastAsia" w:hAnsiTheme="minorEastAsia" w:hint="eastAsia"/>
-              </w:rPr>
-              <w:t>隐藏</w:t>
+              <w:t>编辑/详情页需要隐藏</w:t>
             </w:r>
           </w:p>
         </w:tc>
@@ -18126,14 +17481,12 @@
                 <w:rFonts w:asciiTheme="minorEastAsia" w:eastAsiaTheme="minorEastAsia" w:hAnsiTheme="minorEastAsia"/>
               </w:rPr>
             </w:pPr>
-            <w:proofErr w:type="spellStart"/>
             <w:r>
               <w:rPr>
                 <w:rFonts w:asciiTheme="minorEastAsia" w:eastAsiaTheme="minorEastAsia" w:hAnsiTheme="minorEastAsia" w:hint="eastAsia"/>
               </w:rPr>
               <w:t>IsLink</w:t>
             </w:r>
-            <w:proofErr w:type="spellEnd"/>
           </w:p>
         </w:tc>
         <w:tc>
@@ -18146,19 +17499,11 @@
                 <w:rFonts w:asciiTheme="minorEastAsia" w:eastAsiaTheme="minorEastAsia" w:hAnsiTheme="minorEastAsia"/>
               </w:rPr>
             </w:pPr>
-            <w:proofErr w:type="gramStart"/>
-            <w:r>
-              <w:rPr>
-                <w:rFonts w:asciiTheme="minorEastAsia" w:eastAsiaTheme="minorEastAsia" w:hAnsiTheme="minorEastAsia" w:hint="eastAsia"/>
-              </w:rPr>
-              <w:t>TINYINT(</w:t>
-            </w:r>
-            <w:proofErr w:type="gramEnd"/>
-            <w:r>
-              <w:rPr>
-                <w:rFonts w:asciiTheme="minorEastAsia" w:eastAsiaTheme="minorEastAsia" w:hAnsiTheme="minorEastAsia" w:hint="eastAsia"/>
-              </w:rPr>
-              <w:t>1)</w:t>
+            <w:r>
+              <w:rPr>
+                <w:rFonts w:asciiTheme="minorEastAsia" w:eastAsiaTheme="minorEastAsia" w:hAnsiTheme="minorEastAsia" w:hint="eastAsia"/>
+              </w:rPr>
+              <w:t>TINYINT(1)</w:t>
             </w:r>
           </w:p>
         </w:tc>
@@ -18225,14 +17570,7 @@
               <w:rPr>
                 <w:rFonts w:asciiTheme="minorEastAsia" w:eastAsiaTheme="minorEastAsia" w:hAnsiTheme="minorEastAsia" w:hint="eastAsia"/>
               </w:rPr>
-              <w:t>地址是</w:t>
-            </w:r>
-            <w:proofErr w:type="spellStart"/>
-            <w:r>
-              <w:rPr>
-                <w:rFonts w:asciiTheme="minorEastAsia" w:eastAsiaTheme="minorEastAsia" w:hAnsiTheme="minorEastAsia" w:hint="eastAsia"/>
-              </w:rPr>
-              <w:t>R</w:t>
+              <w:t>地址是R</w:t>
             </w:r>
             <w:r>
               <w:rPr>
@@ -18240,7 +17578,6 @@
               </w:rPr>
               <w:t>edirectUrl</w:t>
             </w:r>
-            <w:proofErr w:type="spellEnd"/>
           </w:p>
         </w:tc>
       </w:tr>
@@ -18255,14 +17592,12 @@
                 <w:rFonts w:asciiTheme="minorEastAsia" w:eastAsiaTheme="minorEastAsia" w:hAnsiTheme="minorEastAsia"/>
               </w:rPr>
             </w:pPr>
-            <w:proofErr w:type="spellStart"/>
             <w:r>
               <w:rPr>
                 <w:rFonts w:asciiTheme="minorEastAsia" w:eastAsiaTheme="minorEastAsia" w:hAnsiTheme="minorEastAsia"/>
               </w:rPr>
               <w:t>IsFull</w:t>
             </w:r>
-            <w:proofErr w:type="spellEnd"/>
           </w:p>
         </w:tc>
         <w:tc>
@@ -18275,19 +17610,11 @@
                 <w:rFonts w:asciiTheme="minorEastAsia" w:eastAsiaTheme="minorEastAsia" w:hAnsiTheme="minorEastAsia"/>
               </w:rPr>
             </w:pPr>
-            <w:proofErr w:type="gramStart"/>
-            <w:r>
-              <w:rPr>
-                <w:rFonts w:asciiTheme="minorEastAsia" w:eastAsiaTheme="minorEastAsia" w:hAnsiTheme="minorEastAsia" w:hint="eastAsia"/>
-              </w:rPr>
-              <w:t>TINYINT(</w:t>
-            </w:r>
-            <w:proofErr w:type="gramEnd"/>
-            <w:r>
-              <w:rPr>
-                <w:rFonts w:asciiTheme="minorEastAsia" w:eastAsiaTheme="minorEastAsia" w:hAnsiTheme="minorEastAsia" w:hint="eastAsia"/>
-              </w:rPr>
-              <w:t>1)</w:t>
+            <w:r>
+              <w:rPr>
+                <w:rFonts w:asciiTheme="minorEastAsia" w:eastAsiaTheme="minorEastAsia" w:hAnsiTheme="minorEastAsia" w:hint="eastAsia"/>
+              </w:rPr>
+              <w:t>TINYINT(1)</w:t>
             </w:r>
           </w:p>
         </w:tc>
@@ -18364,7 +17691,6 @@
                 <w:rFonts w:asciiTheme="minorEastAsia" w:eastAsiaTheme="minorEastAsia" w:hAnsiTheme="minorEastAsia"/>
               </w:rPr>
             </w:pPr>
-            <w:proofErr w:type="spellStart"/>
             <w:r>
               <w:rPr>
                 <w:rFonts w:asciiTheme="minorEastAsia" w:eastAsiaTheme="minorEastAsia" w:hAnsiTheme="minorEastAsia" w:hint="eastAsia"/>
@@ -18377,7 +17703,6 @@
               </w:rPr>
               <w:t>Affix</w:t>
             </w:r>
-            <w:proofErr w:type="spellEnd"/>
           </w:p>
         </w:tc>
         <w:tc>
@@ -18390,19 +17715,11 @@
                 <w:rFonts w:asciiTheme="minorEastAsia" w:eastAsiaTheme="minorEastAsia" w:hAnsiTheme="minorEastAsia"/>
               </w:rPr>
             </w:pPr>
-            <w:proofErr w:type="gramStart"/>
-            <w:r>
-              <w:rPr>
-                <w:rFonts w:asciiTheme="minorEastAsia" w:eastAsiaTheme="minorEastAsia" w:hAnsiTheme="minorEastAsia" w:hint="eastAsia"/>
-              </w:rPr>
-              <w:t>TINYINT(</w:t>
-            </w:r>
-            <w:proofErr w:type="gramEnd"/>
-            <w:r>
-              <w:rPr>
-                <w:rFonts w:asciiTheme="minorEastAsia" w:eastAsiaTheme="minorEastAsia" w:hAnsiTheme="minorEastAsia" w:hint="eastAsia"/>
-              </w:rPr>
-              <w:t>1)</w:t>
+            <w:r>
+              <w:rPr>
+                <w:rFonts w:asciiTheme="minorEastAsia" w:eastAsiaTheme="minorEastAsia" w:hAnsiTheme="minorEastAsia" w:hint="eastAsia"/>
+              </w:rPr>
+              <w:t>TINYINT(1)</w:t>
             </w:r>
           </w:p>
         </w:tc>
@@ -18485,7 +17802,6 @@
                 <w:rFonts w:asciiTheme="minorEastAsia" w:eastAsiaTheme="minorEastAsia" w:hAnsiTheme="minorEastAsia"/>
               </w:rPr>
             </w:pPr>
-            <w:proofErr w:type="spellStart"/>
             <w:r>
               <w:rPr>
                 <w:rFonts w:asciiTheme="minorEastAsia" w:eastAsiaTheme="minorEastAsia" w:hAnsiTheme="minorEastAsia" w:hint="eastAsia"/>
@@ -18498,7 +17814,6 @@
               </w:rPr>
               <w:t>KeepAlive</w:t>
             </w:r>
-            <w:proofErr w:type="spellEnd"/>
           </w:p>
         </w:tc>
         <w:tc>
@@ -18511,19 +17826,11 @@
                 <w:rFonts w:asciiTheme="minorEastAsia" w:eastAsiaTheme="minorEastAsia" w:hAnsiTheme="minorEastAsia"/>
               </w:rPr>
             </w:pPr>
-            <w:proofErr w:type="gramStart"/>
-            <w:r>
-              <w:rPr>
-                <w:rFonts w:asciiTheme="minorEastAsia" w:eastAsiaTheme="minorEastAsia" w:hAnsiTheme="minorEastAsia" w:hint="eastAsia"/>
-              </w:rPr>
-              <w:t>TINYINT(</w:t>
-            </w:r>
-            <w:proofErr w:type="gramEnd"/>
-            <w:r>
-              <w:rPr>
-                <w:rFonts w:asciiTheme="minorEastAsia" w:eastAsiaTheme="minorEastAsia" w:hAnsiTheme="minorEastAsia" w:hint="eastAsia"/>
-              </w:rPr>
-              <w:t>1)</w:t>
+            <w:r>
+              <w:rPr>
+                <w:rFonts w:asciiTheme="minorEastAsia" w:eastAsiaTheme="minorEastAsia" w:hAnsiTheme="minorEastAsia" w:hint="eastAsia"/>
+              </w:rPr>
+              <w:t>TINYINT(1)</w:t>
             </w:r>
           </w:p>
         </w:tc>
@@ -18715,7 +18022,6 @@
               </w:rPr>
               <w:t>]</w:t>
             </w:r>
-            <w:proofErr w:type="spellStart"/>
             <w:r>
               <w:rPr>
                 <w:rFonts w:asciiTheme="minorEastAsia" w:eastAsiaTheme="minorEastAsia" w:hAnsiTheme="minorEastAsia" w:hint="eastAsia"/>
@@ -18728,7 +18034,6 @@
               </w:rPr>
               <w:t>Status</w:t>
             </w:r>
-            <w:proofErr w:type="spellEnd"/>
           </w:p>
         </w:tc>
       </w:tr>
@@ -18743,14 +18048,12 @@
                 <w:rFonts w:asciiTheme="minorEastAsia" w:eastAsiaTheme="minorEastAsia" w:hAnsiTheme="minorEastAsia"/>
               </w:rPr>
             </w:pPr>
-            <w:proofErr w:type="spellStart"/>
             <w:r>
               <w:rPr>
                 <w:rFonts w:asciiTheme="minorEastAsia" w:eastAsiaTheme="minorEastAsia" w:hAnsiTheme="minorEastAsia" w:hint="eastAsia"/>
               </w:rPr>
               <w:t>CreatedBy</w:t>
             </w:r>
-            <w:proofErr w:type="spellEnd"/>
           </w:p>
         </w:tc>
         <w:tc>
@@ -18763,19 +18066,11 @@
                 <w:rFonts w:asciiTheme="minorEastAsia" w:eastAsiaTheme="minorEastAsia" w:hAnsiTheme="minorEastAsia"/>
               </w:rPr>
             </w:pPr>
-            <w:proofErr w:type="gramStart"/>
-            <w:r>
-              <w:rPr>
-                <w:rFonts w:asciiTheme="minorEastAsia" w:eastAsiaTheme="minorEastAsia" w:hAnsiTheme="minorEastAsia" w:hint="eastAsia"/>
-              </w:rPr>
-              <w:t>VARCHAR(</w:t>
-            </w:r>
-            <w:proofErr w:type="gramEnd"/>
-            <w:r>
-              <w:rPr>
-                <w:rFonts w:asciiTheme="minorEastAsia" w:eastAsiaTheme="minorEastAsia" w:hAnsiTheme="minorEastAsia" w:hint="eastAsia"/>
-              </w:rPr>
-              <w:t>50)</w:t>
+            <w:r>
+              <w:rPr>
+                <w:rFonts w:asciiTheme="minorEastAsia" w:eastAsiaTheme="minorEastAsia" w:hAnsiTheme="minorEastAsia" w:hint="eastAsia"/>
+              </w:rPr>
+              <w:t>VARCHAR(50)</w:t>
             </w:r>
           </w:p>
         </w:tc>
@@ -18852,14 +18147,12 @@
                 <w:rFonts w:asciiTheme="minorEastAsia" w:eastAsiaTheme="minorEastAsia" w:hAnsiTheme="minorEastAsia"/>
               </w:rPr>
             </w:pPr>
-            <w:proofErr w:type="spellStart"/>
             <w:r>
               <w:rPr>
                 <w:rFonts w:asciiTheme="minorEastAsia" w:eastAsiaTheme="minorEastAsia" w:hAnsiTheme="minorEastAsia" w:hint="eastAsia"/>
               </w:rPr>
               <w:t>CreatedAt</w:t>
             </w:r>
-            <w:proofErr w:type="spellEnd"/>
           </w:p>
         </w:tc>
         <w:tc>
@@ -18890,19 +18183,11 @@
                 <w:rFonts w:asciiTheme="minorEastAsia" w:eastAsiaTheme="minorEastAsia" w:hAnsiTheme="minorEastAsia"/>
               </w:rPr>
             </w:pPr>
-            <w:proofErr w:type="gramStart"/>
-            <w:r>
-              <w:rPr>
-                <w:rFonts w:asciiTheme="minorEastAsia" w:eastAsiaTheme="minorEastAsia" w:hAnsiTheme="minorEastAsia" w:hint="eastAsia"/>
-              </w:rPr>
-              <w:t>NOW(</w:t>
-            </w:r>
-            <w:proofErr w:type="gramEnd"/>
-            <w:r>
-              <w:rPr>
-                <w:rFonts w:asciiTheme="minorEastAsia" w:eastAsiaTheme="minorEastAsia" w:hAnsiTheme="minorEastAsia" w:hint="eastAsia"/>
-              </w:rPr>
-              <w:t>)</w:t>
+            <w:r>
+              <w:rPr>
+                <w:rFonts w:asciiTheme="minorEastAsia" w:eastAsiaTheme="minorEastAsia" w:hAnsiTheme="minorEastAsia" w:hint="eastAsia"/>
+              </w:rPr>
+              <w:t>NOW()</w:t>
             </w:r>
           </w:p>
         </w:tc>
@@ -18967,14 +18252,12 @@
                 <w:rFonts w:asciiTheme="minorEastAsia" w:eastAsiaTheme="minorEastAsia" w:hAnsiTheme="minorEastAsia"/>
               </w:rPr>
             </w:pPr>
-            <w:proofErr w:type="spellStart"/>
             <w:r>
               <w:rPr>
                 <w:rFonts w:asciiTheme="minorEastAsia" w:eastAsiaTheme="minorEastAsia" w:hAnsiTheme="minorEastAsia" w:hint="eastAsia"/>
               </w:rPr>
               <w:t>UpdatedBy</w:t>
             </w:r>
-            <w:proofErr w:type="spellEnd"/>
           </w:p>
         </w:tc>
         <w:tc>
@@ -18987,19 +18270,11 @@
                 <w:rFonts w:asciiTheme="minorEastAsia" w:eastAsiaTheme="minorEastAsia" w:hAnsiTheme="minorEastAsia"/>
               </w:rPr>
             </w:pPr>
-            <w:proofErr w:type="gramStart"/>
-            <w:r>
-              <w:rPr>
-                <w:rFonts w:asciiTheme="minorEastAsia" w:eastAsiaTheme="minorEastAsia" w:hAnsiTheme="minorEastAsia" w:hint="eastAsia"/>
-              </w:rPr>
-              <w:t>VARCHAR(</w:t>
-            </w:r>
-            <w:proofErr w:type="gramEnd"/>
-            <w:r>
-              <w:rPr>
-                <w:rFonts w:asciiTheme="minorEastAsia" w:eastAsiaTheme="minorEastAsia" w:hAnsiTheme="minorEastAsia" w:hint="eastAsia"/>
-              </w:rPr>
-              <w:t>50)</w:t>
+            <w:r>
+              <w:rPr>
+                <w:rFonts w:asciiTheme="minorEastAsia" w:eastAsiaTheme="minorEastAsia" w:hAnsiTheme="minorEastAsia" w:hint="eastAsia"/>
+              </w:rPr>
+              <w:t>VARCHAR(50)</w:t>
             </w:r>
           </w:p>
         </w:tc>
@@ -19076,14 +18351,12 @@
                 <w:rFonts w:asciiTheme="minorEastAsia" w:eastAsiaTheme="minorEastAsia" w:hAnsiTheme="minorEastAsia"/>
               </w:rPr>
             </w:pPr>
-            <w:proofErr w:type="spellStart"/>
             <w:r>
               <w:rPr>
                 <w:rFonts w:asciiTheme="minorEastAsia" w:eastAsiaTheme="minorEastAsia" w:hAnsiTheme="minorEastAsia" w:hint="eastAsia"/>
               </w:rPr>
               <w:t>UpdatedAt</w:t>
             </w:r>
-            <w:proofErr w:type="spellEnd"/>
           </w:p>
         </w:tc>
         <w:tc>
@@ -19114,19 +18387,11 @@
                 <w:rFonts w:asciiTheme="minorEastAsia" w:eastAsiaTheme="minorEastAsia" w:hAnsiTheme="minorEastAsia"/>
               </w:rPr>
             </w:pPr>
-            <w:proofErr w:type="gramStart"/>
-            <w:r>
-              <w:rPr>
-                <w:rFonts w:asciiTheme="minorEastAsia" w:eastAsiaTheme="minorEastAsia" w:hAnsiTheme="minorEastAsia" w:hint="eastAsia"/>
-              </w:rPr>
-              <w:t>NOW(</w:t>
-            </w:r>
-            <w:proofErr w:type="gramEnd"/>
-            <w:r>
-              <w:rPr>
-                <w:rFonts w:asciiTheme="minorEastAsia" w:eastAsiaTheme="minorEastAsia" w:hAnsiTheme="minorEastAsia" w:hint="eastAsia"/>
-              </w:rPr>
-              <w:t>)</w:t>
+            <w:r>
+              <w:rPr>
+                <w:rFonts w:asciiTheme="minorEastAsia" w:eastAsiaTheme="minorEastAsia" w:hAnsiTheme="minorEastAsia" w:hint="eastAsia"/>
+              </w:rPr>
+              <w:t>NOW()</w:t>
             </w:r>
           </w:p>
         </w:tc>
@@ -19189,7 +18454,6 @@
           <w:tab w:val="left" w:pos="1003"/>
         </w:tabs>
       </w:pPr>
-      <w:proofErr w:type="spellStart"/>
       <w:r>
         <w:t>m</w:t>
       </w:r>
@@ -19199,7 +18463,6 @@
       <w:r>
         <w:t>s_member</w:t>
       </w:r>
-      <w:proofErr w:type="spellEnd"/>
     </w:p>
     <w:tbl>
       <w:tblPr>
@@ -19242,7 +18505,6 @@
             <w:gridSpan w:val="5"/>
           </w:tcPr>
           <w:p>
-            <w:proofErr w:type="spellStart"/>
             <w:r>
               <w:rPr>
                 <w:rFonts w:asciiTheme="minorEastAsia" w:eastAsiaTheme="minorEastAsia" w:hAnsiTheme="minorEastAsia"/>
@@ -19261,7 +18523,6 @@
               </w:rPr>
               <w:t>s_member</w:t>
             </w:r>
-            <w:proofErr w:type="spellEnd"/>
           </w:p>
         </w:tc>
       </w:tr>
@@ -19336,7 +18597,6 @@
                 <w:rFonts w:asciiTheme="minorEastAsia" w:eastAsiaTheme="minorEastAsia" w:hAnsiTheme="minorEastAsia"/>
               </w:rPr>
             </w:pPr>
-            <w:proofErr w:type="spellStart"/>
             <w:r>
               <w:rPr>
                 <w:rFonts w:asciiTheme="minorEastAsia" w:eastAsiaTheme="minorEastAsia" w:hAnsiTheme="minorEastAsia" w:hint="eastAsia"/>
@@ -19349,7 +18609,6 @@
               </w:rPr>
               <w:t>Id</w:t>
             </w:r>
-            <w:proofErr w:type="spellEnd"/>
           </w:p>
         </w:tc>
         <w:tc>
@@ -19405,7 +18664,6 @@
             <w:shd w:val="clear" w:color="auto" w:fill="D9D9D9" w:themeFill="background1" w:themeFillShade="D9"/>
           </w:tcPr>
           <w:p>
-            <w:proofErr w:type="gramStart"/>
             <w:r>
               <w:rPr>
                 <w:rFonts w:asciiTheme="minorEastAsia" w:eastAsiaTheme="minorEastAsia" w:hAnsiTheme="minorEastAsia" w:hint="eastAsia"/>
@@ -19415,7 +18673,6 @@
               </w:rPr>
               <w:t>外键</w:t>
             </w:r>
-            <w:proofErr w:type="gramEnd"/>
           </w:p>
         </w:tc>
         <w:tc>
@@ -19568,7 +18825,6 @@
                 <w:rFonts w:asciiTheme="minorEastAsia" w:eastAsiaTheme="minorEastAsia" w:hAnsiTheme="minorEastAsia"/>
               </w:rPr>
             </w:pPr>
-            <w:proofErr w:type="spellStart"/>
             <w:r>
               <w:rPr>
                 <w:rFonts w:asciiTheme="minorEastAsia" w:eastAsiaTheme="minorEastAsia" w:hAnsiTheme="minorEastAsia" w:hint="eastAsia"/>
@@ -19581,7 +18837,6 @@
               </w:rPr>
               <w:t>Id</w:t>
             </w:r>
-            <w:proofErr w:type="spellEnd"/>
           </w:p>
         </w:tc>
         <w:tc>
@@ -19594,19 +18849,11 @@
                 <w:rFonts w:asciiTheme="minorEastAsia" w:eastAsiaTheme="minorEastAsia" w:hAnsiTheme="minorEastAsia"/>
               </w:rPr>
             </w:pPr>
-            <w:proofErr w:type="gramStart"/>
-            <w:r>
-              <w:rPr>
-                <w:rFonts w:asciiTheme="minorEastAsia" w:eastAsiaTheme="minorEastAsia" w:hAnsiTheme="minorEastAsia"/>
-              </w:rPr>
-              <w:t>VARCHAR(</w:t>
-            </w:r>
-            <w:proofErr w:type="gramEnd"/>
-            <w:r>
-              <w:rPr>
-                <w:rFonts w:asciiTheme="minorEastAsia" w:eastAsiaTheme="minorEastAsia" w:hAnsiTheme="minorEastAsia"/>
-              </w:rPr>
-              <w:t>50)</w:t>
+            <w:r>
+              <w:rPr>
+                <w:rFonts w:asciiTheme="minorEastAsia" w:eastAsiaTheme="minorEastAsia" w:hAnsiTheme="minorEastAsia"/>
+              </w:rPr>
+              <w:t>VARCHAR(50)</w:t>
             </w:r>
           </w:p>
         </w:tc>
@@ -19689,7 +18936,6 @@
                 <w:rFonts w:asciiTheme="minorEastAsia" w:eastAsiaTheme="minorEastAsia" w:hAnsiTheme="minorEastAsia"/>
               </w:rPr>
             </w:pPr>
-            <w:proofErr w:type="spellStart"/>
             <w:r>
               <w:rPr>
                 <w:rFonts w:asciiTheme="minorEastAsia" w:eastAsiaTheme="minorEastAsia" w:hAnsiTheme="minorEastAsia"/>
@@ -19702,7 +18948,6 @@
               </w:rPr>
               <w:t>Name</w:t>
             </w:r>
-            <w:proofErr w:type="spellEnd"/>
           </w:p>
         </w:tc>
         <w:tc>
@@ -19715,19 +18960,11 @@
                 <w:rFonts w:asciiTheme="minorEastAsia" w:eastAsiaTheme="minorEastAsia" w:hAnsiTheme="minorEastAsia"/>
               </w:rPr>
             </w:pPr>
-            <w:proofErr w:type="gramStart"/>
-            <w:r>
-              <w:rPr>
-                <w:rFonts w:asciiTheme="minorEastAsia" w:eastAsiaTheme="minorEastAsia" w:hAnsiTheme="minorEastAsia" w:hint="eastAsia"/>
-              </w:rPr>
-              <w:t>VARCHAR(</w:t>
-            </w:r>
-            <w:proofErr w:type="gramEnd"/>
-            <w:r>
-              <w:rPr>
-                <w:rFonts w:asciiTheme="minorEastAsia" w:eastAsiaTheme="minorEastAsia" w:hAnsiTheme="minorEastAsia" w:hint="eastAsia"/>
-              </w:rPr>
-              <w:t>50)</w:t>
+            <w:r>
+              <w:rPr>
+                <w:rFonts w:asciiTheme="minorEastAsia" w:eastAsiaTheme="minorEastAsia" w:hAnsiTheme="minorEastAsia" w:hint="eastAsia"/>
+              </w:rPr>
+              <w:t>VARCHAR(50)</w:t>
             </w:r>
           </w:p>
         </w:tc>
@@ -19822,19 +19059,11 @@
                 <w:rFonts w:asciiTheme="minorEastAsia" w:eastAsiaTheme="minorEastAsia" w:hAnsiTheme="minorEastAsia"/>
               </w:rPr>
             </w:pPr>
-            <w:proofErr w:type="gramStart"/>
-            <w:r>
-              <w:rPr>
-                <w:rFonts w:asciiTheme="minorEastAsia" w:eastAsiaTheme="minorEastAsia" w:hAnsiTheme="minorEastAsia" w:hint="eastAsia"/>
-              </w:rPr>
-              <w:t>VARCHAR(</w:t>
-            </w:r>
-            <w:proofErr w:type="gramEnd"/>
-            <w:r>
-              <w:rPr>
-                <w:rFonts w:asciiTheme="minorEastAsia" w:eastAsiaTheme="minorEastAsia" w:hAnsiTheme="minorEastAsia" w:hint="eastAsia"/>
-              </w:rPr>
-              <w:t>50)</w:t>
+            <w:r>
+              <w:rPr>
+                <w:rFonts w:asciiTheme="minorEastAsia" w:eastAsiaTheme="minorEastAsia" w:hAnsiTheme="minorEastAsia" w:hint="eastAsia"/>
+              </w:rPr>
+              <w:t>VARCHAR(50)</w:t>
             </w:r>
           </w:p>
         </w:tc>
@@ -19929,19 +19158,11 @@
                 <w:rFonts w:asciiTheme="minorEastAsia" w:eastAsiaTheme="minorEastAsia" w:hAnsiTheme="minorEastAsia"/>
               </w:rPr>
             </w:pPr>
-            <w:proofErr w:type="gramStart"/>
-            <w:r>
-              <w:rPr>
-                <w:rFonts w:asciiTheme="minorEastAsia" w:eastAsiaTheme="minorEastAsia" w:hAnsiTheme="minorEastAsia" w:hint="eastAsia"/>
-              </w:rPr>
-              <w:t>VARCHAR(</w:t>
-            </w:r>
-            <w:proofErr w:type="gramEnd"/>
-            <w:r>
-              <w:rPr>
-                <w:rFonts w:asciiTheme="minorEastAsia" w:eastAsiaTheme="minorEastAsia" w:hAnsiTheme="minorEastAsia" w:hint="eastAsia"/>
-              </w:rPr>
-              <w:t>5</w:t>
+            <w:r>
+              <w:rPr>
+                <w:rFonts w:asciiTheme="minorEastAsia" w:eastAsiaTheme="minorEastAsia" w:hAnsiTheme="minorEastAsia" w:hint="eastAsia"/>
+              </w:rPr>
+              <w:t>VARCHAR(5</w:t>
             </w:r>
             <w:r>
               <w:rPr>
@@ -20153,7 +19374,6 @@
                 <w:rFonts w:asciiTheme="minorEastAsia" w:eastAsiaTheme="minorEastAsia" w:hAnsiTheme="minorEastAsia"/>
               </w:rPr>
             </w:pPr>
-            <w:proofErr w:type="gramStart"/>
             <w:r>
               <w:rPr>
                 <w:rFonts w:asciiTheme="minorEastAsia" w:eastAsiaTheme="minorEastAsia" w:hAnsiTheme="minorEastAsia"/>
@@ -20166,7 +19386,6 @@
               </w:rPr>
               <w:t>(</w:t>
             </w:r>
-            <w:proofErr w:type="gramEnd"/>
             <w:r>
               <w:rPr>
                 <w:rFonts w:asciiTheme="minorEastAsia" w:eastAsiaTheme="minorEastAsia" w:hAnsiTheme="minorEastAsia"/>
@@ -20349,16 +19568,8 @@
               <w:rPr>
                 <w:rFonts w:asciiTheme="minorEastAsia" w:eastAsiaTheme="minorEastAsia" w:hAnsiTheme="minorEastAsia"/>
               </w:rPr>
-              <w:t>]</w:t>
-            </w:r>
-            <w:proofErr w:type="spellStart"/>
-            <w:r>
-              <w:rPr>
-                <w:rFonts w:asciiTheme="minorEastAsia" w:eastAsiaTheme="minorEastAsia" w:hAnsiTheme="minorEastAsia"/>
-              </w:rPr>
-              <w:t>UserStatus</w:t>
-            </w:r>
-            <w:proofErr w:type="spellEnd"/>
+              <w:t>]UserStatus</w:t>
+            </w:r>
           </w:p>
         </w:tc>
       </w:tr>
@@ -20373,14 +19584,12 @@
                 <w:rFonts w:asciiTheme="minorEastAsia" w:eastAsiaTheme="minorEastAsia" w:hAnsiTheme="minorEastAsia"/>
               </w:rPr>
             </w:pPr>
-            <w:proofErr w:type="spellStart"/>
             <w:r>
               <w:rPr>
                 <w:rFonts w:asciiTheme="minorEastAsia" w:eastAsiaTheme="minorEastAsia" w:hAnsiTheme="minorEastAsia" w:hint="eastAsia"/>
               </w:rPr>
               <w:t>CreatedBy</w:t>
             </w:r>
-            <w:proofErr w:type="spellEnd"/>
           </w:p>
         </w:tc>
         <w:tc>
@@ -20393,19 +19602,11 @@
                 <w:rFonts w:asciiTheme="minorEastAsia" w:eastAsiaTheme="minorEastAsia" w:hAnsiTheme="minorEastAsia"/>
               </w:rPr>
             </w:pPr>
-            <w:proofErr w:type="gramStart"/>
-            <w:r>
-              <w:rPr>
-                <w:rFonts w:asciiTheme="minorEastAsia" w:eastAsiaTheme="minorEastAsia" w:hAnsiTheme="minorEastAsia" w:hint="eastAsia"/>
-              </w:rPr>
-              <w:t>VARCHAR(</w:t>
-            </w:r>
-            <w:proofErr w:type="gramEnd"/>
-            <w:r>
-              <w:rPr>
-                <w:rFonts w:asciiTheme="minorEastAsia" w:eastAsiaTheme="minorEastAsia" w:hAnsiTheme="minorEastAsia" w:hint="eastAsia"/>
-              </w:rPr>
-              <w:t>50)</w:t>
+            <w:r>
+              <w:rPr>
+                <w:rFonts w:asciiTheme="minorEastAsia" w:eastAsiaTheme="minorEastAsia" w:hAnsiTheme="minorEastAsia" w:hint="eastAsia"/>
+              </w:rPr>
+              <w:t>VARCHAR(50)</w:t>
             </w:r>
           </w:p>
         </w:tc>
@@ -20482,14 +19683,12 @@
                 <w:rFonts w:asciiTheme="minorEastAsia" w:eastAsiaTheme="minorEastAsia" w:hAnsiTheme="minorEastAsia"/>
               </w:rPr>
             </w:pPr>
-            <w:proofErr w:type="spellStart"/>
             <w:r>
               <w:rPr>
                 <w:rFonts w:asciiTheme="minorEastAsia" w:eastAsiaTheme="minorEastAsia" w:hAnsiTheme="minorEastAsia" w:hint="eastAsia"/>
               </w:rPr>
               <w:t>CreatedAt</w:t>
             </w:r>
-            <w:proofErr w:type="spellEnd"/>
           </w:p>
         </w:tc>
         <w:tc>
@@ -20520,19 +19719,11 @@
                 <w:rFonts w:asciiTheme="minorEastAsia" w:eastAsiaTheme="minorEastAsia" w:hAnsiTheme="minorEastAsia"/>
               </w:rPr>
             </w:pPr>
-            <w:proofErr w:type="gramStart"/>
-            <w:r>
-              <w:rPr>
-                <w:rFonts w:asciiTheme="minorEastAsia" w:eastAsiaTheme="minorEastAsia" w:hAnsiTheme="minorEastAsia" w:hint="eastAsia"/>
-              </w:rPr>
-              <w:t>NOW(</w:t>
-            </w:r>
-            <w:proofErr w:type="gramEnd"/>
-            <w:r>
-              <w:rPr>
-                <w:rFonts w:asciiTheme="minorEastAsia" w:eastAsiaTheme="minorEastAsia" w:hAnsiTheme="minorEastAsia" w:hint="eastAsia"/>
-              </w:rPr>
-              <w:t>)</w:t>
+            <w:r>
+              <w:rPr>
+                <w:rFonts w:asciiTheme="minorEastAsia" w:eastAsiaTheme="minorEastAsia" w:hAnsiTheme="minorEastAsia" w:hint="eastAsia"/>
+              </w:rPr>
+              <w:t>NOW()</w:t>
             </w:r>
           </w:p>
         </w:tc>
@@ -20597,14 +19788,12 @@
                 <w:rFonts w:asciiTheme="minorEastAsia" w:eastAsiaTheme="minorEastAsia" w:hAnsiTheme="minorEastAsia"/>
               </w:rPr>
             </w:pPr>
-            <w:proofErr w:type="spellStart"/>
             <w:r>
               <w:rPr>
                 <w:rFonts w:asciiTheme="minorEastAsia" w:eastAsiaTheme="minorEastAsia" w:hAnsiTheme="minorEastAsia" w:hint="eastAsia"/>
               </w:rPr>
               <w:t>UpdatedBy</w:t>
             </w:r>
-            <w:proofErr w:type="spellEnd"/>
           </w:p>
         </w:tc>
         <w:tc>
@@ -20617,19 +19806,11 @@
                 <w:rFonts w:asciiTheme="minorEastAsia" w:eastAsiaTheme="minorEastAsia" w:hAnsiTheme="minorEastAsia"/>
               </w:rPr>
             </w:pPr>
-            <w:proofErr w:type="gramStart"/>
-            <w:r>
-              <w:rPr>
-                <w:rFonts w:asciiTheme="minorEastAsia" w:eastAsiaTheme="minorEastAsia" w:hAnsiTheme="minorEastAsia" w:hint="eastAsia"/>
-              </w:rPr>
-              <w:t>VARCHAR(</w:t>
-            </w:r>
-            <w:proofErr w:type="gramEnd"/>
-            <w:r>
-              <w:rPr>
-                <w:rFonts w:asciiTheme="minorEastAsia" w:eastAsiaTheme="minorEastAsia" w:hAnsiTheme="minorEastAsia" w:hint="eastAsia"/>
-              </w:rPr>
-              <w:t>50)</w:t>
+            <w:r>
+              <w:rPr>
+                <w:rFonts w:asciiTheme="minorEastAsia" w:eastAsiaTheme="minorEastAsia" w:hAnsiTheme="minorEastAsia" w:hint="eastAsia"/>
+              </w:rPr>
+              <w:t>VARCHAR(50)</w:t>
             </w:r>
           </w:p>
         </w:tc>
@@ -20706,14 +19887,12 @@
                 <w:rFonts w:asciiTheme="minorEastAsia" w:eastAsiaTheme="minorEastAsia" w:hAnsiTheme="minorEastAsia"/>
               </w:rPr>
             </w:pPr>
-            <w:proofErr w:type="spellStart"/>
             <w:r>
               <w:rPr>
                 <w:rFonts w:asciiTheme="minorEastAsia" w:eastAsiaTheme="minorEastAsia" w:hAnsiTheme="minorEastAsia" w:hint="eastAsia"/>
               </w:rPr>
               <w:t>UpdatedAt</w:t>
             </w:r>
-            <w:proofErr w:type="spellEnd"/>
           </w:p>
         </w:tc>
         <w:tc>
@@ -20744,19 +19923,11 @@
                 <w:rFonts w:asciiTheme="minorEastAsia" w:eastAsiaTheme="minorEastAsia" w:hAnsiTheme="minorEastAsia"/>
               </w:rPr>
             </w:pPr>
-            <w:proofErr w:type="gramStart"/>
-            <w:r>
-              <w:rPr>
-                <w:rFonts w:asciiTheme="minorEastAsia" w:eastAsiaTheme="minorEastAsia" w:hAnsiTheme="minorEastAsia" w:hint="eastAsia"/>
-              </w:rPr>
-              <w:t>NOW(</w:t>
-            </w:r>
-            <w:proofErr w:type="gramEnd"/>
-            <w:r>
-              <w:rPr>
-                <w:rFonts w:asciiTheme="minorEastAsia" w:eastAsiaTheme="minorEastAsia" w:hAnsiTheme="minorEastAsia" w:hint="eastAsia"/>
-              </w:rPr>
-              <w:t>)</w:t>
+            <w:r>
+              <w:rPr>
+                <w:rFonts w:asciiTheme="minorEastAsia" w:eastAsiaTheme="minorEastAsia" w:hAnsiTheme="minorEastAsia" w:hint="eastAsia"/>
+              </w:rPr>
+              <w:t>NOW()</w:t>
             </w:r>
           </w:p>
         </w:tc>
@@ -20819,11 +19990,9 @@
           <w:tab w:val="left" w:pos="1003"/>
         </w:tabs>
       </w:pPr>
-      <w:proofErr w:type="spellStart"/>
       <w:r>
         <w:t>mos_stylist</w:t>
       </w:r>
-      <w:proofErr w:type="spellEnd"/>
     </w:p>
     <w:tbl>
       <w:tblPr>
@@ -20866,14 +20035,12 @@
             <w:gridSpan w:val="5"/>
           </w:tcPr>
           <w:p>
-            <w:proofErr w:type="spellStart"/>
             <w:r>
               <w:rPr>
                 <w:rFonts w:asciiTheme="minorEastAsia" w:eastAsiaTheme="minorEastAsia" w:hAnsiTheme="minorEastAsia"/>
               </w:rPr>
               <w:t>mos_stylist</w:t>
             </w:r>
-            <w:proofErr w:type="spellEnd"/>
           </w:p>
         </w:tc>
       </w:tr>
@@ -20948,7 +20115,6 @@
                 <w:rFonts w:asciiTheme="minorEastAsia" w:eastAsiaTheme="minorEastAsia" w:hAnsiTheme="minorEastAsia"/>
               </w:rPr>
             </w:pPr>
-            <w:proofErr w:type="spellStart"/>
             <w:r>
               <w:rPr>
                 <w:rFonts w:asciiTheme="minorEastAsia" w:eastAsiaTheme="minorEastAsia" w:hAnsiTheme="minorEastAsia"/>
@@ -20961,7 +20127,6 @@
               </w:rPr>
               <w:t>Id</w:t>
             </w:r>
-            <w:proofErr w:type="spellEnd"/>
           </w:p>
         </w:tc>
         <w:tc>
@@ -21017,7 +20182,6 @@
             <w:shd w:val="clear" w:color="auto" w:fill="D9D9D9" w:themeFill="background1" w:themeFillShade="D9"/>
           </w:tcPr>
           <w:p>
-            <w:proofErr w:type="gramStart"/>
             <w:r>
               <w:rPr>
                 <w:rFonts w:asciiTheme="minorEastAsia" w:eastAsiaTheme="minorEastAsia" w:hAnsiTheme="minorEastAsia" w:hint="eastAsia"/>
@@ -21027,7 +20191,6 @@
               </w:rPr>
               <w:t>外键</w:t>
             </w:r>
-            <w:proofErr w:type="gramEnd"/>
           </w:p>
         </w:tc>
         <w:tc>
@@ -21180,7 +20343,6 @@
                 <w:rFonts w:asciiTheme="minorEastAsia" w:eastAsiaTheme="minorEastAsia" w:hAnsiTheme="minorEastAsia"/>
               </w:rPr>
             </w:pPr>
-            <w:proofErr w:type="spellStart"/>
             <w:r>
               <w:rPr>
                 <w:rFonts w:asciiTheme="minorEastAsia" w:eastAsiaTheme="minorEastAsia" w:hAnsiTheme="minorEastAsia"/>
@@ -21193,7 +20355,6 @@
               </w:rPr>
               <w:t>Id</w:t>
             </w:r>
-            <w:proofErr w:type="spellEnd"/>
           </w:p>
         </w:tc>
         <w:tc>
@@ -21206,19 +20367,11 @@
                 <w:rFonts w:asciiTheme="minorEastAsia" w:eastAsiaTheme="minorEastAsia" w:hAnsiTheme="minorEastAsia"/>
               </w:rPr>
             </w:pPr>
-            <w:proofErr w:type="gramStart"/>
-            <w:r>
-              <w:rPr>
-                <w:rFonts w:asciiTheme="minorEastAsia" w:eastAsiaTheme="minorEastAsia" w:hAnsiTheme="minorEastAsia" w:hint="eastAsia"/>
-              </w:rPr>
-              <w:t>VARCHAR(</w:t>
-            </w:r>
-            <w:proofErr w:type="gramEnd"/>
-            <w:r>
-              <w:rPr>
-                <w:rFonts w:asciiTheme="minorEastAsia" w:eastAsiaTheme="minorEastAsia" w:hAnsiTheme="minorEastAsia" w:hint="eastAsia"/>
-              </w:rPr>
-              <w:t>50)</w:t>
+            <w:r>
+              <w:rPr>
+                <w:rFonts w:asciiTheme="minorEastAsia" w:eastAsiaTheme="minorEastAsia" w:hAnsiTheme="minorEastAsia" w:hint="eastAsia"/>
+              </w:rPr>
+              <w:t>VARCHAR(50)</w:t>
             </w:r>
           </w:p>
         </w:tc>
@@ -21313,19 +20466,11 @@
                 <w:rFonts w:asciiTheme="minorEastAsia" w:eastAsiaTheme="minorEastAsia" w:hAnsiTheme="minorEastAsia"/>
               </w:rPr>
             </w:pPr>
-            <w:proofErr w:type="gramStart"/>
-            <w:r>
-              <w:rPr>
-                <w:rFonts w:asciiTheme="minorEastAsia" w:eastAsiaTheme="minorEastAsia" w:hAnsiTheme="minorEastAsia" w:hint="eastAsia"/>
-              </w:rPr>
-              <w:t>VARCHAR(</w:t>
-            </w:r>
-            <w:proofErr w:type="gramEnd"/>
-            <w:r>
-              <w:rPr>
-                <w:rFonts w:asciiTheme="minorEastAsia" w:eastAsiaTheme="minorEastAsia" w:hAnsiTheme="minorEastAsia" w:hint="eastAsia"/>
-              </w:rPr>
-              <w:t>50)</w:t>
+            <w:r>
+              <w:rPr>
+                <w:rFonts w:asciiTheme="minorEastAsia" w:eastAsiaTheme="minorEastAsia" w:hAnsiTheme="minorEastAsia" w:hint="eastAsia"/>
+              </w:rPr>
+              <w:t>VARCHAR(50)</w:t>
             </w:r>
           </w:p>
         </w:tc>
@@ -21400,7 +20545,6 @@
               <w:rPr>
                 <w:rFonts w:asciiTheme="minorEastAsia" w:eastAsiaTheme="minorEastAsia" w:hAnsiTheme="minorEastAsia" w:hint="eastAsia"/>
               </w:rPr>
-              <w:lastRenderedPageBreak/>
               <w:t>A</w:t>
             </w:r>
             <w:r>
@@ -21421,19 +20565,11 @@
                 <w:rFonts w:asciiTheme="minorEastAsia" w:eastAsiaTheme="minorEastAsia" w:hAnsiTheme="minorEastAsia"/>
               </w:rPr>
             </w:pPr>
-            <w:proofErr w:type="gramStart"/>
-            <w:r>
-              <w:rPr>
-                <w:rFonts w:asciiTheme="minorEastAsia" w:eastAsiaTheme="minorEastAsia" w:hAnsiTheme="minorEastAsia" w:hint="eastAsia"/>
-              </w:rPr>
-              <w:t>VARCHAR(</w:t>
-            </w:r>
-            <w:proofErr w:type="gramEnd"/>
-            <w:r>
-              <w:rPr>
-                <w:rFonts w:asciiTheme="minorEastAsia" w:eastAsiaTheme="minorEastAsia" w:hAnsiTheme="minorEastAsia" w:hint="eastAsia"/>
-              </w:rPr>
-              <w:t>50)</w:t>
+            <w:r>
+              <w:rPr>
+                <w:rFonts w:asciiTheme="minorEastAsia" w:eastAsiaTheme="minorEastAsia" w:hAnsiTheme="minorEastAsia" w:hint="eastAsia"/>
+              </w:rPr>
+              <w:t>VARCHAR(50)</w:t>
             </w:r>
           </w:p>
         </w:tc>
@@ -21522,19 +20658,11 @@
                 <w:rFonts w:asciiTheme="minorEastAsia" w:eastAsiaTheme="minorEastAsia" w:hAnsiTheme="minorEastAsia"/>
               </w:rPr>
             </w:pPr>
-            <w:proofErr w:type="gramStart"/>
-            <w:r>
-              <w:rPr>
-                <w:rFonts w:asciiTheme="minorEastAsia" w:eastAsiaTheme="minorEastAsia" w:hAnsiTheme="minorEastAsia" w:hint="eastAsia"/>
-              </w:rPr>
-              <w:t>VARCHAR(</w:t>
-            </w:r>
-            <w:proofErr w:type="gramEnd"/>
-            <w:r>
-              <w:rPr>
-                <w:rFonts w:asciiTheme="minorEastAsia" w:eastAsiaTheme="minorEastAsia" w:hAnsiTheme="minorEastAsia" w:hint="eastAsia"/>
-              </w:rPr>
-              <w:t>50)</w:t>
+            <w:r>
+              <w:rPr>
+                <w:rFonts w:asciiTheme="minorEastAsia" w:eastAsiaTheme="minorEastAsia" w:hAnsiTheme="minorEastAsia" w:hint="eastAsia"/>
+              </w:rPr>
+              <w:t>VARCHAR(50)</w:t>
             </w:r>
           </w:p>
         </w:tc>
@@ -21615,6 +20743,7 @@
               <w:rPr>
                 <w:rFonts w:asciiTheme="minorEastAsia" w:eastAsiaTheme="minorEastAsia" w:hAnsiTheme="minorEastAsia"/>
               </w:rPr>
+              <w:lastRenderedPageBreak/>
               <w:t>Email</w:t>
             </w:r>
           </w:p>
@@ -21629,19 +20758,11 @@
                 <w:rFonts w:asciiTheme="minorEastAsia" w:eastAsiaTheme="minorEastAsia" w:hAnsiTheme="minorEastAsia"/>
               </w:rPr>
             </w:pPr>
-            <w:proofErr w:type="gramStart"/>
-            <w:r>
-              <w:rPr>
-                <w:rFonts w:asciiTheme="minorEastAsia" w:eastAsiaTheme="minorEastAsia" w:hAnsiTheme="minorEastAsia" w:hint="eastAsia"/>
-              </w:rPr>
-              <w:t>VARCHAR(</w:t>
-            </w:r>
-            <w:proofErr w:type="gramEnd"/>
-            <w:r>
-              <w:rPr>
-                <w:rFonts w:asciiTheme="minorEastAsia" w:eastAsiaTheme="minorEastAsia" w:hAnsiTheme="minorEastAsia" w:hint="eastAsia"/>
-              </w:rPr>
-              <w:t>200)</w:t>
+            <w:r>
+              <w:rPr>
+                <w:rFonts w:asciiTheme="minorEastAsia" w:eastAsiaTheme="minorEastAsia" w:hAnsiTheme="minorEastAsia" w:hint="eastAsia"/>
+              </w:rPr>
+              <w:t>VARCHAR(200)</w:t>
             </w:r>
           </w:p>
         </w:tc>
@@ -21730,19 +20851,11 @@
                 <w:rFonts w:asciiTheme="minorEastAsia" w:eastAsiaTheme="minorEastAsia" w:hAnsiTheme="minorEastAsia"/>
               </w:rPr>
             </w:pPr>
-            <w:proofErr w:type="gramStart"/>
-            <w:r>
-              <w:rPr>
-                <w:rFonts w:asciiTheme="minorEastAsia" w:eastAsiaTheme="minorEastAsia" w:hAnsiTheme="minorEastAsia" w:hint="eastAsia"/>
-              </w:rPr>
-              <w:t>VARCHAR(</w:t>
-            </w:r>
-            <w:proofErr w:type="gramEnd"/>
-            <w:r>
-              <w:rPr>
-                <w:rFonts w:asciiTheme="minorEastAsia" w:eastAsiaTheme="minorEastAsia" w:hAnsiTheme="minorEastAsia" w:hint="eastAsia"/>
-              </w:rPr>
-              <w:t>5</w:t>
+            <w:r>
+              <w:rPr>
+                <w:rFonts w:asciiTheme="minorEastAsia" w:eastAsiaTheme="minorEastAsia" w:hAnsiTheme="minorEastAsia" w:hint="eastAsia"/>
+              </w:rPr>
+              <w:t>VARCHAR(5</w:t>
             </w:r>
             <w:r>
               <w:rPr>
@@ -21825,14 +20938,12 @@
                 <w:rFonts w:asciiTheme="minorEastAsia" w:eastAsiaTheme="minorEastAsia" w:hAnsiTheme="minorEastAsia"/>
               </w:rPr>
             </w:pPr>
-            <w:proofErr w:type="spellStart"/>
             <w:r>
               <w:rPr>
                 <w:rFonts w:asciiTheme="minorEastAsia" w:eastAsiaTheme="minorEastAsia" w:hAnsiTheme="minorEastAsia"/>
               </w:rPr>
               <w:t>AvatarUrl</w:t>
             </w:r>
-            <w:proofErr w:type="spellEnd"/>
           </w:p>
         </w:tc>
         <w:tc>
@@ -21845,19 +20956,11 @@
                 <w:rFonts w:asciiTheme="minorEastAsia" w:eastAsiaTheme="minorEastAsia" w:hAnsiTheme="minorEastAsia"/>
               </w:rPr>
             </w:pPr>
-            <w:proofErr w:type="gramStart"/>
-            <w:r>
-              <w:rPr>
-                <w:rFonts w:asciiTheme="minorEastAsia" w:eastAsiaTheme="minorEastAsia" w:hAnsiTheme="minorEastAsia" w:hint="eastAsia"/>
-              </w:rPr>
-              <w:t>VARCHAR(</w:t>
-            </w:r>
-            <w:proofErr w:type="gramEnd"/>
-            <w:r>
-              <w:rPr>
-                <w:rFonts w:asciiTheme="minorEastAsia" w:eastAsiaTheme="minorEastAsia" w:hAnsiTheme="minorEastAsia" w:hint="eastAsia"/>
-              </w:rPr>
-              <w:t>200)</w:t>
+            <w:r>
+              <w:rPr>
+                <w:rFonts w:asciiTheme="minorEastAsia" w:eastAsiaTheme="minorEastAsia" w:hAnsiTheme="minorEastAsia" w:hint="eastAsia"/>
+              </w:rPr>
+              <w:t>VARCHAR(200)</w:t>
             </w:r>
           </w:p>
         </w:tc>
@@ -21946,19 +21049,11 @@
                 <w:rFonts w:asciiTheme="minorEastAsia" w:eastAsiaTheme="minorEastAsia" w:hAnsiTheme="minorEastAsia"/>
               </w:rPr>
             </w:pPr>
-            <w:proofErr w:type="gramStart"/>
-            <w:r>
-              <w:rPr>
-                <w:rFonts w:asciiTheme="minorEastAsia" w:eastAsiaTheme="minorEastAsia" w:hAnsiTheme="minorEastAsia" w:hint="eastAsia"/>
-              </w:rPr>
-              <w:t>VARCHAR(</w:t>
-            </w:r>
-            <w:proofErr w:type="gramEnd"/>
-            <w:r>
-              <w:rPr>
-                <w:rFonts w:asciiTheme="minorEastAsia" w:eastAsiaTheme="minorEastAsia" w:hAnsiTheme="minorEastAsia" w:hint="eastAsia"/>
-              </w:rPr>
-              <w:t>50)</w:t>
+            <w:r>
+              <w:rPr>
+                <w:rFonts w:asciiTheme="minorEastAsia" w:eastAsiaTheme="minorEastAsia" w:hAnsiTheme="minorEastAsia" w:hint="eastAsia"/>
+              </w:rPr>
+              <w:t>VARCHAR(50)</w:t>
             </w:r>
           </w:p>
         </w:tc>
@@ -22053,19 +21148,11 @@
                 <w:rFonts w:asciiTheme="minorEastAsia" w:eastAsiaTheme="minorEastAsia" w:hAnsiTheme="minorEastAsia"/>
               </w:rPr>
             </w:pPr>
-            <w:proofErr w:type="gramStart"/>
-            <w:r>
-              <w:rPr>
-                <w:rFonts w:asciiTheme="minorEastAsia" w:eastAsiaTheme="minorEastAsia" w:hAnsiTheme="minorEastAsia" w:hint="eastAsia"/>
-              </w:rPr>
-              <w:t>VARCHAR(</w:t>
-            </w:r>
-            <w:proofErr w:type="gramEnd"/>
-            <w:r>
-              <w:rPr>
-                <w:rFonts w:asciiTheme="minorEastAsia" w:eastAsiaTheme="minorEastAsia" w:hAnsiTheme="minorEastAsia" w:hint="eastAsia"/>
-              </w:rPr>
-              <w:t>50)</w:t>
+            <w:r>
+              <w:rPr>
+                <w:rFonts w:asciiTheme="minorEastAsia" w:eastAsiaTheme="minorEastAsia" w:hAnsiTheme="minorEastAsia" w:hint="eastAsia"/>
+              </w:rPr>
+              <w:t>VARCHAR(50)</w:t>
             </w:r>
           </w:p>
         </w:tc>
@@ -22136,14 +21223,12 @@
                 <w:rFonts w:asciiTheme="minorEastAsia" w:eastAsiaTheme="minorEastAsia" w:hAnsiTheme="minorEastAsia"/>
               </w:rPr>
             </w:pPr>
-            <w:proofErr w:type="spellStart"/>
             <w:r>
               <w:rPr>
                 <w:rFonts w:asciiTheme="minorEastAsia" w:eastAsiaTheme="minorEastAsia" w:hAnsiTheme="minorEastAsia"/>
               </w:rPr>
               <w:t>LockoutEnd</w:t>
             </w:r>
-            <w:proofErr w:type="spellEnd"/>
           </w:p>
         </w:tc>
         <w:tc>
@@ -22338,16 +21423,8 @@
               <w:rPr>
                 <w:rFonts w:asciiTheme="minorEastAsia" w:eastAsiaTheme="minorEastAsia" w:hAnsiTheme="minorEastAsia"/>
               </w:rPr>
-              <w:t>]</w:t>
-            </w:r>
-            <w:proofErr w:type="spellStart"/>
-            <w:r>
-              <w:rPr>
-                <w:rFonts w:asciiTheme="minorEastAsia" w:eastAsiaTheme="minorEastAsia" w:hAnsiTheme="minorEastAsia"/>
-              </w:rPr>
-              <w:t>UserStatus</w:t>
-            </w:r>
-            <w:proofErr w:type="spellEnd"/>
+              <w:t>]UserStatus</w:t>
+            </w:r>
           </w:p>
         </w:tc>
       </w:tr>
@@ -22362,14 +21439,12 @@
                 <w:rFonts w:asciiTheme="minorEastAsia" w:eastAsiaTheme="minorEastAsia" w:hAnsiTheme="minorEastAsia"/>
               </w:rPr>
             </w:pPr>
-            <w:proofErr w:type="spellStart"/>
             <w:r>
               <w:rPr>
                 <w:rFonts w:asciiTheme="minorEastAsia" w:eastAsiaTheme="minorEastAsia" w:hAnsiTheme="minorEastAsia" w:hint="eastAsia"/>
               </w:rPr>
               <w:t>CreatedBy</w:t>
             </w:r>
-            <w:proofErr w:type="spellEnd"/>
           </w:p>
         </w:tc>
         <w:tc>
@@ -22382,19 +21457,11 @@
                 <w:rFonts w:asciiTheme="minorEastAsia" w:eastAsiaTheme="minorEastAsia" w:hAnsiTheme="minorEastAsia"/>
               </w:rPr>
             </w:pPr>
-            <w:proofErr w:type="gramStart"/>
-            <w:r>
-              <w:rPr>
-                <w:rFonts w:asciiTheme="minorEastAsia" w:eastAsiaTheme="minorEastAsia" w:hAnsiTheme="minorEastAsia" w:hint="eastAsia"/>
-              </w:rPr>
-              <w:t>VARCHAR(</w:t>
-            </w:r>
-            <w:proofErr w:type="gramEnd"/>
-            <w:r>
-              <w:rPr>
-                <w:rFonts w:asciiTheme="minorEastAsia" w:eastAsiaTheme="minorEastAsia" w:hAnsiTheme="minorEastAsia" w:hint="eastAsia"/>
-              </w:rPr>
-              <w:t>50)</w:t>
+            <w:r>
+              <w:rPr>
+                <w:rFonts w:asciiTheme="minorEastAsia" w:eastAsiaTheme="minorEastAsia" w:hAnsiTheme="minorEastAsia" w:hint="eastAsia"/>
+              </w:rPr>
+              <w:t>VARCHAR(50)</w:t>
             </w:r>
           </w:p>
         </w:tc>
@@ -22471,14 +21538,12 @@
                 <w:rFonts w:asciiTheme="minorEastAsia" w:eastAsiaTheme="minorEastAsia" w:hAnsiTheme="minorEastAsia"/>
               </w:rPr>
             </w:pPr>
-            <w:proofErr w:type="spellStart"/>
             <w:r>
               <w:rPr>
                 <w:rFonts w:asciiTheme="minorEastAsia" w:eastAsiaTheme="minorEastAsia" w:hAnsiTheme="minorEastAsia" w:hint="eastAsia"/>
               </w:rPr>
               <w:t>CreatedAt</w:t>
             </w:r>
-            <w:proofErr w:type="spellEnd"/>
           </w:p>
         </w:tc>
         <w:tc>
@@ -22509,19 +21574,11 @@
                 <w:rFonts w:asciiTheme="minorEastAsia" w:eastAsiaTheme="minorEastAsia" w:hAnsiTheme="minorEastAsia"/>
               </w:rPr>
             </w:pPr>
-            <w:proofErr w:type="gramStart"/>
-            <w:r>
-              <w:rPr>
-                <w:rFonts w:asciiTheme="minorEastAsia" w:eastAsiaTheme="minorEastAsia" w:hAnsiTheme="minorEastAsia" w:hint="eastAsia"/>
-              </w:rPr>
-              <w:t>NOW(</w:t>
-            </w:r>
-            <w:proofErr w:type="gramEnd"/>
-            <w:r>
-              <w:rPr>
-                <w:rFonts w:asciiTheme="minorEastAsia" w:eastAsiaTheme="minorEastAsia" w:hAnsiTheme="minorEastAsia" w:hint="eastAsia"/>
-              </w:rPr>
-              <w:t>)</w:t>
+            <w:r>
+              <w:rPr>
+                <w:rFonts w:asciiTheme="minorEastAsia" w:eastAsiaTheme="minorEastAsia" w:hAnsiTheme="minorEastAsia" w:hint="eastAsia"/>
+              </w:rPr>
+              <w:t>NOW()</w:t>
             </w:r>
           </w:p>
         </w:tc>
@@ -22586,14 +21643,12 @@
                 <w:rFonts w:asciiTheme="minorEastAsia" w:eastAsiaTheme="minorEastAsia" w:hAnsiTheme="minorEastAsia"/>
               </w:rPr>
             </w:pPr>
-            <w:proofErr w:type="spellStart"/>
             <w:r>
               <w:rPr>
                 <w:rFonts w:asciiTheme="minorEastAsia" w:eastAsiaTheme="minorEastAsia" w:hAnsiTheme="minorEastAsia" w:hint="eastAsia"/>
               </w:rPr>
               <w:t>UpdatedBy</w:t>
             </w:r>
-            <w:proofErr w:type="spellEnd"/>
           </w:p>
         </w:tc>
         <w:tc>
@@ -22606,19 +21661,11 @@
                 <w:rFonts w:asciiTheme="minorEastAsia" w:eastAsiaTheme="minorEastAsia" w:hAnsiTheme="minorEastAsia"/>
               </w:rPr>
             </w:pPr>
-            <w:proofErr w:type="gramStart"/>
-            <w:r>
-              <w:rPr>
-                <w:rFonts w:asciiTheme="minorEastAsia" w:eastAsiaTheme="minorEastAsia" w:hAnsiTheme="minorEastAsia" w:hint="eastAsia"/>
-              </w:rPr>
-              <w:t>VARCHAR(</w:t>
-            </w:r>
-            <w:proofErr w:type="gramEnd"/>
-            <w:r>
-              <w:rPr>
-                <w:rFonts w:asciiTheme="minorEastAsia" w:eastAsiaTheme="minorEastAsia" w:hAnsiTheme="minorEastAsia" w:hint="eastAsia"/>
-              </w:rPr>
-              <w:t>50)</w:t>
+            <w:r>
+              <w:rPr>
+                <w:rFonts w:asciiTheme="minorEastAsia" w:eastAsiaTheme="minorEastAsia" w:hAnsiTheme="minorEastAsia" w:hint="eastAsia"/>
+              </w:rPr>
+              <w:t>VARCHAR(50)</w:t>
             </w:r>
           </w:p>
         </w:tc>
@@ -22695,14 +21742,12 @@
                 <w:rFonts w:asciiTheme="minorEastAsia" w:eastAsiaTheme="minorEastAsia" w:hAnsiTheme="minorEastAsia"/>
               </w:rPr>
             </w:pPr>
-            <w:proofErr w:type="spellStart"/>
             <w:r>
               <w:rPr>
                 <w:rFonts w:asciiTheme="minorEastAsia" w:eastAsiaTheme="minorEastAsia" w:hAnsiTheme="minorEastAsia" w:hint="eastAsia"/>
               </w:rPr>
               <w:t>UpdatedAt</w:t>
             </w:r>
-            <w:proofErr w:type="spellEnd"/>
           </w:p>
         </w:tc>
         <w:tc>
@@ -22733,19 +21778,11 @@
                 <w:rFonts w:asciiTheme="minorEastAsia" w:eastAsiaTheme="minorEastAsia" w:hAnsiTheme="minorEastAsia"/>
               </w:rPr>
             </w:pPr>
-            <w:proofErr w:type="gramStart"/>
-            <w:r>
-              <w:rPr>
-                <w:rFonts w:asciiTheme="minorEastAsia" w:eastAsiaTheme="minorEastAsia" w:hAnsiTheme="minorEastAsia" w:hint="eastAsia"/>
-              </w:rPr>
-              <w:t>NOW(</w:t>
-            </w:r>
-            <w:proofErr w:type="gramEnd"/>
-            <w:r>
-              <w:rPr>
-                <w:rFonts w:asciiTheme="minorEastAsia" w:eastAsiaTheme="minorEastAsia" w:hAnsiTheme="minorEastAsia" w:hint="eastAsia"/>
-              </w:rPr>
-              <w:t>)</w:t>
+            <w:r>
+              <w:rPr>
+                <w:rFonts w:asciiTheme="minorEastAsia" w:eastAsiaTheme="minorEastAsia" w:hAnsiTheme="minorEastAsia" w:hint="eastAsia"/>
+              </w:rPr>
+              <w:t>NOW()</w:t>
             </w:r>
           </w:p>
         </w:tc>
@@ -22808,7 +21845,6 @@
           <w:tab w:val="left" w:pos="1003"/>
         </w:tabs>
       </w:pPr>
-      <w:proofErr w:type="spellStart"/>
       <w:r>
         <w:t>m</w:t>
       </w:r>
@@ -22824,7 +21860,6 @@
       <w:r>
         <w:t>order</w:t>
       </w:r>
-      <w:proofErr w:type="spellEnd"/>
     </w:p>
     <w:tbl>
       <w:tblPr>
@@ -22867,7 +21902,6 @@
             <w:gridSpan w:val="5"/>
           </w:tcPr>
           <w:p>
-            <w:proofErr w:type="spellStart"/>
             <w:r>
               <w:rPr>
                 <w:rFonts w:asciiTheme="minorEastAsia" w:eastAsiaTheme="minorEastAsia" w:hAnsiTheme="minorEastAsia"/>
@@ -22886,7 +21920,6 @@
               </w:rPr>
               <w:t>s_order</w:t>
             </w:r>
-            <w:proofErr w:type="spellEnd"/>
           </w:p>
         </w:tc>
       </w:tr>
@@ -22961,7 +21994,6 @@
                 <w:rFonts w:asciiTheme="minorEastAsia" w:eastAsiaTheme="minorEastAsia" w:hAnsiTheme="minorEastAsia"/>
               </w:rPr>
             </w:pPr>
-            <w:proofErr w:type="spellStart"/>
             <w:r>
               <w:rPr>
                 <w:rFonts w:asciiTheme="minorEastAsia" w:eastAsiaTheme="minorEastAsia" w:hAnsiTheme="minorEastAsia"/>
@@ -22974,7 +22006,6 @@
               </w:rPr>
               <w:t>Id</w:t>
             </w:r>
-            <w:proofErr w:type="spellEnd"/>
           </w:p>
         </w:tc>
         <w:tc>
@@ -23030,7 +22061,6 @@
             <w:shd w:val="clear" w:color="auto" w:fill="D9D9D9" w:themeFill="background1" w:themeFillShade="D9"/>
           </w:tcPr>
           <w:p>
-            <w:proofErr w:type="gramStart"/>
             <w:r>
               <w:rPr>
                 <w:rFonts w:asciiTheme="minorEastAsia" w:eastAsiaTheme="minorEastAsia" w:hAnsiTheme="minorEastAsia" w:hint="eastAsia"/>
@@ -23040,7 +22070,6 @@
               </w:rPr>
               <w:t>外键</w:t>
             </w:r>
-            <w:proofErr w:type="gramEnd"/>
           </w:p>
         </w:tc>
         <w:tc>
@@ -23193,14 +22222,12 @@
                 <w:rFonts w:asciiTheme="minorEastAsia" w:eastAsiaTheme="minorEastAsia" w:hAnsiTheme="minorEastAsia"/>
               </w:rPr>
             </w:pPr>
-            <w:proofErr w:type="spellStart"/>
             <w:r>
               <w:rPr>
                 <w:rFonts w:asciiTheme="minorEastAsia" w:eastAsiaTheme="minorEastAsia" w:hAnsiTheme="minorEastAsia"/>
               </w:rPr>
               <w:t>OrderId</w:t>
             </w:r>
-            <w:proofErr w:type="spellEnd"/>
           </w:p>
         </w:tc>
         <w:tc>
@@ -23213,19 +22240,11 @@
                 <w:rFonts w:asciiTheme="minorEastAsia" w:eastAsiaTheme="minorEastAsia" w:hAnsiTheme="minorEastAsia"/>
               </w:rPr>
             </w:pPr>
-            <w:proofErr w:type="gramStart"/>
-            <w:r>
-              <w:rPr>
-                <w:rFonts w:asciiTheme="minorEastAsia" w:eastAsiaTheme="minorEastAsia" w:hAnsiTheme="minorEastAsia"/>
-              </w:rPr>
-              <w:t>VARCHAR(</w:t>
-            </w:r>
-            <w:proofErr w:type="gramEnd"/>
-            <w:r>
-              <w:rPr>
-                <w:rFonts w:asciiTheme="minorEastAsia" w:eastAsiaTheme="minorEastAsia" w:hAnsiTheme="minorEastAsia"/>
-              </w:rPr>
-              <w:t>50)</w:t>
+            <w:r>
+              <w:rPr>
+                <w:rFonts w:asciiTheme="minorEastAsia" w:eastAsiaTheme="minorEastAsia" w:hAnsiTheme="minorEastAsia"/>
+              </w:rPr>
+              <w:t>VARCHAR(50)</w:t>
             </w:r>
           </w:p>
         </w:tc>
@@ -23314,7 +22333,6 @@
                 <w:rFonts w:asciiTheme="minorEastAsia" w:eastAsiaTheme="minorEastAsia" w:hAnsiTheme="minorEastAsia"/>
               </w:rPr>
             </w:pPr>
-            <w:proofErr w:type="spellStart"/>
             <w:r>
               <w:rPr>
                 <w:rFonts w:asciiTheme="minorEastAsia" w:eastAsiaTheme="minorEastAsia" w:hAnsiTheme="minorEastAsia" w:hint="eastAsia"/>
@@ -23327,7 +22345,6 @@
               </w:rPr>
               <w:t>Id</w:t>
             </w:r>
-            <w:proofErr w:type="spellEnd"/>
           </w:p>
         </w:tc>
         <w:tc>
@@ -23340,19 +22357,11 @@
                 <w:rFonts w:asciiTheme="minorEastAsia" w:eastAsiaTheme="minorEastAsia" w:hAnsiTheme="minorEastAsia"/>
               </w:rPr>
             </w:pPr>
-            <w:proofErr w:type="gramStart"/>
-            <w:r>
-              <w:rPr>
-                <w:rFonts w:asciiTheme="minorEastAsia" w:eastAsiaTheme="minorEastAsia" w:hAnsiTheme="minorEastAsia"/>
-              </w:rPr>
-              <w:t>VARCHAR(</w:t>
-            </w:r>
-            <w:proofErr w:type="gramEnd"/>
-            <w:r>
-              <w:rPr>
-                <w:rFonts w:asciiTheme="minorEastAsia" w:eastAsiaTheme="minorEastAsia" w:hAnsiTheme="minorEastAsia"/>
-              </w:rPr>
-              <w:t>50)</w:t>
+            <w:r>
+              <w:rPr>
+                <w:rFonts w:asciiTheme="minorEastAsia" w:eastAsiaTheme="minorEastAsia" w:hAnsiTheme="minorEastAsia"/>
+              </w:rPr>
+              <w:t>VARCHAR(50)</w:t>
             </w:r>
           </w:p>
         </w:tc>
@@ -23435,7 +22444,6 @@
                 <w:rFonts w:asciiTheme="minorEastAsia" w:eastAsiaTheme="minorEastAsia" w:hAnsiTheme="minorEastAsia"/>
               </w:rPr>
             </w:pPr>
-            <w:proofErr w:type="spellStart"/>
             <w:r>
               <w:rPr>
                 <w:rFonts w:asciiTheme="minorEastAsia" w:eastAsiaTheme="minorEastAsia" w:hAnsiTheme="minorEastAsia"/>
@@ -23448,7 +22456,6 @@
               </w:rPr>
               <w:t>Id</w:t>
             </w:r>
-            <w:proofErr w:type="spellEnd"/>
           </w:p>
         </w:tc>
         <w:tc>
@@ -23461,19 +22468,11 @@
                 <w:rFonts w:asciiTheme="minorEastAsia" w:eastAsiaTheme="minorEastAsia" w:hAnsiTheme="minorEastAsia"/>
               </w:rPr>
             </w:pPr>
-            <w:proofErr w:type="gramStart"/>
-            <w:r>
-              <w:rPr>
-                <w:rFonts w:asciiTheme="minorEastAsia" w:eastAsiaTheme="minorEastAsia" w:hAnsiTheme="minorEastAsia" w:hint="eastAsia"/>
-              </w:rPr>
-              <w:t>VARCHAR(</w:t>
-            </w:r>
-            <w:proofErr w:type="gramEnd"/>
-            <w:r>
-              <w:rPr>
-                <w:rFonts w:asciiTheme="minorEastAsia" w:eastAsiaTheme="minorEastAsia" w:hAnsiTheme="minorEastAsia" w:hint="eastAsia"/>
-              </w:rPr>
-              <w:t>50)</w:t>
+            <w:r>
+              <w:rPr>
+                <w:rFonts w:asciiTheme="minorEastAsia" w:eastAsiaTheme="minorEastAsia" w:hAnsiTheme="minorEastAsia" w:hint="eastAsia"/>
+              </w:rPr>
+              <w:t>VARCHAR(50)</w:t>
             </w:r>
           </w:p>
         </w:tc>
@@ -23550,7 +22549,6 @@
                 <w:rFonts w:asciiTheme="minorEastAsia" w:eastAsiaTheme="minorEastAsia" w:hAnsiTheme="minorEastAsia"/>
               </w:rPr>
             </w:pPr>
-            <w:proofErr w:type="spellStart"/>
             <w:r>
               <w:rPr>
                 <w:rFonts w:asciiTheme="minorEastAsia" w:eastAsiaTheme="minorEastAsia" w:hAnsiTheme="minorEastAsia" w:hint="eastAsia"/>
@@ -23563,7 +22561,6 @@
               </w:rPr>
               <w:t>Appointed</w:t>
             </w:r>
-            <w:proofErr w:type="spellEnd"/>
           </w:p>
         </w:tc>
         <w:tc>
@@ -23576,7 +22573,6 @@
                 <w:rFonts w:asciiTheme="minorEastAsia" w:eastAsiaTheme="minorEastAsia" w:hAnsiTheme="minorEastAsia"/>
               </w:rPr>
             </w:pPr>
-            <w:proofErr w:type="gramStart"/>
             <w:r>
               <w:rPr>
                 <w:rFonts w:asciiTheme="minorEastAsia" w:eastAsiaTheme="minorEastAsia" w:hAnsiTheme="minorEastAsia" w:hint="eastAsia"/>
@@ -23595,7 +22591,6 @@
               </w:rPr>
               <w:t>(</w:t>
             </w:r>
-            <w:proofErr w:type="gramEnd"/>
             <w:r>
               <w:rPr>
                 <w:rFonts w:asciiTheme="minorEastAsia" w:eastAsiaTheme="minorEastAsia" w:hAnsiTheme="minorEastAsia"/>
@@ -23707,19 +22702,11 @@
                 <w:rFonts w:asciiTheme="minorEastAsia" w:eastAsiaTheme="minorEastAsia" w:hAnsiTheme="minorEastAsia"/>
               </w:rPr>
             </w:pPr>
-            <w:proofErr w:type="gramStart"/>
-            <w:r>
-              <w:rPr>
-                <w:rFonts w:asciiTheme="minorEastAsia" w:eastAsiaTheme="minorEastAsia" w:hAnsiTheme="minorEastAsia" w:hint="eastAsia"/>
-              </w:rPr>
-              <w:t>VARCHAR(</w:t>
-            </w:r>
-            <w:proofErr w:type="gramEnd"/>
-            <w:r>
-              <w:rPr>
-                <w:rFonts w:asciiTheme="minorEastAsia" w:eastAsiaTheme="minorEastAsia" w:hAnsiTheme="minorEastAsia" w:hint="eastAsia"/>
-              </w:rPr>
-              <w:t>5</w:t>
+            <w:r>
+              <w:rPr>
+                <w:rFonts w:asciiTheme="minorEastAsia" w:eastAsiaTheme="minorEastAsia" w:hAnsiTheme="minorEastAsia" w:hint="eastAsia"/>
+              </w:rPr>
+              <w:t>VARCHAR(5</w:t>
             </w:r>
             <w:r>
               <w:rPr>
@@ -23820,7 +22807,6 @@
                 <w:rFonts w:asciiTheme="minorEastAsia" w:eastAsiaTheme="minorEastAsia" w:hAnsiTheme="minorEastAsia"/>
               </w:rPr>
             </w:pPr>
-            <w:proofErr w:type="gramStart"/>
             <w:r>
               <w:rPr>
                 <w:rFonts w:asciiTheme="minorEastAsia" w:eastAsiaTheme="minorEastAsia" w:hAnsiTheme="minorEastAsia"/>
@@ -23833,7 +22819,6 @@
               </w:rPr>
               <w:t>(</w:t>
             </w:r>
-            <w:proofErr w:type="gramEnd"/>
             <w:r>
               <w:rPr>
                 <w:rFonts w:asciiTheme="minorEastAsia" w:eastAsiaTheme="minorEastAsia" w:hAnsiTheme="minorEastAsia"/>
@@ -24030,7 +23015,6 @@
               </w:rPr>
               <w:t>]</w:t>
             </w:r>
-            <w:proofErr w:type="spellStart"/>
             <w:r>
               <w:rPr>
                 <w:rFonts w:asciiTheme="minorEastAsia" w:eastAsiaTheme="minorEastAsia" w:hAnsiTheme="minorEastAsia" w:hint="eastAsia"/>
@@ -24043,7 +23027,6 @@
               </w:rPr>
               <w:t>Status</w:t>
             </w:r>
-            <w:proofErr w:type="spellEnd"/>
           </w:p>
         </w:tc>
       </w:tr>
@@ -24058,14 +23041,12 @@
                 <w:rFonts w:asciiTheme="minorEastAsia" w:eastAsiaTheme="minorEastAsia" w:hAnsiTheme="minorEastAsia"/>
               </w:rPr>
             </w:pPr>
-            <w:proofErr w:type="spellStart"/>
             <w:r>
               <w:rPr>
                 <w:rFonts w:asciiTheme="minorEastAsia" w:eastAsiaTheme="minorEastAsia" w:hAnsiTheme="minorEastAsia" w:hint="eastAsia"/>
               </w:rPr>
               <w:t>CreatedBy</w:t>
             </w:r>
-            <w:proofErr w:type="spellEnd"/>
           </w:p>
         </w:tc>
         <w:tc>
@@ -24078,19 +23059,11 @@
                 <w:rFonts w:asciiTheme="minorEastAsia" w:eastAsiaTheme="minorEastAsia" w:hAnsiTheme="minorEastAsia"/>
               </w:rPr>
             </w:pPr>
-            <w:proofErr w:type="gramStart"/>
-            <w:r>
-              <w:rPr>
-                <w:rFonts w:asciiTheme="minorEastAsia" w:eastAsiaTheme="minorEastAsia" w:hAnsiTheme="minorEastAsia" w:hint="eastAsia"/>
-              </w:rPr>
-              <w:t>VARCHAR(</w:t>
-            </w:r>
-            <w:proofErr w:type="gramEnd"/>
-            <w:r>
-              <w:rPr>
-                <w:rFonts w:asciiTheme="minorEastAsia" w:eastAsiaTheme="minorEastAsia" w:hAnsiTheme="minorEastAsia" w:hint="eastAsia"/>
-              </w:rPr>
-              <w:t>50)</w:t>
+            <w:r>
+              <w:rPr>
+                <w:rFonts w:asciiTheme="minorEastAsia" w:eastAsiaTheme="minorEastAsia" w:hAnsiTheme="minorEastAsia" w:hint="eastAsia"/>
+              </w:rPr>
+              <w:t>VARCHAR(50)</w:t>
             </w:r>
           </w:p>
         </w:tc>
@@ -24167,14 +23140,12 @@
                 <w:rFonts w:asciiTheme="minorEastAsia" w:eastAsiaTheme="minorEastAsia" w:hAnsiTheme="minorEastAsia"/>
               </w:rPr>
             </w:pPr>
-            <w:proofErr w:type="spellStart"/>
             <w:r>
               <w:rPr>
                 <w:rFonts w:asciiTheme="minorEastAsia" w:eastAsiaTheme="minorEastAsia" w:hAnsiTheme="minorEastAsia" w:hint="eastAsia"/>
               </w:rPr>
               <w:t>CreatedAt</w:t>
             </w:r>
-            <w:proofErr w:type="spellEnd"/>
           </w:p>
         </w:tc>
         <w:tc>
@@ -24205,19 +23176,11 @@
                 <w:rFonts w:asciiTheme="minorEastAsia" w:eastAsiaTheme="minorEastAsia" w:hAnsiTheme="minorEastAsia"/>
               </w:rPr>
             </w:pPr>
-            <w:proofErr w:type="gramStart"/>
-            <w:r>
-              <w:rPr>
-                <w:rFonts w:asciiTheme="minorEastAsia" w:eastAsiaTheme="minorEastAsia" w:hAnsiTheme="minorEastAsia" w:hint="eastAsia"/>
-              </w:rPr>
-              <w:t>NOW(</w:t>
-            </w:r>
-            <w:proofErr w:type="gramEnd"/>
-            <w:r>
-              <w:rPr>
-                <w:rFonts w:asciiTheme="minorEastAsia" w:eastAsiaTheme="minorEastAsia" w:hAnsiTheme="minorEastAsia" w:hint="eastAsia"/>
-              </w:rPr>
-              <w:t>)</w:t>
+            <w:r>
+              <w:rPr>
+                <w:rFonts w:asciiTheme="minorEastAsia" w:eastAsiaTheme="minorEastAsia" w:hAnsiTheme="minorEastAsia" w:hint="eastAsia"/>
+              </w:rPr>
+              <w:t>NOW()</w:t>
             </w:r>
           </w:p>
         </w:tc>
@@ -24282,14 +23245,12 @@
                 <w:rFonts w:asciiTheme="minorEastAsia" w:eastAsiaTheme="minorEastAsia" w:hAnsiTheme="minorEastAsia"/>
               </w:rPr>
             </w:pPr>
-            <w:proofErr w:type="spellStart"/>
             <w:r>
               <w:rPr>
                 <w:rFonts w:asciiTheme="minorEastAsia" w:eastAsiaTheme="minorEastAsia" w:hAnsiTheme="minorEastAsia" w:hint="eastAsia"/>
               </w:rPr>
               <w:t>UpdatedBy</w:t>
             </w:r>
-            <w:proofErr w:type="spellEnd"/>
           </w:p>
         </w:tc>
         <w:tc>
@@ -24302,19 +23263,11 @@
                 <w:rFonts w:asciiTheme="minorEastAsia" w:eastAsiaTheme="minorEastAsia" w:hAnsiTheme="minorEastAsia"/>
               </w:rPr>
             </w:pPr>
-            <w:proofErr w:type="gramStart"/>
-            <w:r>
-              <w:rPr>
-                <w:rFonts w:asciiTheme="minorEastAsia" w:eastAsiaTheme="minorEastAsia" w:hAnsiTheme="minorEastAsia" w:hint="eastAsia"/>
-              </w:rPr>
-              <w:t>VARCHAR(</w:t>
-            </w:r>
-            <w:proofErr w:type="gramEnd"/>
-            <w:r>
-              <w:rPr>
-                <w:rFonts w:asciiTheme="minorEastAsia" w:eastAsiaTheme="minorEastAsia" w:hAnsiTheme="minorEastAsia" w:hint="eastAsia"/>
-              </w:rPr>
-              <w:t>50)</w:t>
+            <w:r>
+              <w:rPr>
+                <w:rFonts w:asciiTheme="minorEastAsia" w:eastAsiaTheme="minorEastAsia" w:hAnsiTheme="minorEastAsia" w:hint="eastAsia"/>
+              </w:rPr>
+              <w:t>VARCHAR(50)</w:t>
             </w:r>
           </w:p>
         </w:tc>
@@ -24391,14 +23344,12 @@
                 <w:rFonts w:asciiTheme="minorEastAsia" w:eastAsiaTheme="minorEastAsia" w:hAnsiTheme="minorEastAsia"/>
               </w:rPr>
             </w:pPr>
-            <w:proofErr w:type="spellStart"/>
             <w:r>
               <w:rPr>
                 <w:rFonts w:asciiTheme="minorEastAsia" w:eastAsiaTheme="minorEastAsia" w:hAnsiTheme="minorEastAsia" w:hint="eastAsia"/>
               </w:rPr>
               <w:t>UpdatedAt</w:t>
             </w:r>
-            <w:proofErr w:type="spellEnd"/>
           </w:p>
         </w:tc>
         <w:tc>
@@ -24429,19 +23380,11 @@
                 <w:rFonts w:asciiTheme="minorEastAsia" w:eastAsiaTheme="minorEastAsia" w:hAnsiTheme="minorEastAsia"/>
               </w:rPr>
             </w:pPr>
-            <w:proofErr w:type="gramStart"/>
-            <w:r>
-              <w:rPr>
-                <w:rFonts w:asciiTheme="minorEastAsia" w:eastAsiaTheme="minorEastAsia" w:hAnsiTheme="minorEastAsia" w:hint="eastAsia"/>
-              </w:rPr>
-              <w:t>NOW(</w:t>
-            </w:r>
-            <w:proofErr w:type="gramEnd"/>
-            <w:r>
-              <w:rPr>
-                <w:rFonts w:asciiTheme="minorEastAsia" w:eastAsiaTheme="minorEastAsia" w:hAnsiTheme="minorEastAsia" w:hint="eastAsia"/>
-              </w:rPr>
-              <w:t>)</w:t>
+            <w:r>
+              <w:rPr>
+                <w:rFonts w:asciiTheme="minorEastAsia" w:eastAsiaTheme="minorEastAsia" w:hAnsiTheme="minorEastAsia" w:hint="eastAsia"/>
+              </w:rPr>
+              <w:t>NOW()</w:t>
             </w:r>
           </w:p>
         </w:tc>
@@ -24505,7 +23448,6 @@
           <w:tab w:val="left" w:pos="1003"/>
         </w:tabs>
       </w:pPr>
-      <w:proofErr w:type="spellStart"/>
       <w:r>
         <w:t>mos_</w:t>
       </w:r>
@@ -24515,7 +23457,6 @@
         </w:rPr>
         <w:t>deposit</w:t>
       </w:r>
-      <w:proofErr w:type="spellEnd"/>
     </w:p>
     <w:tbl>
       <w:tblPr>
@@ -24558,7 +23499,6 @@
             <w:gridSpan w:val="5"/>
           </w:tcPr>
           <w:p>
-            <w:proofErr w:type="spellStart"/>
             <w:r>
               <w:rPr>
                 <w:rFonts w:asciiTheme="minorEastAsia" w:eastAsiaTheme="minorEastAsia" w:hAnsiTheme="minorEastAsia"/>
@@ -24571,7 +23511,6 @@
               </w:rPr>
               <w:t>deposit</w:t>
             </w:r>
-            <w:proofErr w:type="spellEnd"/>
           </w:p>
         </w:tc>
       </w:tr>
@@ -24603,7 +23542,6 @@
             <w:gridSpan w:val="5"/>
           </w:tcPr>
           <w:p>
-            <w:proofErr w:type="gramStart"/>
             <w:r>
               <w:rPr>
                 <w:rFonts w:asciiTheme="minorEastAsia" w:eastAsiaTheme="minorEastAsia" w:hAnsiTheme="minorEastAsia" w:hint="eastAsia"/>
@@ -24618,7 +23556,6 @@
               </w:rPr>
               <w:t>表</w:t>
             </w:r>
-            <w:proofErr w:type="gramEnd"/>
           </w:p>
         </w:tc>
       </w:tr>
@@ -24655,7 +23592,6 @@
                 <w:rFonts w:asciiTheme="minorEastAsia" w:eastAsiaTheme="minorEastAsia" w:hAnsiTheme="minorEastAsia"/>
               </w:rPr>
             </w:pPr>
-            <w:proofErr w:type="spellStart"/>
             <w:r>
               <w:rPr>
                 <w:rFonts w:asciiTheme="minorEastAsia" w:eastAsiaTheme="minorEastAsia" w:hAnsiTheme="minorEastAsia" w:hint="eastAsia"/>
@@ -24668,7 +23604,6 @@
               </w:rPr>
               <w:t>Id</w:t>
             </w:r>
-            <w:proofErr w:type="spellEnd"/>
           </w:p>
         </w:tc>
         <w:tc>
@@ -24724,7 +23659,6 @@
             <w:shd w:val="clear" w:color="auto" w:fill="D9D9D9" w:themeFill="background1" w:themeFillShade="D9"/>
           </w:tcPr>
           <w:p>
-            <w:proofErr w:type="gramStart"/>
             <w:r>
               <w:rPr>
                 <w:rFonts w:asciiTheme="minorEastAsia" w:eastAsiaTheme="minorEastAsia" w:hAnsiTheme="minorEastAsia" w:hint="eastAsia"/>
@@ -24734,7 +23668,6 @@
               </w:rPr>
               <w:t>外键</w:t>
             </w:r>
-            <w:proofErr w:type="gramEnd"/>
           </w:p>
         </w:tc>
         <w:tc>
@@ -24887,14 +23820,12 @@
                 <w:rFonts w:asciiTheme="minorEastAsia" w:eastAsiaTheme="minorEastAsia" w:hAnsiTheme="minorEastAsia"/>
               </w:rPr>
             </w:pPr>
-            <w:proofErr w:type="spellStart"/>
             <w:r>
               <w:rPr>
                 <w:rFonts w:asciiTheme="minorEastAsia" w:eastAsiaTheme="minorEastAsia" w:hAnsiTheme="minorEastAsia" w:hint="eastAsia"/>
               </w:rPr>
               <w:t>DepositId</w:t>
             </w:r>
-            <w:proofErr w:type="spellEnd"/>
           </w:p>
         </w:tc>
         <w:tc>
@@ -24907,19 +23838,11 @@
                 <w:rFonts w:asciiTheme="minorEastAsia" w:eastAsiaTheme="minorEastAsia" w:hAnsiTheme="minorEastAsia"/>
               </w:rPr>
             </w:pPr>
-            <w:proofErr w:type="gramStart"/>
-            <w:r>
-              <w:rPr>
-                <w:rFonts w:asciiTheme="minorEastAsia" w:eastAsiaTheme="minorEastAsia" w:hAnsiTheme="minorEastAsia" w:hint="eastAsia"/>
-              </w:rPr>
-              <w:t>VARCHAR(</w:t>
-            </w:r>
-            <w:proofErr w:type="gramEnd"/>
-            <w:r>
-              <w:rPr>
-                <w:rFonts w:asciiTheme="minorEastAsia" w:eastAsiaTheme="minorEastAsia" w:hAnsiTheme="minorEastAsia" w:hint="eastAsia"/>
-              </w:rPr>
-              <w:t>50)</w:t>
+            <w:r>
+              <w:rPr>
+                <w:rFonts w:asciiTheme="minorEastAsia" w:eastAsiaTheme="minorEastAsia" w:hAnsiTheme="minorEastAsia" w:hint="eastAsia"/>
+              </w:rPr>
+              <w:t>VARCHAR(50)</w:t>
             </w:r>
           </w:p>
         </w:tc>
@@ -25002,7 +23925,6 @@
                 <w:rFonts w:asciiTheme="minorEastAsia" w:eastAsiaTheme="minorEastAsia" w:hAnsiTheme="minorEastAsia"/>
               </w:rPr>
             </w:pPr>
-            <w:proofErr w:type="spellStart"/>
             <w:r>
               <w:rPr>
                 <w:rFonts w:asciiTheme="minorEastAsia" w:eastAsiaTheme="minorEastAsia" w:hAnsiTheme="minorEastAsia" w:hint="eastAsia"/>
@@ -25015,7 +23937,6 @@
               </w:rPr>
               <w:t>Id</w:t>
             </w:r>
-            <w:proofErr w:type="spellEnd"/>
           </w:p>
         </w:tc>
         <w:tc>
@@ -25028,19 +23949,11 @@
                 <w:rFonts w:asciiTheme="minorEastAsia" w:eastAsiaTheme="minorEastAsia" w:hAnsiTheme="minorEastAsia"/>
               </w:rPr>
             </w:pPr>
-            <w:proofErr w:type="gramStart"/>
-            <w:r>
-              <w:rPr>
-                <w:rFonts w:asciiTheme="minorEastAsia" w:eastAsiaTheme="minorEastAsia" w:hAnsiTheme="minorEastAsia"/>
-              </w:rPr>
-              <w:t>VARCHAR(</w:t>
-            </w:r>
-            <w:proofErr w:type="gramEnd"/>
-            <w:r>
-              <w:rPr>
-                <w:rFonts w:asciiTheme="minorEastAsia" w:eastAsiaTheme="minorEastAsia" w:hAnsiTheme="minorEastAsia"/>
-              </w:rPr>
-              <w:t>50)</w:t>
+            <w:r>
+              <w:rPr>
+                <w:rFonts w:asciiTheme="minorEastAsia" w:eastAsiaTheme="minorEastAsia" w:hAnsiTheme="minorEastAsia"/>
+              </w:rPr>
+              <w:t>VARCHAR(50)</w:t>
             </w:r>
           </w:p>
         </w:tc>
@@ -25147,19 +24060,11 @@
                 <w:rFonts w:asciiTheme="minorEastAsia" w:eastAsiaTheme="minorEastAsia" w:hAnsiTheme="minorEastAsia"/>
               </w:rPr>
             </w:pPr>
-            <w:proofErr w:type="gramStart"/>
-            <w:r>
-              <w:rPr>
-                <w:rFonts w:asciiTheme="minorEastAsia" w:eastAsiaTheme="minorEastAsia" w:hAnsiTheme="minorEastAsia"/>
-              </w:rPr>
-              <w:t>DOUBLE(</w:t>
-            </w:r>
-            <w:proofErr w:type="gramEnd"/>
-            <w:r>
-              <w:rPr>
-                <w:rFonts w:asciiTheme="minorEastAsia" w:eastAsiaTheme="minorEastAsia" w:hAnsiTheme="minorEastAsia"/>
-              </w:rPr>
-              <w:t>10,2)</w:t>
+            <w:r>
+              <w:rPr>
+                <w:rFonts w:asciiTheme="minorEastAsia" w:eastAsiaTheme="minorEastAsia" w:hAnsiTheme="minorEastAsia"/>
+              </w:rPr>
+              <w:t>DOUBLE(10,2)</w:t>
             </w:r>
           </w:p>
         </w:tc>
@@ -25260,19 +24165,11 @@
                 <w:rFonts w:asciiTheme="minorEastAsia" w:eastAsiaTheme="minorEastAsia" w:hAnsiTheme="minorEastAsia"/>
               </w:rPr>
             </w:pPr>
-            <w:proofErr w:type="gramStart"/>
-            <w:r>
-              <w:rPr>
-                <w:rFonts w:asciiTheme="minorEastAsia" w:eastAsiaTheme="minorEastAsia" w:hAnsiTheme="minorEastAsia"/>
-              </w:rPr>
-              <w:t>DOUBLE(</w:t>
-            </w:r>
-            <w:proofErr w:type="gramEnd"/>
-            <w:r>
-              <w:rPr>
-                <w:rFonts w:asciiTheme="minorEastAsia" w:eastAsiaTheme="minorEastAsia" w:hAnsiTheme="minorEastAsia"/>
-              </w:rPr>
-              <w:t>10,2)</w:t>
+            <w:r>
+              <w:rPr>
+                <w:rFonts w:asciiTheme="minorEastAsia" w:eastAsiaTheme="minorEastAsia" w:hAnsiTheme="minorEastAsia"/>
+              </w:rPr>
+              <w:t>DOUBLE(10,2)</w:t>
             </w:r>
           </w:p>
         </w:tc>
@@ -25349,7 +24246,6 @@
                 <w:rFonts w:asciiTheme="minorEastAsia" w:eastAsiaTheme="minorEastAsia" w:hAnsiTheme="minorEastAsia"/>
               </w:rPr>
             </w:pPr>
-            <w:proofErr w:type="spellStart"/>
             <w:r>
               <w:rPr>
                 <w:rFonts w:asciiTheme="minorEastAsia" w:eastAsiaTheme="minorEastAsia" w:hAnsiTheme="minorEastAsia" w:hint="eastAsia"/>
@@ -25362,7 +24258,6 @@
               </w:rPr>
               <w:t>Balance</w:t>
             </w:r>
-            <w:proofErr w:type="spellEnd"/>
           </w:p>
         </w:tc>
         <w:tc>
@@ -25375,19 +24270,11 @@
                 <w:rFonts w:asciiTheme="minorEastAsia" w:eastAsiaTheme="minorEastAsia" w:hAnsiTheme="minorEastAsia"/>
               </w:rPr>
             </w:pPr>
-            <w:proofErr w:type="gramStart"/>
-            <w:r>
-              <w:rPr>
-                <w:rFonts w:asciiTheme="minorEastAsia" w:eastAsiaTheme="minorEastAsia" w:hAnsiTheme="minorEastAsia"/>
-              </w:rPr>
-              <w:t>DOUBLE(</w:t>
-            </w:r>
-            <w:proofErr w:type="gramEnd"/>
-            <w:r>
-              <w:rPr>
-                <w:rFonts w:asciiTheme="minorEastAsia" w:eastAsiaTheme="minorEastAsia" w:hAnsiTheme="minorEastAsia"/>
-              </w:rPr>
-              <w:t>10,2)</w:t>
+            <w:r>
+              <w:rPr>
+                <w:rFonts w:asciiTheme="minorEastAsia" w:eastAsiaTheme="minorEastAsia" w:hAnsiTheme="minorEastAsia"/>
+              </w:rPr>
+              <w:t>DOUBLE(10,2)</w:t>
             </w:r>
           </w:p>
         </w:tc>
@@ -25458,7 +24345,6 @@
                 <w:rFonts w:asciiTheme="minorEastAsia" w:eastAsiaTheme="minorEastAsia" w:hAnsiTheme="minorEastAsia"/>
               </w:rPr>
             </w:pPr>
-            <w:proofErr w:type="spellStart"/>
             <w:r>
               <w:rPr>
                 <w:rFonts w:asciiTheme="minorEastAsia" w:eastAsiaTheme="minorEastAsia" w:hAnsiTheme="minorEastAsia"/>
@@ -25471,7 +24357,6 @@
               </w:rPr>
               <w:t>ndBalance</w:t>
             </w:r>
-            <w:proofErr w:type="spellEnd"/>
           </w:p>
         </w:tc>
         <w:tc>
@@ -25484,19 +24369,11 @@
                 <w:rFonts w:asciiTheme="minorEastAsia" w:eastAsiaTheme="minorEastAsia" w:hAnsiTheme="minorEastAsia"/>
               </w:rPr>
             </w:pPr>
-            <w:proofErr w:type="gramStart"/>
-            <w:r>
-              <w:rPr>
-                <w:rFonts w:asciiTheme="minorEastAsia" w:eastAsiaTheme="minorEastAsia" w:hAnsiTheme="minorEastAsia"/>
-              </w:rPr>
-              <w:t>DOUBLE(</w:t>
-            </w:r>
-            <w:proofErr w:type="gramEnd"/>
-            <w:r>
-              <w:rPr>
-                <w:rFonts w:asciiTheme="minorEastAsia" w:eastAsiaTheme="minorEastAsia" w:hAnsiTheme="minorEastAsia"/>
-              </w:rPr>
-              <w:t>10,2)</w:t>
+            <w:r>
+              <w:rPr>
+                <w:rFonts w:asciiTheme="minorEastAsia" w:eastAsiaTheme="minorEastAsia" w:hAnsiTheme="minorEastAsia"/>
+              </w:rPr>
+              <w:t>DOUBLE(10,2)</w:t>
             </w:r>
           </w:p>
         </w:tc>
@@ -25585,19 +24462,11 @@
                 <w:rFonts w:asciiTheme="minorEastAsia" w:eastAsiaTheme="minorEastAsia" w:hAnsiTheme="minorEastAsia"/>
               </w:rPr>
             </w:pPr>
-            <w:proofErr w:type="gramStart"/>
-            <w:r>
-              <w:rPr>
-                <w:rFonts w:asciiTheme="minorEastAsia" w:eastAsiaTheme="minorEastAsia" w:hAnsiTheme="minorEastAsia" w:hint="eastAsia"/>
-              </w:rPr>
-              <w:t>VARCHAR(</w:t>
-            </w:r>
-            <w:proofErr w:type="gramEnd"/>
-            <w:r>
-              <w:rPr>
-                <w:rFonts w:asciiTheme="minorEastAsia" w:eastAsiaTheme="minorEastAsia" w:hAnsiTheme="minorEastAsia" w:hint="eastAsia"/>
-              </w:rPr>
-              <w:t>5</w:t>
+            <w:r>
+              <w:rPr>
+                <w:rFonts w:asciiTheme="minorEastAsia" w:eastAsiaTheme="minorEastAsia" w:hAnsiTheme="minorEastAsia" w:hint="eastAsia"/>
+              </w:rPr>
+              <w:t>VARCHAR(5</w:t>
             </w:r>
             <w:r>
               <w:rPr>
@@ -25787,16 +24656,8 @@
               <w:rPr>
                 <w:rFonts w:asciiTheme="minorEastAsia" w:eastAsiaTheme="minorEastAsia" w:hAnsiTheme="minorEastAsia"/>
               </w:rPr>
-              <w:t>]</w:t>
-            </w:r>
-            <w:proofErr w:type="spellStart"/>
-            <w:r>
-              <w:rPr>
-                <w:rFonts w:asciiTheme="minorEastAsia" w:eastAsiaTheme="minorEastAsia" w:hAnsiTheme="minorEastAsia"/>
-              </w:rPr>
-              <w:t>UserStatus</w:t>
-            </w:r>
-            <w:proofErr w:type="spellEnd"/>
+              <w:t>]UserStatus</w:t>
+            </w:r>
           </w:p>
         </w:tc>
       </w:tr>
@@ -25811,14 +24672,12 @@
                 <w:rFonts w:asciiTheme="minorEastAsia" w:eastAsiaTheme="minorEastAsia" w:hAnsiTheme="minorEastAsia"/>
               </w:rPr>
             </w:pPr>
-            <w:proofErr w:type="spellStart"/>
             <w:r>
               <w:rPr>
                 <w:rFonts w:asciiTheme="minorEastAsia" w:eastAsiaTheme="minorEastAsia" w:hAnsiTheme="minorEastAsia" w:hint="eastAsia"/>
               </w:rPr>
               <w:t>CreatedBy</w:t>
             </w:r>
-            <w:proofErr w:type="spellEnd"/>
           </w:p>
         </w:tc>
         <w:tc>
@@ -25831,19 +24690,11 @@
                 <w:rFonts w:asciiTheme="minorEastAsia" w:eastAsiaTheme="minorEastAsia" w:hAnsiTheme="minorEastAsia"/>
               </w:rPr>
             </w:pPr>
-            <w:proofErr w:type="gramStart"/>
-            <w:r>
-              <w:rPr>
-                <w:rFonts w:asciiTheme="minorEastAsia" w:eastAsiaTheme="minorEastAsia" w:hAnsiTheme="minorEastAsia" w:hint="eastAsia"/>
-              </w:rPr>
-              <w:t>VARCHAR(</w:t>
-            </w:r>
-            <w:proofErr w:type="gramEnd"/>
-            <w:r>
-              <w:rPr>
-                <w:rFonts w:asciiTheme="minorEastAsia" w:eastAsiaTheme="minorEastAsia" w:hAnsiTheme="minorEastAsia" w:hint="eastAsia"/>
-              </w:rPr>
-              <w:t>50)</w:t>
+            <w:r>
+              <w:rPr>
+                <w:rFonts w:asciiTheme="minorEastAsia" w:eastAsiaTheme="minorEastAsia" w:hAnsiTheme="minorEastAsia" w:hint="eastAsia"/>
+              </w:rPr>
+              <w:t>VARCHAR(50)</w:t>
             </w:r>
           </w:p>
         </w:tc>
@@ -25920,14 +24771,12 @@
                 <w:rFonts w:asciiTheme="minorEastAsia" w:eastAsiaTheme="minorEastAsia" w:hAnsiTheme="minorEastAsia"/>
               </w:rPr>
             </w:pPr>
-            <w:proofErr w:type="spellStart"/>
             <w:r>
               <w:rPr>
                 <w:rFonts w:asciiTheme="minorEastAsia" w:eastAsiaTheme="minorEastAsia" w:hAnsiTheme="minorEastAsia" w:hint="eastAsia"/>
               </w:rPr>
               <w:t>CreatedAt</w:t>
             </w:r>
-            <w:proofErr w:type="spellEnd"/>
           </w:p>
         </w:tc>
         <w:tc>
@@ -25958,19 +24807,11 @@
                 <w:rFonts w:asciiTheme="minorEastAsia" w:eastAsiaTheme="minorEastAsia" w:hAnsiTheme="minorEastAsia"/>
               </w:rPr>
             </w:pPr>
-            <w:proofErr w:type="gramStart"/>
-            <w:r>
-              <w:rPr>
-                <w:rFonts w:asciiTheme="minorEastAsia" w:eastAsiaTheme="minorEastAsia" w:hAnsiTheme="minorEastAsia" w:hint="eastAsia"/>
-              </w:rPr>
-              <w:t>NOW(</w:t>
-            </w:r>
-            <w:proofErr w:type="gramEnd"/>
-            <w:r>
-              <w:rPr>
-                <w:rFonts w:asciiTheme="minorEastAsia" w:eastAsiaTheme="minorEastAsia" w:hAnsiTheme="minorEastAsia" w:hint="eastAsia"/>
-              </w:rPr>
-              <w:t>)</w:t>
+            <w:r>
+              <w:rPr>
+                <w:rFonts w:asciiTheme="minorEastAsia" w:eastAsiaTheme="minorEastAsia" w:hAnsiTheme="minorEastAsia" w:hint="eastAsia"/>
+              </w:rPr>
+              <w:t>NOW()</w:t>
             </w:r>
           </w:p>
         </w:tc>
@@ -26035,14 +24876,12 @@
                 <w:rFonts w:asciiTheme="minorEastAsia" w:eastAsiaTheme="minorEastAsia" w:hAnsiTheme="minorEastAsia"/>
               </w:rPr>
             </w:pPr>
-            <w:proofErr w:type="spellStart"/>
             <w:r>
               <w:rPr>
                 <w:rFonts w:asciiTheme="minorEastAsia" w:eastAsiaTheme="minorEastAsia" w:hAnsiTheme="minorEastAsia" w:hint="eastAsia"/>
               </w:rPr>
               <w:t>UpdatedBy</w:t>
             </w:r>
-            <w:proofErr w:type="spellEnd"/>
           </w:p>
         </w:tc>
         <w:tc>
@@ -26055,19 +24894,11 @@
                 <w:rFonts w:asciiTheme="minorEastAsia" w:eastAsiaTheme="minorEastAsia" w:hAnsiTheme="minorEastAsia"/>
               </w:rPr>
             </w:pPr>
-            <w:proofErr w:type="gramStart"/>
-            <w:r>
-              <w:rPr>
-                <w:rFonts w:asciiTheme="minorEastAsia" w:eastAsiaTheme="minorEastAsia" w:hAnsiTheme="minorEastAsia" w:hint="eastAsia"/>
-              </w:rPr>
-              <w:t>VARCHAR(</w:t>
-            </w:r>
-            <w:proofErr w:type="gramEnd"/>
-            <w:r>
-              <w:rPr>
-                <w:rFonts w:asciiTheme="minorEastAsia" w:eastAsiaTheme="minorEastAsia" w:hAnsiTheme="minorEastAsia" w:hint="eastAsia"/>
-              </w:rPr>
-              <w:t>50)</w:t>
+            <w:r>
+              <w:rPr>
+                <w:rFonts w:asciiTheme="minorEastAsia" w:eastAsiaTheme="minorEastAsia" w:hAnsiTheme="minorEastAsia" w:hint="eastAsia"/>
+              </w:rPr>
+              <w:t>VARCHAR(50)</w:t>
             </w:r>
           </w:p>
         </w:tc>
@@ -26144,14 +24975,12 @@
                 <w:rFonts w:asciiTheme="minorEastAsia" w:eastAsiaTheme="minorEastAsia" w:hAnsiTheme="minorEastAsia"/>
               </w:rPr>
             </w:pPr>
-            <w:proofErr w:type="spellStart"/>
             <w:r>
               <w:rPr>
                 <w:rFonts w:asciiTheme="minorEastAsia" w:eastAsiaTheme="minorEastAsia" w:hAnsiTheme="minorEastAsia" w:hint="eastAsia"/>
               </w:rPr>
               <w:t>UpdatedAt</w:t>
             </w:r>
-            <w:proofErr w:type="spellEnd"/>
           </w:p>
         </w:tc>
         <w:tc>
@@ -26182,19 +25011,11 @@
                 <w:rFonts w:asciiTheme="minorEastAsia" w:eastAsiaTheme="minorEastAsia" w:hAnsiTheme="minorEastAsia"/>
               </w:rPr>
             </w:pPr>
-            <w:proofErr w:type="gramStart"/>
-            <w:r>
-              <w:rPr>
-                <w:rFonts w:asciiTheme="minorEastAsia" w:eastAsiaTheme="minorEastAsia" w:hAnsiTheme="minorEastAsia" w:hint="eastAsia"/>
-              </w:rPr>
-              <w:t>NOW(</w:t>
-            </w:r>
-            <w:proofErr w:type="gramEnd"/>
-            <w:r>
-              <w:rPr>
-                <w:rFonts w:asciiTheme="minorEastAsia" w:eastAsiaTheme="minorEastAsia" w:hAnsiTheme="minorEastAsia" w:hint="eastAsia"/>
-              </w:rPr>
-              <w:t>)</w:t>
+            <w:r>
+              <w:rPr>
+                <w:rFonts w:asciiTheme="minorEastAsia" w:eastAsiaTheme="minorEastAsia" w:hAnsiTheme="minorEastAsia" w:hint="eastAsia"/>
+              </w:rPr>
+              <w:t>NOW()</w:t>
             </w:r>
           </w:p>
         </w:tc>
@@ -26262,11 +25083,9 @@
         </w:tabs>
       </w:pPr>
       <w:bookmarkStart w:id="60" w:name="_Toc72332596"/>
-      <w:proofErr w:type="spellStart"/>
       <w:r>
         <w:t>sys_lookup</w:t>
       </w:r>
-      <w:proofErr w:type="spellEnd"/>
     </w:p>
     <w:tbl>
       <w:tblPr>
@@ -26309,14 +25128,12 @@
             <w:gridSpan w:val="5"/>
           </w:tcPr>
           <w:p>
-            <w:proofErr w:type="spellStart"/>
             <w:r>
               <w:rPr>
                 <w:rFonts w:asciiTheme="minorEastAsia" w:eastAsiaTheme="minorEastAsia" w:hAnsiTheme="minorEastAsia" w:hint="eastAsia"/>
               </w:rPr>
               <w:t>sys_lookup</w:t>
             </w:r>
-            <w:proofErr w:type="spellEnd"/>
           </w:p>
         </w:tc>
       </w:tr>
@@ -26391,14 +25208,12 @@
                 <w:rFonts w:asciiTheme="minorEastAsia" w:eastAsiaTheme="minorEastAsia" w:hAnsiTheme="minorEastAsia"/>
               </w:rPr>
             </w:pPr>
-            <w:proofErr w:type="spellStart"/>
             <w:r>
               <w:rPr>
                 <w:rFonts w:asciiTheme="minorEastAsia" w:eastAsiaTheme="minorEastAsia" w:hAnsiTheme="minorEastAsia" w:hint="eastAsia"/>
               </w:rPr>
               <w:t>LookupId</w:t>
             </w:r>
-            <w:proofErr w:type="spellEnd"/>
           </w:p>
         </w:tc>
         <w:tc>
@@ -26454,7 +25269,6 @@
             <w:shd w:val="clear" w:color="auto" w:fill="D9D9D9" w:themeFill="background1" w:themeFillShade="D9"/>
           </w:tcPr>
           <w:p>
-            <w:proofErr w:type="gramStart"/>
             <w:r>
               <w:rPr>
                 <w:rFonts w:asciiTheme="minorEastAsia" w:eastAsiaTheme="minorEastAsia" w:hAnsiTheme="minorEastAsia" w:hint="eastAsia"/>
@@ -26462,10 +25276,8 @@
                 <w:bCs/>
                 <w:color w:val="0000FF"/>
               </w:rPr>
-              <w:lastRenderedPageBreak/>
               <w:t>外键</w:t>
             </w:r>
-            <w:proofErr w:type="gramEnd"/>
           </w:p>
         </w:tc>
         <w:tc>
@@ -26522,6 +25334,7 @@
                 <w:b/>
                 <w:bCs/>
               </w:rPr>
+              <w:lastRenderedPageBreak/>
               <w:t>字段名称</w:t>
             </w:r>
           </w:p>
@@ -26618,14 +25431,12 @@
                 <w:rFonts w:asciiTheme="minorEastAsia" w:eastAsiaTheme="minorEastAsia" w:hAnsiTheme="minorEastAsia"/>
               </w:rPr>
             </w:pPr>
-            <w:proofErr w:type="spellStart"/>
             <w:r>
               <w:rPr>
                 <w:rFonts w:asciiTheme="minorEastAsia" w:eastAsiaTheme="minorEastAsia" w:hAnsiTheme="minorEastAsia" w:hint="eastAsia"/>
               </w:rPr>
               <w:t>LookupId</w:t>
             </w:r>
-            <w:proofErr w:type="spellEnd"/>
           </w:p>
         </w:tc>
         <w:tc>
@@ -26638,19 +25449,11 @@
                 <w:rFonts w:asciiTheme="minorEastAsia" w:eastAsiaTheme="minorEastAsia" w:hAnsiTheme="minorEastAsia"/>
               </w:rPr>
             </w:pPr>
-            <w:proofErr w:type="gramStart"/>
-            <w:r>
-              <w:rPr>
-                <w:rFonts w:asciiTheme="minorEastAsia" w:eastAsiaTheme="minorEastAsia" w:hAnsiTheme="minorEastAsia" w:hint="eastAsia"/>
-              </w:rPr>
-              <w:t>VARCHAR(</w:t>
-            </w:r>
-            <w:proofErr w:type="gramEnd"/>
-            <w:r>
-              <w:rPr>
-                <w:rFonts w:asciiTheme="minorEastAsia" w:eastAsiaTheme="minorEastAsia" w:hAnsiTheme="minorEastAsia" w:hint="eastAsia"/>
-              </w:rPr>
-              <w:t>50)</w:t>
+            <w:r>
+              <w:rPr>
+                <w:rFonts w:asciiTheme="minorEastAsia" w:eastAsiaTheme="minorEastAsia" w:hAnsiTheme="minorEastAsia" w:hint="eastAsia"/>
+              </w:rPr>
+              <w:t>VARCHAR(50)</w:t>
             </w:r>
           </w:p>
         </w:tc>
@@ -26727,14 +25530,12 @@
                 <w:rFonts w:asciiTheme="minorEastAsia" w:eastAsiaTheme="minorEastAsia" w:hAnsiTheme="minorEastAsia"/>
               </w:rPr>
             </w:pPr>
-            <w:proofErr w:type="spellStart"/>
             <w:r>
               <w:rPr>
                 <w:rFonts w:asciiTheme="minorEastAsia" w:eastAsiaTheme="minorEastAsia" w:hAnsiTheme="minorEastAsia" w:hint="eastAsia"/>
               </w:rPr>
               <w:t>LookupName</w:t>
             </w:r>
-            <w:proofErr w:type="spellEnd"/>
           </w:p>
         </w:tc>
         <w:tc>
@@ -26747,19 +25548,11 @@
                 <w:rFonts w:asciiTheme="minorEastAsia" w:eastAsiaTheme="minorEastAsia" w:hAnsiTheme="minorEastAsia"/>
               </w:rPr>
             </w:pPr>
-            <w:proofErr w:type="gramStart"/>
-            <w:r>
-              <w:rPr>
-                <w:rFonts w:asciiTheme="minorEastAsia" w:eastAsiaTheme="minorEastAsia" w:hAnsiTheme="minorEastAsia" w:hint="eastAsia"/>
-              </w:rPr>
-              <w:t>VARCHAR(</w:t>
-            </w:r>
-            <w:proofErr w:type="gramEnd"/>
-            <w:r>
-              <w:rPr>
-                <w:rFonts w:asciiTheme="minorEastAsia" w:eastAsiaTheme="minorEastAsia" w:hAnsiTheme="minorEastAsia" w:hint="eastAsia"/>
-              </w:rPr>
-              <w:t>50)</w:t>
+            <w:r>
+              <w:rPr>
+                <w:rFonts w:asciiTheme="minorEastAsia" w:eastAsiaTheme="minorEastAsia" w:hAnsiTheme="minorEastAsia" w:hint="eastAsia"/>
+              </w:rPr>
+              <w:t>VARCHAR(50)</w:t>
             </w:r>
           </w:p>
         </w:tc>
@@ -26848,19 +25641,11 @@
                 <w:rFonts w:asciiTheme="minorEastAsia" w:eastAsiaTheme="minorEastAsia" w:hAnsiTheme="minorEastAsia"/>
               </w:rPr>
             </w:pPr>
-            <w:proofErr w:type="gramStart"/>
-            <w:r>
-              <w:rPr>
-                <w:rFonts w:asciiTheme="minorEastAsia" w:eastAsiaTheme="minorEastAsia" w:hAnsiTheme="minorEastAsia" w:hint="eastAsia"/>
-              </w:rPr>
-              <w:t>VARCHAR(</w:t>
-            </w:r>
-            <w:proofErr w:type="gramEnd"/>
-            <w:r>
-              <w:rPr>
-                <w:rFonts w:asciiTheme="minorEastAsia" w:eastAsiaTheme="minorEastAsia" w:hAnsiTheme="minorEastAsia" w:hint="eastAsia"/>
-              </w:rPr>
-              <w:t>200)</w:t>
+            <w:r>
+              <w:rPr>
+                <w:rFonts w:asciiTheme="minorEastAsia" w:eastAsiaTheme="minorEastAsia" w:hAnsiTheme="minorEastAsia" w:hint="eastAsia"/>
+              </w:rPr>
+              <w:t>VARCHAR(200)</w:t>
             </w:r>
           </w:p>
         </w:tc>
@@ -26931,7 +25716,6 @@
                 <w:rFonts w:asciiTheme="minorEastAsia" w:eastAsiaTheme="minorEastAsia" w:hAnsiTheme="minorEastAsia"/>
               </w:rPr>
             </w:pPr>
-            <w:proofErr w:type="spellStart"/>
             <w:r>
               <w:rPr>
                 <w:rFonts w:asciiTheme="minorEastAsia" w:eastAsiaTheme="minorEastAsia" w:hAnsiTheme="minorEastAsia" w:hint="eastAsia"/>
@@ -26944,7 +25728,6 @@
               </w:rPr>
               <w:t>Id</w:t>
             </w:r>
-            <w:proofErr w:type="spellEnd"/>
           </w:p>
         </w:tc>
         <w:tc>
@@ -26957,14 +25740,12 @@
                 <w:rFonts w:asciiTheme="minorEastAsia" w:eastAsiaTheme="minorEastAsia" w:hAnsiTheme="minorEastAsia"/>
               </w:rPr>
             </w:pPr>
-            <w:proofErr w:type="gramStart"/>
             <w:r>
               <w:rPr>
                 <w:rFonts w:asciiTheme="minorEastAsia" w:eastAsiaTheme="minorEastAsia" w:hAnsiTheme="minorEastAsia" w:hint="eastAsia"/>
               </w:rPr>
               <w:t>VARCHAR(</w:t>
             </w:r>
-            <w:proofErr w:type="gramEnd"/>
             <w:r>
               <w:rPr>
                 <w:rFonts w:asciiTheme="minorEastAsia" w:eastAsiaTheme="minorEastAsia" w:hAnsiTheme="minorEastAsia"/>
@@ -27058,14 +25839,12 @@
                 <w:rFonts w:asciiTheme="minorEastAsia" w:eastAsiaTheme="minorEastAsia" w:hAnsiTheme="minorEastAsia"/>
               </w:rPr>
             </w:pPr>
-            <w:proofErr w:type="spellStart"/>
             <w:r>
               <w:rPr>
                 <w:rFonts w:asciiTheme="minorEastAsia" w:eastAsiaTheme="minorEastAsia" w:hAnsiTheme="minorEastAsia" w:hint="eastAsia"/>
               </w:rPr>
               <w:t>IsEnabled</w:t>
             </w:r>
-            <w:proofErr w:type="spellEnd"/>
           </w:p>
         </w:tc>
         <w:tc>
@@ -27078,19 +25857,11 @@
                 <w:rFonts w:asciiTheme="minorEastAsia" w:eastAsiaTheme="minorEastAsia" w:hAnsiTheme="minorEastAsia"/>
               </w:rPr>
             </w:pPr>
-            <w:proofErr w:type="gramStart"/>
-            <w:r>
-              <w:rPr>
-                <w:rFonts w:asciiTheme="minorEastAsia" w:eastAsiaTheme="minorEastAsia" w:hAnsiTheme="minorEastAsia" w:hint="eastAsia"/>
-              </w:rPr>
-              <w:t>TINYINT(</w:t>
-            </w:r>
-            <w:proofErr w:type="gramEnd"/>
-            <w:r>
-              <w:rPr>
-                <w:rFonts w:asciiTheme="minorEastAsia" w:eastAsiaTheme="minorEastAsia" w:hAnsiTheme="minorEastAsia" w:hint="eastAsia"/>
-              </w:rPr>
-              <w:t>1)</w:t>
+            <w:r>
+              <w:rPr>
+                <w:rFonts w:asciiTheme="minorEastAsia" w:eastAsiaTheme="minorEastAsia" w:hAnsiTheme="minorEastAsia" w:hint="eastAsia"/>
+              </w:rPr>
+              <w:t>TINYINT(1)</w:t>
             </w:r>
           </w:p>
         </w:tc>
@@ -27173,14 +25944,12 @@
                 <w:rFonts w:asciiTheme="minorEastAsia" w:eastAsiaTheme="minorEastAsia" w:hAnsiTheme="minorEastAsia"/>
               </w:rPr>
             </w:pPr>
-            <w:proofErr w:type="spellStart"/>
             <w:r>
               <w:rPr>
                 <w:rFonts w:asciiTheme="minorEastAsia" w:eastAsiaTheme="minorEastAsia" w:hAnsiTheme="minorEastAsia" w:hint="eastAsia"/>
               </w:rPr>
               <w:t>CreatedBy</w:t>
             </w:r>
-            <w:proofErr w:type="spellEnd"/>
           </w:p>
         </w:tc>
         <w:tc>
@@ -27274,14 +26043,12 @@
                 <w:rFonts w:asciiTheme="minorEastAsia" w:eastAsiaTheme="minorEastAsia" w:hAnsiTheme="minorEastAsia"/>
               </w:rPr>
             </w:pPr>
-            <w:proofErr w:type="spellStart"/>
             <w:r>
               <w:rPr>
                 <w:rFonts w:asciiTheme="minorEastAsia" w:eastAsiaTheme="minorEastAsia" w:hAnsiTheme="minorEastAsia" w:hint="eastAsia"/>
               </w:rPr>
               <w:t>CreatedAt</w:t>
             </w:r>
-            <w:proofErr w:type="spellEnd"/>
           </w:p>
         </w:tc>
         <w:tc>
@@ -27312,19 +26079,11 @@
                 <w:rFonts w:asciiTheme="minorEastAsia" w:eastAsiaTheme="minorEastAsia" w:hAnsiTheme="minorEastAsia"/>
               </w:rPr>
             </w:pPr>
-            <w:proofErr w:type="gramStart"/>
-            <w:r>
-              <w:rPr>
-                <w:rFonts w:asciiTheme="minorEastAsia" w:eastAsiaTheme="minorEastAsia" w:hAnsiTheme="minorEastAsia" w:hint="eastAsia"/>
-              </w:rPr>
-              <w:t>NOW(</w:t>
-            </w:r>
-            <w:proofErr w:type="gramEnd"/>
-            <w:r>
-              <w:rPr>
-                <w:rFonts w:asciiTheme="minorEastAsia" w:eastAsiaTheme="minorEastAsia" w:hAnsiTheme="minorEastAsia" w:hint="eastAsia"/>
-              </w:rPr>
-              <w:t>)</w:t>
+            <w:r>
+              <w:rPr>
+                <w:rFonts w:asciiTheme="minorEastAsia" w:eastAsiaTheme="minorEastAsia" w:hAnsiTheme="minorEastAsia" w:hint="eastAsia"/>
+              </w:rPr>
+              <w:t>NOW()</w:t>
             </w:r>
           </w:p>
         </w:tc>
@@ -27389,14 +26148,12 @@
                 <w:rFonts w:asciiTheme="minorEastAsia" w:eastAsiaTheme="minorEastAsia" w:hAnsiTheme="minorEastAsia"/>
               </w:rPr>
             </w:pPr>
-            <w:proofErr w:type="spellStart"/>
             <w:r>
               <w:rPr>
                 <w:rFonts w:asciiTheme="minorEastAsia" w:eastAsiaTheme="minorEastAsia" w:hAnsiTheme="minorEastAsia" w:hint="eastAsia"/>
               </w:rPr>
               <w:t>UpdatedBy</w:t>
             </w:r>
-            <w:proofErr w:type="spellEnd"/>
           </w:p>
         </w:tc>
         <w:tc>
@@ -27490,14 +26247,12 @@
                 <w:rFonts w:asciiTheme="minorEastAsia" w:eastAsiaTheme="minorEastAsia" w:hAnsiTheme="minorEastAsia"/>
               </w:rPr>
             </w:pPr>
-            <w:proofErr w:type="spellStart"/>
             <w:r>
               <w:rPr>
                 <w:rFonts w:asciiTheme="minorEastAsia" w:eastAsiaTheme="minorEastAsia" w:hAnsiTheme="minorEastAsia" w:hint="eastAsia"/>
               </w:rPr>
               <w:t>UpdatedAt</w:t>
             </w:r>
-            <w:proofErr w:type="spellEnd"/>
           </w:p>
         </w:tc>
         <w:tc>
@@ -27528,19 +26283,11 @@
                 <w:rFonts w:asciiTheme="minorEastAsia" w:eastAsiaTheme="minorEastAsia" w:hAnsiTheme="minorEastAsia"/>
               </w:rPr>
             </w:pPr>
-            <w:proofErr w:type="gramStart"/>
-            <w:r>
-              <w:rPr>
-                <w:rFonts w:asciiTheme="minorEastAsia" w:eastAsiaTheme="minorEastAsia" w:hAnsiTheme="minorEastAsia" w:hint="eastAsia"/>
-              </w:rPr>
-              <w:t>NOW(</w:t>
-            </w:r>
-            <w:proofErr w:type="gramEnd"/>
-            <w:r>
-              <w:rPr>
-                <w:rFonts w:asciiTheme="minorEastAsia" w:eastAsiaTheme="minorEastAsia" w:hAnsiTheme="minorEastAsia" w:hint="eastAsia"/>
-              </w:rPr>
-              <w:t>)</w:t>
+            <w:r>
+              <w:rPr>
+                <w:rFonts w:asciiTheme="minorEastAsia" w:eastAsiaTheme="minorEastAsia" w:hAnsiTheme="minorEastAsia" w:hint="eastAsia"/>
+              </w:rPr>
+              <w:t>NOW()</w:t>
             </w:r>
           </w:p>
         </w:tc>
@@ -27605,11 +26352,9 @@
       </w:pPr>
       <w:bookmarkStart w:id="61" w:name="_Toc72332597"/>
       <w:bookmarkEnd w:id="60"/>
-      <w:proofErr w:type="spellStart"/>
       <w:r>
         <w:t>sys_lookup_value</w:t>
       </w:r>
-      <w:proofErr w:type="spellEnd"/>
     </w:p>
     <w:tbl>
       <w:tblPr>
@@ -27652,14 +26397,12 @@
             <w:gridSpan w:val="5"/>
           </w:tcPr>
           <w:p>
-            <w:proofErr w:type="spellStart"/>
             <w:r>
               <w:rPr>
                 <w:rFonts w:asciiTheme="minorEastAsia" w:eastAsiaTheme="minorEastAsia" w:hAnsiTheme="minorEastAsia" w:hint="eastAsia"/>
               </w:rPr>
               <w:t>sys_lookup_value</w:t>
             </w:r>
-            <w:proofErr w:type="spellEnd"/>
           </w:p>
         </w:tc>
       </w:tr>
@@ -27691,7 +26434,6 @@
             <w:gridSpan w:val="5"/>
           </w:tcPr>
           <w:p>
-            <w:proofErr w:type="gramStart"/>
             <w:r>
               <w:rPr>
                 <w:rFonts w:asciiTheme="minorEastAsia" w:eastAsiaTheme="minorEastAsia" w:hAnsiTheme="minorEastAsia" w:hint="eastAsia"/>
@@ -27699,7 +26441,6 @@
               </w:rPr>
               <w:t>参数值表</w:t>
             </w:r>
-            <w:proofErr w:type="gramEnd"/>
           </w:p>
         </w:tc>
       </w:tr>
@@ -27736,16 +26477,12 @@
                 <w:rFonts w:asciiTheme="minorEastAsia" w:eastAsiaTheme="minorEastAsia" w:hAnsiTheme="minorEastAsia"/>
               </w:rPr>
             </w:pPr>
-            <w:proofErr w:type="spellStart"/>
-            <w:proofErr w:type="gramStart"/>
             <w:r>
               <w:rPr>
                 <w:rFonts w:asciiTheme="minorEastAsia" w:eastAsiaTheme="minorEastAsia" w:hAnsiTheme="minorEastAsia" w:hint="eastAsia"/>
               </w:rPr>
               <w:t>LookupId,LookupValue</w:t>
             </w:r>
-            <w:proofErr w:type="spellEnd"/>
-            <w:proofErr w:type="gramEnd"/>
           </w:p>
         </w:tc>
         <w:tc>
@@ -27801,7 +26538,6 @@
             <w:shd w:val="clear" w:color="auto" w:fill="D9D9D9" w:themeFill="background1" w:themeFillShade="D9"/>
           </w:tcPr>
           <w:p>
-            <w:proofErr w:type="gramStart"/>
             <w:r>
               <w:rPr>
                 <w:rFonts w:asciiTheme="minorEastAsia" w:eastAsiaTheme="minorEastAsia" w:hAnsiTheme="minorEastAsia" w:hint="eastAsia"/>
@@ -27811,7 +26547,6 @@
               </w:rPr>
               <w:t>外键</w:t>
             </w:r>
-            <w:proofErr w:type="gramEnd"/>
           </w:p>
         </w:tc>
         <w:tc>
@@ -27964,14 +26699,12 @@
                 <w:rFonts w:asciiTheme="minorEastAsia" w:eastAsiaTheme="minorEastAsia" w:hAnsiTheme="minorEastAsia"/>
               </w:rPr>
             </w:pPr>
-            <w:proofErr w:type="spellStart"/>
             <w:r>
               <w:rPr>
                 <w:rFonts w:asciiTheme="minorEastAsia" w:eastAsiaTheme="minorEastAsia" w:hAnsiTheme="minorEastAsia" w:hint="eastAsia"/>
               </w:rPr>
               <w:t>LookupId</w:t>
             </w:r>
-            <w:proofErr w:type="spellEnd"/>
           </w:p>
         </w:tc>
         <w:tc>
@@ -27984,19 +26717,11 @@
                 <w:rFonts w:asciiTheme="minorEastAsia" w:eastAsiaTheme="minorEastAsia" w:hAnsiTheme="minorEastAsia"/>
               </w:rPr>
             </w:pPr>
-            <w:proofErr w:type="gramStart"/>
-            <w:r>
-              <w:rPr>
-                <w:rFonts w:asciiTheme="minorEastAsia" w:eastAsiaTheme="minorEastAsia" w:hAnsiTheme="minorEastAsia" w:hint="eastAsia"/>
-              </w:rPr>
-              <w:t>VARCHAR(</w:t>
-            </w:r>
-            <w:proofErr w:type="gramEnd"/>
-            <w:r>
-              <w:rPr>
-                <w:rFonts w:asciiTheme="minorEastAsia" w:eastAsiaTheme="minorEastAsia" w:hAnsiTheme="minorEastAsia" w:hint="eastAsia"/>
-              </w:rPr>
-              <w:t>50)</w:t>
+            <w:r>
+              <w:rPr>
+                <w:rFonts w:asciiTheme="minorEastAsia" w:eastAsiaTheme="minorEastAsia" w:hAnsiTheme="minorEastAsia" w:hint="eastAsia"/>
+              </w:rPr>
+              <w:t>VARCHAR(50)</w:t>
             </w:r>
           </w:p>
         </w:tc>
@@ -28073,14 +26798,12 @@
                 <w:rFonts w:asciiTheme="minorEastAsia" w:eastAsiaTheme="minorEastAsia" w:hAnsiTheme="minorEastAsia"/>
               </w:rPr>
             </w:pPr>
-            <w:proofErr w:type="spellStart"/>
             <w:r>
               <w:rPr>
                 <w:rFonts w:asciiTheme="minorEastAsia" w:eastAsiaTheme="minorEastAsia" w:hAnsiTheme="minorEastAsia" w:hint="eastAsia"/>
               </w:rPr>
               <w:t>LookupValue</w:t>
             </w:r>
-            <w:proofErr w:type="spellEnd"/>
           </w:p>
         </w:tc>
         <w:tc>
@@ -28093,19 +26816,11 @@
                 <w:rFonts w:asciiTheme="minorEastAsia" w:eastAsiaTheme="minorEastAsia" w:hAnsiTheme="minorEastAsia"/>
               </w:rPr>
             </w:pPr>
-            <w:proofErr w:type="gramStart"/>
-            <w:r>
-              <w:rPr>
-                <w:rFonts w:asciiTheme="minorEastAsia" w:eastAsiaTheme="minorEastAsia" w:hAnsiTheme="minorEastAsia" w:hint="eastAsia"/>
-              </w:rPr>
-              <w:t>VARCHAR(</w:t>
-            </w:r>
-            <w:proofErr w:type="gramEnd"/>
-            <w:r>
-              <w:rPr>
-                <w:rFonts w:asciiTheme="minorEastAsia" w:eastAsiaTheme="minorEastAsia" w:hAnsiTheme="minorEastAsia" w:hint="eastAsia"/>
-              </w:rPr>
-              <w:t>50)</w:t>
+            <w:r>
+              <w:rPr>
+                <w:rFonts w:asciiTheme="minorEastAsia" w:eastAsiaTheme="minorEastAsia" w:hAnsiTheme="minorEastAsia" w:hint="eastAsia"/>
+              </w:rPr>
+              <w:t>VARCHAR(50)</w:t>
             </w:r>
           </w:p>
         </w:tc>
@@ -28182,14 +26897,12 @@
                 <w:rFonts w:asciiTheme="minorEastAsia" w:eastAsiaTheme="minorEastAsia" w:hAnsiTheme="minorEastAsia"/>
               </w:rPr>
             </w:pPr>
-            <w:proofErr w:type="spellStart"/>
             <w:r>
               <w:rPr>
                 <w:rFonts w:asciiTheme="minorEastAsia" w:eastAsiaTheme="minorEastAsia" w:hAnsiTheme="minorEastAsia" w:hint="eastAsia"/>
               </w:rPr>
               <w:t>LookupText</w:t>
             </w:r>
-            <w:proofErr w:type="spellEnd"/>
           </w:p>
         </w:tc>
         <w:tc>
@@ -28202,19 +26915,11 @@
                 <w:rFonts w:asciiTheme="minorEastAsia" w:eastAsiaTheme="minorEastAsia" w:hAnsiTheme="minorEastAsia"/>
               </w:rPr>
             </w:pPr>
-            <w:proofErr w:type="gramStart"/>
-            <w:r>
-              <w:rPr>
-                <w:rFonts w:asciiTheme="minorEastAsia" w:eastAsiaTheme="minorEastAsia" w:hAnsiTheme="minorEastAsia" w:hint="eastAsia"/>
-              </w:rPr>
-              <w:t>VARCHAR(</w:t>
-            </w:r>
-            <w:proofErr w:type="gramEnd"/>
-            <w:r>
-              <w:rPr>
-                <w:rFonts w:asciiTheme="minorEastAsia" w:eastAsiaTheme="minorEastAsia" w:hAnsiTheme="minorEastAsia" w:hint="eastAsia"/>
-              </w:rPr>
-              <w:t>50)</w:t>
+            <w:r>
+              <w:rPr>
+                <w:rFonts w:asciiTheme="minorEastAsia" w:eastAsiaTheme="minorEastAsia" w:hAnsiTheme="minorEastAsia" w:hint="eastAsia"/>
+              </w:rPr>
+              <w:t>VARCHAR(50)</w:t>
             </w:r>
           </w:p>
         </w:tc>
@@ -28303,19 +27008,11 @@
                 <w:rFonts w:asciiTheme="minorEastAsia" w:eastAsiaTheme="minorEastAsia" w:hAnsiTheme="minorEastAsia"/>
               </w:rPr>
             </w:pPr>
-            <w:proofErr w:type="gramStart"/>
-            <w:r>
-              <w:rPr>
-                <w:rFonts w:asciiTheme="minorEastAsia" w:eastAsiaTheme="minorEastAsia" w:hAnsiTheme="minorEastAsia" w:hint="eastAsia"/>
-              </w:rPr>
-              <w:t>VARCHAR(</w:t>
-            </w:r>
-            <w:proofErr w:type="gramEnd"/>
-            <w:r>
-              <w:rPr>
-                <w:rFonts w:asciiTheme="minorEastAsia" w:eastAsiaTheme="minorEastAsia" w:hAnsiTheme="minorEastAsia" w:hint="eastAsia"/>
-              </w:rPr>
-              <w:t>200)</w:t>
+            <w:r>
+              <w:rPr>
+                <w:rFonts w:asciiTheme="minorEastAsia" w:eastAsiaTheme="minorEastAsia" w:hAnsiTheme="minorEastAsia" w:hint="eastAsia"/>
+              </w:rPr>
+              <w:t>VARCHAR(200)</w:t>
             </w:r>
           </w:p>
         </w:tc>
@@ -28404,19 +27101,11 @@
                 <w:rFonts w:asciiTheme="minorEastAsia" w:eastAsiaTheme="minorEastAsia" w:hAnsiTheme="minorEastAsia"/>
               </w:rPr>
             </w:pPr>
-            <w:proofErr w:type="gramStart"/>
-            <w:r>
-              <w:rPr>
-                <w:rFonts w:asciiTheme="minorEastAsia" w:eastAsiaTheme="minorEastAsia" w:hAnsiTheme="minorEastAsia" w:hint="eastAsia"/>
-              </w:rPr>
-              <w:t>VARCHAR(</w:t>
-            </w:r>
-            <w:proofErr w:type="gramEnd"/>
-            <w:r>
-              <w:rPr>
-                <w:rFonts w:asciiTheme="minorEastAsia" w:eastAsiaTheme="minorEastAsia" w:hAnsiTheme="minorEastAsia" w:hint="eastAsia"/>
-              </w:rPr>
-              <w:t>50)</w:t>
+            <w:r>
+              <w:rPr>
+                <w:rFonts w:asciiTheme="minorEastAsia" w:eastAsiaTheme="minorEastAsia" w:hAnsiTheme="minorEastAsia" w:hint="eastAsia"/>
+              </w:rPr>
+              <w:t>VARCHAR(50)</w:t>
             </w:r>
           </w:p>
         </w:tc>
@@ -28580,14 +27269,12 @@
                 <w:rFonts w:asciiTheme="minorEastAsia" w:eastAsiaTheme="minorEastAsia" w:hAnsiTheme="minorEastAsia"/>
               </w:rPr>
             </w:pPr>
-            <w:proofErr w:type="spellStart"/>
             <w:r>
               <w:rPr>
                 <w:rFonts w:asciiTheme="minorEastAsia" w:eastAsiaTheme="minorEastAsia" w:hAnsiTheme="minorEastAsia" w:hint="eastAsia"/>
               </w:rPr>
               <w:t>IsEnabled</w:t>
             </w:r>
-            <w:proofErr w:type="spellEnd"/>
           </w:p>
         </w:tc>
         <w:tc>
@@ -28600,19 +27287,11 @@
                 <w:rFonts w:asciiTheme="minorEastAsia" w:eastAsiaTheme="minorEastAsia" w:hAnsiTheme="minorEastAsia"/>
               </w:rPr>
             </w:pPr>
-            <w:proofErr w:type="gramStart"/>
-            <w:r>
-              <w:rPr>
-                <w:rFonts w:asciiTheme="minorEastAsia" w:eastAsiaTheme="minorEastAsia" w:hAnsiTheme="minorEastAsia" w:hint="eastAsia"/>
-              </w:rPr>
-              <w:t>TINYINT(</w:t>
-            </w:r>
-            <w:proofErr w:type="gramEnd"/>
-            <w:r>
-              <w:rPr>
-                <w:rFonts w:asciiTheme="minorEastAsia" w:eastAsiaTheme="minorEastAsia" w:hAnsiTheme="minorEastAsia" w:hint="eastAsia"/>
-              </w:rPr>
-              <w:t>1)</w:t>
+            <w:r>
+              <w:rPr>
+                <w:rFonts w:asciiTheme="minorEastAsia" w:eastAsiaTheme="minorEastAsia" w:hAnsiTheme="minorEastAsia" w:hint="eastAsia"/>
+              </w:rPr>
+              <w:t>TINYINT(1)</w:t>
             </w:r>
           </w:p>
         </w:tc>
@@ -28695,14 +27374,12 @@
                 <w:rFonts w:asciiTheme="minorEastAsia" w:eastAsiaTheme="minorEastAsia" w:hAnsiTheme="minorEastAsia"/>
               </w:rPr>
             </w:pPr>
-            <w:proofErr w:type="spellStart"/>
             <w:r>
               <w:rPr>
                 <w:rFonts w:asciiTheme="minorEastAsia" w:eastAsiaTheme="minorEastAsia" w:hAnsiTheme="minorEastAsia" w:hint="eastAsia"/>
               </w:rPr>
               <w:t>CreatedBy</w:t>
             </w:r>
-            <w:proofErr w:type="spellEnd"/>
           </w:p>
         </w:tc>
         <w:tc>
@@ -28796,14 +27473,12 @@
                 <w:rFonts w:asciiTheme="minorEastAsia" w:eastAsiaTheme="minorEastAsia" w:hAnsiTheme="minorEastAsia"/>
               </w:rPr>
             </w:pPr>
-            <w:proofErr w:type="spellStart"/>
             <w:r>
               <w:rPr>
                 <w:rFonts w:asciiTheme="minorEastAsia" w:eastAsiaTheme="minorEastAsia" w:hAnsiTheme="minorEastAsia" w:hint="eastAsia"/>
               </w:rPr>
               <w:t>CreatedAt</w:t>
             </w:r>
-            <w:proofErr w:type="spellEnd"/>
           </w:p>
         </w:tc>
         <w:tc>
@@ -28834,19 +27509,11 @@
                 <w:rFonts w:asciiTheme="minorEastAsia" w:eastAsiaTheme="minorEastAsia" w:hAnsiTheme="minorEastAsia"/>
               </w:rPr>
             </w:pPr>
-            <w:proofErr w:type="gramStart"/>
-            <w:r>
-              <w:rPr>
-                <w:rFonts w:asciiTheme="minorEastAsia" w:eastAsiaTheme="minorEastAsia" w:hAnsiTheme="minorEastAsia" w:hint="eastAsia"/>
-              </w:rPr>
-              <w:t>NOW(</w:t>
-            </w:r>
-            <w:proofErr w:type="gramEnd"/>
-            <w:r>
-              <w:rPr>
-                <w:rFonts w:asciiTheme="minorEastAsia" w:eastAsiaTheme="minorEastAsia" w:hAnsiTheme="minorEastAsia" w:hint="eastAsia"/>
-              </w:rPr>
-              <w:t>)</w:t>
+            <w:r>
+              <w:rPr>
+                <w:rFonts w:asciiTheme="minorEastAsia" w:eastAsiaTheme="minorEastAsia" w:hAnsiTheme="minorEastAsia" w:hint="eastAsia"/>
+              </w:rPr>
+              <w:t>NOW()</w:t>
             </w:r>
           </w:p>
         </w:tc>
@@ -28911,14 +27578,12 @@
                 <w:rFonts w:asciiTheme="minorEastAsia" w:eastAsiaTheme="minorEastAsia" w:hAnsiTheme="minorEastAsia"/>
               </w:rPr>
             </w:pPr>
-            <w:proofErr w:type="spellStart"/>
             <w:r>
               <w:rPr>
                 <w:rFonts w:asciiTheme="minorEastAsia" w:eastAsiaTheme="minorEastAsia" w:hAnsiTheme="minorEastAsia" w:hint="eastAsia"/>
               </w:rPr>
               <w:t>UpdatedBy</w:t>
             </w:r>
-            <w:proofErr w:type="spellEnd"/>
           </w:p>
         </w:tc>
         <w:tc>
@@ -29012,14 +27677,12 @@
                 <w:rFonts w:asciiTheme="minorEastAsia" w:eastAsiaTheme="minorEastAsia" w:hAnsiTheme="minorEastAsia"/>
               </w:rPr>
             </w:pPr>
-            <w:proofErr w:type="spellStart"/>
             <w:r>
               <w:rPr>
                 <w:rFonts w:asciiTheme="minorEastAsia" w:eastAsiaTheme="minorEastAsia" w:hAnsiTheme="minorEastAsia" w:hint="eastAsia"/>
               </w:rPr>
               <w:t>UpdatedAt</w:t>
             </w:r>
-            <w:proofErr w:type="spellEnd"/>
           </w:p>
         </w:tc>
         <w:tc>
@@ -29050,19 +27713,11 @@
                 <w:rFonts w:asciiTheme="minorEastAsia" w:eastAsiaTheme="minorEastAsia" w:hAnsiTheme="minorEastAsia"/>
               </w:rPr>
             </w:pPr>
-            <w:proofErr w:type="gramStart"/>
-            <w:r>
-              <w:rPr>
-                <w:rFonts w:asciiTheme="minorEastAsia" w:eastAsiaTheme="minorEastAsia" w:hAnsiTheme="minorEastAsia" w:hint="eastAsia"/>
-              </w:rPr>
-              <w:t>NOW(</w:t>
-            </w:r>
-            <w:proofErr w:type="gramEnd"/>
-            <w:r>
-              <w:rPr>
-                <w:rFonts w:asciiTheme="minorEastAsia" w:eastAsiaTheme="minorEastAsia" w:hAnsiTheme="minorEastAsia" w:hint="eastAsia"/>
-              </w:rPr>
-              <w:t>)</w:t>
+            <w:r>
+              <w:rPr>
+                <w:rFonts w:asciiTheme="minorEastAsia" w:eastAsiaTheme="minorEastAsia" w:hAnsiTheme="minorEastAsia" w:hint="eastAsia"/>
+              </w:rPr>
+              <w:t>NOW()</w:t>
             </w:r>
           </w:p>
         </w:tc>
@@ -29178,14 +27833,12 @@
           <w:numId w:val="7"/>
         </w:numPr>
       </w:pPr>
-      <w:proofErr w:type="spellStart"/>
       <w:r>
         <w:rPr>
           <w:rFonts w:asciiTheme="minorEastAsia" w:eastAsiaTheme="minorEastAsia" w:hAnsiTheme="minorEastAsia"/>
         </w:rPr>
         <w:t>UserStatus</w:t>
       </w:r>
-      <w:proofErr w:type="spellEnd"/>
     </w:p>
     <w:tbl>
       <w:tblPr>
@@ -29229,14 +27882,12 @@
             <w:tcW w:w="2560" w:type="dxa"/>
           </w:tcPr>
           <w:p>
-            <w:proofErr w:type="spellStart"/>
             <w:r>
               <w:rPr>
                 <w:rFonts w:asciiTheme="minorEastAsia" w:eastAsiaTheme="minorEastAsia" w:hAnsiTheme="minorEastAsia"/>
               </w:rPr>
               <w:t>UserStatus</w:t>
             </w:r>
-            <w:proofErr w:type="spellEnd"/>
           </w:p>
         </w:tc>
         <w:tc>
@@ -29699,14 +28350,12 @@
           <w:numId w:val="7"/>
         </w:numPr>
       </w:pPr>
-      <w:proofErr w:type="spellStart"/>
       <w:r>
         <w:rPr>
           <w:rFonts w:asciiTheme="minorEastAsia" w:eastAsiaTheme="minorEastAsia" w:hAnsiTheme="minorEastAsia"/>
         </w:rPr>
         <w:t>RouteType</w:t>
       </w:r>
-      <w:proofErr w:type="spellEnd"/>
     </w:p>
     <w:tbl>
       <w:tblPr>
@@ -29750,14 +28399,12 @@
             <w:tcW w:w="2560" w:type="dxa"/>
           </w:tcPr>
           <w:p>
-            <w:proofErr w:type="spellStart"/>
             <w:r>
               <w:rPr>
                 <w:rFonts w:asciiTheme="minorEastAsia" w:eastAsiaTheme="minorEastAsia" w:hAnsiTheme="minorEastAsia"/>
               </w:rPr>
               <w:t>RouteType</w:t>
             </w:r>
-            <w:proofErr w:type="spellEnd"/>
           </w:p>
         </w:tc>
         <w:tc>
@@ -30145,7 +28792,6 @@
                 <w:b/>
                 <w:color w:val="000000"/>
               </w:rPr>
-              <w:lastRenderedPageBreak/>
               <w:t>序号ID</w:t>
             </w:r>
           </w:p>
@@ -30283,7 +28929,6 @@
                 <w:szCs w:val="18"/>
               </w:rPr>
             </w:pPr>
-            <w:proofErr w:type="spellStart"/>
             <w:r>
               <w:rPr>
                 <w:rFonts w:asciiTheme="minorEastAsia" w:eastAsiaTheme="minorEastAsia" w:hAnsiTheme="minorEastAsia" w:hint="eastAsia"/>
@@ -30291,7 +28936,6 @@
               </w:rPr>
               <w:t>AccountId</w:t>
             </w:r>
-            <w:proofErr w:type="spellEnd"/>
           </w:p>
         </w:tc>
         <w:tc>
@@ -30305,21 +28949,12 @@
                 <w:szCs w:val="18"/>
               </w:rPr>
             </w:pPr>
-            <w:proofErr w:type="spellStart"/>
             <w:r>
               <w:rPr>
                 <w:rFonts w:asciiTheme="minorEastAsia" w:eastAsiaTheme="minorEastAsia" w:hAnsiTheme="minorEastAsia" w:hint="eastAsia"/>
                 <w:szCs w:val="18"/>
               </w:rPr>
-              <w:t>PlsAccount</w:t>
-            </w:r>
-            <w:proofErr w:type="spellEnd"/>
-            <w:r>
-              <w:rPr>
-                <w:rFonts w:asciiTheme="minorEastAsia" w:eastAsiaTheme="minorEastAsia" w:hAnsiTheme="minorEastAsia" w:hint="eastAsia"/>
-                <w:szCs w:val="18"/>
-              </w:rPr>
-              <w:t>表序号</w:t>
+              <w:t>PlsAccount表序号</w:t>
             </w:r>
           </w:p>
         </w:tc>
@@ -30417,15 +29052,14 @@
                 <w:szCs w:val="18"/>
               </w:rPr>
             </w:pPr>
-            <w:proofErr w:type="spellStart"/>
             <w:r>
               <w:rPr>
                 <w:rFonts w:asciiTheme="minorEastAsia" w:eastAsiaTheme="minorEastAsia" w:hAnsiTheme="minorEastAsia" w:hint="eastAsia"/>
                 <w:szCs w:val="18"/>
               </w:rPr>
+              <w:lastRenderedPageBreak/>
               <w:t>PaymentAccountId</w:t>
             </w:r>
-            <w:proofErr w:type="spellEnd"/>
           </w:p>
         </w:tc>
         <w:tc>
@@ -30433,21 +29067,12 @@
             <w:tcW w:w="2835" w:type="dxa"/>
           </w:tcPr>
           <w:p>
-            <w:proofErr w:type="spellStart"/>
             <w:r>
               <w:rPr>
                 <w:rFonts w:asciiTheme="minorEastAsia" w:eastAsiaTheme="minorEastAsia" w:hAnsiTheme="minorEastAsia" w:hint="eastAsia"/>
                 <w:szCs w:val="18"/>
               </w:rPr>
-              <w:t>PlsPaymentAccount</w:t>
-            </w:r>
-            <w:proofErr w:type="spellEnd"/>
-            <w:r>
-              <w:rPr>
-                <w:rFonts w:asciiTheme="minorEastAsia" w:eastAsiaTheme="minorEastAsia" w:hAnsiTheme="minorEastAsia" w:hint="eastAsia"/>
-                <w:szCs w:val="18"/>
-              </w:rPr>
-              <w:t>表序号</w:t>
+              <w:t>PlsPaymentAccount表序号</w:t>
             </w:r>
           </w:p>
         </w:tc>
@@ -30531,7 +29156,6 @@
                 <w:szCs w:val="18"/>
               </w:rPr>
             </w:pPr>
-            <w:proofErr w:type="spellStart"/>
             <w:r>
               <w:rPr>
                 <w:rFonts w:asciiTheme="minorEastAsia" w:eastAsiaTheme="minorEastAsia" w:hAnsiTheme="minorEastAsia" w:hint="eastAsia"/>
@@ -30539,7 +29163,6 @@
               </w:rPr>
               <w:t>DepositId</w:t>
             </w:r>
-            <w:proofErr w:type="spellEnd"/>
           </w:p>
         </w:tc>
         <w:tc>
@@ -30547,21 +29170,12 @@
             <w:tcW w:w="2835" w:type="dxa"/>
           </w:tcPr>
           <w:p>
-            <w:proofErr w:type="spellStart"/>
             <w:r>
               <w:rPr>
                 <w:rFonts w:asciiTheme="minorEastAsia" w:eastAsiaTheme="minorEastAsia" w:hAnsiTheme="minorEastAsia" w:hint="eastAsia"/>
                 <w:szCs w:val="18"/>
               </w:rPr>
-              <w:t>PlsDeposit</w:t>
-            </w:r>
-            <w:proofErr w:type="spellEnd"/>
-            <w:r>
-              <w:rPr>
-                <w:rFonts w:asciiTheme="minorEastAsia" w:eastAsiaTheme="minorEastAsia" w:hAnsiTheme="minorEastAsia" w:hint="eastAsia"/>
-                <w:szCs w:val="18"/>
-              </w:rPr>
-              <w:t>表序号</w:t>
+              <w:t>PlsDeposit表序号</w:t>
             </w:r>
           </w:p>
         </w:tc>
@@ -30645,7 +29259,6 @@
                 <w:szCs w:val="18"/>
               </w:rPr>
             </w:pPr>
-            <w:proofErr w:type="spellStart"/>
             <w:r>
               <w:rPr>
                 <w:rFonts w:asciiTheme="minorEastAsia" w:eastAsiaTheme="minorEastAsia" w:hAnsiTheme="minorEastAsia" w:hint="eastAsia"/>
@@ -30653,7 +29266,6 @@
               </w:rPr>
               <w:t>WithdrawId</w:t>
             </w:r>
-            <w:proofErr w:type="spellEnd"/>
           </w:p>
         </w:tc>
         <w:tc>
@@ -30661,21 +29273,12 @@
             <w:tcW w:w="2835" w:type="dxa"/>
           </w:tcPr>
           <w:p>
-            <w:proofErr w:type="spellStart"/>
             <w:r>
               <w:rPr>
                 <w:rFonts w:asciiTheme="minorEastAsia" w:eastAsiaTheme="minorEastAsia" w:hAnsiTheme="minorEastAsia" w:hint="eastAsia"/>
                 <w:szCs w:val="18"/>
               </w:rPr>
-              <w:t>PlsPage</w:t>
-            </w:r>
-            <w:proofErr w:type="spellEnd"/>
-            <w:r>
-              <w:rPr>
-                <w:rFonts w:asciiTheme="minorEastAsia" w:eastAsiaTheme="minorEastAsia" w:hAnsiTheme="minorEastAsia" w:hint="eastAsia"/>
-                <w:szCs w:val="18"/>
-              </w:rPr>
-              <w:t>表序号</w:t>
+              <w:t>PlsPage表序号</w:t>
             </w:r>
           </w:p>
         </w:tc>
@@ -30759,7 +29362,6 @@
                 <w:szCs w:val="18"/>
               </w:rPr>
             </w:pPr>
-            <w:proofErr w:type="spellStart"/>
             <w:r>
               <w:rPr>
                 <w:rFonts w:asciiTheme="minorEastAsia" w:eastAsiaTheme="minorEastAsia" w:hAnsiTheme="minorEastAsia" w:hint="eastAsia"/>
@@ -30767,7 +29369,6 @@
               </w:rPr>
               <w:t>PlsRoleId</w:t>
             </w:r>
-            <w:proofErr w:type="spellEnd"/>
           </w:p>
         </w:tc>
         <w:tc>
@@ -30775,21 +29376,12 @@
             <w:tcW w:w="2835" w:type="dxa"/>
           </w:tcPr>
           <w:p>
-            <w:proofErr w:type="spellStart"/>
             <w:r>
               <w:rPr>
                 <w:rFonts w:asciiTheme="minorEastAsia" w:eastAsiaTheme="minorEastAsia" w:hAnsiTheme="minorEastAsia" w:hint="eastAsia"/>
                 <w:szCs w:val="18"/>
               </w:rPr>
-              <w:t>PlsRole</w:t>
-            </w:r>
-            <w:proofErr w:type="spellEnd"/>
-            <w:r>
-              <w:rPr>
-                <w:rFonts w:asciiTheme="minorEastAsia" w:eastAsiaTheme="minorEastAsia" w:hAnsiTheme="minorEastAsia" w:hint="eastAsia"/>
-                <w:szCs w:val="18"/>
-              </w:rPr>
-              <w:t>表序号</w:t>
+              <w:t>PlsRole表序号</w:t>
             </w:r>
           </w:p>
         </w:tc>
@@ -30873,7 +29465,6 @@
                 <w:szCs w:val="18"/>
               </w:rPr>
             </w:pPr>
-            <w:proofErr w:type="spellStart"/>
             <w:r>
               <w:rPr>
                 <w:rFonts w:asciiTheme="minorEastAsia" w:eastAsiaTheme="minorEastAsia" w:hAnsiTheme="minorEastAsia" w:hint="eastAsia"/>
@@ -30881,7 +29472,6 @@
               </w:rPr>
               <w:t>DepositNumber</w:t>
             </w:r>
-            <w:proofErr w:type="spellEnd"/>
           </w:p>
         </w:tc>
         <w:tc>
@@ -30895,7 +29485,6 @@
                 <w:szCs w:val="18"/>
               </w:rPr>
             </w:pPr>
-            <w:proofErr w:type="spellStart"/>
             <w:r>
               <w:rPr>
                 <w:rFonts w:asciiTheme="minorEastAsia" w:eastAsiaTheme="minorEastAsia" w:hAnsiTheme="minorEastAsia" w:hint="eastAsia"/>
@@ -30909,7 +29498,6 @@
               </w:rPr>
               <w:t>Privilege</w:t>
             </w:r>
-            <w:proofErr w:type="spellEnd"/>
             <w:r>
               <w:rPr>
                 <w:rFonts w:asciiTheme="minorEastAsia" w:eastAsiaTheme="minorEastAsia" w:hAnsiTheme="minorEastAsia" w:hint="eastAsia"/>
@@ -31013,14 +29601,12 @@
                 <w:szCs w:val="18"/>
               </w:rPr>
             </w:pPr>
-            <w:proofErr w:type="spellStart"/>
             <w:r>
               <w:rPr>
                 <w:rFonts w:asciiTheme="minorEastAsia" w:eastAsiaTheme="minorEastAsia" w:hAnsiTheme="minorEastAsia" w:hint="eastAsia"/>
               </w:rPr>
               <w:t>PlsUserId</w:t>
             </w:r>
-            <w:proofErr w:type="spellEnd"/>
           </w:p>
         </w:tc>
         <w:tc>
@@ -31034,21 +29620,12 @@
                 <w:szCs w:val="18"/>
               </w:rPr>
             </w:pPr>
-            <w:proofErr w:type="spellStart"/>
             <w:r>
               <w:rPr>
                 <w:rFonts w:asciiTheme="minorEastAsia" w:eastAsiaTheme="minorEastAsia" w:hAnsiTheme="minorEastAsia" w:hint="eastAsia"/>
                 <w:szCs w:val="18"/>
               </w:rPr>
-              <w:t>PlsUser</w:t>
-            </w:r>
-            <w:proofErr w:type="spellEnd"/>
-            <w:r>
-              <w:rPr>
-                <w:rFonts w:asciiTheme="minorEastAsia" w:eastAsiaTheme="minorEastAsia" w:hAnsiTheme="minorEastAsia" w:hint="eastAsia"/>
-                <w:szCs w:val="18"/>
-              </w:rPr>
-              <w:t>表序号</w:t>
+              <w:t>PlsUser表序号</w:t>
             </w:r>
           </w:p>
         </w:tc>
@@ -31139,7 +29716,6 @@
                 <w:szCs w:val="18"/>
               </w:rPr>
             </w:pPr>
-            <w:proofErr w:type="spellStart"/>
             <w:r>
               <w:rPr>
                 <w:rFonts w:asciiTheme="minorEastAsia" w:eastAsiaTheme="minorEastAsia" w:hAnsiTheme="minorEastAsia" w:hint="eastAsia"/>
@@ -31147,7 +29723,6 @@
               </w:rPr>
               <w:t>PlsGroupId</w:t>
             </w:r>
-            <w:proofErr w:type="spellEnd"/>
           </w:p>
         </w:tc>
         <w:tc>
@@ -31161,21 +29736,12 @@
                 <w:szCs w:val="18"/>
               </w:rPr>
             </w:pPr>
-            <w:proofErr w:type="spellStart"/>
             <w:r>
               <w:rPr>
                 <w:rFonts w:asciiTheme="minorEastAsia" w:eastAsiaTheme="minorEastAsia" w:hAnsiTheme="minorEastAsia" w:hint="eastAsia"/>
                 <w:szCs w:val="18"/>
               </w:rPr>
-              <w:t>PlsGroup</w:t>
-            </w:r>
-            <w:proofErr w:type="spellEnd"/>
-            <w:r>
-              <w:rPr>
-                <w:rFonts w:asciiTheme="minorEastAsia" w:eastAsiaTheme="minorEastAsia" w:hAnsiTheme="minorEastAsia" w:hint="eastAsia"/>
-                <w:szCs w:val="18"/>
-              </w:rPr>
-              <w:t>表序号</w:t>
+              <w:t>PlsGroup表序号</w:t>
             </w:r>
           </w:p>
         </w:tc>
@@ -31266,7 +29832,6 @@
                 <w:szCs w:val="18"/>
               </w:rPr>
             </w:pPr>
-            <w:proofErr w:type="spellStart"/>
             <w:r>
               <w:rPr>
                 <w:rFonts w:asciiTheme="minorEastAsia" w:eastAsiaTheme="minorEastAsia" w:hAnsiTheme="minorEastAsia" w:hint="eastAsia"/>
@@ -31274,7 +29839,6 @@
               </w:rPr>
               <w:t>PlsDataId</w:t>
             </w:r>
-            <w:proofErr w:type="spellEnd"/>
           </w:p>
         </w:tc>
         <w:tc>
@@ -31288,21 +29852,12 @@
                 <w:szCs w:val="18"/>
               </w:rPr>
             </w:pPr>
-            <w:proofErr w:type="spellStart"/>
             <w:r>
               <w:rPr>
                 <w:rFonts w:asciiTheme="minorEastAsia" w:eastAsiaTheme="minorEastAsia" w:hAnsiTheme="minorEastAsia" w:hint="eastAsia"/>
                 <w:szCs w:val="18"/>
               </w:rPr>
-              <w:t>PlsData</w:t>
-            </w:r>
-            <w:proofErr w:type="spellEnd"/>
-            <w:r>
-              <w:rPr>
-                <w:rFonts w:asciiTheme="minorEastAsia" w:eastAsiaTheme="minorEastAsia" w:hAnsiTheme="minorEastAsia" w:hint="eastAsia"/>
-                <w:szCs w:val="18"/>
-              </w:rPr>
-              <w:t>表序号</w:t>
+              <w:t>PlsData表序号</w:t>
             </w:r>
           </w:p>
         </w:tc>
@@ -31393,7 +29948,6 @@
                 <w:szCs w:val="18"/>
               </w:rPr>
             </w:pPr>
-            <w:proofErr w:type="spellStart"/>
             <w:r>
               <w:rPr>
                 <w:rFonts w:asciiTheme="minorEastAsia" w:eastAsiaTheme="minorEastAsia" w:hAnsiTheme="minorEastAsia" w:hint="eastAsia"/>
@@ -31407,7 +29961,6 @@
               </w:rPr>
               <w:t>GroupDataId</w:t>
             </w:r>
-            <w:proofErr w:type="spellEnd"/>
           </w:p>
         </w:tc>
         <w:tc>
@@ -31421,21 +29974,12 @@
                 <w:szCs w:val="18"/>
               </w:rPr>
             </w:pPr>
-            <w:proofErr w:type="spellStart"/>
             <w:r>
               <w:rPr>
                 <w:rFonts w:asciiTheme="minorEastAsia" w:eastAsiaTheme="minorEastAsia" w:hAnsiTheme="minorEastAsia" w:hint="eastAsia"/>
                 <w:szCs w:val="18"/>
               </w:rPr>
-              <w:t>PlsGroupData</w:t>
-            </w:r>
-            <w:proofErr w:type="spellEnd"/>
-            <w:r>
-              <w:rPr>
-                <w:rFonts w:asciiTheme="minorEastAsia" w:eastAsiaTheme="minorEastAsia" w:hAnsiTheme="minorEastAsia" w:hint="eastAsia"/>
-                <w:szCs w:val="18"/>
-              </w:rPr>
-              <w:t>表序号</w:t>
+              <w:t>PlsGroupData表序号</w:t>
             </w:r>
           </w:p>
         </w:tc>
@@ -32046,7 +30590,7 @@
           </mc:Choice>
           <mc:Fallback>
             <w:pict>
-              <v:roundrect w14:anchorId="6D7AA3E7" id="AutoShape 4" o:spid="_x0000_s1026" style="position:absolute;left:0;text-align:left;margin-left:333.5pt;margin-top:2.25pt;width:48.2pt;height:16.3pt;z-index:251659264;visibility:visible;mso-wrap-style:square;mso-wrap-distance-left:9pt;mso-wrap-distance-top:0;mso-wrap-distance-right:9pt;mso-wrap-distance-bottom:0;mso-position-horizontal:absolute;mso-position-horizontal-relative:text;mso-position-vertical:absolute;mso-position-vertical-relative:text;v-text-anchor:top" arcsize="10923f" o:gfxdata="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" filled="f" strokecolor="#e36c0a [2409]" strokeweight="1.25pt"/>
+              <v:roundrect w14:anchorId="40A96427" id="AutoShape 4" o:spid="_x0000_s1026" style="position:absolute;left:0;text-align:left;margin-left:333.5pt;margin-top:2.25pt;width:48.2pt;height:16.3pt;z-index:251659264;visibility:visible;mso-wrap-style:square;mso-wrap-distance-left:9pt;mso-wrap-distance-top:0;mso-wrap-distance-right:9pt;mso-wrap-distance-bottom:0;mso-position-horizontal:absolute;mso-position-horizontal-relative:text;mso-position-vertical:absolute;mso-position-vertical-relative:text;v-text-anchor:top" arcsize="10923f" o:gfxdata="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" filled="f" strokecolor="#e36c0a [2409]" strokeweight="1.25pt"/>
             </w:pict>
           </mc:Fallback>
         </mc:AlternateContent>
@@ -32111,7 +30655,7 @@
           </mc:Choice>
           <mc:Fallback>
             <w:pict>
-              <v:rect w14:anchorId="177DF407" id="Rectangle 2" o:spid="_x0000_s1026" style="position:absolute;left:0;text-align:left;margin-left:0;margin-top:1.95pt;width:258.75pt;height:16.3pt;z-index:251658240;visibility:visible;mso-wrap-style:square;mso-wrap-distance-left:9pt;mso-wrap-distance-top:0;mso-wrap-distance-right:9pt;mso-wrap-distance-bottom:0;mso-position-horizontal:left;mso-position-horizontal-relative:text;mso-position-vertical:absolute;mso-position-vertical-relative:text;v-text-anchor:top" o:gfxdata="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" filled="f" strokecolor="black [3213]" strokeweight="1.25pt"/>
+              <v:rect w14:anchorId="0FC4C460" id="Rectangle 2" o:spid="_x0000_s1026" style="position:absolute;left:0;text-align:left;margin-left:0;margin-top:1.95pt;width:258.75pt;height:16.3pt;z-index:251658240;visibility:visible;mso-wrap-style:square;mso-wrap-distance-left:9pt;mso-wrap-distance-top:0;mso-wrap-distance-right:9pt;mso-wrap-distance-bottom:0;mso-position-horizontal:left;mso-position-horizontal-relative:text;mso-position-vertical:absolute;mso-position-vertical-relative:text;v-text-anchor:top" o:gfxdata="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" filled="f" strokecolor="black [3213]" strokeweight="1.25pt"/>
             </w:pict>
           </mc:Fallback>
         </mc:AlternateContent>
@@ -32757,14 +31301,12 @@
                 <w:rFonts w:asciiTheme="minorEastAsia" w:eastAsiaTheme="minorEastAsia" w:hAnsiTheme="minorEastAsia"/>
               </w:rPr>
             </w:pPr>
-            <w:proofErr w:type="spellStart"/>
             <w:r>
               <w:rPr>
                 <w:rFonts w:asciiTheme="minorEastAsia" w:eastAsiaTheme="minorEastAsia" w:hAnsiTheme="minorEastAsia"/>
               </w:rPr>
               <w:t>PlsApplication</w:t>
             </w:r>
-            <w:proofErr w:type="spellEnd"/>
           </w:p>
         </w:tc>
         <w:tc>
@@ -32777,7 +31319,6 @@
                 <w:rFonts w:asciiTheme="minorEastAsia" w:eastAsiaTheme="minorEastAsia" w:hAnsiTheme="minorEastAsia"/>
               </w:rPr>
             </w:pPr>
-            <w:proofErr w:type="spellStart"/>
             <w:r>
               <w:rPr>
                 <w:rFonts w:asciiTheme="minorEastAsia" w:eastAsiaTheme="minorEastAsia" w:hAnsiTheme="minorEastAsia"/>
@@ -32790,7 +31331,6 @@
               </w:rPr>
               <w:t>Code</w:t>
             </w:r>
-            <w:proofErr w:type="spellEnd"/>
           </w:p>
         </w:tc>
         <w:tc>
@@ -32853,14 +31393,12 @@
                 <w:rFonts w:asciiTheme="minorEastAsia" w:eastAsiaTheme="minorEastAsia" w:hAnsiTheme="minorEastAsia"/>
               </w:rPr>
             </w:pPr>
-            <w:proofErr w:type="spellStart"/>
             <w:r>
               <w:rPr>
                 <w:rFonts w:asciiTheme="minorEastAsia" w:eastAsiaTheme="minorEastAsia" w:hAnsiTheme="minorEastAsia"/>
               </w:rPr>
               <w:t>PlsApplicationTL</w:t>
             </w:r>
-            <w:proofErr w:type="spellEnd"/>
           </w:p>
         </w:tc>
         <w:tc>
@@ -32873,14 +31411,12 @@
                 <w:rFonts w:asciiTheme="minorEastAsia" w:eastAsiaTheme="minorEastAsia" w:hAnsiTheme="minorEastAsia"/>
               </w:rPr>
             </w:pPr>
-            <w:proofErr w:type="spellStart"/>
             <w:r>
               <w:rPr>
                 <w:rFonts w:asciiTheme="minorEastAsia" w:eastAsiaTheme="minorEastAsia" w:hAnsiTheme="minorEastAsia"/>
               </w:rPr>
               <w:t>ApplicationName</w:t>
             </w:r>
-            <w:proofErr w:type="spellEnd"/>
           </w:p>
         </w:tc>
         <w:tc>
@@ -32943,14 +31479,12 @@
                 <w:rFonts w:asciiTheme="minorEastAsia" w:eastAsiaTheme="minorEastAsia" w:hAnsiTheme="minorEastAsia"/>
               </w:rPr>
             </w:pPr>
-            <w:proofErr w:type="spellStart"/>
             <w:r>
               <w:rPr>
                 <w:rFonts w:asciiTheme="minorEastAsia" w:eastAsiaTheme="minorEastAsia" w:hAnsiTheme="minorEastAsia"/>
               </w:rPr>
               <w:t>PlsApplicationTL</w:t>
             </w:r>
-            <w:proofErr w:type="spellEnd"/>
           </w:p>
         </w:tc>
         <w:tc>
@@ -32963,14 +31497,12 @@
                 <w:rFonts w:asciiTheme="minorEastAsia" w:eastAsiaTheme="minorEastAsia" w:hAnsiTheme="minorEastAsia"/>
               </w:rPr>
             </w:pPr>
-            <w:proofErr w:type="spellStart"/>
             <w:r>
               <w:rPr>
                 <w:rFonts w:asciiTheme="minorEastAsia" w:eastAsiaTheme="minorEastAsia" w:hAnsiTheme="minorEastAsia"/>
               </w:rPr>
               <w:t>ApplicationDesc</w:t>
             </w:r>
-            <w:proofErr w:type="spellEnd"/>
           </w:p>
         </w:tc>
         <w:tc>
@@ -33033,14 +31565,12 @@
                 <w:rFonts w:asciiTheme="minorEastAsia" w:eastAsiaTheme="minorEastAsia" w:hAnsiTheme="minorEastAsia"/>
               </w:rPr>
             </w:pPr>
-            <w:proofErr w:type="spellStart"/>
             <w:r>
               <w:rPr>
                 <w:rFonts w:asciiTheme="minorEastAsia" w:eastAsiaTheme="minorEastAsia" w:hAnsiTheme="minorEastAsia"/>
               </w:rPr>
               <w:t>PlsApplication</w:t>
             </w:r>
-            <w:proofErr w:type="spellEnd"/>
           </w:p>
         </w:tc>
         <w:tc>
@@ -33105,7 +31635,6 @@
         <w:rPr>
           <w:rFonts w:asciiTheme="minorEastAsia" w:eastAsiaTheme="minorEastAsia" w:hAnsiTheme="minorEastAsia" w:hint="eastAsia"/>
         </w:rPr>
-        <w:lastRenderedPageBreak/>
         <w:t>用户事件定义</w:t>
       </w:r>
       <w:r>
@@ -33206,6 +31735,7 @@
               <w:rPr>
                 <w:rFonts w:asciiTheme="minorEastAsia" w:eastAsiaTheme="minorEastAsia" w:hAnsiTheme="minorEastAsia" w:hint="eastAsia"/>
               </w:rPr>
+              <w:lastRenderedPageBreak/>
               <w:t>页面加载</w:t>
             </w:r>
           </w:p>
@@ -33663,14 +32193,12 @@
                 <w:rFonts w:asciiTheme="minorEastAsia" w:eastAsiaTheme="minorEastAsia" w:hAnsiTheme="minorEastAsia"/>
               </w:rPr>
             </w:pPr>
-            <w:proofErr w:type="spellStart"/>
             <w:r>
               <w:rPr>
                 <w:rFonts w:asciiTheme="minorEastAsia" w:eastAsiaTheme="minorEastAsia" w:hAnsiTheme="minorEastAsia"/>
               </w:rPr>
               <w:t>PlsApplication</w:t>
             </w:r>
-            <w:proofErr w:type="spellEnd"/>
           </w:p>
         </w:tc>
         <w:tc>
@@ -33683,7 +32211,6 @@
                 <w:rFonts w:asciiTheme="minorEastAsia" w:eastAsiaTheme="minorEastAsia" w:hAnsiTheme="minorEastAsia"/>
               </w:rPr>
             </w:pPr>
-            <w:proofErr w:type="spellStart"/>
             <w:r>
               <w:rPr>
                 <w:rFonts w:asciiTheme="minorEastAsia" w:eastAsiaTheme="minorEastAsia" w:hAnsiTheme="minorEastAsia"/>
@@ -33696,7 +32223,6 @@
               </w:rPr>
               <w:t>Code</w:t>
             </w:r>
-            <w:proofErr w:type="spellEnd"/>
           </w:p>
         </w:tc>
         <w:tc>
@@ -33759,14 +32285,12 @@
                 <w:rFonts w:asciiTheme="minorEastAsia" w:eastAsiaTheme="minorEastAsia" w:hAnsiTheme="minorEastAsia"/>
               </w:rPr>
             </w:pPr>
-            <w:proofErr w:type="spellStart"/>
             <w:r>
               <w:rPr>
                 <w:rFonts w:asciiTheme="minorEastAsia" w:eastAsiaTheme="minorEastAsia" w:hAnsiTheme="minorEastAsia"/>
               </w:rPr>
               <w:t>PlsApplicationTL</w:t>
             </w:r>
-            <w:proofErr w:type="spellEnd"/>
           </w:p>
         </w:tc>
         <w:tc>
@@ -33779,14 +32303,12 @@
                 <w:rFonts w:asciiTheme="minorEastAsia" w:eastAsiaTheme="minorEastAsia" w:hAnsiTheme="minorEastAsia"/>
               </w:rPr>
             </w:pPr>
-            <w:proofErr w:type="spellStart"/>
             <w:r>
               <w:rPr>
                 <w:rFonts w:asciiTheme="minorEastAsia" w:eastAsiaTheme="minorEastAsia" w:hAnsiTheme="minorEastAsia"/>
               </w:rPr>
               <w:t>ApplicationName</w:t>
             </w:r>
-            <w:proofErr w:type="spellEnd"/>
           </w:p>
         </w:tc>
         <w:tc>
@@ -33849,14 +32371,12 @@
                 <w:rFonts w:asciiTheme="minorEastAsia" w:eastAsiaTheme="minorEastAsia" w:hAnsiTheme="minorEastAsia"/>
               </w:rPr>
             </w:pPr>
-            <w:proofErr w:type="spellStart"/>
             <w:r>
               <w:rPr>
                 <w:rFonts w:asciiTheme="minorEastAsia" w:eastAsiaTheme="minorEastAsia" w:hAnsiTheme="minorEastAsia"/>
               </w:rPr>
               <w:t>PlsApplicationTL</w:t>
             </w:r>
-            <w:proofErr w:type="spellEnd"/>
           </w:p>
         </w:tc>
         <w:tc>
@@ -33869,14 +32389,12 @@
                 <w:rFonts w:asciiTheme="minorEastAsia" w:eastAsiaTheme="minorEastAsia" w:hAnsiTheme="minorEastAsia"/>
               </w:rPr>
             </w:pPr>
-            <w:proofErr w:type="spellStart"/>
             <w:r>
               <w:rPr>
                 <w:rFonts w:asciiTheme="minorEastAsia" w:eastAsiaTheme="minorEastAsia" w:hAnsiTheme="minorEastAsia"/>
               </w:rPr>
               <w:t>ApplicationDesc</w:t>
             </w:r>
-            <w:proofErr w:type="spellEnd"/>
           </w:p>
         </w:tc>
         <w:tc>
@@ -33939,14 +32457,12 @@
                 <w:rFonts w:asciiTheme="minorEastAsia" w:eastAsiaTheme="minorEastAsia" w:hAnsiTheme="minorEastAsia"/>
               </w:rPr>
             </w:pPr>
-            <w:proofErr w:type="spellStart"/>
             <w:r>
               <w:rPr>
                 <w:rFonts w:asciiTheme="minorEastAsia" w:eastAsiaTheme="minorEastAsia" w:hAnsiTheme="minorEastAsia"/>
               </w:rPr>
               <w:t>PlsApplication</w:t>
             </w:r>
-            <w:proofErr w:type="spellEnd"/>
           </w:p>
         </w:tc>
         <w:tc>
@@ -33959,14 +32475,12 @@
                 <w:rFonts w:asciiTheme="minorEastAsia" w:eastAsiaTheme="minorEastAsia" w:hAnsiTheme="minorEastAsia"/>
               </w:rPr>
             </w:pPr>
-            <w:proofErr w:type="spellStart"/>
             <w:r>
               <w:rPr>
                 <w:rFonts w:asciiTheme="minorEastAsia" w:eastAsiaTheme="minorEastAsia" w:hAnsiTheme="minorEastAsia" w:hint="eastAsia"/>
               </w:rPr>
               <w:t>ApplicationICON</w:t>
             </w:r>
-            <w:proofErr w:type="spellEnd"/>
           </w:p>
         </w:tc>
         <w:tc>
@@ -34029,14 +32543,12 @@
                 <w:rFonts w:asciiTheme="minorEastAsia" w:eastAsiaTheme="minorEastAsia" w:hAnsiTheme="minorEastAsia"/>
               </w:rPr>
             </w:pPr>
-            <w:proofErr w:type="spellStart"/>
             <w:r>
               <w:rPr>
                 <w:rFonts w:asciiTheme="minorEastAsia" w:eastAsiaTheme="minorEastAsia" w:hAnsiTheme="minorEastAsia"/>
               </w:rPr>
               <w:t>PlsApplication</w:t>
             </w:r>
-            <w:proofErr w:type="spellEnd"/>
           </w:p>
         </w:tc>
         <w:tc>
@@ -34800,14 +33312,12 @@
                 <w:rFonts w:asciiTheme="minorEastAsia" w:eastAsiaTheme="minorEastAsia" w:hAnsiTheme="minorEastAsia"/>
               </w:rPr>
             </w:pPr>
-            <w:proofErr w:type="spellStart"/>
             <w:r>
               <w:rPr>
                 <w:rFonts w:asciiTheme="minorEastAsia" w:eastAsiaTheme="minorEastAsia" w:hAnsiTheme="minorEastAsia"/>
               </w:rPr>
               <w:t>PlsFUNCTION</w:t>
             </w:r>
-            <w:proofErr w:type="spellEnd"/>
           </w:p>
         </w:tc>
         <w:tc>
@@ -34820,7 +33330,6 @@
                 <w:rFonts w:asciiTheme="minorEastAsia" w:eastAsiaTheme="minorEastAsia" w:hAnsiTheme="minorEastAsia"/>
               </w:rPr>
             </w:pPr>
-            <w:proofErr w:type="spellStart"/>
             <w:r>
               <w:rPr>
                 <w:rFonts w:asciiTheme="minorEastAsia" w:eastAsiaTheme="minorEastAsia" w:hAnsiTheme="minorEastAsia"/>
@@ -34833,7 +33342,6 @@
               </w:rPr>
               <w:t>Code</w:t>
             </w:r>
-            <w:proofErr w:type="spellEnd"/>
           </w:p>
         </w:tc>
         <w:tc>
@@ -34896,14 +33404,12 @@
                 <w:rFonts w:asciiTheme="minorEastAsia" w:eastAsiaTheme="minorEastAsia" w:hAnsiTheme="minorEastAsia"/>
               </w:rPr>
             </w:pPr>
-            <w:proofErr w:type="spellStart"/>
             <w:r>
               <w:rPr>
                 <w:rFonts w:asciiTheme="minorEastAsia" w:eastAsiaTheme="minorEastAsia" w:hAnsiTheme="minorEastAsia"/>
               </w:rPr>
               <w:t>PlsFUNCTION_TL</w:t>
             </w:r>
-            <w:proofErr w:type="spellEnd"/>
           </w:p>
         </w:tc>
         <w:tc>
@@ -34916,14 +33422,12 @@
                 <w:rFonts w:asciiTheme="minorEastAsia" w:eastAsiaTheme="minorEastAsia" w:hAnsiTheme="minorEastAsia"/>
               </w:rPr>
             </w:pPr>
-            <w:proofErr w:type="spellStart"/>
             <w:r>
               <w:rPr>
                 <w:rFonts w:asciiTheme="minorEastAsia" w:eastAsiaTheme="minorEastAsia" w:hAnsiTheme="minorEastAsia"/>
               </w:rPr>
               <w:t>FUNCTION_Name</w:t>
             </w:r>
-            <w:proofErr w:type="spellEnd"/>
           </w:p>
         </w:tc>
         <w:tc>
@@ -34986,14 +33490,12 @@
                 <w:rFonts w:asciiTheme="minorEastAsia" w:eastAsiaTheme="minorEastAsia" w:hAnsiTheme="minorEastAsia"/>
               </w:rPr>
             </w:pPr>
-            <w:proofErr w:type="spellStart"/>
             <w:r>
               <w:rPr>
                 <w:rFonts w:asciiTheme="minorEastAsia" w:eastAsiaTheme="minorEastAsia" w:hAnsiTheme="minorEastAsia"/>
               </w:rPr>
               <w:t>PlsFUNCTION_TL</w:t>
             </w:r>
-            <w:proofErr w:type="spellEnd"/>
           </w:p>
         </w:tc>
         <w:tc>
@@ -35006,14 +33508,12 @@
                 <w:rFonts w:asciiTheme="minorEastAsia" w:eastAsiaTheme="minorEastAsia" w:hAnsiTheme="minorEastAsia"/>
               </w:rPr>
             </w:pPr>
-            <w:proofErr w:type="spellStart"/>
             <w:r>
               <w:rPr>
                 <w:rFonts w:asciiTheme="minorEastAsia" w:eastAsiaTheme="minorEastAsia" w:hAnsiTheme="minorEastAsia"/>
               </w:rPr>
               <w:t>FUNCTION_Desc</w:t>
             </w:r>
-            <w:proofErr w:type="spellEnd"/>
           </w:p>
         </w:tc>
         <w:tc>
@@ -35076,14 +33576,12 @@
                 <w:rFonts w:asciiTheme="minorEastAsia" w:eastAsiaTheme="minorEastAsia" w:hAnsiTheme="minorEastAsia"/>
               </w:rPr>
             </w:pPr>
-            <w:proofErr w:type="spellStart"/>
             <w:r>
               <w:rPr>
                 <w:rFonts w:asciiTheme="minorEastAsia" w:eastAsiaTheme="minorEastAsia" w:hAnsiTheme="minorEastAsia"/>
               </w:rPr>
               <w:t>PlsFUNCTION</w:t>
             </w:r>
-            <w:proofErr w:type="spellEnd"/>
           </w:p>
         </w:tc>
         <w:tc>
@@ -35711,14 +34209,12 @@
                 <w:rFonts w:asciiTheme="minorEastAsia" w:eastAsiaTheme="minorEastAsia" w:hAnsiTheme="minorEastAsia"/>
               </w:rPr>
             </w:pPr>
-            <w:proofErr w:type="spellStart"/>
             <w:r>
               <w:rPr>
                 <w:rFonts w:asciiTheme="minorEastAsia" w:eastAsiaTheme="minorEastAsia" w:hAnsiTheme="minorEastAsia"/>
               </w:rPr>
               <w:t>PlsFUNCTION</w:t>
             </w:r>
-            <w:proofErr w:type="spellEnd"/>
           </w:p>
         </w:tc>
         <w:tc>
@@ -35731,7 +34227,6 @@
                 <w:rFonts w:asciiTheme="minorEastAsia" w:eastAsiaTheme="minorEastAsia" w:hAnsiTheme="minorEastAsia"/>
               </w:rPr>
             </w:pPr>
-            <w:proofErr w:type="spellStart"/>
             <w:r>
               <w:rPr>
                 <w:rFonts w:asciiTheme="minorEastAsia" w:eastAsiaTheme="minorEastAsia" w:hAnsiTheme="minorEastAsia"/>
@@ -35744,7 +34239,6 @@
               </w:rPr>
               <w:t>Code</w:t>
             </w:r>
-            <w:proofErr w:type="spellEnd"/>
           </w:p>
         </w:tc>
         <w:tc>
@@ -35807,14 +34301,12 @@
                 <w:rFonts w:asciiTheme="minorEastAsia" w:eastAsiaTheme="minorEastAsia" w:hAnsiTheme="minorEastAsia"/>
               </w:rPr>
             </w:pPr>
-            <w:proofErr w:type="spellStart"/>
             <w:r>
               <w:rPr>
                 <w:rFonts w:asciiTheme="minorEastAsia" w:eastAsiaTheme="minorEastAsia" w:hAnsiTheme="minorEastAsia"/>
               </w:rPr>
               <w:t>PlsFUNCTION_TL</w:t>
             </w:r>
-            <w:proofErr w:type="spellEnd"/>
           </w:p>
         </w:tc>
         <w:tc>
@@ -35827,14 +34319,12 @@
                 <w:rFonts w:asciiTheme="minorEastAsia" w:eastAsiaTheme="minorEastAsia" w:hAnsiTheme="minorEastAsia"/>
               </w:rPr>
             </w:pPr>
-            <w:proofErr w:type="spellStart"/>
             <w:r>
               <w:rPr>
                 <w:rFonts w:asciiTheme="minorEastAsia" w:eastAsiaTheme="minorEastAsia" w:hAnsiTheme="minorEastAsia"/>
               </w:rPr>
               <w:t>FUNCTION_Name</w:t>
             </w:r>
-            <w:proofErr w:type="spellEnd"/>
           </w:p>
         </w:tc>
         <w:tc>
@@ -35897,14 +34387,12 @@
                 <w:rFonts w:asciiTheme="minorEastAsia" w:eastAsiaTheme="minorEastAsia" w:hAnsiTheme="minorEastAsia"/>
               </w:rPr>
             </w:pPr>
-            <w:proofErr w:type="spellStart"/>
             <w:r>
               <w:rPr>
                 <w:rFonts w:asciiTheme="minorEastAsia" w:eastAsiaTheme="minorEastAsia" w:hAnsiTheme="minorEastAsia"/>
               </w:rPr>
               <w:t>PlsFUNCTION_TL</w:t>
             </w:r>
-            <w:proofErr w:type="spellEnd"/>
           </w:p>
         </w:tc>
         <w:tc>
@@ -35917,14 +34405,12 @@
                 <w:rFonts w:asciiTheme="minorEastAsia" w:eastAsiaTheme="minorEastAsia" w:hAnsiTheme="minorEastAsia"/>
               </w:rPr>
             </w:pPr>
-            <w:proofErr w:type="spellStart"/>
             <w:r>
               <w:rPr>
                 <w:rFonts w:asciiTheme="minorEastAsia" w:eastAsiaTheme="minorEastAsia" w:hAnsiTheme="minorEastAsia"/>
               </w:rPr>
               <w:t>FUNCTION_Desc</w:t>
             </w:r>
-            <w:proofErr w:type="spellEnd"/>
           </w:p>
         </w:tc>
         <w:tc>
@@ -35987,14 +34473,12 @@
                 <w:rFonts w:asciiTheme="minorEastAsia" w:eastAsiaTheme="minorEastAsia" w:hAnsiTheme="minorEastAsia"/>
               </w:rPr>
             </w:pPr>
-            <w:proofErr w:type="spellStart"/>
             <w:r>
               <w:rPr>
                 <w:rFonts w:asciiTheme="minorEastAsia" w:eastAsiaTheme="minorEastAsia" w:hAnsiTheme="minorEastAsia"/>
               </w:rPr>
               <w:t>PlsFUNCTION</w:t>
             </w:r>
-            <w:proofErr w:type="spellEnd"/>
           </w:p>
         </w:tc>
         <w:tc>
@@ -36075,14 +34559,12 @@
                 <w:rFonts w:asciiTheme="minorEastAsia" w:eastAsiaTheme="minorEastAsia" w:hAnsiTheme="minorEastAsia"/>
               </w:rPr>
             </w:pPr>
-            <w:proofErr w:type="spellStart"/>
             <w:r>
               <w:rPr>
                 <w:rFonts w:asciiTheme="minorEastAsia" w:eastAsiaTheme="minorEastAsia" w:hAnsiTheme="minorEastAsia"/>
               </w:rPr>
               <w:t>PlsFUNCTION</w:t>
             </w:r>
-            <w:proofErr w:type="spellEnd"/>
           </w:p>
         </w:tc>
         <w:tc>
@@ -36095,14 +34577,12 @@
                 <w:rFonts w:asciiTheme="minorEastAsia" w:eastAsiaTheme="minorEastAsia" w:hAnsiTheme="minorEastAsia"/>
               </w:rPr>
             </w:pPr>
-            <w:proofErr w:type="spellStart"/>
             <w:r>
               <w:rPr>
                 <w:rFonts w:asciiTheme="minorEastAsia" w:eastAsiaTheme="minorEastAsia" w:hAnsiTheme="minorEastAsia"/>
               </w:rPr>
               <w:t>FUNCTION_Type</w:t>
             </w:r>
-            <w:proofErr w:type="spellEnd"/>
           </w:p>
         </w:tc>
         <w:tc>
@@ -36171,14 +34651,12 @@
                 <w:rFonts w:asciiTheme="minorEastAsia" w:eastAsiaTheme="minorEastAsia" w:hAnsiTheme="minorEastAsia"/>
               </w:rPr>
             </w:pPr>
-            <w:proofErr w:type="spellStart"/>
             <w:r>
               <w:rPr>
                 <w:rFonts w:asciiTheme="minorEastAsia" w:eastAsiaTheme="minorEastAsia" w:hAnsiTheme="minorEastAsia"/>
               </w:rPr>
               <w:t>PlsFUNCTION</w:t>
             </w:r>
-            <w:proofErr w:type="spellEnd"/>
           </w:p>
         </w:tc>
         <w:tc>
@@ -36259,14 +34737,12 @@
                 <w:rFonts w:asciiTheme="minorEastAsia" w:eastAsiaTheme="minorEastAsia" w:hAnsiTheme="minorEastAsia"/>
               </w:rPr>
             </w:pPr>
-            <w:proofErr w:type="spellStart"/>
             <w:r>
               <w:rPr>
                 <w:rFonts w:asciiTheme="minorEastAsia" w:eastAsiaTheme="minorEastAsia" w:hAnsiTheme="minorEastAsia"/>
               </w:rPr>
               <w:t>PlsFUNCTION</w:t>
             </w:r>
-            <w:proofErr w:type="spellEnd"/>
           </w:p>
         </w:tc>
         <w:tc>
@@ -36347,14 +34823,12 @@
                 <w:rFonts w:asciiTheme="minorEastAsia" w:eastAsiaTheme="minorEastAsia" w:hAnsiTheme="minorEastAsia"/>
               </w:rPr>
             </w:pPr>
-            <w:proofErr w:type="spellStart"/>
             <w:r>
               <w:rPr>
                 <w:rFonts w:asciiTheme="minorEastAsia" w:eastAsiaTheme="minorEastAsia" w:hAnsiTheme="minorEastAsia"/>
               </w:rPr>
               <w:t>PlsFUNCTION</w:t>
             </w:r>
-            <w:proofErr w:type="spellEnd"/>
           </w:p>
         </w:tc>
         <w:tc>

--- a/Documents/Thea.docx
+++ b/Documents/Thea.docx
@@ -876,12 +876,14 @@
               </w:rPr>
               <w:t>新增</w:t>
             </w:r>
+            <w:proofErr w:type="spellStart"/>
             <w:r>
               <w:rPr>
                 <w:rFonts w:asciiTheme="minorEastAsia" w:eastAsiaTheme="minorEastAsia" w:hAnsiTheme="minorEastAsia"/>
               </w:rPr>
               <w:t>sys_file</w:t>
             </w:r>
+            <w:proofErr w:type="spellEnd"/>
             <w:r>
               <w:rPr>
                 <w:rFonts w:asciiTheme="minorEastAsia" w:eastAsiaTheme="minorEastAsia" w:hAnsiTheme="minorEastAsia" w:hint="eastAsia"/>
@@ -983,6 +985,7 @@
                 <w:szCs w:val="16"/>
               </w:rPr>
             </w:pPr>
+            <w:proofErr w:type="spellStart"/>
             <w:r>
               <w:rPr>
                 <w:rFonts w:asciiTheme="minorEastAsia" w:eastAsiaTheme="minorEastAsia" w:hAnsiTheme="minorEastAsia" w:hint="eastAsia"/>
@@ -1003,6 +1006,7 @@
               </w:rPr>
               <w:t>page</w:t>
             </w:r>
+            <w:proofErr w:type="spellEnd"/>
             <w:r>
               <w:rPr>
                 <w:rFonts w:asciiTheme="minorEastAsia" w:eastAsiaTheme="minorEastAsia" w:hAnsiTheme="minorEastAsia" w:hint="eastAsia"/>
@@ -9189,6 +9193,7 @@
             <w:tcW w:w="2405" w:type="dxa"/>
           </w:tcPr>
           <w:p>
+            <w:proofErr w:type="spellStart"/>
             <w:r>
               <w:t>l</w:t>
             </w:r>
@@ -9198,6 +9203,7 @@
               </w:rPr>
               <w:t>gs</w:t>
             </w:r>
+            <w:proofErr w:type="spellEnd"/>
           </w:p>
         </w:tc>
         <w:tc>
@@ -9233,9 +9239,11 @@
             <w:tcW w:w="2405" w:type="dxa"/>
           </w:tcPr>
           <w:p>
+            <w:proofErr w:type="spellStart"/>
             <w:r>
               <w:t>qms</w:t>
             </w:r>
+            <w:proofErr w:type="spellEnd"/>
           </w:p>
         </w:tc>
         <w:tc>
@@ -9243,12 +9251,14 @@
             <w:tcW w:w="1701" w:type="dxa"/>
           </w:tcPr>
           <w:p>
+            <w:proofErr w:type="gramStart"/>
             <w:r>
               <w:rPr>
                 <w:rFonts w:hint="eastAsia"/>
               </w:rPr>
               <w:t>码库相关表</w:t>
             </w:r>
+            <w:proofErr w:type="gramEnd"/>
           </w:p>
         </w:tc>
         <w:tc>
@@ -9284,9 +9294,11 @@
           <w:tab w:val="left" w:pos="1003"/>
         </w:tabs>
       </w:pPr>
+      <w:proofErr w:type="spellStart"/>
       <w:r>
         <w:t>sys_user</w:t>
       </w:r>
+      <w:proofErr w:type="spellEnd"/>
     </w:p>
     <w:tbl>
       <w:tblPr>
@@ -9329,6 +9341,7 @@
             <w:gridSpan w:val="5"/>
           </w:tcPr>
           <w:p>
+            <w:proofErr w:type="spellStart"/>
             <w:r>
               <w:rPr>
                 <w:rFonts w:asciiTheme="minorEastAsia" w:eastAsiaTheme="minorEastAsia" w:hAnsiTheme="minorEastAsia" w:hint="eastAsia"/>
@@ -9353,6 +9366,7 @@
               </w:rPr>
               <w:t>user</w:t>
             </w:r>
+            <w:proofErr w:type="spellEnd"/>
           </w:p>
         </w:tc>
       </w:tr>
@@ -9426,6 +9440,7 @@
                 <w:rFonts w:asciiTheme="minorEastAsia" w:eastAsiaTheme="minorEastAsia" w:hAnsiTheme="minorEastAsia"/>
               </w:rPr>
             </w:pPr>
+            <w:proofErr w:type="spellStart"/>
             <w:r>
               <w:rPr>
                 <w:rFonts w:asciiTheme="minorEastAsia" w:eastAsiaTheme="minorEastAsia" w:hAnsiTheme="minorEastAsia"/>
@@ -9438,6 +9453,7 @@
               </w:rPr>
               <w:t>Id</w:t>
             </w:r>
+            <w:proofErr w:type="spellEnd"/>
           </w:p>
         </w:tc>
         <w:tc>
@@ -9493,6 +9509,7 @@
             <w:shd w:val="clear" w:color="auto" w:fill="D9D9D9" w:themeFill="background1" w:themeFillShade="D9"/>
           </w:tcPr>
           <w:p>
+            <w:proofErr w:type="gramStart"/>
             <w:r>
               <w:rPr>
                 <w:rFonts w:asciiTheme="minorEastAsia" w:eastAsiaTheme="minorEastAsia" w:hAnsiTheme="minorEastAsia" w:hint="eastAsia"/>
@@ -9502,6 +9519,7 @@
               </w:rPr>
               <w:t>外键</w:t>
             </w:r>
+            <w:proofErr w:type="gramEnd"/>
           </w:p>
         </w:tc>
         <w:tc>
@@ -9654,6 +9672,7 @@
                 <w:rFonts w:asciiTheme="minorEastAsia" w:eastAsiaTheme="minorEastAsia" w:hAnsiTheme="minorEastAsia"/>
               </w:rPr>
             </w:pPr>
+            <w:proofErr w:type="spellStart"/>
             <w:r>
               <w:rPr>
                 <w:rFonts w:asciiTheme="minorEastAsia" w:eastAsiaTheme="minorEastAsia" w:hAnsiTheme="minorEastAsia"/>
@@ -9666,6 +9685,7 @@
               </w:rPr>
               <w:t>Id</w:t>
             </w:r>
+            <w:proofErr w:type="spellEnd"/>
           </w:p>
         </w:tc>
         <w:tc>
@@ -9678,11 +9698,19 @@
                 <w:rFonts w:asciiTheme="minorEastAsia" w:eastAsiaTheme="minorEastAsia" w:hAnsiTheme="minorEastAsia"/>
               </w:rPr>
             </w:pPr>
-            <w:r>
-              <w:rPr>
-                <w:rFonts w:asciiTheme="minorEastAsia" w:eastAsiaTheme="minorEastAsia" w:hAnsiTheme="minorEastAsia" w:hint="eastAsia"/>
-              </w:rPr>
-              <w:t>VARCHAR(50)</w:t>
+            <w:proofErr w:type="gramStart"/>
+            <w:r>
+              <w:rPr>
+                <w:rFonts w:asciiTheme="minorEastAsia" w:eastAsiaTheme="minorEastAsia" w:hAnsiTheme="minorEastAsia" w:hint="eastAsia"/>
+              </w:rPr>
+              <w:t>VARCHAR(</w:t>
+            </w:r>
+            <w:proofErr w:type="gramEnd"/>
+            <w:r>
+              <w:rPr>
+                <w:rFonts w:asciiTheme="minorEastAsia" w:eastAsiaTheme="minorEastAsia" w:hAnsiTheme="minorEastAsia" w:hint="eastAsia"/>
+              </w:rPr>
+              <w:t>50)</w:t>
             </w:r>
           </w:p>
         </w:tc>
@@ -9783,11 +9811,19 @@
                 <w:rFonts w:asciiTheme="minorEastAsia" w:eastAsiaTheme="minorEastAsia" w:hAnsiTheme="minorEastAsia"/>
               </w:rPr>
             </w:pPr>
-            <w:r>
-              <w:rPr>
-                <w:rFonts w:asciiTheme="minorEastAsia" w:eastAsiaTheme="minorEastAsia" w:hAnsiTheme="minorEastAsia" w:hint="eastAsia"/>
-              </w:rPr>
-              <w:t>VARCHAR(50)</w:t>
+            <w:proofErr w:type="gramStart"/>
+            <w:r>
+              <w:rPr>
+                <w:rFonts w:asciiTheme="minorEastAsia" w:eastAsiaTheme="minorEastAsia" w:hAnsiTheme="minorEastAsia" w:hint="eastAsia"/>
+              </w:rPr>
+              <w:t>VARCHAR(</w:t>
+            </w:r>
+            <w:proofErr w:type="gramEnd"/>
+            <w:r>
+              <w:rPr>
+                <w:rFonts w:asciiTheme="minorEastAsia" w:eastAsiaTheme="minorEastAsia" w:hAnsiTheme="minorEastAsia" w:hint="eastAsia"/>
+              </w:rPr>
+              <w:t>50)</w:t>
             </w:r>
           </w:p>
         </w:tc>
@@ -9888,11 +9924,19 @@
                 <w:rFonts w:asciiTheme="minorEastAsia" w:eastAsiaTheme="minorEastAsia" w:hAnsiTheme="minorEastAsia"/>
               </w:rPr>
             </w:pPr>
-            <w:r>
-              <w:rPr>
-                <w:rFonts w:asciiTheme="minorEastAsia" w:eastAsiaTheme="minorEastAsia" w:hAnsiTheme="minorEastAsia" w:hint="eastAsia"/>
-              </w:rPr>
-              <w:t>VARCHAR(50)</w:t>
+            <w:proofErr w:type="gramStart"/>
+            <w:r>
+              <w:rPr>
+                <w:rFonts w:asciiTheme="minorEastAsia" w:eastAsiaTheme="minorEastAsia" w:hAnsiTheme="minorEastAsia" w:hint="eastAsia"/>
+              </w:rPr>
+              <w:t>VARCHAR(</w:t>
+            </w:r>
+            <w:proofErr w:type="gramEnd"/>
+            <w:r>
+              <w:rPr>
+                <w:rFonts w:asciiTheme="minorEastAsia" w:eastAsiaTheme="minorEastAsia" w:hAnsiTheme="minorEastAsia" w:hint="eastAsia"/>
+              </w:rPr>
+              <w:t>50)</w:t>
             </w:r>
           </w:p>
         </w:tc>
@@ -9987,11 +10031,19 @@
                 <w:rFonts w:asciiTheme="minorEastAsia" w:eastAsiaTheme="minorEastAsia" w:hAnsiTheme="minorEastAsia"/>
               </w:rPr>
             </w:pPr>
-            <w:r>
-              <w:rPr>
-                <w:rFonts w:asciiTheme="minorEastAsia" w:eastAsiaTheme="minorEastAsia" w:hAnsiTheme="minorEastAsia" w:hint="eastAsia"/>
-              </w:rPr>
-              <w:t>VARCHAR(50)</w:t>
+            <w:proofErr w:type="gramStart"/>
+            <w:r>
+              <w:rPr>
+                <w:rFonts w:asciiTheme="minorEastAsia" w:eastAsiaTheme="minorEastAsia" w:hAnsiTheme="minorEastAsia" w:hint="eastAsia"/>
+              </w:rPr>
+              <w:t>VARCHAR(</w:t>
+            </w:r>
+            <w:proofErr w:type="gramEnd"/>
+            <w:r>
+              <w:rPr>
+                <w:rFonts w:asciiTheme="minorEastAsia" w:eastAsiaTheme="minorEastAsia" w:hAnsiTheme="minorEastAsia" w:hint="eastAsia"/>
+              </w:rPr>
+              <w:t>50)</w:t>
             </w:r>
           </w:p>
         </w:tc>
@@ -10092,11 +10144,19 @@
                 <w:rFonts w:asciiTheme="minorEastAsia" w:eastAsiaTheme="minorEastAsia" w:hAnsiTheme="minorEastAsia"/>
               </w:rPr>
             </w:pPr>
-            <w:r>
-              <w:rPr>
-                <w:rFonts w:asciiTheme="minorEastAsia" w:eastAsiaTheme="minorEastAsia" w:hAnsiTheme="minorEastAsia" w:hint="eastAsia"/>
-              </w:rPr>
-              <w:t>VARCHAR(200)</w:t>
+            <w:proofErr w:type="gramStart"/>
+            <w:r>
+              <w:rPr>
+                <w:rFonts w:asciiTheme="minorEastAsia" w:eastAsiaTheme="minorEastAsia" w:hAnsiTheme="minorEastAsia" w:hint="eastAsia"/>
+              </w:rPr>
+              <w:t>VARCHAR(</w:t>
+            </w:r>
+            <w:proofErr w:type="gramEnd"/>
+            <w:r>
+              <w:rPr>
+                <w:rFonts w:asciiTheme="minorEastAsia" w:eastAsiaTheme="minorEastAsia" w:hAnsiTheme="minorEastAsia" w:hint="eastAsia"/>
+              </w:rPr>
+              <w:t>200)</w:t>
             </w:r>
           </w:p>
         </w:tc>
@@ -10185,11 +10245,19 @@
                 <w:rFonts w:asciiTheme="minorEastAsia" w:eastAsiaTheme="minorEastAsia" w:hAnsiTheme="minorEastAsia"/>
               </w:rPr>
             </w:pPr>
-            <w:r>
-              <w:rPr>
-                <w:rFonts w:asciiTheme="minorEastAsia" w:eastAsiaTheme="minorEastAsia" w:hAnsiTheme="minorEastAsia" w:hint="eastAsia"/>
-              </w:rPr>
-              <w:t>VARCHAR(5</w:t>
+            <w:proofErr w:type="gramStart"/>
+            <w:r>
+              <w:rPr>
+                <w:rFonts w:asciiTheme="minorEastAsia" w:eastAsiaTheme="minorEastAsia" w:hAnsiTheme="minorEastAsia" w:hint="eastAsia"/>
+              </w:rPr>
+              <w:t>VARCHAR(</w:t>
+            </w:r>
+            <w:proofErr w:type="gramEnd"/>
+            <w:r>
+              <w:rPr>
+                <w:rFonts w:asciiTheme="minorEastAsia" w:eastAsiaTheme="minorEastAsia" w:hAnsiTheme="minorEastAsia" w:hint="eastAsia"/>
+              </w:rPr>
+              <w:t>5</w:t>
             </w:r>
             <w:r>
               <w:rPr>
@@ -10272,12 +10340,14 @@
                 <w:rFonts w:asciiTheme="minorEastAsia" w:eastAsiaTheme="minorEastAsia" w:hAnsiTheme="minorEastAsia"/>
               </w:rPr>
             </w:pPr>
+            <w:proofErr w:type="spellStart"/>
             <w:r>
               <w:rPr>
                 <w:rFonts w:asciiTheme="minorEastAsia" w:eastAsiaTheme="minorEastAsia" w:hAnsiTheme="minorEastAsia"/>
               </w:rPr>
               <w:t>AvatarUrl</w:t>
             </w:r>
+            <w:proofErr w:type="spellEnd"/>
           </w:p>
         </w:tc>
         <w:tc>
@@ -10290,11 +10360,19 @@
                 <w:rFonts w:asciiTheme="minorEastAsia" w:eastAsiaTheme="minorEastAsia" w:hAnsiTheme="minorEastAsia"/>
               </w:rPr>
             </w:pPr>
-            <w:r>
-              <w:rPr>
-                <w:rFonts w:asciiTheme="minorEastAsia" w:eastAsiaTheme="minorEastAsia" w:hAnsiTheme="minorEastAsia" w:hint="eastAsia"/>
-              </w:rPr>
-              <w:t>VARCHAR(200)</w:t>
+            <w:proofErr w:type="gramStart"/>
+            <w:r>
+              <w:rPr>
+                <w:rFonts w:asciiTheme="minorEastAsia" w:eastAsiaTheme="minorEastAsia" w:hAnsiTheme="minorEastAsia" w:hint="eastAsia"/>
+              </w:rPr>
+              <w:t>VARCHAR(</w:t>
+            </w:r>
+            <w:proofErr w:type="gramEnd"/>
+            <w:r>
+              <w:rPr>
+                <w:rFonts w:asciiTheme="minorEastAsia" w:eastAsiaTheme="minorEastAsia" w:hAnsiTheme="minorEastAsia" w:hint="eastAsia"/>
+              </w:rPr>
+              <w:t>200)</w:t>
             </w:r>
           </w:p>
         </w:tc>
@@ -10383,12 +10461,14 @@
                 <w:rFonts w:asciiTheme="minorEastAsia" w:eastAsiaTheme="minorEastAsia" w:hAnsiTheme="minorEastAsia"/>
               </w:rPr>
             </w:pPr>
+            <w:proofErr w:type="gramStart"/>
             <w:r>
               <w:rPr>
                 <w:rFonts w:asciiTheme="minorEastAsia" w:eastAsiaTheme="minorEastAsia" w:hAnsiTheme="minorEastAsia" w:hint="eastAsia"/>
               </w:rPr>
               <w:t>VARCHAR(</w:t>
             </w:r>
+            <w:proofErr w:type="gramEnd"/>
             <w:r>
               <w:rPr>
                 <w:rFonts w:asciiTheme="minorEastAsia" w:eastAsiaTheme="minorEastAsia" w:hAnsiTheme="minorEastAsia"/>
@@ -10494,11 +10574,19 @@
                 <w:rFonts w:asciiTheme="minorEastAsia" w:eastAsiaTheme="minorEastAsia" w:hAnsiTheme="minorEastAsia"/>
               </w:rPr>
             </w:pPr>
-            <w:r>
-              <w:rPr>
-                <w:rFonts w:asciiTheme="minorEastAsia" w:eastAsiaTheme="minorEastAsia" w:hAnsiTheme="minorEastAsia" w:hint="eastAsia"/>
-              </w:rPr>
-              <w:t>VARCHAR(50)</w:t>
+            <w:proofErr w:type="gramStart"/>
+            <w:r>
+              <w:rPr>
+                <w:rFonts w:asciiTheme="minorEastAsia" w:eastAsiaTheme="minorEastAsia" w:hAnsiTheme="minorEastAsia" w:hint="eastAsia"/>
+              </w:rPr>
+              <w:t>VARCHAR(</w:t>
+            </w:r>
+            <w:proofErr w:type="gramEnd"/>
+            <w:r>
+              <w:rPr>
+                <w:rFonts w:asciiTheme="minorEastAsia" w:eastAsiaTheme="minorEastAsia" w:hAnsiTheme="minorEastAsia" w:hint="eastAsia"/>
+              </w:rPr>
+              <w:t>50)</w:t>
             </w:r>
           </w:p>
         </w:tc>
@@ -10569,12 +10657,14 @@
                 <w:rFonts w:asciiTheme="minorEastAsia" w:eastAsiaTheme="minorEastAsia" w:hAnsiTheme="minorEastAsia"/>
               </w:rPr>
             </w:pPr>
+            <w:proofErr w:type="spellStart"/>
             <w:r>
               <w:rPr>
                 <w:rFonts w:asciiTheme="minorEastAsia" w:eastAsiaTheme="minorEastAsia" w:hAnsiTheme="minorEastAsia"/>
               </w:rPr>
               <w:t>LockoutEnd</w:t>
             </w:r>
+            <w:proofErr w:type="spellEnd"/>
           </w:p>
         </w:tc>
         <w:tc>
@@ -10769,8 +10859,16 @@
               <w:rPr>
                 <w:rFonts w:asciiTheme="minorEastAsia" w:eastAsiaTheme="minorEastAsia" w:hAnsiTheme="minorEastAsia"/>
               </w:rPr>
-              <w:t>]UserStatus</w:t>
-            </w:r>
+              <w:t>]</w:t>
+            </w:r>
+            <w:proofErr w:type="spellStart"/>
+            <w:r>
+              <w:rPr>
+                <w:rFonts w:asciiTheme="minorEastAsia" w:eastAsiaTheme="minorEastAsia" w:hAnsiTheme="minorEastAsia"/>
+              </w:rPr>
+              <w:t>UserStatus</w:t>
+            </w:r>
+            <w:proofErr w:type="spellEnd"/>
           </w:p>
         </w:tc>
       </w:tr>
@@ -10785,12 +10883,14 @@
                 <w:rFonts w:asciiTheme="minorEastAsia" w:eastAsiaTheme="minorEastAsia" w:hAnsiTheme="minorEastAsia"/>
               </w:rPr>
             </w:pPr>
+            <w:proofErr w:type="spellStart"/>
             <w:r>
               <w:rPr>
                 <w:rFonts w:asciiTheme="minorEastAsia" w:eastAsiaTheme="minorEastAsia" w:hAnsiTheme="minorEastAsia" w:hint="eastAsia"/>
               </w:rPr>
               <w:t>CreatedBy</w:t>
             </w:r>
+            <w:proofErr w:type="spellEnd"/>
           </w:p>
         </w:tc>
         <w:tc>
@@ -10803,11 +10903,19 @@
                 <w:rFonts w:asciiTheme="minorEastAsia" w:eastAsiaTheme="minorEastAsia" w:hAnsiTheme="minorEastAsia"/>
               </w:rPr>
             </w:pPr>
-            <w:r>
-              <w:rPr>
-                <w:rFonts w:asciiTheme="minorEastAsia" w:eastAsiaTheme="minorEastAsia" w:hAnsiTheme="minorEastAsia" w:hint="eastAsia"/>
-              </w:rPr>
-              <w:t>VARCHAR(50)</w:t>
+            <w:proofErr w:type="gramStart"/>
+            <w:r>
+              <w:rPr>
+                <w:rFonts w:asciiTheme="minorEastAsia" w:eastAsiaTheme="minorEastAsia" w:hAnsiTheme="minorEastAsia" w:hint="eastAsia"/>
+              </w:rPr>
+              <w:t>VARCHAR(</w:t>
+            </w:r>
+            <w:proofErr w:type="gramEnd"/>
+            <w:r>
+              <w:rPr>
+                <w:rFonts w:asciiTheme="minorEastAsia" w:eastAsiaTheme="minorEastAsia" w:hAnsiTheme="minorEastAsia" w:hint="eastAsia"/>
+              </w:rPr>
+              <w:t>50)</w:t>
             </w:r>
           </w:p>
         </w:tc>
@@ -10884,12 +10992,14 @@
                 <w:rFonts w:asciiTheme="minorEastAsia" w:eastAsiaTheme="minorEastAsia" w:hAnsiTheme="minorEastAsia"/>
               </w:rPr>
             </w:pPr>
+            <w:proofErr w:type="spellStart"/>
             <w:r>
               <w:rPr>
                 <w:rFonts w:asciiTheme="minorEastAsia" w:eastAsiaTheme="minorEastAsia" w:hAnsiTheme="minorEastAsia" w:hint="eastAsia"/>
               </w:rPr>
               <w:t>CreatedAt</w:t>
             </w:r>
+            <w:proofErr w:type="spellEnd"/>
           </w:p>
         </w:tc>
         <w:tc>
@@ -10920,11 +11030,19 @@
                 <w:rFonts w:asciiTheme="minorEastAsia" w:eastAsiaTheme="minorEastAsia" w:hAnsiTheme="minorEastAsia"/>
               </w:rPr>
             </w:pPr>
-            <w:r>
-              <w:rPr>
-                <w:rFonts w:asciiTheme="minorEastAsia" w:eastAsiaTheme="minorEastAsia" w:hAnsiTheme="minorEastAsia" w:hint="eastAsia"/>
-              </w:rPr>
-              <w:t>NOW()</w:t>
+            <w:proofErr w:type="gramStart"/>
+            <w:r>
+              <w:rPr>
+                <w:rFonts w:asciiTheme="minorEastAsia" w:eastAsiaTheme="minorEastAsia" w:hAnsiTheme="minorEastAsia" w:hint="eastAsia"/>
+              </w:rPr>
+              <w:t>NOW(</w:t>
+            </w:r>
+            <w:proofErr w:type="gramEnd"/>
+            <w:r>
+              <w:rPr>
+                <w:rFonts w:asciiTheme="minorEastAsia" w:eastAsiaTheme="minorEastAsia" w:hAnsiTheme="minorEastAsia" w:hint="eastAsia"/>
+              </w:rPr>
+              <w:t>)</w:t>
             </w:r>
           </w:p>
         </w:tc>
@@ -10989,12 +11107,14 @@
                 <w:rFonts w:asciiTheme="minorEastAsia" w:eastAsiaTheme="minorEastAsia" w:hAnsiTheme="minorEastAsia"/>
               </w:rPr>
             </w:pPr>
+            <w:proofErr w:type="spellStart"/>
             <w:r>
               <w:rPr>
                 <w:rFonts w:asciiTheme="minorEastAsia" w:eastAsiaTheme="minorEastAsia" w:hAnsiTheme="minorEastAsia" w:hint="eastAsia"/>
               </w:rPr>
               <w:t>UpdatedBy</w:t>
             </w:r>
+            <w:proofErr w:type="spellEnd"/>
           </w:p>
         </w:tc>
         <w:tc>
@@ -11007,11 +11127,19 @@
                 <w:rFonts w:asciiTheme="minorEastAsia" w:eastAsiaTheme="minorEastAsia" w:hAnsiTheme="minorEastAsia"/>
               </w:rPr>
             </w:pPr>
-            <w:r>
-              <w:rPr>
-                <w:rFonts w:asciiTheme="minorEastAsia" w:eastAsiaTheme="minorEastAsia" w:hAnsiTheme="minorEastAsia" w:hint="eastAsia"/>
-              </w:rPr>
-              <w:t>VARCHAR(50)</w:t>
+            <w:proofErr w:type="gramStart"/>
+            <w:r>
+              <w:rPr>
+                <w:rFonts w:asciiTheme="minorEastAsia" w:eastAsiaTheme="minorEastAsia" w:hAnsiTheme="minorEastAsia" w:hint="eastAsia"/>
+              </w:rPr>
+              <w:t>VARCHAR(</w:t>
+            </w:r>
+            <w:proofErr w:type="gramEnd"/>
+            <w:r>
+              <w:rPr>
+                <w:rFonts w:asciiTheme="minorEastAsia" w:eastAsiaTheme="minorEastAsia" w:hAnsiTheme="minorEastAsia" w:hint="eastAsia"/>
+              </w:rPr>
+              <w:t>50)</w:t>
             </w:r>
           </w:p>
         </w:tc>
@@ -11088,12 +11216,14 @@
                 <w:rFonts w:asciiTheme="minorEastAsia" w:eastAsiaTheme="minorEastAsia" w:hAnsiTheme="minorEastAsia"/>
               </w:rPr>
             </w:pPr>
+            <w:proofErr w:type="spellStart"/>
             <w:r>
               <w:rPr>
                 <w:rFonts w:asciiTheme="minorEastAsia" w:eastAsiaTheme="minorEastAsia" w:hAnsiTheme="minorEastAsia" w:hint="eastAsia"/>
               </w:rPr>
               <w:t>UpdatedAt</w:t>
             </w:r>
+            <w:proofErr w:type="spellEnd"/>
           </w:p>
         </w:tc>
         <w:tc>
@@ -11124,11 +11254,19 @@
                 <w:rFonts w:asciiTheme="minorEastAsia" w:eastAsiaTheme="minorEastAsia" w:hAnsiTheme="minorEastAsia"/>
               </w:rPr>
             </w:pPr>
-            <w:r>
-              <w:rPr>
-                <w:rFonts w:asciiTheme="minorEastAsia" w:eastAsiaTheme="minorEastAsia" w:hAnsiTheme="minorEastAsia" w:hint="eastAsia"/>
-              </w:rPr>
-              <w:t>NOW()</w:t>
+            <w:proofErr w:type="gramStart"/>
+            <w:r>
+              <w:rPr>
+                <w:rFonts w:asciiTheme="minorEastAsia" w:eastAsiaTheme="minorEastAsia" w:hAnsiTheme="minorEastAsia" w:hint="eastAsia"/>
+              </w:rPr>
+              <w:t>NOW(</w:t>
+            </w:r>
+            <w:proofErr w:type="gramEnd"/>
+            <w:r>
+              <w:rPr>
+                <w:rFonts w:asciiTheme="minorEastAsia" w:eastAsiaTheme="minorEastAsia" w:hAnsiTheme="minorEastAsia" w:hint="eastAsia"/>
+              </w:rPr>
+              <w:t>)</w:t>
             </w:r>
           </w:p>
         </w:tc>
@@ -11192,6 +11330,7 @@
         </w:tabs>
       </w:pPr>
       <w:bookmarkStart w:id="59" w:name="_Toc72332602"/>
+      <w:proofErr w:type="spellStart"/>
       <w:r>
         <w:t>sys_</w:t>
       </w:r>
@@ -11201,6 +11340,7 @@
         </w:rPr>
         <w:t>role</w:t>
       </w:r>
+      <w:proofErr w:type="spellEnd"/>
     </w:p>
     <w:tbl>
       <w:tblPr>
@@ -11243,6 +11383,7 @@
             <w:gridSpan w:val="5"/>
           </w:tcPr>
           <w:p>
+            <w:proofErr w:type="spellStart"/>
             <w:r>
               <w:rPr>
                 <w:rFonts w:asciiTheme="minorEastAsia" w:eastAsiaTheme="minorEastAsia" w:hAnsiTheme="minorEastAsia" w:hint="eastAsia"/>
@@ -11267,6 +11408,7 @@
               </w:rPr>
               <w:t>role</w:t>
             </w:r>
+            <w:proofErr w:type="spellEnd"/>
           </w:p>
         </w:tc>
       </w:tr>
@@ -11346,6 +11488,7 @@
                 <w:rFonts w:asciiTheme="minorEastAsia" w:eastAsiaTheme="minorEastAsia" w:hAnsiTheme="minorEastAsia"/>
               </w:rPr>
             </w:pPr>
+            <w:proofErr w:type="spellStart"/>
             <w:r>
               <w:rPr>
                 <w:rFonts w:asciiTheme="minorEastAsia" w:eastAsiaTheme="minorEastAsia" w:hAnsiTheme="minorEastAsia" w:hint="eastAsia"/>
@@ -11358,6 +11501,7 @@
               </w:rPr>
               <w:t>Id</w:t>
             </w:r>
+            <w:proofErr w:type="spellEnd"/>
           </w:p>
         </w:tc>
         <w:tc>
@@ -11413,6 +11557,7 @@
             <w:shd w:val="clear" w:color="auto" w:fill="D9D9D9" w:themeFill="background1" w:themeFillShade="D9"/>
           </w:tcPr>
           <w:p>
+            <w:proofErr w:type="gramStart"/>
             <w:r>
               <w:rPr>
                 <w:rFonts w:asciiTheme="minorEastAsia" w:eastAsiaTheme="minorEastAsia" w:hAnsiTheme="minorEastAsia" w:hint="eastAsia"/>
@@ -11422,6 +11567,7 @@
               </w:rPr>
               <w:t>外键</w:t>
             </w:r>
+            <w:proofErr w:type="gramEnd"/>
           </w:p>
         </w:tc>
         <w:tc>
@@ -11575,6 +11721,7 @@
                 <w:rFonts w:asciiTheme="minorEastAsia" w:eastAsiaTheme="minorEastAsia" w:hAnsiTheme="minorEastAsia"/>
               </w:rPr>
             </w:pPr>
+            <w:proofErr w:type="spellStart"/>
             <w:r>
               <w:rPr>
                 <w:rFonts w:asciiTheme="minorEastAsia" w:eastAsiaTheme="minorEastAsia" w:hAnsiTheme="minorEastAsia"/>
@@ -11587,6 +11734,7 @@
               </w:rPr>
               <w:t>Id</w:t>
             </w:r>
+            <w:proofErr w:type="spellEnd"/>
           </w:p>
         </w:tc>
         <w:tc>
@@ -11599,11 +11747,19 @@
                 <w:rFonts w:asciiTheme="minorEastAsia" w:eastAsiaTheme="minorEastAsia" w:hAnsiTheme="minorEastAsia"/>
               </w:rPr>
             </w:pPr>
-            <w:r>
-              <w:rPr>
-                <w:rFonts w:asciiTheme="minorEastAsia" w:eastAsiaTheme="minorEastAsia" w:hAnsiTheme="minorEastAsia" w:hint="eastAsia"/>
-              </w:rPr>
-              <w:t>VARCHAR(50)</w:t>
+            <w:proofErr w:type="gramStart"/>
+            <w:r>
+              <w:rPr>
+                <w:rFonts w:asciiTheme="minorEastAsia" w:eastAsiaTheme="minorEastAsia" w:hAnsiTheme="minorEastAsia" w:hint="eastAsia"/>
+              </w:rPr>
+              <w:t>VARCHAR(</w:t>
+            </w:r>
+            <w:proofErr w:type="gramEnd"/>
+            <w:r>
+              <w:rPr>
+                <w:rFonts w:asciiTheme="minorEastAsia" w:eastAsiaTheme="minorEastAsia" w:hAnsiTheme="minorEastAsia" w:hint="eastAsia"/>
+              </w:rPr>
+              <w:t>50)</w:t>
             </w:r>
           </w:p>
         </w:tc>
@@ -11686,6 +11842,7 @@
                 <w:rFonts w:asciiTheme="minorEastAsia" w:eastAsiaTheme="minorEastAsia" w:hAnsiTheme="minorEastAsia"/>
               </w:rPr>
             </w:pPr>
+            <w:proofErr w:type="spellStart"/>
             <w:r>
               <w:rPr>
                 <w:rFonts w:asciiTheme="minorEastAsia" w:eastAsiaTheme="minorEastAsia" w:hAnsiTheme="minorEastAsia" w:hint="eastAsia"/>
@@ -11704,6 +11861,7 @@
               </w:rPr>
               <w:t>Name</w:t>
             </w:r>
+            <w:proofErr w:type="spellEnd"/>
           </w:p>
         </w:tc>
         <w:tc>
@@ -11716,11 +11874,19 @@
                 <w:rFonts w:asciiTheme="minorEastAsia" w:eastAsiaTheme="minorEastAsia" w:hAnsiTheme="minorEastAsia"/>
               </w:rPr>
             </w:pPr>
-            <w:r>
-              <w:rPr>
-                <w:rFonts w:asciiTheme="minorEastAsia" w:eastAsiaTheme="minorEastAsia" w:hAnsiTheme="minorEastAsia" w:hint="eastAsia"/>
-              </w:rPr>
-              <w:t>VARCHAR(50)</w:t>
+            <w:proofErr w:type="gramStart"/>
+            <w:r>
+              <w:rPr>
+                <w:rFonts w:asciiTheme="minorEastAsia" w:eastAsiaTheme="minorEastAsia" w:hAnsiTheme="minorEastAsia" w:hint="eastAsia"/>
+              </w:rPr>
+              <w:t>VARCHAR(</w:t>
+            </w:r>
+            <w:proofErr w:type="gramEnd"/>
+            <w:r>
+              <w:rPr>
+                <w:rFonts w:asciiTheme="minorEastAsia" w:eastAsiaTheme="minorEastAsia" w:hAnsiTheme="minorEastAsia" w:hint="eastAsia"/>
+              </w:rPr>
+              <w:t>50)</w:t>
             </w:r>
           </w:p>
         </w:tc>
@@ -11815,11 +11981,19 @@
                 <w:rFonts w:asciiTheme="minorEastAsia" w:eastAsiaTheme="minorEastAsia" w:hAnsiTheme="minorEastAsia"/>
               </w:rPr>
             </w:pPr>
-            <w:r>
-              <w:rPr>
-                <w:rFonts w:asciiTheme="minorEastAsia" w:eastAsiaTheme="minorEastAsia" w:hAnsiTheme="minorEastAsia" w:hint="eastAsia"/>
-              </w:rPr>
-              <w:t>VARCHAR(5</w:t>
+            <w:proofErr w:type="gramStart"/>
+            <w:r>
+              <w:rPr>
+                <w:rFonts w:asciiTheme="minorEastAsia" w:eastAsiaTheme="minorEastAsia" w:hAnsiTheme="minorEastAsia" w:hint="eastAsia"/>
+              </w:rPr>
+              <w:t>VARCHAR(</w:t>
+            </w:r>
+            <w:proofErr w:type="gramEnd"/>
+            <w:r>
+              <w:rPr>
+                <w:rFonts w:asciiTheme="minorEastAsia" w:eastAsiaTheme="minorEastAsia" w:hAnsiTheme="minorEastAsia" w:hint="eastAsia"/>
+              </w:rPr>
+              <w:t>5</w:t>
             </w:r>
             <w:r>
               <w:rPr>
@@ -12009,8 +12183,16 @@
               <w:rPr>
                 <w:rFonts w:asciiTheme="minorEastAsia" w:eastAsiaTheme="minorEastAsia" w:hAnsiTheme="minorEastAsia"/>
               </w:rPr>
-              <w:t>]UserStatus</w:t>
-            </w:r>
+              <w:t>]</w:t>
+            </w:r>
+            <w:proofErr w:type="spellStart"/>
+            <w:r>
+              <w:rPr>
+                <w:rFonts w:asciiTheme="minorEastAsia" w:eastAsiaTheme="minorEastAsia" w:hAnsiTheme="minorEastAsia"/>
+              </w:rPr>
+              <w:t>UserStatus</w:t>
+            </w:r>
+            <w:proofErr w:type="spellEnd"/>
           </w:p>
         </w:tc>
       </w:tr>
@@ -12025,12 +12207,14 @@
                 <w:rFonts w:asciiTheme="minorEastAsia" w:eastAsiaTheme="minorEastAsia" w:hAnsiTheme="minorEastAsia"/>
               </w:rPr>
             </w:pPr>
+            <w:proofErr w:type="spellStart"/>
             <w:r>
               <w:rPr>
                 <w:rFonts w:asciiTheme="minorEastAsia" w:eastAsiaTheme="minorEastAsia" w:hAnsiTheme="minorEastAsia" w:hint="eastAsia"/>
               </w:rPr>
               <w:t>CreatedBy</w:t>
             </w:r>
+            <w:proofErr w:type="spellEnd"/>
           </w:p>
         </w:tc>
         <w:tc>
@@ -12043,11 +12227,19 @@
                 <w:rFonts w:asciiTheme="minorEastAsia" w:eastAsiaTheme="minorEastAsia" w:hAnsiTheme="minorEastAsia"/>
               </w:rPr>
             </w:pPr>
-            <w:r>
-              <w:rPr>
-                <w:rFonts w:asciiTheme="minorEastAsia" w:eastAsiaTheme="minorEastAsia" w:hAnsiTheme="minorEastAsia" w:hint="eastAsia"/>
-              </w:rPr>
-              <w:t>VARCHAR(50)</w:t>
+            <w:proofErr w:type="gramStart"/>
+            <w:r>
+              <w:rPr>
+                <w:rFonts w:asciiTheme="minorEastAsia" w:eastAsiaTheme="minorEastAsia" w:hAnsiTheme="minorEastAsia" w:hint="eastAsia"/>
+              </w:rPr>
+              <w:t>VARCHAR(</w:t>
+            </w:r>
+            <w:proofErr w:type="gramEnd"/>
+            <w:r>
+              <w:rPr>
+                <w:rFonts w:asciiTheme="minorEastAsia" w:eastAsiaTheme="minorEastAsia" w:hAnsiTheme="minorEastAsia" w:hint="eastAsia"/>
+              </w:rPr>
+              <w:t>50)</w:t>
             </w:r>
           </w:p>
         </w:tc>
@@ -12124,12 +12316,14 @@
                 <w:rFonts w:asciiTheme="minorEastAsia" w:eastAsiaTheme="minorEastAsia" w:hAnsiTheme="minorEastAsia"/>
               </w:rPr>
             </w:pPr>
+            <w:proofErr w:type="spellStart"/>
             <w:r>
               <w:rPr>
                 <w:rFonts w:asciiTheme="minorEastAsia" w:eastAsiaTheme="minorEastAsia" w:hAnsiTheme="minorEastAsia" w:hint="eastAsia"/>
               </w:rPr>
               <w:t>CreatedAt</w:t>
             </w:r>
+            <w:proofErr w:type="spellEnd"/>
           </w:p>
         </w:tc>
         <w:tc>
@@ -12160,11 +12354,19 @@
                 <w:rFonts w:asciiTheme="minorEastAsia" w:eastAsiaTheme="minorEastAsia" w:hAnsiTheme="minorEastAsia"/>
               </w:rPr>
             </w:pPr>
-            <w:r>
-              <w:rPr>
-                <w:rFonts w:asciiTheme="minorEastAsia" w:eastAsiaTheme="minorEastAsia" w:hAnsiTheme="minorEastAsia" w:hint="eastAsia"/>
-              </w:rPr>
-              <w:t>NOW()</w:t>
+            <w:proofErr w:type="gramStart"/>
+            <w:r>
+              <w:rPr>
+                <w:rFonts w:asciiTheme="minorEastAsia" w:eastAsiaTheme="minorEastAsia" w:hAnsiTheme="minorEastAsia" w:hint="eastAsia"/>
+              </w:rPr>
+              <w:t>NOW(</w:t>
+            </w:r>
+            <w:proofErr w:type="gramEnd"/>
+            <w:r>
+              <w:rPr>
+                <w:rFonts w:asciiTheme="minorEastAsia" w:eastAsiaTheme="minorEastAsia" w:hAnsiTheme="minorEastAsia" w:hint="eastAsia"/>
+              </w:rPr>
+              <w:t>)</w:t>
             </w:r>
           </w:p>
         </w:tc>
@@ -12229,12 +12431,14 @@
                 <w:rFonts w:asciiTheme="minorEastAsia" w:eastAsiaTheme="minorEastAsia" w:hAnsiTheme="minorEastAsia"/>
               </w:rPr>
             </w:pPr>
+            <w:proofErr w:type="spellStart"/>
             <w:r>
               <w:rPr>
                 <w:rFonts w:asciiTheme="minorEastAsia" w:eastAsiaTheme="minorEastAsia" w:hAnsiTheme="minorEastAsia" w:hint="eastAsia"/>
               </w:rPr>
               <w:t>UpdatedBy</w:t>
             </w:r>
+            <w:proofErr w:type="spellEnd"/>
           </w:p>
         </w:tc>
         <w:tc>
@@ -12247,11 +12451,19 @@
                 <w:rFonts w:asciiTheme="minorEastAsia" w:eastAsiaTheme="minorEastAsia" w:hAnsiTheme="minorEastAsia"/>
               </w:rPr>
             </w:pPr>
-            <w:r>
-              <w:rPr>
-                <w:rFonts w:asciiTheme="minorEastAsia" w:eastAsiaTheme="minorEastAsia" w:hAnsiTheme="minorEastAsia" w:hint="eastAsia"/>
-              </w:rPr>
-              <w:t>VARCHAR(50)</w:t>
+            <w:proofErr w:type="gramStart"/>
+            <w:r>
+              <w:rPr>
+                <w:rFonts w:asciiTheme="minorEastAsia" w:eastAsiaTheme="minorEastAsia" w:hAnsiTheme="minorEastAsia" w:hint="eastAsia"/>
+              </w:rPr>
+              <w:t>VARCHAR(</w:t>
+            </w:r>
+            <w:proofErr w:type="gramEnd"/>
+            <w:r>
+              <w:rPr>
+                <w:rFonts w:asciiTheme="minorEastAsia" w:eastAsiaTheme="minorEastAsia" w:hAnsiTheme="minorEastAsia" w:hint="eastAsia"/>
+              </w:rPr>
+              <w:t>50)</w:t>
             </w:r>
           </w:p>
         </w:tc>
@@ -12328,12 +12540,14 @@
                 <w:rFonts w:asciiTheme="minorEastAsia" w:eastAsiaTheme="minorEastAsia" w:hAnsiTheme="minorEastAsia"/>
               </w:rPr>
             </w:pPr>
+            <w:proofErr w:type="spellStart"/>
             <w:r>
               <w:rPr>
                 <w:rFonts w:asciiTheme="minorEastAsia" w:eastAsiaTheme="minorEastAsia" w:hAnsiTheme="minorEastAsia" w:hint="eastAsia"/>
               </w:rPr>
               <w:t>UpdatedAt</w:t>
             </w:r>
+            <w:proofErr w:type="spellEnd"/>
           </w:p>
         </w:tc>
         <w:tc>
@@ -12364,11 +12578,19 @@
                 <w:rFonts w:asciiTheme="minorEastAsia" w:eastAsiaTheme="minorEastAsia" w:hAnsiTheme="minorEastAsia"/>
               </w:rPr>
             </w:pPr>
-            <w:r>
-              <w:rPr>
-                <w:rFonts w:asciiTheme="minorEastAsia" w:eastAsiaTheme="minorEastAsia" w:hAnsiTheme="minorEastAsia" w:hint="eastAsia"/>
-              </w:rPr>
-              <w:t>NOW()</w:t>
+            <w:proofErr w:type="gramStart"/>
+            <w:r>
+              <w:rPr>
+                <w:rFonts w:asciiTheme="minorEastAsia" w:eastAsiaTheme="minorEastAsia" w:hAnsiTheme="minorEastAsia" w:hint="eastAsia"/>
+              </w:rPr>
+              <w:t>NOW(</w:t>
+            </w:r>
+            <w:proofErr w:type="gramEnd"/>
+            <w:r>
+              <w:rPr>
+                <w:rFonts w:asciiTheme="minorEastAsia" w:eastAsiaTheme="minorEastAsia" w:hAnsiTheme="minorEastAsia" w:hint="eastAsia"/>
+              </w:rPr>
+              <w:t>)</w:t>
             </w:r>
           </w:p>
         </w:tc>
@@ -12431,6 +12653,7 @@
           <w:tab w:val="left" w:pos="1003"/>
         </w:tabs>
       </w:pPr>
+      <w:proofErr w:type="spellStart"/>
       <w:r>
         <w:t>sys_</w:t>
       </w:r>
@@ -12449,6 +12672,7 @@
         </w:rPr>
         <w:t>role</w:t>
       </w:r>
+      <w:proofErr w:type="spellEnd"/>
     </w:p>
     <w:tbl>
       <w:tblPr>
@@ -12491,6 +12715,7 @@
             <w:gridSpan w:val="5"/>
           </w:tcPr>
           <w:p>
+            <w:proofErr w:type="spellStart"/>
             <w:r>
               <w:rPr>
                 <w:rFonts w:asciiTheme="minorEastAsia" w:eastAsiaTheme="minorEastAsia" w:hAnsiTheme="minorEastAsia" w:hint="eastAsia"/>
@@ -12521,6 +12746,7 @@
               </w:rPr>
               <w:t>role</w:t>
             </w:r>
+            <w:proofErr w:type="spellEnd"/>
           </w:p>
         </w:tc>
       </w:tr>
@@ -12612,6 +12838,8 @@
                 <w:rFonts w:asciiTheme="minorEastAsia" w:eastAsiaTheme="minorEastAsia" w:hAnsiTheme="minorEastAsia"/>
               </w:rPr>
             </w:pPr>
+            <w:proofErr w:type="spellStart"/>
+            <w:proofErr w:type="gramStart"/>
             <w:r>
               <w:rPr>
                 <w:rFonts w:asciiTheme="minorEastAsia" w:eastAsiaTheme="minorEastAsia" w:hAnsiTheme="minorEastAsia"/>
@@ -12624,6 +12852,8 @@
               </w:rPr>
               <w:t>RoleId</w:t>
             </w:r>
+            <w:proofErr w:type="spellEnd"/>
+            <w:proofErr w:type="gramEnd"/>
           </w:p>
         </w:tc>
         <w:tc>
@@ -12679,6 +12909,7 @@
             <w:shd w:val="clear" w:color="auto" w:fill="D9D9D9" w:themeFill="background1" w:themeFillShade="D9"/>
           </w:tcPr>
           <w:p>
+            <w:proofErr w:type="gramStart"/>
             <w:r>
               <w:rPr>
                 <w:rFonts w:asciiTheme="minorEastAsia" w:eastAsiaTheme="minorEastAsia" w:hAnsiTheme="minorEastAsia" w:hint="eastAsia"/>
@@ -12688,6 +12919,7 @@
               </w:rPr>
               <w:t>外键</w:t>
             </w:r>
+            <w:proofErr w:type="gramEnd"/>
           </w:p>
         </w:tc>
         <w:tc>
@@ -12840,6 +13072,7 @@
                 <w:rFonts w:asciiTheme="minorEastAsia" w:eastAsiaTheme="minorEastAsia" w:hAnsiTheme="minorEastAsia"/>
               </w:rPr>
             </w:pPr>
+            <w:proofErr w:type="spellStart"/>
             <w:r>
               <w:rPr>
                 <w:rFonts w:asciiTheme="minorEastAsia" w:eastAsiaTheme="minorEastAsia" w:hAnsiTheme="minorEastAsia"/>
@@ -12852,6 +13085,7 @@
               </w:rPr>
               <w:t>Id</w:t>
             </w:r>
+            <w:proofErr w:type="spellEnd"/>
           </w:p>
         </w:tc>
         <w:tc>
@@ -12864,11 +13098,19 @@
                 <w:rFonts w:asciiTheme="minorEastAsia" w:eastAsiaTheme="minorEastAsia" w:hAnsiTheme="minorEastAsia"/>
               </w:rPr>
             </w:pPr>
-            <w:r>
-              <w:rPr>
-                <w:rFonts w:asciiTheme="minorEastAsia" w:eastAsiaTheme="minorEastAsia" w:hAnsiTheme="minorEastAsia" w:hint="eastAsia"/>
-              </w:rPr>
-              <w:t>VARCHAR(50)</w:t>
+            <w:proofErr w:type="gramStart"/>
+            <w:r>
+              <w:rPr>
+                <w:rFonts w:asciiTheme="minorEastAsia" w:eastAsiaTheme="minorEastAsia" w:hAnsiTheme="minorEastAsia" w:hint="eastAsia"/>
+              </w:rPr>
+              <w:t>VARCHAR(</w:t>
+            </w:r>
+            <w:proofErr w:type="gramEnd"/>
+            <w:r>
+              <w:rPr>
+                <w:rFonts w:asciiTheme="minorEastAsia" w:eastAsiaTheme="minorEastAsia" w:hAnsiTheme="minorEastAsia" w:hint="eastAsia"/>
+              </w:rPr>
+              <w:t>50)</w:t>
             </w:r>
           </w:p>
         </w:tc>
@@ -12951,6 +13193,7 @@
                 <w:rFonts w:asciiTheme="minorEastAsia" w:eastAsiaTheme="minorEastAsia" w:hAnsiTheme="minorEastAsia"/>
               </w:rPr>
             </w:pPr>
+            <w:proofErr w:type="spellStart"/>
             <w:r>
               <w:rPr>
                 <w:rFonts w:asciiTheme="minorEastAsia" w:eastAsiaTheme="minorEastAsia" w:hAnsiTheme="minorEastAsia"/>
@@ -12963,6 +13206,7 @@
               </w:rPr>
               <w:t>Id</w:t>
             </w:r>
+            <w:proofErr w:type="spellEnd"/>
           </w:p>
         </w:tc>
         <w:tc>
@@ -12975,11 +13219,19 @@
                 <w:rFonts w:asciiTheme="minorEastAsia" w:eastAsiaTheme="minorEastAsia" w:hAnsiTheme="minorEastAsia"/>
               </w:rPr>
             </w:pPr>
-            <w:r>
-              <w:rPr>
-                <w:rFonts w:asciiTheme="minorEastAsia" w:eastAsiaTheme="minorEastAsia" w:hAnsiTheme="minorEastAsia" w:hint="eastAsia"/>
-              </w:rPr>
-              <w:t>VARCHAR(50)</w:t>
+            <w:proofErr w:type="gramStart"/>
+            <w:r>
+              <w:rPr>
+                <w:rFonts w:asciiTheme="minorEastAsia" w:eastAsiaTheme="minorEastAsia" w:hAnsiTheme="minorEastAsia" w:hint="eastAsia"/>
+              </w:rPr>
+              <w:t>VARCHAR(</w:t>
+            </w:r>
+            <w:proofErr w:type="gramEnd"/>
+            <w:r>
+              <w:rPr>
+                <w:rFonts w:asciiTheme="minorEastAsia" w:eastAsiaTheme="minorEastAsia" w:hAnsiTheme="minorEastAsia" w:hint="eastAsia"/>
+              </w:rPr>
+              <w:t>50)</w:t>
             </w:r>
           </w:p>
         </w:tc>
@@ -13056,12 +13308,14 @@
                 <w:rFonts w:asciiTheme="minorEastAsia" w:eastAsiaTheme="minorEastAsia" w:hAnsiTheme="minorEastAsia"/>
               </w:rPr>
             </w:pPr>
+            <w:proofErr w:type="spellStart"/>
             <w:r>
               <w:rPr>
                 <w:rFonts w:asciiTheme="minorEastAsia" w:eastAsiaTheme="minorEastAsia" w:hAnsiTheme="minorEastAsia" w:hint="eastAsia"/>
               </w:rPr>
               <w:t>UpdatedBy</w:t>
             </w:r>
+            <w:proofErr w:type="spellEnd"/>
           </w:p>
         </w:tc>
         <w:tc>
@@ -13074,11 +13328,19 @@
                 <w:rFonts w:asciiTheme="minorEastAsia" w:eastAsiaTheme="minorEastAsia" w:hAnsiTheme="minorEastAsia"/>
               </w:rPr>
             </w:pPr>
-            <w:r>
-              <w:rPr>
-                <w:rFonts w:asciiTheme="minorEastAsia" w:eastAsiaTheme="minorEastAsia" w:hAnsiTheme="minorEastAsia" w:hint="eastAsia"/>
-              </w:rPr>
-              <w:t>VARCHAR(50)</w:t>
+            <w:proofErr w:type="gramStart"/>
+            <w:r>
+              <w:rPr>
+                <w:rFonts w:asciiTheme="minorEastAsia" w:eastAsiaTheme="minorEastAsia" w:hAnsiTheme="minorEastAsia" w:hint="eastAsia"/>
+              </w:rPr>
+              <w:t>VARCHAR(</w:t>
+            </w:r>
+            <w:proofErr w:type="gramEnd"/>
+            <w:r>
+              <w:rPr>
+                <w:rFonts w:asciiTheme="minorEastAsia" w:eastAsiaTheme="minorEastAsia" w:hAnsiTheme="minorEastAsia" w:hint="eastAsia"/>
+              </w:rPr>
+              <w:t>50)</w:t>
             </w:r>
           </w:p>
         </w:tc>
@@ -13155,12 +13417,14 @@
                 <w:rFonts w:asciiTheme="minorEastAsia" w:eastAsiaTheme="minorEastAsia" w:hAnsiTheme="minorEastAsia"/>
               </w:rPr>
             </w:pPr>
+            <w:proofErr w:type="spellStart"/>
             <w:r>
               <w:rPr>
                 <w:rFonts w:asciiTheme="minorEastAsia" w:eastAsiaTheme="minorEastAsia" w:hAnsiTheme="minorEastAsia" w:hint="eastAsia"/>
               </w:rPr>
               <w:t>UpdatedAt</w:t>
             </w:r>
+            <w:proofErr w:type="spellEnd"/>
           </w:p>
         </w:tc>
         <w:tc>
@@ -13191,11 +13455,19 @@
                 <w:rFonts w:asciiTheme="minorEastAsia" w:eastAsiaTheme="minorEastAsia" w:hAnsiTheme="minorEastAsia"/>
               </w:rPr>
             </w:pPr>
-            <w:r>
-              <w:rPr>
-                <w:rFonts w:asciiTheme="minorEastAsia" w:eastAsiaTheme="minorEastAsia" w:hAnsiTheme="minorEastAsia" w:hint="eastAsia"/>
-              </w:rPr>
-              <w:t>NOW()</w:t>
+            <w:proofErr w:type="gramStart"/>
+            <w:r>
+              <w:rPr>
+                <w:rFonts w:asciiTheme="minorEastAsia" w:eastAsiaTheme="minorEastAsia" w:hAnsiTheme="minorEastAsia" w:hint="eastAsia"/>
+              </w:rPr>
+              <w:t>NOW(</w:t>
+            </w:r>
+            <w:proofErr w:type="gramEnd"/>
+            <w:r>
+              <w:rPr>
+                <w:rFonts w:asciiTheme="minorEastAsia" w:eastAsiaTheme="minorEastAsia" w:hAnsiTheme="minorEastAsia" w:hint="eastAsia"/>
+              </w:rPr>
+              <w:t>)</w:t>
             </w:r>
           </w:p>
         </w:tc>
@@ -13258,6 +13530,7 @@
           <w:tab w:val="left" w:pos="1003"/>
         </w:tabs>
       </w:pPr>
+      <w:proofErr w:type="spellStart"/>
       <w:r>
         <w:t>sys_</w:t>
       </w:r>
@@ -13276,6 +13549,7 @@
       <w:r>
         <w:t>menu</w:t>
       </w:r>
+      <w:proofErr w:type="spellEnd"/>
     </w:p>
     <w:tbl>
       <w:tblPr>
@@ -13318,6 +13592,7 @@
             <w:gridSpan w:val="5"/>
           </w:tcPr>
           <w:p>
+            <w:proofErr w:type="spellStart"/>
             <w:r>
               <w:rPr>
                 <w:rFonts w:asciiTheme="minorEastAsia" w:eastAsiaTheme="minorEastAsia" w:hAnsiTheme="minorEastAsia" w:hint="eastAsia"/>
@@ -13348,6 +13623,7 @@
               </w:rPr>
               <w:t>_menu</w:t>
             </w:r>
+            <w:proofErr w:type="spellEnd"/>
           </w:p>
         </w:tc>
       </w:tr>
@@ -13433,6 +13709,8 @@
                 <w:rFonts w:asciiTheme="minorEastAsia" w:eastAsiaTheme="minorEastAsia" w:hAnsiTheme="minorEastAsia"/>
               </w:rPr>
             </w:pPr>
+            <w:proofErr w:type="spellStart"/>
+            <w:proofErr w:type="gramStart"/>
             <w:r>
               <w:rPr>
                 <w:rFonts w:asciiTheme="minorEastAsia" w:eastAsiaTheme="minorEastAsia" w:hAnsiTheme="minorEastAsia" w:hint="eastAsia"/>
@@ -13451,6 +13729,8 @@
               </w:rPr>
               <w:t>MenuId</w:t>
             </w:r>
+            <w:proofErr w:type="spellEnd"/>
+            <w:proofErr w:type="gramEnd"/>
           </w:p>
         </w:tc>
         <w:tc>
@@ -13506,6 +13786,7 @@
             <w:shd w:val="clear" w:color="auto" w:fill="D9D9D9" w:themeFill="background1" w:themeFillShade="D9"/>
           </w:tcPr>
           <w:p>
+            <w:proofErr w:type="gramStart"/>
             <w:r>
               <w:rPr>
                 <w:rFonts w:asciiTheme="minorEastAsia" w:eastAsiaTheme="minorEastAsia" w:hAnsiTheme="minorEastAsia" w:hint="eastAsia"/>
@@ -13515,6 +13796,7 @@
               </w:rPr>
               <w:t>外键</w:t>
             </w:r>
+            <w:proofErr w:type="gramEnd"/>
           </w:p>
         </w:tc>
         <w:tc>
@@ -13667,12 +13949,14 @@
                 <w:rFonts w:asciiTheme="minorEastAsia" w:eastAsiaTheme="minorEastAsia" w:hAnsiTheme="minorEastAsia"/>
               </w:rPr>
             </w:pPr>
+            <w:proofErr w:type="spellStart"/>
             <w:r>
               <w:rPr>
                 <w:rFonts w:asciiTheme="minorEastAsia" w:eastAsiaTheme="minorEastAsia" w:hAnsiTheme="minorEastAsia"/>
               </w:rPr>
               <w:t>RoleId</w:t>
             </w:r>
+            <w:proofErr w:type="spellEnd"/>
           </w:p>
         </w:tc>
         <w:tc>
@@ -13685,11 +13969,19 @@
                 <w:rFonts w:asciiTheme="minorEastAsia" w:eastAsiaTheme="minorEastAsia" w:hAnsiTheme="minorEastAsia"/>
               </w:rPr>
             </w:pPr>
-            <w:r>
-              <w:rPr>
-                <w:rFonts w:asciiTheme="minorEastAsia" w:eastAsiaTheme="minorEastAsia" w:hAnsiTheme="minorEastAsia" w:hint="eastAsia"/>
-              </w:rPr>
-              <w:t>VARCHAR(50)</w:t>
+            <w:proofErr w:type="gramStart"/>
+            <w:r>
+              <w:rPr>
+                <w:rFonts w:asciiTheme="minorEastAsia" w:eastAsiaTheme="minorEastAsia" w:hAnsiTheme="minorEastAsia" w:hint="eastAsia"/>
+              </w:rPr>
+              <w:t>VARCHAR(</w:t>
+            </w:r>
+            <w:proofErr w:type="gramEnd"/>
+            <w:r>
+              <w:rPr>
+                <w:rFonts w:asciiTheme="minorEastAsia" w:eastAsiaTheme="minorEastAsia" w:hAnsiTheme="minorEastAsia" w:hint="eastAsia"/>
+              </w:rPr>
+              <w:t>50)</w:t>
             </w:r>
           </w:p>
         </w:tc>
@@ -13772,12 +14064,14 @@
                 <w:rFonts w:asciiTheme="minorEastAsia" w:eastAsiaTheme="minorEastAsia" w:hAnsiTheme="minorEastAsia"/>
               </w:rPr>
             </w:pPr>
+            <w:proofErr w:type="spellStart"/>
             <w:r>
               <w:rPr>
                 <w:rFonts w:asciiTheme="minorEastAsia" w:eastAsiaTheme="minorEastAsia" w:hAnsiTheme="minorEastAsia"/>
               </w:rPr>
               <w:t>MenuId</w:t>
             </w:r>
+            <w:proofErr w:type="spellEnd"/>
           </w:p>
         </w:tc>
         <w:tc>
@@ -13790,11 +14084,19 @@
                 <w:rFonts w:asciiTheme="minorEastAsia" w:eastAsiaTheme="minorEastAsia" w:hAnsiTheme="minorEastAsia"/>
               </w:rPr>
             </w:pPr>
-            <w:r>
-              <w:rPr>
-                <w:rFonts w:asciiTheme="minorEastAsia" w:eastAsiaTheme="minorEastAsia" w:hAnsiTheme="minorEastAsia" w:hint="eastAsia"/>
-              </w:rPr>
-              <w:t>VARCHAR(50)</w:t>
+            <w:proofErr w:type="gramStart"/>
+            <w:r>
+              <w:rPr>
+                <w:rFonts w:asciiTheme="minorEastAsia" w:eastAsiaTheme="minorEastAsia" w:hAnsiTheme="minorEastAsia" w:hint="eastAsia"/>
+              </w:rPr>
+              <w:t>VARCHAR(</w:t>
+            </w:r>
+            <w:proofErr w:type="gramEnd"/>
+            <w:r>
+              <w:rPr>
+                <w:rFonts w:asciiTheme="minorEastAsia" w:eastAsiaTheme="minorEastAsia" w:hAnsiTheme="minorEastAsia" w:hint="eastAsia"/>
+              </w:rPr>
+              <w:t>50)</w:t>
             </w:r>
           </w:p>
         </w:tc>
@@ -13877,12 +14179,14 @@
                 <w:rFonts w:asciiTheme="minorEastAsia" w:eastAsiaTheme="minorEastAsia" w:hAnsiTheme="minorEastAsia"/>
               </w:rPr>
             </w:pPr>
+            <w:proofErr w:type="spellStart"/>
             <w:r>
               <w:rPr>
                 <w:rFonts w:asciiTheme="minorEastAsia" w:eastAsiaTheme="minorEastAsia" w:hAnsiTheme="minorEastAsia" w:hint="eastAsia"/>
               </w:rPr>
               <w:t>UpdatedBy</w:t>
             </w:r>
+            <w:proofErr w:type="spellEnd"/>
           </w:p>
         </w:tc>
         <w:tc>
@@ -13895,11 +14199,19 @@
                 <w:rFonts w:asciiTheme="minorEastAsia" w:eastAsiaTheme="minorEastAsia" w:hAnsiTheme="minorEastAsia"/>
               </w:rPr>
             </w:pPr>
-            <w:r>
-              <w:rPr>
-                <w:rFonts w:asciiTheme="minorEastAsia" w:eastAsiaTheme="minorEastAsia" w:hAnsiTheme="minorEastAsia" w:hint="eastAsia"/>
-              </w:rPr>
-              <w:t>VARCHAR(50)</w:t>
+            <w:proofErr w:type="gramStart"/>
+            <w:r>
+              <w:rPr>
+                <w:rFonts w:asciiTheme="minorEastAsia" w:eastAsiaTheme="minorEastAsia" w:hAnsiTheme="minorEastAsia" w:hint="eastAsia"/>
+              </w:rPr>
+              <w:t>VARCHAR(</w:t>
+            </w:r>
+            <w:proofErr w:type="gramEnd"/>
+            <w:r>
+              <w:rPr>
+                <w:rFonts w:asciiTheme="minorEastAsia" w:eastAsiaTheme="minorEastAsia" w:hAnsiTheme="minorEastAsia" w:hint="eastAsia"/>
+              </w:rPr>
+              <w:t>50)</w:t>
             </w:r>
           </w:p>
         </w:tc>
@@ -13976,12 +14288,14 @@
                 <w:rFonts w:asciiTheme="minorEastAsia" w:eastAsiaTheme="minorEastAsia" w:hAnsiTheme="minorEastAsia"/>
               </w:rPr>
             </w:pPr>
+            <w:proofErr w:type="spellStart"/>
             <w:r>
               <w:rPr>
                 <w:rFonts w:asciiTheme="minorEastAsia" w:eastAsiaTheme="minorEastAsia" w:hAnsiTheme="minorEastAsia" w:hint="eastAsia"/>
               </w:rPr>
               <w:t>UpdatedAt</w:t>
             </w:r>
+            <w:proofErr w:type="spellEnd"/>
           </w:p>
         </w:tc>
         <w:tc>
@@ -14012,11 +14326,19 @@
                 <w:rFonts w:asciiTheme="minorEastAsia" w:eastAsiaTheme="minorEastAsia" w:hAnsiTheme="minorEastAsia"/>
               </w:rPr>
             </w:pPr>
-            <w:r>
-              <w:rPr>
-                <w:rFonts w:asciiTheme="minorEastAsia" w:eastAsiaTheme="minorEastAsia" w:hAnsiTheme="minorEastAsia" w:hint="eastAsia"/>
-              </w:rPr>
-              <w:t>NOW()</w:t>
+            <w:proofErr w:type="gramStart"/>
+            <w:r>
+              <w:rPr>
+                <w:rFonts w:asciiTheme="minorEastAsia" w:eastAsiaTheme="minorEastAsia" w:hAnsiTheme="minorEastAsia" w:hint="eastAsia"/>
+              </w:rPr>
+              <w:t>NOW(</w:t>
+            </w:r>
+            <w:proofErr w:type="gramEnd"/>
+            <w:r>
+              <w:rPr>
+                <w:rFonts w:asciiTheme="minorEastAsia" w:eastAsiaTheme="minorEastAsia" w:hAnsiTheme="minorEastAsia" w:hint="eastAsia"/>
+              </w:rPr>
+              <w:t>)</w:t>
             </w:r>
           </w:p>
         </w:tc>
@@ -14079,9 +14401,11 @@
           <w:tab w:val="left" w:pos="1003"/>
         </w:tabs>
       </w:pPr>
+      <w:proofErr w:type="spellStart"/>
       <w:r>
         <w:t>sys_menu</w:t>
       </w:r>
+      <w:proofErr w:type="spellEnd"/>
     </w:p>
     <w:tbl>
       <w:tblPr>
@@ -14124,9 +14448,11 @@
             <w:gridSpan w:val="5"/>
           </w:tcPr>
           <w:p>
+            <w:proofErr w:type="spellStart"/>
             <w:r>
               <w:t>sys_menu</w:t>
             </w:r>
+            <w:proofErr w:type="spellEnd"/>
           </w:p>
         </w:tc>
       </w:tr>
@@ -14208,6 +14534,7 @@
                 <w:rFonts w:asciiTheme="minorEastAsia" w:eastAsiaTheme="minorEastAsia" w:hAnsiTheme="minorEastAsia"/>
               </w:rPr>
             </w:pPr>
+            <w:proofErr w:type="spellStart"/>
             <w:r>
               <w:rPr>
                 <w:rFonts w:asciiTheme="minorEastAsia" w:eastAsiaTheme="minorEastAsia" w:hAnsiTheme="minorEastAsia" w:hint="eastAsia"/>
@@ -14220,6 +14547,7 @@
               </w:rPr>
               <w:t>Id</w:t>
             </w:r>
+            <w:proofErr w:type="spellEnd"/>
           </w:p>
         </w:tc>
         <w:tc>
@@ -14275,6 +14603,7 @@
             <w:shd w:val="clear" w:color="auto" w:fill="D9D9D9" w:themeFill="background1" w:themeFillShade="D9"/>
           </w:tcPr>
           <w:p>
+            <w:proofErr w:type="gramStart"/>
             <w:r>
               <w:rPr>
                 <w:rFonts w:asciiTheme="minorEastAsia" w:eastAsiaTheme="minorEastAsia" w:hAnsiTheme="minorEastAsia" w:hint="eastAsia"/>
@@ -14284,6 +14613,7 @@
               </w:rPr>
               <w:t>外键</w:t>
             </w:r>
+            <w:proofErr w:type="gramEnd"/>
           </w:p>
         </w:tc>
         <w:tc>
@@ -14436,12 +14766,14 @@
                 <w:rFonts w:asciiTheme="minorEastAsia" w:eastAsiaTheme="minorEastAsia" w:hAnsiTheme="minorEastAsia"/>
               </w:rPr>
             </w:pPr>
+            <w:proofErr w:type="spellStart"/>
             <w:r>
               <w:rPr>
                 <w:rFonts w:asciiTheme="minorEastAsia" w:eastAsiaTheme="minorEastAsia" w:hAnsiTheme="minorEastAsia"/>
               </w:rPr>
               <w:t>MenuId</w:t>
             </w:r>
+            <w:proofErr w:type="spellEnd"/>
           </w:p>
         </w:tc>
         <w:tc>
@@ -14454,11 +14786,19 @@
                 <w:rFonts w:asciiTheme="minorEastAsia" w:eastAsiaTheme="minorEastAsia" w:hAnsiTheme="minorEastAsia"/>
               </w:rPr>
             </w:pPr>
-            <w:r>
-              <w:rPr>
-                <w:rFonts w:asciiTheme="minorEastAsia" w:eastAsiaTheme="minorEastAsia" w:hAnsiTheme="minorEastAsia" w:hint="eastAsia"/>
-              </w:rPr>
-              <w:t>VARCHAR(50)</w:t>
+            <w:proofErr w:type="gramStart"/>
+            <w:r>
+              <w:rPr>
+                <w:rFonts w:asciiTheme="minorEastAsia" w:eastAsiaTheme="minorEastAsia" w:hAnsiTheme="minorEastAsia" w:hint="eastAsia"/>
+              </w:rPr>
+              <w:t>VARCHAR(</w:t>
+            </w:r>
+            <w:proofErr w:type="gramEnd"/>
+            <w:r>
+              <w:rPr>
+                <w:rFonts w:asciiTheme="minorEastAsia" w:eastAsiaTheme="minorEastAsia" w:hAnsiTheme="minorEastAsia" w:hint="eastAsia"/>
+              </w:rPr>
+              <w:t>50)</w:t>
             </w:r>
           </w:p>
         </w:tc>
@@ -14527,6 +14867,7 @@
                 <w:rFonts w:asciiTheme="minorEastAsia" w:eastAsiaTheme="minorEastAsia" w:hAnsiTheme="minorEastAsia"/>
               </w:rPr>
             </w:pPr>
+            <w:proofErr w:type="spellStart"/>
             <w:r>
               <w:rPr>
                 <w:rFonts w:asciiTheme="minorEastAsia" w:eastAsiaTheme="minorEastAsia" w:hAnsiTheme="minorEastAsia"/>
@@ -14545,6 +14886,7 @@
               </w:rPr>
               <w:t>_id</w:t>
             </w:r>
+            <w:proofErr w:type="spellEnd"/>
           </w:p>
         </w:tc>
       </w:tr>
@@ -14559,18 +14901,14 @@
                 <w:rFonts w:asciiTheme="minorEastAsia" w:eastAsiaTheme="minorEastAsia" w:hAnsiTheme="minorEastAsia"/>
               </w:rPr>
             </w:pPr>
-            <w:r>
-              <w:rPr>
-                <w:rFonts w:asciiTheme="minorEastAsia" w:eastAsiaTheme="minorEastAsia" w:hAnsiTheme="minorEastAsia" w:hint="eastAsia"/>
-              </w:rPr>
-              <w:t>R</w:t>
-            </w:r>
-            <w:r>
-              <w:rPr>
-                <w:rFonts w:asciiTheme="minorEastAsia" w:eastAsiaTheme="minorEastAsia" w:hAnsiTheme="minorEastAsia"/>
-              </w:rPr>
-              <w:t>outeName</w:t>
-            </w:r>
+            <w:proofErr w:type="spellStart"/>
+            <w:r>
+              <w:rPr>
+                <w:rFonts w:asciiTheme="minorEastAsia" w:eastAsiaTheme="minorEastAsia" w:hAnsiTheme="minorEastAsia" w:hint="eastAsia"/>
+              </w:rPr>
+              <w:t>MenuName</w:t>
+            </w:r>
+            <w:proofErr w:type="spellEnd"/>
           </w:p>
         </w:tc>
         <w:tc>
@@ -14583,11 +14921,19 @@
                 <w:rFonts w:asciiTheme="minorEastAsia" w:eastAsiaTheme="minorEastAsia" w:hAnsiTheme="minorEastAsia"/>
               </w:rPr>
             </w:pPr>
-            <w:r>
-              <w:rPr>
-                <w:rFonts w:asciiTheme="minorEastAsia" w:eastAsiaTheme="minorEastAsia" w:hAnsiTheme="minorEastAsia" w:hint="eastAsia"/>
-              </w:rPr>
-              <w:t>VARCHAR(50)</w:t>
+            <w:proofErr w:type="gramStart"/>
+            <w:r>
+              <w:rPr>
+                <w:rFonts w:asciiTheme="minorEastAsia" w:eastAsiaTheme="minorEastAsia" w:hAnsiTheme="minorEastAsia" w:hint="eastAsia"/>
+              </w:rPr>
+              <w:t>VARCHAR(</w:t>
+            </w:r>
+            <w:proofErr w:type="gramEnd"/>
+            <w:r>
+              <w:rPr>
+                <w:rFonts w:asciiTheme="minorEastAsia" w:eastAsiaTheme="minorEastAsia" w:hAnsiTheme="minorEastAsia" w:hint="eastAsia"/>
+              </w:rPr>
+              <w:t>50)</w:t>
             </w:r>
           </w:p>
         </w:tc>
@@ -14614,6 +14960,12 @@
                 <w:rFonts w:asciiTheme="minorEastAsia" w:eastAsiaTheme="minorEastAsia" w:hAnsiTheme="minorEastAsia"/>
               </w:rPr>
             </w:pPr>
+            <w:r>
+              <w:rPr>
+                <w:rFonts w:asciiTheme="minorEastAsia" w:eastAsiaTheme="minorEastAsia" w:hAnsiTheme="minorEastAsia" w:hint="eastAsia"/>
+              </w:rPr>
+              <w:t>N</w:t>
+            </w:r>
           </w:p>
         </w:tc>
         <w:tc>
@@ -14630,7 +14982,7 @@
               <w:rPr>
                 <w:rFonts w:asciiTheme="minorEastAsia" w:eastAsiaTheme="minorEastAsia" w:hAnsiTheme="minorEastAsia" w:hint="eastAsia"/>
               </w:rPr>
-              <w:t>路由名称</w:t>
+              <w:t>菜单名称</w:t>
             </w:r>
           </w:p>
         </w:tc>
@@ -14658,12 +15010,20 @@
                 <w:rFonts w:asciiTheme="minorEastAsia" w:eastAsiaTheme="minorEastAsia" w:hAnsiTheme="minorEastAsia"/>
               </w:rPr>
             </w:pPr>
-            <w:r>
-              <w:rPr>
-                <w:rFonts w:asciiTheme="minorEastAsia" w:eastAsiaTheme="minorEastAsia" w:hAnsiTheme="minorEastAsia" w:hint="eastAsia"/>
-              </w:rPr>
-              <w:t>MenuName</w:t>
-            </w:r>
+            <w:proofErr w:type="spellStart"/>
+            <w:r>
+              <w:rPr>
+                <w:rFonts w:asciiTheme="minorEastAsia" w:eastAsiaTheme="minorEastAsia" w:hAnsiTheme="minorEastAsia" w:hint="eastAsia"/>
+              </w:rPr>
+              <w:t>R</w:t>
+            </w:r>
+            <w:r>
+              <w:rPr>
+                <w:rFonts w:asciiTheme="minorEastAsia" w:eastAsiaTheme="minorEastAsia" w:hAnsiTheme="minorEastAsia"/>
+              </w:rPr>
+              <w:t>outeName</w:t>
+            </w:r>
+            <w:proofErr w:type="spellEnd"/>
           </w:p>
         </w:tc>
         <w:tc>
@@ -14676,11 +15036,19 @@
                 <w:rFonts w:asciiTheme="minorEastAsia" w:eastAsiaTheme="minorEastAsia" w:hAnsiTheme="minorEastAsia"/>
               </w:rPr>
             </w:pPr>
-            <w:r>
-              <w:rPr>
-                <w:rFonts w:asciiTheme="minorEastAsia" w:eastAsiaTheme="minorEastAsia" w:hAnsiTheme="minorEastAsia" w:hint="eastAsia"/>
-              </w:rPr>
-              <w:t>VARCHAR(50)</w:t>
+            <w:proofErr w:type="gramStart"/>
+            <w:r>
+              <w:rPr>
+                <w:rFonts w:asciiTheme="minorEastAsia" w:eastAsiaTheme="minorEastAsia" w:hAnsiTheme="minorEastAsia" w:hint="eastAsia"/>
+              </w:rPr>
+              <w:t>VARCHAR(</w:t>
+            </w:r>
+            <w:proofErr w:type="gramEnd"/>
+            <w:r>
+              <w:rPr>
+                <w:rFonts w:asciiTheme="minorEastAsia" w:eastAsiaTheme="minorEastAsia" w:hAnsiTheme="minorEastAsia" w:hint="eastAsia"/>
+              </w:rPr>
+              <w:t>50)</w:t>
             </w:r>
           </w:p>
         </w:tc>
@@ -14707,6 +15075,12 @@
                 <w:rFonts w:asciiTheme="minorEastAsia" w:eastAsiaTheme="minorEastAsia" w:hAnsiTheme="minorEastAsia"/>
               </w:rPr>
             </w:pPr>
+            <w:r>
+              <w:rPr>
+                <w:rFonts w:asciiTheme="minorEastAsia" w:eastAsiaTheme="minorEastAsia" w:hAnsiTheme="minorEastAsia" w:hint="eastAsia"/>
+              </w:rPr>
+              <w:t>N</w:t>
+            </w:r>
           </w:p>
         </w:tc>
         <w:tc>
@@ -14723,7 +15097,7 @@
               <w:rPr>
                 <w:rFonts w:asciiTheme="minorEastAsia" w:eastAsiaTheme="minorEastAsia" w:hAnsiTheme="minorEastAsia" w:hint="eastAsia"/>
               </w:rPr>
-              <w:t>菜单名称</w:t>
+              <w:t>路由名称</w:t>
             </w:r>
           </w:p>
         </w:tc>
@@ -14751,12 +15125,26 @@
                 <w:rFonts w:asciiTheme="minorEastAsia" w:eastAsiaTheme="minorEastAsia" w:hAnsiTheme="minorEastAsia"/>
               </w:rPr>
             </w:pPr>
-            <w:r>
-              <w:rPr>
-                <w:rFonts w:asciiTheme="minorEastAsia" w:eastAsiaTheme="minorEastAsia" w:hAnsiTheme="minorEastAsia" w:hint="eastAsia"/>
-              </w:rPr>
-              <w:t>Description</w:t>
-            </w:r>
+            <w:proofErr w:type="spellStart"/>
+            <w:r>
+              <w:rPr>
+                <w:rFonts w:asciiTheme="minorEastAsia" w:eastAsiaTheme="minorEastAsia" w:hAnsiTheme="minorEastAsia" w:hint="eastAsia"/>
+              </w:rPr>
+              <w:t>R</w:t>
+            </w:r>
+            <w:r>
+              <w:rPr>
+                <w:rFonts w:asciiTheme="minorEastAsia" w:eastAsiaTheme="minorEastAsia" w:hAnsiTheme="minorEastAsia"/>
+              </w:rPr>
+              <w:t>oute</w:t>
+            </w:r>
+            <w:r>
+              <w:rPr>
+                <w:rFonts w:asciiTheme="minorEastAsia" w:eastAsiaTheme="minorEastAsia" w:hAnsiTheme="minorEastAsia" w:hint="eastAsia"/>
+              </w:rPr>
+              <w:t>Url</w:t>
+            </w:r>
+            <w:proofErr w:type="spellEnd"/>
           </w:p>
         </w:tc>
         <w:tc>
@@ -14769,11 +15157,19 @@
                 <w:rFonts w:asciiTheme="minorEastAsia" w:eastAsiaTheme="minorEastAsia" w:hAnsiTheme="minorEastAsia"/>
               </w:rPr>
             </w:pPr>
-            <w:r>
-              <w:rPr>
-                <w:rFonts w:asciiTheme="minorEastAsia" w:eastAsiaTheme="minorEastAsia" w:hAnsiTheme="minorEastAsia" w:hint="eastAsia"/>
-              </w:rPr>
-              <w:t>VARCHAR(200)</w:t>
+            <w:proofErr w:type="gramStart"/>
+            <w:r>
+              <w:rPr>
+                <w:rFonts w:asciiTheme="minorEastAsia" w:eastAsiaTheme="minorEastAsia" w:hAnsiTheme="minorEastAsia" w:hint="eastAsia"/>
+              </w:rPr>
+              <w:t>VARCHAR(</w:t>
+            </w:r>
+            <w:proofErr w:type="gramEnd"/>
+            <w:r>
+              <w:rPr>
+                <w:rFonts w:asciiTheme="minorEastAsia" w:eastAsiaTheme="minorEastAsia" w:hAnsiTheme="minorEastAsia" w:hint="eastAsia"/>
+              </w:rPr>
+              <w:t>100)</w:t>
             </w:r>
           </w:p>
         </w:tc>
@@ -14800,6 +15196,12 @@
                 <w:rFonts w:asciiTheme="minorEastAsia" w:eastAsiaTheme="minorEastAsia" w:hAnsiTheme="minorEastAsia"/>
               </w:rPr>
             </w:pPr>
+            <w:r>
+              <w:rPr>
+                <w:rFonts w:asciiTheme="minorEastAsia" w:eastAsiaTheme="minorEastAsia" w:hAnsiTheme="minorEastAsia" w:hint="eastAsia"/>
+              </w:rPr>
+              <w:t>N</w:t>
+            </w:r>
           </w:p>
         </w:tc>
         <w:tc>
@@ -14816,7 +15218,7 @@
               <w:rPr>
                 <w:rFonts w:asciiTheme="minorEastAsia" w:eastAsiaTheme="minorEastAsia" w:hAnsiTheme="minorEastAsia" w:hint="eastAsia"/>
               </w:rPr>
-              <w:t>描述</w:t>
+              <w:t>路由地址</w:t>
             </w:r>
           </w:p>
         </w:tc>
@@ -14848,13 +15250,7 @@
               <w:rPr>
                 <w:rFonts w:asciiTheme="minorEastAsia" w:eastAsiaTheme="minorEastAsia" w:hAnsiTheme="minorEastAsia" w:hint="eastAsia"/>
               </w:rPr>
-              <w:t>Parent</w:t>
-            </w:r>
-            <w:r>
-              <w:rPr>
-                <w:rFonts w:asciiTheme="minorEastAsia" w:eastAsiaTheme="minorEastAsia" w:hAnsiTheme="minorEastAsia"/>
-              </w:rPr>
-              <w:t>Id</w:t>
+              <w:t>Description</w:t>
             </w:r>
           </w:p>
         </w:tc>
@@ -14868,11 +15264,19 @@
                 <w:rFonts w:asciiTheme="minorEastAsia" w:eastAsiaTheme="minorEastAsia" w:hAnsiTheme="minorEastAsia"/>
               </w:rPr>
             </w:pPr>
-            <w:r>
-              <w:rPr>
-                <w:rFonts w:asciiTheme="minorEastAsia" w:eastAsiaTheme="minorEastAsia" w:hAnsiTheme="minorEastAsia" w:hint="eastAsia"/>
-              </w:rPr>
-              <w:t>VARCHAR(50)</w:t>
+            <w:proofErr w:type="gramStart"/>
+            <w:r>
+              <w:rPr>
+                <w:rFonts w:asciiTheme="minorEastAsia" w:eastAsiaTheme="minorEastAsia" w:hAnsiTheme="minorEastAsia" w:hint="eastAsia"/>
+              </w:rPr>
+              <w:t>VARCHAR(</w:t>
+            </w:r>
+            <w:proofErr w:type="gramEnd"/>
+            <w:r>
+              <w:rPr>
+                <w:rFonts w:asciiTheme="minorEastAsia" w:eastAsiaTheme="minorEastAsia" w:hAnsiTheme="minorEastAsia" w:hint="eastAsia"/>
+              </w:rPr>
+              <w:t>200)</w:t>
             </w:r>
           </w:p>
         </w:tc>
@@ -14915,13 +15319,7 @@
               <w:rPr>
                 <w:rFonts w:asciiTheme="minorEastAsia" w:eastAsiaTheme="minorEastAsia" w:hAnsiTheme="minorEastAsia" w:hint="eastAsia"/>
               </w:rPr>
-              <w:t>上级菜单I</w:t>
-            </w:r>
-            <w:r>
-              <w:rPr>
-                <w:rFonts w:asciiTheme="minorEastAsia" w:eastAsiaTheme="minorEastAsia" w:hAnsiTheme="minorEastAsia"/>
-              </w:rPr>
-              <w:t>D</w:t>
+              <w:t>描述</w:t>
             </w:r>
           </w:p>
         </w:tc>
@@ -14949,24 +15347,20 @@
                 <w:rFonts w:asciiTheme="minorEastAsia" w:eastAsiaTheme="minorEastAsia" w:hAnsiTheme="minorEastAsia"/>
               </w:rPr>
             </w:pPr>
-            <w:r>
-              <w:rPr>
-                <w:rFonts w:asciiTheme="minorEastAsia" w:eastAsiaTheme="minorEastAsia" w:hAnsiTheme="minorEastAsia"/>
-              </w:rPr>
-              <w:t>M</w:t>
-            </w:r>
-            <w:r>
-              <w:rPr>
-                <w:rFonts w:asciiTheme="minorEastAsia" w:eastAsiaTheme="minorEastAsia" w:hAnsiTheme="minorEastAsia" w:hint="eastAsia"/>
-              </w:rPr>
-              <w:t>en</w:t>
-            </w:r>
-            <w:r>
-              <w:rPr>
-                <w:rFonts w:asciiTheme="minorEastAsia" w:eastAsiaTheme="minorEastAsia" w:hAnsiTheme="minorEastAsia"/>
-              </w:rPr>
-              <w:t>uType</w:t>
-            </w:r>
+            <w:proofErr w:type="spellStart"/>
+            <w:r>
+              <w:rPr>
+                <w:rFonts w:asciiTheme="minorEastAsia" w:eastAsiaTheme="minorEastAsia" w:hAnsiTheme="minorEastAsia" w:hint="eastAsia"/>
+              </w:rPr>
+              <w:t>Parent</w:t>
+            </w:r>
+            <w:r>
+              <w:rPr>
+                <w:rFonts w:asciiTheme="minorEastAsia" w:eastAsiaTheme="minorEastAsia" w:hAnsiTheme="minorEastAsia"/>
+              </w:rPr>
+              <w:t>Id</w:t>
+            </w:r>
+            <w:proofErr w:type="spellEnd"/>
           </w:p>
         </w:tc>
         <w:tc>
@@ -14979,11 +15373,19 @@
                 <w:rFonts w:asciiTheme="minorEastAsia" w:eastAsiaTheme="minorEastAsia" w:hAnsiTheme="minorEastAsia"/>
               </w:rPr>
             </w:pPr>
-            <w:r>
-              <w:rPr>
-                <w:rFonts w:asciiTheme="minorEastAsia" w:eastAsiaTheme="minorEastAsia" w:hAnsiTheme="minorEastAsia"/>
-              </w:rPr>
-              <w:t>TINYINT</w:t>
+            <w:proofErr w:type="gramStart"/>
+            <w:r>
+              <w:rPr>
+                <w:rFonts w:asciiTheme="minorEastAsia" w:eastAsiaTheme="minorEastAsia" w:hAnsiTheme="minorEastAsia" w:hint="eastAsia"/>
+              </w:rPr>
+              <w:t>VARCHAR(</w:t>
+            </w:r>
+            <w:proofErr w:type="gramEnd"/>
+            <w:r>
+              <w:rPr>
+                <w:rFonts w:asciiTheme="minorEastAsia" w:eastAsiaTheme="minorEastAsia" w:hAnsiTheme="minorEastAsia" w:hint="eastAsia"/>
+              </w:rPr>
+              <w:t>50)</w:t>
             </w:r>
           </w:p>
         </w:tc>
@@ -15026,7 +15428,13 @@
               <w:rPr>
                 <w:rFonts w:asciiTheme="minorEastAsia" w:eastAsiaTheme="minorEastAsia" w:hAnsiTheme="minorEastAsia" w:hint="eastAsia"/>
               </w:rPr>
-              <w:t>菜单类型</w:t>
+              <w:t>上级菜单I</w:t>
+            </w:r>
+            <w:r>
+              <w:rPr>
+                <w:rFonts w:asciiTheme="minorEastAsia" w:eastAsiaTheme="minorEastAsia" w:hAnsiTheme="minorEastAsia"/>
+              </w:rPr>
+              <w:t>D</w:t>
             </w:r>
           </w:p>
         </w:tc>
@@ -15040,18 +15448,6 @@
                 <w:rFonts w:asciiTheme="minorEastAsia" w:eastAsiaTheme="minorEastAsia" w:hAnsiTheme="minorEastAsia"/>
               </w:rPr>
             </w:pPr>
-            <w:r>
-              <w:rPr>
-                <w:rFonts w:asciiTheme="minorEastAsia" w:eastAsiaTheme="minorEastAsia" w:hAnsiTheme="minorEastAsia" w:hint="eastAsia"/>
-              </w:rPr>
-              <w:t>[参</w:t>
-            </w:r>
-            <w:r>
-              <w:rPr>
-                <w:rFonts w:asciiTheme="minorEastAsia" w:eastAsiaTheme="minorEastAsia" w:hAnsiTheme="minorEastAsia"/>
-              </w:rPr>
-              <w:t>]MenuType</w:t>
-            </w:r>
           </w:p>
         </w:tc>
       </w:tr>
@@ -15066,18 +15462,26 @@
                 <w:rFonts w:asciiTheme="minorEastAsia" w:eastAsiaTheme="minorEastAsia" w:hAnsiTheme="minorEastAsia"/>
               </w:rPr>
             </w:pPr>
-            <w:r>
-              <w:rPr>
-                <w:rFonts w:asciiTheme="minorEastAsia" w:eastAsiaTheme="minorEastAsia" w:hAnsiTheme="minorEastAsia" w:hint="eastAsia"/>
-              </w:rPr>
-              <w:t>I</w:t>
-            </w:r>
-            <w:r>
-              <w:rPr>
-                <w:rFonts w:asciiTheme="minorEastAsia" w:eastAsiaTheme="minorEastAsia" w:hAnsiTheme="minorEastAsia"/>
-              </w:rPr>
-              <w:t>con</w:t>
-            </w:r>
+            <w:proofErr w:type="spellStart"/>
+            <w:r>
+              <w:rPr>
+                <w:rFonts w:asciiTheme="minorEastAsia" w:eastAsiaTheme="minorEastAsia" w:hAnsiTheme="minorEastAsia"/>
+              </w:rPr>
+              <w:t>M</w:t>
+            </w:r>
+            <w:r>
+              <w:rPr>
+                <w:rFonts w:asciiTheme="minorEastAsia" w:eastAsiaTheme="minorEastAsia" w:hAnsiTheme="minorEastAsia" w:hint="eastAsia"/>
+              </w:rPr>
+              <w:t>en</w:t>
+            </w:r>
+            <w:r>
+              <w:rPr>
+                <w:rFonts w:asciiTheme="minorEastAsia" w:eastAsiaTheme="minorEastAsia" w:hAnsiTheme="minorEastAsia"/>
+              </w:rPr>
+              <w:t>uType</w:t>
+            </w:r>
+            <w:proofErr w:type="spellEnd"/>
           </w:p>
         </w:tc>
         <w:tc>
@@ -15092,9 +15496,9 @@
             </w:pPr>
             <w:r>
               <w:rPr>
-                <w:rFonts w:asciiTheme="minorEastAsia" w:eastAsiaTheme="minorEastAsia" w:hAnsiTheme="minorEastAsia" w:hint="eastAsia"/>
-              </w:rPr>
-              <w:t>VARCHAR(50)</w:t>
+                <w:rFonts w:asciiTheme="minorEastAsia" w:eastAsiaTheme="minorEastAsia" w:hAnsiTheme="minorEastAsia"/>
+              </w:rPr>
+              <w:t>TINYINT</w:t>
             </w:r>
           </w:p>
         </w:tc>
@@ -15137,7 +15541,7 @@
               <w:rPr>
                 <w:rFonts w:asciiTheme="minorEastAsia" w:eastAsiaTheme="minorEastAsia" w:hAnsiTheme="minorEastAsia" w:hint="eastAsia"/>
               </w:rPr>
-              <w:t>图标</w:t>
+              <w:t>菜单类型</w:t>
             </w:r>
           </w:p>
         </w:tc>
@@ -15151,6 +15555,26 @@
                 <w:rFonts w:asciiTheme="minorEastAsia" w:eastAsiaTheme="minorEastAsia" w:hAnsiTheme="minorEastAsia"/>
               </w:rPr>
             </w:pPr>
+            <w:r>
+              <w:rPr>
+                <w:rFonts w:asciiTheme="minorEastAsia" w:eastAsiaTheme="minorEastAsia" w:hAnsiTheme="minorEastAsia" w:hint="eastAsia"/>
+              </w:rPr>
+              <w:t>[参</w:t>
+            </w:r>
+            <w:r>
+              <w:rPr>
+                <w:rFonts w:asciiTheme="minorEastAsia" w:eastAsiaTheme="minorEastAsia" w:hAnsiTheme="minorEastAsia"/>
+              </w:rPr>
+              <w:t>]</w:t>
+            </w:r>
+            <w:proofErr w:type="spellStart"/>
+            <w:r>
+              <w:rPr>
+                <w:rFonts w:asciiTheme="minorEastAsia" w:eastAsiaTheme="minorEastAsia" w:hAnsiTheme="minorEastAsia"/>
+              </w:rPr>
+              <w:t>MenuType</w:t>
+            </w:r>
+            <w:proofErr w:type="spellEnd"/>
           </w:p>
         </w:tc>
       </w:tr>
@@ -15169,13 +15593,13 @@
               <w:rPr>
                 <w:rFonts w:asciiTheme="minorEastAsia" w:eastAsiaTheme="minorEastAsia" w:hAnsiTheme="minorEastAsia" w:hint="eastAsia"/>
               </w:rPr>
-              <w:t>Seq</w:t>
-            </w:r>
-            <w:r>
-              <w:rPr>
-                <w:rFonts w:asciiTheme="minorEastAsia" w:eastAsiaTheme="minorEastAsia" w:hAnsiTheme="minorEastAsia"/>
-              </w:rPr>
-              <w:t>uence</w:t>
+              <w:t>I</w:t>
+            </w:r>
+            <w:r>
+              <w:rPr>
+                <w:rFonts w:asciiTheme="minorEastAsia" w:eastAsiaTheme="minorEastAsia" w:hAnsiTheme="minorEastAsia"/>
+              </w:rPr>
+              <w:t>con</w:t>
             </w:r>
           </w:p>
         </w:tc>
@@ -15189,11 +15613,19 @@
                 <w:rFonts w:asciiTheme="minorEastAsia" w:eastAsiaTheme="minorEastAsia" w:hAnsiTheme="minorEastAsia"/>
               </w:rPr>
             </w:pPr>
-            <w:r>
-              <w:rPr>
-                <w:rFonts w:asciiTheme="minorEastAsia" w:eastAsiaTheme="minorEastAsia" w:hAnsiTheme="minorEastAsia"/>
-              </w:rPr>
-              <w:t>INT</w:t>
+            <w:proofErr w:type="gramStart"/>
+            <w:r>
+              <w:rPr>
+                <w:rFonts w:asciiTheme="minorEastAsia" w:eastAsiaTheme="minorEastAsia" w:hAnsiTheme="minorEastAsia" w:hint="eastAsia"/>
+              </w:rPr>
+              <w:t>VARCHAR(</w:t>
+            </w:r>
+            <w:proofErr w:type="gramEnd"/>
+            <w:r>
+              <w:rPr>
+                <w:rFonts w:asciiTheme="minorEastAsia" w:eastAsiaTheme="minorEastAsia" w:hAnsiTheme="minorEastAsia" w:hint="eastAsia"/>
+              </w:rPr>
+              <w:t>50)</w:t>
             </w:r>
           </w:p>
         </w:tc>
@@ -15236,7 +15668,7 @@
               <w:rPr>
                 <w:rFonts w:asciiTheme="minorEastAsia" w:eastAsiaTheme="minorEastAsia" w:hAnsiTheme="minorEastAsia" w:hint="eastAsia"/>
               </w:rPr>
-              <w:t>序号</w:t>
+              <w:t>图标</w:t>
             </w:r>
           </w:p>
         </w:tc>
@@ -15261,21 +15693,17 @@
           <w:p>
             <w:pPr>
               <w:rPr>
-                <w:rFonts w:asciiTheme="minorEastAsia" w:eastAsiaTheme="minorEastAsia" w:hAnsiTheme="minorEastAsia"/>
-              </w:rPr>
-            </w:pPr>
-            <w:r>
-              <w:rPr>
-                <w:rFonts w:asciiTheme="minorEastAsia" w:eastAsiaTheme="minorEastAsia" w:hAnsiTheme="minorEastAsia" w:hint="eastAsia"/>
-              </w:rPr>
-              <w:t>St</w:t>
-            </w:r>
-            <w:r>
-              <w:rPr>
-                <w:rFonts w:asciiTheme="minorEastAsia" w:eastAsiaTheme="minorEastAsia" w:hAnsiTheme="minorEastAsia"/>
-              </w:rPr>
-              <w:t>atus</w:t>
-            </w:r>
+                <w:rFonts w:asciiTheme="minorEastAsia" w:eastAsiaTheme="minorEastAsia" w:hAnsiTheme="minorEastAsia" w:hint="eastAsia"/>
+              </w:rPr>
+            </w:pPr>
+            <w:proofErr w:type="spellStart"/>
+            <w:r>
+              <w:rPr>
+                <w:rFonts w:asciiTheme="minorEastAsia" w:eastAsiaTheme="minorEastAsia" w:hAnsiTheme="minorEastAsia" w:hint="eastAsia"/>
+              </w:rPr>
+              <w:t>IsStatic</w:t>
+            </w:r>
+            <w:proofErr w:type="spellEnd"/>
           </w:p>
         </w:tc>
         <w:tc>
@@ -15288,17 +15716,19 @@
                 <w:rFonts w:asciiTheme="minorEastAsia" w:eastAsiaTheme="minorEastAsia" w:hAnsiTheme="minorEastAsia"/>
               </w:rPr>
             </w:pPr>
-            <w:r>
-              <w:rPr>
-                <w:rFonts w:asciiTheme="minorEastAsia" w:eastAsiaTheme="minorEastAsia" w:hAnsiTheme="minorEastAsia" w:hint="eastAsia"/>
-              </w:rPr>
-              <w:t>T</w:t>
-            </w:r>
-            <w:r>
-              <w:rPr>
-                <w:rFonts w:asciiTheme="minorEastAsia" w:eastAsiaTheme="minorEastAsia" w:hAnsiTheme="minorEastAsia"/>
-              </w:rPr>
-              <w:t>INYINT</w:t>
+            <w:proofErr w:type="gramStart"/>
+            <w:r>
+              <w:rPr>
+                <w:rFonts w:asciiTheme="minorEastAsia" w:eastAsiaTheme="minorEastAsia" w:hAnsiTheme="minorEastAsia" w:hint="eastAsia"/>
+              </w:rPr>
+              <w:t>TINYINT(</w:t>
+            </w:r>
+            <w:proofErr w:type="gramEnd"/>
+            <w:r>
+              <w:rPr>
+                <w:rFonts w:asciiTheme="minorEastAsia" w:eastAsiaTheme="minorEastAsia" w:hAnsiTheme="minorEastAsia" w:hint="eastAsia"/>
+              </w:rPr>
+              <w:t>1)</w:t>
             </w:r>
           </w:p>
         </w:tc>
@@ -15316,7 +15746,7 @@
               <w:rPr>
                 <w:rFonts w:asciiTheme="minorEastAsia" w:eastAsiaTheme="minorEastAsia" w:hAnsiTheme="minorEastAsia" w:hint="eastAsia"/>
               </w:rPr>
-              <w:t>1</w:t>
+              <w:t>0</w:t>
             </w:r>
           </w:p>
         </w:tc>
@@ -15331,12 +15761,6 @@
                 <w:rFonts w:asciiTheme="minorEastAsia" w:eastAsiaTheme="minorEastAsia" w:hAnsiTheme="minorEastAsia"/>
               </w:rPr>
             </w:pPr>
-            <w:r>
-              <w:rPr>
-                <w:rFonts w:asciiTheme="minorEastAsia" w:eastAsiaTheme="minorEastAsia" w:hAnsiTheme="minorEastAsia" w:hint="eastAsia"/>
-              </w:rPr>
-              <w:t>N</w:t>
-            </w:r>
           </w:p>
         </w:tc>
         <w:tc>
@@ -15346,14 +15770,14 @@
           <w:p>
             <w:pPr>
               <w:rPr>
-                <w:rFonts w:asciiTheme="minorEastAsia" w:eastAsiaTheme="minorEastAsia" w:hAnsiTheme="minorEastAsia"/>
-              </w:rPr>
-            </w:pPr>
-            <w:r>
-              <w:rPr>
-                <w:rFonts w:asciiTheme="minorEastAsia" w:eastAsiaTheme="minorEastAsia" w:hAnsiTheme="minorEastAsia" w:hint="eastAsia"/>
-              </w:rPr>
-              <w:t>状态</w:t>
+                <w:rFonts w:asciiTheme="minorEastAsia" w:eastAsiaTheme="minorEastAsia" w:hAnsiTheme="minorEastAsia" w:hint="eastAsia"/>
+              </w:rPr>
+            </w:pPr>
+            <w:r>
+              <w:rPr>
+                <w:rFonts w:asciiTheme="minorEastAsia" w:eastAsiaTheme="minorEastAsia" w:hAnsiTheme="minorEastAsia" w:hint="eastAsia"/>
+              </w:rPr>
+              <w:t>是否静态路由</w:t>
             </w:r>
           </w:p>
         </w:tc>
@@ -15367,30 +15791,6 @@
                 <w:rFonts w:asciiTheme="minorEastAsia" w:eastAsiaTheme="minorEastAsia" w:hAnsiTheme="minorEastAsia"/>
               </w:rPr>
             </w:pPr>
-            <w:r>
-              <w:rPr>
-                <w:rFonts w:asciiTheme="minorEastAsia" w:eastAsiaTheme="minorEastAsia" w:hAnsiTheme="minorEastAsia" w:hint="eastAsia"/>
-              </w:rPr>
-              <w:t>[参</w:t>
-            </w:r>
-            <w:r>
-              <w:rPr>
-                <w:rFonts w:asciiTheme="minorEastAsia" w:eastAsiaTheme="minorEastAsia" w:hAnsiTheme="minorEastAsia"/>
-              </w:rPr>
-              <w:t>]</w:t>
-            </w:r>
-            <w:r>
-              <w:rPr>
-                <w:rFonts w:asciiTheme="minorEastAsia" w:eastAsiaTheme="minorEastAsia" w:hAnsiTheme="minorEastAsia" w:hint="eastAsia"/>
-              </w:rPr>
-              <w:t>Data</w:t>
-            </w:r>
-            <w:r>
-              <w:rPr>
-                <w:rFonts w:asciiTheme="minorEastAsia" w:eastAsiaTheme="minorEastAsia" w:hAnsiTheme="minorEastAsia"/>
-              </w:rPr>
-              <w:t>Status</w:t>
-            </w:r>
           </w:p>
         </w:tc>
       </w:tr>
@@ -15409,7 +15809,13 @@
               <w:rPr>
                 <w:rFonts w:asciiTheme="minorEastAsia" w:eastAsiaTheme="minorEastAsia" w:hAnsiTheme="minorEastAsia" w:hint="eastAsia"/>
               </w:rPr>
-              <w:t>CreatedBy</w:t>
+              <w:t>Seq</w:t>
+            </w:r>
+            <w:r>
+              <w:rPr>
+                <w:rFonts w:asciiTheme="minorEastAsia" w:eastAsiaTheme="minorEastAsia" w:hAnsiTheme="minorEastAsia"/>
+              </w:rPr>
+              <w:t>uence</w:t>
             </w:r>
           </w:p>
         </w:tc>
@@ -15425,9 +15831,9 @@
             </w:pPr>
             <w:r>
               <w:rPr>
-                <w:rFonts w:asciiTheme="minorEastAsia" w:eastAsiaTheme="minorEastAsia" w:hAnsiTheme="minorEastAsia" w:hint="eastAsia"/>
-              </w:rPr>
-              <w:t>VARCHAR(50)</w:t>
+                <w:rFonts w:asciiTheme="minorEastAsia" w:eastAsiaTheme="minorEastAsia" w:hAnsiTheme="minorEastAsia"/>
+              </w:rPr>
+              <w:t>INT</w:t>
             </w:r>
           </w:p>
         </w:tc>
@@ -15454,12 +15860,6 @@
                 <w:rFonts w:asciiTheme="minorEastAsia" w:eastAsiaTheme="minorEastAsia" w:hAnsiTheme="minorEastAsia"/>
               </w:rPr>
             </w:pPr>
-            <w:r>
-              <w:rPr>
-                <w:rFonts w:asciiTheme="minorEastAsia" w:eastAsiaTheme="minorEastAsia" w:hAnsiTheme="minorEastAsia" w:hint="eastAsia"/>
-              </w:rPr>
-              <w:t>N</w:t>
-            </w:r>
           </w:p>
         </w:tc>
         <w:tc>
@@ -15476,7 +15876,7 @@
               <w:rPr>
                 <w:rFonts w:asciiTheme="minorEastAsia" w:eastAsiaTheme="minorEastAsia" w:hAnsiTheme="minorEastAsia" w:hint="eastAsia"/>
               </w:rPr>
-              <w:t>创建人</w:t>
+              <w:t>序号</w:t>
             </w:r>
           </w:p>
         </w:tc>
@@ -15508,7 +15908,13 @@
               <w:rPr>
                 <w:rFonts w:asciiTheme="minorEastAsia" w:eastAsiaTheme="minorEastAsia" w:hAnsiTheme="minorEastAsia" w:hint="eastAsia"/>
               </w:rPr>
-              <w:t>CreatedAt</w:t>
+              <w:t>St</w:t>
+            </w:r>
+            <w:r>
+              <w:rPr>
+                <w:rFonts w:asciiTheme="minorEastAsia" w:eastAsiaTheme="minorEastAsia" w:hAnsiTheme="minorEastAsia"/>
+              </w:rPr>
+              <w:t>atus</w:t>
             </w:r>
           </w:p>
         </w:tc>
@@ -15524,9 +15930,15 @@
             </w:pPr>
             <w:r>
               <w:rPr>
-                <w:rFonts w:asciiTheme="minorEastAsia" w:eastAsiaTheme="minorEastAsia" w:hAnsiTheme="minorEastAsia"/>
-              </w:rPr>
-              <w:t>DATETIME</w:t>
+                <w:rFonts w:asciiTheme="minorEastAsia" w:eastAsiaTheme="minorEastAsia" w:hAnsiTheme="minorEastAsia" w:hint="eastAsia"/>
+              </w:rPr>
+              <w:t>T</w:t>
+            </w:r>
+            <w:r>
+              <w:rPr>
+                <w:rFonts w:asciiTheme="minorEastAsia" w:eastAsiaTheme="minorEastAsia" w:hAnsiTheme="minorEastAsia"/>
+              </w:rPr>
+              <w:t>INYINT</w:t>
             </w:r>
           </w:p>
         </w:tc>
@@ -15544,7 +15956,7 @@
               <w:rPr>
                 <w:rFonts w:asciiTheme="minorEastAsia" w:eastAsiaTheme="minorEastAsia" w:hAnsiTheme="minorEastAsia" w:hint="eastAsia"/>
               </w:rPr>
-              <w:t>NOW()</w:t>
+              <w:t>1</w:t>
             </w:r>
           </w:p>
         </w:tc>
@@ -15581,7 +15993,7 @@
               <w:rPr>
                 <w:rFonts w:asciiTheme="minorEastAsia" w:eastAsiaTheme="minorEastAsia" w:hAnsiTheme="minorEastAsia" w:hint="eastAsia"/>
               </w:rPr>
-              <w:t>创建日期</w:t>
+              <w:t>状态</w:t>
             </w:r>
           </w:p>
         </w:tc>
@@ -15595,6 +16007,32 @@
                 <w:rFonts w:asciiTheme="minorEastAsia" w:eastAsiaTheme="minorEastAsia" w:hAnsiTheme="minorEastAsia"/>
               </w:rPr>
             </w:pPr>
+            <w:r>
+              <w:rPr>
+                <w:rFonts w:asciiTheme="minorEastAsia" w:eastAsiaTheme="minorEastAsia" w:hAnsiTheme="minorEastAsia" w:hint="eastAsia"/>
+              </w:rPr>
+              <w:t>[参</w:t>
+            </w:r>
+            <w:r>
+              <w:rPr>
+                <w:rFonts w:asciiTheme="minorEastAsia" w:eastAsiaTheme="minorEastAsia" w:hAnsiTheme="minorEastAsia"/>
+              </w:rPr>
+              <w:t>]</w:t>
+            </w:r>
+            <w:proofErr w:type="spellStart"/>
+            <w:r>
+              <w:rPr>
+                <w:rFonts w:asciiTheme="minorEastAsia" w:eastAsiaTheme="minorEastAsia" w:hAnsiTheme="minorEastAsia" w:hint="eastAsia"/>
+              </w:rPr>
+              <w:t>Data</w:t>
+            </w:r>
+            <w:r>
+              <w:rPr>
+                <w:rFonts w:asciiTheme="minorEastAsia" w:eastAsiaTheme="minorEastAsia" w:hAnsiTheme="minorEastAsia"/>
+              </w:rPr>
+              <w:t>Status</w:t>
+            </w:r>
+            <w:proofErr w:type="spellEnd"/>
           </w:p>
         </w:tc>
       </w:tr>
@@ -15609,12 +16047,14 @@
                 <w:rFonts w:asciiTheme="minorEastAsia" w:eastAsiaTheme="minorEastAsia" w:hAnsiTheme="minorEastAsia"/>
               </w:rPr>
             </w:pPr>
-            <w:r>
-              <w:rPr>
-                <w:rFonts w:asciiTheme="minorEastAsia" w:eastAsiaTheme="minorEastAsia" w:hAnsiTheme="minorEastAsia" w:hint="eastAsia"/>
-              </w:rPr>
-              <w:t>UpdatedBy</w:t>
-            </w:r>
+            <w:proofErr w:type="spellStart"/>
+            <w:r>
+              <w:rPr>
+                <w:rFonts w:asciiTheme="minorEastAsia" w:eastAsiaTheme="minorEastAsia" w:hAnsiTheme="minorEastAsia" w:hint="eastAsia"/>
+              </w:rPr>
+              <w:t>CreatedBy</w:t>
+            </w:r>
+            <w:proofErr w:type="spellEnd"/>
           </w:p>
         </w:tc>
         <w:tc>
@@ -15627,11 +16067,19 @@
                 <w:rFonts w:asciiTheme="minorEastAsia" w:eastAsiaTheme="minorEastAsia" w:hAnsiTheme="minorEastAsia"/>
               </w:rPr>
             </w:pPr>
-            <w:r>
-              <w:rPr>
-                <w:rFonts w:asciiTheme="minorEastAsia" w:eastAsiaTheme="minorEastAsia" w:hAnsiTheme="minorEastAsia" w:hint="eastAsia"/>
-              </w:rPr>
-              <w:t>VARCHAR(50)</w:t>
+            <w:proofErr w:type="gramStart"/>
+            <w:r>
+              <w:rPr>
+                <w:rFonts w:asciiTheme="minorEastAsia" w:eastAsiaTheme="minorEastAsia" w:hAnsiTheme="minorEastAsia" w:hint="eastAsia"/>
+              </w:rPr>
+              <w:t>VARCHAR(</w:t>
+            </w:r>
+            <w:proofErr w:type="gramEnd"/>
+            <w:r>
+              <w:rPr>
+                <w:rFonts w:asciiTheme="minorEastAsia" w:eastAsiaTheme="minorEastAsia" w:hAnsiTheme="minorEastAsia" w:hint="eastAsia"/>
+              </w:rPr>
+              <w:t>50)</w:t>
             </w:r>
           </w:p>
         </w:tc>
@@ -15680,7 +16128,7 @@
               <w:rPr>
                 <w:rFonts w:asciiTheme="minorEastAsia" w:eastAsiaTheme="minorEastAsia" w:hAnsiTheme="minorEastAsia" w:hint="eastAsia"/>
               </w:rPr>
-              <w:t>最后更新人</w:t>
+              <w:t>创建人</w:t>
             </w:r>
           </w:p>
         </w:tc>
@@ -15708,12 +16156,238 @@
                 <w:rFonts w:asciiTheme="minorEastAsia" w:eastAsiaTheme="minorEastAsia" w:hAnsiTheme="minorEastAsia"/>
               </w:rPr>
             </w:pPr>
+            <w:proofErr w:type="spellStart"/>
+            <w:r>
+              <w:rPr>
+                <w:rFonts w:asciiTheme="minorEastAsia" w:eastAsiaTheme="minorEastAsia" w:hAnsiTheme="minorEastAsia" w:hint="eastAsia"/>
+              </w:rPr>
+              <w:t>CreatedAt</w:t>
+            </w:r>
+            <w:proofErr w:type="spellEnd"/>
+          </w:p>
+        </w:tc>
+        <w:tc>
+          <w:tcPr>
+            <w:tcW w:w="1642" w:type="dxa"/>
+          </w:tcPr>
+          <w:p>
+            <w:pPr>
+              <w:rPr>
+                <w:rFonts w:asciiTheme="minorEastAsia" w:eastAsiaTheme="minorEastAsia" w:hAnsiTheme="minorEastAsia"/>
+              </w:rPr>
+            </w:pPr>
+            <w:r>
+              <w:rPr>
+                <w:rFonts w:asciiTheme="minorEastAsia" w:eastAsiaTheme="minorEastAsia" w:hAnsiTheme="minorEastAsia"/>
+              </w:rPr>
+              <w:t>DATETIME</w:t>
+            </w:r>
+          </w:p>
+        </w:tc>
+        <w:tc>
+          <w:tcPr>
+            <w:tcW w:w="1386" w:type="dxa"/>
+          </w:tcPr>
+          <w:p>
+            <w:pPr>
+              <w:rPr>
+                <w:rFonts w:asciiTheme="minorEastAsia" w:eastAsiaTheme="minorEastAsia" w:hAnsiTheme="minorEastAsia"/>
+              </w:rPr>
+            </w:pPr>
+            <w:proofErr w:type="gramStart"/>
+            <w:r>
+              <w:rPr>
+                <w:rFonts w:asciiTheme="minorEastAsia" w:eastAsiaTheme="minorEastAsia" w:hAnsiTheme="minorEastAsia" w:hint="eastAsia"/>
+              </w:rPr>
+              <w:t>NOW(</w:t>
+            </w:r>
+            <w:proofErr w:type="gramEnd"/>
+            <w:r>
+              <w:rPr>
+                <w:rFonts w:asciiTheme="minorEastAsia" w:eastAsiaTheme="minorEastAsia" w:hAnsiTheme="minorEastAsia" w:hint="eastAsia"/>
+              </w:rPr>
+              <w:t>)</w:t>
+            </w:r>
+          </w:p>
+        </w:tc>
+        <w:tc>
+          <w:tcPr>
+            <w:tcW w:w="708" w:type="dxa"/>
+          </w:tcPr>
+          <w:p>
+            <w:pPr>
+              <w:jc w:val="center"/>
+              <w:rPr>
+                <w:rFonts w:asciiTheme="minorEastAsia" w:eastAsiaTheme="minorEastAsia" w:hAnsiTheme="minorEastAsia"/>
+              </w:rPr>
+            </w:pPr>
+            <w:r>
+              <w:rPr>
+                <w:rFonts w:asciiTheme="minorEastAsia" w:eastAsiaTheme="minorEastAsia" w:hAnsiTheme="minorEastAsia" w:hint="eastAsia"/>
+              </w:rPr>
+              <w:t>N</w:t>
+            </w:r>
+          </w:p>
+        </w:tc>
+        <w:tc>
+          <w:tcPr>
+            <w:tcW w:w="1980" w:type="dxa"/>
+          </w:tcPr>
+          <w:p>
+            <w:pPr>
+              <w:rPr>
+                <w:rFonts w:asciiTheme="minorEastAsia" w:eastAsiaTheme="minorEastAsia" w:hAnsiTheme="minorEastAsia"/>
+              </w:rPr>
+            </w:pPr>
+            <w:r>
+              <w:rPr>
+                <w:rFonts w:asciiTheme="minorEastAsia" w:eastAsiaTheme="minorEastAsia" w:hAnsiTheme="minorEastAsia" w:hint="eastAsia"/>
+              </w:rPr>
+              <w:t>创建日期</w:t>
+            </w:r>
+          </w:p>
+        </w:tc>
+        <w:tc>
+          <w:tcPr>
+            <w:tcW w:w="2688" w:type="dxa"/>
+          </w:tcPr>
+          <w:p>
+            <w:pPr>
+              <w:rPr>
+                <w:rFonts w:asciiTheme="minorEastAsia" w:eastAsiaTheme="minorEastAsia" w:hAnsiTheme="minorEastAsia"/>
+              </w:rPr>
+            </w:pPr>
+          </w:p>
+        </w:tc>
+      </w:tr>
+      <w:tr>
+        <w:tc>
+          <w:tcPr>
+            <w:tcW w:w="1656" w:type="dxa"/>
+          </w:tcPr>
+          <w:p>
+            <w:pPr>
+              <w:rPr>
+                <w:rFonts w:asciiTheme="minorEastAsia" w:eastAsiaTheme="minorEastAsia" w:hAnsiTheme="minorEastAsia"/>
+              </w:rPr>
+            </w:pPr>
+            <w:proofErr w:type="spellStart"/>
+            <w:r>
+              <w:rPr>
+                <w:rFonts w:asciiTheme="minorEastAsia" w:eastAsiaTheme="minorEastAsia" w:hAnsiTheme="minorEastAsia" w:hint="eastAsia"/>
+              </w:rPr>
+              <w:t>UpdatedBy</w:t>
+            </w:r>
+            <w:proofErr w:type="spellEnd"/>
+          </w:p>
+        </w:tc>
+        <w:tc>
+          <w:tcPr>
+            <w:tcW w:w="1642" w:type="dxa"/>
+          </w:tcPr>
+          <w:p>
+            <w:pPr>
+              <w:rPr>
+                <w:rFonts w:asciiTheme="minorEastAsia" w:eastAsiaTheme="minorEastAsia" w:hAnsiTheme="minorEastAsia"/>
+              </w:rPr>
+            </w:pPr>
+            <w:proofErr w:type="gramStart"/>
+            <w:r>
+              <w:rPr>
+                <w:rFonts w:asciiTheme="minorEastAsia" w:eastAsiaTheme="minorEastAsia" w:hAnsiTheme="minorEastAsia" w:hint="eastAsia"/>
+              </w:rPr>
+              <w:t>VARCHAR(</w:t>
+            </w:r>
+            <w:proofErr w:type="gramEnd"/>
+            <w:r>
+              <w:rPr>
+                <w:rFonts w:asciiTheme="minorEastAsia" w:eastAsiaTheme="minorEastAsia" w:hAnsiTheme="minorEastAsia" w:hint="eastAsia"/>
+              </w:rPr>
+              <w:t>50)</w:t>
+            </w:r>
+          </w:p>
+        </w:tc>
+        <w:tc>
+          <w:tcPr>
+            <w:tcW w:w="1386" w:type="dxa"/>
+          </w:tcPr>
+          <w:p>
+            <w:pPr>
+              <w:rPr>
+                <w:rFonts w:asciiTheme="minorEastAsia" w:eastAsiaTheme="minorEastAsia" w:hAnsiTheme="minorEastAsia"/>
+              </w:rPr>
+            </w:pPr>
+          </w:p>
+        </w:tc>
+        <w:tc>
+          <w:tcPr>
+            <w:tcW w:w="708" w:type="dxa"/>
+          </w:tcPr>
+          <w:p>
+            <w:pPr>
+              <w:jc w:val="center"/>
+              <w:rPr>
+                <w:rFonts w:asciiTheme="minorEastAsia" w:eastAsiaTheme="minorEastAsia" w:hAnsiTheme="minorEastAsia"/>
+              </w:rPr>
+            </w:pPr>
+            <w:r>
+              <w:rPr>
+                <w:rFonts w:asciiTheme="minorEastAsia" w:eastAsiaTheme="minorEastAsia" w:hAnsiTheme="minorEastAsia" w:hint="eastAsia"/>
+              </w:rPr>
+              <w:t>N</w:t>
+            </w:r>
+          </w:p>
+        </w:tc>
+        <w:tc>
+          <w:tcPr>
+            <w:tcW w:w="1980" w:type="dxa"/>
+          </w:tcPr>
+          <w:p>
+            <w:pPr>
+              <w:rPr>
+                <w:rFonts w:asciiTheme="minorEastAsia" w:eastAsiaTheme="minorEastAsia" w:hAnsiTheme="minorEastAsia"/>
+              </w:rPr>
+            </w:pPr>
+            <w:r>
+              <w:rPr>
+                <w:rFonts w:asciiTheme="minorEastAsia" w:eastAsiaTheme="minorEastAsia" w:hAnsiTheme="minorEastAsia" w:hint="eastAsia"/>
+              </w:rPr>
+              <w:t>最后更新人</w:t>
+            </w:r>
+          </w:p>
+        </w:tc>
+        <w:tc>
+          <w:tcPr>
+            <w:tcW w:w="2688" w:type="dxa"/>
+          </w:tcPr>
+          <w:p>
+            <w:pPr>
+              <w:rPr>
+                <w:rFonts w:asciiTheme="minorEastAsia" w:eastAsiaTheme="minorEastAsia" w:hAnsiTheme="minorEastAsia"/>
+              </w:rPr>
+            </w:pPr>
+          </w:p>
+        </w:tc>
+      </w:tr>
+      <w:tr>
+        <w:tc>
+          <w:tcPr>
+            <w:tcW w:w="1656" w:type="dxa"/>
+          </w:tcPr>
+          <w:p>
+            <w:pPr>
+              <w:rPr>
+                <w:rFonts w:asciiTheme="minorEastAsia" w:eastAsiaTheme="minorEastAsia" w:hAnsiTheme="minorEastAsia"/>
+              </w:rPr>
+            </w:pPr>
+            <w:proofErr w:type="spellStart"/>
             <w:r>
               <w:rPr>
                 <w:rFonts w:asciiTheme="minorEastAsia" w:eastAsiaTheme="minorEastAsia" w:hAnsiTheme="minorEastAsia" w:hint="eastAsia"/>
               </w:rPr>
               <w:t>UpdatedAt</w:t>
             </w:r>
+            <w:proofErr w:type="spellEnd"/>
           </w:p>
         </w:tc>
         <w:tc>
@@ -15744,11 +16418,19 @@
                 <w:rFonts w:asciiTheme="minorEastAsia" w:eastAsiaTheme="minorEastAsia" w:hAnsiTheme="minorEastAsia"/>
               </w:rPr>
             </w:pPr>
-            <w:r>
-              <w:rPr>
-                <w:rFonts w:asciiTheme="minorEastAsia" w:eastAsiaTheme="minorEastAsia" w:hAnsiTheme="minorEastAsia" w:hint="eastAsia"/>
-              </w:rPr>
-              <w:t>NOW()</w:t>
+            <w:proofErr w:type="gramStart"/>
+            <w:r>
+              <w:rPr>
+                <w:rFonts w:asciiTheme="minorEastAsia" w:eastAsiaTheme="minorEastAsia" w:hAnsiTheme="minorEastAsia" w:hint="eastAsia"/>
+              </w:rPr>
+              <w:t>NOW(</w:t>
+            </w:r>
+            <w:proofErr w:type="gramEnd"/>
+            <w:r>
+              <w:rPr>
+                <w:rFonts w:asciiTheme="minorEastAsia" w:eastAsiaTheme="minorEastAsia" w:hAnsiTheme="minorEastAsia" w:hint="eastAsia"/>
+              </w:rPr>
+              <w:t>)</w:t>
             </w:r>
           </w:p>
         </w:tc>
@@ -15811,7 +16493,9 @@
           <w:tab w:val="left" w:pos="1003"/>
         </w:tabs>
       </w:pPr>
+      <w:proofErr w:type="spellStart"/>
       <w:r>
+        <w:lastRenderedPageBreak/>
         <w:t>sys_</w:t>
       </w:r>
       <w:r>
@@ -15826,6 +16510,7 @@
       <w:r>
         <w:t>route</w:t>
       </w:r>
+      <w:proofErr w:type="spellEnd"/>
     </w:p>
     <w:tbl>
       <w:tblPr>
@@ -15858,7 +16543,6 @@
                 <w:bCs/>
                 <w:color w:val="0000FF"/>
               </w:rPr>
-              <w:lastRenderedPageBreak/>
               <w:t>表名</w:t>
             </w:r>
           </w:p>
@@ -15869,6 +16553,7 @@
             <w:gridSpan w:val="5"/>
           </w:tcPr>
           <w:p>
+            <w:proofErr w:type="spellStart"/>
             <w:r>
               <w:t>sys_</w:t>
             </w:r>
@@ -15878,6 +16563,7 @@
             <w:r>
               <w:t>route</w:t>
             </w:r>
+            <w:proofErr w:type="spellEnd"/>
           </w:p>
         </w:tc>
       </w:tr>
@@ -15966,6 +16652,7 @@
                 <w:rFonts w:asciiTheme="minorEastAsia" w:eastAsiaTheme="minorEastAsia" w:hAnsiTheme="minorEastAsia"/>
               </w:rPr>
             </w:pPr>
+            <w:proofErr w:type="spellStart"/>
             <w:r>
               <w:rPr>
                 <w:rFonts w:asciiTheme="minorEastAsia" w:eastAsiaTheme="minorEastAsia" w:hAnsiTheme="minorEastAsia"/>
@@ -15978,6 +16665,7 @@
               </w:rPr>
               <w:t>Id</w:t>
             </w:r>
+            <w:proofErr w:type="spellEnd"/>
           </w:p>
         </w:tc>
         <w:tc>
@@ -16033,6 +16721,7 @@
             <w:shd w:val="clear" w:color="auto" w:fill="D9D9D9" w:themeFill="background1" w:themeFillShade="D9"/>
           </w:tcPr>
           <w:p>
+            <w:proofErr w:type="gramStart"/>
             <w:r>
               <w:rPr>
                 <w:rFonts w:asciiTheme="minorEastAsia" w:eastAsiaTheme="minorEastAsia" w:hAnsiTheme="minorEastAsia" w:hint="eastAsia"/>
@@ -16042,6 +16731,7 @@
               </w:rPr>
               <w:t>外键</w:t>
             </w:r>
+            <w:proofErr w:type="gramEnd"/>
           </w:p>
         </w:tc>
         <w:tc>
@@ -16194,6 +16884,7 @@
                 <w:rFonts w:asciiTheme="minorEastAsia" w:eastAsiaTheme="minorEastAsia" w:hAnsiTheme="minorEastAsia"/>
               </w:rPr>
             </w:pPr>
+            <w:proofErr w:type="spellStart"/>
             <w:r>
               <w:rPr>
                 <w:rFonts w:asciiTheme="minorEastAsia" w:eastAsiaTheme="minorEastAsia" w:hAnsiTheme="minorEastAsia" w:hint="eastAsia"/>
@@ -16212,6 +16903,7 @@
               </w:rPr>
               <w:t>Id</w:t>
             </w:r>
+            <w:proofErr w:type="spellEnd"/>
           </w:p>
         </w:tc>
         <w:tc>
@@ -16224,11 +16916,19 @@
                 <w:rFonts w:asciiTheme="minorEastAsia" w:eastAsiaTheme="minorEastAsia" w:hAnsiTheme="minorEastAsia"/>
               </w:rPr>
             </w:pPr>
-            <w:r>
-              <w:rPr>
-                <w:rFonts w:asciiTheme="minorEastAsia" w:eastAsiaTheme="minorEastAsia" w:hAnsiTheme="minorEastAsia" w:hint="eastAsia"/>
-              </w:rPr>
-              <w:t>VARCHAR(50)</w:t>
+            <w:proofErr w:type="gramStart"/>
+            <w:r>
+              <w:rPr>
+                <w:rFonts w:asciiTheme="minorEastAsia" w:eastAsiaTheme="minorEastAsia" w:hAnsiTheme="minorEastAsia" w:hint="eastAsia"/>
+              </w:rPr>
+              <w:t>VARCHAR(</w:t>
+            </w:r>
+            <w:proofErr w:type="gramEnd"/>
+            <w:r>
+              <w:rPr>
+                <w:rFonts w:asciiTheme="minorEastAsia" w:eastAsiaTheme="minorEastAsia" w:hAnsiTheme="minorEastAsia" w:hint="eastAsia"/>
+              </w:rPr>
+              <w:t>50)</w:t>
             </w:r>
           </w:p>
         </w:tc>
@@ -16317,6 +17017,7 @@
                 <w:rFonts w:asciiTheme="minorEastAsia" w:eastAsiaTheme="minorEastAsia" w:hAnsiTheme="minorEastAsia"/>
               </w:rPr>
             </w:pPr>
+            <w:proofErr w:type="spellStart"/>
             <w:r>
               <w:rPr>
                 <w:rFonts w:asciiTheme="minorEastAsia" w:eastAsiaTheme="minorEastAsia" w:hAnsiTheme="minorEastAsia" w:hint="eastAsia"/>
@@ -16329,6 +17030,7 @@
               </w:rPr>
               <w:t>outeName</w:t>
             </w:r>
+            <w:proofErr w:type="spellEnd"/>
           </w:p>
         </w:tc>
         <w:tc>
@@ -16341,12 +17043,14 @@
                 <w:rFonts w:asciiTheme="minorEastAsia" w:eastAsiaTheme="minorEastAsia" w:hAnsiTheme="minorEastAsia"/>
               </w:rPr>
             </w:pPr>
+            <w:proofErr w:type="gramStart"/>
             <w:r>
               <w:rPr>
                 <w:rFonts w:asciiTheme="minorEastAsia" w:eastAsiaTheme="minorEastAsia" w:hAnsiTheme="minorEastAsia" w:hint="eastAsia"/>
               </w:rPr>
               <w:t>VARCHAR(</w:t>
             </w:r>
+            <w:proofErr w:type="gramEnd"/>
             <w:r>
               <w:rPr>
                 <w:rFonts w:asciiTheme="minorEastAsia" w:eastAsiaTheme="minorEastAsia" w:hAnsiTheme="minorEastAsia"/>
@@ -16440,6 +17144,7 @@
                 <w:rFonts w:asciiTheme="minorEastAsia" w:eastAsiaTheme="minorEastAsia" w:hAnsiTheme="minorEastAsia"/>
               </w:rPr>
             </w:pPr>
+            <w:proofErr w:type="spellStart"/>
             <w:r>
               <w:rPr>
                 <w:rFonts w:asciiTheme="minorEastAsia" w:eastAsiaTheme="minorEastAsia" w:hAnsiTheme="minorEastAsia" w:hint="eastAsia"/>
@@ -16452,6 +17157,7 @@
               </w:rPr>
               <w:t>Url</w:t>
             </w:r>
+            <w:proofErr w:type="spellEnd"/>
           </w:p>
         </w:tc>
         <w:tc>
@@ -16464,12 +17170,14 @@
                 <w:rFonts w:asciiTheme="minorEastAsia" w:eastAsiaTheme="minorEastAsia" w:hAnsiTheme="minorEastAsia"/>
               </w:rPr>
             </w:pPr>
+            <w:proofErr w:type="gramStart"/>
             <w:r>
               <w:rPr>
                 <w:rFonts w:asciiTheme="minorEastAsia" w:eastAsiaTheme="minorEastAsia" w:hAnsiTheme="minorEastAsia" w:hint="eastAsia"/>
               </w:rPr>
               <w:t>VARCHAR(</w:t>
             </w:r>
+            <w:proofErr w:type="gramEnd"/>
             <w:r>
               <w:rPr>
                 <w:rFonts w:asciiTheme="minorEastAsia" w:eastAsiaTheme="minorEastAsia" w:hAnsiTheme="minorEastAsia"/>
@@ -16557,6 +17265,7 @@
                 <w:rFonts w:asciiTheme="minorEastAsia" w:eastAsiaTheme="minorEastAsia" w:hAnsiTheme="minorEastAsia"/>
               </w:rPr>
             </w:pPr>
+            <w:proofErr w:type="spellStart"/>
             <w:r>
               <w:rPr>
                 <w:rFonts w:asciiTheme="minorEastAsia" w:eastAsiaTheme="minorEastAsia" w:hAnsiTheme="minorEastAsia" w:hint="eastAsia"/>
@@ -16569,6 +17278,7 @@
               </w:rPr>
               <w:t>Title</w:t>
             </w:r>
+            <w:proofErr w:type="spellEnd"/>
           </w:p>
         </w:tc>
         <w:tc>
@@ -16581,12 +17291,14 @@
                 <w:rFonts w:asciiTheme="minorEastAsia" w:eastAsiaTheme="minorEastAsia" w:hAnsiTheme="minorEastAsia"/>
               </w:rPr>
             </w:pPr>
+            <w:proofErr w:type="gramStart"/>
             <w:r>
               <w:rPr>
                 <w:rFonts w:asciiTheme="minorEastAsia" w:eastAsiaTheme="minorEastAsia" w:hAnsiTheme="minorEastAsia" w:hint="eastAsia"/>
               </w:rPr>
               <w:t>VARCHAR(</w:t>
             </w:r>
+            <w:proofErr w:type="gramEnd"/>
             <w:r>
               <w:rPr>
                 <w:rFonts w:asciiTheme="minorEastAsia" w:eastAsiaTheme="minorEastAsia" w:hAnsiTheme="minorEastAsia"/>
@@ -16692,12 +17404,14 @@
                 <w:rFonts w:asciiTheme="minorEastAsia" w:eastAsiaTheme="minorEastAsia" w:hAnsiTheme="minorEastAsia"/>
               </w:rPr>
             </w:pPr>
+            <w:proofErr w:type="gramStart"/>
             <w:r>
               <w:rPr>
                 <w:rFonts w:asciiTheme="minorEastAsia" w:eastAsiaTheme="minorEastAsia" w:hAnsiTheme="minorEastAsia" w:hint="eastAsia"/>
               </w:rPr>
               <w:t>VARCHAR(</w:t>
             </w:r>
+            <w:proofErr w:type="gramEnd"/>
             <w:r>
               <w:rPr>
                 <w:rFonts w:asciiTheme="minorEastAsia" w:eastAsiaTheme="minorEastAsia" w:hAnsiTheme="minorEastAsia"/>
@@ -16797,6 +17511,7 @@
                 <w:rFonts w:asciiTheme="minorEastAsia" w:eastAsiaTheme="minorEastAsia" w:hAnsiTheme="minorEastAsia"/>
               </w:rPr>
             </w:pPr>
+            <w:proofErr w:type="spellStart"/>
             <w:r>
               <w:rPr>
                 <w:rFonts w:asciiTheme="minorEastAsia" w:eastAsiaTheme="minorEastAsia" w:hAnsiTheme="minorEastAsia" w:hint="eastAsia"/>
@@ -16809,6 +17524,7 @@
               </w:rPr>
               <w:t>enuId</w:t>
             </w:r>
+            <w:proofErr w:type="spellEnd"/>
           </w:p>
         </w:tc>
         <w:tc>
@@ -16821,12 +17537,14 @@
                 <w:rFonts w:asciiTheme="minorEastAsia" w:eastAsiaTheme="minorEastAsia" w:hAnsiTheme="minorEastAsia"/>
               </w:rPr>
             </w:pPr>
+            <w:proofErr w:type="gramStart"/>
             <w:r>
               <w:rPr>
                 <w:rFonts w:asciiTheme="minorEastAsia" w:eastAsiaTheme="minorEastAsia" w:hAnsiTheme="minorEastAsia" w:hint="eastAsia"/>
               </w:rPr>
               <w:t>VARCHAR(</w:t>
             </w:r>
+            <w:proofErr w:type="gramEnd"/>
             <w:r>
               <w:rPr>
                 <w:rFonts w:asciiTheme="minorEastAsia" w:eastAsiaTheme="minorEastAsia" w:hAnsiTheme="minorEastAsia"/>
@@ -16944,11 +17662,19 @@
                 <w:rFonts w:asciiTheme="minorEastAsia" w:eastAsiaTheme="minorEastAsia" w:hAnsiTheme="minorEastAsia"/>
               </w:rPr>
             </w:pPr>
-            <w:r>
-              <w:rPr>
-                <w:rFonts w:asciiTheme="minorEastAsia" w:eastAsiaTheme="minorEastAsia" w:hAnsiTheme="minorEastAsia" w:hint="eastAsia"/>
-              </w:rPr>
-              <w:t>VARCHAR(200)</w:t>
+            <w:proofErr w:type="gramStart"/>
+            <w:r>
+              <w:rPr>
+                <w:rFonts w:asciiTheme="minorEastAsia" w:eastAsiaTheme="minorEastAsia" w:hAnsiTheme="minorEastAsia" w:hint="eastAsia"/>
+              </w:rPr>
+              <w:t>VARCHAR(</w:t>
+            </w:r>
+            <w:proofErr w:type="gramEnd"/>
+            <w:r>
+              <w:rPr>
+                <w:rFonts w:asciiTheme="minorEastAsia" w:eastAsiaTheme="minorEastAsia" w:hAnsiTheme="minorEastAsia" w:hint="eastAsia"/>
+              </w:rPr>
+              <w:t>200)</w:t>
             </w:r>
           </w:p>
         </w:tc>
@@ -17019,6 +17745,7 @@
                 <w:rFonts w:asciiTheme="minorEastAsia" w:eastAsiaTheme="minorEastAsia" w:hAnsiTheme="minorEastAsia"/>
               </w:rPr>
             </w:pPr>
+            <w:proofErr w:type="spellStart"/>
             <w:r>
               <w:rPr>
                 <w:rFonts w:asciiTheme="minorEastAsia" w:eastAsiaTheme="minorEastAsia" w:hAnsiTheme="minorEastAsia" w:hint="eastAsia"/>
@@ -17037,6 +17764,7 @@
               </w:rPr>
               <w:t>Url</w:t>
             </w:r>
+            <w:proofErr w:type="spellEnd"/>
           </w:p>
         </w:tc>
         <w:tc>
@@ -17049,12 +17777,14 @@
                 <w:rFonts w:asciiTheme="minorEastAsia" w:eastAsiaTheme="minorEastAsia" w:hAnsiTheme="minorEastAsia"/>
               </w:rPr>
             </w:pPr>
+            <w:proofErr w:type="gramStart"/>
             <w:r>
               <w:rPr>
                 <w:rFonts w:asciiTheme="minorEastAsia" w:eastAsiaTheme="minorEastAsia" w:hAnsiTheme="minorEastAsia" w:hint="eastAsia"/>
               </w:rPr>
               <w:t>VARCHAR(</w:t>
             </w:r>
+            <w:proofErr w:type="gramEnd"/>
             <w:r>
               <w:rPr>
                 <w:rFonts w:asciiTheme="minorEastAsia" w:eastAsiaTheme="minorEastAsia" w:hAnsiTheme="minorEastAsia"/>
@@ -17172,11 +17902,19 @@
                 <w:rFonts w:asciiTheme="minorEastAsia" w:eastAsiaTheme="minorEastAsia" w:hAnsiTheme="minorEastAsia"/>
               </w:rPr>
             </w:pPr>
-            <w:r>
-              <w:rPr>
-                <w:rFonts w:asciiTheme="minorEastAsia" w:eastAsiaTheme="minorEastAsia" w:hAnsiTheme="minorEastAsia" w:hint="eastAsia"/>
-              </w:rPr>
-              <w:t>VARCHAR(50)</w:t>
+            <w:proofErr w:type="gramStart"/>
+            <w:r>
+              <w:rPr>
+                <w:rFonts w:asciiTheme="minorEastAsia" w:eastAsiaTheme="minorEastAsia" w:hAnsiTheme="minorEastAsia" w:hint="eastAsia"/>
+              </w:rPr>
+              <w:t>VARCHAR(</w:t>
+            </w:r>
+            <w:proofErr w:type="gramEnd"/>
+            <w:r>
+              <w:rPr>
+                <w:rFonts w:asciiTheme="minorEastAsia" w:eastAsiaTheme="minorEastAsia" w:hAnsiTheme="minorEastAsia" w:hint="eastAsia"/>
+              </w:rPr>
+              <w:t>50)</w:t>
             </w:r>
           </w:p>
         </w:tc>
@@ -17244,33 +17982,17 @@
           <w:p>
             <w:pPr>
               <w:rPr>
-                <w:rFonts w:asciiTheme="minorEastAsia" w:eastAsiaTheme="minorEastAsia" w:hAnsiTheme="minorEastAsia"/>
-              </w:rPr>
-            </w:pPr>
-            <w:r>
-              <w:rPr>
-                <w:rFonts w:asciiTheme="minorEastAsia" w:eastAsiaTheme="minorEastAsia" w:hAnsiTheme="minorEastAsia" w:hint="eastAsia"/>
-              </w:rPr>
-              <w:t>Is</w:t>
-            </w:r>
-            <w:r>
-              <w:rPr>
-                <w:rFonts w:asciiTheme="minorEastAsia" w:eastAsiaTheme="minorEastAsia" w:hAnsiTheme="minorEastAsia" w:hint="eastAsia"/>
-              </w:rPr>
-              <w:t>Need</w:t>
-            </w:r>
-            <w:r>
-              <w:rPr>
-                <w:rFonts w:asciiTheme="minorEastAsia" w:eastAsiaTheme="minorEastAsia" w:hAnsiTheme="minorEastAsia" w:hint="eastAsia"/>
-              </w:rPr>
-              <w:t>A</w:t>
-            </w:r>
-            <w:r>
-              <w:rPr>
-                <w:rFonts w:asciiTheme="minorEastAsia" w:eastAsiaTheme="minorEastAsia" w:hAnsiTheme="minorEastAsia"/>
-              </w:rPr>
-              <w:t>uth</w:t>
-            </w:r>
+                <w:rFonts w:asciiTheme="minorEastAsia" w:eastAsiaTheme="minorEastAsia" w:hAnsiTheme="minorEastAsia" w:hint="eastAsia"/>
+              </w:rPr>
+            </w:pPr>
+            <w:proofErr w:type="spellStart"/>
+            <w:r>
+              <w:rPr>
+                <w:rFonts w:asciiTheme="minorEastAsia" w:eastAsiaTheme="minorEastAsia" w:hAnsiTheme="minorEastAsia" w:hint="eastAsia"/>
+              </w:rPr>
+              <w:t>IsStatic</w:t>
+            </w:r>
+            <w:proofErr w:type="spellEnd"/>
           </w:p>
         </w:tc>
         <w:tc>
@@ -17283,11 +18005,19 @@
                 <w:rFonts w:asciiTheme="minorEastAsia" w:eastAsiaTheme="minorEastAsia" w:hAnsiTheme="minorEastAsia"/>
               </w:rPr>
             </w:pPr>
-            <w:r>
-              <w:rPr>
-                <w:rFonts w:asciiTheme="minorEastAsia" w:eastAsiaTheme="minorEastAsia" w:hAnsiTheme="minorEastAsia" w:hint="eastAsia"/>
-              </w:rPr>
-              <w:t>TINYINT(1)</w:t>
+            <w:proofErr w:type="gramStart"/>
+            <w:r>
+              <w:rPr>
+                <w:rFonts w:asciiTheme="minorEastAsia" w:eastAsiaTheme="minorEastAsia" w:hAnsiTheme="minorEastAsia" w:hint="eastAsia"/>
+              </w:rPr>
+              <w:t>TINYINT(</w:t>
+            </w:r>
+            <w:proofErr w:type="gramEnd"/>
+            <w:r>
+              <w:rPr>
+                <w:rFonts w:asciiTheme="minorEastAsia" w:eastAsiaTheme="minorEastAsia" w:hAnsiTheme="minorEastAsia" w:hint="eastAsia"/>
+              </w:rPr>
+              <w:t>1)</w:t>
             </w:r>
           </w:p>
         </w:tc>
@@ -17305,7 +18035,7 @@
               <w:rPr>
                 <w:rFonts w:asciiTheme="minorEastAsia" w:eastAsiaTheme="minorEastAsia" w:hAnsiTheme="minorEastAsia" w:hint="eastAsia"/>
               </w:rPr>
-              <w:t>1</w:t>
+              <w:t>0</w:t>
             </w:r>
           </w:p>
         </w:tc>
@@ -17329,14 +18059,14 @@
           <w:p>
             <w:pPr>
               <w:rPr>
-                <w:rFonts w:asciiTheme="minorEastAsia" w:eastAsiaTheme="minorEastAsia" w:hAnsiTheme="minorEastAsia"/>
-              </w:rPr>
-            </w:pPr>
-            <w:r>
-              <w:rPr>
-                <w:rFonts w:asciiTheme="minorEastAsia" w:eastAsiaTheme="minorEastAsia" w:hAnsiTheme="minorEastAsia" w:hint="eastAsia"/>
-              </w:rPr>
-              <w:t>是否需要验证权限</w:t>
+                <w:rFonts w:asciiTheme="minorEastAsia" w:eastAsiaTheme="minorEastAsia" w:hAnsiTheme="minorEastAsia" w:hint="eastAsia"/>
+              </w:rPr>
+            </w:pPr>
+            <w:r>
+              <w:rPr>
+                <w:rFonts w:asciiTheme="minorEastAsia" w:eastAsiaTheme="minorEastAsia" w:hAnsiTheme="minorEastAsia" w:hint="eastAsia"/>
+              </w:rPr>
+              <w:t>是否静态路由</w:t>
             </w:r>
           </w:p>
         </w:tc>
@@ -17364,6 +18094,7 @@
                 <w:rFonts w:asciiTheme="minorEastAsia" w:eastAsiaTheme="minorEastAsia" w:hAnsiTheme="minorEastAsia"/>
               </w:rPr>
             </w:pPr>
+            <w:proofErr w:type="spellStart"/>
             <w:r>
               <w:rPr>
                 <w:rFonts w:asciiTheme="minorEastAsia" w:eastAsiaTheme="minorEastAsia" w:hAnsiTheme="minorEastAsia" w:hint="eastAsia"/>
@@ -17376,6 +18107,7 @@
               </w:rPr>
               <w:t>Hidden</w:t>
             </w:r>
+            <w:proofErr w:type="spellEnd"/>
           </w:p>
         </w:tc>
         <w:tc>
@@ -17388,11 +18120,19 @@
                 <w:rFonts w:asciiTheme="minorEastAsia" w:eastAsiaTheme="minorEastAsia" w:hAnsiTheme="minorEastAsia"/>
               </w:rPr>
             </w:pPr>
-            <w:r>
-              <w:rPr>
-                <w:rFonts w:asciiTheme="minorEastAsia" w:eastAsiaTheme="minorEastAsia" w:hAnsiTheme="minorEastAsia" w:hint="eastAsia"/>
-              </w:rPr>
-              <w:t>TINYINT(1)</w:t>
+            <w:proofErr w:type="gramStart"/>
+            <w:r>
+              <w:rPr>
+                <w:rFonts w:asciiTheme="minorEastAsia" w:eastAsiaTheme="minorEastAsia" w:hAnsiTheme="minorEastAsia" w:hint="eastAsia"/>
+              </w:rPr>
+              <w:t>TINYINT(</w:t>
+            </w:r>
+            <w:proofErr w:type="gramEnd"/>
+            <w:r>
+              <w:rPr>
+                <w:rFonts w:asciiTheme="minorEastAsia" w:eastAsiaTheme="minorEastAsia" w:hAnsiTheme="minorEastAsia" w:hint="eastAsia"/>
+              </w:rPr>
+              <w:t>1)</w:t>
             </w:r>
           </w:p>
         </w:tc>
@@ -17465,7 +18205,21 @@
               <w:rPr>
                 <w:rFonts w:asciiTheme="minorEastAsia" w:eastAsiaTheme="minorEastAsia" w:hAnsiTheme="minorEastAsia" w:hint="eastAsia"/>
               </w:rPr>
-              <w:t>编辑/详情页需要隐藏</w:t>
+              <w:t>编辑/详情</w:t>
+            </w:r>
+            <w:proofErr w:type="gramStart"/>
+            <w:r>
+              <w:rPr>
+                <w:rFonts w:asciiTheme="minorEastAsia" w:eastAsiaTheme="minorEastAsia" w:hAnsiTheme="minorEastAsia" w:hint="eastAsia"/>
+              </w:rPr>
+              <w:t>页需要</w:t>
+            </w:r>
+            <w:proofErr w:type="gramEnd"/>
+            <w:r>
+              <w:rPr>
+                <w:rFonts w:asciiTheme="minorEastAsia" w:eastAsiaTheme="minorEastAsia" w:hAnsiTheme="minorEastAsia" w:hint="eastAsia"/>
+              </w:rPr>
+              <w:t>隐藏</w:t>
             </w:r>
           </w:p>
         </w:tc>
@@ -17481,12 +18235,14 @@
                 <w:rFonts w:asciiTheme="minorEastAsia" w:eastAsiaTheme="minorEastAsia" w:hAnsiTheme="minorEastAsia"/>
               </w:rPr>
             </w:pPr>
+            <w:proofErr w:type="spellStart"/>
             <w:r>
               <w:rPr>
                 <w:rFonts w:asciiTheme="minorEastAsia" w:eastAsiaTheme="minorEastAsia" w:hAnsiTheme="minorEastAsia" w:hint="eastAsia"/>
               </w:rPr>
               <w:t>IsLink</w:t>
             </w:r>
+            <w:proofErr w:type="spellEnd"/>
           </w:p>
         </w:tc>
         <w:tc>
@@ -17499,11 +18255,19 @@
                 <w:rFonts w:asciiTheme="minorEastAsia" w:eastAsiaTheme="minorEastAsia" w:hAnsiTheme="minorEastAsia"/>
               </w:rPr>
             </w:pPr>
-            <w:r>
-              <w:rPr>
-                <w:rFonts w:asciiTheme="minorEastAsia" w:eastAsiaTheme="minorEastAsia" w:hAnsiTheme="minorEastAsia" w:hint="eastAsia"/>
-              </w:rPr>
-              <w:t>TINYINT(1)</w:t>
+            <w:proofErr w:type="gramStart"/>
+            <w:r>
+              <w:rPr>
+                <w:rFonts w:asciiTheme="minorEastAsia" w:eastAsiaTheme="minorEastAsia" w:hAnsiTheme="minorEastAsia" w:hint="eastAsia"/>
+              </w:rPr>
+              <w:t>TINYINT(</w:t>
+            </w:r>
+            <w:proofErr w:type="gramEnd"/>
+            <w:r>
+              <w:rPr>
+                <w:rFonts w:asciiTheme="minorEastAsia" w:eastAsiaTheme="minorEastAsia" w:hAnsiTheme="minorEastAsia" w:hint="eastAsia"/>
+              </w:rPr>
+              <w:t>1)</w:t>
             </w:r>
           </w:p>
         </w:tc>
@@ -17570,7 +18334,14 @@
               <w:rPr>
                 <w:rFonts w:asciiTheme="minorEastAsia" w:eastAsiaTheme="minorEastAsia" w:hAnsiTheme="minorEastAsia" w:hint="eastAsia"/>
               </w:rPr>
-              <w:t>地址是R</w:t>
+              <w:t>地址是</w:t>
+            </w:r>
+            <w:proofErr w:type="spellStart"/>
+            <w:r>
+              <w:rPr>
+                <w:rFonts w:asciiTheme="minorEastAsia" w:eastAsiaTheme="minorEastAsia" w:hAnsiTheme="minorEastAsia" w:hint="eastAsia"/>
+              </w:rPr>
+              <w:t>R</w:t>
             </w:r>
             <w:r>
               <w:rPr>
@@ -17578,6 +18349,7 @@
               </w:rPr>
               <w:t>edirectUrl</w:t>
             </w:r>
+            <w:proofErr w:type="spellEnd"/>
           </w:p>
         </w:tc>
       </w:tr>
@@ -17592,12 +18364,14 @@
                 <w:rFonts w:asciiTheme="minorEastAsia" w:eastAsiaTheme="minorEastAsia" w:hAnsiTheme="minorEastAsia"/>
               </w:rPr>
             </w:pPr>
+            <w:proofErr w:type="spellStart"/>
             <w:r>
               <w:rPr>
                 <w:rFonts w:asciiTheme="minorEastAsia" w:eastAsiaTheme="minorEastAsia" w:hAnsiTheme="minorEastAsia"/>
               </w:rPr>
               <w:t>IsFull</w:t>
             </w:r>
+            <w:proofErr w:type="spellEnd"/>
           </w:p>
         </w:tc>
         <w:tc>
@@ -17610,11 +18384,19 @@
                 <w:rFonts w:asciiTheme="minorEastAsia" w:eastAsiaTheme="minorEastAsia" w:hAnsiTheme="minorEastAsia"/>
               </w:rPr>
             </w:pPr>
-            <w:r>
-              <w:rPr>
-                <w:rFonts w:asciiTheme="minorEastAsia" w:eastAsiaTheme="minorEastAsia" w:hAnsiTheme="minorEastAsia" w:hint="eastAsia"/>
-              </w:rPr>
-              <w:t>TINYINT(1)</w:t>
+            <w:proofErr w:type="gramStart"/>
+            <w:r>
+              <w:rPr>
+                <w:rFonts w:asciiTheme="minorEastAsia" w:eastAsiaTheme="minorEastAsia" w:hAnsiTheme="minorEastAsia" w:hint="eastAsia"/>
+              </w:rPr>
+              <w:t>TINYINT(</w:t>
+            </w:r>
+            <w:proofErr w:type="gramEnd"/>
+            <w:r>
+              <w:rPr>
+                <w:rFonts w:asciiTheme="minorEastAsia" w:eastAsiaTheme="minorEastAsia" w:hAnsiTheme="minorEastAsia" w:hint="eastAsia"/>
+              </w:rPr>
+              <w:t>1)</w:t>
             </w:r>
           </w:p>
         </w:tc>
@@ -17691,6 +18473,7 @@
                 <w:rFonts w:asciiTheme="minorEastAsia" w:eastAsiaTheme="minorEastAsia" w:hAnsiTheme="minorEastAsia"/>
               </w:rPr>
             </w:pPr>
+            <w:proofErr w:type="spellStart"/>
             <w:r>
               <w:rPr>
                 <w:rFonts w:asciiTheme="minorEastAsia" w:eastAsiaTheme="minorEastAsia" w:hAnsiTheme="minorEastAsia" w:hint="eastAsia"/>
@@ -17703,6 +18486,7 @@
               </w:rPr>
               <w:t>Affix</w:t>
             </w:r>
+            <w:proofErr w:type="spellEnd"/>
           </w:p>
         </w:tc>
         <w:tc>
@@ -17715,11 +18499,19 @@
                 <w:rFonts w:asciiTheme="minorEastAsia" w:eastAsiaTheme="minorEastAsia" w:hAnsiTheme="minorEastAsia"/>
               </w:rPr>
             </w:pPr>
-            <w:r>
-              <w:rPr>
-                <w:rFonts w:asciiTheme="minorEastAsia" w:eastAsiaTheme="minorEastAsia" w:hAnsiTheme="minorEastAsia" w:hint="eastAsia"/>
-              </w:rPr>
-              <w:t>TINYINT(1)</w:t>
+            <w:proofErr w:type="gramStart"/>
+            <w:r>
+              <w:rPr>
+                <w:rFonts w:asciiTheme="minorEastAsia" w:eastAsiaTheme="minorEastAsia" w:hAnsiTheme="minorEastAsia" w:hint="eastAsia"/>
+              </w:rPr>
+              <w:t>TINYINT(</w:t>
+            </w:r>
+            <w:proofErr w:type="gramEnd"/>
+            <w:r>
+              <w:rPr>
+                <w:rFonts w:asciiTheme="minorEastAsia" w:eastAsiaTheme="minorEastAsia" w:hAnsiTheme="minorEastAsia" w:hint="eastAsia"/>
+              </w:rPr>
+              <w:t>1)</w:t>
             </w:r>
           </w:p>
         </w:tc>
@@ -17802,6 +18594,7 @@
                 <w:rFonts w:asciiTheme="minorEastAsia" w:eastAsiaTheme="minorEastAsia" w:hAnsiTheme="minorEastAsia"/>
               </w:rPr>
             </w:pPr>
+            <w:proofErr w:type="spellStart"/>
             <w:r>
               <w:rPr>
                 <w:rFonts w:asciiTheme="minorEastAsia" w:eastAsiaTheme="minorEastAsia" w:hAnsiTheme="minorEastAsia" w:hint="eastAsia"/>
@@ -17814,6 +18607,7 @@
               </w:rPr>
               <w:t>KeepAlive</w:t>
             </w:r>
+            <w:proofErr w:type="spellEnd"/>
           </w:p>
         </w:tc>
         <w:tc>
@@ -17826,11 +18620,19 @@
                 <w:rFonts w:asciiTheme="minorEastAsia" w:eastAsiaTheme="minorEastAsia" w:hAnsiTheme="minorEastAsia"/>
               </w:rPr>
             </w:pPr>
-            <w:r>
-              <w:rPr>
-                <w:rFonts w:asciiTheme="minorEastAsia" w:eastAsiaTheme="minorEastAsia" w:hAnsiTheme="minorEastAsia" w:hint="eastAsia"/>
-              </w:rPr>
-              <w:t>TINYINT(1)</w:t>
+            <w:proofErr w:type="gramStart"/>
+            <w:r>
+              <w:rPr>
+                <w:rFonts w:asciiTheme="minorEastAsia" w:eastAsiaTheme="minorEastAsia" w:hAnsiTheme="minorEastAsia" w:hint="eastAsia"/>
+              </w:rPr>
+              <w:t>TINYINT(</w:t>
+            </w:r>
+            <w:proofErr w:type="gramEnd"/>
+            <w:r>
+              <w:rPr>
+                <w:rFonts w:asciiTheme="minorEastAsia" w:eastAsiaTheme="minorEastAsia" w:hAnsiTheme="minorEastAsia" w:hint="eastAsia"/>
+              </w:rPr>
+              <w:t>1)</w:t>
             </w:r>
           </w:p>
         </w:tc>
@@ -18022,6 +18824,7 @@
               </w:rPr>
               <w:t>]</w:t>
             </w:r>
+            <w:proofErr w:type="spellStart"/>
             <w:r>
               <w:rPr>
                 <w:rFonts w:asciiTheme="minorEastAsia" w:eastAsiaTheme="minorEastAsia" w:hAnsiTheme="minorEastAsia" w:hint="eastAsia"/>
@@ -18034,6 +18837,7 @@
               </w:rPr>
               <w:t>Status</w:t>
             </w:r>
+            <w:proofErr w:type="spellEnd"/>
           </w:p>
         </w:tc>
       </w:tr>
@@ -18048,12 +18852,14 @@
                 <w:rFonts w:asciiTheme="minorEastAsia" w:eastAsiaTheme="minorEastAsia" w:hAnsiTheme="minorEastAsia"/>
               </w:rPr>
             </w:pPr>
+            <w:proofErr w:type="spellStart"/>
             <w:r>
               <w:rPr>
                 <w:rFonts w:asciiTheme="minorEastAsia" w:eastAsiaTheme="minorEastAsia" w:hAnsiTheme="minorEastAsia" w:hint="eastAsia"/>
               </w:rPr>
               <w:t>CreatedBy</w:t>
             </w:r>
+            <w:proofErr w:type="spellEnd"/>
           </w:p>
         </w:tc>
         <w:tc>
@@ -18066,11 +18872,19 @@
                 <w:rFonts w:asciiTheme="minorEastAsia" w:eastAsiaTheme="minorEastAsia" w:hAnsiTheme="minorEastAsia"/>
               </w:rPr>
             </w:pPr>
-            <w:r>
-              <w:rPr>
-                <w:rFonts w:asciiTheme="minorEastAsia" w:eastAsiaTheme="minorEastAsia" w:hAnsiTheme="minorEastAsia" w:hint="eastAsia"/>
-              </w:rPr>
-              <w:t>VARCHAR(50)</w:t>
+            <w:proofErr w:type="gramStart"/>
+            <w:r>
+              <w:rPr>
+                <w:rFonts w:asciiTheme="minorEastAsia" w:eastAsiaTheme="minorEastAsia" w:hAnsiTheme="minorEastAsia" w:hint="eastAsia"/>
+              </w:rPr>
+              <w:t>VARCHAR(</w:t>
+            </w:r>
+            <w:proofErr w:type="gramEnd"/>
+            <w:r>
+              <w:rPr>
+                <w:rFonts w:asciiTheme="minorEastAsia" w:eastAsiaTheme="minorEastAsia" w:hAnsiTheme="minorEastAsia" w:hint="eastAsia"/>
+              </w:rPr>
+              <w:t>50)</w:t>
             </w:r>
           </w:p>
         </w:tc>
@@ -18147,12 +18961,14 @@
                 <w:rFonts w:asciiTheme="minorEastAsia" w:eastAsiaTheme="minorEastAsia" w:hAnsiTheme="minorEastAsia"/>
               </w:rPr>
             </w:pPr>
+            <w:proofErr w:type="spellStart"/>
             <w:r>
               <w:rPr>
                 <w:rFonts w:asciiTheme="minorEastAsia" w:eastAsiaTheme="minorEastAsia" w:hAnsiTheme="minorEastAsia" w:hint="eastAsia"/>
               </w:rPr>
               <w:t>CreatedAt</w:t>
             </w:r>
+            <w:proofErr w:type="spellEnd"/>
           </w:p>
         </w:tc>
         <w:tc>
@@ -18183,11 +18999,19 @@
                 <w:rFonts w:asciiTheme="minorEastAsia" w:eastAsiaTheme="minorEastAsia" w:hAnsiTheme="minorEastAsia"/>
               </w:rPr>
             </w:pPr>
-            <w:r>
-              <w:rPr>
-                <w:rFonts w:asciiTheme="minorEastAsia" w:eastAsiaTheme="minorEastAsia" w:hAnsiTheme="minorEastAsia" w:hint="eastAsia"/>
-              </w:rPr>
-              <w:t>NOW()</w:t>
+            <w:proofErr w:type="gramStart"/>
+            <w:r>
+              <w:rPr>
+                <w:rFonts w:asciiTheme="minorEastAsia" w:eastAsiaTheme="minorEastAsia" w:hAnsiTheme="minorEastAsia" w:hint="eastAsia"/>
+              </w:rPr>
+              <w:t>NOW(</w:t>
+            </w:r>
+            <w:proofErr w:type="gramEnd"/>
+            <w:r>
+              <w:rPr>
+                <w:rFonts w:asciiTheme="minorEastAsia" w:eastAsiaTheme="minorEastAsia" w:hAnsiTheme="minorEastAsia" w:hint="eastAsia"/>
+              </w:rPr>
+              <w:t>)</w:t>
             </w:r>
           </w:p>
         </w:tc>
@@ -18252,12 +19076,14 @@
                 <w:rFonts w:asciiTheme="minorEastAsia" w:eastAsiaTheme="minorEastAsia" w:hAnsiTheme="minorEastAsia"/>
               </w:rPr>
             </w:pPr>
+            <w:proofErr w:type="spellStart"/>
             <w:r>
               <w:rPr>
                 <w:rFonts w:asciiTheme="minorEastAsia" w:eastAsiaTheme="minorEastAsia" w:hAnsiTheme="minorEastAsia" w:hint="eastAsia"/>
               </w:rPr>
               <w:t>UpdatedBy</w:t>
             </w:r>
+            <w:proofErr w:type="spellEnd"/>
           </w:p>
         </w:tc>
         <w:tc>
@@ -18270,11 +19096,19 @@
                 <w:rFonts w:asciiTheme="minorEastAsia" w:eastAsiaTheme="minorEastAsia" w:hAnsiTheme="minorEastAsia"/>
               </w:rPr>
             </w:pPr>
-            <w:r>
-              <w:rPr>
-                <w:rFonts w:asciiTheme="minorEastAsia" w:eastAsiaTheme="minorEastAsia" w:hAnsiTheme="minorEastAsia" w:hint="eastAsia"/>
-              </w:rPr>
-              <w:t>VARCHAR(50)</w:t>
+            <w:proofErr w:type="gramStart"/>
+            <w:r>
+              <w:rPr>
+                <w:rFonts w:asciiTheme="minorEastAsia" w:eastAsiaTheme="minorEastAsia" w:hAnsiTheme="minorEastAsia" w:hint="eastAsia"/>
+              </w:rPr>
+              <w:t>VARCHAR(</w:t>
+            </w:r>
+            <w:proofErr w:type="gramEnd"/>
+            <w:r>
+              <w:rPr>
+                <w:rFonts w:asciiTheme="minorEastAsia" w:eastAsiaTheme="minorEastAsia" w:hAnsiTheme="minorEastAsia" w:hint="eastAsia"/>
+              </w:rPr>
+              <w:t>50)</w:t>
             </w:r>
           </w:p>
         </w:tc>
@@ -18351,12 +19185,14 @@
                 <w:rFonts w:asciiTheme="minorEastAsia" w:eastAsiaTheme="minorEastAsia" w:hAnsiTheme="minorEastAsia"/>
               </w:rPr>
             </w:pPr>
+            <w:proofErr w:type="spellStart"/>
             <w:r>
               <w:rPr>
                 <w:rFonts w:asciiTheme="minorEastAsia" w:eastAsiaTheme="minorEastAsia" w:hAnsiTheme="minorEastAsia" w:hint="eastAsia"/>
               </w:rPr>
               <w:t>UpdatedAt</w:t>
             </w:r>
+            <w:proofErr w:type="spellEnd"/>
           </w:p>
         </w:tc>
         <w:tc>
@@ -18387,11 +19223,19 @@
                 <w:rFonts w:asciiTheme="minorEastAsia" w:eastAsiaTheme="minorEastAsia" w:hAnsiTheme="minorEastAsia"/>
               </w:rPr>
             </w:pPr>
-            <w:r>
-              <w:rPr>
-                <w:rFonts w:asciiTheme="minorEastAsia" w:eastAsiaTheme="minorEastAsia" w:hAnsiTheme="minorEastAsia" w:hint="eastAsia"/>
-              </w:rPr>
-              <w:t>NOW()</w:t>
+            <w:proofErr w:type="gramStart"/>
+            <w:r>
+              <w:rPr>
+                <w:rFonts w:asciiTheme="minorEastAsia" w:eastAsiaTheme="minorEastAsia" w:hAnsiTheme="minorEastAsia" w:hint="eastAsia"/>
+              </w:rPr>
+              <w:t>NOW(</w:t>
+            </w:r>
+            <w:proofErr w:type="gramEnd"/>
+            <w:r>
+              <w:rPr>
+                <w:rFonts w:asciiTheme="minorEastAsia" w:eastAsiaTheme="minorEastAsia" w:hAnsiTheme="minorEastAsia" w:hint="eastAsia"/>
+              </w:rPr>
+              <w:t>)</w:t>
             </w:r>
           </w:p>
         </w:tc>
@@ -18454,6 +19298,7 @@
           <w:tab w:val="left" w:pos="1003"/>
         </w:tabs>
       </w:pPr>
+      <w:proofErr w:type="spellStart"/>
       <w:r>
         <w:t>m</w:t>
       </w:r>
@@ -18463,6 +19308,7 @@
       <w:r>
         <w:t>s_member</w:t>
       </w:r>
+      <w:proofErr w:type="spellEnd"/>
     </w:p>
     <w:tbl>
       <w:tblPr>
@@ -18505,6 +19351,7 @@
             <w:gridSpan w:val="5"/>
           </w:tcPr>
           <w:p>
+            <w:proofErr w:type="spellStart"/>
             <w:r>
               <w:rPr>
                 <w:rFonts w:asciiTheme="minorEastAsia" w:eastAsiaTheme="minorEastAsia" w:hAnsiTheme="minorEastAsia"/>
@@ -18523,6 +19370,7 @@
               </w:rPr>
               <w:t>s_member</w:t>
             </w:r>
+            <w:proofErr w:type="spellEnd"/>
           </w:p>
         </w:tc>
       </w:tr>
@@ -18597,6 +19445,7 @@
                 <w:rFonts w:asciiTheme="minorEastAsia" w:eastAsiaTheme="minorEastAsia" w:hAnsiTheme="minorEastAsia"/>
               </w:rPr>
             </w:pPr>
+            <w:proofErr w:type="spellStart"/>
             <w:r>
               <w:rPr>
                 <w:rFonts w:asciiTheme="minorEastAsia" w:eastAsiaTheme="minorEastAsia" w:hAnsiTheme="minorEastAsia" w:hint="eastAsia"/>
@@ -18609,6 +19458,7 @@
               </w:rPr>
               <w:t>Id</w:t>
             </w:r>
+            <w:proofErr w:type="spellEnd"/>
           </w:p>
         </w:tc>
         <w:tc>
@@ -18664,6 +19514,7 @@
             <w:shd w:val="clear" w:color="auto" w:fill="D9D9D9" w:themeFill="background1" w:themeFillShade="D9"/>
           </w:tcPr>
           <w:p>
+            <w:proofErr w:type="gramStart"/>
             <w:r>
               <w:rPr>
                 <w:rFonts w:asciiTheme="minorEastAsia" w:eastAsiaTheme="minorEastAsia" w:hAnsiTheme="minorEastAsia" w:hint="eastAsia"/>
@@ -18673,6 +19524,7 @@
               </w:rPr>
               <w:t>外键</w:t>
             </w:r>
+            <w:proofErr w:type="gramEnd"/>
           </w:p>
         </w:tc>
         <w:tc>
@@ -18825,6 +19677,7 @@
                 <w:rFonts w:asciiTheme="minorEastAsia" w:eastAsiaTheme="minorEastAsia" w:hAnsiTheme="minorEastAsia"/>
               </w:rPr>
             </w:pPr>
+            <w:proofErr w:type="spellStart"/>
             <w:r>
               <w:rPr>
                 <w:rFonts w:asciiTheme="minorEastAsia" w:eastAsiaTheme="minorEastAsia" w:hAnsiTheme="minorEastAsia" w:hint="eastAsia"/>
@@ -18837,6 +19690,7 @@
               </w:rPr>
               <w:t>Id</w:t>
             </w:r>
+            <w:proofErr w:type="spellEnd"/>
           </w:p>
         </w:tc>
         <w:tc>
@@ -18849,11 +19703,19 @@
                 <w:rFonts w:asciiTheme="minorEastAsia" w:eastAsiaTheme="minorEastAsia" w:hAnsiTheme="minorEastAsia"/>
               </w:rPr>
             </w:pPr>
-            <w:r>
-              <w:rPr>
-                <w:rFonts w:asciiTheme="minorEastAsia" w:eastAsiaTheme="minorEastAsia" w:hAnsiTheme="minorEastAsia"/>
-              </w:rPr>
-              <w:t>VARCHAR(50)</w:t>
+            <w:proofErr w:type="gramStart"/>
+            <w:r>
+              <w:rPr>
+                <w:rFonts w:asciiTheme="minorEastAsia" w:eastAsiaTheme="minorEastAsia" w:hAnsiTheme="minorEastAsia"/>
+              </w:rPr>
+              <w:t>VARCHAR(</w:t>
+            </w:r>
+            <w:proofErr w:type="gramEnd"/>
+            <w:r>
+              <w:rPr>
+                <w:rFonts w:asciiTheme="minorEastAsia" w:eastAsiaTheme="minorEastAsia" w:hAnsiTheme="minorEastAsia"/>
+              </w:rPr>
+              <w:t>50)</w:t>
             </w:r>
           </w:p>
         </w:tc>
@@ -18936,6 +19798,7 @@
                 <w:rFonts w:asciiTheme="minorEastAsia" w:eastAsiaTheme="minorEastAsia" w:hAnsiTheme="minorEastAsia"/>
               </w:rPr>
             </w:pPr>
+            <w:proofErr w:type="spellStart"/>
             <w:r>
               <w:rPr>
                 <w:rFonts w:asciiTheme="minorEastAsia" w:eastAsiaTheme="minorEastAsia" w:hAnsiTheme="minorEastAsia"/>
@@ -18948,6 +19811,7 @@
               </w:rPr>
               <w:t>Name</w:t>
             </w:r>
+            <w:proofErr w:type="spellEnd"/>
           </w:p>
         </w:tc>
         <w:tc>
@@ -18960,11 +19824,19 @@
                 <w:rFonts w:asciiTheme="minorEastAsia" w:eastAsiaTheme="minorEastAsia" w:hAnsiTheme="minorEastAsia"/>
               </w:rPr>
             </w:pPr>
-            <w:r>
-              <w:rPr>
-                <w:rFonts w:asciiTheme="minorEastAsia" w:eastAsiaTheme="minorEastAsia" w:hAnsiTheme="minorEastAsia" w:hint="eastAsia"/>
-              </w:rPr>
-              <w:t>VARCHAR(50)</w:t>
+            <w:proofErr w:type="gramStart"/>
+            <w:r>
+              <w:rPr>
+                <w:rFonts w:asciiTheme="minorEastAsia" w:eastAsiaTheme="minorEastAsia" w:hAnsiTheme="minorEastAsia" w:hint="eastAsia"/>
+              </w:rPr>
+              <w:t>VARCHAR(</w:t>
+            </w:r>
+            <w:proofErr w:type="gramEnd"/>
+            <w:r>
+              <w:rPr>
+                <w:rFonts w:asciiTheme="minorEastAsia" w:eastAsiaTheme="minorEastAsia" w:hAnsiTheme="minorEastAsia" w:hint="eastAsia"/>
+              </w:rPr>
+              <w:t>50)</w:t>
             </w:r>
           </w:p>
         </w:tc>
@@ -19059,11 +19931,19 @@
                 <w:rFonts w:asciiTheme="minorEastAsia" w:eastAsiaTheme="minorEastAsia" w:hAnsiTheme="minorEastAsia"/>
               </w:rPr>
             </w:pPr>
-            <w:r>
-              <w:rPr>
-                <w:rFonts w:asciiTheme="minorEastAsia" w:eastAsiaTheme="minorEastAsia" w:hAnsiTheme="minorEastAsia" w:hint="eastAsia"/>
-              </w:rPr>
-              <w:t>VARCHAR(50)</w:t>
+            <w:proofErr w:type="gramStart"/>
+            <w:r>
+              <w:rPr>
+                <w:rFonts w:asciiTheme="minorEastAsia" w:eastAsiaTheme="minorEastAsia" w:hAnsiTheme="minorEastAsia" w:hint="eastAsia"/>
+              </w:rPr>
+              <w:t>VARCHAR(</w:t>
+            </w:r>
+            <w:proofErr w:type="gramEnd"/>
+            <w:r>
+              <w:rPr>
+                <w:rFonts w:asciiTheme="minorEastAsia" w:eastAsiaTheme="minorEastAsia" w:hAnsiTheme="minorEastAsia" w:hint="eastAsia"/>
+              </w:rPr>
+              <w:t>50)</w:t>
             </w:r>
           </w:p>
         </w:tc>
@@ -19158,11 +20038,19 @@
                 <w:rFonts w:asciiTheme="minorEastAsia" w:eastAsiaTheme="minorEastAsia" w:hAnsiTheme="minorEastAsia"/>
               </w:rPr>
             </w:pPr>
-            <w:r>
-              <w:rPr>
-                <w:rFonts w:asciiTheme="minorEastAsia" w:eastAsiaTheme="minorEastAsia" w:hAnsiTheme="minorEastAsia" w:hint="eastAsia"/>
-              </w:rPr>
-              <w:t>VARCHAR(5</w:t>
+            <w:proofErr w:type="gramStart"/>
+            <w:r>
+              <w:rPr>
+                <w:rFonts w:asciiTheme="minorEastAsia" w:eastAsiaTheme="minorEastAsia" w:hAnsiTheme="minorEastAsia" w:hint="eastAsia"/>
+              </w:rPr>
+              <w:t>VARCHAR(</w:t>
+            </w:r>
+            <w:proofErr w:type="gramEnd"/>
+            <w:r>
+              <w:rPr>
+                <w:rFonts w:asciiTheme="minorEastAsia" w:eastAsiaTheme="minorEastAsia" w:hAnsiTheme="minorEastAsia" w:hint="eastAsia"/>
+              </w:rPr>
+              <w:t>5</w:t>
             </w:r>
             <w:r>
               <w:rPr>
@@ -19374,6 +20262,7 @@
                 <w:rFonts w:asciiTheme="minorEastAsia" w:eastAsiaTheme="minorEastAsia" w:hAnsiTheme="minorEastAsia"/>
               </w:rPr>
             </w:pPr>
+            <w:proofErr w:type="gramStart"/>
             <w:r>
               <w:rPr>
                 <w:rFonts w:asciiTheme="minorEastAsia" w:eastAsiaTheme="minorEastAsia" w:hAnsiTheme="minorEastAsia"/>
@@ -19386,6 +20275,7 @@
               </w:rPr>
               <w:t>(</w:t>
             </w:r>
+            <w:proofErr w:type="gramEnd"/>
             <w:r>
               <w:rPr>
                 <w:rFonts w:asciiTheme="minorEastAsia" w:eastAsiaTheme="minorEastAsia" w:hAnsiTheme="minorEastAsia"/>
@@ -19568,8 +20458,16 @@
               <w:rPr>
                 <w:rFonts w:asciiTheme="minorEastAsia" w:eastAsiaTheme="minorEastAsia" w:hAnsiTheme="minorEastAsia"/>
               </w:rPr>
-              <w:t>]UserStatus</w:t>
-            </w:r>
+              <w:t>]</w:t>
+            </w:r>
+            <w:proofErr w:type="spellStart"/>
+            <w:r>
+              <w:rPr>
+                <w:rFonts w:asciiTheme="minorEastAsia" w:eastAsiaTheme="minorEastAsia" w:hAnsiTheme="minorEastAsia"/>
+              </w:rPr>
+              <w:t>UserStatus</w:t>
+            </w:r>
+            <w:proofErr w:type="spellEnd"/>
           </w:p>
         </w:tc>
       </w:tr>
@@ -19584,12 +20482,14 @@
                 <w:rFonts w:asciiTheme="minorEastAsia" w:eastAsiaTheme="minorEastAsia" w:hAnsiTheme="minorEastAsia"/>
               </w:rPr>
             </w:pPr>
+            <w:proofErr w:type="spellStart"/>
             <w:r>
               <w:rPr>
                 <w:rFonts w:asciiTheme="minorEastAsia" w:eastAsiaTheme="minorEastAsia" w:hAnsiTheme="minorEastAsia" w:hint="eastAsia"/>
               </w:rPr>
               <w:t>CreatedBy</w:t>
             </w:r>
+            <w:proofErr w:type="spellEnd"/>
           </w:p>
         </w:tc>
         <w:tc>
@@ -19602,11 +20502,19 @@
                 <w:rFonts w:asciiTheme="minorEastAsia" w:eastAsiaTheme="minorEastAsia" w:hAnsiTheme="minorEastAsia"/>
               </w:rPr>
             </w:pPr>
-            <w:r>
-              <w:rPr>
-                <w:rFonts w:asciiTheme="minorEastAsia" w:eastAsiaTheme="minorEastAsia" w:hAnsiTheme="minorEastAsia" w:hint="eastAsia"/>
-              </w:rPr>
-              <w:t>VARCHAR(50)</w:t>
+            <w:proofErr w:type="gramStart"/>
+            <w:r>
+              <w:rPr>
+                <w:rFonts w:asciiTheme="minorEastAsia" w:eastAsiaTheme="minorEastAsia" w:hAnsiTheme="minorEastAsia" w:hint="eastAsia"/>
+              </w:rPr>
+              <w:t>VARCHAR(</w:t>
+            </w:r>
+            <w:proofErr w:type="gramEnd"/>
+            <w:r>
+              <w:rPr>
+                <w:rFonts w:asciiTheme="minorEastAsia" w:eastAsiaTheme="minorEastAsia" w:hAnsiTheme="minorEastAsia" w:hint="eastAsia"/>
+              </w:rPr>
+              <w:t>50)</w:t>
             </w:r>
           </w:p>
         </w:tc>
@@ -19683,12 +20591,14 @@
                 <w:rFonts w:asciiTheme="minorEastAsia" w:eastAsiaTheme="minorEastAsia" w:hAnsiTheme="minorEastAsia"/>
               </w:rPr>
             </w:pPr>
+            <w:proofErr w:type="spellStart"/>
             <w:r>
               <w:rPr>
                 <w:rFonts w:asciiTheme="minorEastAsia" w:eastAsiaTheme="minorEastAsia" w:hAnsiTheme="minorEastAsia" w:hint="eastAsia"/>
               </w:rPr>
               <w:t>CreatedAt</w:t>
             </w:r>
+            <w:proofErr w:type="spellEnd"/>
           </w:p>
         </w:tc>
         <w:tc>
@@ -19719,11 +20629,19 @@
                 <w:rFonts w:asciiTheme="minorEastAsia" w:eastAsiaTheme="minorEastAsia" w:hAnsiTheme="minorEastAsia"/>
               </w:rPr>
             </w:pPr>
-            <w:r>
-              <w:rPr>
-                <w:rFonts w:asciiTheme="minorEastAsia" w:eastAsiaTheme="minorEastAsia" w:hAnsiTheme="minorEastAsia" w:hint="eastAsia"/>
-              </w:rPr>
-              <w:t>NOW()</w:t>
+            <w:proofErr w:type="gramStart"/>
+            <w:r>
+              <w:rPr>
+                <w:rFonts w:asciiTheme="minorEastAsia" w:eastAsiaTheme="minorEastAsia" w:hAnsiTheme="minorEastAsia" w:hint="eastAsia"/>
+              </w:rPr>
+              <w:t>NOW(</w:t>
+            </w:r>
+            <w:proofErr w:type="gramEnd"/>
+            <w:r>
+              <w:rPr>
+                <w:rFonts w:asciiTheme="minorEastAsia" w:eastAsiaTheme="minorEastAsia" w:hAnsiTheme="minorEastAsia" w:hint="eastAsia"/>
+              </w:rPr>
+              <w:t>)</w:t>
             </w:r>
           </w:p>
         </w:tc>
@@ -19788,12 +20706,14 @@
                 <w:rFonts w:asciiTheme="minorEastAsia" w:eastAsiaTheme="minorEastAsia" w:hAnsiTheme="minorEastAsia"/>
               </w:rPr>
             </w:pPr>
+            <w:proofErr w:type="spellStart"/>
             <w:r>
               <w:rPr>
                 <w:rFonts w:asciiTheme="minorEastAsia" w:eastAsiaTheme="minorEastAsia" w:hAnsiTheme="minorEastAsia" w:hint="eastAsia"/>
               </w:rPr>
               <w:t>UpdatedBy</w:t>
             </w:r>
+            <w:proofErr w:type="spellEnd"/>
           </w:p>
         </w:tc>
         <w:tc>
@@ -19806,11 +20726,19 @@
                 <w:rFonts w:asciiTheme="minorEastAsia" w:eastAsiaTheme="minorEastAsia" w:hAnsiTheme="minorEastAsia"/>
               </w:rPr>
             </w:pPr>
-            <w:r>
-              <w:rPr>
-                <w:rFonts w:asciiTheme="minorEastAsia" w:eastAsiaTheme="minorEastAsia" w:hAnsiTheme="minorEastAsia" w:hint="eastAsia"/>
-              </w:rPr>
-              <w:t>VARCHAR(50)</w:t>
+            <w:proofErr w:type="gramStart"/>
+            <w:r>
+              <w:rPr>
+                <w:rFonts w:asciiTheme="minorEastAsia" w:eastAsiaTheme="minorEastAsia" w:hAnsiTheme="minorEastAsia" w:hint="eastAsia"/>
+              </w:rPr>
+              <w:t>VARCHAR(</w:t>
+            </w:r>
+            <w:proofErr w:type="gramEnd"/>
+            <w:r>
+              <w:rPr>
+                <w:rFonts w:asciiTheme="minorEastAsia" w:eastAsiaTheme="minorEastAsia" w:hAnsiTheme="minorEastAsia" w:hint="eastAsia"/>
+              </w:rPr>
+              <w:t>50)</w:t>
             </w:r>
           </w:p>
         </w:tc>
@@ -19887,12 +20815,14 @@
                 <w:rFonts w:asciiTheme="minorEastAsia" w:eastAsiaTheme="minorEastAsia" w:hAnsiTheme="minorEastAsia"/>
               </w:rPr>
             </w:pPr>
+            <w:proofErr w:type="spellStart"/>
             <w:r>
               <w:rPr>
                 <w:rFonts w:asciiTheme="minorEastAsia" w:eastAsiaTheme="minorEastAsia" w:hAnsiTheme="minorEastAsia" w:hint="eastAsia"/>
               </w:rPr>
               <w:t>UpdatedAt</w:t>
             </w:r>
+            <w:proofErr w:type="spellEnd"/>
           </w:p>
         </w:tc>
         <w:tc>
@@ -19923,11 +20853,19 @@
                 <w:rFonts w:asciiTheme="minorEastAsia" w:eastAsiaTheme="minorEastAsia" w:hAnsiTheme="minorEastAsia"/>
               </w:rPr>
             </w:pPr>
-            <w:r>
-              <w:rPr>
-                <w:rFonts w:asciiTheme="minorEastAsia" w:eastAsiaTheme="minorEastAsia" w:hAnsiTheme="minorEastAsia" w:hint="eastAsia"/>
-              </w:rPr>
-              <w:t>NOW()</w:t>
+            <w:proofErr w:type="gramStart"/>
+            <w:r>
+              <w:rPr>
+                <w:rFonts w:asciiTheme="minorEastAsia" w:eastAsiaTheme="minorEastAsia" w:hAnsiTheme="minorEastAsia" w:hint="eastAsia"/>
+              </w:rPr>
+              <w:t>NOW(</w:t>
+            </w:r>
+            <w:proofErr w:type="gramEnd"/>
+            <w:r>
+              <w:rPr>
+                <w:rFonts w:asciiTheme="minorEastAsia" w:eastAsiaTheme="minorEastAsia" w:hAnsiTheme="minorEastAsia" w:hint="eastAsia"/>
+              </w:rPr>
+              <w:t>)</w:t>
             </w:r>
           </w:p>
         </w:tc>
@@ -19990,9 +20928,11 @@
           <w:tab w:val="left" w:pos="1003"/>
         </w:tabs>
       </w:pPr>
+      <w:proofErr w:type="spellStart"/>
       <w:r>
         <w:t>mos_stylist</w:t>
       </w:r>
+      <w:proofErr w:type="spellEnd"/>
     </w:p>
     <w:tbl>
       <w:tblPr>
@@ -20035,12 +20975,14 @@
             <w:gridSpan w:val="5"/>
           </w:tcPr>
           <w:p>
+            <w:proofErr w:type="spellStart"/>
             <w:r>
               <w:rPr>
                 <w:rFonts w:asciiTheme="minorEastAsia" w:eastAsiaTheme="minorEastAsia" w:hAnsiTheme="minorEastAsia"/>
               </w:rPr>
               <w:t>mos_stylist</w:t>
             </w:r>
+            <w:proofErr w:type="spellEnd"/>
           </w:p>
         </w:tc>
       </w:tr>
@@ -20115,6 +21057,7 @@
                 <w:rFonts w:asciiTheme="minorEastAsia" w:eastAsiaTheme="minorEastAsia" w:hAnsiTheme="minorEastAsia"/>
               </w:rPr>
             </w:pPr>
+            <w:proofErr w:type="spellStart"/>
             <w:r>
               <w:rPr>
                 <w:rFonts w:asciiTheme="minorEastAsia" w:eastAsiaTheme="minorEastAsia" w:hAnsiTheme="minorEastAsia"/>
@@ -20127,6 +21070,7 @@
               </w:rPr>
               <w:t>Id</w:t>
             </w:r>
+            <w:proofErr w:type="spellEnd"/>
           </w:p>
         </w:tc>
         <w:tc>
@@ -20182,6 +21126,7 @@
             <w:shd w:val="clear" w:color="auto" w:fill="D9D9D9" w:themeFill="background1" w:themeFillShade="D9"/>
           </w:tcPr>
           <w:p>
+            <w:proofErr w:type="gramStart"/>
             <w:r>
               <w:rPr>
                 <w:rFonts w:asciiTheme="minorEastAsia" w:eastAsiaTheme="minorEastAsia" w:hAnsiTheme="minorEastAsia" w:hint="eastAsia"/>
@@ -20191,6 +21136,7 @@
               </w:rPr>
               <w:t>外键</w:t>
             </w:r>
+            <w:proofErr w:type="gramEnd"/>
           </w:p>
         </w:tc>
         <w:tc>
@@ -20343,6 +21289,7 @@
                 <w:rFonts w:asciiTheme="minorEastAsia" w:eastAsiaTheme="minorEastAsia" w:hAnsiTheme="minorEastAsia"/>
               </w:rPr>
             </w:pPr>
+            <w:proofErr w:type="spellStart"/>
             <w:r>
               <w:rPr>
                 <w:rFonts w:asciiTheme="minorEastAsia" w:eastAsiaTheme="minorEastAsia" w:hAnsiTheme="minorEastAsia"/>
@@ -20355,6 +21302,7 @@
               </w:rPr>
               <w:t>Id</w:t>
             </w:r>
+            <w:proofErr w:type="spellEnd"/>
           </w:p>
         </w:tc>
         <w:tc>
@@ -20367,11 +21315,19 @@
                 <w:rFonts w:asciiTheme="minorEastAsia" w:eastAsiaTheme="minorEastAsia" w:hAnsiTheme="minorEastAsia"/>
               </w:rPr>
             </w:pPr>
-            <w:r>
-              <w:rPr>
-                <w:rFonts w:asciiTheme="minorEastAsia" w:eastAsiaTheme="minorEastAsia" w:hAnsiTheme="minorEastAsia" w:hint="eastAsia"/>
-              </w:rPr>
-              <w:t>VARCHAR(50)</w:t>
+            <w:proofErr w:type="gramStart"/>
+            <w:r>
+              <w:rPr>
+                <w:rFonts w:asciiTheme="minorEastAsia" w:eastAsiaTheme="minorEastAsia" w:hAnsiTheme="minorEastAsia" w:hint="eastAsia"/>
+              </w:rPr>
+              <w:t>VARCHAR(</w:t>
+            </w:r>
+            <w:proofErr w:type="gramEnd"/>
+            <w:r>
+              <w:rPr>
+                <w:rFonts w:asciiTheme="minorEastAsia" w:eastAsiaTheme="minorEastAsia" w:hAnsiTheme="minorEastAsia" w:hint="eastAsia"/>
+              </w:rPr>
+              <w:t>50)</w:t>
             </w:r>
           </w:p>
         </w:tc>
@@ -20466,11 +21422,19 @@
                 <w:rFonts w:asciiTheme="minorEastAsia" w:eastAsiaTheme="minorEastAsia" w:hAnsiTheme="minorEastAsia"/>
               </w:rPr>
             </w:pPr>
-            <w:r>
-              <w:rPr>
-                <w:rFonts w:asciiTheme="minorEastAsia" w:eastAsiaTheme="minorEastAsia" w:hAnsiTheme="minorEastAsia" w:hint="eastAsia"/>
-              </w:rPr>
-              <w:t>VARCHAR(50)</w:t>
+            <w:proofErr w:type="gramStart"/>
+            <w:r>
+              <w:rPr>
+                <w:rFonts w:asciiTheme="minorEastAsia" w:eastAsiaTheme="minorEastAsia" w:hAnsiTheme="minorEastAsia" w:hint="eastAsia"/>
+              </w:rPr>
+              <w:t>VARCHAR(</w:t>
+            </w:r>
+            <w:proofErr w:type="gramEnd"/>
+            <w:r>
+              <w:rPr>
+                <w:rFonts w:asciiTheme="minorEastAsia" w:eastAsiaTheme="minorEastAsia" w:hAnsiTheme="minorEastAsia" w:hint="eastAsia"/>
+              </w:rPr>
+              <w:t>50)</w:t>
             </w:r>
           </w:p>
         </w:tc>
@@ -20545,6 +21509,7 @@
               <w:rPr>
                 <w:rFonts w:asciiTheme="minorEastAsia" w:eastAsiaTheme="minorEastAsia" w:hAnsiTheme="minorEastAsia" w:hint="eastAsia"/>
               </w:rPr>
+              <w:lastRenderedPageBreak/>
               <w:t>A</w:t>
             </w:r>
             <w:r>
@@ -20565,11 +21530,19 @@
                 <w:rFonts w:asciiTheme="minorEastAsia" w:eastAsiaTheme="minorEastAsia" w:hAnsiTheme="minorEastAsia"/>
               </w:rPr>
             </w:pPr>
-            <w:r>
-              <w:rPr>
-                <w:rFonts w:asciiTheme="minorEastAsia" w:eastAsiaTheme="minorEastAsia" w:hAnsiTheme="minorEastAsia" w:hint="eastAsia"/>
-              </w:rPr>
-              <w:t>VARCHAR(50)</w:t>
+            <w:proofErr w:type="gramStart"/>
+            <w:r>
+              <w:rPr>
+                <w:rFonts w:asciiTheme="minorEastAsia" w:eastAsiaTheme="minorEastAsia" w:hAnsiTheme="minorEastAsia" w:hint="eastAsia"/>
+              </w:rPr>
+              <w:t>VARCHAR(</w:t>
+            </w:r>
+            <w:proofErr w:type="gramEnd"/>
+            <w:r>
+              <w:rPr>
+                <w:rFonts w:asciiTheme="minorEastAsia" w:eastAsiaTheme="minorEastAsia" w:hAnsiTheme="minorEastAsia" w:hint="eastAsia"/>
+              </w:rPr>
+              <w:t>50)</w:t>
             </w:r>
           </w:p>
         </w:tc>
@@ -20658,11 +21631,19 @@
                 <w:rFonts w:asciiTheme="minorEastAsia" w:eastAsiaTheme="minorEastAsia" w:hAnsiTheme="minorEastAsia"/>
               </w:rPr>
             </w:pPr>
-            <w:r>
-              <w:rPr>
-                <w:rFonts w:asciiTheme="minorEastAsia" w:eastAsiaTheme="minorEastAsia" w:hAnsiTheme="minorEastAsia" w:hint="eastAsia"/>
-              </w:rPr>
-              <w:t>VARCHAR(50)</w:t>
+            <w:proofErr w:type="gramStart"/>
+            <w:r>
+              <w:rPr>
+                <w:rFonts w:asciiTheme="minorEastAsia" w:eastAsiaTheme="minorEastAsia" w:hAnsiTheme="minorEastAsia" w:hint="eastAsia"/>
+              </w:rPr>
+              <w:t>VARCHAR(</w:t>
+            </w:r>
+            <w:proofErr w:type="gramEnd"/>
+            <w:r>
+              <w:rPr>
+                <w:rFonts w:asciiTheme="minorEastAsia" w:eastAsiaTheme="minorEastAsia" w:hAnsiTheme="minorEastAsia" w:hint="eastAsia"/>
+              </w:rPr>
+              <w:t>50)</w:t>
             </w:r>
           </w:p>
         </w:tc>
@@ -20743,7 +21724,6 @@
               <w:rPr>
                 <w:rFonts w:asciiTheme="minorEastAsia" w:eastAsiaTheme="minorEastAsia" w:hAnsiTheme="minorEastAsia"/>
               </w:rPr>
-              <w:lastRenderedPageBreak/>
               <w:t>Email</w:t>
             </w:r>
           </w:p>
@@ -20758,11 +21738,19 @@
                 <w:rFonts w:asciiTheme="minorEastAsia" w:eastAsiaTheme="minorEastAsia" w:hAnsiTheme="minorEastAsia"/>
               </w:rPr>
             </w:pPr>
-            <w:r>
-              <w:rPr>
-                <w:rFonts w:asciiTheme="minorEastAsia" w:eastAsiaTheme="minorEastAsia" w:hAnsiTheme="minorEastAsia" w:hint="eastAsia"/>
-              </w:rPr>
-              <w:t>VARCHAR(200)</w:t>
+            <w:proofErr w:type="gramStart"/>
+            <w:r>
+              <w:rPr>
+                <w:rFonts w:asciiTheme="minorEastAsia" w:eastAsiaTheme="minorEastAsia" w:hAnsiTheme="minorEastAsia" w:hint="eastAsia"/>
+              </w:rPr>
+              <w:t>VARCHAR(</w:t>
+            </w:r>
+            <w:proofErr w:type="gramEnd"/>
+            <w:r>
+              <w:rPr>
+                <w:rFonts w:asciiTheme="minorEastAsia" w:eastAsiaTheme="minorEastAsia" w:hAnsiTheme="minorEastAsia" w:hint="eastAsia"/>
+              </w:rPr>
+              <w:t>200)</w:t>
             </w:r>
           </w:p>
         </w:tc>
@@ -20851,11 +21839,19 @@
                 <w:rFonts w:asciiTheme="minorEastAsia" w:eastAsiaTheme="minorEastAsia" w:hAnsiTheme="minorEastAsia"/>
               </w:rPr>
             </w:pPr>
-            <w:r>
-              <w:rPr>
-                <w:rFonts w:asciiTheme="minorEastAsia" w:eastAsiaTheme="minorEastAsia" w:hAnsiTheme="minorEastAsia" w:hint="eastAsia"/>
-              </w:rPr>
-              <w:t>VARCHAR(5</w:t>
+            <w:proofErr w:type="gramStart"/>
+            <w:r>
+              <w:rPr>
+                <w:rFonts w:asciiTheme="minorEastAsia" w:eastAsiaTheme="minorEastAsia" w:hAnsiTheme="minorEastAsia" w:hint="eastAsia"/>
+              </w:rPr>
+              <w:t>VARCHAR(</w:t>
+            </w:r>
+            <w:proofErr w:type="gramEnd"/>
+            <w:r>
+              <w:rPr>
+                <w:rFonts w:asciiTheme="minorEastAsia" w:eastAsiaTheme="minorEastAsia" w:hAnsiTheme="minorEastAsia" w:hint="eastAsia"/>
+              </w:rPr>
+              <w:t>5</w:t>
             </w:r>
             <w:r>
               <w:rPr>
@@ -20938,12 +21934,14 @@
                 <w:rFonts w:asciiTheme="minorEastAsia" w:eastAsiaTheme="minorEastAsia" w:hAnsiTheme="minorEastAsia"/>
               </w:rPr>
             </w:pPr>
+            <w:proofErr w:type="spellStart"/>
             <w:r>
               <w:rPr>
                 <w:rFonts w:asciiTheme="minorEastAsia" w:eastAsiaTheme="minorEastAsia" w:hAnsiTheme="minorEastAsia"/>
               </w:rPr>
               <w:t>AvatarUrl</w:t>
             </w:r>
+            <w:proofErr w:type="spellEnd"/>
           </w:p>
         </w:tc>
         <w:tc>
@@ -20956,11 +21954,19 @@
                 <w:rFonts w:asciiTheme="minorEastAsia" w:eastAsiaTheme="minorEastAsia" w:hAnsiTheme="minorEastAsia"/>
               </w:rPr>
             </w:pPr>
-            <w:r>
-              <w:rPr>
-                <w:rFonts w:asciiTheme="minorEastAsia" w:eastAsiaTheme="minorEastAsia" w:hAnsiTheme="minorEastAsia" w:hint="eastAsia"/>
-              </w:rPr>
-              <w:t>VARCHAR(200)</w:t>
+            <w:proofErr w:type="gramStart"/>
+            <w:r>
+              <w:rPr>
+                <w:rFonts w:asciiTheme="minorEastAsia" w:eastAsiaTheme="minorEastAsia" w:hAnsiTheme="minorEastAsia" w:hint="eastAsia"/>
+              </w:rPr>
+              <w:t>VARCHAR(</w:t>
+            </w:r>
+            <w:proofErr w:type="gramEnd"/>
+            <w:r>
+              <w:rPr>
+                <w:rFonts w:asciiTheme="minorEastAsia" w:eastAsiaTheme="minorEastAsia" w:hAnsiTheme="minorEastAsia" w:hint="eastAsia"/>
+              </w:rPr>
+              <w:t>200)</w:t>
             </w:r>
           </w:p>
         </w:tc>
@@ -21049,11 +22055,19 @@
                 <w:rFonts w:asciiTheme="minorEastAsia" w:eastAsiaTheme="minorEastAsia" w:hAnsiTheme="minorEastAsia"/>
               </w:rPr>
             </w:pPr>
-            <w:r>
-              <w:rPr>
-                <w:rFonts w:asciiTheme="minorEastAsia" w:eastAsiaTheme="minorEastAsia" w:hAnsiTheme="minorEastAsia" w:hint="eastAsia"/>
-              </w:rPr>
-              <w:t>VARCHAR(50)</w:t>
+            <w:proofErr w:type="gramStart"/>
+            <w:r>
+              <w:rPr>
+                <w:rFonts w:asciiTheme="minorEastAsia" w:eastAsiaTheme="minorEastAsia" w:hAnsiTheme="minorEastAsia" w:hint="eastAsia"/>
+              </w:rPr>
+              <w:t>VARCHAR(</w:t>
+            </w:r>
+            <w:proofErr w:type="gramEnd"/>
+            <w:r>
+              <w:rPr>
+                <w:rFonts w:asciiTheme="minorEastAsia" w:eastAsiaTheme="minorEastAsia" w:hAnsiTheme="minorEastAsia" w:hint="eastAsia"/>
+              </w:rPr>
+              <w:t>50)</w:t>
             </w:r>
           </w:p>
         </w:tc>
@@ -21148,11 +22162,19 @@
                 <w:rFonts w:asciiTheme="minorEastAsia" w:eastAsiaTheme="minorEastAsia" w:hAnsiTheme="minorEastAsia"/>
               </w:rPr>
             </w:pPr>
-            <w:r>
-              <w:rPr>
-                <w:rFonts w:asciiTheme="minorEastAsia" w:eastAsiaTheme="minorEastAsia" w:hAnsiTheme="minorEastAsia" w:hint="eastAsia"/>
-              </w:rPr>
-              <w:t>VARCHAR(50)</w:t>
+            <w:proofErr w:type="gramStart"/>
+            <w:r>
+              <w:rPr>
+                <w:rFonts w:asciiTheme="minorEastAsia" w:eastAsiaTheme="minorEastAsia" w:hAnsiTheme="minorEastAsia" w:hint="eastAsia"/>
+              </w:rPr>
+              <w:t>VARCHAR(</w:t>
+            </w:r>
+            <w:proofErr w:type="gramEnd"/>
+            <w:r>
+              <w:rPr>
+                <w:rFonts w:asciiTheme="minorEastAsia" w:eastAsiaTheme="minorEastAsia" w:hAnsiTheme="minorEastAsia" w:hint="eastAsia"/>
+              </w:rPr>
+              <w:t>50)</w:t>
             </w:r>
           </w:p>
         </w:tc>
@@ -21223,12 +22245,14 @@
                 <w:rFonts w:asciiTheme="minorEastAsia" w:eastAsiaTheme="minorEastAsia" w:hAnsiTheme="minorEastAsia"/>
               </w:rPr>
             </w:pPr>
+            <w:proofErr w:type="spellStart"/>
             <w:r>
               <w:rPr>
                 <w:rFonts w:asciiTheme="minorEastAsia" w:eastAsiaTheme="minorEastAsia" w:hAnsiTheme="minorEastAsia"/>
               </w:rPr>
               <w:t>LockoutEnd</w:t>
             </w:r>
+            <w:proofErr w:type="spellEnd"/>
           </w:p>
         </w:tc>
         <w:tc>
@@ -21423,8 +22447,16 @@
               <w:rPr>
                 <w:rFonts w:asciiTheme="minorEastAsia" w:eastAsiaTheme="minorEastAsia" w:hAnsiTheme="minorEastAsia"/>
               </w:rPr>
-              <w:t>]UserStatus</w:t>
-            </w:r>
+              <w:t>]</w:t>
+            </w:r>
+            <w:proofErr w:type="spellStart"/>
+            <w:r>
+              <w:rPr>
+                <w:rFonts w:asciiTheme="minorEastAsia" w:eastAsiaTheme="minorEastAsia" w:hAnsiTheme="minorEastAsia"/>
+              </w:rPr>
+              <w:t>UserStatus</w:t>
+            </w:r>
+            <w:proofErr w:type="spellEnd"/>
           </w:p>
         </w:tc>
       </w:tr>
@@ -21439,12 +22471,14 @@
                 <w:rFonts w:asciiTheme="minorEastAsia" w:eastAsiaTheme="minorEastAsia" w:hAnsiTheme="minorEastAsia"/>
               </w:rPr>
             </w:pPr>
+            <w:proofErr w:type="spellStart"/>
             <w:r>
               <w:rPr>
                 <w:rFonts w:asciiTheme="minorEastAsia" w:eastAsiaTheme="minorEastAsia" w:hAnsiTheme="minorEastAsia" w:hint="eastAsia"/>
               </w:rPr>
               <w:t>CreatedBy</w:t>
             </w:r>
+            <w:proofErr w:type="spellEnd"/>
           </w:p>
         </w:tc>
         <w:tc>
@@ -21457,11 +22491,19 @@
                 <w:rFonts w:asciiTheme="minorEastAsia" w:eastAsiaTheme="minorEastAsia" w:hAnsiTheme="minorEastAsia"/>
               </w:rPr>
             </w:pPr>
-            <w:r>
-              <w:rPr>
-                <w:rFonts w:asciiTheme="minorEastAsia" w:eastAsiaTheme="minorEastAsia" w:hAnsiTheme="minorEastAsia" w:hint="eastAsia"/>
-              </w:rPr>
-              <w:t>VARCHAR(50)</w:t>
+            <w:proofErr w:type="gramStart"/>
+            <w:r>
+              <w:rPr>
+                <w:rFonts w:asciiTheme="minorEastAsia" w:eastAsiaTheme="minorEastAsia" w:hAnsiTheme="minorEastAsia" w:hint="eastAsia"/>
+              </w:rPr>
+              <w:t>VARCHAR(</w:t>
+            </w:r>
+            <w:proofErr w:type="gramEnd"/>
+            <w:r>
+              <w:rPr>
+                <w:rFonts w:asciiTheme="minorEastAsia" w:eastAsiaTheme="minorEastAsia" w:hAnsiTheme="minorEastAsia" w:hint="eastAsia"/>
+              </w:rPr>
+              <w:t>50)</w:t>
             </w:r>
           </w:p>
         </w:tc>
@@ -21538,12 +22580,14 @@
                 <w:rFonts w:asciiTheme="minorEastAsia" w:eastAsiaTheme="minorEastAsia" w:hAnsiTheme="minorEastAsia"/>
               </w:rPr>
             </w:pPr>
+            <w:proofErr w:type="spellStart"/>
             <w:r>
               <w:rPr>
                 <w:rFonts w:asciiTheme="minorEastAsia" w:eastAsiaTheme="minorEastAsia" w:hAnsiTheme="minorEastAsia" w:hint="eastAsia"/>
               </w:rPr>
               <w:t>CreatedAt</w:t>
             </w:r>
+            <w:proofErr w:type="spellEnd"/>
           </w:p>
         </w:tc>
         <w:tc>
@@ -21574,11 +22618,19 @@
                 <w:rFonts w:asciiTheme="minorEastAsia" w:eastAsiaTheme="minorEastAsia" w:hAnsiTheme="minorEastAsia"/>
               </w:rPr>
             </w:pPr>
-            <w:r>
-              <w:rPr>
-                <w:rFonts w:asciiTheme="minorEastAsia" w:eastAsiaTheme="minorEastAsia" w:hAnsiTheme="minorEastAsia" w:hint="eastAsia"/>
-              </w:rPr>
-              <w:t>NOW()</w:t>
+            <w:proofErr w:type="gramStart"/>
+            <w:r>
+              <w:rPr>
+                <w:rFonts w:asciiTheme="minorEastAsia" w:eastAsiaTheme="minorEastAsia" w:hAnsiTheme="minorEastAsia" w:hint="eastAsia"/>
+              </w:rPr>
+              <w:t>NOW(</w:t>
+            </w:r>
+            <w:proofErr w:type="gramEnd"/>
+            <w:r>
+              <w:rPr>
+                <w:rFonts w:asciiTheme="minorEastAsia" w:eastAsiaTheme="minorEastAsia" w:hAnsiTheme="minorEastAsia" w:hint="eastAsia"/>
+              </w:rPr>
+              <w:t>)</w:t>
             </w:r>
           </w:p>
         </w:tc>
@@ -21643,12 +22695,14 @@
                 <w:rFonts w:asciiTheme="minorEastAsia" w:eastAsiaTheme="minorEastAsia" w:hAnsiTheme="minorEastAsia"/>
               </w:rPr>
             </w:pPr>
+            <w:proofErr w:type="spellStart"/>
             <w:r>
               <w:rPr>
                 <w:rFonts w:asciiTheme="minorEastAsia" w:eastAsiaTheme="minorEastAsia" w:hAnsiTheme="minorEastAsia" w:hint="eastAsia"/>
               </w:rPr>
               <w:t>UpdatedBy</w:t>
             </w:r>
+            <w:proofErr w:type="spellEnd"/>
           </w:p>
         </w:tc>
         <w:tc>
@@ -21661,11 +22715,19 @@
                 <w:rFonts w:asciiTheme="minorEastAsia" w:eastAsiaTheme="minorEastAsia" w:hAnsiTheme="minorEastAsia"/>
               </w:rPr>
             </w:pPr>
-            <w:r>
-              <w:rPr>
-                <w:rFonts w:asciiTheme="minorEastAsia" w:eastAsiaTheme="minorEastAsia" w:hAnsiTheme="minorEastAsia" w:hint="eastAsia"/>
-              </w:rPr>
-              <w:t>VARCHAR(50)</w:t>
+            <w:proofErr w:type="gramStart"/>
+            <w:r>
+              <w:rPr>
+                <w:rFonts w:asciiTheme="minorEastAsia" w:eastAsiaTheme="minorEastAsia" w:hAnsiTheme="minorEastAsia" w:hint="eastAsia"/>
+              </w:rPr>
+              <w:t>VARCHAR(</w:t>
+            </w:r>
+            <w:proofErr w:type="gramEnd"/>
+            <w:r>
+              <w:rPr>
+                <w:rFonts w:asciiTheme="minorEastAsia" w:eastAsiaTheme="minorEastAsia" w:hAnsiTheme="minorEastAsia" w:hint="eastAsia"/>
+              </w:rPr>
+              <w:t>50)</w:t>
             </w:r>
           </w:p>
         </w:tc>
@@ -21742,12 +22804,14 @@
                 <w:rFonts w:asciiTheme="minorEastAsia" w:eastAsiaTheme="minorEastAsia" w:hAnsiTheme="minorEastAsia"/>
               </w:rPr>
             </w:pPr>
+            <w:proofErr w:type="spellStart"/>
             <w:r>
               <w:rPr>
                 <w:rFonts w:asciiTheme="minorEastAsia" w:eastAsiaTheme="minorEastAsia" w:hAnsiTheme="minorEastAsia" w:hint="eastAsia"/>
               </w:rPr>
               <w:t>UpdatedAt</w:t>
             </w:r>
+            <w:proofErr w:type="spellEnd"/>
           </w:p>
         </w:tc>
         <w:tc>
@@ -21778,11 +22842,19 @@
                 <w:rFonts w:asciiTheme="minorEastAsia" w:eastAsiaTheme="minorEastAsia" w:hAnsiTheme="minorEastAsia"/>
               </w:rPr>
             </w:pPr>
-            <w:r>
-              <w:rPr>
-                <w:rFonts w:asciiTheme="minorEastAsia" w:eastAsiaTheme="minorEastAsia" w:hAnsiTheme="minorEastAsia" w:hint="eastAsia"/>
-              </w:rPr>
-              <w:t>NOW()</w:t>
+            <w:proofErr w:type="gramStart"/>
+            <w:r>
+              <w:rPr>
+                <w:rFonts w:asciiTheme="minorEastAsia" w:eastAsiaTheme="minorEastAsia" w:hAnsiTheme="minorEastAsia" w:hint="eastAsia"/>
+              </w:rPr>
+              <w:t>NOW(</w:t>
+            </w:r>
+            <w:proofErr w:type="gramEnd"/>
+            <w:r>
+              <w:rPr>
+                <w:rFonts w:asciiTheme="minorEastAsia" w:eastAsiaTheme="minorEastAsia" w:hAnsiTheme="minorEastAsia" w:hint="eastAsia"/>
+              </w:rPr>
+              <w:t>)</w:t>
             </w:r>
           </w:p>
         </w:tc>
@@ -21845,6 +22917,7 @@
           <w:tab w:val="left" w:pos="1003"/>
         </w:tabs>
       </w:pPr>
+      <w:proofErr w:type="spellStart"/>
       <w:r>
         <w:t>m</w:t>
       </w:r>
@@ -21860,6 +22933,7 @@
       <w:r>
         <w:t>order</w:t>
       </w:r>
+      <w:proofErr w:type="spellEnd"/>
     </w:p>
     <w:tbl>
       <w:tblPr>
@@ -21902,6 +22976,7 @@
             <w:gridSpan w:val="5"/>
           </w:tcPr>
           <w:p>
+            <w:proofErr w:type="spellStart"/>
             <w:r>
               <w:rPr>
                 <w:rFonts w:asciiTheme="minorEastAsia" w:eastAsiaTheme="minorEastAsia" w:hAnsiTheme="minorEastAsia"/>
@@ -21920,6 +22995,7 @@
               </w:rPr>
               <w:t>s_order</w:t>
             </w:r>
+            <w:proofErr w:type="spellEnd"/>
           </w:p>
         </w:tc>
       </w:tr>
@@ -21994,6 +23070,7 @@
                 <w:rFonts w:asciiTheme="minorEastAsia" w:eastAsiaTheme="minorEastAsia" w:hAnsiTheme="minorEastAsia"/>
               </w:rPr>
             </w:pPr>
+            <w:proofErr w:type="spellStart"/>
             <w:r>
               <w:rPr>
                 <w:rFonts w:asciiTheme="minorEastAsia" w:eastAsiaTheme="minorEastAsia" w:hAnsiTheme="minorEastAsia"/>
@@ -22006,6 +23083,7 @@
               </w:rPr>
               <w:t>Id</w:t>
             </w:r>
+            <w:proofErr w:type="spellEnd"/>
           </w:p>
         </w:tc>
         <w:tc>
@@ -22061,6 +23139,7 @@
             <w:shd w:val="clear" w:color="auto" w:fill="D9D9D9" w:themeFill="background1" w:themeFillShade="D9"/>
           </w:tcPr>
           <w:p>
+            <w:proofErr w:type="gramStart"/>
             <w:r>
               <w:rPr>
                 <w:rFonts w:asciiTheme="minorEastAsia" w:eastAsiaTheme="minorEastAsia" w:hAnsiTheme="minorEastAsia" w:hint="eastAsia"/>
@@ -22070,6 +23149,7 @@
               </w:rPr>
               <w:t>外键</w:t>
             </w:r>
+            <w:proofErr w:type="gramEnd"/>
           </w:p>
         </w:tc>
         <w:tc>
@@ -22222,12 +23302,14 @@
                 <w:rFonts w:asciiTheme="minorEastAsia" w:eastAsiaTheme="minorEastAsia" w:hAnsiTheme="minorEastAsia"/>
               </w:rPr>
             </w:pPr>
+            <w:proofErr w:type="spellStart"/>
             <w:r>
               <w:rPr>
                 <w:rFonts w:asciiTheme="minorEastAsia" w:eastAsiaTheme="minorEastAsia" w:hAnsiTheme="minorEastAsia"/>
               </w:rPr>
               <w:t>OrderId</w:t>
             </w:r>
+            <w:proofErr w:type="spellEnd"/>
           </w:p>
         </w:tc>
         <w:tc>
@@ -22240,11 +23322,19 @@
                 <w:rFonts w:asciiTheme="minorEastAsia" w:eastAsiaTheme="minorEastAsia" w:hAnsiTheme="minorEastAsia"/>
               </w:rPr>
             </w:pPr>
-            <w:r>
-              <w:rPr>
-                <w:rFonts w:asciiTheme="minorEastAsia" w:eastAsiaTheme="minorEastAsia" w:hAnsiTheme="minorEastAsia"/>
-              </w:rPr>
-              <w:t>VARCHAR(50)</w:t>
+            <w:proofErr w:type="gramStart"/>
+            <w:r>
+              <w:rPr>
+                <w:rFonts w:asciiTheme="minorEastAsia" w:eastAsiaTheme="minorEastAsia" w:hAnsiTheme="minorEastAsia"/>
+              </w:rPr>
+              <w:t>VARCHAR(</w:t>
+            </w:r>
+            <w:proofErr w:type="gramEnd"/>
+            <w:r>
+              <w:rPr>
+                <w:rFonts w:asciiTheme="minorEastAsia" w:eastAsiaTheme="minorEastAsia" w:hAnsiTheme="minorEastAsia"/>
+              </w:rPr>
+              <w:t>50)</w:t>
             </w:r>
           </w:p>
         </w:tc>
@@ -22333,6 +23423,7 @@
                 <w:rFonts w:asciiTheme="minorEastAsia" w:eastAsiaTheme="minorEastAsia" w:hAnsiTheme="minorEastAsia"/>
               </w:rPr>
             </w:pPr>
+            <w:proofErr w:type="spellStart"/>
             <w:r>
               <w:rPr>
                 <w:rFonts w:asciiTheme="minorEastAsia" w:eastAsiaTheme="minorEastAsia" w:hAnsiTheme="minorEastAsia" w:hint="eastAsia"/>
@@ -22345,6 +23436,7 @@
               </w:rPr>
               <w:t>Id</w:t>
             </w:r>
+            <w:proofErr w:type="spellEnd"/>
           </w:p>
         </w:tc>
         <w:tc>
@@ -22357,11 +23449,19 @@
                 <w:rFonts w:asciiTheme="minorEastAsia" w:eastAsiaTheme="minorEastAsia" w:hAnsiTheme="minorEastAsia"/>
               </w:rPr>
             </w:pPr>
-            <w:r>
-              <w:rPr>
-                <w:rFonts w:asciiTheme="minorEastAsia" w:eastAsiaTheme="minorEastAsia" w:hAnsiTheme="minorEastAsia"/>
-              </w:rPr>
-              <w:t>VARCHAR(50)</w:t>
+            <w:proofErr w:type="gramStart"/>
+            <w:r>
+              <w:rPr>
+                <w:rFonts w:asciiTheme="minorEastAsia" w:eastAsiaTheme="minorEastAsia" w:hAnsiTheme="minorEastAsia"/>
+              </w:rPr>
+              <w:t>VARCHAR(</w:t>
+            </w:r>
+            <w:proofErr w:type="gramEnd"/>
+            <w:r>
+              <w:rPr>
+                <w:rFonts w:asciiTheme="minorEastAsia" w:eastAsiaTheme="minorEastAsia" w:hAnsiTheme="minorEastAsia"/>
+              </w:rPr>
+              <w:t>50)</w:t>
             </w:r>
           </w:p>
         </w:tc>
@@ -22444,6 +23544,7 @@
                 <w:rFonts w:asciiTheme="minorEastAsia" w:eastAsiaTheme="minorEastAsia" w:hAnsiTheme="minorEastAsia"/>
               </w:rPr>
             </w:pPr>
+            <w:proofErr w:type="spellStart"/>
             <w:r>
               <w:rPr>
                 <w:rFonts w:asciiTheme="minorEastAsia" w:eastAsiaTheme="minorEastAsia" w:hAnsiTheme="minorEastAsia"/>
@@ -22456,6 +23557,7 @@
               </w:rPr>
               <w:t>Id</w:t>
             </w:r>
+            <w:proofErr w:type="spellEnd"/>
           </w:p>
         </w:tc>
         <w:tc>
@@ -22468,11 +23570,19 @@
                 <w:rFonts w:asciiTheme="minorEastAsia" w:eastAsiaTheme="minorEastAsia" w:hAnsiTheme="minorEastAsia"/>
               </w:rPr>
             </w:pPr>
-            <w:r>
-              <w:rPr>
-                <w:rFonts w:asciiTheme="minorEastAsia" w:eastAsiaTheme="minorEastAsia" w:hAnsiTheme="minorEastAsia" w:hint="eastAsia"/>
-              </w:rPr>
-              <w:t>VARCHAR(50)</w:t>
+            <w:proofErr w:type="gramStart"/>
+            <w:r>
+              <w:rPr>
+                <w:rFonts w:asciiTheme="minorEastAsia" w:eastAsiaTheme="minorEastAsia" w:hAnsiTheme="minorEastAsia" w:hint="eastAsia"/>
+              </w:rPr>
+              <w:t>VARCHAR(</w:t>
+            </w:r>
+            <w:proofErr w:type="gramEnd"/>
+            <w:r>
+              <w:rPr>
+                <w:rFonts w:asciiTheme="minorEastAsia" w:eastAsiaTheme="minorEastAsia" w:hAnsiTheme="minorEastAsia" w:hint="eastAsia"/>
+              </w:rPr>
+              <w:t>50)</w:t>
             </w:r>
           </w:p>
         </w:tc>
@@ -22549,6 +23659,7 @@
                 <w:rFonts w:asciiTheme="minorEastAsia" w:eastAsiaTheme="minorEastAsia" w:hAnsiTheme="minorEastAsia"/>
               </w:rPr>
             </w:pPr>
+            <w:proofErr w:type="spellStart"/>
             <w:r>
               <w:rPr>
                 <w:rFonts w:asciiTheme="minorEastAsia" w:eastAsiaTheme="minorEastAsia" w:hAnsiTheme="minorEastAsia" w:hint="eastAsia"/>
@@ -22561,6 +23672,7 @@
               </w:rPr>
               <w:t>Appointed</w:t>
             </w:r>
+            <w:proofErr w:type="spellEnd"/>
           </w:p>
         </w:tc>
         <w:tc>
@@ -22573,6 +23685,7 @@
                 <w:rFonts w:asciiTheme="minorEastAsia" w:eastAsiaTheme="minorEastAsia" w:hAnsiTheme="minorEastAsia"/>
               </w:rPr>
             </w:pPr>
+            <w:proofErr w:type="gramStart"/>
             <w:r>
               <w:rPr>
                 <w:rFonts w:asciiTheme="minorEastAsia" w:eastAsiaTheme="minorEastAsia" w:hAnsiTheme="minorEastAsia" w:hint="eastAsia"/>
@@ -22591,6 +23704,7 @@
               </w:rPr>
               <w:t>(</w:t>
             </w:r>
+            <w:proofErr w:type="gramEnd"/>
             <w:r>
               <w:rPr>
                 <w:rFonts w:asciiTheme="minorEastAsia" w:eastAsiaTheme="minorEastAsia" w:hAnsiTheme="minorEastAsia"/>
@@ -22702,11 +23816,19 @@
                 <w:rFonts w:asciiTheme="minorEastAsia" w:eastAsiaTheme="minorEastAsia" w:hAnsiTheme="minorEastAsia"/>
               </w:rPr>
             </w:pPr>
-            <w:r>
-              <w:rPr>
-                <w:rFonts w:asciiTheme="minorEastAsia" w:eastAsiaTheme="minorEastAsia" w:hAnsiTheme="minorEastAsia" w:hint="eastAsia"/>
-              </w:rPr>
-              <w:t>VARCHAR(5</w:t>
+            <w:proofErr w:type="gramStart"/>
+            <w:r>
+              <w:rPr>
+                <w:rFonts w:asciiTheme="minorEastAsia" w:eastAsiaTheme="minorEastAsia" w:hAnsiTheme="minorEastAsia" w:hint="eastAsia"/>
+              </w:rPr>
+              <w:t>VARCHAR(</w:t>
+            </w:r>
+            <w:proofErr w:type="gramEnd"/>
+            <w:r>
+              <w:rPr>
+                <w:rFonts w:asciiTheme="minorEastAsia" w:eastAsiaTheme="minorEastAsia" w:hAnsiTheme="minorEastAsia" w:hint="eastAsia"/>
+              </w:rPr>
+              <w:t>5</w:t>
             </w:r>
             <w:r>
               <w:rPr>
@@ -22807,6 +23929,7 @@
                 <w:rFonts w:asciiTheme="minorEastAsia" w:eastAsiaTheme="minorEastAsia" w:hAnsiTheme="minorEastAsia"/>
               </w:rPr>
             </w:pPr>
+            <w:proofErr w:type="gramStart"/>
             <w:r>
               <w:rPr>
                 <w:rFonts w:asciiTheme="minorEastAsia" w:eastAsiaTheme="minorEastAsia" w:hAnsiTheme="minorEastAsia"/>
@@ -22819,6 +23942,7 @@
               </w:rPr>
               <w:t>(</w:t>
             </w:r>
+            <w:proofErr w:type="gramEnd"/>
             <w:r>
               <w:rPr>
                 <w:rFonts w:asciiTheme="minorEastAsia" w:eastAsiaTheme="minorEastAsia" w:hAnsiTheme="minorEastAsia"/>
@@ -23015,6 +24139,7 @@
               </w:rPr>
               <w:t>]</w:t>
             </w:r>
+            <w:proofErr w:type="spellStart"/>
             <w:r>
               <w:rPr>
                 <w:rFonts w:asciiTheme="minorEastAsia" w:eastAsiaTheme="minorEastAsia" w:hAnsiTheme="minorEastAsia" w:hint="eastAsia"/>
@@ -23027,6 +24152,7 @@
               </w:rPr>
               <w:t>Status</w:t>
             </w:r>
+            <w:proofErr w:type="spellEnd"/>
           </w:p>
         </w:tc>
       </w:tr>
@@ -23041,12 +24167,14 @@
                 <w:rFonts w:asciiTheme="minorEastAsia" w:eastAsiaTheme="minorEastAsia" w:hAnsiTheme="minorEastAsia"/>
               </w:rPr>
             </w:pPr>
+            <w:proofErr w:type="spellStart"/>
             <w:r>
               <w:rPr>
                 <w:rFonts w:asciiTheme="minorEastAsia" w:eastAsiaTheme="minorEastAsia" w:hAnsiTheme="minorEastAsia" w:hint="eastAsia"/>
               </w:rPr>
               <w:t>CreatedBy</w:t>
             </w:r>
+            <w:proofErr w:type="spellEnd"/>
           </w:p>
         </w:tc>
         <w:tc>
@@ -23059,11 +24187,19 @@
                 <w:rFonts w:asciiTheme="minorEastAsia" w:eastAsiaTheme="minorEastAsia" w:hAnsiTheme="minorEastAsia"/>
               </w:rPr>
             </w:pPr>
-            <w:r>
-              <w:rPr>
-                <w:rFonts w:asciiTheme="minorEastAsia" w:eastAsiaTheme="minorEastAsia" w:hAnsiTheme="minorEastAsia" w:hint="eastAsia"/>
-              </w:rPr>
-              <w:t>VARCHAR(50)</w:t>
+            <w:proofErr w:type="gramStart"/>
+            <w:r>
+              <w:rPr>
+                <w:rFonts w:asciiTheme="minorEastAsia" w:eastAsiaTheme="minorEastAsia" w:hAnsiTheme="minorEastAsia" w:hint="eastAsia"/>
+              </w:rPr>
+              <w:t>VARCHAR(</w:t>
+            </w:r>
+            <w:proofErr w:type="gramEnd"/>
+            <w:r>
+              <w:rPr>
+                <w:rFonts w:asciiTheme="minorEastAsia" w:eastAsiaTheme="minorEastAsia" w:hAnsiTheme="minorEastAsia" w:hint="eastAsia"/>
+              </w:rPr>
+              <w:t>50)</w:t>
             </w:r>
           </w:p>
         </w:tc>
@@ -23140,12 +24276,14 @@
                 <w:rFonts w:asciiTheme="minorEastAsia" w:eastAsiaTheme="minorEastAsia" w:hAnsiTheme="minorEastAsia"/>
               </w:rPr>
             </w:pPr>
+            <w:proofErr w:type="spellStart"/>
             <w:r>
               <w:rPr>
                 <w:rFonts w:asciiTheme="minorEastAsia" w:eastAsiaTheme="minorEastAsia" w:hAnsiTheme="minorEastAsia" w:hint="eastAsia"/>
               </w:rPr>
               <w:t>CreatedAt</w:t>
             </w:r>
+            <w:proofErr w:type="spellEnd"/>
           </w:p>
         </w:tc>
         <w:tc>
@@ -23176,11 +24314,19 @@
                 <w:rFonts w:asciiTheme="minorEastAsia" w:eastAsiaTheme="minorEastAsia" w:hAnsiTheme="minorEastAsia"/>
               </w:rPr>
             </w:pPr>
-            <w:r>
-              <w:rPr>
-                <w:rFonts w:asciiTheme="minorEastAsia" w:eastAsiaTheme="minorEastAsia" w:hAnsiTheme="minorEastAsia" w:hint="eastAsia"/>
-              </w:rPr>
-              <w:t>NOW()</w:t>
+            <w:proofErr w:type="gramStart"/>
+            <w:r>
+              <w:rPr>
+                <w:rFonts w:asciiTheme="minorEastAsia" w:eastAsiaTheme="minorEastAsia" w:hAnsiTheme="minorEastAsia" w:hint="eastAsia"/>
+              </w:rPr>
+              <w:t>NOW(</w:t>
+            </w:r>
+            <w:proofErr w:type="gramEnd"/>
+            <w:r>
+              <w:rPr>
+                <w:rFonts w:asciiTheme="minorEastAsia" w:eastAsiaTheme="minorEastAsia" w:hAnsiTheme="minorEastAsia" w:hint="eastAsia"/>
+              </w:rPr>
+              <w:t>)</w:t>
             </w:r>
           </w:p>
         </w:tc>
@@ -23245,12 +24391,14 @@
                 <w:rFonts w:asciiTheme="minorEastAsia" w:eastAsiaTheme="minorEastAsia" w:hAnsiTheme="minorEastAsia"/>
               </w:rPr>
             </w:pPr>
+            <w:proofErr w:type="spellStart"/>
             <w:r>
               <w:rPr>
                 <w:rFonts w:asciiTheme="minorEastAsia" w:eastAsiaTheme="minorEastAsia" w:hAnsiTheme="minorEastAsia" w:hint="eastAsia"/>
               </w:rPr>
               <w:t>UpdatedBy</w:t>
             </w:r>
+            <w:proofErr w:type="spellEnd"/>
           </w:p>
         </w:tc>
         <w:tc>
@@ -23263,11 +24411,19 @@
                 <w:rFonts w:asciiTheme="minorEastAsia" w:eastAsiaTheme="minorEastAsia" w:hAnsiTheme="minorEastAsia"/>
               </w:rPr>
             </w:pPr>
-            <w:r>
-              <w:rPr>
-                <w:rFonts w:asciiTheme="minorEastAsia" w:eastAsiaTheme="minorEastAsia" w:hAnsiTheme="minorEastAsia" w:hint="eastAsia"/>
-              </w:rPr>
-              <w:t>VARCHAR(50)</w:t>
+            <w:proofErr w:type="gramStart"/>
+            <w:r>
+              <w:rPr>
+                <w:rFonts w:asciiTheme="minorEastAsia" w:eastAsiaTheme="minorEastAsia" w:hAnsiTheme="minorEastAsia" w:hint="eastAsia"/>
+              </w:rPr>
+              <w:t>VARCHAR(</w:t>
+            </w:r>
+            <w:proofErr w:type="gramEnd"/>
+            <w:r>
+              <w:rPr>
+                <w:rFonts w:asciiTheme="minorEastAsia" w:eastAsiaTheme="minorEastAsia" w:hAnsiTheme="minorEastAsia" w:hint="eastAsia"/>
+              </w:rPr>
+              <w:t>50)</w:t>
             </w:r>
           </w:p>
         </w:tc>
@@ -23344,12 +24500,14 @@
                 <w:rFonts w:asciiTheme="minorEastAsia" w:eastAsiaTheme="minorEastAsia" w:hAnsiTheme="minorEastAsia"/>
               </w:rPr>
             </w:pPr>
+            <w:proofErr w:type="spellStart"/>
             <w:r>
               <w:rPr>
                 <w:rFonts w:asciiTheme="minorEastAsia" w:eastAsiaTheme="minorEastAsia" w:hAnsiTheme="minorEastAsia" w:hint="eastAsia"/>
               </w:rPr>
               <w:t>UpdatedAt</w:t>
             </w:r>
+            <w:proofErr w:type="spellEnd"/>
           </w:p>
         </w:tc>
         <w:tc>
@@ -23380,11 +24538,19 @@
                 <w:rFonts w:asciiTheme="minorEastAsia" w:eastAsiaTheme="minorEastAsia" w:hAnsiTheme="minorEastAsia"/>
               </w:rPr>
             </w:pPr>
-            <w:r>
-              <w:rPr>
-                <w:rFonts w:asciiTheme="minorEastAsia" w:eastAsiaTheme="minorEastAsia" w:hAnsiTheme="minorEastAsia" w:hint="eastAsia"/>
-              </w:rPr>
-              <w:t>NOW()</w:t>
+            <w:proofErr w:type="gramStart"/>
+            <w:r>
+              <w:rPr>
+                <w:rFonts w:asciiTheme="minorEastAsia" w:eastAsiaTheme="minorEastAsia" w:hAnsiTheme="minorEastAsia" w:hint="eastAsia"/>
+              </w:rPr>
+              <w:t>NOW(</w:t>
+            </w:r>
+            <w:proofErr w:type="gramEnd"/>
+            <w:r>
+              <w:rPr>
+                <w:rFonts w:asciiTheme="minorEastAsia" w:eastAsiaTheme="minorEastAsia" w:hAnsiTheme="minorEastAsia" w:hint="eastAsia"/>
+              </w:rPr>
+              <w:t>)</w:t>
             </w:r>
           </w:p>
         </w:tc>
@@ -23448,6 +24614,7 @@
           <w:tab w:val="left" w:pos="1003"/>
         </w:tabs>
       </w:pPr>
+      <w:proofErr w:type="spellStart"/>
       <w:r>
         <w:t>mos_</w:t>
       </w:r>
@@ -23457,6 +24624,7 @@
         </w:rPr>
         <w:t>deposit</w:t>
       </w:r>
+      <w:proofErr w:type="spellEnd"/>
     </w:p>
     <w:tbl>
       <w:tblPr>
@@ -23499,6 +24667,7 @@
             <w:gridSpan w:val="5"/>
           </w:tcPr>
           <w:p>
+            <w:proofErr w:type="spellStart"/>
             <w:r>
               <w:rPr>
                 <w:rFonts w:asciiTheme="minorEastAsia" w:eastAsiaTheme="minorEastAsia" w:hAnsiTheme="minorEastAsia"/>
@@ -23511,6 +24680,7 @@
               </w:rPr>
               <w:t>deposit</w:t>
             </w:r>
+            <w:proofErr w:type="spellEnd"/>
           </w:p>
         </w:tc>
       </w:tr>
@@ -23542,6 +24712,7 @@
             <w:gridSpan w:val="5"/>
           </w:tcPr>
           <w:p>
+            <w:proofErr w:type="gramStart"/>
             <w:r>
               <w:rPr>
                 <w:rFonts w:asciiTheme="minorEastAsia" w:eastAsiaTheme="minorEastAsia" w:hAnsiTheme="minorEastAsia" w:hint="eastAsia"/>
@@ -23556,6 +24727,7 @@
               </w:rPr>
               <w:t>表</w:t>
             </w:r>
+            <w:proofErr w:type="gramEnd"/>
           </w:p>
         </w:tc>
       </w:tr>
@@ -23592,6 +24764,7 @@
                 <w:rFonts w:asciiTheme="minorEastAsia" w:eastAsiaTheme="minorEastAsia" w:hAnsiTheme="minorEastAsia"/>
               </w:rPr>
             </w:pPr>
+            <w:proofErr w:type="spellStart"/>
             <w:r>
               <w:rPr>
                 <w:rFonts w:asciiTheme="minorEastAsia" w:eastAsiaTheme="minorEastAsia" w:hAnsiTheme="minorEastAsia" w:hint="eastAsia"/>
@@ -23604,6 +24777,7 @@
               </w:rPr>
               <w:t>Id</w:t>
             </w:r>
+            <w:proofErr w:type="spellEnd"/>
           </w:p>
         </w:tc>
         <w:tc>
@@ -23659,6 +24833,7 @@
             <w:shd w:val="clear" w:color="auto" w:fill="D9D9D9" w:themeFill="background1" w:themeFillShade="D9"/>
           </w:tcPr>
           <w:p>
+            <w:proofErr w:type="gramStart"/>
             <w:r>
               <w:rPr>
                 <w:rFonts w:asciiTheme="minorEastAsia" w:eastAsiaTheme="minorEastAsia" w:hAnsiTheme="minorEastAsia" w:hint="eastAsia"/>
@@ -23668,6 +24843,7 @@
               </w:rPr>
               <w:t>外键</w:t>
             </w:r>
+            <w:proofErr w:type="gramEnd"/>
           </w:p>
         </w:tc>
         <w:tc>
@@ -23820,12 +24996,14 @@
                 <w:rFonts w:asciiTheme="minorEastAsia" w:eastAsiaTheme="minorEastAsia" w:hAnsiTheme="minorEastAsia"/>
               </w:rPr>
             </w:pPr>
+            <w:proofErr w:type="spellStart"/>
             <w:r>
               <w:rPr>
                 <w:rFonts w:asciiTheme="minorEastAsia" w:eastAsiaTheme="minorEastAsia" w:hAnsiTheme="minorEastAsia" w:hint="eastAsia"/>
               </w:rPr>
               <w:t>DepositId</w:t>
             </w:r>
+            <w:proofErr w:type="spellEnd"/>
           </w:p>
         </w:tc>
         <w:tc>
@@ -23838,11 +25016,19 @@
                 <w:rFonts w:asciiTheme="minorEastAsia" w:eastAsiaTheme="minorEastAsia" w:hAnsiTheme="minorEastAsia"/>
               </w:rPr>
             </w:pPr>
-            <w:r>
-              <w:rPr>
-                <w:rFonts w:asciiTheme="minorEastAsia" w:eastAsiaTheme="minorEastAsia" w:hAnsiTheme="minorEastAsia" w:hint="eastAsia"/>
-              </w:rPr>
-              <w:t>VARCHAR(50)</w:t>
+            <w:proofErr w:type="gramStart"/>
+            <w:r>
+              <w:rPr>
+                <w:rFonts w:asciiTheme="minorEastAsia" w:eastAsiaTheme="minorEastAsia" w:hAnsiTheme="minorEastAsia" w:hint="eastAsia"/>
+              </w:rPr>
+              <w:t>VARCHAR(</w:t>
+            </w:r>
+            <w:proofErr w:type="gramEnd"/>
+            <w:r>
+              <w:rPr>
+                <w:rFonts w:asciiTheme="minorEastAsia" w:eastAsiaTheme="minorEastAsia" w:hAnsiTheme="minorEastAsia" w:hint="eastAsia"/>
+              </w:rPr>
+              <w:t>50)</w:t>
             </w:r>
           </w:p>
         </w:tc>
@@ -23925,6 +25111,7 @@
                 <w:rFonts w:asciiTheme="minorEastAsia" w:eastAsiaTheme="minorEastAsia" w:hAnsiTheme="minorEastAsia"/>
               </w:rPr>
             </w:pPr>
+            <w:proofErr w:type="spellStart"/>
             <w:r>
               <w:rPr>
                 <w:rFonts w:asciiTheme="minorEastAsia" w:eastAsiaTheme="minorEastAsia" w:hAnsiTheme="minorEastAsia" w:hint="eastAsia"/>
@@ -23937,6 +25124,7 @@
               </w:rPr>
               <w:t>Id</w:t>
             </w:r>
+            <w:proofErr w:type="spellEnd"/>
           </w:p>
         </w:tc>
         <w:tc>
@@ -23949,11 +25137,19 @@
                 <w:rFonts w:asciiTheme="minorEastAsia" w:eastAsiaTheme="minorEastAsia" w:hAnsiTheme="minorEastAsia"/>
               </w:rPr>
             </w:pPr>
-            <w:r>
-              <w:rPr>
-                <w:rFonts w:asciiTheme="minorEastAsia" w:eastAsiaTheme="minorEastAsia" w:hAnsiTheme="minorEastAsia"/>
-              </w:rPr>
-              <w:t>VARCHAR(50)</w:t>
+            <w:proofErr w:type="gramStart"/>
+            <w:r>
+              <w:rPr>
+                <w:rFonts w:asciiTheme="minorEastAsia" w:eastAsiaTheme="minorEastAsia" w:hAnsiTheme="minorEastAsia"/>
+              </w:rPr>
+              <w:t>VARCHAR(</w:t>
+            </w:r>
+            <w:proofErr w:type="gramEnd"/>
+            <w:r>
+              <w:rPr>
+                <w:rFonts w:asciiTheme="minorEastAsia" w:eastAsiaTheme="minorEastAsia" w:hAnsiTheme="minorEastAsia"/>
+              </w:rPr>
+              <w:t>50)</w:t>
             </w:r>
           </w:p>
         </w:tc>
@@ -24060,11 +25256,19 @@
                 <w:rFonts w:asciiTheme="minorEastAsia" w:eastAsiaTheme="minorEastAsia" w:hAnsiTheme="minorEastAsia"/>
               </w:rPr>
             </w:pPr>
-            <w:r>
-              <w:rPr>
-                <w:rFonts w:asciiTheme="minorEastAsia" w:eastAsiaTheme="minorEastAsia" w:hAnsiTheme="minorEastAsia"/>
-              </w:rPr>
-              <w:t>DOUBLE(10,2)</w:t>
+            <w:proofErr w:type="gramStart"/>
+            <w:r>
+              <w:rPr>
+                <w:rFonts w:asciiTheme="minorEastAsia" w:eastAsiaTheme="minorEastAsia" w:hAnsiTheme="minorEastAsia"/>
+              </w:rPr>
+              <w:t>DOUBLE(</w:t>
+            </w:r>
+            <w:proofErr w:type="gramEnd"/>
+            <w:r>
+              <w:rPr>
+                <w:rFonts w:asciiTheme="minorEastAsia" w:eastAsiaTheme="minorEastAsia" w:hAnsiTheme="minorEastAsia"/>
+              </w:rPr>
+              <w:t>10,2)</w:t>
             </w:r>
           </w:p>
         </w:tc>
@@ -24165,11 +25369,19 @@
                 <w:rFonts w:asciiTheme="minorEastAsia" w:eastAsiaTheme="minorEastAsia" w:hAnsiTheme="minorEastAsia"/>
               </w:rPr>
             </w:pPr>
-            <w:r>
-              <w:rPr>
-                <w:rFonts w:asciiTheme="minorEastAsia" w:eastAsiaTheme="minorEastAsia" w:hAnsiTheme="minorEastAsia"/>
-              </w:rPr>
-              <w:t>DOUBLE(10,2)</w:t>
+            <w:proofErr w:type="gramStart"/>
+            <w:r>
+              <w:rPr>
+                <w:rFonts w:asciiTheme="minorEastAsia" w:eastAsiaTheme="minorEastAsia" w:hAnsiTheme="minorEastAsia"/>
+              </w:rPr>
+              <w:t>DOUBLE(</w:t>
+            </w:r>
+            <w:proofErr w:type="gramEnd"/>
+            <w:r>
+              <w:rPr>
+                <w:rFonts w:asciiTheme="minorEastAsia" w:eastAsiaTheme="minorEastAsia" w:hAnsiTheme="minorEastAsia"/>
+              </w:rPr>
+              <w:t>10,2)</w:t>
             </w:r>
           </w:p>
         </w:tc>
@@ -24246,6 +25458,7 @@
                 <w:rFonts w:asciiTheme="minorEastAsia" w:eastAsiaTheme="minorEastAsia" w:hAnsiTheme="minorEastAsia"/>
               </w:rPr>
             </w:pPr>
+            <w:proofErr w:type="spellStart"/>
             <w:r>
               <w:rPr>
                 <w:rFonts w:asciiTheme="minorEastAsia" w:eastAsiaTheme="minorEastAsia" w:hAnsiTheme="minorEastAsia" w:hint="eastAsia"/>
@@ -24258,6 +25471,7 @@
               </w:rPr>
               <w:t>Balance</w:t>
             </w:r>
+            <w:proofErr w:type="spellEnd"/>
           </w:p>
         </w:tc>
         <w:tc>
@@ -24270,11 +25484,19 @@
                 <w:rFonts w:asciiTheme="minorEastAsia" w:eastAsiaTheme="minorEastAsia" w:hAnsiTheme="minorEastAsia"/>
               </w:rPr>
             </w:pPr>
-            <w:r>
-              <w:rPr>
-                <w:rFonts w:asciiTheme="minorEastAsia" w:eastAsiaTheme="minorEastAsia" w:hAnsiTheme="minorEastAsia"/>
-              </w:rPr>
-              <w:t>DOUBLE(10,2)</w:t>
+            <w:proofErr w:type="gramStart"/>
+            <w:r>
+              <w:rPr>
+                <w:rFonts w:asciiTheme="minorEastAsia" w:eastAsiaTheme="minorEastAsia" w:hAnsiTheme="minorEastAsia"/>
+              </w:rPr>
+              <w:t>DOUBLE(</w:t>
+            </w:r>
+            <w:proofErr w:type="gramEnd"/>
+            <w:r>
+              <w:rPr>
+                <w:rFonts w:asciiTheme="minorEastAsia" w:eastAsiaTheme="minorEastAsia" w:hAnsiTheme="minorEastAsia"/>
+              </w:rPr>
+              <w:t>10,2)</w:t>
             </w:r>
           </w:p>
         </w:tc>
@@ -24345,6 +25567,7 @@
                 <w:rFonts w:asciiTheme="minorEastAsia" w:eastAsiaTheme="minorEastAsia" w:hAnsiTheme="minorEastAsia"/>
               </w:rPr>
             </w:pPr>
+            <w:proofErr w:type="spellStart"/>
             <w:r>
               <w:rPr>
                 <w:rFonts w:asciiTheme="minorEastAsia" w:eastAsiaTheme="minorEastAsia" w:hAnsiTheme="minorEastAsia"/>
@@ -24357,6 +25580,7 @@
               </w:rPr>
               <w:t>ndBalance</w:t>
             </w:r>
+            <w:proofErr w:type="spellEnd"/>
           </w:p>
         </w:tc>
         <w:tc>
@@ -24369,11 +25593,19 @@
                 <w:rFonts w:asciiTheme="minorEastAsia" w:eastAsiaTheme="minorEastAsia" w:hAnsiTheme="minorEastAsia"/>
               </w:rPr>
             </w:pPr>
-            <w:r>
-              <w:rPr>
-                <w:rFonts w:asciiTheme="minorEastAsia" w:eastAsiaTheme="minorEastAsia" w:hAnsiTheme="minorEastAsia"/>
-              </w:rPr>
-              <w:t>DOUBLE(10,2)</w:t>
+            <w:proofErr w:type="gramStart"/>
+            <w:r>
+              <w:rPr>
+                <w:rFonts w:asciiTheme="minorEastAsia" w:eastAsiaTheme="minorEastAsia" w:hAnsiTheme="minorEastAsia"/>
+              </w:rPr>
+              <w:t>DOUBLE(</w:t>
+            </w:r>
+            <w:proofErr w:type="gramEnd"/>
+            <w:r>
+              <w:rPr>
+                <w:rFonts w:asciiTheme="minorEastAsia" w:eastAsiaTheme="minorEastAsia" w:hAnsiTheme="minorEastAsia"/>
+              </w:rPr>
+              <w:t>10,2)</w:t>
             </w:r>
           </w:p>
         </w:tc>
@@ -24462,11 +25694,19 @@
                 <w:rFonts w:asciiTheme="minorEastAsia" w:eastAsiaTheme="minorEastAsia" w:hAnsiTheme="minorEastAsia"/>
               </w:rPr>
             </w:pPr>
-            <w:r>
-              <w:rPr>
-                <w:rFonts w:asciiTheme="minorEastAsia" w:eastAsiaTheme="minorEastAsia" w:hAnsiTheme="minorEastAsia" w:hint="eastAsia"/>
-              </w:rPr>
-              <w:t>VARCHAR(5</w:t>
+            <w:proofErr w:type="gramStart"/>
+            <w:r>
+              <w:rPr>
+                <w:rFonts w:asciiTheme="minorEastAsia" w:eastAsiaTheme="minorEastAsia" w:hAnsiTheme="minorEastAsia" w:hint="eastAsia"/>
+              </w:rPr>
+              <w:t>VARCHAR(</w:t>
+            </w:r>
+            <w:proofErr w:type="gramEnd"/>
+            <w:r>
+              <w:rPr>
+                <w:rFonts w:asciiTheme="minorEastAsia" w:eastAsiaTheme="minorEastAsia" w:hAnsiTheme="minorEastAsia" w:hint="eastAsia"/>
+              </w:rPr>
+              <w:t>5</w:t>
             </w:r>
             <w:r>
               <w:rPr>
@@ -24656,8 +25896,16 @@
               <w:rPr>
                 <w:rFonts w:asciiTheme="minorEastAsia" w:eastAsiaTheme="minorEastAsia" w:hAnsiTheme="minorEastAsia"/>
               </w:rPr>
-              <w:t>]UserStatus</w:t>
-            </w:r>
+              <w:t>]</w:t>
+            </w:r>
+            <w:proofErr w:type="spellStart"/>
+            <w:r>
+              <w:rPr>
+                <w:rFonts w:asciiTheme="minorEastAsia" w:eastAsiaTheme="minorEastAsia" w:hAnsiTheme="minorEastAsia"/>
+              </w:rPr>
+              <w:t>UserStatus</w:t>
+            </w:r>
+            <w:proofErr w:type="spellEnd"/>
           </w:p>
         </w:tc>
       </w:tr>
@@ -24672,12 +25920,14 @@
                 <w:rFonts w:asciiTheme="minorEastAsia" w:eastAsiaTheme="minorEastAsia" w:hAnsiTheme="minorEastAsia"/>
               </w:rPr>
             </w:pPr>
+            <w:proofErr w:type="spellStart"/>
             <w:r>
               <w:rPr>
                 <w:rFonts w:asciiTheme="minorEastAsia" w:eastAsiaTheme="minorEastAsia" w:hAnsiTheme="minorEastAsia" w:hint="eastAsia"/>
               </w:rPr>
               <w:t>CreatedBy</w:t>
             </w:r>
+            <w:proofErr w:type="spellEnd"/>
           </w:p>
         </w:tc>
         <w:tc>
@@ -24690,11 +25940,19 @@
                 <w:rFonts w:asciiTheme="minorEastAsia" w:eastAsiaTheme="minorEastAsia" w:hAnsiTheme="minorEastAsia"/>
               </w:rPr>
             </w:pPr>
-            <w:r>
-              <w:rPr>
-                <w:rFonts w:asciiTheme="minorEastAsia" w:eastAsiaTheme="minorEastAsia" w:hAnsiTheme="minorEastAsia" w:hint="eastAsia"/>
-              </w:rPr>
-              <w:t>VARCHAR(50)</w:t>
+            <w:proofErr w:type="gramStart"/>
+            <w:r>
+              <w:rPr>
+                <w:rFonts w:asciiTheme="minorEastAsia" w:eastAsiaTheme="minorEastAsia" w:hAnsiTheme="minorEastAsia" w:hint="eastAsia"/>
+              </w:rPr>
+              <w:t>VARCHAR(</w:t>
+            </w:r>
+            <w:proofErr w:type="gramEnd"/>
+            <w:r>
+              <w:rPr>
+                <w:rFonts w:asciiTheme="minorEastAsia" w:eastAsiaTheme="minorEastAsia" w:hAnsiTheme="minorEastAsia" w:hint="eastAsia"/>
+              </w:rPr>
+              <w:t>50)</w:t>
             </w:r>
           </w:p>
         </w:tc>
@@ -24771,12 +26029,14 @@
                 <w:rFonts w:asciiTheme="minorEastAsia" w:eastAsiaTheme="minorEastAsia" w:hAnsiTheme="minorEastAsia"/>
               </w:rPr>
             </w:pPr>
+            <w:proofErr w:type="spellStart"/>
             <w:r>
               <w:rPr>
                 <w:rFonts w:asciiTheme="minorEastAsia" w:eastAsiaTheme="minorEastAsia" w:hAnsiTheme="minorEastAsia" w:hint="eastAsia"/>
               </w:rPr>
               <w:t>CreatedAt</w:t>
             </w:r>
+            <w:proofErr w:type="spellEnd"/>
           </w:p>
         </w:tc>
         <w:tc>
@@ -24807,11 +26067,19 @@
                 <w:rFonts w:asciiTheme="minorEastAsia" w:eastAsiaTheme="minorEastAsia" w:hAnsiTheme="minorEastAsia"/>
               </w:rPr>
             </w:pPr>
-            <w:r>
-              <w:rPr>
-                <w:rFonts w:asciiTheme="minorEastAsia" w:eastAsiaTheme="minorEastAsia" w:hAnsiTheme="minorEastAsia" w:hint="eastAsia"/>
-              </w:rPr>
-              <w:t>NOW()</w:t>
+            <w:proofErr w:type="gramStart"/>
+            <w:r>
+              <w:rPr>
+                <w:rFonts w:asciiTheme="minorEastAsia" w:eastAsiaTheme="minorEastAsia" w:hAnsiTheme="minorEastAsia" w:hint="eastAsia"/>
+              </w:rPr>
+              <w:t>NOW(</w:t>
+            </w:r>
+            <w:proofErr w:type="gramEnd"/>
+            <w:r>
+              <w:rPr>
+                <w:rFonts w:asciiTheme="minorEastAsia" w:eastAsiaTheme="minorEastAsia" w:hAnsiTheme="minorEastAsia" w:hint="eastAsia"/>
+              </w:rPr>
+              <w:t>)</w:t>
             </w:r>
           </w:p>
         </w:tc>
@@ -24876,12 +26144,14 @@
                 <w:rFonts w:asciiTheme="minorEastAsia" w:eastAsiaTheme="minorEastAsia" w:hAnsiTheme="minorEastAsia"/>
               </w:rPr>
             </w:pPr>
+            <w:proofErr w:type="spellStart"/>
             <w:r>
               <w:rPr>
                 <w:rFonts w:asciiTheme="minorEastAsia" w:eastAsiaTheme="minorEastAsia" w:hAnsiTheme="minorEastAsia" w:hint="eastAsia"/>
               </w:rPr>
               <w:t>UpdatedBy</w:t>
             </w:r>
+            <w:proofErr w:type="spellEnd"/>
           </w:p>
         </w:tc>
         <w:tc>
@@ -24894,11 +26164,19 @@
                 <w:rFonts w:asciiTheme="minorEastAsia" w:eastAsiaTheme="minorEastAsia" w:hAnsiTheme="minorEastAsia"/>
               </w:rPr>
             </w:pPr>
-            <w:r>
-              <w:rPr>
-                <w:rFonts w:asciiTheme="minorEastAsia" w:eastAsiaTheme="minorEastAsia" w:hAnsiTheme="minorEastAsia" w:hint="eastAsia"/>
-              </w:rPr>
-              <w:t>VARCHAR(50)</w:t>
+            <w:proofErr w:type="gramStart"/>
+            <w:r>
+              <w:rPr>
+                <w:rFonts w:asciiTheme="minorEastAsia" w:eastAsiaTheme="minorEastAsia" w:hAnsiTheme="minorEastAsia" w:hint="eastAsia"/>
+              </w:rPr>
+              <w:t>VARCHAR(</w:t>
+            </w:r>
+            <w:proofErr w:type="gramEnd"/>
+            <w:r>
+              <w:rPr>
+                <w:rFonts w:asciiTheme="minorEastAsia" w:eastAsiaTheme="minorEastAsia" w:hAnsiTheme="minorEastAsia" w:hint="eastAsia"/>
+              </w:rPr>
+              <w:t>50)</w:t>
             </w:r>
           </w:p>
         </w:tc>
@@ -24975,12 +26253,14 @@
                 <w:rFonts w:asciiTheme="minorEastAsia" w:eastAsiaTheme="minorEastAsia" w:hAnsiTheme="minorEastAsia"/>
               </w:rPr>
             </w:pPr>
+            <w:proofErr w:type="spellStart"/>
             <w:r>
               <w:rPr>
                 <w:rFonts w:asciiTheme="minorEastAsia" w:eastAsiaTheme="minorEastAsia" w:hAnsiTheme="minorEastAsia" w:hint="eastAsia"/>
               </w:rPr>
               <w:t>UpdatedAt</w:t>
             </w:r>
+            <w:proofErr w:type="spellEnd"/>
           </w:p>
         </w:tc>
         <w:tc>
@@ -25011,11 +26291,19 @@
                 <w:rFonts w:asciiTheme="minorEastAsia" w:eastAsiaTheme="minorEastAsia" w:hAnsiTheme="minorEastAsia"/>
               </w:rPr>
             </w:pPr>
-            <w:r>
-              <w:rPr>
-                <w:rFonts w:asciiTheme="minorEastAsia" w:eastAsiaTheme="minorEastAsia" w:hAnsiTheme="minorEastAsia" w:hint="eastAsia"/>
-              </w:rPr>
-              <w:t>NOW()</w:t>
+            <w:proofErr w:type="gramStart"/>
+            <w:r>
+              <w:rPr>
+                <w:rFonts w:asciiTheme="minorEastAsia" w:eastAsiaTheme="minorEastAsia" w:hAnsiTheme="minorEastAsia" w:hint="eastAsia"/>
+              </w:rPr>
+              <w:t>NOW(</w:t>
+            </w:r>
+            <w:proofErr w:type="gramEnd"/>
+            <w:r>
+              <w:rPr>
+                <w:rFonts w:asciiTheme="minorEastAsia" w:eastAsiaTheme="minorEastAsia" w:hAnsiTheme="minorEastAsia" w:hint="eastAsia"/>
+              </w:rPr>
+              <w:t>)</w:t>
             </w:r>
           </w:p>
         </w:tc>
@@ -25083,9 +26371,11 @@
         </w:tabs>
       </w:pPr>
       <w:bookmarkStart w:id="60" w:name="_Toc72332596"/>
+      <w:proofErr w:type="spellStart"/>
       <w:r>
         <w:t>sys_lookup</w:t>
       </w:r>
+      <w:proofErr w:type="spellEnd"/>
     </w:p>
     <w:tbl>
       <w:tblPr>
@@ -25128,12 +26418,14 @@
             <w:gridSpan w:val="5"/>
           </w:tcPr>
           <w:p>
+            <w:proofErr w:type="spellStart"/>
             <w:r>
               <w:rPr>
                 <w:rFonts w:asciiTheme="minorEastAsia" w:eastAsiaTheme="minorEastAsia" w:hAnsiTheme="minorEastAsia" w:hint="eastAsia"/>
               </w:rPr>
               <w:t>sys_lookup</w:t>
             </w:r>
+            <w:proofErr w:type="spellEnd"/>
           </w:p>
         </w:tc>
       </w:tr>
@@ -25208,12 +26500,14 @@
                 <w:rFonts w:asciiTheme="minorEastAsia" w:eastAsiaTheme="minorEastAsia" w:hAnsiTheme="minorEastAsia"/>
               </w:rPr>
             </w:pPr>
+            <w:proofErr w:type="spellStart"/>
             <w:r>
               <w:rPr>
                 <w:rFonts w:asciiTheme="minorEastAsia" w:eastAsiaTheme="minorEastAsia" w:hAnsiTheme="minorEastAsia" w:hint="eastAsia"/>
               </w:rPr>
               <w:t>LookupId</w:t>
             </w:r>
+            <w:proofErr w:type="spellEnd"/>
           </w:p>
         </w:tc>
         <w:tc>
@@ -25269,6 +26563,7 @@
             <w:shd w:val="clear" w:color="auto" w:fill="D9D9D9" w:themeFill="background1" w:themeFillShade="D9"/>
           </w:tcPr>
           <w:p>
+            <w:proofErr w:type="gramStart"/>
             <w:r>
               <w:rPr>
                 <w:rFonts w:asciiTheme="minorEastAsia" w:eastAsiaTheme="minorEastAsia" w:hAnsiTheme="minorEastAsia" w:hint="eastAsia"/>
@@ -25276,8 +26571,10 @@
                 <w:bCs/>
                 <w:color w:val="0000FF"/>
               </w:rPr>
+              <w:lastRenderedPageBreak/>
               <w:t>外键</w:t>
             </w:r>
+            <w:proofErr w:type="gramEnd"/>
           </w:p>
         </w:tc>
         <w:tc>
@@ -25334,7 +26631,6 @@
                 <w:b/>
                 <w:bCs/>
               </w:rPr>
-              <w:lastRenderedPageBreak/>
               <w:t>字段名称</w:t>
             </w:r>
           </w:p>
@@ -25431,12 +26727,14 @@
                 <w:rFonts w:asciiTheme="minorEastAsia" w:eastAsiaTheme="minorEastAsia" w:hAnsiTheme="minorEastAsia"/>
               </w:rPr>
             </w:pPr>
+            <w:proofErr w:type="spellStart"/>
             <w:r>
               <w:rPr>
                 <w:rFonts w:asciiTheme="minorEastAsia" w:eastAsiaTheme="minorEastAsia" w:hAnsiTheme="minorEastAsia" w:hint="eastAsia"/>
               </w:rPr>
               <w:t>LookupId</w:t>
             </w:r>
+            <w:proofErr w:type="spellEnd"/>
           </w:p>
         </w:tc>
         <w:tc>
@@ -25449,11 +26747,19 @@
                 <w:rFonts w:asciiTheme="minorEastAsia" w:eastAsiaTheme="minorEastAsia" w:hAnsiTheme="minorEastAsia"/>
               </w:rPr>
             </w:pPr>
-            <w:r>
-              <w:rPr>
-                <w:rFonts w:asciiTheme="minorEastAsia" w:eastAsiaTheme="minorEastAsia" w:hAnsiTheme="minorEastAsia" w:hint="eastAsia"/>
-              </w:rPr>
-              <w:t>VARCHAR(50)</w:t>
+            <w:proofErr w:type="gramStart"/>
+            <w:r>
+              <w:rPr>
+                <w:rFonts w:asciiTheme="minorEastAsia" w:eastAsiaTheme="minorEastAsia" w:hAnsiTheme="minorEastAsia" w:hint="eastAsia"/>
+              </w:rPr>
+              <w:t>VARCHAR(</w:t>
+            </w:r>
+            <w:proofErr w:type="gramEnd"/>
+            <w:r>
+              <w:rPr>
+                <w:rFonts w:asciiTheme="minorEastAsia" w:eastAsiaTheme="minorEastAsia" w:hAnsiTheme="minorEastAsia" w:hint="eastAsia"/>
+              </w:rPr>
+              <w:t>50)</w:t>
             </w:r>
           </w:p>
         </w:tc>
@@ -25530,12 +26836,14 @@
                 <w:rFonts w:asciiTheme="minorEastAsia" w:eastAsiaTheme="minorEastAsia" w:hAnsiTheme="minorEastAsia"/>
               </w:rPr>
             </w:pPr>
+            <w:proofErr w:type="spellStart"/>
             <w:r>
               <w:rPr>
                 <w:rFonts w:asciiTheme="minorEastAsia" w:eastAsiaTheme="minorEastAsia" w:hAnsiTheme="minorEastAsia" w:hint="eastAsia"/>
               </w:rPr>
               <w:t>LookupName</w:t>
             </w:r>
+            <w:proofErr w:type="spellEnd"/>
           </w:p>
         </w:tc>
         <w:tc>
@@ -25548,11 +26856,19 @@
                 <w:rFonts w:asciiTheme="minorEastAsia" w:eastAsiaTheme="minorEastAsia" w:hAnsiTheme="minorEastAsia"/>
               </w:rPr>
             </w:pPr>
-            <w:r>
-              <w:rPr>
-                <w:rFonts w:asciiTheme="minorEastAsia" w:eastAsiaTheme="minorEastAsia" w:hAnsiTheme="minorEastAsia" w:hint="eastAsia"/>
-              </w:rPr>
-              <w:t>VARCHAR(50)</w:t>
+            <w:proofErr w:type="gramStart"/>
+            <w:r>
+              <w:rPr>
+                <w:rFonts w:asciiTheme="minorEastAsia" w:eastAsiaTheme="minorEastAsia" w:hAnsiTheme="minorEastAsia" w:hint="eastAsia"/>
+              </w:rPr>
+              <w:t>VARCHAR(</w:t>
+            </w:r>
+            <w:proofErr w:type="gramEnd"/>
+            <w:r>
+              <w:rPr>
+                <w:rFonts w:asciiTheme="minorEastAsia" w:eastAsiaTheme="minorEastAsia" w:hAnsiTheme="minorEastAsia" w:hint="eastAsia"/>
+              </w:rPr>
+              <w:t>50)</w:t>
             </w:r>
           </w:p>
         </w:tc>
@@ -25641,11 +26957,19 @@
                 <w:rFonts w:asciiTheme="minorEastAsia" w:eastAsiaTheme="minorEastAsia" w:hAnsiTheme="minorEastAsia"/>
               </w:rPr>
             </w:pPr>
-            <w:r>
-              <w:rPr>
-                <w:rFonts w:asciiTheme="minorEastAsia" w:eastAsiaTheme="minorEastAsia" w:hAnsiTheme="minorEastAsia" w:hint="eastAsia"/>
-              </w:rPr>
-              <w:t>VARCHAR(200)</w:t>
+            <w:proofErr w:type="gramStart"/>
+            <w:r>
+              <w:rPr>
+                <w:rFonts w:asciiTheme="minorEastAsia" w:eastAsiaTheme="minorEastAsia" w:hAnsiTheme="minorEastAsia" w:hint="eastAsia"/>
+              </w:rPr>
+              <w:t>VARCHAR(</w:t>
+            </w:r>
+            <w:proofErr w:type="gramEnd"/>
+            <w:r>
+              <w:rPr>
+                <w:rFonts w:asciiTheme="minorEastAsia" w:eastAsiaTheme="minorEastAsia" w:hAnsiTheme="minorEastAsia" w:hint="eastAsia"/>
+              </w:rPr>
+              <w:t>200)</w:t>
             </w:r>
           </w:p>
         </w:tc>
@@ -25716,6 +27040,7 @@
                 <w:rFonts w:asciiTheme="minorEastAsia" w:eastAsiaTheme="minorEastAsia" w:hAnsiTheme="minorEastAsia"/>
               </w:rPr>
             </w:pPr>
+            <w:proofErr w:type="spellStart"/>
             <w:r>
               <w:rPr>
                 <w:rFonts w:asciiTheme="minorEastAsia" w:eastAsiaTheme="minorEastAsia" w:hAnsiTheme="minorEastAsia" w:hint="eastAsia"/>
@@ -25728,6 +27053,7 @@
               </w:rPr>
               <w:t>Id</w:t>
             </w:r>
+            <w:proofErr w:type="spellEnd"/>
           </w:p>
         </w:tc>
         <w:tc>
@@ -25740,12 +27066,14 @@
                 <w:rFonts w:asciiTheme="minorEastAsia" w:eastAsiaTheme="minorEastAsia" w:hAnsiTheme="minorEastAsia"/>
               </w:rPr>
             </w:pPr>
+            <w:proofErr w:type="gramStart"/>
             <w:r>
               <w:rPr>
                 <w:rFonts w:asciiTheme="minorEastAsia" w:eastAsiaTheme="minorEastAsia" w:hAnsiTheme="minorEastAsia" w:hint="eastAsia"/>
               </w:rPr>
               <w:t>VARCHAR(</w:t>
             </w:r>
+            <w:proofErr w:type="gramEnd"/>
             <w:r>
               <w:rPr>
                 <w:rFonts w:asciiTheme="minorEastAsia" w:eastAsiaTheme="minorEastAsia" w:hAnsiTheme="minorEastAsia"/>
@@ -25839,12 +27167,14 @@
                 <w:rFonts w:asciiTheme="minorEastAsia" w:eastAsiaTheme="minorEastAsia" w:hAnsiTheme="minorEastAsia"/>
               </w:rPr>
             </w:pPr>
+            <w:proofErr w:type="spellStart"/>
             <w:r>
               <w:rPr>
                 <w:rFonts w:asciiTheme="minorEastAsia" w:eastAsiaTheme="minorEastAsia" w:hAnsiTheme="minorEastAsia" w:hint="eastAsia"/>
               </w:rPr>
               <w:t>IsEnabled</w:t>
             </w:r>
+            <w:proofErr w:type="spellEnd"/>
           </w:p>
         </w:tc>
         <w:tc>
@@ -25857,11 +27187,19 @@
                 <w:rFonts w:asciiTheme="minorEastAsia" w:eastAsiaTheme="minorEastAsia" w:hAnsiTheme="minorEastAsia"/>
               </w:rPr>
             </w:pPr>
-            <w:r>
-              <w:rPr>
-                <w:rFonts w:asciiTheme="minorEastAsia" w:eastAsiaTheme="minorEastAsia" w:hAnsiTheme="minorEastAsia" w:hint="eastAsia"/>
-              </w:rPr>
-              <w:t>TINYINT(1)</w:t>
+            <w:proofErr w:type="gramStart"/>
+            <w:r>
+              <w:rPr>
+                <w:rFonts w:asciiTheme="minorEastAsia" w:eastAsiaTheme="minorEastAsia" w:hAnsiTheme="minorEastAsia" w:hint="eastAsia"/>
+              </w:rPr>
+              <w:t>TINYINT(</w:t>
+            </w:r>
+            <w:proofErr w:type="gramEnd"/>
+            <w:r>
+              <w:rPr>
+                <w:rFonts w:asciiTheme="minorEastAsia" w:eastAsiaTheme="minorEastAsia" w:hAnsiTheme="minorEastAsia" w:hint="eastAsia"/>
+              </w:rPr>
+              <w:t>1)</w:t>
             </w:r>
           </w:p>
         </w:tc>
@@ -25944,12 +27282,14 @@
                 <w:rFonts w:asciiTheme="minorEastAsia" w:eastAsiaTheme="minorEastAsia" w:hAnsiTheme="minorEastAsia"/>
               </w:rPr>
             </w:pPr>
+            <w:proofErr w:type="spellStart"/>
             <w:r>
               <w:rPr>
                 <w:rFonts w:asciiTheme="minorEastAsia" w:eastAsiaTheme="minorEastAsia" w:hAnsiTheme="minorEastAsia" w:hint="eastAsia"/>
               </w:rPr>
               <w:t>CreatedBy</w:t>
             </w:r>
+            <w:proofErr w:type="spellEnd"/>
           </w:p>
         </w:tc>
         <w:tc>
@@ -26043,12 +27383,14 @@
                 <w:rFonts w:asciiTheme="minorEastAsia" w:eastAsiaTheme="minorEastAsia" w:hAnsiTheme="minorEastAsia"/>
               </w:rPr>
             </w:pPr>
+            <w:proofErr w:type="spellStart"/>
             <w:r>
               <w:rPr>
                 <w:rFonts w:asciiTheme="minorEastAsia" w:eastAsiaTheme="minorEastAsia" w:hAnsiTheme="minorEastAsia" w:hint="eastAsia"/>
               </w:rPr>
               <w:t>CreatedAt</w:t>
             </w:r>
+            <w:proofErr w:type="spellEnd"/>
           </w:p>
         </w:tc>
         <w:tc>
@@ -26079,11 +27421,19 @@
                 <w:rFonts w:asciiTheme="minorEastAsia" w:eastAsiaTheme="minorEastAsia" w:hAnsiTheme="minorEastAsia"/>
               </w:rPr>
             </w:pPr>
-            <w:r>
-              <w:rPr>
-                <w:rFonts w:asciiTheme="minorEastAsia" w:eastAsiaTheme="minorEastAsia" w:hAnsiTheme="minorEastAsia" w:hint="eastAsia"/>
-              </w:rPr>
-              <w:t>NOW()</w:t>
+            <w:proofErr w:type="gramStart"/>
+            <w:r>
+              <w:rPr>
+                <w:rFonts w:asciiTheme="minorEastAsia" w:eastAsiaTheme="minorEastAsia" w:hAnsiTheme="minorEastAsia" w:hint="eastAsia"/>
+              </w:rPr>
+              <w:t>NOW(</w:t>
+            </w:r>
+            <w:proofErr w:type="gramEnd"/>
+            <w:r>
+              <w:rPr>
+                <w:rFonts w:asciiTheme="minorEastAsia" w:eastAsiaTheme="minorEastAsia" w:hAnsiTheme="minorEastAsia" w:hint="eastAsia"/>
+              </w:rPr>
+              <w:t>)</w:t>
             </w:r>
           </w:p>
         </w:tc>
@@ -26148,12 +27498,14 @@
                 <w:rFonts w:asciiTheme="minorEastAsia" w:eastAsiaTheme="minorEastAsia" w:hAnsiTheme="minorEastAsia"/>
               </w:rPr>
             </w:pPr>
+            <w:proofErr w:type="spellStart"/>
             <w:r>
               <w:rPr>
                 <w:rFonts w:asciiTheme="minorEastAsia" w:eastAsiaTheme="minorEastAsia" w:hAnsiTheme="minorEastAsia" w:hint="eastAsia"/>
               </w:rPr>
               <w:t>UpdatedBy</w:t>
             </w:r>
+            <w:proofErr w:type="spellEnd"/>
           </w:p>
         </w:tc>
         <w:tc>
@@ -26247,12 +27599,14 @@
                 <w:rFonts w:asciiTheme="minorEastAsia" w:eastAsiaTheme="minorEastAsia" w:hAnsiTheme="minorEastAsia"/>
               </w:rPr>
             </w:pPr>
+            <w:proofErr w:type="spellStart"/>
             <w:r>
               <w:rPr>
                 <w:rFonts w:asciiTheme="minorEastAsia" w:eastAsiaTheme="minorEastAsia" w:hAnsiTheme="minorEastAsia" w:hint="eastAsia"/>
               </w:rPr>
               <w:t>UpdatedAt</w:t>
             </w:r>
+            <w:proofErr w:type="spellEnd"/>
           </w:p>
         </w:tc>
         <w:tc>
@@ -26283,11 +27637,19 @@
                 <w:rFonts w:asciiTheme="minorEastAsia" w:eastAsiaTheme="minorEastAsia" w:hAnsiTheme="minorEastAsia"/>
               </w:rPr>
             </w:pPr>
-            <w:r>
-              <w:rPr>
-                <w:rFonts w:asciiTheme="minorEastAsia" w:eastAsiaTheme="minorEastAsia" w:hAnsiTheme="minorEastAsia" w:hint="eastAsia"/>
-              </w:rPr>
-              <w:t>NOW()</w:t>
+            <w:proofErr w:type="gramStart"/>
+            <w:r>
+              <w:rPr>
+                <w:rFonts w:asciiTheme="minorEastAsia" w:eastAsiaTheme="minorEastAsia" w:hAnsiTheme="minorEastAsia" w:hint="eastAsia"/>
+              </w:rPr>
+              <w:t>NOW(</w:t>
+            </w:r>
+            <w:proofErr w:type="gramEnd"/>
+            <w:r>
+              <w:rPr>
+                <w:rFonts w:asciiTheme="minorEastAsia" w:eastAsiaTheme="minorEastAsia" w:hAnsiTheme="minorEastAsia" w:hint="eastAsia"/>
+              </w:rPr>
+              <w:t>)</w:t>
             </w:r>
           </w:p>
         </w:tc>
@@ -26352,9 +27714,11 @@
       </w:pPr>
       <w:bookmarkStart w:id="61" w:name="_Toc72332597"/>
       <w:bookmarkEnd w:id="60"/>
+      <w:proofErr w:type="spellStart"/>
       <w:r>
         <w:t>sys_lookup_value</w:t>
       </w:r>
+      <w:proofErr w:type="spellEnd"/>
     </w:p>
     <w:tbl>
       <w:tblPr>
@@ -26397,12 +27761,14 @@
             <w:gridSpan w:val="5"/>
           </w:tcPr>
           <w:p>
+            <w:proofErr w:type="spellStart"/>
             <w:r>
               <w:rPr>
                 <w:rFonts w:asciiTheme="minorEastAsia" w:eastAsiaTheme="minorEastAsia" w:hAnsiTheme="minorEastAsia" w:hint="eastAsia"/>
               </w:rPr>
               <w:t>sys_lookup_value</w:t>
             </w:r>
+            <w:proofErr w:type="spellEnd"/>
           </w:p>
         </w:tc>
       </w:tr>
@@ -26434,6 +27800,7 @@
             <w:gridSpan w:val="5"/>
           </w:tcPr>
           <w:p>
+            <w:proofErr w:type="gramStart"/>
             <w:r>
               <w:rPr>
                 <w:rFonts w:asciiTheme="minorEastAsia" w:eastAsiaTheme="minorEastAsia" w:hAnsiTheme="minorEastAsia" w:hint="eastAsia"/>
@@ -26441,6 +27808,7 @@
               </w:rPr>
               <w:t>参数值表</w:t>
             </w:r>
+            <w:proofErr w:type="gramEnd"/>
           </w:p>
         </w:tc>
       </w:tr>
@@ -26477,12 +27845,16 @@
                 <w:rFonts w:asciiTheme="minorEastAsia" w:eastAsiaTheme="minorEastAsia" w:hAnsiTheme="minorEastAsia"/>
               </w:rPr>
             </w:pPr>
+            <w:proofErr w:type="spellStart"/>
+            <w:proofErr w:type="gramStart"/>
             <w:r>
               <w:rPr>
                 <w:rFonts w:asciiTheme="minorEastAsia" w:eastAsiaTheme="minorEastAsia" w:hAnsiTheme="minorEastAsia" w:hint="eastAsia"/>
               </w:rPr>
               <w:t>LookupId,LookupValue</w:t>
             </w:r>
+            <w:proofErr w:type="spellEnd"/>
+            <w:proofErr w:type="gramEnd"/>
           </w:p>
         </w:tc>
         <w:tc>
@@ -26538,6 +27910,7 @@
             <w:shd w:val="clear" w:color="auto" w:fill="D9D9D9" w:themeFill="background1" w:themeFillShade="D9"/>
           </w:tcPr>
           <w:p>
+            <w:proofErr w:type="gramStart"/>
             <w:r>
               <w:rPr>
                 <w:rFonts w:asciiTheme="minorEastAsia" w:eastAsiaTheme="minorEastAsia" w:hAnsiTheme="minorEastAsia" w:hint="eastAsia"/>
@@ -26547,6 +27920,7 @@
               </w:rPr>
               <w:t>外键</w:t>
             </w:r>
+            <w:proofErr w:type="gramEnd"/>
           </w:p>
         </w:tc>
         <w:tc>
@@ -26699,12 +28073,14 @@
                 <w:rFonts w:asciiTheme="minorEastAsia" w:eastAsiaTheme="minorEastAsia" w:hAnsiTheme="minorEastAsia"/>
               </w:rPr>
             </w:pPr>
+            <w:proofErr w:type="spellStart"/>
             <w:r>
               <w:rPr>
                 <w:rFonts w:asciiTheme="minorEastAsia" w:eastAsiaTheme="minorEastAsia" w:hAnsiTheme="minorEastAsia" w:hint="eastAsia"/>
               </w:rPr>
               <w:t>LookupId</w:t>
             </w:r>
+            <w:proofErr w:type="spellEnd"/>
           </w:p>
         </w:tc>
         <w:tc>
@@ -26717,11 +28093,19 @@
                 <w:rFonts w:asciiTheme="minorEastAsia" w:eastAsiaTheme="minorEastAsia" w:hAnsiTheme="minorEastAsia"/>
               </w:rPr>
             </w:pPr>
-            <w:r>
-              <w:rPr>
-                <w:rFonts w:asciiTheme="minorEastAsia" w:eastAsiaTheme="minorEastAsia" w:hAnsiTheme="minorEastAsia" w:hint="eastAsia"/>
-              </w:rPr>
-              <w:t>VARCHAR(50)</w:t>
+            <w:proofErr w:type="gramStart"/>
+            <w:r>
+              <w:rPr>
+                <w:rFonts w:asciiTheme="minorEastAsia" w:eastAsiaTheme="minorEastAsia" w:hAnsiTheme="minorEastAsia" w:hint="eastAsia"/>
+              </w:rPr>
+              <w:t>VARCHAR(</w:t>
+            </w:r>
+            <w:proofErr w:type="gramEnd"/>
+            <w:r>
+              <w:rPr>
+                <w:rFonts w:asciiTheme="minorEastAsia" w:eastAsiaTheme="minorEastAsia" w:hAnsiTheme="minorEastAsia" w:hint="eastAsia"/>
+              </w:rPr>
+              <w:t>50)</w:t>
             </w:r>
           </w:p>
         </w:tc>
@@ -26798,12 +28182,14 @@
                 <w:rFonts w:asciiTheme="minorEastAsia" w:eastAsiaTheme="minorEastAsia" w:hAnsiTheme="minorEastAsia"/>
               </w:rPr>
             </w:pPr>
+            <w:proofErr w:type="spellStart"/>
             <w:r>
               <w:rPr>
                 <w:rFonts w:asciiTheme="minorEastAsia" w:eastAsiaTheme="minorEastAsia" w:hAnsiTheme="minorEastAsia" w:hint="eastAsia"/>
               </w:rPr>
               <w:t>LookupValue</w:t>
             </w:r>
+            <w:proofErr w:type="spellEnd"/>
           </w:p>
         </w:tc>
         <w:tc>
@@ -26816,11 +28202,19 @@
                 <w:rFonts w:asciiTheme="minorEastAsia" w:eastAsiaTheme="minorEastAsia" w:hAnsiTheme="minorEastAsia"/>
               </w:rPr>
             </w:pPr>
-            <w:r>
-              <w:rPr>
-                <w:rFonts w:asciiTheme="minorEastAsia" w:eastAsiaTheme="minorEastAsia" w:hAnsiTheme="minorEastAsia" w:hint="eastAsia"/>
-              </w:rPr>
-              <w:t>VARCHAR(50)</w:t>
+            <w:proofErr w:type="gramStart"/>
+            <w:r>
+              <w:rPr>
+                <w:rFonts w:asciiTheme="minorEastAsia" w:eastAsiaTheme="minorEastAsia" w:hAnsiTheme="minorEastAsia" w:hint="eastAsia"/>
+              </w:rPr>
+              <w:t>VARCHAR(</w:t>
+            </w:r>
+            <w:proofErr w:type="gramEnd"/>
+            <w:r>
+              <w:rPr>
+                <w:rFonts w:asciiTheme="minorEastAsia" w:eastAsiaTheme="minorEastAsia" w:hAnsiTheme="minorEastAsia" w:hint="eastAsia"/>
+              </w:rPr>
+              <w:t>50)</w:t>
             </w:r>
           </w:p>
         </w:tc>
@@ -26897,12 +28291,14 @@
                 <w:rFonts w:asciiTheme="minorEastAsia" w:eastAsiaTheme="minorEastAsia" w:hAnsiTheme="minorEastAsia"/>
               </w:rPr>
             </w:pPr>
+            <w:proofErr w:type="spellStart"/>
             <w:r>
               <w:rPr>
                 <w:rFonts w:asciiTheme="minorEastAsia" w:eastAsiaTheme="minorEastAsia" w:hAnsiTheme="minorEastAsia" w:hint="eastAsia"/>
               </w:rPr>
               <w:t>LookupText</w:t>
             </w:r>
+            <w:proofErr w:type="spellEnd"/>
           </w:p>
         </w:tc>
         <w:tc>
@@ -26915,11 +28311,19 @@
                 <w:rFonts w:asciiTheme="minorEastAsia" w:eastAsiaTheme="minorEastAsia" w:hAnsiTheme="minorEastAsia"/>
               </w:rPr>
             </w:pPr>
-            <w:r>
-              <w:rPr>
-                <w:rFonts w:asciiTheme="minorEastAsia" w:eastAsiaTheme="minorEastAsia" w:hAnsiTheme="minorEastAsia" w:hint="eastAsia"/>
-              </w:rPr>
-              <w:t>VARCHAR(50)</w:t>
+            <w:proofErr w:type="gramStart"/>
+            <w:r>
+              <w:rPr>
+                <w:rFonts w:asciiTheme="minorEastAsia" w:eastAsiaTheme="minorEastAsia" w:hAnsiTheme="minorEastAsia" w:hint="eastAsia"/>
+              </w:rPr>
+              <w:t>VARCHAR(</w:t>
+            </w:r>
+            <w:proofErr w:type="gramEnd"/>
+            <w:r>
+              <w:rPr>
+                <w:rFonts w:asciiTheme="minorEastAsia" w:eastAsiaTheme="minorEastAsia" w:hAnsiTheme="minorEastAsia" w:hint="eastAsia"/>
+              </w:rPr>
+              <w:t>50)</w:t>
             </w:r>
           </w:p>
         </w:tc>
@@ -27008,11 +28412,19 @@
                 <w:rFonts w:asciiTheme="minorEastAsia" w:eastAsiaTheme="minorEastAsia" w:hAnsiTheme="minorEastAsia"/>
               </w:rPr>
             </w:pPr>
-            <w:r>
-              <w:rPr>
-                <w:rFonts w:asciiTheme="minorEastAsia" w:eastAsiaTheme="minorEastAsia" w:hAnsiTheme="minorEastAsia" w:hint="eastAsia"/>
-              </w:rPr>
-              <w:t>VARCHAR(200)</w:t>
+            <w:proofErr w:type="gramStart"/>
+            <w:r>
+              <w:rPr>
+                <w:rFonts w:asciiTheme="minorEastAsia" w:eastAsiaTheme="minorEastAsia" w:hAnsiTheme="minorEastAsia" w:hint="eastAsia"/>
+              </w:rPr>
+              <w:t>VARCHAR(</w:t>
+            </w:r>
+            <w:proofErr w:type="gramEnd"/>
+            <w:r>
+              <w:rPr>
+                <w:rFonts w:asciiTheme="minorEastAsia" w:eastAsiaTheme="minorEastAsia" w:hAnsiTheme="minorEastAsia" w:hint="eastAsia"/>
+              </w:rPr>
+              <w:t>200)</w:t>
             </w:r>
           </w:p>
         </w:tc>
@@ -27101,11 +28513,19 @@
                 <w:rFonts w:asciiTheme="minorEastAsia" w:eastAsiaTheme="minorEastAsia" w:hAnsiTheme="minorEastAsia"/>
               </w:rPr>
             </w:pPr>
-            <w:r>
-              <w:rPr>
-                <w:rFonts w:asciiTheme="minorEastAsia" w:eastAsiaTheme="minorEastAsia" w:hAnsiTheme="minorEastAsia" w:hint="eastAsia"/>
-              </w:rPr>
-              <w:t>VARCHAR(50)</w:t>
+            <w:proofErr w:type="gramStart"/>
+            <w:r>
+              <w:rPr>
+                <w:rFonts w:asciiTheme="minorEastAsia" w:eastAsiaTheme="minorEastAsia" w:hAnsiTheme="minorEastAsia" w:hint="eastAsia"/>
+              </w:rPr>
+              <w:t>VARCHAR(</w:t>
+            </w:r>
+            <w:proofErr w:type="gramEnd"/>
+            <w:r>
+              <w:rPr>
+                <w:rFonts w:asciiTheme="minorEastAsia" w:eastAsiaTheme="minorEastAsia" w:hAnsiTheme="minorEastAsia" w:hint="eastAsia"/>
+              </w:rPr>
+              <w:t>50)</w:t>
             </w:r>
           </w:p>
         </w:tc>
@@ -27269,12 +28689,14 @@
                 <w:rFonts w:asciiTheme="minorEastAsia" w:eastAsiaTheme="minorEastAsia" w:hAnsiTheme="minorEastAsia"/>
               </w:rPr>
             </w:pPr>
+            <w:proofErr w:type="spellStart"/>
             <w:r>
               <w:rPr>
                 <w:rFonts w:asciiTheme="minorEastAsia" w:eastAsiaTheme="minorEastAsia" w:hAnsiTheme="minorEastAsia" w:hint="eastAsia"/>
               </w:rPr>
               <w:t>IsEnabled</w:t>
             </w:r>
+            <w:proofErr w:type="spellEnd"/>
           </w:p>
         </w:tc>
         <w:tc>
@@ -27287,11 +28709,19 @@
                 <w:rFonts w:asciiTheme="minorEastAsia" w:eastAsiaTheme="minorEastAsia" w:hAnsiTheme="minorEastAsia"/>
               </w:rPr>
             </w:pPr>
-            <w:r>
-              <w:rPr>
-                <w:rFonts w:asciiTheme="minorEastAsia" w:eastAsiaTheme="minorEastAsia" w:hAnsiTheme="minorEastAsia" w:hint="eastAsia"/>
-              </w:rPr>
-              <w:t>TINYINT(1)</w:t>
+            <w:proofErr w:type="gramStart"/>
+            <w:r>
+              <w:rPr>
+                <w:rFonts w:asciiTheme="minorEastAsia" w:eastAsiaTheme="minorEastAsia" w:hAnsiTheme="minorEastAsia" w:hint="eastAsia"/>
+              </w:rPr>
+              <w:t>TINYINT(</w:t>
+            </w:r>
+            <w:proofErr w:type="gramEnd"/>
+            <w:r>
+              <w:rPr>
+                <w:rFonts w:asciiTheme="minorEastAsia" w:eastAsiaTheme="minorEastAsia" w:hAnsiTheme="minorEastAsia" w:hint="eastAsia"/>
+              </w:rPr>
+              <w:t>1)</w:t>
             </w:r>
           </w:p>
         </w:tc>
@@ -27374,12 +28804,14 @@
                 <w:rFonts w:asciiTheme="minorEastAsia" w:eastAsiaTheme="minorEastAsia" w:hAnsiTheme="minorEastAsia"/>
               </w:rPr>
             </w:pPr>
+            <w:proofErr w:type="spellStart"/>
             <w:r>
               <w:rPr>
                 <w:rFonts w:asciiTheme="minorEastAsia" w:eastAsiaTheme="minorEastAsia" w:hAnsiTheme="minorEastAsia" w:hint="eastAsia"/>
               </w:rPr>
               <w:t>CreatedBy</w:t>
             </w:r>
+            <w:proofErr w:type="spellEnd"/>
           </w:p>
         </w:tc>
         <w:tc>
@@ -27473,12 +28905,14 @@
                 <w:rFonts w:asciiTheme="minorEastAsia" w:eastAsiaTheme="minorEastAsia" w:hAnsiTheme="minorEastAsia"/>
               </w:rPr>
             </w:pPr>
+            <w:proofErr w:type="spellStart"/>
             <w:r>
               <w:rPr>
                 <w:rFonts w:asciiTheme="minorEastAsia" w:eastAsiaTheme="minorEastAsia" w:hAnsiTheme="minorEastAsia" w:hint="eastAsia"/>
               </w:rPr>
               <w:t>CreatedAt</w:t>
             </w:r>
+            <w:proofErr w:type="spellEnd"/>
           </w:p>
         </w:tc>
         <w:tc>
@@ -27509,11 +28943,19 @@
                 <w:rFonts w:asciiTheme="minorEastAsia" w:eastAsiaTheme="minorEastAsia" w:hAnsiTheme="minorEastAsia"/>
               </w:rPr>
             </w:pPr>
-            <w:r>
-              <w:rPr>
-                <w:rFonts w:asciiTheme="minorEastAsia" w:eastAsiaTheme="minorEastAsia" w:hAnsiTheme="minorEastAsia" w:hint="eastAsia"/>
-              </w:rPr>
-              <w:t>NOW()</w:t>
+            <w:proofErr w:type="gramStart"/>
+            <w:r>
+              <w:rPr>
+                <w:rFonts w:asciiTheme="minorEastAsia" w:eastAsiaTheme="minorEastAsia" w:hAnsiTheme="minorEastAsia" w:hint="eastAsia"/>
+              </w:rPr>
+              <w:t>NOW(</w:t>
+            </w:r>
+            <w:proofErr w:type="gramEnd"/>
+            <w:r>
+              <w:rPr>
+                <w:rFonts w:asciiTheme="minorEastAsia" w:eastAsiaTheme="minorEastAsia" w:hAnsiTheme="minorEastAsia" w:hint="eastAsia"/>
+              </w:rPr>
+              <w:t>)</w:t>
             </w:r>
           </w:p>
         </w:tc>
@@ -27578,12 +29020,14 @@
                 <w:rFonts w:asciiTheme="minorEastAsia" w:eastAsiaTheme="minorEastAsia" w:hAnsiTheme="minorEastAsia"/>
               </w:rPr>
             </w:pPr>
+            <w:proofErr w:type="spellStart"/>
             <w:r>
               <w:rPr>
                 <w:rFonts w:asciiTheme="minorEastAsia" w:eastAsiaTheme="minorEastAsia" w:hAnsiTheme="minorEastAsia" w:hint="eastAsia"/>
               </w:rPr>
               <w:t>UpdatedBy</w:t>
             </w:r>
+            <w:proofErr w:type="spellEnd"/>
           </w:p>
         </w:tc>
         <w:tc>
@@ -27677,12 +29121,14 @@
                 <w:rFonts w:asciiTheme="minorEastAsia" w:eastAsiaTheme="minorEastAsia" w:hAnsiTheme="minorEastAsia"/>
               </w:rPr>
             </w:pPr>
+            <w:proofErr w:type="spellStart"/>
             <w:r>
               <w:rPr>
                 <w:rFonts w:asciiTheme="minorEastAsia" w:eastAsiaTheme="minorEastAsia" w:hAnsiTheme="minorEastAsia" w:hint="eastAsia"/>
               </w:rPr>
               <w:t>UpdatedAt</w:t>
             </w:r>
+            <w:proofErr w:type="spellEnd"/>
           </w:p>
         </w:tc>
         <w:tc>
@@ -27713,11 +29159,19 @@
                 <w:rFonts w:asciiTheme="minorEastAsia" w:eastAsiaTheme="minorEastAsia" w:hAnsiTheme="minorEastAsia"/>
               </w:rPr>
             </w:pPr>
-            <w:r>
-              <w:rPr>
-                <w:rFonts w:asciiTheme="minorEastAsia" w:eastAsiaTheme="minorEastAsia" w:hAnsiTheme="minorEastAsia" w:hint="eastAsia"/>
-              </w:rPr>
-              <w:t>NOW()</w:t>
+            <w:proofErr w:type="gramStart"/>
+            <w:r>
+              <w:rPr>
+                <w:rFonts w:asciiTheme="minorEastAsia" w:eastAsiaTheme="minorEastAsia" w:hAnsiTheme="minorEastAsia" w:hint="eastAsia"/>
+              </w:rPr>
+              <w:t>NOW(</w:t>
+            </w:r>
+            <w:proofErr w:type="gramEnd"/>
+            <w:r>
+              <w:rPr>
+                <w:rFonts w:asciiTheme="minorEastAsia" w:eastAsiaTheme="minorEastAsia" w:hAnsiTheme="minorEastAsia" w:hint="eastAsia"/>
+              </w:rPr>
+              <w:t>)</w:t>
             </w:r>
           </w:p>
         </w:tc>
@@ -27833,12 +29287,14 @@
           <w:numId w:val="7"/>
         </w:numPr>
       </w:pPr>
+      <w:proofErr w:type="spellStart"/>
       <w:r>
         <w:rPr>
           <w:rFonts w:asciiTheme="minorEastAsia" w:eastAsiaTheme="minorEastAsia" w:hAnsiTheme="minorEastAsia"/>
         </w:rPr>
         <w:t>UserStatus</w:t>
       </w:r>
+      <w:proofErr w:type="spellEnd"/>
     </w:p>
     <w:tbl>
       <w:tblPr>
@@ -27882,12 +29338,14 @@
             <w:tcW w:w="2560" w:type="dxa"/>
           </w:tcPr>
           <w:p>
+            <w:proofErr w:type="spellStart"/>
             <w:r>
               <w:rPr>
                 <w:rFonts w:asciiTheme="minorEastAsia" w:eastAsiaTheme="minorEastAsia" w:hAnsiTheme="minorEastAsia"/>
               </w:rPr>
               <w:t>UserStatus</w:t>
             </w:r>
+            <w:proofErr w:type="spellEnd"/>
           </w:p>
         </w:tc>
         <w:tc>
@@ -28350,12 +29808,14 @@
           <w:numId w:val="7"/>
         </w:numPr>
       </w:pPr>
+      <w:proofErr w:type="spellStart"/>
       <w:r>
         <w:rPr>
           <w:rFonts w:asciiTheme="minorEastAsia" w:eastAsiaTheme="minorEastAsia" w:hAnsiTheme="minorEastAsia"/>
         </w:rPr>
         <w:t>RouteType</w:t>
       </w:r>
+      <w:proofErr w:type="spellEnd"/>
     </w:p>
     <w:tbl>
       <w:tblPr>
@@ -28399,12 +29859,14 @@
             <w:tcW w:w="2560" w:type="dxa"/>
           </w:tcPr>
           <w:p>
+            <w:proofErr w:type="spellStart"/>
             <w:r>
               <w:rPr>
                 <w:rFonts w:asciiTheme="minorEastAsia" w:eastAsiaTheme="minorEastAsia" w:hAnsiTheme="minorEastAsia"/>
               </w:rPr>
               <w:t>RouteType</w:t>
             </w:r>
+            <w:proofErr w:type="spellEnd"/>
           </w:p>
         </w:tc>
         <w:tc>
@@ -28792,6 +30254,7 @@
                 <w:b/>
                 <w:color w:val="000000"/>
               </w:rPr>
+              <w:lastRenderedPageBreak/>
               <w:t>序号ID</w:t>
             </w:r>
           </w:p>
@@ -28929,6 +30392,7 @@
                 <w:szCs w:val="18"/>
               </w:rPr>
             </w:pPr>
+            <w:proofErr w:type="spellStart"/>
             <w:r>
               <w:rPr>
                 <w:rFonts w:asciiTheme="minorEastAsia" w:eastAsiaTheme="minorEastAsia" w:hAnsiTheme="minorEastAsia" w:hint="eastAsia"/>
@@ -28936,6 +30400,7 @@
               </w:rPr>
               <w:t>AccountId</w:t>
             </w:r>
+            <w:proofErr w:type="spellEnd"/>
           </w:p>
         </w:tc>
         <w:tc>
@@ -28949,12 +30414,21 @@
                 <w:szCs w:val="18"/>
               </w:rPr>
             </w:pPr>
+            <w:proofErr w:type="spellStart"/>
             <w:r>
               <w:rPr>
                 <w:rFonts w:asciiTheme="minorEastAsia" w:eastAsiaTheme="minorEastAsia" w:hAnsiTheme="minorEastAsia" w:hint="eastAsia"/>
                 <w:szCs w:val="18"/>
               </w:rPr>
-              <w:t>PlsAccount表序号</w:t>
+              <w:t>PlsAccount</w:t>
+            </w:r>
+            <w:proofErr w:type="spellEnd"/>
+            <w:r>
+              <w:rPr>
+                <w:rFonts w:asciiTheme="minorEastAsia" w:eastAsiaTheme="minorEastAsia" w:hAnsiTheme="minorEastAsia" w:hint="eastAsia"/>
+                <w:szCs w:val="18"/>
+              </w:rPr>
+              <w:t>表序号</w:t>
             </w:r>
           </w:p>
         </w:tc>
@@ -29052,14 +30526,15 @@
                 <w:szCs w:val="18"/>
               </w:rPr>
             </w:pPr>
+            <w:proofErr w:type="spellStart"/>
             <w:r>
               <w:rPr>
                 <w:rFonts w:asciiTheme="minorEastAsia" w:eastAsiaTheme="minorEastAsia" w:hAnsiTheme="minorEastAsia" w:hint="eastAsia"/>
                 <w:szCs w:val="18"/>
               </w:rPr>
-              <w:lastRenderedPageBreak/>
               <w:t>PaymentAccountId</w:t>
             </w:r>
+            <w:proofErr w:type="spellEnd"/>
           </w:p>
         </w:tc>
         <w:tc>
@@ -29067,12 +30542,21 @@
             <w:tcW w:w="2835" w:type="dxa"/>
           </w:tcPr>
           <w:p>
+            <w:proofErr w:type="spellStart"/>
             <w:r>
               <w:rPr>
                 <w:rFonts w:asciiTheme="minorEastAsia" w:eastAsiaTheme="minorEastAsia" w:hAnsiTheme="minorEastAsia" w:hint="eastAsia"/>
                 <w:szCs w:val="18"/>
               </w:rPr>
-              <w:t>PlsPaymentAccount表序号</w:t>
+              <w:t>PlsPaymentAccount</w:t>
+            </w:r>
+            <w:proofErr w:type="spellEnd"/>
+            <w:r>
+              <w:rPr>
+                <w:rFonts w:asciiTheme="minorEastAsia" w:eastAsiaTheme="minorEastAsia" w:hAnsiTheme="minorEastAsia" w:hint="eastAsia"/>
+                <w:szCs w:val="18"/>
+              </w:rPr>
+              <w:t>表序号</w:t>
             </w:r>
           </w:p>
         </w:tc>
@@ -29156,6 +30640,7 @@
                 <w:szCs w:val="18"/>
               </w:rPr>
             </w:pPr>
+            <w:proofErr w:type="spellStart"/>
             <w:r>
               <w:rPr>
                 <w:rFonts w:asciiTheme="minorEastAsia" w:eastAsiaTheme="minorEastAsia" w:hAnsiTheme="minorEastAsia" w:hint="eastAsia"/>
@@ -29163,6 +30648,7 @@
               </w:rPr>
               <w:t>DepositId</w:t>
             </w:r>
+            <w:proofErr w:type="spellEnd"/>
           </w:p>
         </w:tc>
         <w:tc>
@@ -29170,12 +30656,21 @@
             <w:tcW w:w="2835" w:type="dxa"/>
           </w:tcPr>
           <w:p>
+            <w:proofErr w:type="spellStart"/>
             <w:r>
               <w:rPr>
                 <w:rFonts w:asciiTheme="minorEastAsia" w:eastAsiaTheme="minorEastAsia" w:hAnsiTheme="minorEastAsia" w:hint="eastAsia"/>
                 <w:szCs w:val="18"/>
               </w:rPr>
-              <w:t>PlsDeposit表序号</w:t>
+              <w:t>PlsDeposit</w:t>
+            </w:r>
+            <w:proofErr w:type="spellEnd"/>
+            <w:r>
+              <w:rPr>
+                <w:rFonts w:asciiTheme="minorEastAsia" w:eastAsiaTheme="minorEastAsia" w:hAnsiTheme="minorEastAsia" w:hint="eastAsia"/>
+                <w:szCs w:val="18"/>
+              </w:rPr>
+              <w:t>表序号</w:t>
             </w:r>
           </w:p>
         </w:tc>
@@ -29259,6 +30754,7 @@
                 <w:szCs w:val="18"/>
               </w:rPr>
             </w:pPr>
+            <w:proofErr w:type="spellStart"/>
             <w:r>
               <w:rPr>
                 <w:rFonts w:asciiTheme="minorEastAsia" w:eastAsiaTheme="minorEastAsia" w:hAnsiTheme="minorEastAsia" w:hint="eastAsia"/>
@@ -29266,6 +30762,7 @@
               </w:rPr>
               <w:t>WithdrawId</w:t>
             </w:r>
+            <w:proofErr w:type="spellEnd"/>
           </w:p>
         </w:tc>
         <w:tc>
@@ -29273,12 +30770,21 @@
             <w:tcW w:w="2835" w:type="dxa"/>
           </w:tcPr>
           <w:p>
+            <w:proofErr w:type="spellStart"/>
             <w:r>
               <w:rPr>
                 <w:rFonts w:asciiTheme="minorEastAsia" w:eastAsiaTheme="minorEastAsia" w:hAnsiTheme="minorEastAsia" w:hint="eastAsia"/>
                 <w:szCs w:val="18"/>
               </w:rPr>
-              <w:t>PlsPage表序号</w:t>
+              <w:t>PlsPage</w:t>
+            </w:r>
+            <w:proofErr w:type="spellEnd"/>
+            <w:r>
+              <w:rPr>
+                <w:rFonts w:asciiTheme="minorEastAsia" w:eastAsiaTheme="minorEastAsia" w:hAnsiTheme="minorEastAsia" w:hint="eastAsia"/>
+                <w:szCs w:val="18"/>
+              </w:rPr>
+              <w:t>表序号</w:t>
             </w:r>
           </w:p>
         </w:tc>
@@ -29362,6 +30868,7 @@
                 <w:szCs w:val="18"/>
               </w:rPr>
             </w:pPr>
+            <w:proofErr w:type="spellStart"/>
             <w:r>
               <w:rPr>
                 <w:rFonts w:asciiTheme="minorEastAsia" w:eastAsiaTheme="minorEastAsia" w:hAnsiTheme="minorEastAsia" w:hint="eastAsia"/>
@@ -29369,6 +30876,7 @@
               </w:rPr>
               <w:t>PlsRoleId</w:t>
             </w:r>
+            <w:proofErr w:type="spellEnd"/>
           </w:p>
         </w:tc>
         <w:tc>
@@ -29376,12 +30884,21 @@
             <w:tcW w:w="2835" w:type="dxa"/>
           </w:tcPr>
           <w:p>
+            <w:proofErr w:type="spellStart"/>
             <w:r>
               <w:rPr>
                 <w:rFonts w:asciiTheme="minorEastAsia" w:eastAsiaTheme="minorEastAsia" w:hAnsiTheme="minorEastAsia" w:hint="eastAsia"/>
                 <w:szCs w:val="18"/>
               </w:rPr>
-              <w:t>PlsRole表序号</w:t>
+              <w:t>PlsRole</w:t>
+            </w:r>
+            <w:proofErr w:type="spellEnd"/>
+            <w:r>
+              <w:rPr>
+                <w:rFonts w:asciiTheme="minorEastAsia" w:eastAsiaTheme="minorEastAsia" w:hAnsiTheme="minorEastAsia" w:hint="eastAsia"/>
+                <w:szCs w:val="18"/>
+              </w:rPr>
+              <w:t>表序号</w:t>
             </w:r>
           </w:p>
         </w:tc>
@@ -29465,6 +30982,7 @@
                 <w:szCs w:val="18"/>
               </w:rPr>
             </w:pPr>
+            <w:proofErr w:type="spellStart"/>
             <w:r>
               <w:rPr>
                 <w:rFonts w:asciiTheme="minorEastAsia" w:eastAsiaTheme="minorEastAsia" w:hAnsiTheme="minorEastAsia" w:hint="eastAsia"/>
@@ -29472,6 +30990,7 @@
               </w:rPr>
               <w:t>DepositNumber</w:t>
             </w:r>
+            <w:proofErr w:type="spellEnd"/>
           </w:p>
         </w:tc>
         <w:tc>
@@ -29485,6 +31004,7 @@
                 <w:szCs w:val="18"/>
               </w:rPr>
             </w:pPr>
+            <w:proofErr w:type="spellStart"/>
             <w:r>
               <w:rPr>
                 <w:rFonts w:asciiTheme="minorEastAsia" w:eastAsiaTheme="minorEastAsia" w:hAnsiTheme="minorEastAsia" w:hint="eastAsia"/>
@@ -29498,6 +31018,7 @@
               </w:rPr>
               <w:t>Privilege</w:t>
             </w:r>
+            <w:proofErr w:type="spellEnd"/>
             <w:r>
               <w:rPr>
                 <w:rFonts w:asciiTheme="minorEastAsia" w:eastAsiaTheme="minorEastAsia" w:hAnsiTheme="minorEastAsia" w:hint="eastAsia"/>
@@ -29601,12 +31122,14 @@
                 <w:szCs w:val="18"/>
               </w:rPr>
             </w:pPr>
+            <w:proofErr w:type="spellStart"/>
             <w:r>
               <w:rPr>
                 <w:rFonts w:asciiTheme="minorEastAsia" w:eastAsiaTheme="minorEastAsia" w:hAnsiTheme="minorEastAsia" w:hint="eastAsia"/>
               </w:rPr>
               <w:t>PlsUserId</w:t>
             </w:r>
+            <w:proofErr w:type="spellEnd"/>
           </w:p>
         </w:tc>
         <w:tc>
@@ -29620,12 +31143,21 @@
                 <w:szCs w:val="18"/>
               </w:rPr>
             </w:pPr>
+            <w:proofErr w:type="spellStart"/>
             <w:r>
               <w:rPr>
                 <w:rFonts w:asciiTheme="minorEastAsia" w:eastAsiaTheme="minorEastAsia" w:hAnsiTheme="minorEastAsia" w:hint="eastAsia"/>
                 <w:szCs w:val="18"/>
               </w:rPr>
-              <w:t>PlsUser表序号</w:t>
+              <w:t>PlsUser</w:t>
+            </w:r>
+            <w:proofErr w:type="spellEnd"/>
+            <w:r>
+              <w:rPr>
+                <w:rFonts w:asciiTheme="minorEastAsia" w:eastAsiaTheme="minorEastAsia" w:hAnsiTheme="minorEastAsia" w:hint="eastAsia"/>
+                <w:szCs w:val="18"/>
+              </w:rPr>
+              <w:t>表序号</w:t>
             </w:r>
           </w:p>
         </w:tc>
@@ -29716,6 +31248,7 @@
                 <w:szCs w:val="18"/>
               </w:rPr>
             </w:pPr>
+            <w:proofErr w:type="spellStart"/>
             <w:r>
               <w:rPr>
                 <w:rFonts w:asciiTheme="minorEastAsia" w:eastAsiaTheme="minorEastAsia" w:hAnsiTheme="minorEastAsia" w:hint="eastAsia"/>
@@ -29723,6 +31256,7 @@
               </w:rPr>
               <w:t>PlsGroupId</w:t>
             </w:r>
+            <w:proofErr w:type="spellEnd"/>
           </w:p>
         </w:tc>
         <w:tc>
@@ -29736,12 +31270,21 @@
                 <w:szCs w:val="18"/>
               </w:rPr>
             </w:pPr>
+            <w:proofErr w:type="spellStart"/>
             <w:r>
               <w:rPr>
                 <w:rFonts w:asciiTheme="minorEastAsia" w:eastAsiaTheme="minorEastAsia" w:hAnsiTheme="minorEastAsia" w:hint="eastAsia"/>
                 <w:szCs w:val="18"/>
               </w:rPr>
-              <w:t>PlsGroup表序号</w:t>
+              <w:t>PlsGroup</w:t>
+            </w:r>
+            <w:proofErr w:type="spellEnd"/>
+            <w:r>
+              <w:rPr>
+                <w:rFonts w:asciiTheme="minorEastAsia" w:eastAsiaTheme="minorEastAsia" w:hAnsiTheme="minorEastAsia" w:hint="eastAsia"/>
+                <w:szCs w:val="18"/>
+              </w:rPr>
+              <w:t>表序号</w:t>
             </w:r>
           </w:p>
         </w:tc>
@@ -29832,6 +31375,7 @@
                 <w:szCs w:val="18"/>
               </w:rPr>
             </w:pPr>
+            <w:proofErr w:type="spellStart"/>
             <w:r>
               <w:rPr>
                 <w:rFonts w:asciiTheme="minorEastAsia" w:eastAsiaTheme="minorEastAsia" w:hAnsiTheme="minorEastAsia" w:hint="eastAsia"/>
@@ -29839,6 +31383,7 @@
               </w:rPr>
               <w:t>PlsDataId</w:t>
             </w:r>
+            <w:proofErr w:type="spellEnd"/>
           </w:p>
         </w:tc>
         <w:tc>
@@ -29852,12 +31397,21 @@
                 <w:szCs w:val="18"/>
               </w:rPr>
             </w:pPr>
+            <w:proofErr w:type="spellStart"/>
             <w:r>
               <w:rPr>
                 <w:rFonts w:asciiTheme="minorEastAsia" w:eastAsiaTheme="minorEastAsia" w:hAnsiTheme="minorEastAsia" w:hint="eastAsia"/>
                 <w:szCs w:val="18"/>
               </w:rPr>
-              <w:t>PlsData表序号</w:t>
+              <w:t>PlsData</w:t>
+            </w:r>
+            <w:proofErr w:type="spellEnd"/>
+            <w:r>
+              <w:rPr>
+                <w:rFonts w:asciiTheme="minorEastAsia" w:eastAsiaTheme="minorEastAsia" w:hAnsiTheme="minorEastAsia" w:hint="eastAsia"/>
+                <w:szCs w:val="18"/>
+              </w:rPr>
+              <w:t>表序号</w:t>
             </w:r>
           </w:p>
         </w:tc>
@@ -29948,6 +31502,7 @@
                 <w:szCs w:val="18"/>
               </w:rPr>
             </w:pPr>
+            <w:proofErr w:type="spellStart"/>
             <w:r>
               <w:rPr>
                 <w:rFonts w:asciiTheme="minorEastAsia" w:eastAsiaTheme="minorEastAsia" w:hAnsiTheme="minorEastAsia" w:hint="eastAsia"/>
@@ -29961,6 +31516,7 @@
               </w:rPr>
               <w:t>GroupDataId</w:t>
             </w:r>
+            <w:proofErr w:type="spellEnd"/>
           </w:p>
         </w:tc>
         <w:tc>
@@ -29974,12 +31530,21 @@
                 <w:szCs w:val="18"/>
               </w:rPr>
             </w:pPr>
+            <w:proofErr w:type="spellStart"/>
             <w:r>
               <w:rPr>
                 <w:rFonts w:asciiTheme="minorEastAsia" w:eastAsiaTheme="minorEastAsia" w:hAnsiTheme="minorEastAsia" w:hint="eastAsia"/>
                 <w:szCs w:val="18"/>
               </w:rPr>
-              <w:t>PlsGroupData表序号</w:t>
+              <w:t>PlsGroupData</w:t>
+            </w:r>
+            <w:proofErr w:type="spellEnd"/>
+            <w:r>
+              <w:rPr>
+                <w:rFonts w:asciiTheme="minorEastAsia" w:eastAsiaTheme="minorEastAsia" w:hAnsiTheme="minorEastAsia" w:hint="eastAsia"/>
+                <w:szCs w:val="18"/>
+              </w:rPr>
+              <w:t>表序号</w:t>
             </w:r>
           </w:p>
         </w:tc>
@@ -30590,7 +32155,7 @@
           </mc:Choice>
           <mc:Fallback>
             <w:pict>
-              <v:roundrect w14:anchorId="40A96427" id="AutoShape 4" o:spid="_x0000_s1026" style="position:absolute;left:0;text-align:left;margin-left:333.5pt;margin-top:2.25pt;width:48.2pt;height:16.3pt;z-index:251659264;visibility:visible;mso-wrap-style:square;mso-wrap-distance-left:9pt;mso-wrap-distance-top:0;mso-wrap-distance-right:9pt;mso-wrap-distance-bottom:0;mso-position-horizontal:absolute;mso-position-horizontal-relative:text;mso-position-vertical:absolute;mso-position-vertical-relative:text;v-text-anchor:top" arcsize="10923f" o:gfxdata="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" filled="f" strokecolor="#e36c0a [2409]" strokeweight="1.25pt"/>
+              <v:roundrect w14:anchorId="26380CE4" id="AutoShape 4" o:spid="_x0000_s1026" style="position:absolute;left:0;text-align:left;margin-left:333.5pt;margin-top:2.25pt;width:48.2pt;height:16.3pt;z-index:251659264;visibility:visible;mso-wrap-style:square;mso-wrap-distance-left:9pt;mso-wrap-distance-top:0;mso-wrap-distance-right:9pt;mso-wrap-distance-bottom:0;mso-position-horizontal:absolute;mso-position-horizontal-relative:text;mso-position-vertical:absolute;mso-position-vertical-relative:text;v-text-anchor:top" arcsize="10923f" o:gfxdata="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" filled="f" strokecolor="#e36c0a [2409]" strokeweight="1.25pt"/>
             </w:pict>
           </mc:Fallback>
         </mc:AlternateContent>
@@ -30655,7 +32220,7 @@
           </mc:Choice>
           <mc:Fallback>
             <w:pict>
-              <v:rect w14:anchorId="0FC4C460" id="Rectangle 2" o:spid="_x0000_s1026" style="position:absolute;left:0;text-align:left;margin-left:0;margin-top:1.95pt;width:258.75pt;height:16.3pt;z-index:251658240;visibility:visible;mso-wrap-style:square;mso-wrap-distance-left:9pt;mso-wrap-distance-top:0;mso-wrap-distance-right:9pt;mso-wrap-distance-bottom:0;mso-position-horizontal:left;mso-position-horizontal-relative:text;mso-position-vertical:absolute;mso-position-vertical-relative:text;v-text-anchor:top" o:gfxdata="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" filled="f" strokecolor="black [3213]" strokeweight="1.25pt"/>
+              <v:rect w14:anchorId="6E1A9555" id="Rectangle 2" o:spid="_x0000_s1026" style="position:absolute;left:0;text-align:left;margin-left:0;margin-top:1.95pt;width:258.75pt;height:16.3pt;z-index:251658240;visibility:visible;mso-wrap-style:square;mso-wrap-distance-left:9pt;mso-wrap-distance-top:0;mso-wrap-distance-right:9pt;mso-wrap-distance-bottom:0;mso-position-horizontal:left;mso-position-horizontal-relative:text;mso-position-vertical:absolute;mso-position-vertical-relative:text;v-text-anchor:top" o:gfxdata="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" filled="f" strokecolor="black [3213]" strokeweight="1.25pt"/>
             </w:pict>
           </mc:Fallback>
         </mc:AlternateContent>
@@ -31301,12 +32866,14 @@
                 <w:rFonts w:asciiTheme="minorEastAsia" w:eastAsiaTheme="minorEastAsia" w:hAnsiTheme="minorEastAsia"/>
               </w:rPr>
             </w:pPr>
+            <w:proofErr w:type="spellStart"/>
             <w:r>
               <w:rPr>
                 <w:rFonts w:asciiTheme="minorEastAsia" w:eastAsiaTheme="minorEastAsia" w:hAnsiTheme="minorEastAsia"/>
               </w:rPr>
               <w:t>PlsApplication</w:t>
             </w:r>
+            <w:proofErr w:type="spellEnd"/>
           </w:p>
         </w:tc>
         <w:tc>
@@ -31319,6 +32886,7 @@
                 <w:rFonts w:asciiTheme="minorEastAsia" w:eastAsiaTheme="minorEastAsia" w:hAnsiTheme="minorEastAsia"/>
               </w:rPr>
             </w:pPr>
+            <w:proofErr w:type="spellStart"/>
             <w:r>
               <w:rPr>
                 <w:rFonts w:asciiTheme="minorEastAsia" w:eastAsiaTheme="minorEastAsia" w:hAnsiTheme="minorEastAsia"/>
@@ -31331,6 +32899,7 @@
               </w:rPr>
               <w:t>Code</w:t>
             </w:r>
+            <w:proofErr w:type="spellEnd"/>
           </w:p>
         </w:tc>
         <w:tc>
@@ -31393,12 +32962,14 @@
                 <w:rFonts w:asciiTheme="minorEastAsia" w:eastAsiaTheme="minorEastAsia" w:hAnsiTheme="minorEastAsia"/>
               </w:rPr>
             </w:pPr>
+            <w:proofErr w:type="spellStart"/>
             <w:r>
               <w:rPr>
                 <w:rFonts w:asciiTheme="minorEastAsia" w:eastAsiaTheme="minorEastAsia" w:hAnsiTheme="minorEastAsia"/>
               </w:rPr>
               <w:t>PlsApplicationTL</w:t>
             </w:r>
+            <w:proofErr w:type="spellEnd"/>
           </w:p>
         </w:tc>
         <w:tc>
@@ -31411,12 +32982,14 @@
                 <w:rFonts w:asciiTheme="minorEastAsia" w:eastAsiaTheme="minorEastAsia" w:hAnsiTheme="minorEastAsia"/>
               </w:rPr>
             </w:pPr>
+            <w:proofErr w:type="spellStart"/>
             <w:r>
               <w:rPr>
                 <w:rFonts w:asciiTheme="minorEastAsia" w:eastAsiaTheme="minorEastAsia" w:hAnsiTheme="minorEastAsia"/>
               </w:rPr>
               <w:t>ApplicationName</w:t>
             </w:r>
+            <w:proofErr w:type="spellEnd"/>
           </w:p>
         </w:tc>
         <w:tc>
@@ -31479,12 +33052,14 @@
                 <w:rFonts w:asciiTheme="minorEastAsia" w:eastAsiaTheme="minorEastAsia" w:hAnsiTheme="minorEastAsia"/>
               </w:rPr>
             </w:pPr>
+            <w:proofErr w:type="spellStart"/>
             <w:r>
               <w:rPr>
                 <w:rFonts w:asciiTheme="minorEastAsia" w:eastAsiaTheme="minorEastAsia" w:hAnsiTheme="minorEastAsia"/>
               </w:rPr>
               <w:t>PlsApplicationTL</w:t>
             </w:r>
+            <w:proofErr w:type="spellEnd"/>
           </w:p>
         </w:tc>
         <w:tc>
@@ -31497,12 +33072,14 @@
                 <w:rFonts w:asciiTheme="minorEastAsia" w:eastAsiaTheme="minorEastAsia" w:hAnsiTheme="minorEastAsia"/>
               </w:rPr>
             </w:pPr>
+            <w:proofErr w:type="spellStart"/>
             <w:r>
               <w:rPr>
                 <w:rFonts w:asciiTheme="minorEastAsia" w:eastAsiaTheme="minorEastAsia" w:hAnsiTheme="minorEastAsia"/>
               </w:rPr>
               <w:t>ApplicationDesc</w:t>
             </w:r>
+            <w:proofErr w:type="spellEnd"/>
           </w:p>
         </w:tc>
         <w:tc>
@@ -31565,12 +33142,14 @@
                 <w:rFonts w:asciiTheme="minorEastAsia" w:eastAsiaTheme="minorEastAsia" w:hAnsiTheme="minorEastAsia"/>
               </w:rPr>
             </w:pPr>
+            <w:proofErr w:type="spellStart"/>
             <w:r>
               <w:rPr>
                 <w:rFonts w:asciiTheme="minorEastAsia" w:eastAsiaTheme="minorEastAsia" w:hAnsiTheme="minorEastAsia"/>
               </w:rPr>
               <w:t>PlsApplication</w:t>
             </w:r>
+            <w:proofErr w:type="spellEnd"/>
           </w:p>
         </w:tc>
         <w:tc>
@@ -31635,6 +33214,7 @@
         <w:rPr>
           <w:rFonts w:asciiTheme="minorEastAsia" w:eastAsiaTheme="minorEastAsia" w:hAnsiTheme="minorEastAsia" w:hint="eastAsia"/>
         </w:rPr>
+        <w:lastRenderedPageBreak/>
         <w:t>用户事件定义</w:t>
       </w:r>
       <w:r>
@@ -31735,7 +33315,6 @@
               <w:rPr>
                 <w:rFonts w:asciiTheme="minorEastAsia" w:eastAsiaTheme="minorEastAsia" w:hAnsiTheme="minorEastAsia" w:hint="eastAsia"/>
               </w:rPr>
-              <w:lastRenderedPageBreak/>
               <w:t>页面加载</w:t>
             </w:r>
           </w:p>
@@ -32193,12 +33772,14 @@
                 <w:rFonts w:asciiTheme="minorEastAsia" w:eastAsiaTheme="minorEastAsia" w:hAnsiTheme="minorEastAsia"/>
               </w:rPr>
             </w:pPr>
+            <w:proofErr w:type="spellStart"/>
             <w:r>
               <w:rPr>
                 <w:rFonts w:asciiTheme="minorEastAsia" w:eastAsiaTheme="minorEastAsia" w:hAnsiTheme="minorEastAsia"/>
               </w:rPr>
               <w:t>PlsApplication</w:t>
             </w:r>
+            <w:proofErr w:type="spellEnd"/>
           </w:p>
         </w:tc>
         <w:tc>
@@ -32211,6 +33792,7 @@
                 <w:rFonts w:asciiTheme="minorEastAsia" w:eastAsiaTheme="minorEastAsia" w:hAnsiTheme="minorEastAsia"/>
               </w:rPr>
             </w:pPr>
+            <w:proofErr w:type="spellStart"/>
             <w:r>
               <w:rPr>
                 <w:rFonts w:asciiTheme="minorEastAsia" w:eastAsiaTheme="minorEastAsia" w:hAnsiTheme="minorEastAsia"/>
@@ -32223,6 +33805,7 @@
               </w:rPr>
               <w:t>Code</w:t>
             </w:r>
+            <w:proofErr w:type="spellEnd"/>
           </w:p>
         </w:tc>
         <w:tc>
@@ -32285,12 +33868,14 @@
                 <w:rFonts w:asciiTheme="minorEastAsia" w:eastAsiaTheme="minorEastAsia" w:hAnsiTheme="minorEastAsia"/>
               </w:rPr>
             </w:pPr>
+            <w:proofErr w:type="spellStart"/>
             <w:r>
               <w:rPr>
                 <w:rFonts w:asciiTheme="minorEastAsia" w:eastAsiaTheme="minorEastAsia" w:hAnsiTheme="minorEastAsia"/>
               </w:rPr>
               <w:t>PlsApplicationTL</w:t>
             </w:r>
+            <w:proofErr w:type="spellEnd"/>
           </w:p>
         </w:tc>
         <w:tc>
@@ -32303,12 +33888,14 @@
                 <w:rFonts w:asciiTheme="minorEastAsia" w:eastAsiaTheme="minorEastAsia" w:hAnsiTheme="minorEastAsia"/>
               </w:rPr>
             </w:pPr>
+            <w:proofErr w:type="spellStart"/>
             <w:r>
               <w:rPr>
                 <w:rFonts w:asciiTheme="minorEastAsia" w:eastAsiaTheme="minorEastAsia" w:hAnsiTheme="minorEastAsia"/>
               </w:rPr>
               <w:t>ApplicationName</w:t>
             </w:r>
+            <w:proofErr w:type="spellEnd"/>
           </w:p>
         </w:tc>
         <w:tc>
@@ -32371,12 +33958,14 @@
                 <w:rFonts w:asciiTheme="minorEastAsia" w:eastAsiaTheme="minorEastAsia" w:hAnsiTheme="minorEastAsia"/>
               </w:rPr>
             </w:pPr>
+            <w:proofErr w:type="spellStart"/>
             <w:r>
               <w:rPr>
                 <w:rFonts w:asciiTheme="minorEastAsia" w:eastAsiaTheme="minorEastAsia" w:hAnsiTheme="minorEastAsia"/>
               </w:rPr>
               <w:t>PlsApplicationTL</w:t>
             </w:r>
+            <w:proofErr w:type="spellEnd"/>
           </w:p>
         </w:tc>
         <w:tc>
@@ -32389,12 +33978,14 @@
                 <w:rFonts w:asciiTheme="minorEastAsia" w:eastAsiaTheme="minorEastAsia" w:hAnsiTheme="minorEastAsia"/>
               </w:rPr>
             </w:pPr>
+            <w:proofErr w:type="spellStart"/>
             <w:r>
               <w:rPr>
                 <w:rFonts w:asciiTheme="minorEastAsia" w:eastAsiaTheme="minorEastAsia" w:hAnsiTheme="minorEastAsia"/>
               </w:rPr>
               <w:t>ApplicationDesc</w:t>
             </w:r>
+            <w:proofErr w:type="spellEnd"/>
           </w:p>
         </w:tc>
         <w:tc>
@@ -32457,12 +34048,14 @@
                 <w:rFonts w:asciiTheme="minorEastAsia" w:eastAsiaTheme="minorEastAsia" w:hAnsiTheme="minorEastAsia"/>
               </w:rPr>
             </w:pPr>
+            <w:proofErr w:type="spellStart"/>
             <w:r>
               <w:rPr>
                 <w:rFonts w:asciiTheme="minorEastAsia" w:eastAsiaTheme="minorEastAsia" w:hAnsiTheme="minorEastAsia"/>
               </w:rPr>
               <w:t>PlsApplication</w:t>
             </w:r>
+            <w:proofErr w:type="spellEnd"/>
           </w:p>
         </w:tc>
         <w:tc>
@@ -32475,12 +34068,14 @@
                 <w:rFonts w:asciiTheme="minorEastAsia" w:eastAsiaTheme="minorEastAsia" w:hAnsiTheme="minorEastAsia"/>
               </w:rPr>
             </w:pPr>
+            <w:proofErr w:type="spellStart"/>
             <w:r>
               <w:rPr>
                 <w:rFonts w:asciiTheme="minorEastAsia" w:eastAsiaTheme="minorEastAsia" w:hAnsiTheme="minorEastAsia" w:hint="eastAsia"/>
               </w:rPr>
               <w:t>ApplicationICON</w:t>
             </w:r>
+            <w:proofErr w:type="spellEnd"/>
           </w:p>
         </w:tc>
         <w:tc>
@@ -32543,12 +34138,14 @@
                 <w:rFonts w:asciiTheme="minorEastAsia" w:eastAsiaTheme="minorEastAsia" w:hAnsiTheme="minorEastAsia"/>
               </w:rPr>
             </w:pPr>
+            <w:proofErr w:type="spellStart"/>
             <w:r>
               <w:rPr>
                 <w:rFonts w:asciiTheme="minorEastAsia" w:eastAsiaTheme="minorEastAsia" w:hAnsiTheme="minorEastAsia"/>
               </w:rPr>
               <w:t>PlsApplication</w:t>
             </w:r>
+            <w:proofErr w:type="spellEnd"/>
           </w:p>
         </w:tc>
         <w:tc>
@@ -33312,12 +34909,14 @@
                 <w:rFonts w:asciiTheme="minorEastAsia" w:eastAsiaTheme="minorEastAsia" w:hAnsiTheme="minorEastAsia"/>
               </w:rPr>
             </w:pPr>
+            <w:proofErr w:type="spellStart"/>
             <w:r>
               <w:rPr>
                 <w:rFonts w:asciiTheme="minorEastAsia" w:eastAsiaTheme="minorEastAsia" w:hAnsiTheme="minorEastAsia"/>
               </w:rPr>
               <w:t>PlsFUNCTION</w:t>
             </w:r>
+            <w:proofErr w:type="spellEnd"/>
           </w:p>
         </w:tc>
         <w:tc>
@@ -33330,6 +34929,7 @@
                 <w:rFonts w:asciiTheme="minorEastAsia" w:eastAsiaTheme="minorEastAsia" w:hAnsiTheme="minorEastAsia"/>
               </w:rPr>
             </w:pPr>
+            <w:proofErr w:type="spellStart"/>
             <w:r>
               <w:rPr>
                 <w:rFonts w:asciiTheme="minorEastAsia" w:eastAsiaTheme="minorEastAsia" w:hAnsiTheme="minorEastAsia"/>
@@ -33342,6 +34942,7 @@
               </w:rPr>
               <w:t>Code</w:t>
             </w:r>
+            <w:proofErr w:type="spellEnd"/>
           </w:p>
         </w:tc>
         <w:tc>
@@ -33404,12 +35005,14 @@
                 <w:rFonts w:asciiTheme="minorEastAsia" w:eastAsiaTheme="minorEastAsia" w:hAnsiTheme="minorEastAsia"/>
               </w:rPr>
             </w:pPr>
+            <w:proofErr w:type="spellStart"/>
             <w:r>
               <w:rPr>
                 <w:rFonts w:asciiTheme="minorEastAsia" w:eastAsiaTheme="minorEastAsia" w:hAnsiTheme="minorEastAsia"/>
               </w:rPr>
               <w:t>PlsFUNCTION_TL</w:t>
             </w:r>
+            <w:proofErr w:type="spellEnd"/>
           </w:p>
         </w:tc>
         <w:tc>
@@ -33422,12 +35025,14 @@
                 <w:rFonts w:asciiTheme="minorEastAsia" w:eastAsiaTheme="minorEastAsia" w:hAnsiTheme="minorEastAsia"/>
               </w:rPr>
             </w:pPr>
+            <w:proofErr w:type="spellStart"/>
             <w:r>
               <w:rPr>
                 <w:rFonts w:asciiTheme="minorEastAsia" w:eastAsiaTheme="minorEastAsia" w:hAnsiTheme="minorEastAsia"/>
               </w:rPr>
               <w:t>FUNCTION_Name</w:t>
             </w:r>
+            <w:proofErr w:type="spellEnd"/>
           </w:p>
         </w:tc>
         <w:tc>
@@ -33490,12 +35095,14 @@
                 <w:rFonts w:asciiTheme="minorEastAsia" w:eastAsiaTheme="minorEastAsia" w:hAnsiTheme="minorEastAsia"/>
               </w:rPr>
             </w:pPr>
+            <w:proofErr w:type="spellStart"/>
             <w:r>
               <w:rPr>
                 <w:rFonts w:asciiTheme="minorEastAsia" w:eastAsiaTheme="minorEastAsia" w:hAnsiTheme="minorEastAsia"/>
               </w:rPr>
               <w:t>PlsFUNCTION_TL</w:t>
             </w:r>
+            <w:proofErr w:type="spellEnd"/>
           </w:p>
         </w:tc>
         <w:tc>
@@ -33508,12 +35115,14 @@
                 <w:rFonts w:asciiTheme="minorEastAsia" w:eastAsiaTheme="minorEastAsia" w:hAnsiTheme="minorEastAsia"/>
               </w:rPr>
             </w:pPr>
+            <w:proofErr w:type="spellStart"/>
             <w:r>
               <w:rPr>
                 <w:rFonts w:asciiTheme="minorEastAsia" w:eastAsiaTheme="minorEastAsia" w:hAnsiTheme="minorEastAsia"/>
               </w:rPr>
               <w:t>FUNCTION_Desc</w:t>
             </w:r>
+            <w:proofErr w:type="spellEnd"/>
           </w:p>
         </w:tc>
         <w:tc>
@@ -33576,12 +35185,14 @@
                 <w:rFonts w:asciiTheme="minorEastAsia" w:eastAsiaTheme="minorEastAsia" w:hAnsiTheme="minorEastAsia"/>
               </w:rPr>
             </w:pPr>
+            <w:proofErr w:type="spellStart"/>
             <w:r>
               <w:rPr>
                 <w:rFonts w:asciiTheme="minorEastAsia" w:eastAsiaTheme="minorEastAsia" w:hAnsiTheme="minorEastAsia"/>
               </w:rPr>
               <w:t>PlsFUNCTION</w:t>
             </w:r>
+            <w:proofErr w:type="spellEnd"/>
           </w:p>
         </w:tc>
         <w:tc>
@@ -34209,12 +35820,14 @@
                 <w:rFonts w:asciiTheme="minorEastAsia" w:eastAsiaTheme="minorEastAsia" w:hAnsiTheme="minorEastAsia"/>
               </w:rPr>
             </w:pPr>
+            <w:proofErr w:type="spellStart"/>
             <w:r>
               <w:rPr>
                 <w:rFonts w:asciiTheme="minorEastAsia" w:eastAsiaTheme="minorEastAsia" w:hAnsiTheme="minorEastAsia"/>
               </w:rPr>
               <w:t>PlsFUNCTION</w:t>
             </w:r>
+            <w:proofErr w:type="spellEnd"/>
           </w:p>
         </w:tc>
         <w:tc>
@@ -34227,6 +35840,7 @@
                 <w:rFonts w:asciiTheme="minorEastAsia" w:eastAsiaTheme="minorEastAsia" w:hAnsiTheme="minorEastAsia"/>
               </w:rPr>
             </w:pPr>
+            <w:proofErr w:type="spellStart"/>
             <w:r>
               <w:rPr>
                 <w:rFonts w:asciiTheme="minorEastAsia" w:eastAsiaTheme="minorEastAsia" w:hAnsiTheme="minorEastAsia"/>
@@ -34239,6 +35853,7 @@
               </w:rPr>
               <w:t>Code</w:t>
             </w:r>
+            <w:proofErr w:type="spellEnd"/>
           </w:p>
         </w:tc>
         <w:tc>
@@ -34301,12 +35916,14 @@
                 <w:rFonts w:asciiTheme="minorEastAsia" w:eastAsiaTheme="minorEastAsia" w:hAnsiTheme="minorEastAsia"/>
               </w:rPr>
             </w:pPr>
+            <w:proofErr w:type="spellStart"/>
             <w:r>
               <w:rPr>
                 <w:rFonts w:asciiTheme="minorEastAsia" w:eastAsiaTheme="minorEastAsia" w:hAnsiTheme="minorEastAsia"/>
               </w:rPr>
               <w:t>PlsFUNCTION_TL</w:t>
             </w:r>
+            <w:proofErr w:type="spellEnd"/>
           </w:p>
         </w:tc>
         <w:tc>
@@ -34319,12 +35936,14 @@
                 <w:rFonts w:asciiTheme="minorEastAsia" w:eastAsiaTheme="minorEastAsia" w:hAnsiTheme="minorEastAsia"/>
               </w:rPr>
             </w:pPr>
+            <w:proofErr w:type="spellStart"/>
             <w:r>
               <w:rPr>
                 <w:rFonts w:asciiTheme="minorEastAsia" w:eastAsiaTheme="minorEastAsia" w:hAnsiTheme="minorEastAsia"/>
               </w:rPr>
               <w:t>FUNCTION_Name</w:t>
             </w:r>
+            <w:proofErr w:type="spellEnd"/>
           </w:p>
         </w:tc>
         <w:tc>
@@ -34387,12 +36006,14 @@
                 <w:rFonts w:asciiTheme="minorEastAsia" w:eastAsiaTheme="minorEastAsia" w:hAnsiTheme="minorEastAsia"/>
               </w:rPr>
             </w:pPr>
+            <w:proofErr w:type="spellStart"/>
             <w:r>
               <w:rPr>
                 <w:rFonts w:asciiTheme="minorEastAsia" w:eastAsiaTheme="minorEastAsia" w:hAnsiTheme="minorEastAsia"/>
               </w:rPr>
               <w:t>PlsFUNCTION_TL</w:t>
             </w:r>
+            <w:proofErr w:type="spellEnd"/>
           </w:p>
         </w:tc>
         <w:tc>
@@ -34405,12 +36026,14 @@
                 <w:rFonts w:asciiTheme="minorEastAsia" w:eastAsiaTheme="minorEastAsia" w:hAnsiTheme="minorEastAsia"/>
               </w:rPr>
             </w:pPr>
+            <w:proofErr w:type="spellStart"/>
             <w:r>
               <w:rPr>
                 <w:rFonts w:asciiTheme="minorEastAsia" w:eastAsiaTheme="minorEastAsia" w:hAnsiTheme="minorEastAsia"/>
               </w:rPr>
               <w:t>FUNCTION_Desc</w:t>
             </w:r>
+            <w:proofErr w:type="spellEnd"/>
           </w:p>
         </w:tc>
         <w:tc>
@@ -34473,12 +36096,14 @@
                 <w:rFonts w:asciiTheme="minorEastAsia" w:eastAsiaTheme="minorEastAsia" w:hAnsiTheme="minorEastAsia"/>
               </w:rPr>
             </w:pPr>
+            <w:proofErr w:type="spellStart"/>
             <w:r>
               <w:rPr>
                 <w:rFonts w:asciiTheme="minorEastAsia" w:eastAsiaTheme="minorEastAsia" w:hAnsiTheme="minorEastAsia"/>
               </w:rPr>
               <w:t>PlsFUNCTION</w:t>
             </w:r>
+            <w:proofErr w:type="spellEnd"/>
           </w:p>
         </w:tc>
         <w:tc>
@@ -34559,12 +36184,14 @@
                 <w:rFonts w:asciiTheme="minorEastAsia" w:eastAsiaTheme="minorEastAsia" w:hAnsiTheme="minorEastAsia"/>
               </w:rPr>
             </w:pPr>
+            <w:proofErr w:type="spellStart"/>
             <w:r>
               <w:rPr>
                 <w:rFonts w:asciiTheme="minorEastAsia" w:eastAsiaTheme="minorEastAsia" w:hAnsiTheme="minorEastAsia"/>
               </w:rPr>
               <w:t>PlsFUNCTION</w:t>
             </w:r>
+            <w:proofErr w:type="spellEnd"/>
           </w:p>
         </w:tc>
         <w:tc>
@@ -34577,12 +36204,14 @@
                 <w:rFonts w:asciiTheme="minorEastAsia" w:eastAsiaTheme="minorEastAsia" w:hAnsiTheme="minorEastAsia"/>
               </w:rPr>
             </w:pPr>
+            <w:proofErr w:type="spellStart"/>
             <w:r>
               <w:rPr>
                 <w:rFonts w:asciiTheme="minorEastAsia" w:eastAsiaTheme="minorEastAsia" w:hAnsiTheme="minorEastAsia"/>
               </w:rPr>
               <w:t>FUNCTION_Type</w:t>
             </w:r>
+            <w:proofErr w:type="spellEnd"/>
           </w:p>
         </w:tc>
         <w:tc>
@@ -34651,12 +36280,14 @@
                 <w:rFonts w:asciiTheme="minorEastAsia" w:eastAsiaTheme="minorEastAsia" w:hAnsiTheme="minorEastAsia"/>
               </w:rPr>
             </w:pPr>
+            <w:proofErr w:type="spellStart"/>
             <w:r>
               <w:rPr>
                 <w:rFonts w:asciiTheme="minorEastAsia" w:eastAsiaTheme="minorEastAsia" w:hAnsiTheme="minorEastAsia"/>
               </w:rPr>
               <w:t>PlsFUNCTION</w:t>
             </w:r>
+            <w:proofErr w:type="spellEnd"/>
           </w:p>
         </w:tc>
         <w:tc>
@@ -34737,12 +36368,14 @@
                 <w:rFonts w:asciiTheme="minorEastAsia" w:eastAsiaTheme="minorEastAsia" w:hAnsiTheme="minorEastAsia"/>
               </w:rPr>
             </w:pPr>
+            <w:proofErr w:type="spellStart"/>
             <w:r>
               <w:rPr>
                 <w:rFonts w:asciiTheme="minorEastAsia" w:eastAsiaTheme="minorEastAsia" w:hAnsiTheme="minorEastAsia"/>
               </w:rPr>
               <w:t>PlsFUNCTION</w:t>
             </w:r>
+            <w:proofErr w:type="spellEnd"/>
           </w:p>
         </w:tc>
         <w:tc>
@@ -34823,12 +36456,14 @@
                 <w:rFonts w:asciiTheme="minorEastAsia" w:eastAsiaTheme="minorEastAsia" w:hAnsiTheme="minorEastAsia"/>
               </w:rPr>
             </w:pPr>
+            <w:proofErr w:type="spellStart"/>
             <w:r>
               <w:rPr>
                 <w:rFonts w:asciiTheme="minorEastAsia" w:eastAsiaTheme="minorEastAsia" w:hAnsiTheme="minorEastAsia"/>
               </w:rPr>
               <w:t>PlsFUNCTION</w:t>
             </w:r>
+            <w:proofErr w:type="spellEnd"/>
           </w:p>
         </w:tc>
         <w:tc>
@@ -36854,7 +38489,7 @@
   <w:style w:type="paragraph" w:default="1" w:styleId="a">
     <w:name w:val="Normal"/>
     <w:qFormat/>
-    <w:rsid w:val="000F015C"/>
+    <w:rsid w:val="00B00191"/>
     <w:pPr>
       <w:widowControl w:val="0"/>
       <w:jc w:val="both"/>

--- a/Documents/Thea.docx
+++ b/Documents/Thea.docx
@@ -876,12 +876,14 @@
               </w:rPr>
               <w:t>新增</w:t>
             </w:r>
+            <w:proofErr w:type="spellStart"/>
             <w:r>
               <w:rPr>
                 <w:rFonts w:asciiTheme="minorEastAsia" w:eastAsiaTheme="minorEastAsia" w:hAnsiTheme="minorEastAsia"/>
               </w:rPr>
               <w:t>sys_file</w:t>
             </w:r>
+            <w:proofErr w:type="spellEnd"/>
             <w:r>
               <w:rPr>
                 <w:rFonts w:asciiTheme="minorEastAsia" w:eastAsiaTheme="minorEastAsia" w:hAnsiTheme="minorEastAsia" w:hint="eastAsia"/>
@@ -983,6 +985,7 @@
                 <w:szCs w:val="16"/>
               </w:rPr>
             </w:pPr>
+            <w:proofErr w:type="spellStart"/>
             <w:r>
               <w:rPr>
                 <w:rFonts w:asciiTheme="minorEastAsia" w:eastAsiaTheme="minorEastAsia" w:hAnsiTheme="minorEastAsia" w:hint="eastAsia"/>
@@ -1003,6 +1006,7 @@
               </w:rPr>
               <w:t>page</w:t>
             </w:r>
+            <w:proofErr w:type="spellEnd"/>
             <w:r>
               <w:rPr>
                 <w:rFonts w:asciiTheme="minorEastAsia" w:eastAsiaTheme="minorEastAsia" w:hAnsiTheme="minorEastAsia" w:hint="eastAsia"/>
@@ -9189,6 +9193,7 @@
             <w:tcW w:w="2405" w:type="dxa"/>
           </w:tcPr>
           <w:p>
+            <w:proofErr w:type="spellStart"/>
             <w:r>
               <w:t>l</w:t>
             </w:r>
@@ -9198,6 +9203,7 @@
               </w:rPr>
               <w:t>gs</w:t>
             </w:r>
+            <w:proofErr w:type="spellEnd"/>
           </w:p>
         </w:tc>
         <w:tc>
@@ -9233,9 +9239,11 @@
             <w:tcW w:w="2405" w:type="dxa"/>
           </w:tcPr>
           <w:p>
+            <w:proofErr w:type="spellStart"/>
             <w:r>
               <w:t>qms</w:t>
             </w:r>
+            <w:proofErr w:type="spellEnd"/>
           </w:p>
         </w:tc>
         <w:tc>
@@ -9243,12 +9251,14 @@
             <w:tcW w:w="1701" w:type="dxa"/>
           </w:tcPr>
           <w:p>
+            <w:proofErr w:type="gramStart"/>
             <w:r>
               <w:rPr>
                 <w:rFonts w:hint="eastAsia"/>
               </w:rPr>
               <w:t>码库相关表</w:t>
             </w:r>
+            <w:proofErr w:type="gramEnd"/>
           </w:p>
         </w:tc>
         <w:tc>
@@ -9284,9 +9294,11 @@
           <w:tab w:val="left" w:pos="1003"/>
         </w:tabs>
       </w:pPr>
+      <w:proofErr w:type="spellStart"/>
       <w:r>
         <w:t>sys_user</w:t>
       </w:r>
+      <w:proofErr w:type="spellEnd"/>
     </w:p>
     <w:tbl>
       <w:tblPr>
@@ -9329,6 +9341,7 @@
             <w:gridSpan w:val="5"/>
           </w:tcPr>
           <w:p>
+            <w:proofErr w:type="spellStart"/>
             <w:r>
               <w:rPr>
                 <w:rFonts w:asciiTheme="minorEastAsia" w:eastAsiaTheme="minorEastAsia" w:hAnsiTheme="minorEastAsia" w:hint="eastAsia"/>
@@ -9353,6 +9366,7 @@
               </w:rPr>
               <w:t>user</w:t>
             </w:r>
+            <w:proofErr w:type="spellEnd"/>
           </w:p>
         </w:tc>
       </w:tr>
@@ -9426,6 +9440,7 @@
                 <w:rFonts w:asciiTheme="minorEastAsia" w:eastAsiaTheme="minorEastAsia" w:hAnsiTheme="minorEastAsia"/>
               </w:rPr>
             </w:pPr>
+            <w:proofErr w:type="spellStart"/>
             <w:r>
               <w:rPr>
                 <w:rFonts w:asciiTheme="minorEastAsia" w:eastAsiaTheme="minorEastAsia" w:hAnsiTheme="minorEastAsia"/>
@@ -9438,6 +9453,7 @@
               </w:rPr>
               <w:t>Id</w:t>
             </w:r>
+            <w:proofErr w:type="spellEnd"/>
           </w:p>
         </w:tc>
         <w:tc>
@@ -9493,6 +9509,7 @@
             <w:shd w:val="clear" w:color="auto" w:fill="D9D9D9" w:themeFill="background1" w:themeFillShade="D9"/>
           </w:tcPr>
           <w:p>
+            <w:proofErr w:type="gramStart"/>
             <w:r>
               <w:rPr>
                 <w:rFonts w:asciiTheme="minorEastAsia" w:eastAsiaTheme="minorEastAsia" w:hAnsiTheme="minorEastAsia" w:hint="eastAsia"/>
@@ -9502,6 +9519,7 @@
               </w:rPr>
               <w:t>外键</w:t>
             </w:r>
+            <w:proofErr w:type="gramEnd"/>
           </w:p>
         </w:tc>
         <w:tc>
@@ -9654,6 +9672,7 @@
                 <w:rFonts w:asciiTheme="minorEastAsia" w:eastAsiaTheme="minorEastAsia" w:hAnsiTheme="minorEastAsia"/>
               </w:rPr>
             </w:pPr>
+            <w:proofErr w:type="spellStart"/>
             <w:r>
               <w:rPr>
                 <w:rFonts w:asciiTheme="minorEastAsia" w:eastAsiaTheme="minorEastAsia" w:hAnsiTheme="minorEastAsia"/>
@@ -9666,6 +9685,7 @@
               </w:rPr>
               <w:t>Id</w:t>
             </w:r>
+            <w:proofErr w:type="spellEnd"/>
           </w:p>
         </w:tc>
         <w:tc>
@@ -9678,11 +9698,19 @@
                 <w:rFonts w:asciiTheme="minorEastAsia" w:eastAsiaTheme="minorEastAsia" w:hAnsiTheme="minorEastAsia"/>
               </w:rPr>
             </w:pPr>
-            <w:r>
-              <w:rPr>
-                <w:rFonts w:asciiTheme="minorEastAsia" w:eastAsiaTheme="minorEastAsia" w:hAnsiTheme="minorEastAsia" w:hint="eastAsia"/>
-              </w:rPr>
-              <w:t>VARCHAR(50)</w:t>
+            <w:proofErr w:type="gramStart"/>
+            <w:r>
+              <w:rPr>
+                <w:rFonts w:asciiTheme="minorEastAsia" w:eastAsiaTheme="minorEastAsia" w:hAnsiTheme="minorEastAsia" w:hint="eastAsia"/>
+              </w:rPr>
+              <w:t>VARCHAR(</w:t>
+            </w:r>
+            <w:proofErr w:type="gramEnd"/>
+            <w:r>
+              <w:rPr>
+                <w:rFonts w:asciiTheme="minorEastAsia" w:eastAsiaTheme="minorEastAsia" w:hAnsiTheme="minorEastAsia" w:hint="eastAsia"/>
+              </w:rPr>
+              <w:t>50)</w:t>
             </w:r>
           </w:p>
         </w:tc>
@@ -9783,11 +9811,19 @@
                 <w:rFonts w:asciiTheme="minorEastAsia" w:eastAsiaTheme="minorEastAsia" w:hAnsiTheme="minorEastAsia"/>
               </w:rPr>
             </w:pPr>
-            <w:r>
-              <w:rPr>
-                <w:rFonts w:asciiTheme="minorEastAsia" w:eastAsiaTheme="minorEastAsia" w:hAnsiTheme="minorEastAsia" w:hint="eastAsia"/>
-              </w:rPr>
-              <w:t>VARCHAR(50)</w:t>
+            <w:proofErr w:type="gramStart"/>
+            <w:r>
+              <w:rPr>
+                <w:rFonts w:asciiTheme="minorEastAsia" w:eastAsiaTheme="minorEastAsia" w:hAnsiTheme="minorEastAsia" w:hint="eastAsia"/>
+              </w:rPr>
+              <w:t>VARCHAR(</w:t>
+            </w:r>
+            <w:proofErr w:type="gramEnd"/>
+            <w:r>
+              <w:rPr>
+                <w:rFonts w:asciiTheme="minorEastAsia" w:eastAsiaTheme="minorEastAsia" w:hAnsiTheme="minorEastAsia" w:hint="eastAsia"/>
+              </w:rPr>
+              <w:t>50)</w:t>
             </w:r>
           </w:p>
         </w:tc>
@@ -9888,11 +9924,19 @@
                 <w:rFonts w:asciiTheme="minorEastAsia" w:eastAsiaTheme="minorEastAsia" w:hAnsiTheme="minorEastAsia"/>
               </w:rPr>
             </w:pPr>
-            <w:r>
-              <w:rPr>
-                <w:rFonts w:asciiTheme="minorEastAsia" w:eastAsiaTheme="minorEastAsia" w:hAnsiTheme="minorEastAsia" w:hint="eastAsia"/>
-              </w:rPr>
-              <w:t>VARCHAR(50)</w:t>
+            <w:proofErr w:type="gramStart"/>
+            <w:r>
+              <w:rPr>
+                <w:rFonts w:asciiTheme="minorEastAsia" w:eastAsiaTheme="minorEastAsia" w:hAnsiTheme="minorEastAsia" w:hint="eastAsia"/>
+              </w:rPr>
+              <w:t>VARCHAR(</w:t>
+            </w:r>
+            <w:proofErr w:type="gramEnd"/>
+            <w:r>
+              <w:rPr>
+                <w:rFonts w:asciiTheme="minorEastAsia" w:eastAsiaTheme="minorEastAsia" w:hAnsiTheme="minorEastAsia" w:hint="eastAsia"/>
+              </w:rPr>
+              <w:t>50)</w:t>
             </w:r>
           </w:p>
         </w:tc>
@@ -9987,11 +10031,19 @@
                 <w:rFonts w:asciiTheme="minorEastAsia" w:eastAsiaTheme="minorEastAsia" w:hAnsiTheme="minorEastAsia"/>
               </w:rPr>
             </w:pPr>
-            <w:r>
-              <w:rPr>
-                <w:rFonts w:asciiTheme="minorEastAsia" w:eastAsiaTheme="minorEastAsia" w:hAnsiTheme="minorEastAsia" w:hint="eastAsia"/>
-              </w:rPr>
-              <w:t>VARCHAR(50)</w:t>
+            <w:proofErr w:type="gramStart"/>
+            <w:r>
+              <w:rPr>
+                <w:rFonts w:asciiTheme="minorEastAsia" w:eastAsiaTheme="minorEastAsia" w:hAnsiTheme="minorEastAsia" w:hint="eastAsia"/>
+              </w:rPr>
+              <w:t>VARCHAR(</w:t>
+            </w:r>
+            <w:proofErr w:type="gramEnd"/>
+            <w:r>
+              <w:rPr>
+                <w:rFonts w:asciiTheme="minorEastAsia" w:eastAsiaTheme="minorEastAsia" w:hAnsiTheme="minorEastAsia" w:hint="eastAsia"/>
+              </w:rPr>
+              <w:t>50)</w:t>
             </w:r>
           </w:p>
         </w:tc>
@@ -10092,11 +10144,19 @@
                 <w:rFonts w:asciiTheme="minorEastAsia" w:eastAsiaTheme="minorEastAsia" w:hAnsiTheme="minorEastAsia"/>
               </w:rPr>
             </w:pPr>
-            <w:r>
-              <w:rPr>
-                <w:rFonts w:asciiTheme="minorEastAsia" w:eastAsiaTheme="minorEastAsia" w:hAnsiTheme="minorEastAsia" w:hint="eastAsia"/>
-              </w:rPr>
-              <w:t>VARCHAR(200)</w:t>
+            <w:proofErr w:type="gramStart"/>
+            <w:r>
+              <w:rPr>
+                <w:rFonts w:asciiTheme="minorEastAsia" w:eastAsiaTheme="minorEastAsia" w:hAnsiTheme="minorEastAsia" w:hint="eastAsia"/>
+              </w:rPr>
+              <w:t>VARCHAR(</w:t>
+            </w:r>
+            <w:proofErr w:type="gramEnd"/>
+            <w:r>
+              <w:rPr>
+                <w:rFonts w:asciiTheme="minorEastAsia" w:eastAsiaTheme="minorEastAsia" w:hAnsiTheme="minorEastAsia" w:hint="eastAsia"/>
+              </w:rPr>
+              <w:t>200)</w:t>
             </w:r>
           </w:p>
         </w:tc>
@@ -10185,11 +10245,19 @@
                 <w:rFonts w:asciiTheme="minorEastAsia" w:eastAsiaTheme="minorEastAsia" w:hAnsiTheme="minorEastAsia"/>
               </w:rPr>
             </w:pPr>
-            <w:r>
-              <w:rPr>
-                <w:rFonts w:asciiTheme="minorEastAsia" w:eastAsiaTheme="minorEastAsia" w:hAnsiTheme="minorEastAsia" w:hint="eastAsia"/>
-              </w:rPr>
-              <w:t>VARCHAR(5</w:t>
+            <w:proofErr w:type="gramStart"/>
+            <w:r>
+              <w:rPr>
+                <w:rFonts w:asciiTheme="minorEastAsia" w:eastAsiaTheme="minorEastAsia" w:hAnsiTheme="minorEastAsia" w:hint="eastAsia"/>
+              </w:rPr>
+              <w:t>VARCHAR(</w:t>
+            </w:r>
+            <w:proofErr w:type="gramEnd"/>
+            <w:r>
+              <w:rPr>
+                <w:rFonts w:asciiTheme="minorEastAsia" w:eastAsiaTheme="minorEastAsia" w:hAnsiTheme="minorEastAsia" w:hint="eastAsia"/>
+              </w:rPr>
+              <w:t>5</w:t>
             </w:r>
             <w:r>
               <w:rPr>
@@ -10272,12 +10340,14 @@
                 <w:rFonts w:asciiTheme="minorEastAsia" w:eastAsiaTheme="minorEastAsia" w:hAnsiTheme="minorEastAsia"/>
               </w:rPr>
             </w:pPr>
+            <w:proofErr w:type="spellStart"/>
             <w:r>
               <w:rPr>
                 <w:rFonts w:asciiTheme="minorEastAsia" w:eastAsiaTheme="minorEastAsia" w:hAnsiTheme="minorEastAsia"/>
               </w:rPr>
               <w:t>AvatarUrl</w:t>
             </w:r>
+            <w:proofErr w:type="spellEnd"/>
           </w:p>
         </w:tc>
         <w:tc>
@@ -10290,11 +10360,19 @@
                 <w:rFonts w:asciiTheme="minorEastAsia" w:eastAsiaTheme="minorEastAsia" w:hAnsiTheme="minorEastAsia"/>
               </w:rPr>
             </w:pPr>
-            <w:r>
-              <w:rPr>
-                <w:rFonts w:asciiTheme="minorEastAsia" w:eastAsiaTheme="minorEastAsia" w:hAnsiTheme="minorEastAsia" w:hint="eastAsia"/>
-              </w:rPr>
-              <w:t>VARCHAR(200)</w:t>
+            <w:proofErr w:type="gramStart"/>
+            <w:r>
+              <w:rPr>
+                <w:rFonts w:asciiTheme="minorEastAsia" w:eastAsiaTheme="minorEastAsia" w:hAnsiTheme="minorEastAsia" w:hint="eastAsia"/>
+              </w:rPr>
+              <w:t>VARCHAR(</w:t>
+            </w:r>
+            <w:proofErr w:type="gramEnd"/>
+            <w:r>
+              <w:rPr>
+                <w:rFonts w:asciiTheme="minorEastAsia" w:eastAsiaTheme="minorEastAsia" w:hAnsiTheme="minorEastAsia" w:hint="eastAsia"/>
+              </w:rPr>
+              <w:t>200)</w:t>
             </w:r>
           </w:p>
         </w:tc>
@@ -10383,12 +10461,14 @@
                 <w:rFonts w:asciiTheme="minorEastAsia" w:eastAsiaTheme="minorEastAsia" w:hAnsiTheme="minorEastAsia"/>
               </w:rPr>
             </w:pPr>
+            <w:proofErr w:type="gramStart"/>
             <w:r>
               <w:rPr>
                 <w:rFonts w:asciiTheme="minorEastAsia" w:eastAsiaTheme="minorEastAsia" w:hAnsiTheme="minorEastAsia" w:hint="eastAsia"/>
               </w:rPr>
               <w:t>VARCHAR(</w:t>
             </w:r>
+            <w:proofErr w:type="gramEnd"/>
             <w:r>
               <w:rPr>
                 <w:rFonts w:asciiTheme="minorEastAsia" w:eastAsiaTheme="minorEastAsia" w:hAnsiTheme="minorEastAsia"/>
@@ -10494,11 +10574,19 @@
                 <w:rFonts w:asciiTheme="minorEastAsia" w:eastAsiaTheme="minorEastAsia" w:hAnsiTheme="minorEastAsia"/>
               </w:rPr>
             </w:pPr>
-            <w:r>
-              <w:rPr>
-                <w:rFonts w:asciiTheme="minorEastAsia" w:eastAsiaTheme="minorEastAsia" w:hAnsiTheme="minorEastAsia" w:hint="eastAsia"/>
-              </w:rPr>
-              <w:t>VARCHAR(50)</w:t>
+            <w:proofErr w:type="gramStart"/>
+            <w:r>
+              <w:rPr>
+                <w:rFonts w:asciiTheme="minorEastAsia" w:eastAsiaTheme="minorEastAsia" w:hAnsiTheme="minorEastAsia" w:hint="eastAsia"/>
+              </w:rPr>
+              <w:t>VARCHAR(</w:t>
+            </w:r>
+            <w:proofErr w:type="gramEnd"/>
+            <w:r>
+              <w:rPr>
+                <w:rFonts w:asciiTheme="minorEastAsia" w:eastAsiaTheme="minorEastAsia" w:hAnsiTheme="minorEastAsia" w:hint="eastAsia"/>
+              </w:rPr>
+              <w:t>50)</w:t>
             </w:r>
           </w:p>
         </w:tc>
@@ -10569,12 +10657,14 @@
                 <w:rFonts w:asciiTheme="minorEastAsia" w:eastAsiaTheme="minorEastAsia" w:hAnsiTheme="minorEastAsia"/>
               </w:rPr>
             </w:pPr>
+            <w:proofErr w:type="spellStart"/>
             <w:r>
               <w:rPr>
                 <w:rFonts w:asciiTheme="minorEastAsia" w:eastAsiaTheme="minorEastAsia" w:hAnsiTheme="minorEastAsia"/>
               </w:rPr>
               <w:t>LockoutEnd</w:t>
             </w:r>
+            <w:proofErr w:type="spellEnd"/>
           </w:p>
         </w:tc>
         <w:tc>
@@ -10769,8 +10859,16 @@
               <w:rPr>
                 <w:rFonts w:asciiTheme="minorEastAsia" w:eastAsiaTheme="minorEastAsia" w:hAnsiTheme="minorEastAsia"/>
               </w:rPr>
-              <w:t>]UserStatus</w:t>
-            </w:r>
+              <w:t>]</w:t>
+            </w:r>
+            <w:proofErr w:type="spellStart"/>
+            <w:r>
+              <w:rPr>
+                <w:rFonts w:asciiTheme="minorEastAsia" w:eastAsiaTheme="minorEastAsia" w:hAnsiTheme="minorEastAsia"/>
+              </w:rPr>
+              <w:t>UserStatus</w:t>
+            </w:r>
+            <w:proofErr w:type="spellEnd"/>
           </w:p>
         </w:tc>
       </w:tr>
@@ -10785,12 +10883,14 @@
                 <w:rFonts w:asciiTheme="minorEastAsia" w:eastAsiaTheme="minorEastAsia" w:hAnsiTheme="minorEastAsia"/>
               </w:rPr>
             </w:pPr>
+            <w:proofErr w:type="spellStart"/>
             <w:r>
               <w:rPr>
                 <w:rFonts w:asciiTheme="minorEastAsia" w:eastAsiaTheme="minorEastAsia" w:hAnsiTheme="minorEastAsia" w:hint="eastAsia"/>
               </w:rPr>
               <w:t>CreatedBy</w:t>
             </w:r>
+            <w:proofErr w:type="spellEnd"/>
           </w:p>
         </w:tc>
         <w:tc>
@@ -10803,11 +10903,19 @@
                 <w:rFonts w:asciiTheme="minorEastAsia" w:eastAsiaTheme="minorEastAsia" w:hAnsiTheme="minorEastAsia"/>
               </w:rPr>
             </w:pPr>
-            <w:r>
-              <w:rPr>
-                <w:rFonts w:asciiTheme="minorEastAsia" w:eastAsiaTheme="minorEastAsia" w:hAnsiTheme="minorEastAsia" w:hint="eastAsia"/>
-              </w:rPr>
-              <w:t>VARCHAR(50)</w:t>
+            <w:proofErr w:type="gramStart"/>
+            <w:r>
+              <w:rPr>
+                <w:rFonts w:asciiTheme="minorEastAsia" w:eastAsiaTheme="minorEastAsia" w:hAnsiTheme="minorEastAsia" w:hint="eastAsia"/>
+              </w:rPr>
+              <w:t>VARCHAR(</w:t>
+            </w:r>
+            <w:proofErr w:type="gramEnd"/>
+            <w:r>
+              <w:rPr>
+                <w:rFonts w:asciiTheme="minorEastAsia" w:eastAsiaTheme="minorEastAsia" w:hAnsiTheme="minorEastAsia" w:hint="eastAsia"/>
+              </w:rPr>
+              <w:t>50)</w:t>
             </w:r>
           </w:p>
         </w:tc>
@@ -10884,12 +10992,14 @@
                 <w:rFonts w:asciiTheme="minorEastAsia" w:eastAsiaTheme="minorEastAsia" w:hAnsiTheme="minorEastAsia"/>
               </w:rPr>
             </w:pPr>
+            <w:proofErr w:type="spellStart"/>
             <w:r>
               <w:rPr>
                 <w:rFonts w:asciiTheme="minorEastAsia" w:eastAsiaTheme="minorEastAsia" w:hAnsiTheme="minorEastAsia" w:hint="eastAsia"/>
               </w:rPr>
               <w:t>CreatedAt</w:t>
             </w:r>
+            <w:proofErr w:type="spellEnd"/>
           </w:p>
         </w:tc>
         <w:tc>
@@ -10920,11 +11030,19 @@
                 <w:rFonts w:asciiTheme="minorEastAsia" w:eastAsiaTheme="minorEastAsia" w:hAnsiTheme="minorEastAsia"/>
               </w:rPr>
             </w:pPr>
-            <w:r>
-              <w:rPr>
-                <w:rFonts w:asciiTheme="minorEastAsia" w:eastAsiaTheme="minorEastAsia" w:hAnsiTheme="minorEastAsia" w:hint="eastAsia"/>
-              </w:rPr>
-              <w:t>NOW()</w:t>
+            <w:proofErr w:type="gramStart"/>
+            <w:r>
+              <w:rPr>
+                <w:rFonts w:asciiTheme="minorEastAsia" w:eastAsiaTheme="minorEastAsia" w:hAnsiTheme="minorEastAsia" w:hint="eastAsia"/>
+              </w:rPr>
+              <w:t>NOW(</w:t>
+            </w:r>
+            <w:proofErr w:type="gramEnd"/>
+            <w:r>
+              <w:rPr>
+                <w:rFonts w:asciiTheme="minorEastAsia" w:eastAsiaTheme="minorEastAsia" w:hAnsiTheme="minorEastAsia" w:hint="eastAsia"/>
+              </w:rPr>
+              <w:t>)</w:t>
             </w:r>
           </w:p>
         </w:tc>
@@ -10989,12 +11107,14 @@
                 <w:rFonts w:asciiTheme="minorEastAsia" w:eastAsiaTheme="minorEastAsia" w:hAnsiTheme="minorEastAsia"/>
               </w:rPr>
             </w:pPr>
+            <w:proofErr w:type="spellStart"/>
             <w:r>
               <w:rPr>
                 <w:rFonts w:asciiTheme="minorEastAsia" w:eastAsiaTheme="minorEastAsia" w:hAnsiTheme="minorEastAsia" w:hint="eastAsia"/>
               </w:rPr>
               <w:t>UpdatedBy</w:t>
             </w:r>
+            <w:proofErr w:type="spellEnd"/>
           </w:p>
         </w:tc>
         <w:tc>
@@ -11007,11 +11127,19 @@
                 <w:rFonts w:asciiTheme="minorEastAsia" w:eastAsiaTheme="minorEastAsia" w:hAnsiTheme="minorEastAsia"/>
               </w:rPr>
             </w:pPr>
-            <w:r>
-              <w:rPr>
-                <w:rFonts w:asciiTheme="minorEastAsia" w:eastAsiaTheme="minorEastAsia" w:hAnsiTheme="minorEastAsia" w:hint="eastAsia"/>
-              </w:rPr>
-              <w:t>VARCHAR(50)</w:t>
+            <w:proofErr w:type="gramStart"/>
+            <w:r>
+              <w:rPr>
+                <w:rFonts w:asciiTheme="minorEastAsia" w:eastAsiaTheme="minorEastAsia" w:hAnsiTheme="minorEastAsia" w:hint="eastAsia"/>
+              </w:rPr>
+              <w:t>VARCHAR(</w:t>
+            </w:r>
+            <w:proofErr w:type="gramEnd"/>
+            <w:r>
+              <w:rPr>
+                <w:rFonts w:asciiTheme="minorEastAsia" w:eastAsiaTheme="minorEastAsia" w:hAnsiTheme="minorEastAsia" w:hint="eastAsia"/>
+              </w:rPr>
+              <w:t>50)</w:t>
             </w:r>
           </w:p>
         </w:tc>
@@ -11088,12 +11216,14 @@
                 <w:rFonts w:asciiTheme="minorEastAsia" w:eastAsiaTheme="minorEastAsia" w:hAnsiTheme="minorEastAsia"/>
               </w:rPr>
             </w:pPr>
+            <w:proofErr w:type="spellStart"/>
             <w:r>
               <w:rPr>
                 <w:rFonts w:asciiTheme="minorEastAsia" w:eastAsiaTheme="minorEastAsia" w:hAnsiTheme="minorEastAsia" w:hint="eastAsia"/>
               </w:rPr>
               <w:t>UpdatedAt</w:t>
             </w:r>
+            <w:proofErr w:type="spellEnd"/>
           </w:p>
         </w:tc>
         <w:tc>
@@ -11124,11 +11254,19 @@
                 <w:rFonts w:asciiTheme="minorEastAsia" w:eastAsiaTheme="minorEastAsia" w:hAnsiTheme="minorEastAsia"/>
               </w:rPr>
             </w:pPr>
-            <w:r>
-              <w:rPr>
-                <w:rFonts w:asciiTheme="minorEastAsia" w:eastAsiaTheme="minorEastAsia" w:hAnsiTheme="minorEastAsia" w:hint="eastAsia"/>
-              </w:rPr>
-              <w:t>NOW()</w:t>
+            <w:proofErr w:type="gramStart"/>
+            <w:r>
+              <w:rPr>
+                <w:rFonts w:asciiTheme="minorEastAsia" w:eastAsiaTheme="minorEastAsia" w:hAnsiTheme="minorEastAsia" w:hint="eastAsia"/>
+              </w:rPr>
+              <w:t>NOW(</w:t>
+            </w:r>
+            <w:proofErr w:type="gramEnd"/>
+            <w:r>
+              <w:rPr>
+                <w:rFonts w:asciiTheme="minorEastAsia" w:eastAsiaTheme="minorEastAsia" w:hAnsiTheme="minorEastAsia" w:hint="eastAsia"/>
+              </w:rPr>
+              <w:t>)</w:t>
             </w:r>
           </w:p>
         </w:tc>
@@ -11192,6 +11330,7 @@
         </w:tabs>
       </w:pPr>
       <w:bookmarkStart w:id="59" w:name="_Toc72332602"/>
+      <w:proofErr w:type="spellStart"/>
       <w:r>
         <w:t>sys_</w:t>
       </w:r>
@@ -11201,6 +11340,7 @@
         </w:rPr>
         <w:t>role</w:t>
       </w:r>
+      <w:proofErr w:type="spellEnd"/>
     </w:p>
     <w:tbl>
       <w:tblPr>
@@ -11243,6 +11383,7 @@
             <w:gridSpan w:val="5"/>
           </w:tcPr>
           <w:p>
+            <w:proofErr w:type="spellStart"/>
             <w:r>
               <w:rPr>
                 <w:rFonts w:asciiTheme="minorEastAsia" w:eastAsiaTheme="minorEastAsia" w:hAnsiTheme="minorEastAsia" w:hint="eastAsia"/>
@@ -11267,6 +11408,7 @@
               </w:rPr>
               <w:t>role</w:t>
             </w:r>
+            <w:proofErr w:type="spellEnd"/>
           </w:p>
         </w:tc>
       </w:tr>
@@ -11346,6 +11488,7 @@
                 <w:rFonts w:asciiTheme="minorEastAsia" w:eastAsiaTheme="minorEastAsia" w:hAnsiTheme="minorEastAsia"/>
               </w:rPr>
             </w:pPr>
+            <w:proofErr w:type="spellStart"/>
             <w:r>
               <w:rPr>
                 <w:rFonts w:asciiTheme="minorEastAsia" w:eastAsiaTheme="minorEastAsia" w:hAnsiTheme="minorEastAsia" w:hint="eastAsia"/>
@@ -11358,6 +11501,7 @@
               </w:rPr>
               <w:t>Id</w:t>
             </w:r>
+            <w:proofErr w:type="spellEnd"/>
           </w:p>
         </w:tc>
         <w:tc>
@@ -11413,6 +11557,7 @@
             <w:shd w:val="clear" w:color="auto" w:fill="D9D9D9" w:themeFill="background1" w:themeFillShade="D9"/>
           </w:tcPr>
           <w:p>
+            <w:proofErr w:type="gramStart"/>
             <w:r>
               <w:rPr>
                 <w:rFonts w:asciiTheme="minorEastAsia" w:eastAsiaTheme="minorEastAsia" w:hAnsiTheme="minorEastAsia" w:hint="eastAsia"/>
@@ -11422,6 +11567,7 @@
               </w:rPr>
               <w:t>外键</w:t>
             </w:r>
+            <w:proofErr w:type="gramEnd"/>
           </w:p>
         </w:tc>
         <w:tc>
@@ -11575,6 +11721,7 @@
                 <w:rFonts w:asciiTheme="minorEastAsia" w:eastAsiaTheme="minorEastAsia" w:hAnsiTheme="minorEastAsia"/>
               </w:rPr>
             </w:pPr>
+            <w:proofErr w:type="spellStart"/>
             <w:r>
               <w:rPr>
                 <w:rFonts w:asciiTheme="minorEastAsia" w:eastAsiaTheme="minorEastAsia" w:hAnsiTheme="minorEastAsia"/>
@@ -11587,6 +11734,7 @@
               </w:rPr>
               <w:t>Id</w:t>
             </w:r>
+            <w:proofErr w:type="spellEnd"/>
           </w:p>
         </w:tc>
         <w:tc>
@@ -11599,11 +11747,19 @@
                 <w:rFonts w:asciiTheme="minorEastAsia" w:eastAsiaTheme="minorEastAsia" w:hAnsiTheme="minorEastAsia"/>
               </w:rPr>
             </w:pPr>
-            <w:r>
-              <w:rPr>
-                <w:rFonts w:asciiTheme="minorEastAsia" w:eastAsiaTheme="minorEastAsia" w:hAnsiTheme="minorEastAsia" w:hint="eastAsia"/>
-              </w:rPr>
-              <w:t>VARCHAR(50)</w:t>
+            <w:proofErr w:type="gramStart"/>
+            <w:r>
+              <w:rPr>
+                <w:rFonts w:asciiTheme="minorEastAsia" w:eastAsiaTheme="minorEastAsia" w:hAnsiTheme="minorEastAsia" w:hint="eastAsia"/>
+              </w:rPr>
+              <w:t>VARCHAR(</w:t>
+            </w:r>
+            <w:proofErr w:type="gramEnd"/>
+            <w:r>
+              <w:rPr>
+                <w:rFonts w:asciiTheme="minorEastAsia" w:eastAsiaTheme="minorEastAsia" w:hAnsiTheme="minorEastAsia" w:hint="eastAsia"/>
+              </w:rPr>
+              <w:t>50)</w:t>
             </w:r>
           </w:p>
         </w:tc>
@@ -11686,6 +11842,7 @@
                 <w:rFonts w:asciiTheme="minorEastAsia" w:eastAsiaTheme="minorEastAsia" w:hAnsiTheme="minorEastAsia"/>
               </w:rPr>
             </w:pPr>
+            <w:proofErr w:type="spellStart"/>
             <w:r>
               <w:rPr>
                 <w:rFonts w:asciiTheme="minorEastAsia" w:eastAsiaTheme="minorEastAsia" w:hAnsiTheme="minorEastAsia" w:hint="eastAsia"/>
@@ -11704,6 +11861,7 @@
               </w:rPr>
               <w:t>Name</w:t>
             </w:r>
+            <w:proofErr w:type="spellEnd"/>
           </w:p>
         </w:tc>
         <w:tc>
@@ -11716,11 +11874,19 @@
                 <w:rFonts w:asciiTheme="minorEastAsia" w:eastAsiaTheme="minorEastAsia" w:hAnsiTheme="minorEastAsia"/>
               </w:rPr>
             </w:pPr>
-            <w:r>
-              <w:rPr>
-                <w:rFonts w:asciiTheme="minorEastAsia" w:eastAsiaTheme="minorEastAsia" w:hAnsiTheme="minorEastAsia" w:hint="eastAsia"/>
-              </w:rPr>
-              <w:t>VARCHAR(50)</w:t>
+            <w:proofErr w:type="gramStart"/>
+            <w:r>
+              <w:rPr>
+                <w:rFonts w:asciiTheme="minorEastAsia" w:eastAsiaTheme="minorEastAsia" w:hAnsiTheme="minorEastAsia" w:hint="eastAsia"/>
+              </w:rPr>
+              <w:t>VARCHAR(</w:t>
+            </w:r>
+            <w:proofErr w:type="gramEnd"/>
+            <w:r>
+              <w:rPr>
+                <w:rFonts w:asciiTheme="minorEastAsia" w:eastAsiaTheme="minorEastAsia" w:hAnsiTheme="minorEastAsia" w:hint="eastAsia"/>
+              </w:rPr>
+              <w:t>50)</w:t>
             </w:r>
           </w:p>
         </w:tc>
@@ -11815,11 +11981,19 @@
                 <w:rFonts w:asciiTheme="minorEastAsia" w:eastAsiaTheme="minorEastAsia" w:hAnsiTheme="minorEastAsia"/>
               </w:rPr>
             </w:pPr>
-            <w:r>
-              <w:rPr>
-                <w:rFonts w:asciiTheme="minorEastAsia" w:eastAsiaTheme="minorEastAsia" w:hAnsiTheme="minorEastAsia" w:hint="eastAsia"/>
-              </w:rPr>
-              <w:t>VARCHAR(5</w:t>
+            <w:proofErr w:type="gramStart"/>
+            <w:r>
+              <w:rPr>
+                <w:rFonts w:asciiTheme="minorEastAsia" w:eastAsiaTheme="minorEastAsia" w:hAnsiTheme="minorEastAsia" w:hint="eastAsia"/>
+              </w:rPr>
+              <w:t>VARCHAR(</w:t>
+            </w:r>
+            <w:proofErr w:type="gramEnd"/>
+            <w:r>
+              <w:rPr>
+                <w:rFonts w:asciiTheme="minorEastAsia" w:eastAsiaTheme="minorEastAsia" w:hAnsiTheme="minorEastAsia" w:hint="eastAsia"/>
+              </w:rPr>
+              <w:t>5</w:t>
             </w:r>
             <w:r>
               <w:rPr>
@@ -12009,8 +12183,16 @@
               <w:rPr>
                 <w:rFonts w:asciiTheme="minorEastAsia" w:eastAsiaTheme="minorEastAsia" w:hAnsiTheme="minorEastAsia"/>
               </w:rPr>
-              <w:t>]UserStatus</w:t>
-            </w:r>
+              <w:t>]</w:t>
+            </w:r>
+            <w:proofErr w:type="spellStart"/>
+            <w:r>
+              <w:rPr>
+                <w:rFonts w:asciiTheme="minorEastAsia" w:eastAsiaTheme="minorEastAsia" w:hAnsiTheme="minorEastAsia"/>
+              </w:rPr>
+              <w:t>UserStatus</w:t>
+            </w:r>
+            <w:proofErr w:type="spellEnd"/>
           </w:p>
         </w:tc>
       </w:tr>
@@ -12025,12 +12207,14 @@
                 <w:rFonts w:asciiTheme="minorEastAsia" w:eastAsiaTheme="minorEastAsia" w:hAnsiTheme="minorEastAsia"/>
               </w:rPr>
             </w:pPr>
+            <w:proofErr w:type="spellStart"/>
             <w:r>
               <w:rPr>
                 <w:rFonts w:asciiTheme="minorEastAsia" w:eastAsiaTheme="minorEastAsia" w:hAnsiTheme="minorEastAsia" w:hint="eastAsia"/>
               </w:rPr>
               <w:t>CreatedBy</w:t>
             </w:r>
+            <w:proofErr w:type="spellEnd"/>
           </w:p>
         </w:tc>
         <w:tc>
@@ -12043,11 +12227,19 @@
                 <w:rFonts w:asciiTheme="minorEastAsia" w:eastAsiaTheme="minorEastAsia" w:hAnsiTheme="minorEastAsia"/>
               </w:rPr>
             </w:pPr>
-            <w:r>
-              <w:rPr>
-                <w:rFonts w:asciiTheme="minorEastAsia" w:eastAsiaTheme="minorEastAsia" w:hAnsiTheme="minorEastAsia" w:hint="eastAsia"/>
-              </w:rPr>
-              <w:t>VARCHAR(50)</w:t>
+            <w:proofErr w:type="gramStart"/>
+            <w:r>
+              <w:rPr>
+                <w:rFonts w:asciiTheme="minorEastAsia" w:eastAsiaTheme="minorEastAsia" w:hAnsiTheme="minorEastAsia" w:hint="eastAsia"/>
+              </w:rPr>
+              <w:t>VARCHAR(</w:t>
+            </w:r>
+            <w:proofErr w:type="gramEnd"/>
+            <w:r>
+              <w:rPr>
+                <w:rFonts w:asciiTheme="minorEastAsia" w:eastAsiaTheme="minorEastAsia" w:hAnsiTheme="minorEastAsia" w:hint="eastAsia"/>
+              </w:rPr>
+              <w:t>50)</w:t>
             </w:r>
           </w:p>
         </w:tc>
@@ -12124,12 +12316,14 @@
                 <w:rFonts w:asciiTheme="minorEastAsia" w:eastAsiaTheme="minorEastAsia" w:hAnsiTheme="minorEastAsia"/>
               </w:rPr>
             </w:pPr>
+            <w:proofErr w:type="spellStart"/>
             <w:r>
               <w:rPr>
                 <w:rFonts w:asciiTheme="minorEastAsia" w:eastAsiaTheme="minorEastAsia" w:hAnsiTheme="minorEastAsia" w:hint="eastAsia"/>
               </w:rPr>
               <w:t>CreatedAt</w:t>
             </w:r>
+            <w:proofErr w:type="spellEnd"/>
           </w:p>
         </w:tc>
         <w:tc>
@@ -12160,11 +12354,19 @@
                 <w:rFonts w:asciiTheme="minorEastAsia" w:eastAsiaTheme="minorEastAsia" w:hAnsiTheme="minorEastAsia"/>
               </w:rPr>
             </w:pPr>
-            <w:r>
-              <w:rPr>
-                <w:rFonts w:asciiTheme="minorEastAsia" w:eastAsiaTheme="minorEastAsia" w:hAnsiTheme="minorEastAsia" w:hint="eastAsia"/>
-              </w:rPr>
-              <w:t>NOW()</w:t>
+            <w:proofErr w:type="gramStart"/>
+            <w:r>
+              <w:rPr>
+                <w:rFonts w:asciiTheme="minorEastAsia" w:eastAsiaTheme="minorEastAsia" w:hAnsiTheme="minorEastAsia" w:hint="eastAsia"/>
+              </w:rPr>
+              <w:t>NOW(</w:t>
+            </w:r>
+            <w:proofErr w:type="gramEnd"/>
+            <w:r>
+              <w:rPr>
+                <w:rFonts w:asciiTheme="minorEastAsia" w:eastAsiaTheme="minorEastAsia" w:hAnsiTheme="minorEastAsia" w:hint="eastAsia"/>
+              </w:rPr>
+              <w:t>)</w:t>
             </w:r>
           </w:p>
         </w:tc>
@@ -12229,12 +12431,14 @@
                 <w:rFonts w:asciiTheme="minorEastAsia" w:eastAsiaTheme="minorEastAsia" w:hAnsiTheme="minorEastAsia"/>
               </w:rPr>
             </w:pPr>
+            <w:proofErr w:type="spellStart"/>
             <w:r>
               <w:rPr>
                 <w:rFonts w:asciiTheme="minorEastAsia" w:eastAsiaTheme="minorEastAsia" w:hAnsiTheme="minorEastAsia" w:hint="eastAsia"/>
               </w:rPr>
               <w:t>UpdatedBy</w:t>
             </w:r>
+            <w:proofErr w:type="spellEnd"/>
           </w:p>
         </w:tc>
         <w:tc>
@@ -12247,11 +12451,19 @@
                 <w:rFonts w:asciiTheme="minorEastAsia" w:eastAsiaTheme="minorEastAsia" w:hAnsiTheme="minorEastAsia"/>
               </w:rPr>
             </w:pPr>
-            <w:r>
-              <w:rPr>
-                <w:rFonts w:asciiTheme="minorEastAsia" w:eastAsiaTheme="minorEastAsia" w:hAnsiTheme="minorEastAsia" w:hint="eastAsia"/>
-              </w:rPr>
-              <w:t>VARCHAR(50)</w:t>
+            <w:proofErr w:type="gramStart"/>
+            <w:r>
+              <w:rPr>
+                <w:rFonts w:asciiTheme="minorEastAsia" w:eastAsiaTheme="minorEastAsia" w:hAnsiTheme="minorEastAsia" w:hint="eastAsia"/>
+              </w:rPr>
+              <w:t>VARCHAR(</w:t>
+            </w:r>
+            <w:proofErr w:type="gramEnd"/>
+            <w:r>
+              <w:rPr>
+                <w:rFonts w:asciiTheme="minorEastAsia" w:eastAsiaTheme="minorEastAsia" w:hAnsiTheme="minorEastAsia" w:hint="eastAsia"/>
+              </w:rPr>
+              <w:t>50)</w:t>
             </w:r>
           </w:p>
         </w:tc>
@@ -12328,12 +12540,14 @@
                 <w:rFonts w:asciiTheme="minorEastAsia" w:eastAsiaTheme="minorEastAsia" w:hAnsiTheme="minorEastAsia"/>
               </w:rPr>
             </w:pPr>
+            <w:proofErr w:type="spellStart"/>
             <w:r>
               <w:rPr>
                 <w:rFonts w:asciiTheme="minorEastAsia" w:eastAsiaTheme="minorEastAsia" w:hAnsiTheme="minorEastAsia" w:hint="eastAsia"/>
               </w:rPr>
               <w:t>UpdatedAt</w:t>
             </w:r>
+            <w:proofErr w:type="spellEnd"/>
           </w:p>
         </w:tc>
         <w:tc>
@@ -12364,11 +12578,19 @@
                 <w:rFonts w:asciiTheme="minorEastAsia" w:eastAsiaTheme="minorEastAsia" w:hAnsiTheme="minorEastAsia"/>
               </w:rPr>
             </w:pPr>
-            <w:r>
-              <w:rPr>
-                <w:rFonts w:asciiTheme="minorEastAsia" w:eastAsiaTheme="minorEastAsia" w:hAnsiTheme="minorEastAsia" w:hint="eastAsia"/>
-              </w:rPr>
-              <w:t>NOW()</w:t>
+            <w:proofErr w:type="gramStart"/>
+            <w:r>
+              <w:rPr>
+                <w:rFonts w:asciiTheme="minorEastAsia" w:eastAsiaTheme="minorEastAsia" w:hAnsiTheme="minorEastAsia" w:hint="eastAsia"/>
+              </w:rPr>
+              <w:t>NOW(</w:t>
+            </w:r>
+            <w:proofErr w:type="gramEnd"/>
+            <w:r>
+              <w:rPr>
+                <w:rFonts w:asciiTheme="minorEastAsia" w:eastAsiaTheme="minorEastAsia" w:hAnsiTheme="minorEastAsia" w:hint="eastAsia"/>
+              </w:rPr>
+              <w:t>)</w:t>
             </w:r>
           </w:p>
         </w:tc>
@@ -12431,6 +12653,7 @@
           <w:tab w:val="left" w:pos="1003"/>
         </w:tabs>
       </w:pPr>
+      <w:proofErr w:type="spellStart"/>
       <w:r>
         <w:t>sys_</w:t>
       </w:r>
@@ -12449,6 +12672,7 @@
         </w:rPr>
         <w:t>role</w:t>
       </w:r>
+      <w:proofErr w:type="spellEnd"/>
     </w:p>
     <w:tbl>
       <w:tblPr>
@@ -12491,6 +12715,7 @@
             <w:gridSpan w:val="5"/>
           </w:tcPr>
           <w:p>
+            <w:proofErr w:type="spellStart"/>
             <w:r>
               <w:rPr>
                 <w:rFonts w:asciiTheme="minorEastAsia" w:eastAsiaTheme="minorEastAsia" w:hAnsiTheme="minorEastAsia" w:hint="eastAsia"/>
@@ -12521,6 +12746,7 @@
               </w:rPr>
               <w:t>role</w:t>
             </w:r>
+            <w:proofErr w:type="spellEnd"/>
           </w:p>
         </w:tc>
       </w:tr>
@@ -12612,6 +12838,8 @@
                 <w:rFonts w:asciiTheme="minorEastAsia" w:eastAsiaTheme="minorEastAsia" w:hAnsiTheme="minorEastAsia"/>
               </w:rPr>
             </w:pPr>
+            <w:proofErr w:type="spellStart"/>
+            <w:proofErr w:type="gramStart"/>
             <w:r>
               <w:rPr>
                 <w:rFonts w:asciiTheme="minorEastAsia" w:eastAsiaTheme="minorEastAsia" w:hAnsiTheme="minorEastAsia"/>
@@ -12624,6 +12852,8 @@
               </w:rPr>
               <w:t>RoleId</w:t>
             </w:r>
+            <w:proofErr w:type="spellEnd"/>
+            <w:proofErr w:type="gramEnd"/>
           </w:p>
         </w:tc>
         <w:tc>
@@ -12679,6 +12909,7 @@
             <w:shd w:val="clear" w:color="auto" w:fill="D9D9D9" w:themeFill="background1" w:themeFillShade="D9"/>
           </w:tcPr>
           <w:p>
+            <w:proofErr w:type="gramStart"/>
             <w:r>
               <w:rPr>
                 <w:rFonts w:asciiTheme="minorEastAsia" w:eastAsiaTheme="minorEastAsia" w:hAnsiTheme="minorEastAsia" w:hint="eastAsia"/>
@@ -12688,6 +12919,7 @@
               </w:rPr>
               <w:t>外键</w:t>
             </w:r>
+            <w:proofErr w:type="gramEnd"/>
           </w:p>
         </w:tc>
         <w:tc>
@@ -12840,6 +13072,7 @@
                 <w:rFonts w:asciiTheme="minorEastAsia" w:eastAsiaTheme="minorEastAsia" w:hAnsiTheme="minorEastAsia"/>
               </w:rPr>
             </w:pPr>
+            <w:proofErr w:type="spellStart"/>
             <w:r>
               <w:rPr>
                 <w:rFonts w:asciiTheme="minorEastAsia" w:eastAsiaTheme="minorEastAsia" w:hAnsiTheme="minorEastAsia"/>
@@ -12852,6 +13085,7 @@
               </w:rPr>
               <w:t>Id</w:t>
             </w:r>
+            <w:proofErr w:type="spellEnd"/>
           </w:p>
         </w:tc>
         <w:tc>
@@ -12864,11 +13098,19 @@
                 <w:rFonts w:asciiTheme="minorEastAsia" w:eastAsiaTheme="minorEastAsia" w:hAnsiTheme="minorEastAsia"/>
               </w:rPr>
             </w:pPr>
-            <w:r>
-              <w:rPr>
-                <w:rFonts w:asciiTheme="minorEastAsia" w:eastAsiaTheme="minorEastAsia" w:hAnsiTheme="minorEastAsia" w:hint="eastAsia"/>
-              </w:rPr>
-              <w:t>VARCHAR(50)</w:t>
+            <w:proofErr w:type="gramStart"/>
+            <w:r>
+              <w:rPr>
+                <w:rFonts w:asciiTheme="minorEastAsia" w:eastAsiaTheme="minorEastAsia" w:hAnsiTheme="minorEastAsia" w:hint="eastAsia"/>
+              </w:rPr>
+              <w:t>VARCHAR(</w:t>
+            </w:r>
+            <w:proofErr w:type="gramEnd"/>
+            <w:r>
+              <w:rPr>
+                <w:rFonts w:asciiTheme="minorEastAsia" w:eastAsiaTheme="minorEastAsia" w:hAnsiTheme="minorEastAsia" w:hint="eastAsia"/>
+              </w:rPr>
+              <w:t>50)</w:t>
             </w:r>
           </w:p>
         </w:tc>
@@ -12951,6 +13193,7 @@
                 <w:rFonts w:asciiTheme="minorEastAsia" w:eastAsiaTheme="minorEastAsia" w:hAnsiTheme="minorEastAsia"/>
               </w:rPr>
             </w:pPr>
+            <w:proofErr w:type="spellStart"/>
             <w:r>
               <w:rPr>
                 <w:rFonts w:asciiTheme="minorEastAsia" w:eastAsiaTheme="minorEastAsia" w:hAnsiTheme="minorEastAsia"/>
@@ -12963,6 +13206,7 @@
               </w:rPr>
               <w:t>Id</w:t>
             </w:r>
+            <w:proofErr w:type="spellEnd"/>
           </w:p>
         </w:tc>
         <w:tc>
@@ -12975,11 +13219,19 @@
                 <w:rFonts w:asciiTheme="minorEastAsia" w:eastAsiaTheme="minorEastAsia" w:hAnsiTheme="minorEastAsia"/>
               </w:rPr>
             </w:pPr>
-            <w:r>
-              <w:rPr>
-                <w:rFonts w:asciiTheme="minorEastAsia" w:eastAsiaTheme="minorEastAsia" w:hAnsiTheme="minorEastAsia" w:hint="eastAsia"/>
-              </w:rPr>
-              <w:t>VARCHAR(50)</w:t>
+            <w:proofErr w:type="gramStart"/>
+            <w:r>
+              <w:rPr>
+                <w:rFonts w:asciiTheme="minorEastAsia" w:eastAsiaTheme="minorEastAsia" w:hAnsiTheme="minorEastAsia" w:hint="eastAsia"/>
+              </w:rPr>
+              <w:t>VARCHAR(</w:t>
+            </w:r>
+            <w:proofErr w:type="gramEnd"/>
+            <w:r>
+              <w:rPr>
+                <w:rFonts w:asciiTheme="minorEastAsia" w:eastAsiaTheme="minorEastAsia" w:hAnsiTheme="minorEastAsia" w:hint="eastAsia"/>
+              </w:rPr>
+              <w:t>50)</w:t>
             </w:r>
           </w:p>
         </w:tc>
@@ -13056,12 +13308,14 @@
                 <w:rFonts w:asciiTheme="minorEastAsia" w:eastAsiaTheme="minorEastAsia" w:hAnsiTheme="minorEastAsia"/>
               </w:rPr>
             </w:pPr>
+            <w:proofErr w:type="spellStart"/>
             <w:r>
               <w:rPr>
                 <w:rFonts w:asciiTheme="minorEastAsia" w:eastAsiaTheme="minorEastAsia" w:hAnsiTheme="minorEastAsia" w:hint="eastAsia"/>
               </w:rPr>
               <w:t>UpdatedBy</w:t>
             </w:r>
+            <w:proofErr w:type="spellEnd"/>
           </w:p>
         </w:tc>
         <w:tc>
@@ -13074,11 +13328,19 @@
                 <w:rFonts w:asciiTheme="minorEastAsia" w:eastAsiaTheme="minorEastAsia" w:hAnsiTheme="minorEastAsia"/>
               </w:rPr>
             </w:pPr>
-            <w:r>
-              <w:rPr>
-                <w:rFonts w:asciiTheme="minorEastAsia" w:eastAsiaTheme="minorEastAsia" w:hAnsiTheme="minorEastAsia" w:hint="eastAsia"/>
-              </w:rPr>
-              <w:t>VARCHAR(50)</w:t>
+            <w:proofErr w:type="gramStart"/>
+            <w:r>
+              <w:rPr>
+                <w:rFonts w:asciiTheme="minorEastAsia" w:eastAsiaTheme="minorEastAsia" w:hAnsiTheme="minorEastAsia" w:hint="eastAsia"/>
+              </w:rPr>
+              <w:t>VARCHAR(</w:t>
+            </w:r>
+            <w:proofErr w:type="gramEnd"/>
+            <w:r>
+              <w:rPr>
+                <w:rFonts w:asciiTheme="minorEastAsia" w:eastAsiaTheme="minorEastAsia" w:hAnsiTheme="minorEastAsia" w:hint="eastAsia"/>
+              </w:rPr>
+              <w:t>50)</w:t>
             </w:r>
           </w:p>
         </w:tc>
@@ -13155,12 +13417,14 @@
                 <w:rFonts w:asciiTheme="minorEastAsia" w:eastAsiaTheme="minorEastAsia" w:hAnsiTheme="minorEastAsia"/>
               </w:rPr>
             </w:pPr>
+            <w:proofErr w:type="spellStart"/>
             <w:r>
               <w:rPr>
                 <w:rFonts w:asciiTheme="minorEastAsia" w:eastAsiaTheme="minorEastAsia" w:hAnsiTheme="minorEastAsia" w:hint="eastAsia"/>
               </w:rPr>
               <w:t>UpdatedAt</w:t>
             </w:r>
+            <w:proofErr w:type="spellEnd"/>
           </w:p>
         </w:tc>
         <w:tc>
@@ -13191,11 +13455,19 @@
                 <w:rFonts w:asciiTheme="minorEastAsia" w:eastAsiaTheme="minorEastAsia" w:hAnsiTheme="minorEastAsia"/>
               </w:rPr>
             </w:pPr>
-            <w:r>
-              <w:rPr>
-                <w:rFonts w:asciiTheme="minorEastAsia" w:eastAsiaTheme="minorEastAsia" w:hAnsiTheme="minorEastAsia" w:hint="eastAsia"/>
-              </w:rPr>
-              <w:t>NOW()</w:t>
+            <w:proofErr w:type="gramStart"/>
+            <w:r>
+              <w:rPr>
+                <w:rFonts w:asciiTheme="minorEastAsia" w:eastAsiaTheme="minorEastAsia" w:hAnsiTheme="minorEastAsia" w:hint="eastAsia"/>
+              </w:rPr>
+              <w:t>NOW(</w:t>
+            </w:r>
+            <w:proofErr w:type="gramEnd"/>
+            <w:r>
+              <w:rPr>
+                <w:rFonts w:asciiTheme="minorEastAsia" w:eastAsiaTheme="minorEastAsia" w:hAnsiTheme="minorEastAsia" w:hint="eastAsia"/>
+              </w:rPr>
+              <w:t>)</w:t>
             </w:r>
           </w:p>
         </w:tc>
@@ -13258,6 +13530,7 @@
           <w:tab w:val="left" w:pos="1003"/>
         </w:tabs>
       </w:pPr>
+      <w:proofErr w:type="spellStart"/>
       <w:r>
         <w:t>sys_</w:t>
       </w:r>
@@ -13276,6 +13549,7 @@
       <w:r>
         <w:t>menu</w:t>
       </w:r>
+      <w:proofErr w:type="spellEnd"/>
     </w:p>
     <w:tbl>
       <w:tblPr>
@@ -13318,6 +13592,7 @@
             <w:gridSpan w:val="5"/>
           </w:tcPr>
           <w:p>
+            <w:proofErr w:type="spellStart"/>
             <w:r>
               <w:rPr>
                 <w:rFonts w:asciiTheme="minorEastAsia" w:eastAsiaTheme="minorEastAsia" w:hAnsiTheme="minorEastAsia" w:hint="eastAsia"/>
@@ -13348,6 +13623,7 @@
               </w:rPr>
               <w:t>_menu</w:t>
             </w:r>
+            <w:proofErr w:type="spellEnd"/>
           </w:p>
         </w:tc>
       </w:tr>
@@ -13433,6 +13709,8 @@
                 <w:rFonts w:asciiTheme="minorEastAsia" w:eastAsiaTheme="minorEastAsia" w:hAnsiTheme="minorEastAsia"/>
               </w:rPr>
             </w:pPr>
+            <w:proofErr w:type="spellStart"/>
+            <w:proofErr w:type="gramStart"/>
             <w:r>
               <w:rPr>
                 <w:rFonts w:asciiTheme="minorEastAsia" w:eastAsiaTheme="minorEastAsia" w:hAnsiTheme="minorEastAsia" w:hint="eastAsia"/>
@@ -13451,6 +13729,8 @@
               </w:rPr>
               <w:t>MenuId</w:t>
             </w:r>
+            <w:proofErr w:type="spellEnd"/>
+            <w:proofErr w:type="gramEnd"/>
           </w:p>
         </w:tc>
         <w:tc>
@@ -13506,6 +13786,7 @@
             <w:shd w:val="clear" w:color="auto" w:fill="D9D9D9" w:themeFill="background1" w:themeFillShade="D9"/>
           </w:tcPr>
           <w:p>
+            <w:proofErr w:type="gramStart"/>
             <w:r>
               <w:rPr>
                 <w:rFonts w:asciiTheme="minorEastAsia" w:eastAsiaTheme="minorEastAsia" w:hAnsiTheme="minorEastAsia" w:hint="eastAsia"/>
@@ -13515,6 +13796,7 @@
               </w:rPr>
               <w:t>外键</w:t>
             </w:r>
+            <w:proofErr w:type="gramEnd"/>
           </w:p>
         </w:tc>
         <w:tc>
@@ -13667,12 +13949,14 @@
                 <w:rFonts w:asciiTheme="minorEastAsia" w:eastAsiaTheme="minorEastAsia" w:hAnsiTheme="minorEastAsia"/>
               </w:rPr>
             </w:pPr>
+            <w:proofErr w:type="spellStart"/>
             <w:r>
               <w:rPr>
                 <w:rFonts w:asciiTheme="minorEastAsia" w:eastAsiaTheme="minorEastAsia" w:hAnsiTheme="minorEastAsia"/>
               </w:rPr>
               <w:t>RoleId</w:t>
             </w:r>
+            <w:proofErr w:type="spellEnd"/>
           </w:p>
         </w:tc>
         <w:tc>
@@ -13685,11 +13969,19 @@
                 <w:rFonts w:asciiTheme="minorEastAsia" w:eastAsiaTheme="minorEastAsia" w:hAnsiTheme="minorEastAsia"/>
               </w:rPr>
             </w:pPr>
-            <w:r>
-              <w:rPr>
-                <w:rFonts w:asciiTheme="minorEastAsia" w:eastAsiaTheme="minorEastAsia" w:hAnsiTheme="minorEastAsia" w:hint="eastAsia"/>
-              </w:rPr>
-              <w:t>VARCHAR(50)</w:t>
+            <w:proofErr w:type="gramStart"/>
+            <w:r>
+              <w:rPr>
+                <w:rFonts w:asciiTheme="minorEastAsia" w:eastAsiaTheme="minorEastAsia" w:hAnsiTheme="minorEastAsia" w:hint="eastAsia"/>
+              </w:rPr>
+              <w:t>VARCHAR(</w:t>
+            </w:r>
+            <w:proofErr w:type="gramEnd"/>
+            <w:r>
+              <w:rPr>
+                <w:rFonts w:asciiTheme="minorEastAsia" w:eastAsiaTheme="minorEastAsia" w:hAnsiTheme="minorEastAsia" w:hint="eastAsia"/>
+              </w:rPr>
+              <w:t>50)</w:t>
             </w:r>
           </w:p>
         </w:tc>
@@ -13772,12 +14064,14 @@
                 <w:rFonts w:asciiTheme="minorEastAsia" w:eastAsiaTheme="minorEastAsia" w:hAnsiTheme="minorEastAsia"/>
               </w:rPr>
             </w:pPr>
+            <w:proofErr w:type="spellStart"/>
             <w:r>
               <w:rPr>
                 <w:rFonts w:asciiTheme="minorEastAsia" w:eastAsiaTheme="minorEastAsia" w:hAnsiTheme="minorEastAsia"/>
               </w:rPr>
               <w:t>MenuId</w:t>
             </w:r>
+            <w:proofErr w:type="spellEnd"/>
           </w:p>
         </w:tc>
         <w:tc>
@@ -13790,11 +14084,19 @@
                 <w:rFonts w:asciiTheme="minorEastAsia" w:eastAsiaTheme="minorEastAsia" w:hAnsiTheme="minorEastAsia"/>
               </w:rPr>
             </w:pPr>
-            <w:r>
-              <w:rPr>
-                <w:rFonts w:asciiTheme="minorEastAsia" w:eastAsiaTheme="minorEastAsia" w:hAnsiTheme="minorEastAsia" w:hint="eastAsia"/>
-              </w:rPr>
-              <w:t>VARCHAR(50)</w:t>
+            <w:proofErr w:type="gramStart"/>
+            <w:r>
+              <w:rPr>
+                <w:rFonts w:asciiTheme="minorEastAsia" w:eastAsiaTheme="minorEastAsia" w:hAnsiTheme="minorEastAsia" w:hint="eastAsia"/>
+              </w:rPr>
+              <w:t>VARCHAR(</w:t>
+            </w:r>
+            <w:proofErr w:type="gramEnd"/>
+            <w:r>
+              <w:rPr>
+                <w:rFonts w:asciiTheme="minorEastAsia" w:eastAsiaTheme="minorEastAsia" w:hAnsiTheme="minorEastAsia" w:hint="eastAsia"/>
+              </w:rPr>
+              <w:t>50)</w:t>
             </w:r>
           </w:p>
         </w:tc>
@@ -13877,12 +14179,14 @@
                 <w:rFonts w:asciiTheme="minorEastAsia" w:eastAsiaTheme="minorEastAsia" w:hAnsiTheme="minorEastAsia"/>
               </w:rPr>
             </w:pPr>
+            <w:proofErr w:type="spellStart"/>
             <w:r>
               <w:rPr>
                 <w:rFonts w:asciiTheme="minorEastAsia" w:eastAsiaTheme="minorEastAsia" w:hAnsiTheme="minorEastAsia" w:hint="eastAsia"/>
               </w:rPr>
               <w:t>UpdatedBy</w:t>
             </w:r>
+            <w:proofErr w:type="spellEnd"/>
           </w:p>
         </w:tc>
         <w:tc>
@@ -13895,11 +14199,19 @@
                 <w:rFonts w:asciiTheme="minorEastAsia" w:eastAsiaTheme="minorEastAsia" w:hAnsiTheme="minorEastAsia"/>
               </w:rPr>
             </w:pPr>
-            <w:r>
-              <w:rPr>
-                <w:rFonts w:asciiTheme="minorEastAsia" w:eastAsiaTheme="minorEastAsia" w:hAnsiTheme="minorEastAsia" w:hint="eastAsia"/>
-              </w:rPr>
-              <w:t>VARCHAR(50)</w:t>
+            <w:proofErr w:type="gramStart"/>
+            <w:r>
+              <w:rPr>
+                <w:rFonts w:asciiTheme="minorEastAsia" w:eastAsiaTheme="minorEastAsia" w:hAnsiTheme="minorEastAsia" w:hint="eastAsia"/>
+              </w:rPr>
+              <w:t>VARCHAR(</w:t>
+            </w:r>
+            <w:proofErr w:type="gramEnd"/>
+            <w:r>
+              <w:rPr>
+                <w:rFonts w:asciiTheme="minorEastAsia" w:eastAsiaTheme="minorEastAsia" w:hAnsiTheme="minorEastAsia" w:hint="eastAsia"/>
+              </w:rPr>
+              <w:t>50)</w:t>
             </w:r>
           </w:p>
         </w:tc>
@@ -13976,12 +14288,14 @@
                 <w:rFonts w:asciiTheme="minorEastAsia" w:eastAsiaTheme="minorEastAsia" w:hAnsiTheme="minorEastAsia"/>
               </w:rPr>
             </w:pPr>
+            <w:proofErr w:type="spellStart"/>
             <w:r>
               <w:rPr>
                 <w:rFonts w:asciiTheme="minorEastAsia" w:eastAsiaTheme="minorEastAsia" w:hAnsiTheme="minorEastAsia" w:hint="eastAsia"/>
               </w:rPr>
               <w:t>UpdatedAt</w:t>
             </w:r>
+            <w:proofErr w:type="spellEnd"/>
           </w:p>
         </w:tc>
         <w:tc>
@@ -14012,11 +14326,19 @@
                 <w:rFonts w:asciiTheme="minorEastAsia" w:eastAsiaTheme="minorEastAsia" w:hAnsiTheme="minorEastAsia"/>
               </w:rPr>
             </w:pPr>
-            <w:r>
-              <w:rPr>
-                <w:rFonts w:asciiTheme="minorEastAsia" w:eastAsiaTheme="minorEastAsia" w:hAnsiTheme="minorEastAsia" w:hint="eastAsia"/>
-              </w:rPr>
-              <w:t>NOW()</w:t>
+            <w:proofErr w:type="gramStart"/>
+            <w:r>
+              <w:rPr>
+                <w:rFonts w:asciiTheme="minorEastAsia" w:eastAsiaTheme="minorEastAsia" w:hAnsiTheme="minorEastAsia" w:hint="eastAsia"/>
+              </w:rPr>
+              <w:t>NOW(</w:t>
+            </w:r>
+            <w:proofErr w:type="gramEnd"/>
+            <w:r>
+              <w:rPr>
+                <w:rFonts w:asciiTheme="minorEastAsia" w:eastAsiaTheme="minorEastAsia" w:hAnsiTheme="minorEastAsia" w:hint="eastAsia"/>
+              </w:rPr>
+              <w:t>)</w:t>
             </w:r>
           </w:p>
         </w:tc>
@@ -14079,9 +14401,11 @@
           <w:tab w:val="left" w:pos="1003"/>
         </w:tabs>
       </w:pPr>
+      <w:proofErr w:type="spellStart"/>
       <w:r>
         <w:t>sys_menu</w:t>
       </w:r>
+      <w:proofErr w:type="spellEnd"/>
     </w:p>
     <w:tbl>
       <w:tblPr>
@@ -14124,9 +14448,11 @@
             <w:gridSpan w:val="5"/>
           </w:tcPr>
           <w:p>
+            <w:proofErr w:type="spellStart"/>
             <w:r>
               <w:t>sys_menu</w:t>
             </w:r>
+            <w:proofErr w:type="spellEnd"/>
           </w:p>
         </w:tc>
       </w:tr>
@@ -14208,6 +14534,7 @@
                 <w:rFonts w:asciiTheme="minorEastAsia" w:eastAsiaTheme="minorEastAsia" w:hAnsiTheme="minorEastAsia"/>
               </w:rPr>
             </w:pPr>
+            <w:proofErr w:type="spellStart"/>
             <w:r>
               <w:rPr>
                 <w:rFonts w:asciiTheme="minorEastAsia" w:eastAsiaTheme="minorEastAsia" w:hAnsiTheme="minorEastAsia" w:hint="eastAsia"/>
@@ -14220,6 +14547,7 @@
               </w:rPr>
               <w:t>Id</w:t>
             </w:r>
+            <w:proofErr w:type="spellEnd"/>
           </w:p>
         </w:tc>
         <w:tc>
@@ -14275,6 +14603,7 @@
             <w:shd w:val="clear" w:color="auto" w:fill="D9D9D9" w:themeFill="background1" w:themeFillShade="D9"/>
           </w:tcPr>
           <w:p>
+            <w:proofErr w:type="gramStart"/>
             <w:r>
               <w:rPr>
                 <w:rFonts w:asciiTheme="minorEastAsia" w:eastAsiaTheme="minorEastAsia" w:hAnsiTheme="minorEastAsia" w:hint="eastAsia"/>
@@ -14284,6 +14613,7 @@
               </w:rPr>
               <w:t>外键</w:t>
             </w:r>
+            <w:proofErr w:type="gramEnd"/>
           </w:p>
         </w:tc>
         <w:tc>
@@ -14436,12 +14766,14 @@
                 <w:rFonts w:asciiTheme="minorEastAsia" w:eastAsiaTheme="minorEastAsia" w:hAnsiTheme="minorEastAsia"/>
               </w:rPr>
             </w:pPr>
+            <w:proofErr w:type="spellStart"/>
             <w:r>
               <w:rPr>
                 <w:rFonts w:asciiTheme="minorEastAsia" w:eastAsiaTheme="minorEastAsia" w:hAnsiTheme="minorEastAsia"/>
               </w:rPr>
               <w:t>MenuId</w:t>
             </w:r>
+            <w:proofErr w:type="spellEnd"/>
           </w:p>
         </w:tc>
         <w:tc>
@@ -14454,11 +14786,19 @@
                 <w:rFonts w:asciiTheme="minorEastAsia" w:eastAsiaTheme="minorEastAsia" w:hAnsiTheme="minorEastAsia"/>
               </w:rPr>
             </w:pPr>
-            <w:r>
-              <w:rPr>
-                <w:rFonts w:asciiTheme="minorEastAsia" w:eastAsiaTheme="minorEastAsia" w:hAnsiTheme="minorEastAsia" w:hint="eastAsia"/>
-              </w:rPr>
-              <w:t>VARCHAR(50)</w:t>
+            <w:proofErr w:type="gramStart"/>
+            <w:r>
+              <w:rPr>
+                <w:rFonts w:asciiTheme="minorEastAsia" w:eastAsiaTheme="minorEastAsia" w:hAnsiTheme="minorEastAsia" w:hint="eastAsia"/>
+              </w:rPr>
+              <w:t>VARCHAR(</w:t>
+            </w:r>
+            <w:proofErr w:type="gramEnd"/>
+            <w:r>
+              <w:rPr>
+                <w:rFonts w:asciiTheme="minorEastAsia" w:eastAsiaTheme="minorEastAsia" w:hAnsiTheme="minorEastAsia" w:hint="eastAsia"/>
+              </w:rPr>
+              <w:t>50)</w:t>
             </w:r>
           </w:p>
         </w:tc>
@@ -14527,6 +14867,7 @@
                 <w:rFonts w:asciiTheme="minorEastAsia" w:eastAsiaTheme="minorEastAsia" w:hAnsiTheme="minorEastAsia"/>
               </w:rPr>
             </w:pPr>
+            <w:proofErr w:type="spellStart"/>
             <w:r>
               <w:rPr>
                 <w:rFonts w:asciiTheme="minorEastAsia" w:eastAsiaTheme="minorEastAsia" w:hAnsiTheme="minorEastAsia"/>
@@ -14545,6 +14886,7 @@
               </w:rPr>
               <w:t>_id</w:t>
             </w:r>
+            <w:proofErr w:type="spellEnd"/>
           </w:p>
         </w:tc>
       </w:tr>
@@ -14559,18 +14901,14 @@
                 <w:rFonts w:asciiTheme="minorEastAsia" w:eastAsiaTheme="minorEastAsia" w:hAnsiTheme="minorEastAsia"/>
               </w:rPr>
             </w:pPr>
-            <w:r>
-              <w:rPr>
-                <w:rFonts w:asciiTheme="minorEastAsia" w:eastAsiaTheme="minorEastAsia" w:hAnsiTheme="minorEastAsia" w:hint="eastAsia"/>
-              </w:rPr>
-              <w:t>R</w:t>
-            </w:r>
-            <w:r>
-              <w:rPr>
-                <w:rFonts w:asciiTheme="minorEastAsia" w:eastAsiaTheme="minorEastAsia" w:hAnsiTheme="minorEastAsia"/>
-              </w:rPr>
-              <w:t>outeName</w:t>
-            </w:r>
+            <w:proofErr w:type="spellStart"/>
+            <w:r>
+              <w:rPr>
+                <w:rFonts w:asciiTheme="minorEastAsia" w:eastAsiaTheme="minorEastAsia" w:hAnsiTheme="minorEastAsia" w:hint="eastAsia"/>
+              </w:rPr>
+              <w:t>MenuName</w:t>
+            </w:r>
+            <w:proofErr w:type="spellEnd"/>
           </w:p>
         </w:tc>
         <w:tc>
@@ -14583,11 +14921,19 @@
                 <w:rFonts w:asciiTheme="minorEastAsia" w:eastAsiaTheme="minorEastAsia" w:hAnsiTheme="minorEastAsia"/>
               </w:rPr>
             </w:pPr>
-            <w:r>
-              <w:rPr>
-                <w:rFonts w:asciiTheme="minorEastAsia" w:eastAsiaTheme="minorEastAsia" w:hAnsiTheme="minorEastAsia" w:hint="eastAsia"/>
-              </w:rPr>
-              <w:t>VARCHAR(50)</w:t>
+            <w:proofErr w:type="gramStart"/>
+            <w:r>
+              <w:rPr>
+                <w:rFonts w:asciiTheme="minorEastAsia" w:eastAsiaTheme="minorEastAsia" w:hAnsiTheme="minorEastAsia" w:hint="eastAsia"/>
+              </w:rPr>
+              <w:t>VARCHAR(</w:t>
+            </w:r>
+            <w:proofErr w:type="gramEnd"/>
+            <w:r>
+              <w:rPr>
+                <w:rFonts w:asciiTheme="minorEastAsia" w:eastAsiaTheme="minorEastAsia" w:hAnsiTheme="minorEastAsia" w:hint="eastAsia"/>
+              </w:rPr>
+              <w:t>50)</w:t>
             </w:r>
           </w:p>
         </w:tc>
@@ -14614,6 +14960,12 @@
                 <w:rFonts w:asciiTheme="minorEastAsia" w:eastAsiaTheme="minorEastAsia" w:hAnsiTheme="minorEastAsia"/>
               </w:rPr>
             </w:pPr>
+            <w:r>
+              <w:rPr>
+                <w:rFonts w:asciiTheme="minorEastAsia" w:eastAsiaTheme="minorEastAsia" w:hAnsiTheme="minorEastAsia" w:hint="eastAsia"/>
+              </w:rPr>
+              <w:t>N</w:t>
+            </w:r>
           </w:p>
         </w:tc>
         <w:tc>
@@ -14630,7 +14982,7 @@
               <w:rPr>
                 <w:rFonts w:asciiTheme="minorEastAsia" w:eastAsiaTheme="minorEastAsia" w:hAnsiTheme="minorEastAsia" w:hint="eastAsia"/>
               </w:rPr>
-              <w:t>路由名称</w:t>
+              <w:t>菜单名称</w:t>
             </w:r>
           </w:p>
         </w:tc>
@@ -14658,12 +15010,20 @@
                 <w:rFonts w:asciiTheme="minorEastAsia" w:eastAsiaTheme="minorEastAsia" w:hAnsiTheme="minorEastAsia"/>
               </w:rPr>
             </w:pPr>
-            <w:r>
-              <w:rPr>
-                <w:rFonts w:asciiTheme="minorEastAsia" w:eastAsiaTheme="minorEastAsia" w:hAnsiTheme="minorEastAsia" w:hint="eastAsia"/>
-              </w:rPr>
-              <w:t>MenuName</w:t>
-            </w:r>
+            <w:proofErr w:type="spellStart"/>
+            <w:r>
+              <w:rPr>
+                <w:rFonts w:asciiTheme="minorEastAsia" w:eastAsiaTheme="minorEastAsia" w:hAnsiTheme="minorEastAsia" w:hint="eastAsia"/>
+              </w:rPr>
+              <w:t>R</w:t>
+            </w:r>
+            <w:r>
+              <w:rPr>
+                <w:rFonts w:asciiTheme="minorEastAsia" w:eastAsiaTheme="minorEastAsia" w:hAnsiTheme="minorEastAsia"/>
+              </w:rPr>
+              <w:t>outeName</w:t>
+            </w:r>
+            <w:proofErr w:type="spellEnd"/>
           </w:p>
         </w:tc>
         <w:tc>
@@ -14676,11 +15036,19 @@
                 <w:rFonts w:asciiTheme="minorEastAsia" w:eastAsiaTheme="minorEastAsia" w:hAnsiTheme="minorEastAsia"/>
               </w:rPr>
             </w:pPr>
-            <w:r>
-              <w:rPr>
-                <w:rFonts w:asciiTheme="minorEastAsia" w:eastAsiaTheme="minorEastAsia" w:hAnsiTheme="minorEastAsia" w:hint="eastAsia"/>
-              </w:rPr>
-              <w:t>VARCHAR(50)</w:t>
+            <w:proofErr w:type="gramStart"/>
+            <w:r>
+              <w:rPr>
+                <w:rFonts w:asciiTheme="minorEastAsia" w:eastAsiaTheme="minorEastAsia" w:hAnsiTheme="minorEastAsia" w:hint="eastAsia"/>
+              </w:rPr>
+              <w:t>VARCHAR(</w:t>
+            </w:r>
+            <w:proofErr w:type="gramEnd"/>
+            <w:r>
+              <w:rPr>
+                <w:rFonts w:asciiTheme="minorEastAsia" w:eastAsiaTheme="minorEastAsia" w:hAnsiTheme="minorEastAsia" w:hint="eastAsia"/>
+              </w:rPr>
+              <w:t>50)</w:t>
             </w:r>
           </w:p>
         </w:tc>
@@ -14707,6 +15075,12 @@
                 <w:rFonts w:asciiTheme="minorEastAsia" w:eastAsiaTheme="minorEastAsia" w:hAnsiTheme="minorEastAsia"/>
               </w:rPr>
             </w:pPr>
+            <w:r>
+              <w:rPr>
+                <w:rFonts w:asciiTheme="minorEastAsia" w:eastAsiaTheme="minorEastAsia" w:hAnsiTheme="minorEastAsia" w:hint="eastAsia"/>
+              </w:rPr>
+              <w:t>N</w:t>
+            </w:r>
           </w:p>
         </w:tc>
         <w:tc>
@@ -14723,7 +15097,7 @@
               <w:rPr>
                 <w:rFonts w:asciiTheme="minorEastAsia" w:eastAsiaTheme="minorEastAsia" w:hAnsiTheme="minorEastAsia" w:hint="eastAsia"/>
               </w:rPr>
-              <w:t>菜单名称</w:t>
+              <w:t>路由名称</w:t>
             </w:r>
           </w:p>
         </w:tc>
@@ -14751,12 +15125,26 @@
                 <w:rFonts w:asciiTheme="minorEastAsia" w:eastAsiaTheme="minorEastAsia" w:hAnsiTheme="minorEastAsia"/>
               </w:rPr>
             </w:pPr>
-            <w:r>
-              <w:rPr>
-                <w:rFonts w:asciiTheme="minorEastAsia" w:eastAsiaTheme="minorEastAsia" w:hAnsiTheme="minorEastAsia" w:hint="eastAsia"/>
-              </w:rPr>
-              <w:t>Description</w:t>
-            </w:r>
+            <w:proofErr w:type="spellStart"/>
+            <w:r>
+              <w:rPr>
+                <w:rFonts w:asciiTheme="minorEastAsia" w:eastAsiaTheme="minorEastAsia" w:hAnsiTheme="minorEastAsia" w:hint="eastAsia"/>
+              </w:rPr>
+              <w:t>R</w:t>
+            </w:r>
+            <w:r>
+              <w:rPr>
+                <w:rFonts w:asciiTheme="minorEastAsia" w:eastAsiaTheme="minorEastAsia" w:hAnsiTheme="minorEastAsia"/>
+              </w:rPr>
+              <w:t>oute</w:t>
+            </w:r>
+            <w:r>
+              <w:rPr>
+                <w:rFonts w:asciiTheme="minorEastAsia" w:eastAsiaTheme="minorEastAsia" w:hAnsiTheme="minorEastAsia" w:hint="eastAsia"/>
+              </w:rPr>
+              <w:t>Url</w:t>
+            </w:r>
+            <w:proofErr w:type="spellEnd"/>
           </w:p>
         </w:tc>
         <w:tc>
@@ -14769,11 +15157,19 @@
                 <w:rFonts w:asciiTheme="minorEastAsia" w:eastAsiaTheme="minorEastAsia" w:hAnsiTheme="minorEastAsia"/>
               </w:rPr>
             </w:pPr>
-            <w:r>
-              <w:rPr>
-                <w:rFonts w:asciiTheme="minorEastAsia" w:eastAsiaTheme="minorEastAsia" w:hAnsiTheme="minorEastAsia" w:hint="eastAsia"/>
-              </w:rPr>
-              <w:t>VARCHAR(200)</w:t>
+            <w:proofErr w:type="gramStart"/>
+            <w:r>
+              <w:rPr>
+                <w:rFonts w:asciiTheme="minorEastAsia" w:eastAsiaTheme="minorEastAsia" w:hAnsiTheme="minorEastAsia" w:hint="eastAsia"/>
+              </w:rPr>
+              <w:t>VARCHAR(</w:t>
+            </w:r>
+            <w:proofErr w:type="gramEnd"/>
+            <w:r>
+              <w:rPr>
+                <w:rFonts w:asciiTheme="minorEastAsia" w:eastAsiaTheme="minorEastAsia" w:hAnsiTheme="minorEastAsia" w:hint="eastAsia"/>
+              </w:rPr>
+              <w:t>100)</w:t>
             </w:r>
           </w:p>
         </w:tc>
@@ -14816,7 +15212,7 @@
               <w:rPr>
                 <w:rFonts w:asciiTheme="minorEastAsia" w:eastAsiaTheme="minorEastAsia" w:hAnsiTheme="minorEastAsia" w:hint="eastAsia"/>
               </w:rPr>
-              <w:t>描述</w:t>
+              <w:t>路由地址</w:t>
             </w:r>
           </w:p>
         </w:tc>
@@ -14844,18 +15240,20 @@
                 <w:rFonts w:asciiTheme="minorEastAsia" w:eastAsiaTheme="minorEastAsia" w:hAnsiTheme="minorEastAsia"/>
               </w:rPr>
             </w:pPr>
-            <w:r>
-              <w:rPr>
-                <w:rFonts w:asciiTheme="minorEastAsia" w:eastAsiaTheme="minorEastAsia" w:hAnsiTheme="minorEastAsia" w:hint="eastAsia"/>
-              </w:rPr>
-              <w:t>Parent</w:t>
-            </w:r>
-            <w:r>
-              <w:rPr>
-                <w:rFonts w:asciiTheme="minorEastAsia" w:eastAsiaTheme="minorEastAsia" w:hAnsiTheme="minorEastAsia"/>
-              </w:rPr>
-              <w:t>Id</w:t>
-            </w:r>
+            <w:proofErr w:type="spellStart"/>
+            <w:r>
+              <w:rPr>
+                <w:rFonts w:asciiTheme="minorEastAsia" w:eastAsiaTheme="minorEastAsia" w:hAnsiTheme="minorEastAsia" w:hint="eastAsia"/>
+              </w:rPr>
+              <w:t>R</w:t>
+            </w:r>
+            <w:r>
+              <w:rPr>
+                <w:rFonts w:asciiTheme="minorEastAsia" w:eastAsiaTheme="minorEastAsia" w:hAnsiTheme="minorEastAsia"/>
+              </w:rPr>
+              <w:t>edirectUrl</w:t>
+            </w:r>
+            <w:proofErr w:type="spellEnd"/>
           </w:p>
         </w:tc>
         <w:tc>
@@ -14868,11 +15266,25 @@
                 <w:rFonts w:asciiTheme="minorEastAsia" w:eastAsiaTheme="minorEastAsia" w:hAnsiTheme="minorEastAsia"/>
               </w:rPr>
             </w:pPr>
-            <w:r>
-              <w:rPr>
-                <w:rFonts w:asciiTheme="minorEastAsia" w:eastAsiaTheme="minorEastAsia" w:hAnsiTheme="minorEastAsia" w:hint="eastAsia"/>
-              </w:rPr>
-              <w:t>VARCHAR(50)</w:t>
+            <w:proofErr w:type="gramStart"/>
+            <w:r>
+              <w:rPr>
+                <w:rFonts w:asciiTheme="minorEastAsia" w:eastAsiaTheme="minorEastAsia" w:hAnsiTheme="minorEastAsia" w:hint="eastAsia"/>
+              </w:rPr>
+              <w:t>VARCHAR(</w:t>
+            </w:r>
+            <w:proofErr w:type="gramEnd"/>
+            <w:r>
+              <w:rPr>
+                <w:rFonts w:asciiTheme="minorEastAsia" w:eastAsiaTheme="minorEastAsia" w:hAnsiTheme="minorEastAsia"/>
+              </w:rPr>
+              <w:t>20</w:t>
+            </w:r>
+            <w:r>
+              <w:rPr>
+                <w:rFonts w:asciiTheme="minorEastAsia" w:eastAsiaTheme="minorEastAsia" w:hAnsiTheme="minorEastAsia" w:hint="eastAsia"/>
+              </w:rPr>
+              <w:t>0)</w:t>
             </w:r>
           </w:p>
         </w:tc>
@@ -14915,13 +15327,13 @@
               <w:rPr>
                 <w:rFonts w:asciiTheme="minorEastAsia" w:eastAsiaTheme="minorEastAsia" w:hAnsiTheme="minorEastAsia" w:hint="eastAsia"/>
               </w:rPr>
-              <w:t>上级菜单I</w:t>
-            </w:r>
-            <w:r>
-              <w:rPr>
-                <w:rFonts w:asciiTheme="minorEastAsia" w:eastAsiaTheme="minorEastAsia" w:hAnsiTheme="minorEastAsia"/>
-              </w:rPr>
-              <w:t>D</w:t>
+              <w:t>重定向U</w:t>
+            </w:r>
+            <w:r>
+              <w:rPr>
+                <w:rFonts w:asciiTheme="minorEastAsia" w:eastAsiaTheme="minorEastAsia" w:hAnsiTheme="minorEastAsia"/>
+              </w:rPr>
+              <w:t>RL</w:t>
             </w:r>
           </w:p>
         </w:tc>
@@ -14951,21 +15363,9 @@
             </w:pPr>
             <w:r>
               <w:rPr>
-                <w:rFonts w:asciiTheme="minorEastAsia" w:eastAsiaTheme="minorEastAsia" w:hAnsiTheme="minorEastAsia"/>
-              </w:rPr>
-              <w:t>M</w:t>
-            </w:r>
-            <w:r>
-              <w:rPr>
-                <w:rFonts w:asciiTheme="minorEastAsia" w:eastAsiaTheme="minorEastAsia" w:hAnsiTheme="minorEastAsia" w:hint="eastAsia"/>
-              </w:rPr>
-              <w:t>en</w:t>
-            </w:r>
-            <w:r>
-              <w:rPr>
-                <w:rFonts w:asciiTheme="minorEastAsia" w:eastAsiaTheme="minorEastAsia" w:hAnsiTheme="minorEastAsia"/>
-              </w:rPr>
-              <w:t>uType</w:t>
+                <w:rFonts w:asciiTheme="minorEastAsia" w:eastAsiaTheme="minorEastAsia" w:hAnsiTheme="minorEastAsia" w:hint="eastAsia"/>
+              </w:rPr>
+              <w:t>Description</w:t>
             </w:r>
           </w:p>
         </w:tc>
@@ -14979,11 +15379,19 @@
                 <w:rFonts w:asciiTheme="minorEastAsia" w:eastAsiaTheme="minorEastAsia" w:hAnsiTheme="minorEastAsia"/>
               </w:rPr>
             </w:pPr>
-            <w:r>
-              <w:rPr>
-                <w:rFonts w:asciiTheme="minorEastAsia" w:eastAsiaTheme="minorEastAsia" w:hAnsiTheme="minorEastAsia"/>
-              </w:rPr>
-              <w:t>TINYINT</w:t>
+            <w:proofErr w:type="gramStart"/>
+            <w:r>
+              <w:rPr>
+                <w:rFonts w:asciiTheme="minorEastAsia" w:eastAsiaTheme="minorEastAsia" w:hAnsiTheme="minorEastAsia" w:hint="eastAsia"/>
+              </w:rPr>
+              <w:t>VARCHAR(</w:t>
+            </w:r>
+            <w:proofErr w:type="gramEnd"/>
+            <w:r>
+              <w:rPr>
+                <w:rFonts w:asciiTheme="minorEastAsia" w:eastAsiaTheme="minorEastAsia" w:hAnsiTheme="minorEastAsia" w:hint="eastAsia"/>
+              </w:rPr>
+              <w:t>200)</w:t>
             </w:r>
           </w:p>
         </w:tc>
@@ -15026,7 +15434,7 @@
               <w:rPr>
                 <w:rFonts w:asciiTheme="minorEastAsia" w:eastAsiaTheme="minorEastAsia" w:hAnsiTheme="minorEastAsia" w:hint="eastAsia"/>
               </w:rPr>
-              <w:t>菜单类型</w:t>
+              <w:t>描述</w:t>
             </w:r>
           </w:p>
         </w:tc>
@@ -15040,18 +15448,6 @@
                 <w:rFonts w:asciiTheme="minorEastAsia" w:eastAsiaTheme="minorEastAsia" w:hAnsiTheme="minorEastAsia"/>
               </w:rPr>
             </w:pPr>
-            <w:r>
-              <w:rPr>
-                <w:rFonts w:asciiTheme="minorEastAsia" w:eastAsiaTheme="minorEastAsia" w:hAnsiTheme="minorEastAsia" w:hint="eastAsia"/>
-              </w:rPr>
-              <w:t>[参</w:t>
-            </w:r>
-            <w:r>
-              <w:rPr>
-                <w:rFonts w:asciiTheme="minorEastAsia" w:eastAsiaTheme="minorEastAsia" w:hAnsiTheme="minorEastAsia"/>
-              </w:rPr>
-              <w:t>]MenuType</w:t>
-            </w:r>
           </w:p>
         </w:tc>
       </w:tr>
@@ -15066,18 +15462,20 @@
                 <w:rFonts w:asciiTheme="minorEastAsia" w:eastAsiaTheme="minorEastAsia" w:hAnsiTheme="minorEastAsia"/>
               </w:rPr>
             </w:pPr>
-            <w:r>
-              <w:rPr>
-                <w:rFonts w:asciiTheme="minorEastAsia" w:eastAsiaTheme="minorEastAsia" w:hAnsiTheme="minorEastAsia" w:hint="eastAsia"/>
-              </w:rPr>
-              <w:t>I</w:t>
-            </w:r>
-            <w:r>
-              <w:rPr>
-                <w:rFonts w:asciiTheme="minorEastAsia" w:eastAsiaTheme="minorEastAsia" w:hAnsiTheme="minorEastAsia"/>
-              </w:rPr>
-              <w:t>con</w:t>
-            </w:r>
+            <w:proofErr w:type="spellStart"/>
+            <w:r>
+              <w:rPr>
+                <w:rFonts w:asciiTheme="minorEastAsia" w:eastAsiaTheme="minorEastAsia" w:hAnsiTheme="minorEastAsia" w:hint="eastAsia"/>
+              </w:rPr>
+              <w:t>Parent</w:t>
+            </w:r>
+            <w:r>
+              <w:rPr>
+                <w:rFonts w:asciiTheme="minorEastAsia" w:eastAsiaTheme="minorEastAsia" w:hAnsiTheme="minorEastAsia"/>
+              </w:rPr>
+              <w:t>Id</w:t>
+            </w:r>
+            <w:proofErr w:type="spellEnd"/>
           </w:p>
         </w:tc>
         <w:tc>
@@ -15090,11 +15488,19 @@
                 <w:rFonts w:asciiTheme="minorEastAsia" w:eastAsiaTheme="minorEastAsia" w:hAnsiTheme="minorEastAsia"/>
               </w:rPr>
             </w:pPr>
-            <w:r>
-              <w:rPr>
-                <w:rFonts w:asciiTheme="minorEastAsia" w:eastAsiaTheme="minorEastAsia" w:hAnsiTheme="minorEastAsia" w:hint="eastAsia"/>
-              </w:rPr>
-              <w:t>VARCHAR(50)</w:t>
+            <w:proofErr w:type="gramStart"/>
+            <w:r>
+              <w:rPr>
+                <w:rFonts w:asciiTheme="minorEastAsia" w:eastAsiaTheme="minorEastAsia" w:hAnsiTheme="minorEastAsia" w:hint="eastAsia"/>
+              </w:rPr>
+              <w:t>VARCHAR(</w:t>
+            </w:r>
+            <w:proofErr w:type="gramEnd"/>
+            <w:r>
+              <w:rPr>
+                <w:rFonts w:asciiTheme="minorEastAsia" w:eastAsiaTheme="minorEastAsia" w:hAnsiTheme="minorEastAsia" w:hint="eastAsia"/>
+              </w:rPr>
+              <w:t>50)</w:t>
             </w:r>
           </w:p>
         </w:tc>
@@ -15137,7 +15543,13 @@
               <w:rPr>
                 <w:rFonts w:asciiTheme="minorEastAsia" w:eastAsiaTheme="minorEastAsia" w:hAnsiTheme="minorEastAsia" w:hint="eastAsia"/>
               </w:rPr>
-              <w:t>图标</w:t>
+              <w:t>上级菜单I</w:t>
+            </w:r>
+            <w:r>
+              <w:rPr>
+                <w:rFonts w:asciiTheme="minorEastAsia" w:eastAsiaTheme="minorEastAsia" w:hAnsiTheme="minorEastAsia"/>
+              </w:rPr>
+              <w:t>D</w:t>
             </w:r>
           </w:p>
         </w:tc>
@@ -15165,18 +15577,26 @@
                 <w:rFonts w:asciiTheme="minorEastAsia" w:eastAsiaTheme="minorEastAsia" w:hAnsiTheme="minorEastAsia"/>
               </w:rPr>
             </w:pPr>
-            <w:r>
-              <w:rPr>
-                <w:rFonts w:asciiTheme="minorEastAsia" w:eastAsiaTheme="minorEastAsia" w:hAnsiTheme="minorEastAsia" w:hint="eastAsia"/>
-              </w:rPr>
-              <w:t>Seq</w:t>
-            </w:r>
-            <w:r>
-              <w:rPr>
-                <w:rFonts w:asciiTheme="minorEastAsia" w:eastAsiaTheme="minorEastAsia" w:hAnsiTheme="minorEastAsia"/>
-              </w:rPr>
-              <w:t>uence</w:t>
-            </w:r>
+            <w:proofErr w:type="spellStart"/>
+            <w:r>
+              <w:rPr>
+                <w:rFonts w:asciiTheme="minorEastAsia" w:eastAsiaTheme="minorEastAsia" w:hAnsiTheme="minorEastAsia"/>
+              </w:rPr>
+              <w:t>M</w:t>
+            </w:r>
+            <w:r>
+              <w:rPr>
+                <w:rFonts w:asciiTheme="minorEastAsia" w:eastAsiaTheme="minorEastAsia" w:hAnsiTheme="minorEastAsia" w:hint="eastAsia"/>
+              </w:rPr>
+              <w:t>en</w:t>
+            </w:r>
+            <w:r>
+              <w:rPr>
+                <w:rFonts w:asciiTheme="minorEastAsia" w:eastAsiaTheme="minorEastAsia" w:hAnsiTheme="minorEastAsia"/>
+              </w:rPr>
+              <w:t>uType</w:t>
+            </w:r>
+            <w:proofErr w:type="spellEnd"/>
           </w:p>
         </w:tc>
         <w:tc>
@@ -15193,7 +15613,7 @@
               <w:rPr>
                 <w:rFonts w:asciiTheme="minorEastAsia" w:eastAsiaTheme="minorEastAsia" w:hAnsiTheme="minorEastAsia"/>
               </w:rPr>
-              <w:t>INT</w:t>
+              <w:t>TINYINT</w:t>
             </w:r>
           </w:p>
         </w:tc>
@@ -15236,7 +15656,7 @@
               <w:rPr>
                 <w:rFonts w:asciiTheme="minorEastAsia" w:eastAsiaTheme="minorEastAsia" w:hAnsiTheme="minorEastAsia" w:hint="eastAsia"/>
               </w:rPr>
-              <w:t>序号</w:t>
+              <w:t>菜单类型</w:t>
             </w:r>
           </w:p>
         </w:tc>
@@ -15250,6 +15670,26 @@
                 <w:rFonts w:asciiTheme="minorEastAsia" w:eastAsiaTheme="minorEastAsia" w:hAnsiTheme="minorEastAsia"/>
               </w:rPr>
             </w:pPr>
+            <w:r>
+              <w:rPr>
+                <w:rFonts w:asciiTheme="minorEastAsia" w:eastAsiaTheme="minorEastAsia" w:hAnsiTheme="minorEastAsia" w:hint="eastAsia"/>
+              </w:rPr>
+              <w:t>[参</w:t>
+            </w:r>
+            <w:r>
+              <w:rPr>
+                <w:rFonts w:asciiTheme="minorEastAsia" w:eastAsiaTheme="minorEastAsia" w:hAnsiTheme="minorEastAsia"/>
+              </w:rPr>
+              <w:t>]</w:t>
+            </w:r>
+            <w:proofErr w:type="spellStart"/>
+            <w:r>
+              <w:rPr>
+                <w:rFonts w:asciiTheme="minorEastAsia" w:eastAsiaTheme="minorEastAsia" w:hAnsiTheme="minorEastAsia"/>
+              </w:rPr>
+              <w:t>MenuType</w:t>
+            </w:r>
+            <w:proofErr w:type="spellEnd"/>
           </w:p>
         </w:tc>
       </w:tr>
@@ -15268,13 +15708,13 @@
               <w:rPr>
                 <w:rFonts w:asciiTheme="minorEastAsia" w:eastAsiaTheme="minorEastAsia" w:hAnsiTheme="minorEastAsia" w:hint="eastAsia"/>
               </w:rPr>
-              <w:t>St</w:t>
-            </w:r>
-            <w:r>
-              <w:rPr>
-                <w:rFonts w:asciiTheme="minorEastAsia" w:eastAsiaTheme="minorEastAsia" w:hAnsiTheme="minorEastAsia"/>
-              </w:rPr>
-              <w:t>atus</w:t>
+              <w:t>I</w:t>
+            </w:r>
+            <w:r>
+              <w:rPr>
+                <w:rFonts w:asciiTheme="minorEastAsia" w:eastAsiaTheme="minorEastAsia" w:hAnsiTheme="minorEastAsia"/>
+              </w:rPr>
+              <w:t>con</w:t>
             </w:r>
           </w:p>
         </w:tc>
@@ -15288,17 +15728,19 @@
                 <w:rFonts w:asciiTheme="minorEastAsia" w:eastAsiaTheme="minorEastAsia" w:hAnsiTheme="minorEastAsia"/>
               </w:rPr>
             </w:pPr>
-            <w:r>
-              <w:rPr>
-                <w:rFonts w:asciiTheme="minorEastAsia" w:eastAsiaTheme="minorEastAsia" w:hAnsiTheme="minorEastAsia" w:hint="eastAsia"/>
-              </w:rPr>
-              <w:t>T</w:t>
-            </w:r>
-            <w:r>
-              <w:rPr>
-                <w:rFonts w:asciiTheme="minorEastAsia" w:eastAsiaTheme="minorEastAsia" w:hAnsiTheme="minorEastAsia"/>
-              </w:rPr>
-              <w:t>INYINT</w:t>
+            <w:proofErr w:type="gramStart"/>
+            <w:r>
+              <w:rPr>
+                <w:rFonts w:asciiTheme="minorEastAsia" w:eastAsiaTheme="minorEastAsia" w:hAnsiTheme="minorEastAsia" w:hint="eastAsia"/>
+              </w:rPr>
+              <w:t>VARCHAR(</w:t>
+            </w:r>
+            <w:proofErr w:type="gramEnd"/>
+            <w:r>
+              <w:rPr>
+                <w:rFonts w:asciiTheme="minorEastAsia" w:eastAsiaTheme="minorEastAsia" w:hAnsiTheme="minorEastAsia" w:hint="eastAsia"/>
+              </w:rPr>
+              <w:t>50)</w:t>
             </w:r>
           </w:p>
         </w:tc>
@@ -15312,12 +15754,6 @@
                 <w:rFonts w:asciiTheme="minorEastAsia" w:eastAsiaTheme="minorEastAsia" w:hAnsiTheme="minorEastAsia"/>
               </w:rPr>
             </w:pPr>
-            <w:r>
-              <w:rPr>
-                <w:rFonts w:asciiTheme="minorEastAsia" w:eastAsiaTheme="minorEastAsia" w:hAnsiTheme="minorEastAsia" w:hint="eastAsia"/>
-              </w:rPr>
-              <w:t>1</w:t>
-            </w:r>
           </w:p>
         </w:tc>
         <w:tc>
@@ -15331,12 +15767,6 @@
                 <w:rFonts w:asciiTheme="minorEastAsia" w:eastAsiaTheme="minorEastAsia" w:hAnsiTheme="minorEastAsia"/>
               </w:rPr>
             </w:pPr>
-            <w:r>
-              <w:rPr>
-                <w:rFonts w:asciiTheme="minorEastAsia" w:eastAsiaTheme="minorEastAsia" w:hAnsiTheme="minorEastAsia" w:hint="eastAsia"/>
-              </w:rPr>
-              <w:t>N</w:t>
-            </w:r>
           </w:p>
         </w:tc>
         <w:tc>
@@ -15353,7 +15783,7 @@
               <w:rPr>
                 <w:rFonts w:asciiTheme="minorEastAsia" w:eastAsiaTheme="minorEastAsia" w:hAnsiTheme="minorEastAsia" w:hint="eastAsia"/>
               </w:rPr>
-              <w:t>状态</w:t>
+              <w:t>图标</w:t>
             </w:r>
           </w:p>
         </w:tc>
@@ -15367,30 +15797,6 @@
                 <w:rFonts w:asciiTheme="minorEastAsia" w:eastAsiaTheme="minorEastAsia" w:hAnsiTheme="minorEastAsia"/>
               </w:rPr>
             </w:pPr>
-            <w:r>
-              <w:rPr>
-                <w:rFonts w:asciiTheme="minorEastAsia" w:eastAsiaTheme="minorEastAsia" w:hAnsiTheme="minorEastAsia" w:hint="eastAsia"/>
-              </w:rPr>
-              <w:t>[参</w:t>
-            </w:r>
-            <w:r>
-              <w:rPr>
-                <w:rFonts w:asciiTheme="minorEastAsia" w:eastAsiaTheme="minorEastAsia" w:hAnsiTheme="minorEastAsia"/>
-              </w:rPr>
-              <w:t>]</w:t>
-            </w:r>
-            <w:r>
-              <w:rPr>
-                <w:rFonts w:asciiTheme="minorEastAsia" w:eastAsiaTheme="minorEastAsia" w:hAnsiTheme="minorEastAsia" w:hint="eastAsia"/>
-              </w:rPr>
-              <w:t>Data</w:t>
-            </w:r>
-            <w:r>
-              <w:rPr>
-                <w:rFonts w:asciiTheme="minorEastAsia" w:eastAsiaTheme="minorEastAsia" w:hAnsiTheme="minorEastAsia"/>
-              </w:rPr>
-              <w:t>Status</w:t>
-            </w:r>
           </w:p>
         </w:tc>
       </w:tr>
@@ -15405,12 +15811,14 @@
                 <w:rFonts w:asciiTheme="minorEastAsia" w:eastAsiaTheme="minorEastAsia" w:hAnsiTheme="minorEastAsia"/>
               </w:rPr>
             </w:pPr>
-            <w:r>
-              <w:rPr>
-                <w:rFonts w:asciiTheme="minorEastAsia" w:eastAsiaTheme="minorEastAsia" w:hAnsiTheme="minorEastAsia" w:hint="eastAsia"/>
-              </w:rPr>
-              <w:t>CreatedBy</w:t>
-            </w:r>
+            <w:proofErr w:type="spellStart"/>
+            <w:r>
+              <w:rPr>
+                <w:rFonts w:asciiTheme="minorEastAsia" w:eastAsiaTheme="minorEastAsia" w:hAnsiTheme="minorEastAsia" w:hint="eastAsia"/>
+              </w:rPr>
+              <w:t>IsStatic</w:t>
+            </w:r>
+            <w:proofErr w:type="spellEnd"/>
           </w:p>
         </w:tc>
         <w:tc>
@@ -15423,11 +15831,19 @@
                 <w:rFonts w:asciiTheme="minorEastAsia" w:eastAsiaTheme="minorEastAsia" w:hAnsiTheme="minorEastAsia"/>
               </w:rPr>
             </w:pPr>
-            <w:r>
-              <w:rPr>
-                <w:rFonts w:asciiTheme="minorEastAsia" w:eastAsiaTheme="minorEastAsia" w:hAnsiTheme="minorEastAsia" w:hint="eastAsia"/>
-              </w:rPr>
-              <w:t>VARCHAR(50)</w:t>
+            <w:proofErr w:type="gramStart"/>
+            <w:r>
+              <w:rPr>
+                <w:rFonts w:asciiTheme="minorEastAsia" w:eastAsiaTheme="minorEastAsia" w:hAnsiTheme="minorEastAsia" w:hint="eastAsia"/>
+              </w:rPr>
+              <w:t>TINYINT(</w:t>
+            </w:r>
+            <w:proofErr w:type="gramEnd"/>
+            <w:r>
+              <w:rPr>
+                <w:rFonts w:asciiTheme="minorEastAsia" w:eastAsiaTheme="minorEastAsia" w:hAnsiTheme="minorEastAsia" w:hint="eastAsia"/>
+              </w:rPr>
+              <w:t>1)</w:t>
             </w:r>
           </w:p>
         </w:tc>
@@ -15441,6 +15857,12 @@
                 <w:rFonts w:asciiTheme="minorEastAsia" w:eastAsiaTheme="minorEastAsia" w:hAnsiTheme="minorEastAsia"/>
               </w:rPr>
             </w:pPr>
+            <w:r>
+              <w:rPr>
+                <w:rFonts w:asciiTheme="minorEastAsia" w:eastAsiaTheme="minorEastAsia" w:hAnsiTheme="minorEastAsia" w:hint="eastAsia"/>
+              </w:rPr>
+              <w:t>0</w:t>
+            </w:r>
           </w:p>
         </w:tc>
         <w:tc>
@@ -15454,12 +15876,6 @@
                 <w:rFonts w:asciiTheme="minorEastAsia" w:eastAsiaTheme="minorEastAsia" w:hAnsiTheme="minorEastAsia"/>
               </w:rPr>
             </w:pPr>
-            <w:r>
-              <w:rPr>
-                <w:rFonts w:asciiTheme="minorEastAsia" w:eastAsiaTheme="minorEastAsia" w:hAnsiTheme="minorEastAsia" w:hint="eastAsia"/>
-              </w:rPr>
-              <w:t>N</w:t>
-            </w:r>
           </w:p>
         </w:tc>
         <w:tc>
@@ -15476,7 +15892,7 @@
               <w:rPr>
                 <w:rFonts w:asciiTheme="minorEastAsia" w:eastAsiaTheme="minorEastAsia" w:hAnsiTheme="minorEastAsia" w:hint="eastAsia"/>
               </w:rPr>
-              <w:t>创建人</w:t>
+              <w:t>是否静态路由</w:t>
             </w:r>
           </w:p>
         </w:tc>
@@ -15508,7 +15924,13 @@
               <w:rPr>
                 <w:rFonts w:asciiTheme="minorEastAsia" w:eastAsiaTheme="minorEastAsia" w:hAnsiTheme="minorEastAsia" w:hint="eastAsia"/>
               </w:rPr>
-              <w:t>CreatedAt</w:t>
+              <w:t>Seq</w:t>
+            </w:r>
+            <w:r>
+              <w:rPr>
+                <w:rFonts w:asciiTheme="minorEastAsia" w:eastAsiaTheme="minorEastAsia" w:hAnsiTheme="minorEastAsia"/>
+              </w:rPr>
+              <w:t>uence</w:t>
             </w:r>
           </w:p>
         </w:tc>
@@ -15526,7 +15948,7 @@
               <w:rPr>
                 <w:rFonts w:asciiTheme="minorEastAsia" w:eastAsiaTheme="minorEastAsia" w:hAnsiTheme="minorEastAsia"/>
               </w:rPr>
-              <w:t>DATETIME</w:t>
+              <w:t>INT</w:t>
             </w:r>
           </w:p>
         </w:tc>
@@ -15540,12 +15962,6 @@
                 <w:rFonts w:asciiTheme="minorEastAsia" w:eastAsiaTheme="minorEastAsia" w:hAnsiTheme="minorEastAsia"/>
               </w:rPr>
             </w:pPr>
-            <w:r>
-              <w:rPr>
-                <w:rFonts w:asciiTheme="minorEastAsia" w:eastAsiaTheme="minorEastAsia" w:hAnsiTheme="minorEastAsia" w:hint="eastAsia"/>
-              </w:rPr>
-              <w:t>NOW()</w:t>
-            </w:r>
           </w:p>
         </w:tc>
         <w:tc>
@@ -15559,12 +15975,6 @@
                 <w:rFonts w:asciiTheme="minorEastAsia" w:eastAsiaTheme="minorEastAsia" w:hAnsiTheme="minorEastAsia"/>
               </w:rPr>
             </w:pPr>
-            <w:r>
-              <w:rPr>
-                <w:rFonts w:asciiTheme="minorEastAsia" w:eastAsiaTheme="minorEastAsia" w:hAnsiTheme="minorEastAsia" w:hint="eastAsia"/>
-              </w:rPr>
-              <w:t>N</w:t>
-            </w:r>
           </w:p>
         </w:tc>
         <w:tc>
@@ -15581,7 +15991,7 @@
               <w:rPr>
                 <w:rFonts w:asciiTheme="minorEastAsia" w:eastAsiaTheme="minorEastAsia" w:hAnsiTheme="minorEastAsia" w:hint="eastAsia"/>
               </w:rPr>
-              <w:t>创建日期</w:t>
+              <w:t>序号</w:t>
             </w:r>
           </w:p>
         </w:tc>
@@ -15613,7 +16023,13 @@
               <w:rPr>
                 <w:rFonts w:asciiTheme="minorEastAsia" w:eastAsiaTheme="minorEastAsia" w:hAnsiTheme="minorEastAsia" w:hint="eastAsia"/>
               </w:rPr>
-              <w:t>UpdatedBy</w:t>
+              <w:t>St</w:t>
+            </w:r>
+            <w:r>
+              <w:rPr>
+                <w:rFonts w:asciiTheme="minorEastAsia" w:eastAsiaTheme="minorEastAsia" w:hAnsiTheme="minorEastAsia"/>
+              </w:rPr>
+              <w:t>atus</w:t>
             </w:r>
           </w:p>
         </w:tc>
@@ -15631,7 +16047,13 @@
               <w:rPr>
                 <w:rFonts w:asciiTheme="minorEastAsia" w:eastAsiaTheme="minorEastAsia" w:hAnsiTheme="minorEastAsia" w:hint="eastAsia"/>
               </w:rPr>
-              <w:t>VARCHAR(50)</w:t>
+              <w:t>T</w:t>
+            </w:r>
+            <w:r>
+              <w:rPr>
+                <w:rFonts w:asciiTheme="minorEastAsia" w:eastAsiaTheme="minorEastAsia" w:hAnsiTheme="minorEastAsia"/>
+              </w:rPr>
+              <w:t>INYINT</w:t>
             </w:r>
           </w:p>
         </w:tc>
@@ -15645,6 +16067,12 @@
                 <w:rFonts w:asciiTheme="minorEastAsia" w:eastAsiaTheme="minorEastAsia" w:hAnsiTheme="minorEastAsia"/>
               </w:rPr>
             </w:pPr>
+            <w:r>
+              <w:rPr>
+                <w:rFonts w:asciiTheme="minorEastAsia" w:eastAsiaTheme="minorEastAsia" w:hAnsiTheme="minorEastAsia" w:hint="eastAsia"/>
+              </w:rPr>
+              <w:t>1</w:t>
+            </w:r>
           </w:p>
         </w:tc>
         <w:tc>
@@ -15680,7 +16108,7 @@
               <w:rPr>
                 <w:rFonts w:asciiTheme="minorEastAsia" w:eastAsiaTheme="minorEastAsia" w:hAnsiTheme="minorEastAsia" w:hint="eastAsia"/>
               </w:rPr>
-              <w:t>最后更新人</w:t>
+              <w:t>状态</w:t>
             </w:r>
           </w:p>
         </w:tc>
@@ -15694,6 +16122,32 @@
                 <w:rFonts w:asciiTheme="minorEastAsia" w:eastAsiaTheme="minorEastAsia" w:hAnsiTheme="minorEastAsia"/>
               </w:rPr>
             </w:pPr>
+            <w:r>
+              <w:rPr>
+                <w:rFonts w:asciiTheme="minorEastAsia" w:eastAsiaTheme="minorEastAsia" w:hAnsiTheme="minorEastAsia" w:hint="eastAsia"/>
+              </w:rPr>
+              <w:t>[参</w:t>
+            </w:r>
+            <w:r>
+              <w:rPr>
+                <w:rFonts w:asciiTheme="minorEastAsia" w:eastAsiaTheme="minorEastAsia" w:hAnsiTheme="minorEastAsia"/>
+              </w:rPr>
+              <w:t>]</w:t>
+            </w:r>
+            <w:proofErr w:type="spellStart"/>
+            <w:r>
+              <w:rPr>
+                <w:rFonts w:asciiTheme="minorEastAsia" w:eastAsiaTheme="minorEastAsia" w:hAnsiTheme="minorEastAsia" w:hint="eastAsia"/>
+              </w:rPr>
+              <w:t>Data</w:t>
+            </w:r>
+            <w:r>
+              <w:rPr>
+                <w:rFonts w:asciiTheme="minorEastAsia" w:eastAsiaTheme="minorEastAsia" w:hAnsiTheme="minorEastAsia"/>
+              </w:rPr>
+              <w:t>Status</w:t>
+            </w:r>
+            <w:proofErr w:type="spellEnd"/>
           </w:p>
         </w:tc>
       </w:tr>
@@ -15708,12 +16162,348 @@
                 <w:rFonts w:asciiTheme="minorEastAsia" w:eastAsiaTheme="minorEastAsia" w:hAnsiTheme="minorEastAsia"/>
               </w:rPr>
             </w:pPr>
-            <w:r>
-              <w:rPr>
-                <w:rFonts w:asciiTheme="minorEastAsia" w:eastAsiaTheme="minorEastAsia" w:hAnsiTheme="minorEastAsia" w:hint="eastAsia"/>
-              </w:rPr>
+            <w:proofErr w:type="spellStart"/>
+            <w:r>
+              <w:rPr>
+                <w:rFonts w:asciiTheme="minorEastAsia" w:eastAsiaTheme="minorEastAsia" w:hAnsiTheme="minorEastAsia" w:hint="eastAsia"/>
+              </w:rPr>
+              <w:t>CreatedBy</w:t>
+            </w:r>
+            <w:proofErr w:type="spellEnd"/>
+          </w:p>
+        </w:tc>
+        <w:tc>
+          <w:tcPr>
+            <w:tcW w:w="1642" w:type="dxa"/>
+          </w:tcPr>
+          <w:p>
+            <w:pPr>
+              <w:rPr>
+                <w:rFonts w:asciiTheme="minorEastAsia" w:eastAsiaTheme="minorEastAsia" w:hAnsiTheme="minorEastAsia"/>
+              </w:rPr>
+            </w:pPr>
+            <w:proofErr w:type="gramStart"/>
+            <w:r>
+              <w:rPr>
+                <w:rFonts w:asciiTheme="minorEastAsia" w:eastAsiaTheme="minorEastAsia" w:hAnsiTheme="minorEastAsia" w:hint="eastAsia"/>
+              </w:rPr>
+              <w:t>VARCHAR(</w:t>
+            </w:r>
+            <w:proofErr w:type="gramEnd"/>
+            <w:r>
+              <w:rPr>
+                <w:rFonts w:asciiTheme="minorEastAsia" w:eastAsiaTheme="minorEastAsia" w:hAnsiTheme="minorEastAsia" w:hint="eastAsia"/>
+              </w:rPr>
+              <w:t>50)</w:t>
+            </w:r>
+          </w:p>
+        </w:tc>
+        <w:tc>
+          <w:tcPr>
+            <w:tcW w:w="1386" w:type="dxa"/>
+          </w:tcPr>
+          <w:p>
+            <w:pPr>
+              <w:rPr>
+                <w:rFonts w:asciiTheme="minorEastAsia" w:eastAsiaTheme="minorEastAsia" w:hAnsiTheme="minorEastAsia"/>
+              </w:rPr>
+            </w:pPr>
+          </w:p>
+        </w:tc>
+        <w:tc>
+          <w:tcPr>
+            <w:tcW w:w="708" w:type="dxa"/>
+          </w:tcPr>
+          <w:p>
+            <w:pPr>
+              <w:jc w:val="center"/>
+              <w:rPr>
+                <w:rFonts w:asciiTheme="minorEastAsia" w:eastAsiaTheme="minorEastAsia" w:hAnsiTheme="minorEastAsia"/>
+              </w:rPr>
+            </w:pPr>
+            <w:r>
+              <w:rPr>
+                <w:rFonts w:asciiTheme="minorEastAsia" w:eastAsiaTheme="minorEastAsia" w:hAnsiTheme="minorEastAsia" w:hint="eastAsia"/>
+              </w:rPr>
+              <w:t>N</w:t>
+            </w:r>
+          </w:p>
+        </w:tc>
+        <w:tc>
+          <w:tcPr>
+            <w:tcW w:w="1980" w:type="dxa"/>
+          </w:tcPr>
+          <w:p>
+            <w:pPr>
+              <w:rPr>
+                <w:rFonts w:asciiTheme="minorEastAsia" w:eastAsiaTheme="minorEastAsia" w:hAnsiTheme="minorEastAsia"/>
+              </w:rPr>
+            </w:pPr>
+            <w:r>
+              <w:rPr>
+                <w:rFonts w:asciiTheme="minorEastAsia" w:eastAsiaTheme="minorEastAsia" w:hAnsiTheme="minorEastAsia" w:hint="eastAsia"/>
+              </w:rPr>
+              <w:t>创建人</w:t>
+            </w:r>
+          </w:p>
+        </w:tc>
+        <w:tc>
+          <w:tcPr>
+            <w:tcW w:w="2688" w:type="dxa"/>
+          </w:tcPr>
+          <w:p>
+            <w:pPr>
+              <w:rPr>
+                <w:rFonts w:asciiTheme="minorEastAsia" w:eastAsiaTheme="minorEastAsia" w:hAnsiTheme="minorEastAsia"/>
+              </w:rPr>
+            </w:pPr>
+          </w:p>
+        </w:tc>
+      </w:tr>
+      <w:tr>
+        <w:tc>
+          <w:tcPr>
+            <w:tcW w:w="1656" w:type="dxa"/>
+          </w:tcPr>
+          <w:p>
+            <w:pPr>
+              <w:rPr>
+                <w:rFonts w:asciiTheme="minorEastAsia" w:eastAsiaTheme="minorEastAsia" w:hAnsiTheme="minorEastAsia"/>
+              </w:rPr>
+            </w:pPr>
+            <w:proofErr w:type="spellStart"/>
+            <w:r>
+              <w:rPr>
+                <w:rFonts w:asciiTheme="minorEastAsia" w:eastAsiaTheme="minorEastAsia" w:hAnsiTheme="minorEastAsia" w:hint="eastAsia"/>
+              </w:rPr>
+              <w:t>CreatedAt</w:t>
+            </w:r>
+            <w:proofErr w:type="spellEnd"/>
+          </w:p>
+        </w:tc>
+        <w:tc>
+          <w:tcPr>
+            <w:tcW w:w="1642" w:type="dxa"/>
+          </w:tcPr>
+          <w:p>
+            <w:pPr>
+              <w:rPr>
+                <w:rFonts w:asciiTheme="minorEastAsia" w:eastAsiaTheme="minorEastAsia" w:hAnsiTheme="minorEastAsia"/>
+              </w:rPr>
+            </w:pPr>
+            <w:r>
+              <w:rPr>
+                <w:rFonts w:asciiTheme="minorEastAsia" w:eastAsiaTheme="minorEastAsia" w:hAnsiTheme="minorEastAsia"/>
+              </w:rPr>
+              <w:t>DATETIME</w:t>
+            </w:r>
+          </w:p>
+        </w:tc>
+        <w:tc>
+          <w:tcPr>
+            <w:tcW w:w="1386" w:type="dxa"/>
+          </w:tcPr>
+          <w:p>
+            <w:pPr>
+              <w:rPr>
+                <w:rFonts w:asciiTheme="minorEastAsia" w:eastAsiaTheme="minorEastAsia" w:hAnsiTheme="minorEastAsia"/>
+              </w:rPr>
+            </w:pPr>
+            <w:proofErr w:type="gramStart"/>
+            <w:r>
+              <w:rPr>
+                <w:rFonts w:asciiTheme="minorEastAsia" w:eastAsiaTheme="minorEastAsia" w:hAnsiTheme="minorEastAsia" w:hint="eastAsia"/>
+              </w:rPr>
+              <w:t>NOW(</w:t>
+            </w:r>
+            <w:proofErr w:type="gramEnd"/>
+            <w:r>
+              <w:rPr>
+                <w:rFonts w:asciiTheme="minorEastAsia" w:eastAsiaTheme="minorEastAsia" w:hAnsiTheme="minorEastAsia" w:hint="eastAsia"/>
+              </w:rPr>
+              <w:t>)</w:t>
+            </w:r>
+          </w:p>
+        </w:tc>
+        <w:tc>
+          <w:tcPr>
+            <w:tcW w:w="708" w:type="dxa"/>
+          </w:tcPr>
+          <w:p>
+            <w:pPr>
+              <w:jc w:val="center"/>
+              <w:rPr>
+                <w:rFonts w:asciiTheme="minorEastAsia" w:eastAsiaTheme="minorEastAsia" w:hAnsiTheme="minorEastAsia"/>
+              </w:rPr>
+            </w:pPr>
+            <w:r>
+              <w:rPr>
+                <w:rFonts w:asciiTheme="minorEastAsia" w:eastAsiaTheme="minorEastAsia" w:hAnsiTheme="minorEastAsia" w:hint="eastAsia"/>
+              </w:rPr>
+              <w:t>N</w:t>
+            </w:r>
+          </w:p>
+        </w:tc>
+        <w:tc>
+          <w:tcPr>
+            <w:tcW w:w="1980" w:type="dxa"/>
+          </w:tcPr>
+          <w:p>
+            <w:pPr>
+              <w:rPr>
+                <w:rFonts w:asciiTheme="minorEastAsia" w:eastAsiaTheme="minorEastAsia" w:hAnsiTheme="minorEastAsia"/>
+              </w:rPr>
+            </w:pPr>
+            <w:r>
+              <w:rPr>
+                <w:rFonts w:asciiTheme="minorEastAsia" w:eastAsiaTheme="minorEastAsia" w:hAnsiTheme="minorEastAsia" w:hint="eastAsia"/>
+              </w:rPr>
+              <w:t>创建日期</w:t>
+            </w:r>
+          </w:p>
+        </w:tc>
+        <w:tc>
+          <w:tcPr>
+            <w:tcW w:w="2688" w:type="dxa"/>
+          </w:tcPr>
+          <w:p>
+            <w:pPr>
+              <w:rPr>
+                <w:rFonts w:asciiTheme="minorEastAsia" w:eastAsiaTheme="minorEastAsia" w:hAnsiTheme="minorEastAsia"/>
+              </w:rPr>
+            </w:pPr>
+          </w:p>
+        </w:tc>
+      </w:tr>
+      <w:tr>
+        <w:tc>
+          <w:tcPr>
+            <w:tcW w:w="1656" w:type="dxa"/>
+          </w:tcPr>
+          <w:p>
+            <w:pPr>
+              <w:rPr>
+                <w:rFonts w:asciiTheme="minorEastAsia" w:eastAsiaTheme="minorEastAsia" w:hAnsiTheme="minorEastAsia"/>
+              </w:rPr>
+            </w:pPr>
+            <w:proofErr w:type="spellStart"/>
+            <w:r>
+              <w:rPr>
+                <w:rFonts w:asciiTheme="minorEastAsia" w:eastAsiaTheme="minorEastAsia" w:hAnsiTheme="minorEastAsia" w:hint="eastAsia"/>
+              </w:rPr>
+              <w:t>UpdatedBy</w:t>
+            </w:r>
+            <w:proofErr w:type="spellEnd"/>
+          </w:p>
+        </w:tc>
+        <w:tc>
+          <w:tcPr>
+            <w:tcW w:w="1642" w:type="dxa"/>
+          </w:tcPr>
+          <w:p>
+            <w:pPr>
+              <w:rPr>
+                <w:rFonts w:asciiTheme="minorEastAsia" w:eastAsiaTheme="minorEastAsia" w:hAnsiTheme="minorEastAsia"/>
+              </w:rPr>
+            </w:pPr>
+            <w:proofErr w:type="gramStart"/>
+            <w:r>
+              <w:rPr>
+                <w:rFonts w:asciiTheme="minorEastAsia" w:eastAsiaTheme="minorEastAsia" w:hAnsiTheme="minorEastAsia" w:hint="eastAsia"/>
+              </w:rPr>
+              <w:t>VARCHAR(</w:t>
+            </w:r>
+            <w:proofErr w:type="gramEnd"/>
+            <w:r>
+              <w:rPr>
+                <w:rFonts w:asciiTheme="minorEastAsia" w:eastAsiaTheme="minorEastAsia" w:hAnsiTheme="minorEastAsia" w:hint="eastAsia"/>
+              </w:rPr>
+              <w:t>50)</w:t>
+            </w:r>
+          </w:p>
+        </w:tc>
+        <w:tc>
+          <w:tcPr>
+            <w:tcW w:w="1386" w:type="dxa"/>
+          </w:tcPr>
+          <w:p>
+            <w:pPr>
+              <w:rPr>
+                <w:rFonts w:asciiTheme="minorEastAsia" w:eastAsiaTheme="minorEastAsia" w:hAnsiTheme="minorEastAsia"/>
+              </w:rPr>
+            </w:pPr>
+          </w:p>
+        </w:tc>
+        <w:tc>
+          <w:tcPr>
+            <w:tcW w:w="708" w:type="dxa"/>
+          </w:tcPr>
+          <w:p>
+            <w:pPr>
+              <w:jc w:val="center"/>
+              <w:rPr>
+                <w:rFonts w:asciiTheme="minorEastAsia" w:eastAsiaTheme="minorEastAsia" w:hAnsiTheme="minorEastAsia"/>
+              </w:rPr>
+            </w:pPr>
+            <w:r>
+              <w:rPr>
+                <w:rFonts w:asciiTheme="minorEastAsia" w:eastAsiaTheme="minorEastAsia" w:hAnsiTheme="minorEastAsia" w:hint="eastAsia"/>
+              </w:rPr>
+              <w:t>N</w:t>
+            </w:r>
+          </w:p>
+        </w:tc>
+        <w:tc>
+          <w:tcPr>
+            <w:tcW w:w="1980" w:type="dxa"/>
+          </w:tcPr>
+          <w:p>
+            <w:pPr>
+              <w:rPr>
+                <w:rFonts w:asciiTheme="minorEastAsia" w:eastAsiaTheme="minorEastAsia" w:hAnsiTheme="minorEastAsia"/>
+              </w:rPr>
+            </w:pPr>
+            <w:r>
+              <w:rPr>
+                <w:rFonts w:asciiTheme="minorEastAsia" w:eastAsiaTheme="minorEastAsia" w:hAnsiTheme="minorEastAsia" w:hint="eastAsia"/>
+              </w:rPr>
+              <w:t>最后更新人</w:t>
+            </w:r>
+          </w:p>
+        </w:tc>
+        <w:tc>
+          <w:tcPr>
+            <w:tcW w:w="2688" w:type="dxa"/>
+          </w:tcPr>
+          <w:p>
+            <w:pPr>
+              <w:rPr>
+                <w:rFonts w:asciiTheme="minorEastAsia" w:eastAsiaTheme="minorEastAsia" w:hAnsiTheme="minorEastAsia"/>
+              </w:rPr>
+            </w:pPr>
+          </w:p>
+        </w:tc>
+      </w:tr>
+      <w:tr>
+        <w:tc>
+          <w:tcPr>
+            <w:tcW w:w="1656" w:type="dxa"/>
+          </w:tcPr>
+          <w:p>
+            <w:pPr>
+              <w:rPr>
+                <w:rFonts w:asciiTheme="minorEastAsia" w:eastAsiaTheme="minorEastAsia" w:hAnsiTheme="minorEastAsia"/>
+              </w:rPr>
+            </w:pPr>
+            <w:proofErr w:type="spellStart"/>
+            <w:r>
+              <w:rPr>
+                <w:rFonts w:asciiTheme="minorEastAsia" w:eastAsiaTheme="minorEastAsia" w:hAnsiTheme="minorEastAsia" w:hint="eastAsia"/>
+              </w:rPr>
+              <w:lastRenderedPageBreak/>
               <w:t>UpdatedAt</w:t>
             </w:r>
+            <w:proofErr w:type="spellEnd"/>
           </w:p>
         </w:tc>
         <w:tc>
@@ -15744,11 +16534,19 @@
                 <w:rFonts w:asciiTheme="minorEastAsia" w:eastAsiaTheme="minorEastAsia" w:hAnsiTheme="minorEastAsia"/>
               </w:rPr>
             </w:pPr>
-            <w:r>
-              <w:rPr>
-                <w:rFonts w:asciiTheme="minorEastAsia" w:eastAsiaTheme="minorEastAsia" w:hAnsiTheme="minorEastAsia" w:hint="eastAsia"/>
-              </w:rPr>
-              <w:t>NOW()</w:t>
+            <w:proofErr w:type="gramStart"/>
+            <w:r>
+              <w:rPr>
+                <w:rFonts w:asciiTheme="minorEastAsia" w:eastAsiaTheme="minorEastAsia" w:hAnsiTheme="minorEastAsia" w:hint="eastAsia"/>
+              </w:rPr>
+              <w:t>NOW(</w:t>
+            </w:r>
+            <w:proofErr w:type="gramEnd"/>
+            <w:r>
+              <w:rPr>
+                <w:rFonts w:asciiTheme="minorEastAsia" w:eastAsiaTheme="minorEastAsia" w:hAnsiTheme="minorEastAsia" w:hint="eastAsia"/>
+              </w:rPr>
+              <w:t>)</w:t>
             </w:r>
           </w:p>
         </w:tc>
@@ -15811,21 +16609,14 @@
           <w:tab w:val="left" w:pos="1003"/>
         </w:tabs>
       </w:pPr>
+      <w:proofErr w:type="spellStart"/>
       <w:r>
         <w:t>sys_</w:t>
       </w:r>
       <w:r>
-        <w:rPr>
-          <w:rFonts w:hint="eastAsia"/>
-        </w:rPr>
-        <w:t>page</w:t>
-      </w:r>
-      <w:r>
-        <w:t>_</w:t>
-      </w:r>
-      <w:r>
         <w:t>route</w:t>
       </w:r>
+      <w:proofErr w:type="spellEnd"/>
     </w:p>
     <w:tbl>
       <w:tblPr>
@@ -15858,7 +16649,6 @@
                 <w:bCs/>
                 <w:color w:val="0000FF"/>
               </w:rPr>
-              <w:lastRenderedPageBreak/>
               <w:t>表名</w:t>
             </w:r>
           </w:p>
@@ -15869,15 +16659,14 @@
             <w:gridSpan w:val="5"/>
           </w:tcPr>
           <w:p>
+            <w:proofErr w:type="spellStart"/>
             <w:r>
               <w:t>sys_</w:t>
             </w:r>
             <w:r>
-              <w:t>page_</w:t>
-            </w:r>
-            <w:r>
               <w:t>route</w:t>
             </w:r>
+            <w:proofErr w:type="spellEnd"/>
           </w:p>
         </w:tc>
       </w:tr>
@@ -15966,6 +16755,7 @@
                 <w:rFonts w:asciiTheme="minorEastAsia" w:eastAsiaTheme="minorEastAsia" w:hAnsiTheme="minorEastAsia"/>
               </w:rPr>
             </w:pPr>
+            <w:proofErr w:type="spellStart"/>
             <w:r>
               <w:rPr>
                 <w:rFonts w:asciiTheme="minorEastAsia" w:eastAsiaTheme="minorEastAsia" w:hAnsiTheme="minorEastAsia"/>
@@ -15978,6 +16768,7 @@
               </w:rPr>
               <w:t>Id</w:t>
             </w:r>
+            <w:proofErr w:type="spellEnd"/>
           </w:p>
         </w:tc>
         <w:tc>
@@ -16033,6 +16824,7 @@
             <w:shd w:val="clear" w:color="auto" w:fill="D9D9D9" w:themeFill="background1" w:themeFillShade="D9"/>
           </w:tcPr>
           <w:p>
+            <w:proofErr w:type="gramStart"/>
             <w:r>
               <w:rPr>
                 <w:rFonts w:asciiTheme="minorEastAsia" w:eastAsiaTheme="minorEastAsia" w:hAnsiTheme="minorEastAsia" w:hint="eastAsia"/>
@@ -16042,6 +16834,7 @@
               </w:rPr>
               <w:t>外键</w:t>
             </w:r>
+            <w:proofErr w:type="gramEnd"/>
           </w:p>
         </w:tc>
         <w:tc>
@@ -16194,6 +16987,7 @@
                 <w:rFonts w:asciiTheme="minorEastAsia" w:eastAsiaTheme="minorEastAsia" w:hAnsiTheme="minorEastAsia"/>
               </w:rPr>
             </w:pPr>
+            <w:proofErr w:type="spellStart"/>
             <w:r>
               <w:rPr>
                 <w:rFonts w:asciiTheme="minorEastAsia" w:eastAsiaTheme="minorEastAsia" w:hAnsiTheme="minorEastAsia" w:hint="eastAsia"/>
@@ -16212,6 +17006,7 @@
               </w:rPr>
               <w:t>Id</w:t>
             </w:r>
+            <w:proofErr w:type="spellEnd"/>
           </w:p>
         </w:tc>
         <w:tc>
@@ -16224,11 +17019,19 @@
                 <w:rFonts w:asciiTheme="minorEastAsia" w:eastAsiaTheme="minorEastAsia" w:hAnsiTheme="minorEastAsia"/>
               </w:rPr>
             </w:pPr>
-            <w:r>
-              <w:rPr>
-                <w:rFonts w:asciiTheme="minorEastAsia" w:eastAsiaTheme="minorEastAsia" w:hAnsiTheme="minorEastAsia" w:hint="eastAsia"/>
-              </w:rPr>
-              <w:t>VARCHAR(50)</w:t>
+            <w:proofErr w:type="gramStart"/>
+            <w:r>
+              <w:rPr>
+                <w:rFonts w:asciiTheme="minorEastAsia" w:eastAsiaTheme="minorEastAsia" w:hAnsiTheme="minorEastAsia" w:hint="eastAsia"/>
+              </w:rPr>
+              <w:t>VARCHAR(</w:t>
+            </w:r>
+            <w:proofErr w:type="gramEnd"/>
+            <w:r>
+              <w:rPr>
+                <w:rFonts w:asciiTheme="minorEastAsia" w:eastAsiaTheme="minorEastAsia" w:hAnsiTheme="minorEastAsia" w:hint="eastAsia"/>
+              </w:rPr>
+              <w:t>50)</w:t>
             </w:r>
           </w:p>
         </w:tc>
@@ -16317,6 +17120,7 @@
                 <w:rFonts w:asciiTheme="minorEastAsia" w:eastAsiaTheme="minorEastAsia" w:hAnsiTheme="minorEastAsia"/>
               </w:rPr>
             </w:pPr>
+            <w:proofErr w:type="spellStart"/>
             <w:r>
               <w:rPr>
                 <w:rFonts w:asciiTheme="minorEastAsia" w:eastAsiaTheme="minorEastAsia" w:hAnsiTheme="minorEastAsia" w:hint="eastAsia"/>
@@ -16329,6 +17133,7 @@
               </w:rPr>
               <w:t>outeName</w:t>
             </w:r>
+            <w:proofErr w:type="spellEnd"/>
           </w:p>
         </w:tc>
         <w:tc>
@@ -16341,12 +17146,14 @@
                 <w:rFonts w:asciiTheme="minorEastAsia" w:eastAsiaTheme="minorEastAsia" w:hAnsiTheme="minorEastAsia"/>
               </w:rPr>
             </w:pPr>
+            <w:proofErr w:type="gramStart"/>
             <w:r>
               <w:rPr>
                 <w:rFonts w:asciiTheme="minorEastAsia" w:eastAsiaTheme="minorEastAsia" w:hAnsiTheme="minorEastAsia" w:hint="eastAsia"/>
               </w:rPr>
               <w:t>VARCHAR(</w:t>
             </w:r>
+            <w:proofErr w:type="gramEnd"/>
             <w:r>
               <w:rPr>
                 <w:rFonts w:asciiTheme="minorEastAsia" w:eastAsiaTheme="minorEastAsia" w:hAnsiTheme="minorEastAsia"/>
@@ -16440,6 +17247,7 @@
                 <w:rFonts w:asciiTheme="minorEastAsia" w:eastAsiaTheme="minorEastAsia" w:hAnsiTheme="minorEastAsia"/>
               </w:rPr>
             </w:pPr>
+            <w:proofErr w:type="spellStart"/>
             <w:r>
               <w:rPr>
                 <w:rFonts w:asciiTheme="minorEastAsia" w:eastAsiaTheme="minorEastAsia" w:hAnsiTheme="minorEastAsia" w:hint="eastAsia"/>
@@ -16450,8 +17258,9 @@
               <w:rPr>
                 <w:rFonts w:asciiTheme="minorEastAsia" w:eastAsiaTheme="minorEastAsia" w:hAnsiTheme="minorEastAsia"/>
               </w:rPr>
-              <w:t>Url</w:t>
-            </w:r>
+              <w:t>Title</w:t>
+            </w:r>
+            <w:proofErr w:type="spellEnd"/>
           </w:p>
         </w:tc>
         <w:tc>
@@ -16464,12 +17273,14 @@
                 <w:rFonts w:asciiTheme="minorEastAsia" w:eastAsiaTheme="minorEastAsia" w:hAnsiTheme="minorEastAsia"/>
               </w:rPr>
             </w:pPr>
+            <w:proofErr w:type="gramStart"/>
             <w:r>
               <w:rPr>
                 <w:rFonts w:asciiTheme="minorEastAsia" w:eastAsiaTheme="minorEastAsia" w:hAnsiTheme="minorEastAsia" w:hint="eastAsia"/>
               </w:rPr>
               <w:t>VARCHAR(</w:t>
             </w:r>
+            <w:proofErr w:type="gramEnd"/>
             <w:r>
               <w:rPr>
                 <w:rFonts w:asciiTheme="minorEastAsia" w:eastAsiaTheme="minorEastAsia" w:hAnsiTheme="minorEastAsia"/>
@@ -16529,7 +17340,7 @@
               <w:rPr>
                 <w:rFonts w:asciiTheme="minorEastAsia" w:eastAsiaTheme="minorEastAsia" w:hAnsiTheme="minorEastAsia" w:hint="eastAsia"/>
               </w:rPr>
-              <w:t>路由地址</w:t>
+              <w:t>路由标题</w:t>
             </w:r>
           </w:p>
         </w:tc>
@@ -16557,6 +17368,7 @@
                 <w:rFonts w:asciiTheme="minorEastAsia" w:eastAsiaTheme="minorEastAsia" w:hAnsiTheme="minorEastAsia"/>
               </w:rPr>
             </w:pPr>
+            <w:proofErr w:type="spellStart"/>
             <w:r>
               <w:rPr>
                 <w:rFonts w:asciiTheme="minorEastAsia" w:eastAsiaTheme="minorEastAsia" w:hAnsiTheme="minorEastAsia" w:hint="eastAsia"/>
@@ -16567,8 +17379,9 @@
               <w:rPr>
                 <w:rFonts w:asciiTheme="minorEastAsia" w:eastAsiaTheme="minorEastAsia" w:hAnsiTheme="minorEastAsia"/>
               </w:rPr>
-              <w:t>Title</w:t>
-            </w:r>
+              <w:t>Url</w:t>
+            </w:r>
+            <w:proofErr w:type="spellEnd"/>
           </w:p>
         </w:tc>
         <w:tc>
@@ -16581,12 +17394,14 @@
                 <w:rFonts w:asciiTheme="minorEastAsia" w:eastAsiaTheme="minorEastAsia" w:hAnsiTheme="minorEastAsia"/>
               </w:rPr>
             </w:pPr>
+            <w:proofErr w:type="gramStart"/>
             <w:r>
               <w:rPr>
                 <w:rFonts w:asciiTheme="minorEastAsia" w:eastAsiaTheme="minorEastAsia" w:hAnsiTheme="minorEastAsia" w:hint="eastAsia"/>
               </w:rPr>
               <w:t>VARCHAR(</w:t>
             </w:r>
+            <w:proofErr w:type="gramEnd"/>
             <w:r>
               <w:rPr>
                 <w:rFonts w:asciiTheme="minorEastAsia" w:eastAsiaTheme="minorEastAsia" w:hAnsiTheme="minorEastAsia"/>
@@ -16646,7 +17461,7 @@
               <w:rPr>
                 <w:rFonts w:asciiTheme="minorEastAsia" w:eastAsiaTheme="minorEastAsia" w:hAnsiTheme="minorEastAsia" w:hint="eastAsia"/>
               </w:rPr>
-              <w:t>路由标题</w:t>
+              <w:t>路由地址</w:t>
             </w:r>
           </w:p>
         </w:tc>
@@ -16692,12 +17507,14 @@
                 <w:rFonts w:asciiTheme="minorEastAsia" w:eastAsiaTheme="minorEastAsia" w:hAnsiTheme="minorEastAsia"/>
               </w:rPr>
             </w:pPr>
+            <w:proofErr w:type="gramStart"/>
             <w:r>
               <w:rPr>
                 <w:rFonts w:asciiTheme="minorEastAsia" w:eastAsiaTheme="minorEastAsia" w:hAnsiTheme="minorEastAsia" w:hint="eastAsia"/>
               </w:rPr>
               <w:t>VARCHAR(</w:t>
             </w:r>
+            <w:proofErr w:type="gramEnd"/>
             <w:r>
               <w:rPr>
                 <w:rFonts w:asciiTheme="minorEastAsia" w:eastAsiaTheme="minorEastAsia" w:hAnsiTheme="minorEastAsia"/>
@@ -16757,19 +17574,7 @@
               <w:rPr>
                 <w:rFonts w:asciiTheme="minorEastAsia" w:eastAsiaTheme="minorEastAsia" w:hAnsiTheme="minorEastAsia" w:hint="eastAsia"/>
               </w:rPr>
-              <w:t>组件</w:t>
-            </w:r>
-            <w:r>
-              <w:rPr>
-                <w:rFonts w:asciiTheme="minorEastAsia" w:eastAsiaTheme="minorEastAsia" w:hAnsiTheme="minorEastAsia" w:hint="eastAsia"/>
-              </w:rPr>
-              <w:t>物理</w:t>
-            </w:r>
-            <w:r>
-              <w:rPr>
-                <w:rFonts w:asciiTheme="minorEastAsia" w:eastAsiaTheme="minorEastAsia" w:hAnsiTheme="minorEastAsia" w:hint="eastAsia"/>
-              </w:rPr>
-              <w:t>路径</w:t>
+              <w:t>组件物理路径</w:t>
             </w:r>
           </w:p>
         </w:tc>
@@ -16801,13 +17606,7 @@
               <w:rPr>
                 <w:rFonts w:asciiTheme="minorEastAsia" w:eastAsiaTheme="minorEastAsia" w:hAnsiTheme="minorEastAsia" w:hint="eastAsia"/>
               </w:rPr>
-              <w:t>M</w:t>
-            </w:r>
-            <w:r>
-              <w:rPr>
-                <w:rFonts w:asciiTheme="minorEastAsia" w:eastAsiaTheme="minorEastAsia" w:hAnsiTheme="minorEastAsia"/>
-              </w:rPr>
-              <w:t>enuId</w:t>
+              <w:t>Description</w:t>
             </w:r>
           </w:p>
         </w:tc>
@@ -16821,23 +17620,19 @@
                 <w:rFonts w:asciiTheme="minorEastAsia" w:eastAsiaTheme="minorEastAsia" w:hAnsiTheme="minorEastAsia"/>
               </w:rPr>
             </w:pPr>
+            <w:proofErr w:type="gramStart"/>
             <w:r>
               <w:rPr>
                 <w:rFonts w:asciiTheme="minorEastAsia" w:eastAsiaTheme="minorEastAsia" w:hAnsiTheme="minorEastAsia" w:hint="eastAsia"/>
               </w:rPr>
               <w:t>VARCHAR(</w:t>
             </w:r>
-            <w:r>
-              <w:rPr>
-                <w:rFonts w:asciiTheme="minorEastAsia" w:eastAsiaTheme="minorEastAsia" w:hAnsiTheme="minorEastAsia"/>
-              </w:rPr>
-              <w:t>5</w:t>
-            </w:r>
-            <w:r>
-              <w:rPr>
-                <w:rFonts w:asciiTheme="minorEastAsia" w:eastAsiaTheme="minorEastAsia" w:hAnsiTheme="minorEastAsia" w:hint="eastAsia"/>
-              </w:rPr>
-              <w:t>0)</w:t>
+            <w:proofErr w:type="gramEnd"/>
+            <w:r>
+              <w:rPr>
+                <w:rFonts w:asciiTheme="minorEastAsia" w:eastAsiaTheme="minorEastAsia" w:hAnsiTheme="minorEastAsia" w:hint="eastAsia"/>
+              </w:rPr>
+              <w:t>200)</w:t>
             </w:r>
           </w:p>
         </w:tc>
@@ -16880,13 +17675,7 @@
               <w:rPr>
                 <w:rFonts w:asciiTheme="minorEastAsia" w:eastAsiaTheme="minorEastAsia" w:hAnsiTheme="minorEastAsia" w:hint="eastAsia"/>
               </w:rPr>
-              <w:t>菜单I</w:t>
-            </w:r>
-            <w:r>
-              <w:rPr>
-                <w:rFonts w:asciiTheme="minorEastAsia" w:eastAsiaTheme="minorEastAsia" w:hAnsiTheme="minorEastAsia"/>
-              </w:rPr>
-              <w:t>D</w:t>
+              <w:t>描述</w:t>
             </w:r>
           </w:p>
         </w:tc>
@@ -16900,18 +17689,6 @@
                 <w:rFonts w:asciiTheme="minorEastAsia" w:eastAsiaTheme="minorEastAsia" w:hAnsiTheme="minorEastAsia"/>
               </w:rPr>
             </w:pPr>
-            <w:r>
-              <w:rPr>
-                <w:rFonts w:asciiTheme="minorEastAsia" w:eastAsiaTheme="minorEastAsia" w:hAnsiTheme="minorEastAsia" w:hint="eastAsia"/>
-              </w:rPr>
-              <w:t>需要高亮显示的菜单I</w:t>
-            </w:r>
-            <w:r>
-              <w:rPr>
-                <w:rFonts w:asciiTheme="minorEastAsia" w:eastAsiaTheme="minorEastAsia" w:hAnsiTheme="minorEastAsia"/>
-              </w:rPr>
-              <w:t>D</w:t>
-            </w:r>
           </w:p>
         </w:tc>
       </w:tr>
@@ -16926,12 +17703,20 @@
                 <w:rFonts w:asciiTheme="minorEastAsia" w:eastAsiaTheme="minorEastAsia" w:hAnsiTheme="minorEastAsia"/>
               </w:rPr>
             </w:pPr>
-            <w:r>
-              <w:rPr>
-                <w:rFonts w:asciiTheme="minorEastAsia" w:eastAsiaTheme="minorEastAsia" w:hAnsiTheme="minorEastAsia" w:hint="eastAsia"/>
-              </w:rPr>
-              <w:t>Description</w:t>
-            </w:r>
+            <w:proofErr w:type="spellStart"/>
+            <w:r>
+              <w:rPr>
+                <w:rFonts w:asciiTheme="minorEastAsia" w:eastAsiaTheme="minorEastAsia" w:hAnsiTheme="minorEastAsia" w:hint="eastAsia"/>
+              </w:rPr>
+              <w:t>Menu</w:t>
+            </w:r>
+            <w:r>
+              <w:rPr>
+                <w:rFonts w:asciiTheme="minorEastAsia" w:eastAsiaTheme="minorEastAsia" w:hAnsiTheme="minorEastAsia"/>
+              </w:rPr>
+              <w:t>Id</w:t>
+            </w:r>
+            <w:proofErr w:type="spellEnd"/>
           </w:p>
         </w:tc>
         <w:tc>
@@ -16944,11 +17729,25 @@
                 <w:rFonts w:asciiTheme="minorEastAsia" w:eastAsiaTheme="minorEastAsia" w:hAnsiTheme="minorEastAsia"/>
               </w:rPr>
             </w:pPr>
-            <w:r>
-              <w:rPr>
-                <w:rFonts w:asciiTheme="minorEastAsia" w:eastAsiaTheme="minorEastAsia" w:hAnsiTheme="minorEastAsia" w:hint="eastAsia"/>
-              </w:rPr>
-              <w:t>VARCHAR(200)</w:t>
+            <w:proofErr w:type="gramStart"/>
+            <w:r>
+              <w:rPr>
+                <w:rFonts w:asciiTheme="minorEastAsia" w:eastAsiaTheme="minorEastAsia" w:hAnsiTheme="minorEastAsia" w:hint="eastAsia"/>
+              </w:rPr>
+              <w:t>VARCHAR(</w:t>
+            </w:r>
+            <w:proofErr w:type="gramEnd"/>
+            <w:r>
+              <w:rPr>
+                <w:rFonts w:asciiTheme="minorEastAsia" w:eastAsiaTheme="minorEastAsia" w:hAnsiTheme="minorEastAsia"/>
+              </w:rPr>
+              <w:t>5</w:t>
+            </w:r>
+            <w:r>
+              <w:rPr>
+                <w:rFonts w:asciiTheme="minorEastAsia" w:eastAsiaTheme="minorEastAsia" w:hAnsiTheme="minorEastAsia" w:hint="eastAsia"/>
+              </w:rPr>
+              <w:t>0)</w:t>
             </w:r>
           </w:p>
         </w:tc>
@@ -16991,7 +17790,19 @@
               <w:rPr>
                 <w:rFonts w:asciiTheme="minorEastAsia" w:eastAsiaTheme="minorEastAsia" w:hAnsiTheme="minorEastAsia" w:hint="eastAsia"/>
               </w:rPr>
-              <w:t>描述</w:t>
+              <w:t>菜单</w:t>
+            </w:r>
+            <w:r>
+              <w:rPr>
+                <w:rFonts w:asciiTheme="minorEastAsia" w:eastAsiaTheme="minorEastAsia" w:hAnsiTheme="minorEastAsia" w:hint="eastAsia"/>
+              </w:rPr>
+              <w:t>I</w:t>
+            </w:r>
+            <w:r>
+              <w:rPr>
+                <w:rFonts w:asciiTheme="minorEastAsia" w:eastAsiaTheme="minorEastAsia" w:hAnsiTheme="minorEastAsia"/>
+              </w:rPr>
+              <w:t>D</w:t>
             </w:r>
           </w:p>
         </w:tc>
@@ -17002,7 +17813,7 @@
           <w:p>
             <w:pPr>
               <w:rPr>
-                <w:rFonts w:asciiTheme="minorEastAsia" w:eastAsiaTheme="minorEastAsia" w:hAnsiTheme="minorEastAsia"/>
+                <w:rFonts w:asciiTheme="minorEastAsia" w:eastAsiaTheme="minorEastAsia" w:hAnsiTheme="minorEastAsia" w:hint="eastAsia"/>
               </w:rPr>
             </w:pPr>
           </w:p>
@@ -17019,6 +17830,7 @@
                 <w:rFonts w:asciiTheme="minorEastAsia" w:eastAsiaTheme="minorEastAsia" w:hAnsiTheme="minorEastAsia"/>
               </w:rPr>
             </w:pPr>
+            <w:proofErr w:type="spellStart"/>
             <w:r>
               <w:rPr>
                 <w:rFonts w:asciiTheme="minorEastAsia" w:eastAsiaTheme="minorEastAsia" w:hAnsiTheme="minorEastAsia" w:hint="eastAsia"/>
@@ -17037,6 +17849,7 @@
               </w:rPr>
               <w:t>Url</w:t>
             </w:r>
+            <w:proofErr w:type="spellEnd"/>
           </w:p>
         </w:tc>
         <w:tc>
@@ -17049,12 +17862,14 @@
                 <w:rFonts w:asciiTheme="minorEastAsia" w:eastAsiaTheme="minorEastAsia" w:hAnsiTheme="minorEastAsia"/>
               </w:rPr>
             </w:pPr>
+            <w:proofErr w:type="gramStart"/>
             <w:r>
               <w:rPr>
                 <w:rFonts w:asciiTheme="minorEastAsia" w:eastAsiaTheme="minorEastAsia" w:hAnsiTheme="minorEastAsia" w:hint="eastAsia"/>
               </w:rPr>
               <w:t>VARCHAR(</w:t>
             </w:r>
+            <w:proofErr w:type="gramEnd"/>
             <w:r>
               <w:rPr>
                 <w:rFonts w:asciiTheme="minorEastAsia" w:eastAsiaTheme="minorEastAsia" w:hAnsiTheme="minorEastAsia"/>
@@ -17172,11 +17987,19 @@
                 <w:rFonts w:asciiTheme="minorEastAsia" w:eastAsiaTheme="minorEastAsia" w:hAnsiTheme="minorEastAsia"/>
               </w:rPr>
             </w:pPr>
-            <w:r>
-              <w:rPr>
-                <w:rFonts w:asciiTheme="minorEastAsia" w:eastAsiaTheme="minorEastAsia" w:hAnsiTheme="minorEastAsia" w:hint="eastAsia"/>
-              </w:rPr>
-              <w:t>VARCHAR(50)</w:t>
+            <w:proofErr w:type="gramStart"/>
+            <w:r>
+              <w:rPr>
+                <w:rFonts w:asciiTheme="minorEastAsia" w:eastAsiaTheme="minorEastAsia" w:hAnsiTheme="minorEastAsia" w:hint="eastAsia"/>
+              </w:rPr>
+              <w:t>VARCHAR(</w:t>
+            </w:r>
+            <w:proofErr w:type="gramEnd"/>
+            <w:r>
+              <w:rPr>
+                <w:rFonts w:asciiTheme="minorEastAsia" w:eastAsiaTheme="minorEastAsia" w:hAnsiTheme="minorEastAsia" w:hint="eastAsia"/>
+              </w:rPr>
+              <w:t>50)</w:t>
             </w:r>
           </w:p>
         </w:tc>
@@ -17247,30 +18070,14 @@
                 <w:rFonts w:asciiTheme="minorEastAsia" w:eastAsiaTheme="minorEastAsia" w:hAnsiTheme="minorEastAsia"/>
               </w:rPr>
             </w:pPr>
-            <w:r>
-              <w:rPr>
-                <w:rFonts w:asciiTheme="minorEastAsia" w:eastAsiaTheme="minorEastAsia" w:hAnsiTheme="minorEastAsia" w:hint="eastAsia"/>
-              </w:rPr>
-              <w:t>Is</w:t>
-            </w:r>
-            <w:r>
-              <w:rPr>
-                <w:rFonts w:asciiTheme="minorEastAsia" w:eastAsiaTheme="minorEastAsia" w:hAnsiTheme="minorEastAsia" w:hint="eastAsia"/>
-              </w:rPr>
-              <w:t>Need</w:t>
-            </w:r>
-            <w:r>
-              <w:rPr>
-                <w:rFonts w:asciiTheme="minorEastAsia" w:eastAsiaTheme="minorEastAsia" w:hAnsiTheme="minorEastAsia" w:hint="eastAsia"/>
-              </w:rPr>
-              <w:t>A</w:t>
-            </w:r>
-            <w:r>
-              <w:rPr>
-                <w:rFonts w:asciiTheme="minorEastAsia" w:eastAsiaTheme="minorEastAsia" w:hAnsiTheme="minorEastAsia"/>
-              </w:rPr>
-              <w:t>uth</w:t>
-            </w:r>
+            <w:proofErr w:type="spellStart"/>
+            <w:r>
+              <w:rPr>
+                <w:rFonts w:asciiTheme="minorEastAsia" w:eastAsiaTheme="minorEastAsia" w:hAnsiTheme="minorEastAsia" w:hint="eastAsia"/>
+              </w:rPr>
+              <w:t>IsStatic</w:t>
+            </w:r>
+            <w:proofErr w:type="spellEnd"/>
           </w:p>
         </w:tc>
         <w:tc>
@@ -17283,11 +18090,19 @@
                 <w:rFonts w:asciiTheme="minorEastAsia" w:eastAsiaTheme="minorEastAsia" w:hAnsiTheme="minorEastAsia"/>
               </w:rPr>
             </w:pPr>
-            <w:r>
-              <w:rPr>
-                <w:rFonts w:asciiTheme="minorEastAsia" w:eastAsiaTheme="minorEastAsia" w:hAnsiTheme="minorEastAsia" w:hint="eastAsia"/>
-              </w:rPr>
-              <w:t>TINYINT(1)</w:t>
+            <w:proofErr w:type="gramStart"/>
+            <w:r>
+              <w:rPr>
+                <w:rFonts w:asciiTheme="minorEastAsia" w:eastAsiaTheme="minorEastAsia" w:hAnsiTheme="minorEastAsia" w:hint="eastAsia"/>
+              </w:rPr>
+              <w:t>TINYINT(</w:t>
+            </w:r>
+            <w:proofErr w:type="gramEnd"/>
+            <w:r>
+              <w:rPr>
+                <w:rFonts w:asciiTheme="minorEastAsia" w:eastAsiaTheme="minorEastAsia" w:hAnsiTheme="minorEastAsia" w:hint="eastAsia"/>
+              </w:rPr>
+              <w:t>1)</w:t>
             </w:r>
           </w:p>
         </w:tc>
@@ -17305,7 +18120,7 @@
               <w:rPr>
                 <w:rFonts w:asciiTheme="minorEastAsia" w:eastAsiaTheme="minorEastAsia" w:hAnsiTheme="minorEastAsia" w:hint="eastAsia"/>
               </w:rPr>
-              <w:t>1</w:t>
+              <w:t>0</w:t>
             </w:r>
           </w:p>
         </w:tc>
@@ -17336,7 +18151,7 @@
               <w:rPr>
                 <w:rFonts w:asciiTheme="minorEastAsia" w:eastAsiaTheme="minorEastAsia" w:hAnsiTheme="minorEastAsia" w:hint="eastAsia"/>
               </w:rPr>
-              <w:t>是否需要验证权限</w:t>
+              <w:t>是否静态路由</w:t>
             </w:r>
           </w:p>
         </w:tc>
@@ -17347,9 +18162,15 @@
           <w:p>
             <w:pPr>
               <w:rPr>
-                <w:rFonts w:asciiTheme="minorEastAsia" w:eastAsiaTheme="minorEastAsia" w:hAnsiTheme="minorEastAsia"/>
-              </w:rPr>
-            </w:pPr>
+                <w:rFonts w:asciiTheme="minorEastAsia" w:eastAsiaTheme="minorEastAsia" w:hAnsiTheme="minorEastAsia" w:hint="eastAsia"/>
+              </w:rPr>
+            </w:pPr>
+            <w:r>
+              <w:rPr>
+                <w:rFonts w:asciiTheme="minorEastAsia" w:eastAsiaTheme="minorEastAsia" w:hAnsiTheme="minorEastAsia" w:hint="eastAsia"/>
+              </w:rPr>
+              <w:t>首页，个人信息，修改密码，切换角色等页面</w:t>
+            </w:r>
           </w:p>
         </w:tc>
       </w:tr>
@@ -17364,6 +18185,7 @@
                 <w:rFonts w:asciiTheme="minorEastAsia" w:eastAsiaTheme="minorEastAsia" w:hAnsiTheme="minorEastAsia"/>
               </w:rPr>
             </w:pPr>
+            <w:proofErr w:type="spellStart"/>
             <w:r>
               <w:rPr>
                 <w:rFonts w:asciiTheme="minorEastAsia" w:eastAsiaTheme="minorEastAsia" w:hAnsiTheme="minorEastAsia" w:hint="eastAsia"/>
@@ -17376,6 +18198,7 @@
               </w:rPr>
               <w:t>Hidden</w:t>
             </w:r>
+            <w:proofErr w:type="spellEnd"/>
           </w:p>
         </w:tc>
         <w:tc>
@@ -17388,11 +18211,19 @@
                 <w:rFonts w:asciiTheme="minorEastAsia" w:eastAsiaTheme="minorEastAsia" w:hAnsiTheme="minorEastAsia"/>
               </w:rPr>
             </w:pPr>
-            <w:r>
-              <w:rPr>
-                <w:rFonts w:asciiTheme="minorEastAsia" w:eastAsiaTheme="minorEastAsia" w:hAnsiTheme="minorEastAsia" w:hint="eastAsia"/>
-              </w:rPr>
-              <w:t>TINYINT(1)</w:t>
+            <w:proofErr w:type="gramStart"/>
+            <w:r>
+              <w:rPr>
+                <w:rFonts w:asciiTheme="minorEastAsia" w:eastAsiaTheme="minorEastAsia" w:hAnsiTheme="minorEastAsia" w:hint="eastAsia"/>
+              </w:rPr>
+              <w:t>TINYINT(</w:t>
+            </w:r>
+            <w:proofErr w:type="gramEnd"/>
+            <w:r>
+              <w:rPr>
+                <w:rFonts w:asciiTheme="minorEastAsia" w:eastAsiaTheme="minorEastAsia" w:hAnsiTheme="minorEastAsia" w:hint="eastAsia"/>
+              </w:rPr>
+              <w:t>1)</w:t>
             </w:r>
           </w:p>
         </w:tc>
@@ -17465,7 +18296,21 @@
               <w:rPr>
                 <w:rFonts w:asciiTheme="minorEastAsia" w:eastAsiaTheme="minorEastAsia" w:hAnsiTheme="minorEastAsia" w:hint="eastAsia"/>
               </w:rPr>
-              <w:t>编辑/详情页需要隐藏</w:t>
+              <w:t>编辑/详情</w:t>
+            </w:r>
+            <w:proofErr w:type="gramStart"/>
+            <w:r>
+              <w:rPr>
+                <w:rFonts w:asciiTheme="minorEastAsia" w:eastAsiaTheme="minorEastAsia" w:hAnsiTheme="minorEastAsia" w:hint="eastAsia"/>
+              </w:rPr>
+              <w:t>页需要</w:t>
+            </w:r>
+            <w:proofErr w:type="gramEnd"/>
+            <w:r>
+              <w:rPr>
+                <w:rFonts w:asciiTheme="minorEastAsia" w:eastAsiaTheme="minorEastAsia" w:hAnsiTheme="minorEastAsia" w:hint="eastAsia"/>
+              </w:rPr>
+              <w:t>隐藏</w:t>
             </w:r>
           </w:p>
         </w:tc>
@@ -17481,12 +18326,14 @@
                 <w:rFonts w:asciiTheme="minorEastAsia" w:eastAsiaTheme="minorEastAsia" w:hAnsiTheme="minorEastAsia"/>
               </w:rPr>
             </w:pPr>
+            <w:proofErr w:type="spellStart"/>
             <w:r>
               <w:rPr>
                 <w:rFonts w:asciiTheme="minorEastAsia" w:eastAsiaTheme="minorEastAsia" w:hAnsiTheme="minorEastAsia" w:hint="eastAsia"/>
               </w:rPr>
               <w:t>IsLink</w:t>
             </w:r>
+            <w:proofErr w:type="spellEnd"/>
           </w:p>
         </w:tc>
         <w:tc>
@@ -17499,11 +18346,19 @@
                 <w:rFonts w:asciiTheme="minorEastAsia" w:eastAsiaTheme="minorEastAsia" w:hAnsiTheme="minorEastAsia"/>
               </w:rPr>
             </w:pPr>
-            <w:r>
-              <w:rPr>
-                <w:rFonts w:asciiTheme="minorEastAsia" w:eastAsiaTheme="minorEastAsia" w:hAnsiTheme="minorEastAsia" w:hint="eastAsia"/>
-              </w:rPr>
-              <w:t>TINYINT(1)</w:t>
+            <w:proofErr w:type="gramStart"/>
+            <w:r>
+              <w:rPr>
+                <w:rFonts w:asciiTheme="minorEastAsia" w:eastAsiaTheme="minorEastAsia" w:hAnsiTheme="minorEastAsia" w:hint="eastAsia"/>
+              </w:rPr>
+              <w:t>TINYINT(</w:t>
+            </w:r>
+            <w:proofErr w:type="gramEnd"/>
+            <w:r>
+              <w:rPr>
+                <w:rFonts w:asciiTheme="minorEastAsia" w:eastAsiaTheme="minorEastAsia" w:hAnsiTheme="minorEastAsia" w:hint="eastAsia"/>
+              </w:rPr>
+              <w:t>1)</w:t>
             </w:r>
           </w:p>
         </w:tc>
@@ -17570,7 +18425,14 @@
               <w:rPr>
                 <w:rFonts w:asciiTheme="minorEastAsia" w:eastAsiaTheme="minorEastAsia" w:hAnsiTheme="minorEastAsia" w:hint="eastAsia"/>
               </w:rPr>
-              <w:t>地址是R</w:t>
+              <w:t>地址是</w:t>
+            </w:r>
+            <w:proofErr w:type="spellStart"/>
+            <w:r>
+              <w:rPr>
+                <w:rFonts w:asciiTheme="minorEastAsia" w:eastAsiaTheme="minorEastAsia" w:hAnsiTheme="minorEastAsia" w:hint="eastAsia"/>
+              </w:rPr>
+              <w:t>R</w:t>
             </w:r>
             <w:r>
               <w:rPr>
@@ -17578,6 +18440,7 @@
               </w:rPr>
               <w:t>edirectUrl</w:t>
             </w:r>
+            <w:proofErr w:type="spellEnd"/>
           </w:p>
         </w:tc>
       </w:tr>
@@ -17592,12 +18455,14 @@
                 <w:rFonts w:asciiTheme="minorEastAsia" w:eastAsiaTheme="minorEastAsia" w:hAnsiTheme="minorEastAsia"/>
               </w:rPr>
             </w:pPr>
+            <w:proofErr w:type="spellStart"/>
             <w:r>
               <w:rPr>
                 <w:rFonts w:asciiTheme="minorEastAsia" w:eastAsiaTheme="minorEastAsia" w:hAnsiTheme="minorEastAsia"/>
               </w:rPr>
               <w:t>IsFull</w:t>
             </w:r>
+            <w:proofErr w:type="spellEnd"/>
           </w:p>
         </w:tc>
         <w:tc>
@@ -17610,11 +18475,19 @@
                 <w:rFonts w:asciiTheme="minorEastAsia" w:eastAsiaTheme="minorEastAsia" w:hAnsiTheme="minorEastAsia"/>
               </w:rPr>
             </w:pPr>
-            <w:r>
-              <w:rPr>
-                <w:rFonts w:asciiTheme="minorEastAsia" w:eastAsiaTheme="minorEastAsia" w:hAnsiTheme="minorEastAsia" w:hint="eastAsia"/>
-              </w:rPr>
-              <w:t>TINYINT(1)</w:t>
+            <w:proofErr w:type="gramStart"/>
+            <w:r>
+              <w:rPr>
+                <w:rFonts w:asciiTheme="minorEastAsia" w:eastAsiaTheme="minorEastAsia" w:hAnsiTheme="minorEastAsia" w:hint="eastAsia"/>
+              </w:rPr>
+              <w:t>TINYINT(</w:t>
+            </w:r>
+            <w:proofErr w:type="gramEnd"/>
+            <w:r>
+              <w:rPr>
+                <w:rFonts w:asciiTheme="minorEastAsia" w:eastAsiaTheme="minorEastAsia" w:hAnsiTheme="minorEastAsia" w:hint="eastAsia"/>
+              </w:rPr>
+              <w:t>1)</w:t>
             </w:r>
           </w:p>
         </w:tc>
@@ -17691,6 +18564,7 @@
                 <w:rFonts w:asciiTheme="minorEastAsia" w:eastAsiaTheme="minorEastAsia" w:hAnsiTheme="minorEastAsia"/>
               </w:rPr>
             </w:pPr>
+            <w:proofErr w:type="spellStart"/>
             <w:r>
               <w:rPr>
                 <w:rFonts w:asciiTheme="minorEastAsia" w:eastAsiaTheme="minorEastAsia" w:hAnsiTheme="minorEastAsia" w:hint="eastAsia"/>
@@ -17703,6 +18577,7 @@
               </w:rPr>
               <w:t>Affix</w:t>
             </w:r>
+            <w:proofErr w:type="spellEnd"/>
           </w:p>
         </w:tc>
         <w:tc>
@@ -17715,11 +18590,19 @@
                 <w:rFonts w:asciiTheme="minorEastAsia" w:eastAsiaTheme="minorEastAsia" w:hAnsiTheme="minorEastAsia"/>
               </w:rPr>
             </w:pPr>
-            <w:r>
-              <w:rPr>
-                <w:rFonts w:asciiTheme="minorEastAsia" w:eastAsiaTheme="minorEastAsia" w:hAnsiTheme="minorEastAsia" w:hint="eastAsia"/>
-              </w:rPr>
-              <w:t>TINYINT(1)</w:t>
+            <w:proofErr w:type="gramStart"/>
+            <w:r>
+              <w:rPr>
+                <w:rFonts w:asciiTheme="minorEastAsia" w:eastAsiaTheme="minorEastAsia" w:hAnsiTheme="minorEastAsia" w:hint="eastAsia"/>
+              </w:rPr>
+              <w:t>TINYINT(</w:t>
+            </w:r>
+            <w:proofErr w:type="gramEnd"/>
+            <w:r>
+              <w:rPr>
+                <w:rFonts w:asciiTheme="minorEastAsia" w:eastAsiaTheme="minorEastAsia" w:hAnsiTheme="minorEastAsia" w:hint="eastAsia"/>
+              </w:rPr>
+              <w:t>1)</w:t>
             </w:r>
           </w:p>
         </w:tc>
@@ -17802,6 +18685,7 @@
                 <w:rFonts w:asciiTheme="minorEastAsia" w:eastAsiaTheme="minorEastAsia" w:hAnsiTheme="minorEastAsia"/>
               </w:rPr>
             </w:pPr>
+            <w:proofErr w:type="spellStart"/>
             <w:r>
               <w:rPr>
                 <w:rFonts w:asciiTheme="minorEastAsia" w:eastAsiaTheme="minorEastAsia" w:hAnsiTheme="minorEastAsia" w:hint="eastAsia"/>
@@ -17814,6 +18698,7 @@
               </w:rPr>
               <w:t>KeepAlive</w:t>
             </w:r>
+            <w:proofErr w:type="spellEnd"/>
           </w:p>
         </w:tc>
         <w:tc>
@@ -17826,11 +18711,19 @@
                 <w:rFonts w:asciiTheme="minorEastAsia" w:eastAsiaTheme="minorEastAsia" w:hAnsiTheme="minorEastAsia"/>
               </w:rPr>
             </w:pPr>
-            <w:r>
-              <w:rPr>
-                <w:rFonts w:asciiTheme="minorEastAsia" w:eastAsiaTheme="minorEastAsia" w:hAnsiTheme="minorEastAsia" w:hint="eastAsia"/>
-              </w:rPr>
-              <w:t>TINYINT(1)</w:t>
+            <w:proofErr w:type="gramStart"/>
+            <w:r>
+              <w:rPr>
+                <w:rFonts w:asciiTheme="minorEastAsia" w:eastAsiaTheme="minorEastAsia" w:hAnsiTheme="minorEastAsia" w:hint="eastAsia"/>
+              </w:rPr>
+              <w:t>TINYINT(</w:t>
+            </w:r>
+            <w:proofErr w:type="gramEnd"/>
+            <w:r>
+              <w:rPr>
+                <w:rFonts w:asciiTheme="minorEastAsia" w:eastAsiaTheme="minorEastAsia" w:hAnsiTheme="minorEastAsia" w:hint="eastAsia"/>
+              </w:rPr>
+              <w:t>1)</w:t>
             </w:r>
           </w:p>
         </w:tc>
@@ -18022,6 +18915,7 @@
               </w:rPr>
               <w:t>]</w:t>
             </w:r>
+            <w:proofErr w:type="spellStart"/>
             <w:r>
               <w:rPr>
                 <w:rFonts w:asciiTheme="minorEastAsia" w:eastAsiaTheme="minorEastAsia" w:hAnsiTheme="minorEastAsia" w:hint="eastAsia"/>
@@ -18034,6 +18928,7 @@
               </w:rPr>
               <w:t>Status</w:t>
             </w:r>
+            <w:proofErr w:type="spellEnd"/>
           </w:p>
         </w:tc>
       </w:tr>
@@ -18048,12 +18943,14 @@
                 <w:rFonts w:asciiTheme="minorEastAsia" w:eastAsiaTheme="minorEastAsia" w:hAnsiTheme="minorEastAsia"/>
               </w:rPr>
             </w:pPr>
+            <w:proofErr w:type="spellStart"/>
             <w:r>
               <w:rPr>
                 <w:rFonts w:asciiTheme="minorEastAsia" w:eastAsiaTheme="minorEastAsia" w:hAnsiTheme="minorEastAsia" w:hint="eastAsia"/>
               </w:rPr>
               <w:t>CreatedBy</w:t>
             </w:r>
+            <w:proofErr w:type="spellEnd"/>
           </w:p>
         </w:tc>
         <w:tc>
@@ -18066,11 +18963,19 @@
                 <w:rFonts w:asciiTheme="minorEastAsia" w:eastAsiaTheme="minorEastAsia" w:hAnsiTheme="minorEastAsia"/>
               </w:rPr>
             </w:pPr>
-            <w:r>
-              <w:rPr>
-                <w:rFonts w:asciiTheme="minorEastAsia" w:eastAsiaTheme="minorEastAsia" w:hAnsiTheme="minorEastAsia" w:hint="eastAsia"/>
-              </w:rPr>
-              <w:t>VARCHAR(50)</w:t>
+            <w:proofErr w:type="gramStart"/>
+            <w:r>
+              <w:rPr>
+                <w:rFonts w:asciiTheme="minorEastAsia" w:eastAsiaTheme="minorEastAsia" w:hAnsiTheme="minorEastAsia" w:hint="eastAsia"/>
+              </w:rPr>
+              <w:t>VARCHAR(</w:t>
+            </w:r>
+            <w:proofErr w:type="gramEnd"/>
+            <w:r>
+              <w:rPr>
+                <w:rFonts w:asciiTheme="minorEastAsia" w:eastAsiaTheme="minorEastAsia" w:hAnsiTheme="minorEastAsia" w:hint="eastAsia"/>
+              </w:rPr>
+              <w:t>50)</w:t>
             </w:r>
           </w:p>
         </w:tc>
@@ -18147,12 +19052,14 @@
                 <w:rFonts w:asciiTheme="minorEastAsia" w:eastAsiaTheme="minorEastAsia" w:hAnsiTheme="minorEastAsia"/>
               </w:rPr>
             </w:pPr>
+            <w:proofErr w:type="spellStart"/>
             <w:r>
               <w:rPr>
                 <w:rFonts w:asciiTheme="minorEastAsia" w:eastAsiaTheme="minorEastAsia" w:hAnsiTheme="minorEastAsia" w:hint="eastAsia"/>
               </w:rPr>
               <w:t>CreatedAt</w:t>
             </w:r>
+            <w:proofErr w:type="spellEnd"/>
           </w:p>
         </w:tc>
         <w:tc>
@@ -18183,11 +19090,19 @@
                 <w:rFonts w:asciiTheme="minorEastAsia" w:eastAsiaTheme="minorEastAsia" w:hAnsiTheme="minorEastAsia"/>
               </w:rPr>
             </w:pPr>
-            <w:r>
-              <w:rPr>
-                <w:rFonts w:asciiTheme="minorEastAsia" w:eastAsiaTheme="minorEastAsia" w:hAnsiTheme="minorEastAsia" w:hint="eastAsia"/>
-              </w:rPr>
-              <w:t>NOW()</w:t>
+            <w:proofErr w:type="gramStart"/>
+            <w:r>
+              <w:rPr>
+                <w:rFonts w:asciiTheme="minorEastAsia" w:eastAsiaTheme="minorEastAsia" w:hAnsiTheme="minorEastAsia" w:hint="eastAsia"/>
+              </w:rPr>
+              <w:t>NOW(</w:t>
+            </w:r>
+            <w:proofErr w:type="gramEnd"/>
+            <w:r>
+              <w:rPr>
+                <w:rFonts w:asciiTheme="minorEastAsia" w:eastAsiaTheme="minorEastAsia" w:hAnsiTheme="minorEastAsia" w:hint="eastAsia"/>
+              </w:rPr>
+              <w:t>)</w:t>
             </w:r>
           </w:p>
         </w:tc>
@@ -18252,12 +19167,14 @@
                 <w:rFonts w:asciiTheme="minorEastAsia" w:eastAsiaTheme="minorEastAsia" w:hAnsiTheme="minorEastAsia"/>
               </w:rPr>
             </w:pPr>
+            <w:proofErr w:type="spellStart"/>
             <w:r>
               <w:rPr>
                 <w:rFonts w:asciiTheme="minorEastAsia" w:eastAsiaTheme="minorEastAsia" w:hAnsiTheme="minorEastAsia" w:hint="eastAsia"/>
               </w:rPr>
               <w:t>UpdatedBy</w:t>
             </w:r>
+            <w:proofErr w:type="spellEnd"/>
           </w:p>
         </w:tc>
         <w:tc>
@@ -18270,11 +19187,19 @@
                 <w:rFonts w:asciiTheme="minorEastAsia" w:eastAsiaTheme="minorEastAsia" w:hAnsiTheme="minorEastAsia"/>
               </w:rPr>
             </w:pPr>
-            <w:r>
-              <w:rPr>
-                <w:rFonts w:asciiTheme="minorEastAsia" w:eastAsiaTheme="minorEastAsia" w:hAnsiTheme="minorEastAsia" w:hint="eastAsia"/>
-              </w:rPr>
-              <w:t>VARCHAR(50)</w:t>
+            <w:proofErr w:type="gramStart"/>
+            <w:r>
+              <w:rPr>
+                <w:rFonts w:asciiTheme="minorEastAsia" w:eastAsiaTheme="minorEastAsia" w:hAnsiTheme="minorEastAsia" w:hint="eastAsia"/>
+              </w:rPr>
+              <w:t>VARCHAR(</w:t>
+            </w:r>
+            <w:proofErr w:type="gramEnd"/>
+            <w:r>
+              <w:rPr>
+                <w:rFonts w:asciiTheme="minorEastAsia" w:eastAsiaTheme="minorEastAsia" w:hAnsiTheme="minorEastAsia" w:hint="eastAsia"/>
+              </w:rPr>
+              <w:t>50)</w:t>
             </w:r>
           </w:p>
         </w:tc>
@@ -18351,12 +19276,14 @@
                 <w:rFonts w:asciiTheme="minorEastAsia" w:eastAsiaTheme="minorEastAsia" w:hAnsiTheme="minorEastAsia"/>
               </w:rPr>
             </w:pPr>
+            <w:proofErr w:type="spellStart"/>
             <w:r>
               <w:rPr>
                 <w:rFonts w:asciiTheme="minorEastAsia" w:eastAsiaTheme="minorEastAsia" w:hAnsiTheme="minorEastAsia" w:hint="eastAsia"/>
               </w:rPr>
               <w:t>UpdatedAt</w:t>
             </w:r>
+            <w:proofErr w:type="spellEnd"/>
           </w:p>
         </w:tc>
         <w:tc>
@@ -18387,11 +19314,19 @@
                 <w:rFonts w:asciiTheme="minorEastAsia" w:eastAsiaTheme="minorEastAsia" w:hAnsiTheme="minorEastAsia"/>
               </w:rPr>
             </w:pPr>
-            <w:r>
-              <w:rPr>
-                <w:rFonts w:asciiTheme="minorEastAsia" w:eastAsiaTheme="minorEastAsia" w:hAnsiTheme="minorEastAsia" w:hint="eastAsia"/>
-              </w:rPr>
-              <w:t>NOW()</w:t>
+            <w:proofErr w:type="gramStart"/>
+            <w:r>
+              <w:rPr>
+                <w:rFonts w:asciiTheme="minorEastAsia" w:eastAsiaTheme="minorEastAsia" w:hAnsiTheme="minorEastAsia" w:hint="eastAsia"/>
+              </w:rPr>
+              <w:t>NOW(</w:t>
+            </w:r>
+            <w:proofErr w:type="gramEnd"/>
+            <w:r>
+              <w:rPr>
+                <w:rFonts w:asciiTheme="minorEastAsia" w:eastAsiaTheme="minorEastAsia" w:hAnsiTheme="minorEastAsia" w:hint="eastAsia"/>
+              </w:rPr>
+              <w:t>)</w:t>
             </w:r>
           </w:p>
         </w:tc>
@@ -18454,6 +19389,7 @@
           <w:tab w:val="left" w:pos="1003"/>
         </w:tabs>
       </w:pPr>
+      <w:proofErr w:type="spellStart"/>
       <w:r>
         <w:t>m</w:t>
       </w:r>
@@ -18463,6 +19399,7 @@
       <w:r>
         <w:t>s_member</w:t>
       </w:r>
+      <w:proofErr w:type="spellEnd"/>
     </w:p>
     <w:tbl>
       <w:tblPr>
@@ -18505,6 +19442,7 @@
             <w:gridSpan w:val="5"/>
           </w:tcPr>
           <w:p>
+            <w:proofErr w:type="spellStart"/>
             <w:r>
               <w:rPr>
                 <w:rFonts w:asciiTheme="minorEastAsia" w:eastAsiaTheme="minorEastAsia" w:hAnsiTheme="minorEastAsia"/>
@@ -18523,6 +19461,7 @@
               </w:rPr>
               <w:t>s_member</w:t>
             </w:r>
+            <w:proofErr w:type="spellEnd"/>
           </w:p>
         </w:tc>
       </w:tr>
@@ -18597,6 +19536,7 @@
                 <w:rFonts w:asciiTheme="minorEastAsia" w:eastAsiaTheme="minorEastAsia" w:hAnsiTheme="minorEastAsia"/>
               </w:rPr>
             </w:pPr>
+            <w:proofErr w:type="spellStart"/>
             <w:r>
               <w:rPr>
                 <w:rFonts w:asciiTheme="minorEastAsia" w:eastAsiaTheme="minorEastAsia" w:hAnsiTheme="minorEastAsia" w:hint="eastAsia"/>
@@ -18609,6 +19549,7 @@
               </w:rPr>
               <w:t>Id</w:t>
             </w:r>
+            <w:proofErr w:type="spellEnd"/>
           </w:p>
         </w:tc>
         <w:tc>
@@ -18664,6 +19605,7 @@
             <w:shd w:val="clear" w:color="auto" w:fill="D9D9D9" w:themeFill="background1" w:themeFillShade="D9"/>
           </w:tcPr>
           <w:p>
+            <w:proofErr w:type="gramStart"/>
             <w:r>
               <w:rPr>
                 <w:rFonts w:asciiTheme="minorEastAsia" w:eastAsiaTheme="minorEastAsia" w:hAnsiTheme="minorEastAsia" w:hint="eastAsia"/>
@@ -18673,6 +19615,7 @@
               </w:rPr>
               <w:t>外键</w:t>
             </w:r>
+            <w:proofErr w:type="gramEnd"/>
           </w:p>
         </w:tc>
         <w:tc>
@@ -18825,6 +19768,7 @@
                 <w:rFonts w:asciiTheme="minorEastAsia" w:eastAsiaTheme="minorEastAsia" w:hAnsiTheme="minorEastAsia"/>
               </w:rPr>
             </w:pPr>
+            <w:proofErr w:type="spellStart"/>
             <w:r>
               <w:rPr>
                 <w:rFonts w:asciiTheme="minorEastAsia" w:eastAsiaTheme="minorEastAsia" w:hAnsiTheme="minorEastAsia" w:hint="eastAsia"/>
@@ -18837,6 +19781,7 @@
               </w:rPr>
               <w:t>Id</w:t>
             </w:r>
+            <w:proofErr w:type="spellEnd"/>
           </w:p>
         </w:tc>
         <w:tc>
@@ -18849,11 +19794,19 @@
                 <w:rFonts w:asciiTheme="minorEastAsia" w:eastAsiaTheme="minorEastAsia" w:hAnsiTheme="minorEastAsia"/>
               </w:rPr>
             </w:pPr>
-            <w:r>
-              <w:rPr>
-                <w:rFonts w:asciiTheme="minorEastAsia" w:eastAsiaTheme="minorEastAsia" w:hAnsiTheme="minorEastAsia"/>
-              </w:rPr>
-              <w:t>VARCHAR(50)</w:t>
+            <w:proofErr w:type="gramStart"/>
+            <w:r>
+              <w:rPr>
+                <w:rFonts w:asciiTheme="minorEastAsia" w:eastAsiaTheme="minorEastAsia" w:hAnsiTheme="minorEastAsia"/>
+              </w:rPr>
+              <w:t>VARCHAR(</w:t>
+            </w:r>
+            <w:proofErr w:type="gramEnd"/>
+            <w:r>
+              <w:rPr>
+                <w:rFonts w:asciiTheme="minorEastAsia" w:eastAsiaTheme="minorEastAsia" w:hAnsiTheme="minorEastAsia"/>
+              </w:rPr>
+              <w:t>50)</w:t>
             </w:r>
           </w:p>
         </w:tc>
@@ -18936,6 +19889,7 @@
                 <w:rFonts w:asciiTheme="minorEastAsia" w:eastAsiaTheme="minorEastAsia" w:hAnsiTheme="minorEastAsia"/>
               </w:rPr>
             </w:pPr>
+            <w:proofErr w:type="spellStart"/>
             <w:r>
               <w:rPr>
                 <w:rFonts w:asciiTheme="minorEastAsia" w:eastAsiaTheme="minorEastAsia" w:hAnsiTheme="minorEastAsia"/>
@@ -18948,6 +19902,7 @@
               </w:rPr>
               <w:t>Name</w:t>
             </w:r>
+            <w:proofErr w:type="spellEnd"/>
           </w:p>
         </w:tc>
         <w:tc>
@@ -18960,11 +19915,19 @@
                 <w:rFonts w:asciiTheme="minorEastAsia" w:eastAsiaTheme="minorEastAsia" w:hAnsiTheme="minorEastAsia"/>
               </w:rPr>
             </w:pPr>
-            <w:r>
-              <w:rPr>
-                <w:rFonts w:asciiTheme="minorEastAsia" w:eastAsiaTheme="minorEastAsia" w:hAnsiTheme="minorEastAsia" w:hint="eastAsia"/>
-              </w:rPr>
-              <w:t>VARCHAR(50)</w:t>
+            <w:proofErr w:type="gramStart"/>
+            <w:r>
+              <w:rPr>
+                <w:rFonts w:asciiTheme="minorEastAsia" w:eastAsiaTheme="minorEastAsia" w:hAnsiTheme="minorEastAsia" w:hint="eastAsia"/>
+              </w:rPr>
+              <w:t>VARCHAR(</w:t>
+            </w:r>
+            <w:proofErr w:type="gramEnd"/>
+            <w:r>
+              <w:rPr>
+                <w:rFonts w:asciiTheme="minorEastAsia" w:eastAsiaTheme="minorEastAsia" w:hAnsiTheme="minorEastAsia" w:hint="eastAsia"/>
+              </w:rPr>
+              <w:t>50)</w:t>
             </w:r>
           </w:p>
         </w:tc>
@@ -19059,11 +20022,19 @@
                 <w:rFonts w:asciiTheme="minorEastAsia" w:eastAsiaTheme="minorEastAsia" w:hAnsiTheme="minorEastAsia"/>
               </w:rPr>
             </w:pPr>
-            <w:r>
-              <w:rPr>
-                <w:rFonts w:asciiTheme="minorEastAsia" w:eastAsiaTheme="minorEastAsia" w:hAnsiTheme="minorEastAsia" w:hint="eastAsia"/>
-              </w:rPr>
-              <w:t>VARCHAR(50)</w:t>
+            <w:proofErr w:type="gramStart"/>
+            <w:r>
+              <w:rPr>
+                <w:rFonts w:asciiTheme="minorEastAsia" w:eastAsiaTheme="minorEastAsia" w:hAnsiTheme="minorEastAsia" w:hint="eastAsia"/>
+              </w:rPr>
+              <w:t>VARCHAR(</w:t>
+            </w:r>
+            <w:proofErr w:type="gramEnd"/>
+            <w:r>
+              <w:rPr>
+                <w:rFonts w:asciiTheme="minorEastAsia" w:eastAsiaTheme="minorEastAsia" w:hAnsiTheme="minorEastAsia" w:hint="eastAsia"/>
+              </w:rPr>
+              <w:t>50)</w:t>
             </w:r>
           </w:p>
         </w:tc>
@@ -19158,11 +20129,19 @@
                 <w:rFonts w:asciiTheme="minorEastAsia" w:eastAsiaTheme="minorEastAsia" w:hAnsiTheme="minorEastAsia"/>
               </w:rPr>
             </w:pPr>
-            <w:r>
-              <w:rPr>
-                <w:rFonts w:asciiTheme="minorEastAsia" w:eastAsiaTheme="minorEastAsia" w:hAnsiTheme="minorEastAsia" w:hint="eastAsia"/>
-              </w:rPr>
-              <w:t>VARCHAR(5</w:t>
+            <w:proofErr w:type="gramStart"/>
+            <w:r>
+              <w:rPr>
+                <w:rFonts w:asciiTheme="minorEastAsia" w:eastAsiaTheme="minorEastAsia" w:hAnsiTheme="minorEastAsia" w:hint="eastAsia"/>
+              </w:rPr>
+              <w:t>VARCHAR(</w:t>
+            </w:r>
+            <w:proofErr w:type="gramEnd"/>
+            <w:r>
+              <w:rPr>
+                <w:rFonts w:asciiTheme="minorEastAsia" w:eastAsiaTheme="minorEastAsia" w:hAnsiTheme="minorEastAsia" w:hint="eastAsia"/>
+              </w:rPr>
+              <w:t>5</w:t>
             </w:r>
             <w:r>
               <w:rPr>
@@ -19374,6 +20353,7 @@
                 <w:rFonts w:asciiTheme="minorEastAsia" w:eastAsiaTheme="minorEastAsia" w:hAnsiTheme="minorEastAsia"/>
               </w:rPr>
             </w:pPr>
+            <w:proofErr w:type="gramStart"/>
             <w:r>
               <w:rPr>
                 <w:rFonts w:asciiTheme="minorEastAsia" w:eastAsiaTheme="minorEastAsia" w:hAnsiTheme="minorEastAsia"/>
@@ -19386,6 +20366,7 @@
               </w:rPr>
               <w:t>(</w:t>
             </w:r>
+            <w:proofErr w:type="gramEnd"/>
             <w:r>
               <w:rPr>
                 <w:rFonts w:asciiTheme="minorEastAsia" w:eastAsiaTheme="minorEastAsia" w:hAnsiTheme="minorEastAsia"/>
@@ -19568,8 +20549,16 @@
               <w:rPr>
                 <w:rFonts w:asciiTheme="minorEastAsia" w:eastAsiaTheme="minorEastAsia" w:hAnsiTheme="minorEastAsia"/>
               </w:rPr>
-              <w:t>]UserStatus</w:t>
-            </w:r>
+              <w:t>]</w:t>
+            </w:r>
+            <w:proofErr w:type="spellStart"/>
+            <w:r>
+              <w:rPr>
+                <w:rFonts w:asciiTheme="minorEastAsia" w:eastAsiaTheme="minorEastAsia" w:hAnsiTheme="minorEastAsia"/>
+              </w:rPr>
+              <w:t>UserStatus</w:t>
+            </w:r>
+            <w:proofErr w:type="spellEnd"/>
           </w:p>
         </w:tc>
       </w:tr>
@@ -19584,12 +20573,14 @@
                 <w:rFonts w:asciiTheme="minorEastAsia" w:eastAsiaTheme="minorEastAsia" w:hAnsiTheme="minorEastAsia"/>
               </w:rPr>
             </w:pPr>
+            <w:proofErr w:type="spellStart"/>
             <w:r>
               <w:rPr>
                 <w:rFonts w:asciiTheme="minorEastAsia" w:eastAsiaTheme="minorEastAsia" w:hAnsiTheme="minorEastAsia" w:hint="eastAsia"/>
               </w:rPr>
               <w:t>CreatedBy</w:t>
             </w:r>
+            <w:proofErr w:type="spellEnd"/>
           </w:p>
         </w:tc>
         <w:tc>
@@ -19602,11 +20593,19 @@
                 <w:rFonts w:asciiTheme="minorEastAsia" w:eastAsiaTheme="minorEastAsia" w:hAnsiTheme="minorEastAsia"/>
               </w:rPr>
             </w:pPr>
-            <w:r>
-              <w:rPr>
-                <w:rFonts w:asciiTheme="minorEastAsia" w:eastAsiaTheme="minorEastAsia" w:hAnsiTheme="minorEastAsia" w:hint="eastAsia"/>
-              </w:rPr>
-              <w:t>VARCHAR(50)</w:t>
+            <w:proofErr w:type="gramStart"/>
+            <w:r>
+              <w:rPr>
+                <w:rFonts w:asciiTheme="minorEastAsia" w:eastAsiaTheme="minorEastAsia" w:hAnsiTheme="minorEastAsia" w:hint="eastAsia"/>
+              </w:rPr>
+              <w:t>VARCHAR(</w:t>
+            </w:r>
+            <w:proofErr w:type="gramEnd"/>
+            <w:r>
+              <w:rPr>
+                <w:rFonts w:asciiTheme="minorEastAsia" w:eastAsiaTheme="minorEastAsia" w:hAnsiTheme="minorEastAsia" w:hint="eastAsia"/>
+              </w:rPr>
+              <w:t>50)</w:t>
             </w:r>
           </w:p>
         </w:tc>
@@ -19683,12 +20682,14 @@
                 <w:rFonts w:asciiTheme="minorEastAsia" w:eastAsiaTheme="minorEastAsia" w:hAnsiTheme="minorEastAsia"/>
               </w:rPr>
             </w:pPr>
+            <w:proofErr w:type="spellStart"/>
             <w:r>
               <w:rPr>
                 <w:rFonts w:asciiTheme="minorEastAsia" w:eastAsiaTheme="minorEastAsia" w:hAnsiTheme="minorEastAsia" w:hint="eastAsia"/>
               </w:rPr>
               <w:t>CreatedAt</w:t>
             </w:r>
+            <w:proofErr w:type="spellEnd"/>
           </w:p>
         </w:tc>
         <w:tc>
@@ -19719,11 +20720,19 @@
                 <w:rFonts w:asciiTheme="minorEastAsia" w:eastAsiaTheme="minorEastAsia" w:hAnsiTheme="minorEastAsia"/>
               </w:rPr>
             </w:pPr>
-            <w:r>
-              <w:rPr>
-                <w:rFonts w:asciiTheme="minorEastAsia" w:eastAsiaTheme="minorEastAsia" w:hAnsiTheme="minorEastAsia" w:hint="eastAsia"/>
-              </w:rPr>
-              <w:t>NOW()</w:t>
+            <w:proofErr w:type="gramStart"/>
+            <w:r>
+              <w:rPr>
+                <w:rFonts w:asciiTheme="minorEastAsia" w:eastAsiaTheme="minorEastAsia" w:hAnsiTheme="minorEastAsia" w:hint="eastAsia"/>
+              </w:rPr>
+              <w:t>NOW(</w:t>
+            </w:r>
+            <w:proofErr w:type="gramEnd"/>
+            <w:r>
+              <w:rPr>
+                <w:rFonts w:asciiTheme="minorEastAsia" w:eastAsiaTheme="minorEastAsia" w:hAnsiTheme="minorEastAsia" w:hint="eastAsia"/>
+              </w:rPr>
+              <w:t>)</w:t>
             </w:r>
           </w:p>
         </w:tc>
@@ -19788,12 +20797,14 @@
                 <w:rFonts w:asciiTheme="minorEastAsia" w:eastAsiaTheme="minorEastAsia" w:hAnsiTheme="minorEastAsia"/>
               </w:rPr>
             </w:pPr>
+            <w:proofErr w:type="spellStart"/>
             <w:r>
               <w:rPr>
                 <w:rFonts w:asciiTheme="minorEastAsia" w:eastAsiaTheme="minorEastAsia" w:hAnsiTheme="minorEastAsia" w:hint="eastAsia"/>
               </w:rPr>
               <w:t>UpdatedBy</w:t>
             </w:r>
+            <w:proofErr w:type="spellEnd"/>
           </w:p>
         </w:tc>
         <w:tc>
@@ -19806,11 +20817,19 @@
                 <w:rFonts w:asciiTheme="minorEastAsia" w:eastAsiaTheme="minorEastAsia" w:hAnsiTheme="minorEastAsia"/>
               </w:rPr>
             </w:pPr>
-            <w:r>
-              <w:rPr>
-                <w:rFonts w:asciiTheme="minorEastAsia" w:eastAsiaTheme="minorEastAsia" w:hAnsiTheme="minorEastAsia" w:hint="eastAsia"/>
-              </w:rPr>
-              <w:t>VARCHAR(50)</w:t>
+            <w:proofErr w:type="gramStart"/>
+            <w:r>
+              <w:rPr>
+                <w:rFonts w:asciiTheme="minorEastAsia" w:eastAsiaTheme="minorEastAsia" w:hAnsiTheme="minorEastAsia" w:hint="eastAsia"/>
+              </w:rPr>
+              <w:t>VARCHAR(</w:t>
+            </w:r>
+            <w:proofErr w:type="gramEnd"/>
+            <w:r>
+              <w:rPr>
+                <w:rFonts w:asciiTheme="minorEastAsia" w:eastAsiaTheme="minorEastAsia" w:hAnsiTheme="minorEastAsia" w:hint="eastAsia"/>
+              </w:rPr>
+              <w:t>50)</w:t>
             </w:r>
           </w:p>
         </w:tc>
@@ -19887,12 +20906,14 @@
                 <w:rFonts w:asciiTheme="minorEastAsia" w:eastAsiaTheme="minorEastAsia" w:hAnsiTheme="minorEastAsia"/>
               </w:rPr>
             </w:pPr>
+            <w:proofErr w:type="spellStart"/>
             <w:r>
               <w:rPr>
                 <w:rFonts w:asciiTheme="minorEastAsia" w:eastAsiaTheme="minorEastAsia" w:hAnsiTheme="minorEastAsia" w:hint="eastAsia"/>
               </w:rPr>
               <w:t>UpdatedAt</w:t>
             </w:r>
+            <w:proofErr w:type="spellEnd"/>
           </w:p>
         </w:tc>
         <w:tc>
@@ -19923,11 +20944,19 @@
                 <w:rFonts w:asciiTheme="minorEastAsia" w:eastAsiaTheme="minorEastAsia" w:hAnsiTheme="minorEastAsia"/>
               </w:rPr>
             </w:pPr>
-            <w:r>
-              <w:rPr>
-                <w:rFonts w:asciiTheme="minorEastAsia" w:eastAsiaTheme="minorEastAsia" w:hAnsiTheme="minorEastAsia" w:hint="eastAsia"/>
-              </w:rPr>
-              <w:t>NOW()</w:t>
+            <w:proofErr w:type="gramStart"/>
+            <w:r>
+              <w:rPr>
+                <w:rFonts w:asciiTheme="minorEastAsia" w:eastAsiaTheme="minorEastAsia" w:hAnsiTheme="minorEastAsia" w:hint="eastAsia"/>
+              </w:rPr>
+              <w:t>NOW(</w:t>
+            </w:r>
+            <w:proofErr w:type="gramEnd"/>
+            <w:r>
+              <w:rPr>
+                <w:rFonts w:asciiTheme="minorEastAsia" w:eastAsiaTheme="minorEastAsia" w:hAnsiTheme="minorEastAsia" w:hint="eastAsia"/>
+              </w:rPr>
+              <w:t>)</w:t>
             </w:r>
           </w:p>
         </w:tc>
@@ -19990,9 +21019,11 @@
           <w:tab w:val="left" w:pos="1003"/>
         </w:tabs>
       </w:pPr>
+      <w:proofErr w:type="spellStart"/>
       <w:r>
         <w:t>mos_stylist</w:t>
       </w:r>
+      <w:proofErr w:type="spellEnd"/>
     </w:p>
     <w:tbl>
       <w:tblPr>
@@ -20035,12 +21066,14 @@
             <w:gridSpan w:val="5"/>
           </w:tcPr>
           <w:p>
+            <w:proofErr w:type="spellStart"/>
             <w:r>
               <w:rPr>
                 <w:rFonts w:asciiTheme="minorEastAsia" w:eastAsiaTheme="minorEastAsia" w:hAnsiTheme="minorEastAsia"/>
               </w:rPr>
               <w:t>mos_stylist</w:t>
             </w:r>
+            <w:proofErr w:type="spellEnd"/>
           </w:p>
         </w:tc>
       </w:tr>
@@ -20115,6 +21148,7 @@
                 <w:rFonts w:asciiTheme="minorEastAsia" w:eastAsiaTheme="minorEastAsia" w:hAnsiTheme="minorEastAsia"/>
               </w:rPr>
             </w:pPr>
+            <w:proofErr w:type="spellStart"/>
             <w:r>
               <w:rPr>
                 <w:rFonts w:asciiTheme="minorEastAsia" w:eastAsiaTheme="minorEastAsia" w:hAnsiTheme="minorEastAsia"/>
@@ -20127,6 +21161,7 @@
               </w:rPr>
               <w:t>Id</w:t>
             </w:r>
+            <w:proofErr w:type="spellEnd"/>
           </w:p>
         </w:tc>
         <w:tc>
@@ -20182,6 +21217,7 @@
             <w:shd w:val="clear" w:color="auto" w:fill="D9D9D9" w:themeFill="background1" w:themeFillShade="D9"/>
           </w:tcPr>
           <w:p>
+            <w:proofErr w:type="gramStart"/>
             <w:r>
               <w:rPr>
                 <w:rFonts w:asciiTheme="minorEastAsia" w:eastAsiaTheme="minorEastAsia" w:hAnsiTheme="minorEastAsia" w:hint="eastAsia"/>
@@ -20191,6 +21227,7 @@
               </w:rPr>
               <w:t>外键</w:t>
             </w:r>
+            <w:proofErr w:type="gramEnd"/>
           </w:p>
         </w:tc>
         <w:tc>
@@ -20343,10 +21380,12 @@
                 <w:rFonts w:asciiTheme="minorEastAsia" w:eastAsiaTheme="minorEastAsia" w:hAnsiTheme="minorEastAsia"/>
               </w:rPr>
             </w:pPr>
-            <w:r>
-              <w:rPr>
-                <w:rFonts w:asciiTheme="minorEastAsia" w:eastAsiaTheme="minorEastAsia" w:hAnsiTheme="minorEastAsia"/>
-              </w:rPr>
+            <w:proofErr w:type="spellStart"/>
+            <w:r>
+              <w:rPr>
+                <w:rFonts w:asciiTheme="minorEastAsia" w:eastAsiaTheme="minorEastAsia" w:hAnsiTheme="minorEastAsia"/>
+              </w:rPr>
+              <w:lastRenderedPageBreak/>
               <w:t>User</w:t>
             </w:r>
             <w:r>
@@ -20355,6 +21394,7 @@
               </w:rPr>
               <w:t>Id</w:t>
             </w:r>
+            <w:proofErr w:type="spellEnd"/>
           </w:p>
         </w:tc>
         <w:tc>
@@ -20367,11 +21407,19 @@
                 <w:rFonts w:asciiTheme="minorEastAsia" w:eastAsiaTheme="minorEastAsia" w:hAnsiTheme="minorEastAsia"/>
               </w:rPr>
             </w:pPr>
-            <w:r>
-              <w:rPr>
-                <w:rFonts w:asciiTheme="minorEastAsia" w:eastAsiaTheme="minorEastAsia" w:hAnsiTheme="minorEastAsia" w:hint="eastAsia"/>
-              </w:rPr>
-              <w:t>VARCHAR(50)</w:t>
+            <w:proofErr w:type="gramStart"/>
+            <w:r>
+              <w:rPr>
+                <w:rFonts w:asciiTheme="minorEastAsia" w:eastAsiaTheme="minorEastAsia" w:hAnsiTheme="minorEastAsia" w:hint="eastAsia"/>
+              </w:rPr>
+              <w:t>VARCHAR(</w:t>
+            </w:r>
+            <w:proofErr w:type="gramEnd"/>
+            <w:r>
+              <w:rPr>
+                <w:rFonts w:asciiTheme="minorEastAsia" w:eastAsiaTheme="minorEastAsia" w:hAnsiTheme="minorEastAsia" w:hint="eastAsia"/>
+              </w:rPr>
+              <w:t>50)</w:t>
             </w:r>
           </w:p>
         </w:tc>
@@ -20466,11 +21514,19 @@
                 <w:rFonts w:asciiTheme="minorEastAsia" w:eastAsiaTheme="minorEastAsia" w:hAnsiTheme="minorEastAsia"/>
               </w:rPr>
             </w:pPr>
-            <w:r>
-              <w:rPr>
-                <w:rFonts w:asciiTheme="minorEastAsia" w:eastAsiaTheme="minorEastAsia" w:hAnsiTheme="minorEastAsia" w:hint="eastAsia"/>
-              </w:rPr>
-              <w:t>VARCHAR(50)</w:t>
+            <w:proofErr w:type="gramStart"/>
+            <w:r>
+              <w:rPr>
+                <w:rFonts w:asciiTheme="minorEastAsia" w:eastAsiaTheme="minorEastAsia" w:hAnsiTheme="minorEastAsia" w:hint="eastAsia"/>
+              </w:rPr>
+              <w:t>VARCHAR(</w:t>
+            </w:r>
+            <w:proofErr w:type="gramEnd"/>
+            <w:r>
+              <w:rPr>
+                <w:rFonts w:asciiTheme="minorEastAsia" w:eastAsiaTheme="minorEastAsia" w:hAnsiTheme="minorEastAsia" w:hint="eastAsia"/>
+              </w:rPr>
+              <w:t>50)</w:t>
             </w:r>
           </w:p>
         </w:tc>
@@ -20565,11 +21621,19 @@
                 <w:rFonts w:asciiTheme="minorEastAsia" w:eastAsiaTheme="minorEastAsia" w:hAnsiTheme="minorEastAsia"/>
               </w:rPr>
             </w:pPr>
-            <w:r>
-              <w:rPr>
-                <w:rFonts w:asciiTheme="minorEastAsia" w:eastAsiaTheme="minorEastAsia" w:hAnsiTheme="minorEastAsia" w:hint="eastAsia"/>
-              </w:rPr>
-              <w:t>VARCHAR(50)</w:t>
+            <w:proofErr w:type="gramStart"/>
+            <w:r>
+              <w:rPr>
+                <w:rFonts w:asciiTheme="minorEastAsia" w:eastAsiaTheme="minorEastAsia" w:hAnsiTheme="minorEastAsia" w:hint="eastAsia"/>
+              </w:rPr>
+              <w:t>VARCHAR(</w:t>
+            </w:r>
+            <w:proofErr w:type="gramEnd"/>
+            <w:r>
+              <w:rPr>
+                <w:rFonts w:asciiTheme="minorEastAsia" w:eastAsiaTheme="minorEastAsia" w:hAnsiTheme="minorEastAsia" w:hint="eastAsia"/>
+              </w:rPr>
+              <w:t>50)</w:t>
             </w:r>
           </w:p>
         </w:tc>
@@ -20658,11 +21722,19 @@
                 <w:rFonts w:asciiTheme="minorEastAsia" w:eastAsiaTheme="minorEastAsia" w:hAnsiTheme="minorEastAsia"/>
               </w:rPr>
             </w:pPr>
-            <w:r>
-              <w:rPr>
-                <w:rFonts w:asciiTheme="minorEastAsia" w:eastAsiaTheme="minorEastAsia" w:hAnsiTheme="minorEastAsia" w:hint="eastAsia"/>
-              </w:rPr>
-              <w:t>VARCHAR(50)</w:t>
+            <w:proofErr w:type="gramStart"/>
+            <w:r>
+              <w:rPr>
+                <w:rFonts w:asciiTheme="minorEastAsia" w:eastAsiaTheme="minorEastAsia" w:hAnsiTheme="minorEastAsia" w:hint="eastAsia"/>
+              </w:rPr>
+              <w:t>VARCHAR(</w:t>
+            </w:r>
+            <w:proofErr w:type="gramEnd"/>
+            <w:r>
+              <w:rPr>
+                <w:rFonts w:asciiTheme="minorEastAsia" w:eastAsiaTheme="minorEastAsia" w:hAnsiTheme="minorEastAsia" w:hint="eastAsia"/>
+              </w:rPr>
+              <w:t>50)</w:t>
             </w:r>
           </w:p>
         </w:tc>
@@ -20743,7 +21815,6 @@
               <w:rPr>
                 <w:rFonts w:asciiTheme="minorEastAsia" w:eastAsiaTheme="minorEastAsia" w:hAnsiTheme="minorEastAsia"/>
               </w:rPr>
-              <w:lastRenderedPageBreak/>
               <w:t>Email</w:t>
             </w:r>
           </w:p>
@@ -20758,11 +21829,19 @@
                 <w:rFonts w:asciiTheme="minorEastAsia" w:eastAsiaTheme="minorEastAsia" w:hAnsiTheme="minorEastAsia"/>
               </w:rPr>
             </w:pPr>
-            <w:r>
-              <w:rPr>
-                <w:rFonts w:asciiTheme="minorEastAsia" w:eastAsiaTheme="minorEastAsia" w:hAnsiTheme="minorEastAsia" w:hint="eastAsia"/>
-              </w:rPr>
-              <w:t>VARCHAR(200)</w:t>
+            <w:proofErr w:type="gramStart"/>
+            <w:r>
+              <w:rPr>
+                <w:rFonts w:asciiTheme="minorEastAsia" w:eastAsiaTheme="minorEastAsia" w:hAnsiTheme="minorEastAsia" w:hint="eastAsia"/>
+              </w:rPr>
+              <w:t>VARCHAR(</w:t>
+            </w:r>
+            <w:proofErr w:type="gramEnd"/>
+            <w:r>
+              <w:rPr>
+                <w:rFonts w:asciiTheme="minorEastAsia" w:eastAsiaTheme="minorEastAsia" w:hAnsiTheme="minorEastAsia" w:hint="eastAsia"/>
+              </w:rPr>
+              <w:t>200)</w:t>
             </w:r>
           </w:p>
         </w:tc>
@@ -20851,11 +21930,19 @@
                 <w:rFonts w:asciiTheme="minorEastAsia" w:eastAsiaTheme="minorEastAsia" w:hAnsiTheme="minorEastAsia"/>
               </w:rPr>
             </w:pPr>
-            <w:r>
-              <w:rPr>
-                <w:rFonts w:asciiTheme="minorEastAsia" w:eastAsiaTheme="minorEastAsia" w:hAnsiTheme="minorEastAsia" w:hint="eastAsia"/>
-              </w:rPr>
-              <w:t>VARCHAR(5</w:t>
+            <w:proofErr w:type="gramStart"/>
+            <w:r>
+              <w:rPr>
+                <w:rFonts w:asciiTheme="minorEastAsia" w:eastAsiaTheme="minorEastAsia" w:hAnsiTheme="minorEastAsia" w:hint="eastAsia"/>
+              </w:rPr>
+              <w:t>VARCHAR(</w:t>
+            </w:r>
+            <w:proofErr w:type="gramEnd"/>
+            <w:r>
+              <w:rPr>
+                <w:rFonts w:asciiTheme="minorEastAsia" w:eastAsiaTheme="minorEastAsia" w:hAnsiTheme="minorEastAsia" w:hint="eastAsia"/>
+              </w:rPr>
+              <w:t>5</w:t>
             </w:r>
             <w:r>
               <w:rPr>
@@ -20938,12 +22025,14 @@
                 <w:rFonts w:asciiTheme="minorEastAsia" w:eastAsiaTheme="minorEastAsia" w:hAnsiTheme="minorEastAsia"/>
               </w:rPr>
             </w:pPr>
+            <w:proofErr w:type="spellStart"/>
             <w:r>
               <w:rPr>
                 <w:rFonts w:asciiTheme="minorEastAsia" w:eastAsiaTheme="minorEastAsia" w:hAnsiTheme="minorEastAsia"/>
               </w:rPr>
               <w:t>AvatarUrl</w:t>
             </w:r>
+            <w:proofErr w:type="spellEnd"/>
           </w:p>
         </w:tc>
         <w:tc>
@@ -20956,11 +22045,19 @@
                 <w:rFonts w:asciiTheme="minorEastAsia" w:eastAsiaTheme="minorEastAsia" w:hAnsiTheme="minorEastAsia"/>
               </w:rPr>
             </w:pPr>
-            <w:r>
-              <w:rPr>
-                <w:rFonts w:asciiTheme="minorEastAsia" w:eastAsiaTheme="minorEastAsia" w:hAnsiTheme="minorEastAsia" w:hint="eastAsia"/>
-              </w:rPr>
-              <w:t>VARCHAR(200)</w:t>
+            <w:proofErr w:type="gramStart"/>
+            <w:r>
+              <w:rPr>
+                <w:rFonts w:asciiTheme="minorEastAsia" w:eastAsiaTheme="minorEastAsia" w:hAnsiTheme="minorEastAsia" w:hint="eastAsia"/>
+              </w:rPr>
+              <w:t>VARCHAR(</w:t>
+            </w:r>
+            <w:proofErr w:type="gramEnd"/>
+            <w:r>
+              <w:rPr>
+                <w:rFonts w:asciiTheme="minorEastAsia" w:eastAsiaTheme="minorEastAsia" w:hAnsiTheme="minorEastAsia" w:hint="eastAsia"/>
+              </w:rPr>
+              <w:t>200)</w:t>
             </w:r>
           </w:p>
         </w:tc>
@@ -21049,11 +22146,19 @@
                 <w:rFonts w:asciiTheme="minorEastAsia" w:eastAsiaTheme="minorEastAsia" w:hAnsiTheme="minorEastAsia"/>
               </w:rPr>
             </w:pPr>
-            <w:r>
-              <w:rPr>
-                <w:rFonts w:asciiTheme="minorEastAsia" w:eastAsiaTheme="minorEastAsia" w:hAnsiTheme="minorEastAsia" w:hint="eastAsia"/>
-              </w:rPr>
-              <w:t>VARCHAR(50)</w:t>
+            <w:proofErr w:type="gramStart"/>
+            <w:r>
+              <w:rPr>
+                <w:rFonts w:asciiTheme="minorEastAsia" w:eastAsiaTheme="minorEastAsia" w:hAnsiTheme="minorEastAsia" w:hint="eastAsia"/>
+              </w:rPr>
+              <w:t>VARCHAR(</w:t>
+            </w:r>
+            <w:proofErr w:type="gramEnd"/>
+            <w:r>
+              <w:rPr>
+                <w:rFonts w:asciiTheme="minorEastAsia" w:eastAsiaTheme="minorEastAsia" w:hAnsiTheme="minorEastAsia" w:hint="eastAsia"/>
+              </w:rPr>
+              <w:t>50)</w:t>
             </w:r>
           </w:p>
         </w:tc>
@@ -21148,11 +22253,19 @@
                 <w:rFonts w:asciiTheme="minorEastAsia" w:eastAsiaTheme="minorEastAsia" w:hAnsiTheme="minorEastAsia"/>
               </w:rPr>
             </w:pPr>
-            <w:r>
-              <w:rPr>
-                <w:rFonts w:asciiTheme="minorEastAsia" w:eastAsiaTheme="minorEastAsia" w:hAnsiTheme="minorEastAsia" w:hint="eastAsia"/>
-              </w:rPr>
-              <w:t>VARCHAR(50)</w:t>
+            <w:proofErr w:type="gramStart"/>
+            <w:r>
+              <w:rPr>
+                <w:rFonts w:asciiTheme="minorEastAsia" w:eastAsiaTheme="minorEastAsia" w:hAnsiTheme="minorEastAsia" w:hint="eastAsia"/>
+              </w:rPr>
+              <w:t>VARCHAR(</w:t>
+            </w:r>
+            <w:proofErr w:type="gramEnd"/>
+            <w:r>
+              <w:rPr>
+                <w:rFonts w:asciiTheme="minorEastAsia" w:eastAsiaTheme="minorEastAsia" w:hAnsiTheme="minorEastAsia" w:hint="eastAsia"/>
+              </w:rPr>
+              <w:t>50)</w:t>
             </w:r>
           </w:p>
         </w:tc>
@@ -21223,12 +22336,14 @@
                 <w:rFonts w:asciiTheme="minorEastAsia" w:eastAsiaTheme="minorEastAsia" w:hAnsiTheme="minorEastAsia"/>
               </w:rPr>
             </w:pPr>
+            <w:proofErr w:type="spellStart"/>
             <w:r>
               <w:rPr>
                 <w:rFonts w:asciiTheme="minorEastAsia" w:eastAsiaTheme="minorEastAsia" w:hAnsiTheme="minorEastAsia"/>
               </w:rPr>
               <w:t>LockoutEnd</w:t>
             </w:r>
+            <w:proofErr w:type="spellEnd"/>
           </w:p>
         </w:tc>
         <w:tc>
@@ -21423,8 +22538,16 @@
               <w:rPr>
                 <w:rFonts w:asciiTheme="minorEastAsia" w:eastAsiaTheme="minorEastAsia" w:hAnsiTheme="minorEastAsia"/>
               </w:rPr>
-              <w:t>]UserStatus</w:t>
-            </w:r>
+              <w:t>]</w:t>
+            </w:r>
+            <w:proofErr w:type="spellStart"/>
+            <w:r>
+              <w:rPr>
+                <w:rFonts w:asciiTheme="minorEastAsia" w:eastAsiaTheme="minorEastAsia" w:hAnsiTheme="minorEastAsia"/>
+              </w:rPr>
+              <w:t>UserStatus</w:t>
+            </w:r>
+            <w:proofErr w:type="spellEnd"/>
           </w:p>
         </w:tc>
       </w:tr>
@@ -21439,12 +22562,14 @@
                 <w:rFonts w:asciiTheme="minorEastAsia" w:eastAsiaTheme="minorEastAsia" w:hAnsiTheme="minorEastAsia"/>
               </w:rPr>
             </w:pPr>
+            <w:proofErr w:type="spellStart"/>
             <w:r>
               <w:rPr>
                 <w:rFonts w:asciiTheme="minorEastAsia" w:eastAsiaTheme="minorEastAsia" w:hAnsiTheme="minorEastAsia" w:hint="eastAsia"/>
               </w:rPr>
               <w:t>CreatedBy</w:t>
             </w:r>
+            <w:proofErr w:type="spellEnd"/>
           </w:p>
         </w:tc>
         <w:tc>
@@ -21457,11 +22582,19 @@
                 <w:rFonts w:asciiTheme="minorEastAsia" w:eastAsiaTheme="minorEastAsia" w:hAnsiTheme="minorEastAsia"/>
               </w:rPr>
             </w:pPr>
-            <w:r>
-              <w:rPr>
-                <w:rFonts w:asciiTheme="minorEastAsia" w:eastAsiaTheme="minorEastAsia" w:hAnsiTheme="minorEastAsia" w:hint="eastAsia"/>
-              </w:rPr>
-              <w:t>VARCHAR(50)</w:t>
+            <w:proofErr w:type="gramStart"/>
+            <w:r>
+              <w:rPr>
+                <w:rFonts w:asciiTheme="minorEastAsia" w:eastAsiaTheme="minorEastAsia" w:hAnsiTheme="minorEastAsia" w:hint="eastAsia"/>
+              </w:rPr>
+              <w:t>VARCHAR(</w:t>
+            </w:r>
+            <w:proofErr w:type="gramEnd"/>
+            <w:r>
+              <w:rPr>
+                <w:rFonts w:asciiTheme="minorEastAsia" w:eastAsiaTheme="minorEastAsia" w:hAnsiTheme="minorEastAsia" w:hint="eastAsia"/>
+              </w:rPr>
+              <w:t>50)</w:t>
             </w:r>
           </w:p>
         </w:tc>
@@ -21538,12 +22671,14 @@
                 <w:rFonts w:asciiTheme="minorEastAsia" w:eastAsiaTheme="minorEastAsia" w:hAnsiTheme="minorEastAsia"/>
               </w:rPr>
             </w:pPr>
+            <w:proofErr w:type="spellStart"/>
             <w:r>
               <w:rPr>
                 <w:rFonts w:asciiTheme="minorEastAsia" w:eastAsiaTheme="minorEastAsia" w:hAnsiTheme="minorEastAsia" w:hint="eastAsia"/>
               </w:rPr>
               <w:t>CreatedAt</w:t>
             </w:r>
+            <w:proofErr w:type="spellEnd"/>
           </w:p>
         </w:tc>
         <w:tc>
@@ -21574,11 +22709,19 @@
                 <w:rFonts w:asciiTheme="minorEastAsia" w:eastAsiaTheme="minorEastAsia" w:hAnsiTheme="minorEastAsia"/>
               </w:rPr>
             </w:pPr>
-            <w:r>
-              <w:rPr>
-                <w:rFonts w:asciiTheme="minorEastAsia" w:eastAsiaTheme="minorEastAsia" w:hAnsiTheme="minorEastAsia" w:hint="eastAsia"/>
-              </w:rPr>
-              <w:t>NOW()</w:t>
+            <w:proofErr w:type="gramStart"/>
+            <w:r>
+              <w:rPr>
+                <w:rFonts w:asciiTheme="minorEastAsia" w:eastAsiaTheme="minorEastAsia" w:hAnsiTheme="minorEastAsia" w:hint="eastAsia"/>
+              </w:rPr>
+              <w:t>NOW(</w:t>
+            </w:r>
+            <w:proofErr w:type="gramEnd"/>
+            <w:r>
+              <w:rPr>
+                <w:rFonts w:asciiTheme="minorEastAsia" w:eastAsiaTheme="minorEastAsia" w:hAnsiTheme="minorEastAsia" w:hint="eastAsia"/>
+              </w:rPr>
+              <w:t>)</w:t>
             </w:r>
           </w:p>
         </w:tc>
@@ -21643,12 +22786,14 @@
                 <w:rFonts w:asciiTheme="minorEastAsia" w:eastAsiaTheme="minorEastAsia" w:hAnsiTheme="minorEastAsia"/>
               </w:rPr>
             </w:pPr>
+            <w:proofErr w:type="spellStart"/>
             <w:r>
               <w:rPr>
                 <w:rFonts w:asciiTheme="minorEastAsia" w:eastAsiaTheme="minorEastAsia" w:hAnsiTheme="minorEastAsia" w:hint="eastAsia"/>
               </w:rPr>
               <w:t>UpdatedBy</w:t>
             </w:r>
+            <w:proofErr w:type="spellEnd"/>
           </w:p>
         </w:tc>
         <w:tc>
@@ -21661,11 +22806,19 @@
                 <w:rFonts w:asciiTheme="minorEastAsia" w:eastAsiaTheme="minorEastAsia" w:hAnsiTheme="minorEastAsia"/>
               </w:rPr>
             </w:pPr>
-            <w:r>
-              <w:rPr>
-                <w:rFonts w:asciiTheme="minorEastAsia" w:eastAsiaTheme="minorEastAsia" w:hAnsiTheme="minorEastAsia" w:hint="eastAsia"/>
-              </w:rPr>
-              <w:t>VARCHAR(50)</w:t>
+            <w:proofErr w:type="gramStart"/>
+            <w:r>
+              <w:rPr>
+                <w:rFonts w:asciiTheme="minorEastAsia" w:eastAsiaTheme="minorEastAsia" w:hAnsiTheme="minorEastAsia" w:hint="eastAsia"/>
+              </w:rPr>
+              <w:t>VARCHAR(</w:t>
+            </w:r>
+            <w:proofErr w:type="gramEnd"/>
+            <w:r>
+              <w:rPr>
+                <w:rFonts w:asciiTheme="minorEastAsia" w:eastAsiaTheme="minorEastAsia" w:hAnsiTheme="minorEastAsia" w:hint="eastAsia"/>
+              </w:rPr>
+              <w:t>50)</w:t>
             </w:r>
           </w:p>
         </w:tc>
@@ -21742,12 +22895,14 @@
                 <w:rFonts w:asciiTheme="minorEastAsia" w:eastAsiaTheme="minorEastAsia" w:hAnsiTheme="minorEastAsia"/>
               </w:rPr>
             </w:pPr>
+            <w:proofErr w:type="spellStart"/>
             <w:r>
               <w:rPr>
                 <w:rFonts w:asciiTheme="minorEastAsia" w:eastAsiaTheme="minorEastAsia" w:hAnsiTheme="minorEastAsia" w:hint="eastAsia"/>
               </w:rPr>
               <w:t>UpdatedAt</w:t>
             </w:r>
+            <w:proofErr w:type="spellEnd"/>
           </w:p>
         </w:tc>
         <w:tc>
@@ -21778,11 +22933,19 @@
                 <w:rFonts w:asciiTheme="minorEastAsia" w:eastAsiaTheme="minorEastAsia" w:hAnsiTheme="minorEastAsia"/>
               </w:rPr>
             </w:pPr>
-            <w:r>
-              <w:rPr>
-                <w:rFonts w:asciiTheme="minorEastAsia" w:eastAsiaTheme="minorEastAsia" w:hAnsiTheme="minorEastAsia" w:hint="eastAsia"/>
-              </w:rPr>
-              <w:t>NOW()</w:t>
+            <w:proofErr w:type="gramStart"/>
+            <w:r>
+              <w:rPr>
+                <w:rFonts w:asciiTheme="minorEastAsia" w:eastAsiaTheme="minorEastAsia" w:hAnsiTheme="minorEastAsia" w:hint="eastAsia"/>
+              </w:rPr>
+              <w:t>NOW(</w:t>
+            </w:r>
+            <w:proofErr w:type="gramEnd"/>
+            <w:r>
+              <w:rPr>
+                <w:rFonts w:asciiTheme="minorEastAsia" w:eastAsiaTheme="minorEastAsia" w:hAnsiTheme="minorEastAsia" w:hint="eastAsia"/>
+              </w:rPr>
+              <w:t>)</w:t>
             </w:r>
           </w:p>
         </w:tc>
@@ -21845,6 +23008,7 @@
           <w:tab w:val="left" w:pos="1003"/>
         </w:tabs>
       </w:pPr>
+      <w:proofErr w:type="spellStart"/>
       <w:r>
         <w:t>m</w:t>
       </w:r>
@@ -21860,6 +23024,7 @@
       <w:r>
         <w:t>order</w:t>
       </w:r>
+      <w:proofErr w:type="spellEnd"/>
     </w:p>
     <w:tbl>
       <w:tblPr>
@@ -21902,6 +23067,7 @@
             <w:gridSpan w:val="5"/>
           </w:tcPr>
           <w:p>
+            <w:proofErr w:type="spellStart"/>
             <w:r>
               <w:rPr>
                 <w:rFonts w:asciiTheme="minorEastAsia" w:eastAsiaTheme="minorEastAsia" w:hAnsiTheme="minorEastAsia"/>
@@ -21920,6 +23086,7 @@
               </w:rPr>
               <w:t>s_order</w:t>
             </w:r>
+            <w:proofErr w:type="spellEnd"/>
           </w:p>
         </w:tc>
       </w:tr>
@@ -21994,6 +23161,7 @@
                 <w:rFonts w:asciiTheme="minorEastAsia" w:eastAsiaTheme="minorEastAsia" w:hAnsiTheme="minorEastAsia"/>
               </w:rPr>
             </w:pPr>
+            <w:proofErr w:type="spellStart"/>
             <w:r>
               <w:rPr>
                 <w:rFonts w:asciiTheme="minorEastAsia" w:eastAsiaTheme="minorEastAsia" w:hAnsiTheme="minorEastAsia"/>
@@ -22006,6 +23174,7 @@
               </w:rPr>
               <w:t>Id</w:t>
             </w:r>
+            <w:proofErr w:type="spellEnd"/>
           </w:p>
         </w:tc>
         <w:tc>
@@ -22061,6 +23230,7 @@
             <w:shd w:val="clear" w:color="auto" w:fill="D9D9D9" w:themeFill="background1" w:themeFillShade="D9"/>
           </w:tcPr>
           <w:p>
+            <w:proofErr w:type="gramStart"/>
             <w:r>
               <w:rPr>
                 <w:rFonts w:asciiTheme="minorEastAsia" w:eastAsiaTheme="minorEastAsia" w:hAnsiTheme="minorEastAsia" w:hint="eastAsia"/>
@@ -22070,6 +23240,7 @@
               </w:rPr>
               <w:t>外键</w:t>
             </w:r>
+            <w:proofErr w:type="gramEnd"/>
           </w:p>
         </w:tc>
         <w:tc>
@@ -22222,12 +23393,14 @@
                 <w:rFonts w:asciiTheme="minorEastAsia" w:eastAsiaTheme="minorEastAsia" w:hAnsiTheme="minorEastAsia"/>
               </w:rPr>
             </w:pPr>
+            <w:proofErr w:type="spellStart"/>
             <w:r>
               <w:rPr>
                 <w:rFonts w:asciiTheme="minorEastAsia" w:eastAsiaTheme="minorEastAsia" w:hAnsiTheme="minorEastAsia"/>
               </w:rPr>
               <w:t>OrderId</w:t>
             </w:r>
+            <w:proofErr w:type="spellEnd"/>
           </w:p>
         </w:tc>
         <w:tc>
@@ -22240,11 +23413,19 @@
                 <w:rFonts w:asciiTheme="minorEastAsia" w:eastAsiaTheme="minorEastAsia" w:hAnsiTheme="minorEastAsia"/>
               </w:rPr>
             </w:pPr>
-            <w:r>
-              <w:rPr>
-                <w:rFonts w:asciiTheme="minorEastAsia" w:eastAsiaTheme="minorEastAsia" w:hAnsiTheme="minorEastAsia"/>
-              </w:rPr>
-              <w:t>VARCHAR(50)</w:t>
+            <w:proofErr w:type="gramStart"/>
+            <w:r>
+              <w:rPr>
+                <w:rFonts w:asciiTheme="minorEastAsia" w:eastAsiaTheme="minorEastAsia" w:hAnsiTheme="minorEastAsia"/>
+              </w:rPr>
+              <w:t>VARCHAR(</w:t>
+            </w:r>
+            <w:proofErr w:type="gramEnd"/>
+            <w:r>
+              <w:rPr>
+                <w:rFonts w:asciiTheme="minorEastAsia" w:eastAsiaTheme="minorEastAsia" w:hAnsiTheme="minorEastAsia"/>
+              </w:rPr>
+              <w:t>50)</w:t>
             </w:r>
           </w:p>
         </w:tc>
@@ -22333,6 +23514,7 @@
                 <w:rFonts w:asciiTheme="minorEastAsia" w:eastAsiaTheme="minorEastAsia" w:hAnsiTheme="minorEastAsia"/>
               </w:rPr>
             </w:pPr>
+            <w:proofErr w:type="spellStart"/>
             <w:r>
               <w:rPr>
                 <w:rFonts w:asciiTheme="minorEastAsia" w:eastAsiaTheme="minorEastAsia" w:hAnsiTheme="minorEastAsia" w:hint="eastAsia"/>
@@ -22345,6 +23527,7 @@
               </w:rPr>
               <w:t>Id</w:t>
             </w:r>
+            <w:proofErr w:type="spellEnd"/>
           </w:p>
         </w:tc>
         <w:tc>
@@ -22357,11 +23540,19 @@
                 <w:rFonts w:asciiTheme="minorEastAsia" w:eastAsiaTheme="minorEastAsia" w:hAnsiTheme="minorEastAsia"/>
               </w:rPr>
             </w:pPr>
-            <w:r>
-              <w:rPr>
-                <w:rFonts w:asciiTheme="minorEastAsia" w:eastAsiaTheme="minorEastAsia" w:hAnsiTheme="minorEastAsia"/>
-              </w:rPr>
-              <w:t>VARCHAR(50)</w:t>
+            <w:proofErr w:type="gramStart"/>
+            <w:r>
+              <w:rPr>
+                <w:rFonts w:asciiTheme="minorEastAsia" w:eastAsiaTheme="minorEastAsia" w:hAnsiTheme="minorEastAsia"/>
+              </w:rPr>
+              <w:t>VARCHAR(</w:t>
+            </w:r>
+            <w:proofErr w:type="gramEnd"/>
+            <w:r>
+              <w:rPr>
+                <w:rFonts w:asciiTheme="minorEastAsia" w:eastAsiaTheme="minorEastAsia" w:hAnsiTheme="minorEastAsia"/>
+              </w:rPr>
+              <w:t>50)</w:t>
             </w:r>
           </w:p>
         </w:tc>
@@ -22444,6 +23635,7 @@
                 <w:rFonts w:asciiTheme="minorEastAsia" w:eastAsiaTheme="minorEastAsia" w:hAnsiTheme="minorEastAsia"/>
               </w:rPr>
             </w:pPr>
+            <w:proofErr w:type="spellStart"/>
             <w:r>
               <w:rPr>
                 <w:rFonts w:asciiTheme="minorEastAsia" w:eastAsiaTheme="minorEastAsia" w:hAnsiTheme="minorEastAsia"/>
@@ -22456,6 +23648,7 @@
               </w:rPr>
               <w:t>Id</w:t>
             </w:r>
+            <w:proofErr w:type="spellEnd"/>
           </w:p>
         </w:tc>
         <w:tc>
@@ -22468,11 +23661,19 @@
                 <w:rFonts w:asciiTheme="minorEastAsia" w:eastAsiaTheme="minorEastAsia" w:hAnsiTheme="minorEastAsia"/>
               </w:rPr>
             </w:pPr>
-            <w:r>
-              <w:rPr>
-                <w:rFonts w:asciiTheme="minorEastAsia" w:eastAsiaTheme="minorEastAsia" w:hAnsiTheme="minorEastAsia" w:hint="eastAsia"/>
-              </w:rPr>
-              <w:t>VARCHAR(50)</w:t>
+            <w:proofErr w:type="gramStart"/>
+            <w:r>
+              <w:rPr>
+                <w:rFonts w:asciiTheme="minorEastAsia" w:eastAsiaTheme="minorEastAsia" w:hAnsiTheme="minorEastAsia" w:hint="eastAsia"/>
+              </w:rPr>
+              <w:t>VARCHAR(</w:t>
+            </w:r>
+            <w:proofErr w:type="gramEnd"/>
+            <w:r>
+              <w:rPr>
+                <w:rFonts w:asciiTheme="minorEastAsia" w:eastAsiaTheme="minorEastAsia" w:hAnsiTheme="minorEastAsia" w:hint="eastAsia"/>
+              </w:rPr>
+              <w:t>50)</w:t>
             </w:r>
           </w:p>
         </w:tc>
@@ -22549,6 +23750,7 @@
                 <w:rFonts w:asciiTheme="minorEastAsia" w:eastAsiaTheme="minorEastAsia" w:hAnsiTheme="minorEastAsia"/>
               </w:rPr>
             </w:pPr>
+            <w:proofErr w:type="spellStart"/>
             <w:r>
               <w:rPr>
                 <w:rFonts w:asciiTheme="minorEastAsia" w:eastAsiaTheme="minorEastAsia" w:hAnsiTheme="minorEastAsia" w:hint="eastAsia"/>
@@ -22561,6 +23763,7 @@
               </w:rPr>
               <w:t>Appointed</w:t>
             </w:r>
+            <w:proofErr w:type="spellEnd"/>
           </w:p>
         </w:tc>
         <w:tc>
@@ -22573,6 +23776,7 @@
                 <w:rFonts w:asciiTheme="minorEastAsia" w:eastAsiaTheme="minorEastAsia" w:hAnsiTheme="minorEastAsia"/>
               </w:rPr>
             </w:pPr>
+            <w:proofErr w:type="gramStart"/>
             <w:r>
               <w:rPr>
                 <w:rFonts w:asciiTheme="minorEastAsia" w:eastAsiaTheme="minorEastAsia" w:hAnsiTheme="minorEastAsia" w:hint="eastAsia"/>
@@ -22591,6 +23795,7 @@
               </w:rPr>
               <w:t>(</w:t>
             </w:r>
+            <w:proofErr w:type="gramEnd"/>
             <w:r>
               <w:rPr>
                 <w:rFonts w:asciiTheme="minorEastAsia" w:eastAsiaTheme="minorEastAsia" w:hAnsiTheme="minorEastAsia"/>
@@ -22702,11 +23907,19 @@
                 <w:rFonts w:asciiTheme="minorEastAsia" w:eastAsiaTheme="minorEastAsia" w:hAnsiTheme="minorEastAsia"/>
               </w:rPr>
             </w:pPr>
-            <w:r>
-              <w:rPr>
-                <w:rFonts w:asciiTheme="minorEastAsia" w:eastAsiaTheme="minorEastAsia" w:hAnsiTheme="minorEastAsia" w:hint="eastAsia"/>
-              </w:rPr>
-              <w:t>VARCHAR(5</w:t>
+            <w:proofErr w:type="gramStart"/>
+            <w:r>
+              <w:rPr>
+                <w:rFonts w:asciiTheme="minorEastAsia" w:eastAsiaTheme="minorEastAsia" w:hAnsiTheme="minorEastAsia" w:hint="eastAsia"/>
+              </w:rPr>
+              <w:t>VARCHAR(</w:t>
+            </w:r>
+            <w:proofErr w:type="gramEnd"/>
+            <w:r>
+              <w:rPr>
+                <w:rFonts w:asciiTheme="minorEastAsia" w:eastAsiaTheme="minorEastAsia" w:hAnsiTheme="minorEastAsia" w:hint="eastAsia"/>
+              </w:rPr>
+              <w:t>5</w:t>
             </w:r>
             <w:r>
               <w:rPr>
@@ -22807,6 +24020,7 @@
                 <w:rFonts w:asciiTheme="minorEastAsia" w:eastAsiaTheme="minorEastAsia" w:hAnsiTheme="minorEastAsia"/>
               </w:rPr>
             </w:pPr>
+            <w:proofErr w:type="gramStart"/>
             <w:r>
               <w:rPr>
                 <w:rFonts w:asciiTheme="minorEastAsia" w:eastAsiaTheme="minorEastAsia" w:hAnsiTheme="minorEastAsia"/>
@@ -22819,6 +24033,7 @@
               </w:rPr>
               <w:t>(</w:t>
             </w:r>
+            <w:proofErr w:type="gramEnd"/>
             <w:r>
               <w:rPr>
                 <w:rFonts w:asciiTheme="minorEastAsia" w:eastAsiaTheme="minorEastAsia" w:hAnsiTheme="minorEastAsia"/>
@@ -23015,6 +24230,7 @@
               </w:rPr>
               <w:t>]</w:t>
             </w:r>
+            <w:proofErr w:type="spellStart"/>
             <w:r>
               <w:rPr>
                 <w:rFonts w:asciiTheme="minorEastAsia" w:eastAsiaTheme="minorEastAsia" w:hAnsiTheme="minorEastAsia" w:hint="eastAsia"/>
@@ -23027,6 +24243,7 @@
               </w:rPr>
               <w:t>Status</w:t>
             </w:r>
+            <w:proofErr w:type="spellEnd"/>
           </w:p>
         </w:tc>
       </w:tr>
@@ -23041,12 +24258,14 @@
                 <w:rFonts w:asciiTheme="minorEastAsia" w:eastAsiaTheme="minorEastAsia" w:hAnsiTheme="minorEastAsia"/>
               </w:rPr>
             </w:pPr>
+            <w:proofErr w:type="spellStart"/>
             <w:r>
               <w:rPr>
                 <w:rFonts w:asciiTheme="minorEastAsia" w:eastAsiaTheme="minorEastAsia" w:hAnsiTheme="minorEastAsia" w:hint="eastAsia"/>
               </w:rPr>
               <w:t>CreatedBy</w:t>
             </w:r>
+            <w:proofErr w:type="spellEnd"/>
           </w:p>
         </w:tc>
         <w:tc>
@@ -23059,11 +24278,19 @@
                 <w:rFonts w:asciiTheme="minorEastAsia" w:eastAsiaTheme="minorEastAsia" w:hAnsiTheme="minorEastAsia"/>
               </w:rPr>
             </w:pPr>
-            <w:r>
-              <w:rPr>
-                <w:rFonts w:asciiTheme="minorEastAsia" w:eastAsiaTheme="minorEastAsia" w:hAnsiTheme="minorEastAsia" w:hint="eastAsia"/>
-              </w:rPr>
-              <w:t>VARCHAR(50)</w:t>
+            <w:proofErr w:type="gramStart"/>
+            <w:r>
+              <w:rPr>
+                <w:rFonts w:asciiTheme="minorEastAsia" w:eastAsiaTheme="minorEastAsia" w:hAnsiTheme="minorEastAsia" w:hint="eastAsia"/>
+              </w:rPr>
+              <w:t>VARCHAR(</w:t>
+            </w:r>
+            <w:proofErr w:type="gramEnd"/>
+            <w:r>
+              <w:rPr>
+                <w:rFonts w:asciiTheme="minorEastAsia" w:eastAsiaTheme="minorEastAsia" w:hAnsiTheme="minorEastAsia" w:hint="eastAsia"/>
+              </w:rPr>
+              <w:t>50)</w:t>
             </w:r>
           </w:p>
         </w:tc>
@@ -23140,12 +24367,14 @@
                 <w:rFonts w:asciiTheme="minorEastAsia" w:eastAsiaTheme="minorEastAsia" w:hAnsiTheme="minorEastAsia"/>
               </w:rPr>
             </w:pPr>
+            <w:proofErr w:type="spellStart"/>
             <w:r>
               <w:rPr>
                 <w:rFonts w:asciiTheme="minorEastAsia" w:eastAsiaTheme="minorEastAsia" w:hAnsiTheme="minorEastAsia" w:hint="eastAsia"/>
               </w:rPr>
               <w:t>CreatedAt</w:t>
             </w:r>
+            <w:proofErr w:type="spellEnd"/>
           </w:p>
         </w:tc>
         <w:tc>
@@ -23176,11 +24405,19 @@
                 <w:rFonts w:asciiTheme="minorEastAsia" w:eastAsiaTheme="minorEastAsia" w:hAnsiTheme="minorEastAsia"/>
               </w:rPr>
             </w:pPr>
-            <w:r>
-              <w:rPr>
-                <w:rFonts w:asciiTheme="minorEastAsia" w:eastAsiaTheme="minorEastAsia" w:hAnsiTheme="minorEastAsia" w:hint="eastAsia"/>
-              </w:rPr>
-              <w:t>NOW()</w:t>
+            <w:proofErr w:type="gramStart"/>
+            <w:r>
+              <w:rPr>
+                <w:rFonts w:asciiTheme="minorEastAsia" w:eastAsiaTheme="minorEastAsia" w:hAnsiTheme="minorEastAsia" w:hint="eastAsia"/>
+              </w:rPr>
+              <w:t>NOW(</w:t>
+            </w:r>
+            <w:proofErr w:type="gramEnd"/>
+            <w:r>
+              <w:rPr>
+                <w:rFonts w:asciiTheme="minorEastAsia" w:eastAsiaTheme="minorEastAsia" w:hAnsiTheme="minorEastAsia" w:hint="eastAsia"/>
+              </w:rPr>
+              <w:t>)</w:t>
             </w:r>
           </w:p>
         </w:tc>
@@ -23245,12 +24482,14 @@
                 <w:rFonts w:asciiTheme="minorEastAsia" w:eastAsiaTheme="minorEastAsia" w:hAnsiTheme="minorEastAsia"/>
               </w:rPr>
             </w:pPr>
+            <w:proofErr w:type="spellStart"/>
             <w:r>
               <w:rPr>
                 <w:rFonts w:asciiTheme="minorEastAsia" w:eastAsiaTheme="minorEastAsia" w:hAnsiTheme="minorEastAsia" w:hint="eastAsia"/>
               </w:rPr>
               <w:t>UpdatedBy</w:t>
             </w:r>
+            <w:proofErr w:type="spellEnd"/>
           </w:p>
         </w:tc>
         <w:tc>
@@ -23263,11 +24502,19 @@
                 <w:rFonts w:asciiTheme="minorEastAsia" w:eastAsiaTheme="minorEastAsia" w:hAnsiTheme="minorEastAsia"/>
               </w:rPr>
             </w:pPr>
-            <w:r>
-              <w:rPr>
-                <w:rFonts w:asciiTheme="minorEastAsia" w:eastAsiaTheme="minorEastAsia" w:hAnsiTheme="minorEastAsia" w:hint="eastAsia"/>
-              </w:rPr>
-              <w:t>VARCHAR(50)</w:t>
+            <w:proofErr w:type="gramStart"/>
+            <w:r>
+              <w:rPr>
+                <w:rFonts w:asciiTheme="minorEastAsia" w:eastAsiaTheme="minorEastAsia" w:hAnsiTheme="minorEastAsia" w:hint="eastAsia"/>
+              </w:rPr>
+              <w:t>VARCHAR(</w:t>
+            </w:r>
+            <w:proofErr w:type="gramEnd"/>
+            <w:r>
+              <w:rPr>
+                <w:rFonts w:asciiTheme="minorEastAsia" w:eastAsiaTheme="minorEastAsia" w:hAnsiTheme="minorEastAsia" w:hint="eastAsia"/>
+              </w:rPr>
+              <w:t>50)</w:t>
             </w:r>
           </w:p>
         </w:tc>
@@ -23344,12 +24591,14 @@
                 <w:rFonts w:asciiTheme="minorEastAsia" w:eastAsiaTheme="minorEastAsia" w:hAnsiTheme="minorEastAsia"/>
               </w:rPr>
             </w:pPr>
+            <w:proofErr w:type="spellStart"/>
             <w:r>
               <w:rPr>
                 <w:rFonts w:asciiTheme="minorEastAsia" w:eastAsiaTheme="minorEastAsia" w:hAnsiTheme="minorEastAsia" w:hint="eastAsia"/>
               </w:rPr>
               <w:t>UpdatedAt</w:t>
             </w:r>
+            <w:proofErr w:type="spellEnd"/>
           </w:p>
         </w:tc>
         <w:tc>
@@ -23380,11 +24629,19 @@
                 <w:rFonts w:asciiTheme="minorEastAsia" w:eastAsiaTheme="minorEastAsia" w:hAnsiTheme="minorEastAsia"/>
               </w:rPr>
             </w:pPr>
-            <w:r>
-              <w:rPr>
-                <w:rFonts w:asciiTheme="minorEastAsia" w:eastAsiaTheme="minorEastAsia" w:hAnsiTheme="minorEastAsia" w:hint="eastAsia"/>
-              </w:rPr>
-              <w:t>NOW()</w:t>
+            <w:proofErr w:type="gramStart"/>
+            <w:r>
+              <w:rPr>
+                <w:rFonts w:asciiTheme="minorEastAsia" w:eastAsiaTheme="minorEastAsia" w:hAnsiTheme="minorEastAsia" w:hint="eastAsia"/>
+              </w:rPr>
+              <w:t>NOW(</w:t>
+            </w:r>
+            <w:proofErr w:type="gramEnd"/>
+            <w:r>
+              <w:rPr>
+                <w:rFonts w:asciiTheme="minorEastAsia" w:eastAsiaTheme="minorEastAsia" w:hAnsiTheme="minorEastAsia" w:hint="eastAsia"/>
+              </w:rPr>
+              <w:t>)</w:t>
             </w:r>
           </w:p>
         </w:tc>
@@ -23448,6 +24705,7 @@
           <w:tab w:val="left" w:pos="1003"/>
         </w:tabs>
       </w:pPr>
+      <w:proofErr w:type="spellStart"/>
       <w:r>
         <w:t>mos_</w:t>
       </w:r>
@@ -23457,6 +24715,7 @@
         </w:rPr>
         <w:t>deposit</w:t>
       </w:r>
+      <w:proofErr w:type="spellEnd"/>
     </w:p>
     <w:tbl>
       <w:tblPr>
@@ -23499,6 +24758,7 @@
             <w:gridSpan w:val="5"/>
           </w:tcPr>
           <w:p>
+            <w:proofErr w:type="spellStart"/>
             <w:r>
               <w:rPr>
                 <w:rFonts w:asciiTheme="minorEastAsia" w:eastAsiaTheme="minorEastAsia" w:hAnsiTheme="minorEastAsia"/>
@@ -23511,6 +24771,7 @@
               </w:rPr>
               <w:t>deposit</w:t>
             </w:r>
+            <w:proofErr w:type="spellEnd"/>
           </w:p>
         </w:tc>
       </w:tr>
@@ -23542,6 +24803,7 @@
             <w:gridSpan w:val="5"/>
           </w:tcPr>
           <w:p>
+            <w:proofErr w:type="gramStart"/>
             <w:r>
               <w:rPr>
                 <w:rFonts w:asciiTheme="minorEastAsia" w:eastAsiaTheme="minorEastAsia" w:hAnsiTheme="minorEastAsia" w:hint="eastAsia"/>
@@ -23556,6 +24818,7 @@
               </w:rPr>
               <w:t>表</w:t>
             </w:r>
+            <w:proofErr w:type="gramEnd"/>
           </w:p>
         </w:tc>
       </w:tr>
@@ -23592,6 +24855,7 @@
                 <w:rFonts w:asciiTheme="minorEastAsia" w:eastAsiaTheme="minorEastAsia" w:hAnsiTheme="minorEastAsia"/>
               </w:rPr>
             </w:pPr>
+            <w:proofErr w:type="spellStart"/>
             <w:r>
               <w:rPr>
                 <w:rFonts w:asciiTheme="minorEastAsia" w:eastAsiaTheme="minorEastAsia" w:hAnsiTheme="minorEastAsia" w:hint="eastAsia"/>
@@ -23604,6 +24868,7 @@
               </w:rPr>
               <w:t>Id</w:t>
             </w:r>
+            <w:proofErr w:type="spellEnd"/>
           </w:p>
         </w:tc>
         <w:tc>
@@ -23659,6 +24924,7 @@
             <w:shd w:val="clear" w:color="auto" w:fill="D9D9D9" w:themeFill="background1" w:themeFillShade="D9"/>
           </w:tcPr>
           <w:p>
+            <w:proofErr w:type="gramStart"/>
             <w:r>
               <w:rPr>
                 <w:rFonts w:asciiTheme="minorEastAsia" w:eastAsiaTheme="minorEastAsia" w:hAnsiTheme="minorEastAsia" w:hint="eastAsia"/>
@@ -23668,6 +24934,7 @@
               </w:rPr>
               <w:t>外键</w:t>
             </w:r>
+            <w:proofErr w:type="gramEnd"/>
           </w:p>
         </w:tc>
         <w:tc>
@@ -23820,12 +25087,14 @@
                 <w:rFonts w:asciiTheme="minorEastAsia" w:eastAsiaTheme="minorEastAsia" w:hAnsiTheme="minorEastAsia"/>
               </w:rPr>
             </w:pPr>
+            <w:proofErr w:type="spellStart"/>
             <w:r>
               <w:rPr>
                 <w:rFonts w:asciiTheme="minorEastAsia" w:eastAsiaTheme="minorEastAsia" w:hAnsiTheme="minorEastAsia" w:hint="eastAsia"/>
               </w:rPr>
               <w:t>DepositId</w:t>
             </w:r>
+            <w:proofErr w:type="spellEnd"/>
           </w:p>
         </w:tc>
         <w:tc>
@@ -23838,11 +25107,19 @@
                 <w:rFonts w:asciiTheme="minorEastAsia" w:eastAsiaTheme="minorEastAsia" w:hAnsiTheme="minorEastAsia"/>
               </w:rPr>
             </w:pPr>
-            <w:r>
-              <w:rPr>
-                <w:rFonts w:asciiTheme="minorEastAsia" w:eastAsiaTheme="minorEastAsia" w:hAnsiTheme="minorEastAsia" w:hint="eastAsia"/>
-              </w:rPr>
-              <w:t>VARCHAR(50)</w:t>
+            <w:proofErr w:type="gramStart"/>
+            <w:r>
+              <w:rPr>
+                <w:rFonts w:asciiTheme="minorEastAsia" w:eastAsiaTheme="minorEastAsia" w:hAnsiTheme="minorEastAsia" w:hint="eastAsia"/>
+              </w:rPr>
+              <w:t>VARCHAR(</w:t>
+            </w:r>
+            <w:proofErr w:type="gramEnd"/>
+            <w:r>
+              <w:rPr>
+                <w:rFonts w:asciiTheme="minorEastAsia" w:eastAsiaTheme="minorEastAsia" w:hAnsiTheme="minorEastAsia" w:hint="eastAsia"/>
+              </w:rPr>
+              <w:t>50)</w:t>
             </w:r>
           </w:p>
         </w:tc>
@@ -23925,6 +25202,7 @@
                 <w:rFonts w:asciiTheme="minorEastAsia" w:eastAsiaTheme="minorEastAsia" w:hAnsiTheme="minorEastAsia"/>
               </w:rPr>
             </w:pPr>
+            <w:proofErr w:type="spellStart"/>
             <w:r>
               <w:rPr>
                 <w:rFonts w:asciiTheme="minorEastAsia" w:eastAsiaTheme="minorEastAsia" w:hAnsiTheme="minorEastAsia" w:hint="eastAsia"/>
@@ -23937,6 +25215,7 @@
               </w:rPr>
               <w:t>Id</w:t>
             </w:r>
+            <w:proofErr w:type="spellEnd"/>
           </w:p>
         </w:tc>
         <w:tc>
@@ -23949,11 +25228,19 @@
                 <w:rFonts w:asciiTheme="minorEastAsia" w:eastAsiaTheme="minorEastAsia" w:hAnsiTheme="minorEastAsia"/>
               </w:rPr>
             </w:pPr>
-            <w:r>
-              <w:rPr>
-                <w:rFonts w:asciiTheme="minorEastAsia" w:eastAsiaTheme="minorEastAsia" w:hAnsiTheme="minorEastAsia"/>
-              </w:rPr>
-              <w:t>VARCHAR(50)</w:t>
+            <w:proofErr w:type="gramStart"/>
+            <w:r>
+              <w:rPr>
+                <w:rFonts w:asciiTheme="minorEastAsia" w:eastAsiaTheme="minorEastAsia" w:hAnsiTheme="minorEastAsia"/>
+              </w:rPr>
+              <w:t>VARCHAR(</w:t>
+            </w:r>
+            <w:proofErr w:type="gramEnd"/>
+            <w:r>
+              <w:rPr>
+                <w:rFonts w:asciiTheme="minorEastAsia" w:eastAsiaTheme="minorEastAsia" w:hAnsiTheme="minorEastAsia"/>
+              </w:rPr>
+              <w:t>50)</w:t>
             </w:r>
           </w:p>
         </w:tc>
@@ -24060,11 +25347,19 @@
                 <w:rFonts w:asciiTheme="minorEastAsia" w:eastAsiaTheme="minorEastAsia" w:hAnsiTheme="minorEastAsia"/>
               </w:rPr>
             </w:pPr>
-            <w:r>
-              <w:rPr>
-                <w:rFonts w:asciiTheme="minorEastAsia" w:eastAsiaTheme="minorEastAsia" w:hAnsiTheme="minorEastAsia"/>
-              </w:rPr>
-              <w:t>DOUBLE(10,2)</w:t>
+            <w:proofErr w:type="gramStart"/>
+            <w:r>
+              <w:rPr>
+                <w:rFonts w:asciiTheme="minorEastAsia" w:eastAsiaTheme="minorEastAsia" w:hAnsiTheme="minorEastAsia"/>
+              </w:rPr>
+              <w:t>DOUBLE(</w:t>
+            </w:r>
+            <w:proofErr w:type="gramEnd"/>
+            <w:r>
+              <w:rPr>
+                <w:rFonts w:asciiTheme="minorEastAsia" w:eastAsiaTheme="minorEastAsia" w:hAnsiTheme="minorEastAsia"/>
+              </w:rPr>
+              <w:t>10,2)</w:t>
             </w:r>
           </w:p>
         </w:tc>
@@ -24165,11 +25460,19 @@
                 <w:rFonts w:asciiTheme="minorEastAsia" w:eastAsiaTheme="minorEastAsia" w:hAnsiTheme="minorEastAsia"/>
               </w:rPr>
             </w:pPr>
-            <w:r>
-              <w:rPr>
-                <w:rFonts w:asciiTheme="minorEastAsia" w:eastAsiaTheme="minorEastAsia" w:hAnsiTheme="minorEastAsia"/>
-              </w:rPr>
-              <w:t>DOUBLE(10,2)</w:t>
+            <w:proofErr w:type="gramStart"/>
+            <w:r>
+              <w:rPr>
+                <w:rFonts w:asciiTheme="minorEastAsia" w:eastAsiaTheme="minorEastAsia" w:hAnsiTheme="minorEastAsia"/>
+              </w:rPr>
+              <w:t>DOUBLE(</w:t>
+            </w:r>
+            <w:proofErr w:type="gramEnd"/>
+            <w:r>
+              <w:rPr>
+                <w:rFonts w:asciiTheme="minorEastAsia" w:eastAsiaTheme="minorEastAsia" w:hAnsiTheme="minorEastAsia"/>
+              </w:rPr>
+              <w:t>10,2)</w:t>
             </w:r>
           </w:p>
         </w:tc>
@@ -24246,6 +25549,7 @@
                 <w:rFonts w:asciiTheme="minorEastAsia" w:eastAsiaTheme="minorEastAsia" w:hAnsiTheme="minorEastAsia"/>
               </w:rPr>
             </w:pPr>
+            <w:proofErr w:type="spellStart"/>
             <w:r>
               <w:rPr>
                 <w:rFonts w:asciiTheme="minorEastAsia" w:eastAsiaTheme="minorEastAsia" w:hAnsiTheme="minorEastAsia" w:hint="eastAsia"/>
@@ -24258,6 +25562,7 @@
               </w:rPr>
               <w:t>Balance</w:t>
             </w:r>
+            <w:proofErr w:type="spellEnd"/>
           </w:p>
         </w:tc>
         <w:tc>
@@ -24270,11 +25575,19 @@
                 <w:rFonts w:asciiTheme="minorEastAsia" w:eastAsiaTheme="minorEastAsia" w:hAnsiTheme="minorEastAsia"/>
               </w:rPr>
             </w:pPr>
-            <w:r>
-              <w:rPr>
-                <w:rFonts w:asciiTheme="minorEastAsia" w:eastAsiaTheme="minorEastAsia" w:hAnsiTheme="minorEastAsia"/>
-              </w:rPr>
-              <w:t>DOUBLE(10,2)</w:t>
+            <w:proofErr w:type="gramStart"/>
+            <w:r>
+              <w:rPr>
+                <w:rFonts w:asciiTheme="minorEastAsia" w:eastAsiaTheme="minorEastAsia" w:hAnsiTheme="minorEastAsia"/>
+              </w:rPr>
+              <w:t>DOUBLE(</w:t>
+            </w:r>
+            <w:proofErr w:type="gramEnd"/>
+            <w:r>
+              <w:rPr>
+                <w:rFonts w:asciiTheme="minorEastAsia" w:eastAsiaTheme="minorEastAsia" w:hAnsiTheme="minorEastAsia"/>
+              </w:rPr>
+              <w:t>10,2)</w:t>
             </w:r>
           </w:p>
         </w:tc>
@@ -24345,6 +25658,7 @@
                 <w:rFonts w:asciiTheme="minorEastAsia" w:eastAsiaTheme="minorEastAsia" w:hAnsiTheme="minorEastAsia"/>
               </w:rPr>
             </w:pPr>
+            <w:proofErr w:type="spellStart"/>
             <w:r>
               <w:rPr>
                 <w:rFonts w:asciiTheme="minorEastAsia" w:eastAsiaTheme="minorEastAsia" w:hAnsiTheme="minorEastAsia"/>
@@ -24357,6 +25671,7 @@
               </w:rPr>
               <w:t>ndBalance</w:t>
             </w:r>
+            <w:proofErr w:type="spellEnd"/>
           </w:p>
         </w:tc>
         <w:tc>
@@ -24369,11 +25684,19 @@
                 <w:rFonts w:asciiTheme="minorEastAsia" w:eastAsiaTheme="minorEastAsia" w:hAnsiTheme="minorEastAsia"/>
               </w:rPr>
             </w:pPr>
-            <w:r>
-              <w:rPr>
-                <w:rFonts w:asciiTheme="minorEastAsia" w:eastAsiaTheme="minorEastAsia" w:hAnsiTheme="minorEastAsia"/>
-              </w:rPr>
-              <w:t>DOUBLE(10,2)</w:t>
+            <w:proofErr w:type="gramStart"/>
+            <w:r>
+              <w:rPr>
+                <w:rFonts w:asciiTheme="minorEastAsia" w:eastAsiaTheme="minorEastAsia" w:hAnsiTheme="minorEastAsia"/>
+              </w:rPr>
+              <w:t>DOUBLE(</w:t>
+            </w:r>
+            <w:proofErr w:type="gramEnd"/>
+            <w:r>
+              <w:rPr>
+                <w:rFonts w:asciiTheme="minorEastAsia" w:eastAsiaTheme="minorEastAsia" w:hAnsiTheme="minorEastAsia"/>
+              </w:rPr>
+              <w:t>10,2)</w:t>
             </w:r>
           </w:p>
         </w:tc>
@@ -24462,11 +25785,19 @@
                 <w:rFonts w:asciiTheme="minorEastAsia" w:eastAsiaTheme="minorEastAsia" w:hAnsiTheme="minorEastAsia"/>
               </w:rPr>
             </w:pPr>
-            <w:r>
-              <w:rPr>
-                <w:rFonts w:asciiTheme="minorEastAsia" w:eastAsiaTheme="minorEastAsia" w:hAnsiTheme="minorEastAsia" w:hint="eastAsia"/>
-              </w:rPr>
-              <w:t>VARCHAR(5</w:t>
+            <w:proofErr w:type="gramStart"/>
+            <w:r>
+              <w:rPr>
+                <w:rFonts w:asciiTheme="minorEastAsia" w:eastAsiaTheme="minorEastAsia" w:hAnsiTheme="minorEastAsia" w:hint="eastAsia"/>
+              </w:rPr>
+              <w:t>VARCHAR(</w:t>
+            </w:r>
+            <w:proofErr w:type="gramEnd"/>
+            <w:r>
+              <w:rPr>
+                <w:rFonts w:asciiTheme="minorEastAsia" w:eastAsiaTheme="minorEastAsia" w:hAnsiTheme="minorEastAsia" w:hint="eastAsia"/>
+              </w:rPr>
+              <w:t>5</w:t>
             </w:r>
             <w:r>
               <w:rPr>
@@ -24656,8 +25987,16 @@
               <w:rPr>
                 <w:rFonts w:asciiTheme="minorEastAsia" w:eastAsiaTheme="minorEastAsia" w:hAnsiTheme="minorEastAsia"/>
               </w:rPr>
-              <w:t>]UserStatus</w:t>
-            </w:r>
+              <w:t>]</w:t>
+            </w:r>
+            <w:proofErr w:type="spellStart"/>
+            <w:r>
+              <w:rPr>
+                <w:rFonts w:asciiTheme="minorEastAsia" w:eastAsiaTheme="minorEastAsia" w:hAnsiTheme="minorEastAsia"/>
+              </w:rPr>
+              <w:t>UserStatus</w:t>
+            </w:r>
+            <w:proofErr w:type="spellEnd"/>
           </w:p>
         </w:tc>
       </w:tr>
@@ -24672,12 +26011,14 @@
                 <w:rFonts w:asciiTheme="minorEastAsia" w:eastAsiaTheme="minorEastAsia" w:hAnsiTheme="minorEastAsia"/>
               </w:rPr>
             </w:pPr>
+            <w:proofErr w:type="spellStart"/>
             <w:r>
               <w:rPr>
                 <w:rFonts w:asciiTheme="minorEastAsia" w:eastAsiaTheme="minorEastAsia" w:hAnsiTheme="minorEastAsia" w:hint="eastAsia"/>
               </w:rPr>
               <w:t>CreatedBy</w:t>
             </w:r>
+            <w:proofErr w:type="spellEnd"/>
           </w:p>
         </w:tc>
         <w:tc>
@@ -24690,11 +26031,19 @@
                 <w:rFonts w:asciiTheme="minorEastAsia" w:eastAsiaTheme="minorEastAsia" w:hAnsiTheme="minorEastAsia"/>
               </w:rPr>
             </w:pPr>
-            <w:r>
-              <w:rPr>
-                <w:rFonts w:asciiTheme="minorEastAsia" w:eastAsiaTheme="minorEastAsia" w:hAnsiTheme="minorEastAsia" w:hint="eastAsia"/>
-              </w:rPr>
-              <w:t>VARCHAR(50)</w:t>
+            <w:proofErr w:type="gramStart"/>
+            <w:r>
+              <w:rPr>
+                <w:rFonts w:asciiTheme="minorEastAsia" w:eastAsiaTheme="minorEastAsia" w:hAnsiTheme="minorEastAsia" w:hint="eastAsia"/>
+              </w:rPr>
+              <w:t>VARCHAR(</w:t>
+            </w:r>
+            <w:proofErr w:type="gramEnd"/>
+            <w:r>
+              <w:rPr>
+                <w:rFonts w:asciiTheme="minorEastAsia" w:eastAsiaTheme="minorEastAsia" w:hAnsiTheme="minorEastAsia" w:hint="eastAsia"/>
+              </w:rPr>
+              <w:t>50)</w:t>
             </w:r>
           </w:p>
         </w:tc>
@@ -24771,12 +26120,14 @@
                 <w:rFonts w:asciiTheme="minorEastAsia" w:eastAsiaTheme="minorEastAsia" w:hAnsiTheme="minorEastAsia"/>
               </w:rPr>
             </w:pPr>
+            <w:proofErr w:type="spellStart"/>
             <w:r>
               <w:rPr>
                 <w:rFonts w:asciiTheme="minorEastAsia" w:eastAsiaTheme="minorEastAsia" w:hAnsiTheme="minorEastAsia" w:hint="eastAsia"/>
               </w:rPr>
               <w:t>CreatedAt</w:t>
             </w:r>
+            <w:proofErr w:type="spellEnd"/>
           </w:p>
         </w:tc>
         <w:tc>
@@ -24807,11 +26158,19 @@
                 <w:rFonts w:asciiTheme="minorEastAsia" w:eastAsiaTheme="minorEastAsia" w:hAnsiTheme="minorEastAsia"/>
               </w:rPr>
             </w:pPr>
-            <w:r>
-              <w:rPr>
-                <w:rFonts w:asciiTheme="minorEastAsia" w:eastAsiaTheme="minorEastAsia" w:hAnsiTheme="minorEastAsia" w:hint="eastAsia"/>
-              </w:rPr>
-              <w:t>NOW()</w:t>
+            <w:proofErr w:type="gramStart"/>
+            <w:r>
+              <w:rPr>
+                <w:rFonts w:asciiTheme="minorEastAsia" w:eastAsiaTheme="minorEastAsia" w:hAnsiTheme="minorEastAsia" w:hint="eastAsia"/>
+              </w:rPr>
+              <w:t>NOW(</w:t>
+            </w:r>
+            <w:proofErr w:type="gramEnd"/>
+            <w:r>
+              <w:rPr>
+                <w:rFonts w:asciiTheme="minorEastAsia" w:eastAsiaTheme="minorEastAsia" w:hAnsiTheme="minorEastAsia" w:hint="eastAsia"/>
+              </w:rPr>
+              <w:t>)</w:t>
             </w:r>
           </w:p>
         </w:tc>
@@ -24876,12 +26235,14 @@
                 <w:rFonts w:asciiTheme="minorEastAsia" w:eastAsiaTheme="minorEastAsia" w:hAnsiTheme="minorEastAsia"/>
               </w:rPr>
             </w:pPr>
+            <w:proofErr w:type="spellStart"/>
             <w:r>
               <w:rPr>
                 <w:rFonts w:asciiTheme="minorEastAsia" w:eastAsiaTheme="minorEastAsia" w:hAnsiTheme="minorEastAsia" w:hint="eastAsia"/>
               </w:rPr>
               <w:t>UpdatedBy</w:t>
             </w:r>
+            <w:proofErr w:type="spellEnd"/>
           </w:p>
         </w:tc>
         <w:tc>
@@ -24894,11 +26255,19 @@
                 <w:rFonts w:asciiTheme="minorEastAsia" w:eastAsiaTheme="minorEastAsia" w:hAnsiTheme="minorEastAsia"/>
               </w:rPr>
             </w:pPr>
-            <w:r>
-              <w:rPr>
-                <w:rFonts w:asciiTheme="minorEastAsia" w:eastAsiaTheme="minorEastAsia" w:hAnsiTheme="minorEastAsia" w:hint="eastAsia"/>
-              </w:rPr>
-              <w:t>VARCHAR(50)</w:t>
+            <w:proofErr w:type="gramStart"/>
+            <w:r>
+              <w:rPr>
+                <w:rFonts w:asciiTheme="minorEastAsia" w:eastAsiaTheme="minorEastAsia" w:hAnsiTheme="minorEastAsia" w:hint="eastAsia"/>
+              </w:rPr>
+              <w:t>VARCHAR(</w:t>
+            </w:r>
+            <w:proofErr w:type="gramEnd"/>
+            <w:r>
+              <w:rPr>
+                <w:rFonts w:asciiTheme="minorEastAsia" w:eastAsiaTheme="minorEastAsia" w:hAnsiTheme="minorEastAsia" w:hint="eastAsia"/>
+              </w:rPr>
+              <w:t>50)</w:t>
             </w:r>
           </w:p>
         </w:tc>
@@ -24975,12 +26344,14 @@
                 <w:rFonts w:asciiTheme="minorEastAsia" w:eastAsiaTheme="minorEastAsia" w:hAnsiTheme="minorEastAsia"/>
               </w:rPr>
             </w:pPr>
+            <w:proofErr w:type="spellStart"/>
             <w:r>
               <w:rPr>
                 <w:rFonts w:asciiTheme="minorEastAsia" w:eastAsiaTheme="minorEastAsia" w:hAnsiTheme="minorEastAsia" w:hint="eastAsia"/>
               </w:rPr>
               <w:t>UpdatedAt</w:t>
             </w:r>
+            <w:proofErr w:type="spellEnd"/>
           </w:p>
         </w:tc>
         <w:tc>
@@ -25011,11 +26382,19 @@
                 <w:rFonts w:asciiTheme="minorEastAsia" w:eastAsiaTheme="minorEastAsia" w:hAnsiTheme="minorEastAsia"/>
               </w:rPr>
             </w:pPr>
-            <w:r>
-              <w:rPr>
-                <w:rFonts w:asciiTheme="minorEastAsia" w:eastAsiaTheme="minorEastAsia" w:hAnsiTheme="minorEastAsia" w:hint="eastAsia"/>
-              </w:rPr>
-              <w:t>NOW()</w:t>
+            <w:proofErr w:type="gramStart"/>
+            <w:r>
+              <w:rPr>
+                <w:rFonts w:asciiTheme="minorEastAsia" w:eastAsiaTheme="minorEastAsia" w:hAnsiTheme="minorEastAsia" w:hint="eastAsia"/>
+              </w:rPr>
+              <w:t>NOW(</w:t>
+            </w:r>
+            <w:proofErr w:type="gramEnd"/>
+            <w:r>
+              <w:rPr>
+                <w:rFonts w:asciiTheme="minorEastAsia" w:eastAsiaTheme="minorEastAsia" w:hAnsiTheme="minorEastAsia" w:hint="eastAsia"/>
+              </w:rPr>
+              <w:t>)</w:t>
             </w:r>
           </w:p>
         </w:tc>
@@ -25083,9 +26462,11 @@
         </w:tabs>
       </w:pPr>
       <w:bookmarkStart w:id="60" w:name="_Toc72332596"/>
+      <w:proofErr w:type="spellStart"/>
       <w:r>
         <w:t>sys_lookup</w:t>
       </w:r>
+      <w:proofErr w:type="spellEnd"/>
     </w:p>
     <w:tbl>
       <w:tblPr>
@@ -25128,12 +26509,14 @@
             <w:gridSpan w:val="5"/>
           </w:tcPr>
           <w:p>
+            <w:proofErr w:type="spellStart"/>
             <w:r>
               <w:rPr>
                 <w:rFonts w:asciiTheme="minorEastAsia" w:eastAsiaTheme="minorEastAsia" w:hAnsiTheme="minorEastAsia" w:hint="eastAsia"/>
               </w:rPr>
               <w:t>sys_lookup</w:t>
             </w:r>
+            <w:proofErr w:type="spellEnd"/>
           </w:p>
         </w:tc>
       </w:tr>
@@ -25155,6 +26538,7 @@
                 <w:bCs/>
                 <w:color w:val="0000FF"/>
               </w:rPr>
+              <w:lastRenderedPageBreak/>
               <w:t>描述</w:t>
             </w:r>
           </w:p>
@@ -25208,12 +26592,14 @@
                 <w:rFonts w:asciiTheme="minorEastAsia" w:eastAsiaTheme="minorEastAsia" w:hAnsiTheme="minorEastAsia"/>
               </w:rPr>
             </w:pPr>
+            <w:proofErr w:type="spellStart"/>
             <w:r>
               <w:rPr>
                 <w:rFonts w:asciiTheme="minorEastAsia" w:eastAsiaTheme="minorEastAsia" w:hAnsiTheme="minorEastAsia" w:hint="eastAsia"/>
               </w:rPr>
               <w:t>LookupId</w:t>
             </w:r>
+            <w:proofErr w:type="spellEnd"/>
           </w:p>
         </w:tc>
         <w:tc>
@@ -25269,6 +26655,7 @@
             <w:shd w:val="clear" w:color="auto" w:fill="D9D9D9" w:themeFill="background1" w:themeFillShade="D9"/>
           </w:tcPr>
           <w:p>
+            <w:proofErr w:type="gramStart"/>
             <w:r>
               <w:rPr>
                 <w:rFonts w:asciiTheme="minorEastAsia" w:eastAsiaTheme="minorEastAsia" w:hAnsiTheme="minorEastAsia" w:hint="eastAsia"/>
@@ -25278,6 +26665,7 @@
               </w:rPr>
               <w:t>外键</w:t>
             </w:r>
+            <w:proofErr w:type="gramEnd"/>
           </w:p>
         </w:tc>
         <w:tc>
@@ -25334,7 +26722,6 @@
                 <w:b/>
                 <w:bCs/>
               </w:rPr>
-              <w:lastRenderedPageBreak/>
               <w:t>字段名称</w:t>
             </w:r>
           </w:p>
@@ -25431,12 +26818,14 @@
                 <w:rFonts w:asciiTheme="minorEastAsia" w:eastAsiaTheme="minorEastAsia" w:hAnsiTheme="minorEastAsia"/>
               </w:rPr>
             </w:pPr>
+            <w:proofErr w:type="spellStart"/>
             <w:r>
               <w:rPr>
                 <w:rFonts w:asciiTheme="minorEastAsia" w:eastAsiaTheme="minorEastAsia" w:hAnsiTheme="minorEastAsia" w:hint="eastAsia"/>
               </w:rPr>
               <w:t>LookupId</w:t>
             </w:r>
+            <w:proofErr w:type="spellEnd"/>
           </w:p>
         </w:tc>
         <w:tc>
@@ -25449,11 +26838,19 @@
                 <w:rFonts w:asciiTheme="minorEastAsia" w:eastAsiaTheme="minorEastAsia" w:hAnsiTheme="minorEastAsia"/>
               </w:rPr>
             </w:pPr>
-            <w:r>
-              <w:rPr>
-                <w:rFonts w:asciiTheme="minorEastAsia" w:eastAsiaTheme="minorEastAsia" w:hAnsiTheme="minorEastAsia" w:hint="eastAsia"/>
-              </w:rPr>
-              <w:t>VARCHAR(50)</w:t>
+            <w:proofErr w:type="gramStart"/>
+            <w:r>
+              <w:rPr>
+                <w:rFonts w:asciiTheme="minorEastAsia" w:eastAsiaTheme="minorEastAsia" w:hAnsiTheme="minorEastAsia" w:hint="eastAsia"/>
+              </w:rPr>
+              <w:t>VARCHAR(</w:t>
+            </w:r>
+            <w:proofErr w:type="gramEnd"/>
+            <w:r>
+              <w:rPr>
+                <w:rFonts w:asciiTheme="minorEastAsia" w:eastAsiaTheme="minorEastAsia" w:hAnsiTheme="minorEastAsia" w:hint="eastAsia"/>
+              </w:rPr>
+              <w:t>50)</w:t>
             </w:r>
           </w:p>
         </w:tc>
@@ -25530,12 +26927,14 @@
                 <w:rFonts w:asciiTheme="minorEastAsia" w:eastAsiaTheme="minorEastAsia" w:hAnsiTheme="minorEastAsia"/>
               </w:rPr>
             </w:pPr>
+            <w:proofErr w:type="spellStart"/>
             <w:r>
               <w:rPr>
                 <w:rFonts w:asciiTheme="minorEastAsia" w:eastAsiaTheme="minorEastAsia" w:hAnsiTheme="minorEastAsia" w:hint="eastAsia"/>
               </w:rPr>
               <w:t>LookupName</w:t>
             </w:r>
+            <w:proofErr w:type="spellEnd"/>
           </w:p>
         </w:tc>
         <w:tc>
@@ -25548,11 +26947,19 @@
                 <w:rFonts w:asciiTheme="minorEastAsia" w:eastAsiaTheme="minorEastAsia" w:hAnsiTheme="minorEastAsia"/>
               </w:rPr>
             </w:pPr>
-            <w:r>
-              <w:rPr>
-                <w:rFonts w:asciiTheme="minorEastAsia" w:eastAsiaTheme="minorEastAsia" w:hAnsiTheme="minorEastAsia" w:hint="eastAsia"/>
-              </w:rPr>
-              <w:t>VARCHAR(50)</w:t>
+            <w:proofErr w:type="gramStart"/>
+            <w:r>
+              <w:rPr>
+                <w:rFonts w:asciiTheme="minorEastAsia" w:eastAsiaTheme="minorEastAsia" w:hAnsiTheme="minorEastAsia" w:hint="eastAsia"/>
+              </w:rPr>
+              <w:t>VARCHAR(</w:t>
+            </w:r>
+            <w:proofErr w:type="gramEnd"/>
+            <w:r>
+              <w:rPr>
+                <w:rFonts w:asciiTheme="minorEastAsia" w:eastAsiaTheme="minorEastAsia" w:hAnsiTheme="minorEastAsia" w:hint="eastAsia"/>
+              </w:rPr>
+              <w:t>50)</w:t>
             </w:r>
           </w:p>
         </w:tc>
@@ -25641,11 +27048,19 @@
                 <w:rFonts w:asciiTheme="minorEastAsia" w:eastAsiaTheme="minorEastAsia" w:hAnsiTheme="minorEastAsia"/>
               </w:rPr>
             </w:pPr>
-            <w:r>
-              <w:rPr>
-                <w:rFonts w:asciiTheme="minorEastAsia" w:eastAsiaTheme="minorEastAsia" w:hAnsiTheme="minorEastAsia" w:hint="eastAsia"/>
-              </w:rPr>
-              <w:t>VARCHAR(200)</w:t>
+            <w:proofErr w:type="gramStart"/>
+            <w:r>
+              <w:rPr>
+                <w:rFonts w:asciiTheme="minorEastAsia" w:eastAsiaTheme="minorEastAsia" w:hAnsiTheme="minorEastAsia" w:hint="eastAsia"/>
+              </w:rPr>
+              <w:t>VARCHAR(</w:t>
+            </w:r>
+            <w:proofErr w:type="gramEnd"/>
+            <w:r>
+              <w:rPr>
+                <w:rFonts w:asciiTheme="minorEastAsia" w:eastAsiaTheme="minorEastAsia" w:hAnsiTheme="minorEastAsia" w:hint="eastAsia"/>
+              </w:rPr>
+              <w:t>200)</w:t>
             </w:r>
           </w:p>
         </w:tc>
@@ -25716,6 +27131,7 @@
                 <w:rFonts w:asciiTheme="minorEastAsia" w:eastAsiaTheme="minorEastAsia" w:hAnsiTheme="minorEastAsia"/>
               </w:rPr>
             </w:pPr>
+            <w:proofErr w:type="spellStart"/>
             <w:r>
               <w:rPr>
                 <w:rFonts w:asciiTheme="minorEastAsia" w:eastAsiaTheme="minorEastAsia" w:hAnsiTheme="minorEastAsia" w:hint="eastAsia"/>
@@ -25728,6 +27144,7 @@
               </w:rPr>
               <w:t>Id</w:t>
             </w:r>
+            <w:proofErr w:type="spellEnd"/>
           </w:p>
         </w:tc>
         <w:tc>
@@ -25740,12 +27157,14 @@
                 <w:rFonts w:asciiTheme="minorEastAsia" w:eastAsiaTheme="minorEastAsia" w:hAnsiTheme="minorEastAsia"/>
               </w:rPr>
             </w:pPr>
+            <w:proofErr w:type="gramStart"/>
             <w:r>
               <w:rPr>
                 <w:rFonts w:asciiTheme="minorEastAsia" w:eastAsiaTheme="minorEastAsia" w:hAnsiTheme="minorEastAsia" w:hint="eastAsia"/>
               </w:rPr>
               <w:t>VARCHAR(</w:t>
             </w:r>
+            <w:proofErr w:type="gramEnd"/>
             <w:r>
               <w:rPr>
                 <w:rFonts w:asciiTheme="minorEastAsia" w:eastAsiaTheme="minorEastAsia" w:hAnsiTheme="minorEastAsia"/>
@@ -25839,12 +27258,14 @@
                 <w:rFonts w:asciiTheme="minorEastAsia" w:eastAsiaTheme="minorEastAsia" w:hAnsiTheme="minorEastAsia"/>
               </w:rPr>
             </w:pPr>
+            <w:proofErr w:type="spellStart"/>
             <w:r>
               <w:rPr>
                 <w:rFonts w:asciiTheme="minorEastAsia" w:eastAsiaTheme="minorEastAsia" w:hAnsiTheme="minorEastAsia" w:hint="eastAsia"/>
               </w:rPr>
               <w:t>IsEnabled</w:t>
             </w:r>
+            <w:proofErr w:type="spellEnd"/>
           </w:p>
         </w:tc>
         <w:tc>
@@ -25857,11 +27278,19 @@
                 <w:rFonts w:asciiTheme="minorEastAsia" w:eastAsiaTheme="minorEastAsia" w:hAnsiTheme="minorEastAsia"/>
               </w:rPr>
             </w:pPr>
-            <w:r>
-              <w:rPr>
-                <w:rFonts w:asciiTheme="minorEastAsia" w:eastAsiaTheme="minorEastAsia" w:hAnsiTheme="minorEastAsia" w:hint="eastAsia"/>
-              </w:rPr>
-              <w:t>TINYINT(1)</w:t>
+            <w:proofErr w:type="gramStart"/>
+            <w:r>
+              <w:rPr>
+                <w:rFonts w:asciiTheme="minorEastAsia" w:eastAsiaTheme="minorEastAsia" w:hAnsiTheme="minorEastAsia" w:hint="eastAsia"/>
+              </w:rPr>
+              <w:t>TINYINT(</w:t>
+            </w:r>
+            <w:proofErr w:type="gramEnd"/>
+            <w:r>
+              <w:rPr>
+                <w:rFonts w:asciiTheme="minorEastAsia" w:eastAsiaTheme="minorEastAsia" w:hAnsiTheme="minorEastAsia" w:hint="eastAsia"/>
+              </w:rPr>
+              <w:t>1)</w:t>
             </w:r>
           </w:p>
         </w:tc>
@@ -25944,12 +27373,14 @@
                 <w:rFonts w:asciiTheme="minorEastAsia" w:eastAsiaTheme="minorEastAsia" w:hAnsiTheme="minorEastAsia"/>
               </w:rPr>
             </w:pPr>
+            <w:proofErr w:type="spellStart"/>
             <w:r>
               <w:rPr>
                 <w:rFonts w:asciiTheme="minorEastAsia" w:eastAsiaTheme="minorEastAsia" w:hAnsiTheme="minorEastAsia" w:hint="eastAsia"/>
               </w:rPr>
               <w:t>CreatedBy</w:t>
             </w:r>
+            <w:proofErr w:type="spellEnd"/>
           </w:p>
         </w:tc>
         <w:tc>
@@ -26043,12 +27474,14 @@
                 <w:rFonts w:asciiTheme="minorEastAsia" w:eastAsiaTheme="minorEastAsia" w:hAnsiTheme="minorEastAsia"/>
               </w:rPr>
             </w:pPr>
+            <w:proofErr w:type="spellStart"/>
             <w:r>
               <w:rPr>
                 <w:rFonts w:asciiTheme="minorEastAsia" w:eastAsiaTheme="minorEastAsia" w:hAnsiTheme="minorEastAsia" w:hint="eastAsia"/>
               </w:rPr>
               <w:t>CreatedAt</w:t>
             </w:r>
+            <w:proofErr w:type="spellEnd"/>
           </w:p>
         </w:tc>
         <w:tc>
@@ -26079,11 +27512,19 @@
                 <w:rFonts w:asciiTheme="minorEastAsia" w:eastAsiaTheme="minorEastAsia" w:hAnsiTheme="minorEastAsia"/>
               </w:rPr>
             </w:pPr>
-            <w:r>
-              <w:rPr>
-                <w:rFonts w:asciiTheme="minorEastAsia" w:eastAsiaTheme="minorEastAsia" w:hAnsiTheme="minorEastAsia" w:hint="eastAsia"/>
-              </w:rPr>
-              <w:t>NOW()</w:t>
+            <w:proofErr w:type="gramStart"/>
+            <w:r>
+              <w:rPr>
+                <w:rFonts w:asciiTheme="minorEastAsia" w:eastAsiaTheme="minorEastAsia" w:hAnsiTheme="minorEastAsia" w:hint="eastAsia"/>
+              </w:rPr>
+              <w:t>NOW(</w:t>
+            </w:r>
+            <w:proofErr w:type="gramEnd"/>
+            <w:r>
+              <w:rPr>
+                <w:rFonts w:asciiTheme="minorEastAsia" w:eastAsiaTheme="minorEastAsia" w:hAnsiTheme="minorEastAsia" w:hint="eastAsia"/>
+              </w:rPr>
+              <w:t>)</w:t>
             </w:r>
           </w:p>
         </w:tc>
@@ -26148,12 +27589,14 @@
                 <w:rFonts w:asciiTheme="minorEastAsia" w:eastAsiaTheme="minorEastAsia" w:hAnsiTheme="minorEastAsia"/>
               </w:rPr>
             </w:pPr>
+            <w:proofErr w:type="spellStart"/>
             <w:r>
               <w:rPr>
                 <w:rFonts w:asciiTheme="minorEastAsia" w:eastAsiaTheme="minorEastAsia" w:hAnsiTheme="minorEastAsia" w:hint="eastAsia"/>
               </w:rPr>
               <w:t>UpdatedBy</w:t>
             </w:r>
+            <w:proofErr w:type="spellEnd"/>
           </w:p>
         </w:tc>
         <w:tc>
@@ -26247,12 +27690,14 @@
                 <w:rFonts w:asciiTheme="minorEastAsia" w:eastAsiaTheme="minorEastAsia" w:hAnsiTheme="minorEastAsia"/>
               </w:rPr>
             </w:pPr>
+            <w:proofErr w:type="spellStart"/>
             <w:r>
               <w:rPr>
                 <w:rFonts w:asciiTheme="minorEastAsia" w:eastAsiaTheme="minorEastAsia" w:hAnsiTheme="minorEastAsia" w:hint="eastAsia"/>
               </w:rPr>
               <w:t>UpdatedAt</w:t>
             </w:r>
+            <w:proofErr w:type="spellEnd"/>
           </w:p>
         </w:tc>
         <w:tc>
@@ -26283,11 +27728,19 @@
                 <w:rFonts w:asciiTheme="minorEastAsia" w:eastAsiaTheme="minorEastAsia" w:hAnsiTheme="minorEastAsia"/>
               </w:rPr>
             </w:pPr>
-            <w:r>
-              <w:rPr>
-                <w:rFonts w:asciiTheme="minorEastAsia" w:eastAsiaTheme="minorEastAsia" w:hAnsiTheme="minorEastAsia" w:hint="eastAsia"/>
-              </w:rPr>
-              <w:t>NOW()</w:t>
+            <w:proofErr w:type="gramStart"/>
+            <w:r>
+              <w:rPr>
+                <w:rFonts w:asciiTheme="minorEastAsia" w:eastAsiaTheme="minorEastAsia" w:hAnsiTheme="minorEastAsia" w:hint="eastAsia"/>
+              </w:rPr>
+              <w:t>NOW(</w:t>
+            </w:r>
+            <w:proofErr w:type="gramEnd"/>
+            <w:r>
+              <w:rPr>
+                <w:rFonts w:asciiTheme="minorEastAsia" w:eastAsiaTheme="minorEastAsia" w:hAnsiTheme="minorEastAsia" w:hint="eastAsia"/>
+              </w:rPr>
+              <w:t>)</w:t>
             </w:r>
           </w:p>
         </w:tc>
@@ -26352,9 +27805,11 @@
       </w:pPr>
       <w:bookmarkStart w:id="61" w:name="_Toc72332597"/>
       <w:bookmarkEnd w:id="60"/>
+      <w:proofErr w:type="spellStart"/>
       <w:r>
         <w:t>sys_lookup_value</w:t>
       </w:r>
+      <w:proofErr w:type="spellEnd"/>
     </w:p>
     <w:tbl>
       <w:tblPr>
@@ -26397,12 +27852,14 @@
             <w:gridSpan w:val="5"/>
           </w:tcPr>
           <w:p>
+            <w:proofErr w:type="spellStart"/>
             <w:r>
               <w:rPr>
                 <w:rFonts w:asciiTheme="minorEastAsia" w:eastAsiaTheme="minorEastAsia" w:hAnsiTheme="minorEastAsia" w:hint="eastAsia"/>
               </w:rPr>
               <w:t>sys_lookup_value</w:t>
             </w:r>
+            <w:proofErr w:type="spellEnd"/>
           </w:p>
         </w:tc>
       </w:tr>
@@ -26434,6 +27891,7 @@
             <w:gridSpan w:val="5"/>
           </w:tcPr>
           <w:p>
+            <w:proofErr w:type="gramStart"/>
             <w:r>
               <w:rPr>
                 <w:rFonts w:asciiTheme="minorEastAsia" w:eastAsiaTheme="minorEastAsia" w:hAnsiTheme="minorEastAsia" w:hint="eastAsia"/>
@@ -26441,6 +27899,7 @@
               </w:rPr>
               <w:t>参数值表</w:t>
             </w:r>
+            <w:proofErr w:type="gramEnd"/>
           </w:p>
         </w:tc>
       </w:tr>
@@ -26477,12 +27936,16 @@
                 <w:rFonts w:asciiTheme="minorEastAsia" w:eastAsiaTheme="minorEastAsia" w:hAnsiTheme="minorEastAsia"/>
               </w:rPr>
             </w:pPr>
+            <w:proofErr w:type="spellStart"/>
+            <w:proofErr w:type="gramStart"/>
             <w:r>
               <w:rPr>
                 <w:rFonts w:asciiTheme="minorEastAsia" w:eastAsiaTheme="minorEastAsia" w:hAnsiTheme="minorEastAsia" w:hint="eastAsia"/>
               </w:rPr>
               <w:t>LookupId,LookupValue</w:t>
             </w:r>
+            <w:proofErr w:type="spellEnd"/>
+            <w:proofErr w:type="gramEnd"/>
           </w:p>
         </w:tc>
         <w:tc>
@@ -26538,6 +28001,7 @@
             <w:shd w:val="clear" w:color="auto" w:fill="D9D9D9" w:themeFill="background1" w:themeFillShade="D9"/>
           </w:tcPr>
           <w:p>
+            <w:proofErr w:type="gramStart"/>
             <w:r>
               <w:rPr>
                 <w:rFonts w:asciiTheme="minorEastAsia" w:eastAsiaTheme="minorEastAsia" w:hAnsiTheme="minorEastAsia" w:hint="eastAsia"/>
@@ -26547,6 +28011,7 @@
               </w:rPr>
               <w:t>外键</w:t>
             </w:r>
+            <w:proofErr w:type="gramEnd"/>
           </w:p>
         </w:tc>
         <w:tc>
@@ -26699,12 +28164,14 @@
                 <w:rFonts w:asciiTheme="minorEastAsia" w:eastAsiaTheme="minorEastAsia" w:hAnsiTheme="minorEastAsia"/>
               </w:rPr>
             </w:pPr>
+            <w:proofErr w:type="spellStart"/>
             <w:r>
               <w:rPr>
                 <w:rFonts w:asciiTheme="minorEastAsia" w:eastAsiaTheme="minorEastAsia" w:hAnsiTheme="minorEastAsia" w:hint="eastAsia"/>
               </w:rPr>
               <w:t>LookupId</w:t>
             </w:r>
+            <w:proofErr w:type="spellEnd"/>
           </w:p>
         </w:tc>
         <w:tc>
@@ -26717,11 +28184,19 @@
                 <w:rFonts w:asciiTheme="minorEastAsia" w:eastAsiaTheme="minorEastAsia" w:hAnsiTheme="minorEastAsia"/>
               </w:rPr>
             </w:pPr>
-            <w:r>
-              <w:rPr>
-                <w:rFonts w:asciiTheme="minorEastAsia" w:eastAsiaTheme="minorEastAsia" w:hAnsiTheme="minorEastAsia" w:hint="eastAsia"/>
-              </w:rPr>
-              <w:t>VARCHAR(50)</w:t>
+            <w:proofErr w:type="gramStart"/>
+            <w:r>
+              <w:rPr>
+                <w:rFonts w:asciiTheme="minorEastAsia" w:eastAsiaTheme="minorEastAsia" w:hAnsiTheme="minorEastAsia" w:hint="eastAsia"/>
+              </w:rPr>
+              <w:t>VARCHAR(</w:t>
+            </w:r>
+            <w:proofErr w:type="gramEnd"/>
+            <w:r>
+              <w:rPr>
+                <w:rFonts w:asciiTheme="minorEastAsia" w:eastAsiaTheme="minorEastAsia" w:hAnsiTheme="minorEastAsia" w:hint="eastAsia"/>
+              </w:rPr>
+              <w:t>50)</w:t>
             </w:r>
           </w:p>
         </w:tc>
@@ -26798,12 +28273,14 @@
                 <w:rFonts w:asciiTheme="minorEastAsia" w:eastAsiaTheme="minorEastAsia" w:hAnsiTheme="minorEastAsia"/>
               </w:rPr>
             </w:pPr>
+            <w:proofErr w:type="spellStart"/>
             <w:r>
               <w:rPr>
                 <w:rFonts w:asciiTheme="minorEastAsia" w:eastAsiaTheme="minorEastAsia" w:hAnsiTheme="minorEastAsia" w:hint="eastAsia"/>
               </w:rPr>
               <w:t>LookupValue</w:t>
             </w:r>
+            <w:proofErr w:type="spellEnd"/>
           </w:p>
         </w:tc>
         <w:tc>
@@ -26816,11 +28293,19 @@
                 <w:rFonts w:asciiTheme="minorEastAsia" w:eastAsiaTheme="minorEastAsia" w:hAnsiTheme="minorEastAsia"/>
               </w:rPr>
             </w:pPr>
-            <w:r>
-              <w:rPr>
-                <w:rFonts w:asciiTheme="minorEastAsia" w:eastAsiaTheme="minorEastAsia" w:hAnsiTheme="minorEastAsia" w:hint="eastAsia"/>
-              </w:rPr>
-              <w:t>VARCHAR(50)</w:t>
+            <w:proofErr w:type="gramStart"/>
+            <w:r>
+              <w:rPr>
+                <w:rFonts w:asciiTheme="minorEastAsia" w:eastAsiaTheme="minorEastAsia" w:hAnsiTheme="minorEastAsia" w:hint="eastAsia"/>
+              </w:rPr>
+              <w:t>VARCHAR(</w:t>
+            </w:r>
+            <w:proofErr w:type="gramEnd"/>
+            <w:r>
+              <w:rPr>
+                <w:rFonts w:asciiTheme="minorEastAsia" w:eastAsiaTheme="minorEastAsia" w:hAnsiTheme="minorEastAsia" w:hint="eastAsia"/>
+              </w:rPr>
+              <w:t>50)</w:t>
             </w:r>
           </w:p>
         </w:tc>
@@ -26897,12 +28382,14 @@
                 <w:rFonts w:asciiTheme="minorEastAsia" w:eastAsiaTheme="minorEastAsia" w:hAnsiTheme="minorEastAsia"/>
               </w:rPr>
             </w:pPr>
+            <w:proofErr w:type="spellStart"/>
             <w:r>
               <w:rPr>
                 <w:rFonts w:asciiTheme="minorEastAsia" w:eastAsiaTheme="minorEastAsia" w:hAnsiTheme="minorEastAsia" w:hint="eastAsia"/>
               </w:rPr>
               <w:t>LookupText</w:t>
             </w:r>
+            <w:proofErr w:type="spellEnd"/>
           </w:p>
         </w:tc>
         <w:tc>
@@ -26915,11 +28402,19 @@
                 <w:rFonts w:asciiTheme="minorEastAsia" w:eastAsiaTheme="minorEastAsia" w:hAnsiTheme="minorEastAsia"/>
               </w:rPr>
             </w:pPr>
-            <w:r>
-              <w:rPr>
-                <w:rFonts w:asciiTheme="minorEastAsia" w:eastAsiaTheme="minorEastAsia" w:hAnsiTheme="minorEastAsia" w:hint="eastAsia"/>
-              </w:rPr>
-              <w:t>VARCHAR(50)</w:t>
+            <w:proofErr w:type="gramStart"/>
+            <w:r>
+              <w:rPr>
+                <w:rFonts w:asciiTheme="minorEastAsia" w:eastAsiaTheme="minorEastAsia" w:hAnsiTheme="minorEastAsia" w:hint="eastAsia"/>
+              </w:rPr>
+              <w:t>VARCHAR(</w:t>
+            </w:r>
+            <w:proofErr w:type="gramEnd"/>
+            <w:r>
+              <w:rPr>
+                <w:rFonts w:asciiTheme="minorEastAsia" w:eastAsiaTheme="minorEastAsia" w:hAnsiTheme="minorEastAsia" w:hint="eastAsia"/>
+              </w:rPr>
+              <w:t>50)</w:t>
             </w:r>
           </w:p>
         </w:tc>
@@ -27008,11 +28503,19 @@
                 <w:rFonts w:asciiTheme="minorEastAsia" w:eastAsiaTheme="minorEastAsia" w:hAnsiTheme="minorEastAsia"/>
               </w:rPr>
             </w:pPr>
-            <w:r>
-              <w:rPr>
-                <w:rFonts w:asciiTheme="minorEastAsia" w:eastAsiaTheme="minorEastAsia" w:hAnsiTheme="minorEastAsia" w:hint="eastAsia"/>
-              </w:rPr>
-              <w:t>VARCHAR(200)</w:t>
+            <w:proofErr w:type="gramStart"/>
+            <w:r>
+              <w:rPr>
+                <w:rFonts w:asciiTheme="minorEastAsia" w:eastAsiaTheme="minorEastAsia" w:hAnsiTheme="minorEastAsia" w:hint="eastAsia"/>
+              </w:rPr>
+              <w:t>VARCHAR(</w:t>
+            </w:r>
+            <w:proofErr w:type="gramEnd"/>
+            <w:r>
+              <w:rPr>
+                <w:rFonts w:asciiTheme="minorEastAsia" w:eastAsiaTheme="minorEastAsia" w:hAnsiTheme="minorEastAsia" w:hint="eastAsia"/>
+              </w:rPr>
+              <w:t>200)</w:t>
             </w:r>
           </w:p>
         </w:tc>
@@ -27101,11 +28604,19 @@
                 <w:rFonts w:asciiTheme="minorEastAsia" w:eastAsiaTheme="minorEastAsia" w:hAnsiTheme="minorEastAsia"/>
               </w:rPr>
             </w:pPr>
-            <w:r>
-              <w:rPr>
-                <w:rFonts w:asciiTheme="minorEastAsia" w:eastAsiaTheme="minorEastAsia" w:hAnsiTheme="minorEastAsia" w:hint="eastAsia"/>
-              </w:rPr>
-              <w:t>VARCHAR(50)</w:t>
+            <w:proofErr w:type="gramStart"/>
+            <w:r>
+              <w:rPr>
+                <w:rFonts w:asciiTheme="minorEastAsia" w:eastAsiaTheme="minorEastAsia" w:hAnsiTheme="minorEastAsia" w:hint="eastAsia"/>
+              </w:rPr>
+              <w:t>VARCHAR(</w:t>
+            </w:r>
+            <w:proofErr w:type="gramEnd"/>
+            <w:r>
+              <w:rPr>
+                <w:rFonts w:asciiTheme="minorEastAsia" w:eastAsiaTheme="minorEastAsia" w:hAnsiTheme="minorEastAsia" w:hint="eastAsia"/>
+              </w:rPr>
+              <w:t>50)</w:t>
             </w:r>
           </w:p>
         </w:tc>
@@ -27269,12 +28780,14 @@
                 <w:rFonts w:asciiTheme="minorEastAsia" w:eastAsiaTheme="minorEastAsia" w:hAnsiTheme="minorEastAsia"/>
               </w:rPr>
             </w:pPr>
+            <w:proofErr w:type="spellStart"/>
             <w:r>
               <w:rPr>
                 <w:rFonts w:asciiTheme="minorEastAsia" w:eastAsiaTheme="minorEastAsia" w:hAnsiTheme="minorEastAsia" w:hint="eastAsia"/>
               </w:rPr>
               <w:t>IsEnabled</w:t>
             </w:r>
+            <w:proofErr w:type="spellEnd"/>
           </w:p>
         </w:tc>
         <w:tc>
@@ -27287,11 +28800,19 @@
                 <w:rFonts w:asciiTheme="minorEastAsia" w:eastAsiaTheme="minorEastAsia" w:hAnsiTheme="minorEastAsia"/>
               </w:rPr>
             </w:pPr>
-            <w:r>
-              <w:rPr>
-                <w:rFonts w:asciiTheme="minorEastAsia" w:eastAsiaTheme="minorEastAsia" w:hAnsiTheme="minorEastAsia" w:hint="eastAsia"/>
-              </w:rPr>
-              <w:t>TINYINT(1)</w:t>
+            <w:proofErr w:type="gramStart"/>
+            <w:r>
+              <w:rPr>
+                <w:rFonts w:asciiTheme="minorEastAsia" w:eastAsiaTheme="minorEastAsia" w:hAnsiTheme="minorEastAsia" w:hint="eastAsia"/>
+              </w:rPr>
+              <w:t>TINYINT(</w:t>
+            </w:r>
+            <w:proofErr w:type="gramEnd"/>
+            <w:r>
+              <w:rPr>
+                <w:rFonts w:asciiTheme="minorEastAsia" w:eastAsiaTheme="minorEastAsia" w:hAnsiTheme="minorEastAsia" w:hint="eastAsia"/>
+              </w:rPr>
+              <w:t>1)</w:t>
             </w:r>
           </w:p>
         </w:tc>
@@ -27374,12 +28895,14 @@
                 <w:rFonts w:asciiTheme="minorEastAsia" w:eastAsiaTheme="minorEastAsia" w:hAnsiTheme="minorEastAsia"/>
               </w:rPr>
             </w:pPr>
+            <w:proofErr w:type="spellStart"/>
             <w:r>
               <w:rPr>
                 <w:rFonts w:asciiTheme="minorEastAsia" w:eastAsiaTheme="minorEastAsia" w:hAnsiTheme="minorEastAsia" w:hint="eastAsia"/>
               </w:rPr>
               <w:t>CreatedBy</w:t>
             </w:r>
+            <w:proofErr w:type="spellEnd"/>
           </w:p>
         </w:tc>
         <w:tc>
@@ -27473,12 +28996,14 @@
                 <w:rFonts w:asciiTheme="minorEastAsia" w:eastAsiaTheme="minorEastAsia" w:hAnsiTheme="minorEastAsia"/>
               </w:rPr>
             </w:pPr>
+            <w:proofErr w:type="spellStart"/>
             <w:r>
               <w:rPr>
                 <w:rFonts w:asciiTheme="minorEastAsia" w:eastAsiaTheme="minorEastAsia" w:hAnsiTheme="minorEastAsia" w:hint="eastAsia"/>
               </w:rPr>
               <w:t>CreatedAt</w:t>
             </w:r>
+            <w:proofErr w:type="spellEnd"/>
           </w:p>
         </w:tc>
         <w:tc>
@@ -27509,11 +29034,19 @@
                 <w:rFonts w:asciiTheme="minorEastAsia" w:eastAsiaTheme="minorEastAsia" w:hAnsiTheme="minorEastAsia"/>
               </w:rPr>
             </w:pPr>
-            <w:r>
-              <w:rPr>
-                <w:rFonts w:asciiTheme="minorEastAsia" w:eastAsiaTheme="minorEastAsia" w:hAnsiTheme="minorEastAsia" w:hint="eastAsia"/>
-              </w:rPr>
-              <w:t>NOW()</w:t>
+            <w:proofErr w:type="gramStart"/>
+            <w:r>
+              <w:rPr>
+                <w:rFonts w:asciiTheme="minorEastAsia" w:eastAsiaTheme="minorEastAsia" w:hAnsiTheme="minorEastAsia" w:hint="eastAsia"/>
+              </w:rPr>
+              <w:t>NOW(</w:t>
+            </w:r>
+            <w:proofErr w:type="gramEnd"/>
+            <w:r>
+              <w:rPr>
+                <w:rFonts w:asciiTheme="minorEastAsia" w:eastAsiaTheme="minorEastAsia" w:hAnsiTheme="minorEastAsia" w:hint="eastAsia"/>
+              </w:rPr>
+              <w:t>)</w:t>
             </w:r>
           </w:p>
         </w:tc>
@@ -27578,12 +29111,14 @@
                 <w:rFonts w:asciiTheme="minorEastAsia" w:eastAsiaTheme="minorEastAsia" w:hAnsiTheme="minorEastAsia"/>
               </w:rPr>
             </w:pPr>
+            <w:proofErr w:type="spellStart"/>
             <w:r>
               <w:rPr>
                 <w:rFonts w:asciiTheme="minorEastAsia" w:eastAsiaTheme="minorEastAsia" w:hAnsiTheme="minorEastAsia" w:hint="eastAsia"/>
               </w:rPr>
               <w:t>UpdatedBy</w:t>
             </w:r>
+            <w:proofErr w:type="spellEnd"/>
           </w:p>
         </w:tc>
         <w:tc>
@@ -27677,12 +29212,14 @@
                 <w:rFonts w:asciiTheme="minorEastAsia" w:eastAsiaTheme="minorEastAsia" w:hAnsiTheme="minorEastAsia"/>
               </w:rPr>
             </w:pPr>
+            <w:proofErr w:type="spellStart"/>
             <w:r>
               <w:rPr>
                 <w:rFonts w:asciiTheme="minorEastAsia" w:eastAsiaTheme="minorEastAsia" w:hAnsiTheme="minorEastAsia" w:hint="eastAsia"/>
               </w:rPr>
               <w:t>UpdatedAt</w:t>
             </w:r>
+            <w:proofErr w:type="spellEnd"/>
           </w:p>
         </w:tc>
         <w:tc>
@@ -27713,11 +29250,19 @@
                 <w:rFonts w:asciiTheme="minorEastAsia" w:eastAsiaTheme="minorEastAsia" w:hAnsiTheme="minorEastAsia"/>
               </w:rPr>
             </w:pPr>
-            <w:r>
-              <w:rPr>
-                <w:rFonts w:asciiTheme="minorEastAsia" w:eastAsiaTheme="minorEastAsia" w:hAnsiTheme="minorEastAsia" w:hint="eastAsia"/>
-              </w:rPr>
-              <w:t>NOW()</w:t>
+            <w:proofErr w:type="gramStart"/>
+            <w:r>
+              <w:rPr>
+                <w:rFonts w:asciiTheme="minorEastAsia" w:eastAsiaTheme="minorEastAsia" w:hAnsiTheme="minorEastAsia" w:hint="eastAsia"/>
+              </w:rPr>
+              <w:t>NOW(</w:t>
+            </w:r>
+            <w:proofErr w:type="gramEnd"/>
+            <w:r>
+              <w:rPr>
+                <w:rFonts w:asciiTheme="minorEastAsia" w:eastAsiaTheme="minorEastAsia" w:hAnsiTheme="minorEastAsia" w:hint="eastAsia"/>
+              </w:rPr>
+              <w:t>)</w:t>
             </w:r>
           </w:p>
         </w:tc>
@@ -27833,12 +29378,14 @@
           <w:numId w:val="7"/>
         </w:numPr>
       </w:pPr>
+      <w:proofErr w:type="spellStart"/>
       <w:r>
         <w:rPr>
           <w:rFonts w:asciiTheme="minorEastAsia" w:eastAsiaTheme="minorEastAsia" w:hAnsiTheme="minorEastAsia"/>
         </w:rPr>
         <w:t>UserStatus</w:t>
       </w:r>
+      <w:proofErr w:type="spellEnd"/>
     </w:p>
     <w:tbl>
       <w:tblPr>
@@ -27882,12 +29429,14 @@
             <w:tcW w:w="2560" w:type="dxa"/>
           </w:tcPr>
           <w:p>
+            <w:proofErr w:type="spellStart"/>
             <w:r>
               <w:rPr>
                 <w:rFonts w:asciiTheme="minorEastAsia" w:eastAsiaTheme="minorEastAsia" w:hAnsiTheme="minorEastAsia"/>
               </w:rPr>
               <w:t>UserStatus</w:t>
             </w:r>
+            <w:proofErr w:type="spellEnd"/>
           </w:p>
         </w:tc>
         <w:tc>
@@ -28350,12 +29899,14 @@
           <w:numId w:val="7"/>
         </w:numPr>
       </w:pPr>
+      <w:proofErr w:type="spellStart"/>
       <w:r>
         <w:rPr>
           <w:rFonts w:asciiTheme="minorEastAsia" w:eastAsiaTheme="minorEastAsia" w:hAnsiTheme="minorEastAsia"/>
         </w:rPr>
         <w:t>RouteType</w:t>
       </w:r>
+      <w:proofErr w:type="spellEnd"/>
     </w:p>
     <w:tbl>
       <w:tblPr>
@@ -28399,12 +29950,14 @@
             <w:tcW w:w="2560" w:type="dxa"/>
           </w:tcPr>
           <w:p>
+            <w:proofErr w:type="spellStart"/>
             <w:r>
               <w:rPr>
                 <w:rFonts w:asciiTheme="minorEastAsia" w:eastAsiaTheme="minorEastAsia" w:hAnsiTheme="minorEastAsia"/>
               </w:rPr>
               <w:t>RouteType</w:t>
             </w:r>
+            <w:proofErr w:type="spellEnd"/>
           </w:p>
         </w:tc>
         <w:tc>
@@ -28752,6 +30305,7 @@
         <w:rPr>
           <w:rFonts w:hint="eastAsia"/>
         </w:rPr>
+        <w:lastRenderedPageBreak/>
         <w:t>序号</w:t>
       </w:r>
       <w:bookmarkEnd w:id="73"/>
@@ -28929,6 +30483,7 @@
                 <w:szCs w:val="18"/>
               </w:rPr>
             </w:pPr>
+            <w:proofErr w:type="spellStart"/>
             <w:r>
               <w:rPr>
                 <w:rFonts w:asciiTheme="minorEastAsia" w:eastAsiaTheme="minorEastAsia" w:hAnsiTheme="minorEastAsia" w:hint="eastAsia"/>
@@ -28936,6 +30491,7 @@
               </w:rPr>
               <w:t>AccountId</w:t>
             </w:r>
+            <w:proofErr w:type="spellEnd"/>
           </w:p>
         </w:tc>
         <w:tc>
@@ -28949,12 +30505,21 @@
                 <w:szCs w:val="18"/>
               </w:rPr>
             </w:pPr>
+            <w:proofErr w:type="spellStart"/>
             <w:r>
               <w:rPr>
                 <w:rFonts w:asciiTheme="minorEastAsia" w:eastAsiaTheme="minorEastAsia" w:hAnsiTheme="minorEastAsia" w:hint="eastAsia"/>
                 <w:szCs w:val="18"/>
               </w:rPr>
-              <w:t>PlsAccount表序号</w:t>
+              <w:t>PlsAccount</w:t>
+            </w:r>
+            <w:proofErr w:type="spellEnd"/>
+            <w:r>
+              <w:rPr>
+                <w:rFonts w:asciiTheme="minorEastAsia" w:eastAsiaTheme="minorEastAsia" w:hAnsiTheme="minorEastAsia" w:hint="eastAsia"/>
+                <w:szCs w:val="18"/>
+              </w:rPr>
+              <w:t>表序号</w:t>
             </w:r>
           </w:p>
         </w:tc>
@@ -29052,14 +30617,15 @@
                 <w:szCs w:val="18"/>
               </w:rPr>
             </w:pPr>
+            <w:proofErr w:type="spellStart"/>
             <w:r>
               <w:rPr>
                 <w:rFonts w:asciiTheme="minorEastAsia" w:eastAsiaTheme="minorEastAsia" w:hAnsiTheme="minorEastAsia" w:hint="eastAsia"/>
                 <w:szCs w:val="18"/>
               </w:rPr>
-              <w:lastRenderedPageBreak/>
               <w:t>PaymentAccountId</w:t>
             </w:r>
+            <w:proofErr w:type="spellEnd"/>
           </w:p>
         </w:tc>
         <w:tc>
@@ -29067,12 +30633,21 @@
             <w:tcW w:w="2835" w:type="dxa"/>
           </w:tcPr>
           <w:p>
+            <w:proofErr w:type="spellStart"/>
             <w:r>
               <w:rPr>
                 <w:rFonts w:asciiTheme="minorEastAsia" w:eastAsiaTheme="minorEastAsia" w:hAnsiTheme="minorEastAsia" w:hint="eastAsia"/>
                 <w:szCs w:val="18"/>
               </w:rPr>
-              <w:t>PlsPaymentAccount表序号</w:t>
+              <w:t>PlsPaymentAccount</w:t>
+            </w:r>
+            <w:proofErr w:type="spellEnd"/>
+            <w:r>
+              <w:rPr>
+                <w:rFonts w:asciiTheme="minorEastAsia" w:eastAsiaTheme="minorEastAsia" w:hAnsiTheme="minorEastAsia" w:hint="eastAsia"/>
+                <w:szCs w:val="18"/>
+              </w:rPr>
+              <w:t>表序号</w:t>
             </w:r>
           </w:p>
         </w:tc>
@@ -29156,6 +30731,7 @@
                 <w:szCs w:val="18"/>
               </w:rPr>
             </w:pPr>
+            <w:proofErr w:type="spellStart"/>
             <w:r>
               <w:rPr>
                 <w:rFonts w:asciiTheme="minorEastAsia" w:eastAsiaTheme="minorEastAsia" w:hAnsiTheme="minorEastAsia" w:hint="eastAsia"/>
@@ -29163,6 +30739,7 @@
               </w:rPr>
               <w:t>DepositId</w:t>
             </w:r>
+            <w:proofErr w:type="spellEnd"/>
           </w:p>
         </w:tc>
         <w:tc>
@@ -29170,12 +30747,21 @@
             <w:tcW w:w="2835" w:type="dxa"/>
           </w:tcPr>
           <w:p>
+            <w:proofErr w:type="spellStart"/>
             <w:r>
               <w:rPr>
                 <w:rFonts w:asciiTheme="minorEastAsia" w:eastAsiaTheme="minorEastAsia" w:hAnsiTheme="minorEastAsia" w:hint="eastAsia"/>
                 <w:szCs w:val="18"/>
               </w:rPr>
-              <w:t>PlsDeposit表序号</w:t>
+              <w:t>PlsDeposit</w:t>
+            </w:r>
+            <w:proofErr w:type="spellEnd"/>
+            <w:r>
+              <w:rPr>
+                <w:rFonts w:asciiTheme="minorEastAsia" w:eastAsiaTheme="minorEastAsia" w:hAnsiTheme="minorEastAsia" w:hint="eastAsia"/>
+                <w:szCs w:val="18"/>
+              </w:rPr>
+              <w:t>表序号</w:t>
             </w:r>
           </w:p>
         </w:tc>
@@ -29259,6 +30845,7 @@
                 <w:szCs w:val="18"/>
               </w:rPr>
             </w:pPr>
+            <w:proofErr w:type="spellStart"/>
             <w:r>
               <w:rPr>
                 <w:rFonts w:asciiTheme="minorEastAsia" w:eastAsiaTheme="minorEastAsia" w:hAnsiTheme="minorEastAsia" w:hint="eastAsia"/>
@@ -29266,6 +30853,7 @@
               </w:rPr>
               <w:t>WithdrawId</w:t>
             </w:r>
+            <w:proofErr w:type="spellEnd"/>
           </w:p>
         </w:tc>
         <w:tc>
@@ -29273,12 +30861,21 @@
             <w:tcW w:w="2835" w:type="dxa"/>
           </w:tcPr>
           <w:p>
+            <w:proofErr w:type="spellStart"/>
             <w:r>
               <w:rPr>
                 <w:rFonts w:asciiTheme="minorEastAsia" w:eastAsiaTheme="minorEastAsia" w:hAnsiTheme="minorEastAsia" w:hint="eastAsia"/>
                 <w:szCs w:val="18"/>
               </w:rPr>
-              <w:t>PlsPage表序号</w:t>
+              <w:t>PlsPage</w:t>
+            </w:r>
+            <w:proofErr w:type="spellEnd"/>
+            <w:r>
+              <w:rPr>
+                <w:rFonts w:asciiTheme="minorEastAsia" w:eastAsiaTheme="minorEastAsia" w:hAnsiTheme="minorEastAsia" w:hint="eastAsia"/>
+                <w:szCs w:val="18"/>
+              </w:rPr>
+              <w:t>表序号</w:t>
             </w:r>
           </w:p>
         </w:tc>
@@ -29362,6 +30959,7 @@
                 <w:szCs w:val="18"/>
               </w:rPr>
             </w:pPr>
+            <w:proofErr w:type="spellStart"/>
             <w:r>
               <w:rPr>
                 <w:rFonts w:asciiTheme="minorEastAsia" w:eastAsiaTheme="minorEastAsia" w:hAnsiTheme="minorEastAsia" w:hint="eastAsia"/>
@@ -29369,6 +30967,7 @@
               </w:rPr>
               <w:t>PlsRoleId</w:t>
             </w:r>
+            <w:proofErr w:type="spellEnd"/>
           </w:p>
         </w:tc>
         <w:tc>
@@ -29376,12 +30975,21 @@
             <w:tcW w:w="2835" w:type="dxa"/>
           </w:tcPr>
           <w:p>
+            <w:proofErr w:type="spellStart"/>
             <w:r>
               <w:rPr>
                 <w:rFonts w:asciiTheme="minorEastAsia" w:eastAsiaTheme="minorEastAsia" w:hAnsiTheme="minorEastAsia" w:hint="eastAsia"/>
                 <w:szCs w:val="18"/>
               </w:rPr>
-              <w:t>PlsRole表序号</w:t>
+              <w:t>PlsRole</w:t>
+            </w:r>
+            <w:proofErr w:type="spellEnd"/>
+            <w:r>
+              <w:rPr>
+                <w:rFonts w:asciiTheme="minorEastAsia" w:eastAsiaTheme="minorEastAsia" w:hAnsiTheme="minorEastAsia" w:hint="eastAsia"/>
+                <w:szCs w:val="18"/>
+              </w:rPr>
+              <w:t>表序号</w:t>
             </w:r>
           </w:p>
         </w:tc>
@@ -29465,6 +31073,7 @@
                 <w:szCs w:val="18"/>
               </w:rPr>
             </w:pPr>
+            <w:proofErr w:type="spellStart"/>
             <w:r>
               <w:rPr>
                 <w:rFonts w:asciiTheme="minorEastAsia" w:eastAsiaTheme="minorEastAsia" w:hAnsiTheme="minorEastAsia" w:hint="eastAsia"/>
@@ -29472,6 +31081,7 @@
               </w:rPr>
               <w:t>DepositNumber</w:t>
             </w:r>
+            <w:proofErr w:type="spellEnd"/>
           </w:p>
         </w:tc>
         <w:tc>
@@ -29485,6 +31095,7 @@
                 <w:szCs w:val="18"/>
               </w:rPr>
             </w:pPr>
+            <w:proofErr w:type="spellStart"/>
             <w:r>
               <w:rPr>
                 <w:rFonts w:asciiTheme="minorEastAsia" w:eastAsiaTheme="minorEastAsia" w:hAnsiTheme="minorEastAsia" w:hint="eastAsia"/>
@@ -29498,6 +31109,7 @@
               </w:rPr>
               <w:t>Privilege</w:t>
             </w:r>
+            <w:proofErr w:type="spellEnd"/>
             <w:r>
               <w:rPr>
                 <w:rFonts w:asciiTheme="minorEastAsia" w:eastAsiaTheme="minorEastAsia" w:hAnsiTheme="minorEastAsia" w:hint="eastAsia"/>
@@ -29601,12 +31213,14 @@
                 <w:szCs w:val="18"/>
               </w:rPr>
             </w:pPr>
+            <w:proofErr w:type="spellStart"/>
             <w:r>
               <w:rPr>
                 <w:rFonts w:asciiTheme="minorEastAsia" w:eastAsiaTheme="minorEastAsia" w:hAnsiTheme="minorEastAsia" w:hint="eastAsia"/>
               </w:rPr>
               <w:t>PlsUserId</w:t>
             </w:r>
+            <w:proofErr w:type="spellEnd"/>
           </w:p>
         </w:tc>
         <w:tc>
@@ -29620,12 +31234,21 @@
                 <w:szCs w:val="18"/>
               </w:rPr>
             </w:pPr>
+            <w:proofErr w:type="spellStart"/>
             <w:r>
               <w:rPr>
                 <w:rFonts w:asciiTheme="minorEastAsia" w:eastAsiaTheme="minorEastAsia" w:hAnsiTheme="minorEastAsia" w:hint="eastAsia"/>
                 <w:szCs w:val="18"/>
               </w:rPr>
-              <w:t>PlsUser表序号</w:t>
+              <w:t>PlsUser</w:t>
+            </w:r>
+            <w:proofErr w:type="spellEnd"/>
+            <w:r>
+              <w:rPr>
+                <w:rFonts w:asciiTheme="minorEastAsia" w:eastAsiaTheme="minorEastAsia" w:hAnsiTheme="minorEastAsia" w:hint="eastAsia"/>
+                <w:szCs w:val="18"/>
+              </w:rPr>
+              <w:t>表序号</w:t>
             </w:r>
           </w:p>
         </w:tc>
@@ -29716,6 +31339,7 @@
                 <w:szCs w:val="18"/>
               </w:rPr>
             </w:pPr>
+            <w:proofErr w:type="spellStart"/>
             <w:r>
               <w:rPr>
                 <w:rFonts w:asciiTheme="minorEastAsia" w:eastAsiaTheme="minorEastAsia" w:hAnsiTheme="minorEastAsia" w:hint="eastAsia"/>
@@ -29723,6 +31347,7 @@
               </w:rPr>
               <w:t>PlsGroupId</w:t>
             </w:r>
+            <w:proofErr w:type="spellEnd"/>
           </w:p>
         </w:tc>
         <w:tc>
@@ -29736,12 +31361,21 @@
                 <w:szCs w:val="18"/>
               </w:rPr>
             </w:pPr>
+            <w:proofErr w:type="spellStart"/>
             <w:r>
               <w:rPr>
                 <w:rFonts w:asciiTheme="minorEastAsia" w:eastAsiaTheme="minorEastAsia" w:hAnsiTheme="minorEastAsia" w:hint="eastAsia"/>
                 <w:szCs w:val="18"/>
               </w:rPr>
-              <w:t>PlsGroup表序号</w:t>
+              <w:t>PlsGroup</w:t>
+            </w:r>
+            <w:proofErr w:type="spellEnd"/>
+            <w:r>
+              <w:rPr>
+                <w:rFonts w:asciiTheme="minorEastAsia" w:eastAsiaTheme="minorEastAsia" w:hAnsiTheme="minorEastAsia" w:hint="eastAsia"/>
+                <w:szCs w:val="18"/>
+              </w:rPr>
+              <w:t>表序号</w:t>
             </w:r>
           </w:p>
         </w:tc>
@@ -29832,6 +31466,7 @@
                 <w:szCs w:val="18"/>
               </w:rPr>
             </w:pPr>
+            <w:proofErr w:type="spellStart"/>
             <w:r>
               <w:rPr>
                 <w:rFonts w:asciiTheme="minorEastAsia" w:eastAsiaTheme="minorEastAsia" w:hAnsiTheme="minorEastAsia" w:hint="eastAsia"/>
@@ -29839,6 +31474,7 @@
               </w:rPr>
               <w:t>PlsDataId</w:t>
             </w:r>
+            <w:proofErr w:type="spellEnd"/>
           </w:p>
         </w:tc>
         <w:tc>
@@ -29852,12 +31488,21 @@
                 <w:szCs w:val="18"/>
               </w:rPr>
             </w:pPr>
+            <w:proofErr w:type="spellStart"/>
             <w:r>
               <w:rPr>
                 <w:rFonts w:asciiTheme="minorEastAsia" w:eastAsiaTheme="minorEastAsia" w:hAnsiTheme="minorEastAsia" w:hint="eastAsia"/>
                 <w:szCs w:val="18"/>
               </w:rPr>
-              <w:t>PlsData表序号</w:t>
+              <w:t>PlsData</w:t>
+            </w:r>
+            <w:proofErr w:type="spellEnd"/>
+            <w:r>
+              <w:rPr>
+                <w:rFonts w:asciiTheme="minorEastAsia" w:eastAsiaTheme="minorEastAsia" w:hAnsiTheme="minorEastAsia" w:hint="eastAsia"/>
+                <w:szCs w:val="18"/>
+              </w:rPr>
+              <w:t>表序号</w:t>
             </w:r>
           </w:p>
         </w:tc>
@@ -29948,6 +31593,7 @@
                 <w:szCs w:val="18"/>
               </w:rPr>
             </w:pPr>
+            <w:proofErr w:type="spellStart"/>
             <w:r>
               <w:rPr>
                 <w:rFonts w:asciiTheme="minorEastAsia" w:eastAsiaTheme="minorEastAsia" w:hAnsiTheme="minorEastAsia" w:hint="eastAsia"/>
@@ -29961,6 +31607,7 @@
               </w:rPr>
               <w:t>GroupDataId</w:t>
             </w:r>
+            <w:proofErr w:type="spellEnd"/>
           </w:p>
         </w:tc>
         <w:tc>
@@ -29974,12 +31621,21 @@
                 <w:szCs w:val="18"/>
               </w:rPr>
             </w:pPr>
+            <w:proofErr w:type="spellStart"/>
             <w:r>
               <w:rPr>
                 <w:rFonts w:asciiTheme="minorEastAsia" w:eastAsiaTheme="minorEastAsia" w:hAnsiTheme="minorEastAsia" w:hint="eastAsia"/>
                 <w:szCs w:val="18"/>
               </w:rPr>
-              <w:t>PlsGroupData表序号</w:t>
+              <w:t>PlsGroupData</w:t>
+            </w:r>
+            <w:proofErr w:type="spellEnd"/>
+            <w:r>
+              <w:rPr>
+                <w:rFonts w:asciiTheme="minorEastAsia" w:eastAsiaTheme="minorEastAsia" w:hAnsiTheme="minorEastAsia" w:hint="eastAsia"/>
+                <w:szCs w:val="18"/>
+              </w:rPr>
+              <w:t>表序号</w:t>
             </w:r>
           </w:p>
         </w:tc>
@@ -30590,7 +32246,7 @@
           </mc:Choice>
           <mc:Fallback>
             <w:pict>
-              <v:roundrect w14:anchorId="40A96427" id="AutoShape 4" o:spid="_x0000_s1026" style="position:absolute;left:0;text-align:left;margin-left:333.5pt;margin-top:2.25pt;width:48.2pt;height:16.3pt;z-index:251659264;visibility:visible;mso-wrap-style:square;mso-wrap-distance-left:9pt;mso-wrap-distance-top:0;mso-wrap-distance-right:9pt;mso-wrap-distance-bottom:0;mso-position-horizontal:absolute;mso-position-horizontal-relative:text;mso-position-vertical:absolute;mso-position-vertical-relative:text;v-text-anchor:top" arcsize="10923f" o:gfxdata="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" filled="f" strokecolor="#e36c0a [2409]" strokeweight="1.25pt"/>
+              <v:roundrect w14:anchorId="3F7FFB89" id="AutoShape 4" o:spid="_x0000_s1026" style="position:absolute;left:0;text-align:left;margin-left:333.5pt;margin-top:2.25pt;width:48.2pt;height:16.3pt;z-index:251659264;visibility:visible;mso-wrap-style:square;mso-wrap-distance-left:9pt;mso-wrap-distance-top:0;mso-wrap-distance-right:9pt;mso-wrap-distance-bottom:0;mso-position-horizontal:absolute;mso-position-horizontal-relative:text;mso-position-vertical:absolute;mso-position-vertical-relative:text;v-text-anchor:top" arcsize="10923f" o:gfxdata="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" filled="f" strokecolor="#e36c0a [2409]" strokeweight="1.25pt"/>
             </w:pict>
           </mc:Fallback>
         </mc:AlternateContent>
@@ -30655,7 +32311,7 @@
           </mc:Choice>
           <mc:Fallback>
             <w:pict>
-              <v:rect w14:anchorId="0FC4C460" id="Rectangle 2" o:spid="_x0000_s1026" style="position:absolute;left:0;text-align:left;margin-left:0;margin-top:1.95pt;width:258.75pt;height:16.3pt;z-index:251658240;visibility:visible;mso-wrap-style:square;mso-wrap-distance-left:9pt;mso-wrap-distance-top:0;mso-wrap-distance-right:9pt;mso-wrap-distance-bottom:0;mso-position-horizontal:left;mso-position-horizontal-relative:text;mso-position-vertical:absolute;mso-position-vertical-relative:text;v-text-anchor:top" o:gfxdata="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" filled="f" strokecolor="black [3213]" strokeweight="1.25pt"/>
+              <v:rect w14:anchorId="0D5821FF" id="Rectangle 2" o:spid="_x0000_s1026" style="position:absolute;left:0;text-align:left;margin-left:0;margin-top:1.95pt;width:258.75pt;height:16.3pt;z-index:251658240;visibility:visible;mso-wrap-style:square;mso-wrap-distance-left:9pt;mso-wrap-distance-top:0;mso-wrap-distance-right:9pt;mso-wrap-distance-bottom:0;mso-position-horizontal:left;mso-position-horizontal-relative:text;mso-position-vertical:absolute;mso-position-vertical-relative:text;v-text-anchor:top" o:gfxdata="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" filled="f" strokecolor="black [3213]" strokeweight="1.25pt"/>
             </w:pict>
           </mc:Fallback>
         </mc:AlternateContent>
@@ -31301,12 +32957,14 @@
                 <w:rFonts w:asciiTheme="minorEastAsia" w:eastAsiaTheme="minorEastAsia" w:hAnsiTheme="minorEastAsia"/>
               </w:rPr>
             </w:pPr>
+            <w:proofErr w:type="spellStart"/>
             <w:r>
               <w:rPr>
                 <w:rFonts w:asciiTheme="minorEastAsia" w:eastAsiaTheme="minorEastAsia" w:hAnsiTheme="minorEastAsia"/>
               </w:rPr>
               <w:t>PlsApplication</w:t>
             </w:r>
+            <w:proofErr w:type="spellEnd"/>
           </w:p>
         </w:tc>
         <w:tc>
@@ -31319,6 +32977,7 @@
                 <w:rFonts w:asciiTheme="minorEastAsia" w:eastAsiaTheme="minorEastAsia" w:hAnsiTheme="minorEastAsia"/>
               </w:rPr>
             </w:pPr>
+            <w:proofErr w:type="spellStart"/>
             <w:r>
               <w:rPr>
                 <w:rFonts w:asciiTheme="minorEastAsia" w:eastAsiaTheme="minorEastAsia" w:hAnsiTheme="minorEastAsia"/>
@@ -31331,6 +32990,7 @@
               </w:rPr>
               <w:t>Code</w:t>
             </w:r>
+            <w:proofErr w:type="spellEnd"/>
           </w:p>
         </w:tc>
         <w:tc>
@@ -31393,12 +33053,14 @@
                 <w:rFonts w:asciiTheme="minorEastAsia" w:eastAsiaTheme="minorEastAsia" w:hAnsiTheme="minorEastAsia"/>
               </w:rPr>
             </w:pPr>
+            <w:proofErr w:type="spellStart"/>
             <w:r>
               <w:rPr>
                 <w:rFonts w:asciiTheme="minorEastAsia" w:eastAsiaTheme="minorEastAsia" w:hAnsiTheme="minorEastAsia"/>
               </w:rPr>
               <w:t>PlsApplicationTL</w:t>
             </w:r>
+            <w:proofErr w:type="spellEnd"/>
           </w:p>
         </w:tc>
         <w:tc>
@@ -31411,12 +33073,14 @@
                 <w:rFonts w:asciiTheme="minorEastAsia" w:eastAsiaTheme="minorEastAsia" w:hAnsiTheme="minorEastAsia"/>
               </w:rPr>
             </w:pPr>
+            <w:proofErr w:type="spellStart"/>
             <w:r>
               <w:rPr>
                 <w:rFonts w:asciiTheme="minorEastAsia" w:eastAsiaTheme="minorEastAsia" w:hAnsiTheme="minorEastAsia"/>
               </w:rPr>
               <w:t>ApplicationName</w:t>
             </w:r>
+            <w:proofErr w:type="spellEnd"/>
           </w:p>
         </w:tc>
         <w:tc>
@@ -31479,12 +33143,14 @@
                 <w:rFonts w:asciiTheme="minorEastAsia" w:eastAsiaTheme="minorEastAsia" w:hAnsiTheme="minorEastAsia"/>
               </w:rPr>
             </w:pPr>
+            <w:proofErr w:type="spellStart"/>
             <w:r>
               <w:rPr>
                 <w:rFonts w:asciiTheme="minorEastAsia" w:eastAsiaTheme="minorEastAsia" w:hAnsiTheme="minorEastAsia"/>
               </w:rPr>
               <w:t>PlsApplicationTL</w:t>
             </w:r>
+            <w:proofErr w:type="spellEnd"/>
           </w:p>
         </w:tc>
         <w:tc>
@@ -31497,12 +33163,14 @@
                 <w:rFonts w:asciiTheme="minorEastAsia" w:eastAsiaTheme="minorEastAsia" w:hAnsiTheme="minorEastAsia"/>
               </w:rPr>
             </w:pPr>
+            <w:proofErr w:type="spellStart"/>
             <w:r>
               <w:rPr>
                 <w:rFonts w:asciiTheme="minorEastAsia" w:eastAsiaTheme="minorEastAsia" w:hAnsiTheme="minorEastAsia"/>
               </w:rPr>
               <w:t>ApplicationDesc</w:t>
             </w:r>
+            <w:proofErr w:type="spellEnd"/>
           </w:p>
         </w:tc>
         <w:tc>
@@ -31533,6 +33201,7 @@
               <w:rPr>
                 <w:rFonts w:asciiTheme="minorEastAsia" w:eastAsiaTheme="minorEastAsia" w:hAnsiTheme="minorEastAsia" w:hint="eastAsia"/>
               </w:rPr>
+              <w:lastRenderedPageBreak/>
               <w:t>状态</w:t>
             </w:r>
           </w:p>
@@ -31565,12 +33234,14 @@
                 <w:rFonts w:asciiTheme="minorEastAsia" w:eastAsiaTheme="minorEastAsia" w:hAnsiTheme="minorEastAsia"/>
               </w:rPr>
             </w:pPr>
+            <w:proofErr w:type="spellStart"/>
             <w:r>
               <w:rPr>
                 <w:rFonts w:asciiTheme="minorEastAsia" w:eastAsiaTheme="minorEastAsia" w:hAnsiTheme="minorEastAsia"/>
               </w:rPr>
               <w:t>PlsApplication</w:t>
             </w:r>
+            <w:proofErr w:type="spellEnd"/>
           </w:p>
         </w:tc>
         <w:tc>
@@ -31735,7 +33406,6 @@
               <w:rPr>
                 <w:rFonts w:asciiTheme="minorEastAsia" w:eastAsiaTheme="minorEastAsia" w:hAnsiTheme="minorEastAsia" w:hint="eastAsia"/>
               </w:rPr>
-              <w:lastRenderedPageBreak/>
               <w:t>页面加载</w:t>
             </w:r>
           </w:p>
@@ -32193,12 +33863,14 @@
                 <w:rFonts w:asciiTheme="minorEastAsia" w:eastAsiaTheme="minorEastAsia" w:hAnsiTheme="minorEastAsia"/>
               </w:rPr>
             </w:pPr>
+            <w:proofErr w:type="spellStart"/>
             <w:r>
               <w:rPr>
                 <w:rFonts w:asciiTheme="minorEastAsia" w:eastAsiaTheme="minorEastAsia" w:hAnsiTheme="minorEastAsia"/>
               </w:rPr>
               <w:t>PlsApplication</w:t>
             </w:r>
+            <w:proofErr w:type="spellEnd"/>
           </w:p>
         </w:tc>
         <w:tc>
@@ -32211,6 +33883,7 @@
                 <w:rFonts w:asciiTheme="minorEastAsia" w:eastAsiaTheme="minorEastAsia" w:hAnsiTheme="minorEastAsia"/>
               </w:rPr>
             </w:pPr>
+            <w:proofErr w:type="spellStart"/>
             <w:r>
               <w:rPr>
                 <w:rFonts w:asciiTheme="minorEastAsia" w:eastAsiaTheme="minorEastAsia" w:hAnsiTheme="minorEastAsia"/>
@@ -32223,6 +33896,7 @@
               </w:rPr>
               <w:t>Code</w:t>
             </w:r>
+            <w:proofErr w:type="spellEnd"/>
           </w:p>
         </w:tc>
         <w:tc>
@@ -32285,12 +33959,14 @@
                 <w:rFonts w:asciiTheme="minorEastAsia" w:eastAsiaTheme="minorEastAsia" w:hAnsiTheme="minorEastAsia"/>
               </w:rPr>
             </w:pPr>
+            <w:proofErr w:type="spellStart"/>
             <w:r>
               <w:rPr>
                 <w:rFonts w:asciiTheme="minorEastAsia" w:eastAsiaTheme="minorEastAsia" w:hAnsiTheme="minorEastAsia"/>
               </w:rPr>
               <w:t>PlsApplicationTL</w:t>
             </w:r>
+            <w:proofErr w:type="spellEnd"/>
           </w:p>
         </w:tc>
         <w:tc>
@@ -32303,12 +33979,14 @@
                 <w:rFonts w:asciiTheme="minorEastAsia" w:eastAsiaTheme="minorEastAsia" w:hAnsiTheme="minorEastAsia"/>
               </w:rPr>
             </w:pPr>
+            <w:proofErr w:type="spellStart"/>
             <w:r>
               <w:rPr>
                 <w:rFonts w:asciiTheme="minorEastAsia" w:eastAsiaTheme="minorEastAsia" w:hAnsiTheme="minorEastAsia"/>
               </w:rPr>
               <w:t>ApplicationName</w:t>
             </w:r>
+            <w:proofErr w:type="spellEnd"/>
           </w:p>
         </w:tc>
         <w:tc>
@@ -32371,12 +34049,14 @@
                 <w:rFonts w:asciiTheme="minorEastAsia" w:eastAsiaTheme="minorEastAsia" w:hAnsiTheme="minorEastAsia"/>
               </w:rPr>
             </w:pPr>
+            <w:proofErr w:type="spellStart"/>
             <w:r>
               <w:rPr>
                 <w:rFonts w:asciiTheme="minorEastAsia" w:eastAsiaTheme="minorEastAsia" w:hAnsiTheme="minorEastAsia"/>
               </w:rPr>
               <w:t>PlsApplicationTL</w:t>
             </w:r>
+            <w:proofErr w:type="spellEnd"/>
           </w:p>
         </w:tc>
         <w:tc>
@@ -32389,12 +34069,14 @@
                 <w:rFonts w:asciiTheme="minorEastAsia" w:eastAsiaTheme="minorEastAsia" w:hAnsiTheme="minorEastAsia"/>
               </w:rPr>
             </w:pPr>
+            <w:proofErr w:type="spellStart"/>
             <w:r>
               <w:rPr>
                 <w:rFonts w:asciiTheme="minorEastAsia" w:eastAsiaTheme="minorEastAsia" w:hAnsiTheme="minorEastAsia"/>
               </w:rPr>
               <w:t>ApplicationDesc</w:t>
             </w:r>
+            <w:proofErr w:type="spellEnd"/>
           </w:p>
         </w:tc>
         <w:tc>
@@ -32457,12 +34139,14 @@
                 <w:rFonts w:asciiTheme="minorEastAsia" w:eastAsiaTheme="minorEastAsia" w:hAnsiTheme="minorEastAsia"/>
               </w:rPr>
             </w:pPr>
+            <w:proofErr w:type="spellStart"/>
             <w:r>
               <w:rPr>
                 <w:rFonts w:asciiTheme="minorEastAsia" w:eastAsiaTheme="minorEastAsia" w:hAnsiTheme="minorEastAsia"/>
               </w:rPr>
               <w:t>PlsApplication</w:t>
             </w:r>
+            <w:proofErr w:type="spellEnd"/>
           </w:p>
         </w:tc>
         <w:tc>
@@ -32475,12 +34159,14 @@
                 <w:rFonts w:asciiTheme="minorEastAsia" w:eastAsiaTheme="minorEastAsia" w:hAnsiTheme="minorEastAsia"/>
               </w:rPr>
             </w:pPr>
+            <w:proofErr w:type="spellStart"/>
             <w:r>
               <w:rPr>
                 <w:rFonts w:asciiTheme="minorEastAsia" w:eastAsiaTheme="minorEastAsia" w:hAnsiTheme="minorEastAsia" w:hint="eastAsia"/>
               </w:rPr>
               <w:t>ApplicationICON</w:t>
             </w:r>
+            <w:proofErr w:type="spellEnd"/>
           </w:p>
         </w:tc>
         <w:tc>
@@ -32543,12 +34229,14 @@
                 <w:rFonts w:asciiTheme="minorEastAsia" w:eastAsiaTheme="minorEastAsia" w:hAnsiTheme="minorEastAsia"/>
               </w:rPr>
             </w:pPr>
+            <w:proofErr w:type="spellStart"/>
             <w:r>
               <w:rPr>
                 <w:rFonts w:asciiTheme="minorEastAsia" w:eastAsiaTheme="minorEastAsia" w:hAnsiTheme="minorEastAsia"/>
               </w:rPr>
               <w:t>PlsApplication</w:t>
             </w:r>
+            <w:proofErr w:type="spellEnd"/>
           </w:p>
         </w:tc>
         <w:tc>
@@ -33312,12 +35000,14 @@
                 <w:rFonts w:asciiTheme="minorEastAsia" w:eastAsiaTheme="minorEastAsia" w:hAnsiTheme="minorEastAsia"/>
               </w:rPr>
             </w:pPr>
+            <w:proofErr w:type="spellStart"/>
             <w:r>
               <w:rPr>
                 <w:rFonts w:asciiTheme="minorEastAsia" w:eastAsiaTheme="minorEastAsia" w:hAnsiTheme="minorEastAsia"/>
               </w:rPr>
               <w:t>PlsFUNCTION</w:t>
             </w:r>
+            <w:proofErr w:type="spellEnd"/>
           </w:p>
         </w:tc>
         <w:tc>
@@ -33330,6 +35020,7 @@
                 <w:rFonts w:asciiTheme="minorEastAsia" w:eastAsiaTheme="minorEastAsia" w:hAnsiTheme="minorEastAsia"/>
               </w:rPr>
             </w:pPr>
+            <w:proofErr w:type="spellStart"/>
             <w:r>
               <w:rPr>
                 <w:rFonts w:asciiTheme="minorEastAsia" w:eastAsiaTheme="minorEastAsia" w:hAnsiTheme="minorEastAsia"/>
@@ -33342,6 +35033,7 @@
               </w:rPr>
               <w:t>Code</w:t>
             </w:r>
+            <w:proofErr w:type="spellEnd"/>
           </w:p>
         </w:tc>
         <w:tc>
@@ -33404,12 +35096,14 @@
                 <w:rFonts w:asciiTheme="minorEastAsia" w:eastAsiaTheme="minorEastAsia" w:hAnsiTheme="minorEastAsia"/>
               </w:rPr>
             </w:pPr>
+            <w:proofErr w:type="spellStart"/>
             <w:r>
               <w:rPr>
                 <w:rFonts w:asciiTheme="minorEastAsia" w:eastAsiaTheme="minorEastAsia" w:hAnsiTheme="minorEastAsia"/>
               </w:rPr>
               <w:t>PlsFUNCTION_TL</w:t>
             </w:r>
+            <w:proofErr w:type="spellEnd"/>
           </w:p>
         </w:tc>
         <w:tc>
@@ -33422,12 +35116,14 @@
                 <w:rFonts w:asciiTheme="minorEastAsia" w:eastAsiaTheme="minorEastAsia" w:hAnsiTheme="minorEastAsia"/>
               </w:rPr>
             </w:pPr>
+            <w:proofErr w:type="spellStart"/>
             <w:r>
               <w:rPr>
                 <w:rFonts w:asciiTheme="minorEastAsia" w:eastAsiaTheme="minorEastAsia" w:hAnsiTheme="minorEastAsia"/>
               </w:rPr>
               <w:t>FUNCTION_Name</w:t>
             </w:r>
+            <w:proofErr w:type="spellEnd"/>
           </w:p>
         </w:tc>
         <w:tc>
@@ -33490,12 +35186,14 @@
                 <w:rFonts w:asciiTheme="minorEastAsia" w:eastAsiaTheme="minorEastAsia" w:hAnsiTheme="minorEastAsia"/>
               </w:rPr>
             </w:pPr>
+            <w:proofErr w:type="spellStart"/>
             <w:r>
               <w:rPr>
                 <w:rFonts w:asciiTheme="minorEastAsia" w:eastAsiaTheme="minorEastAsia" w:hAnsiTheme="minorEastAsia"/>
               </w:rPr>
               <w:t>PlsFUNCTION_TL</w:t>
             </w:r>
+            <w:proofErr w:type="spellEnd"/>
           </w:p>
         </w:tc>
         <w:tc>
@@ -33508,12 +35206,14 @@
                 <w:rFonts w:asciiTheme="minorEastAsia" w:eastAsiaTheme="minorEastAsia" w:hAnsiTheme="minorEastAsia"/>
               </w:rPr>
             </w:pPr>
+            <w:proofErr w:type="spellStart"/>
             <w:r>
               <w:rPr>
                 <w:rFonts w:asciiTheme="minorEastAsia" w:eastAsiaTheme="minorEastAsia" w:hAnsiTheme="minorEastAsia"/>
               </w:rPr>
               <w:t>FUNCTION_Desc</w:t>
             </w:r>
+            <w:proofErr w:type="spellEnd"/>
           </w:p>
         </w:tc>
         <w:tc>
@@ -33576,12 +35276,14 @@
                 <w:rFonts w:asciiTheme="minorEastAsia" w:eastAsiaTheme="minorEastAsia" w:hAnsiTheme="minorEastAsia"/>
               </w:rPr>
             </w:pPr>
+            <w:proofErr w:type="spellStart"/>
             <w:r>
               <w:rPr>
                 <w:rFonts w:asciiTheme="minorEastAsia" w:eastAsiaTheme="minorEastAsia" w:hAnsiTheme="minorEastAsia"/>
               </w:rPr>
               <w:t>PlsFUNCTION</w:t>
             </w:r>
+            <w:proofErr w:type="spellEnd"/>
           </w:p>
         </w:tc>
         <w:tc>
@@ -34209,12 +35911,14 @@
                 <w:rFonts w:asciiTheme="minorEastAsia" w:eastAsiaTheme="minorEastAsia" w:hAnsiTheme="minorEastAsia"/>
               </w:rPr>
             </w:pPr>
+            <w:proofErr w:type="spellStart"/>
             <w:r>
               <w:rPr>
                 <w:rFonts w:asciiTheme="minorEastAsia" w:eastAsiaTheme="minorEastAsia" w:hAnsiTheme="minorEastAsia"/>
               </w:rPr>
               <w:t>PlsFUNCTION</w:t>
             </w:r>
+            <w:proofErr w:type="spellEnd"/>
           </w:p>
         </w:tc>
         <w:tc>
@@ -34227,6 +35931,7 @@
                 <w:rFonts w:asciiTheme="minorEastAsia" w:eastAsiaTheme="minorEastAsia" w:hAnsiTheme="minorEastAsia"/>
               </w:rPr>
             </w:pPr>
+            <w:proofErr w:type="spellStart"/>
             <w:r>
               <w:rPr>
                 <w:rFonts w:asciiTheme="minorEastAsia" w:eastAsiaTheme="minorEastAsia" w:hAnsiTheme="minorEastAsia"/>
@@ -34239,6 +35944,7 @@
               </w:rPr>
               <w:t>Code</w:t>
             </w:r>
+            <w:proofErr w:type="spellEnd"/>
           </w:p>
         </w:tc>
         <w:tc>
@@ -34301,12 +36007,14 @@
                 <w:rFonts w:asciiTheme="minorEastAsia" w:eastAsiaTheme="minorEastAsia" w:hAnsiTheme="minorEastAsia"/>
               </w:rPr>
             </w:pPr>
+            <w:proofErr w:type="spellStart"/>
             <w:r>
               <w:rPr>
                 <w:rFonts w:asciiTheme="minorEastAsia" w:eastAsiaTheme="minorEastAsia" w:hAnsiTheme="minorEastAsia"/>
               </w:rPr>
               <w:t>PlsFUNCTION_TL</w:t>
             </w:r>
+            <w:proofErr w:type="spellEnd"/>
           </w:p>
         </w:tc>
         <w:tc>
@@ -34319,12 +36027,14 @@
                 <w:rFonts w:asciiTheme="minorEastAsia" w:eastAsiaTheme="minorEastAsia" w:hAnsiTheme="minorEastAsia"/>
               </w:rPr>
             </w:pPr>
+            <w:proofErr w:type="spellStart"/>
             <w:r>
               <w:rPr>
                 <w:rFonts w:asciiTheme="minorEastAsia" w:eastAsiaTheme="minorEastAsia" w:hAnsiTheme="minorEastAsia"/>
               </w:rPr>
               <w:t>FUNCTION_Name</w:t>
             </w:r>
+            <w:proofErr w:type="spellEnd"/>
           </w:p>
         </w:tc>
         <w:tc>
@@ -34387,12 +36097,14 @@
                 <w:rFonts w:asciiTheme="minorEastAsia" w:eastAsiaTheme="minorEastAsia" w:hAnsiTheme="minorEastAsia"/>
               </w:rPr>
             </w:pPr>
+            <w:proofErr w:type="spellStart"/>
             <w:r>
               <w:rPr>
                 <w:rFonts w:asciiTheme="minorEastAsia" w:eastAsiaTheme="minorEastAsia" w:hAnsiTheme="minorEastAsia"/>
               </w:rPr>
               <w:t>PlsFUNCTION_TL</w:t>
             </w:r>
+            <w:proofErr w:type="spellEnd"/>
           </w:p>
         </w:tc>
         <w:tc>
@@ -34405,12 +36117,14 @@
                 <w:rFonts w:asciiTheme="minorEastAsia" w:eastAsiaTheme="minorEastAsia" w:hAnsiTheme="minorEastAsia"/>
               </w:rPr>
             </w:pPr>
+            <w:proofErr w:type="spellStart"/>
             <w:r>
               <w:rPr>
                 <w:rFonts w:asciiTheme="minorEastAsia" w:eastAsiaTheme="minorEastAsia" w:hAnsiTheme="minorEastAsia"/>
               </w:rPr>
               <w:t>FUNCTION_Desc</w:t>
             </w:r>
+            <w:proofErr w:type="spellEnd"/>
           </w:p>
         </w:tc>
         <w:tc>
@@ -34473,12 +36187,14 @@
                 <w:rFonts w:asciiTheme="minorEastAsia" w:eastAsiaTheme="minorEastAsia" w:hAnsiTheme="minorEastAsia"/>
               </w:rPr>
             </w:pPr>
+            <w:proofErr w:type="spellStart"/>
             <w:r>
               <w:rPr>
                 <w:rFonts w:asciiTheme="minorEastAsia" w:eastAsiaTheme="minorEastAsia" w:hAnsiTheme="minorEastAsia"/>
               </w:rPr>
               <w:t>PlsFUNCTION</w:t>
             </w:r>
+            <w:proofErr w:type="spellEnd"/>
           </w:p>
         </w:tc>
         <w:tc>
@@ -34559,12 +36275,14 @@
                 <w:rFonts w:asciiTheme="minorEastAsia" w:eastAsiaTheme="minorEastAsia" w:hAnsiTheme="minorEastAsia"/>
               </w:rPr>
             </w:pPr>
+            <w:proofErr w:type="spellStart"/>
             <w:r>
               <w:rPr>
                 <w:rFonts w:asciiTheme="minorEastAsia" w:eastAsiaTheme="minorEastAsia" w:hAnsiTheme="minorEastAsia"/>
               </w:rPr>
               <w:t>PlsFUNCTION</w:t>
             </w:r>
+            <w:proofErr w:type="spellEnd"/>
           </w:p>
         </w:tc>
         <w:tc>
@@ -34577,12 +36295,14 @@
                 <w:rFonts w:asciiTheme="minorEastAsia" w:eastAsiaTheme="minorEastAsia" w:hAnsiTheme="minorEastAsia"/>
               </w:rPr>
             </w:pPr>
+            <w:proofErr w:type="spellStart"/>
             <w:r>
               <w:rPr>
                 <w:rFonts w:asciiTheme="minorEastAsia" w:eastAsiaTheme="minorEastAsia" w:hAnsiTheme="minorEastAsia"/>
               </w:rPr>
               <w:t>FUNCTION_Type</w:t>
             </w:r>
+            <w:proofErr w:type="spellEnd"/>
           </w:p>
         </w:tc>
         <w:tc>
@@ -34651,12 +36371,14 @@
                 <w:rFonts w:asciiTheme="minorEastAsia" w:eastAsiaTheme="minorEastAsia" w:hAnsiTheme="minorEastAsia"/>
               </w:rPr>
             </w:pPr>
+            <w:proofErr w:type="spellStart"/>
             <w:r>
               <w:rPr>
                 <w:rFonts w:asciiTheme="minorEastAsia" w:eastAsiaTheme="minorEastAsia" w:hAnsiTheme="minorEastAsia"/>
               </w:rPr>
               <w:t>PlsFUNCTION</w:t>
             </w:r>
+            <w:proofErr w:type="spellEnd"/>
           </w:p>
         </w:tc>
         <w:tc>
@@ -34737,12 +36459,14 @@
                 <w:rFonts w:asciiTheme="minorEastAsia" w:eastAsiaTheme="minorEastAsia" w:hAnsiTheme="minorEastAsia"/>
               </w:rPr>
             </w:pPr>
+            <w:proofErr w:type="spellStart"/>
             <w:r>
               <w:rPr>
                 <w:rFonts w:asciiTheme="minorEastAsia" w:eastAsiaTheme="minorEastAsia" w:hAnsiTheme="minorEastAsia"/>
               </w:rPr>
               <w:t>PlsFUNCTION</w:t>
             </w:r>
+            <w:proofErr w:type="spellEnd"/>
           </w:p>
         </w:tc>
         <w:tc>
@@ -34823,12 +36547,14 @@
                 <w:rFonts w:asciiTheme="minorEastAsia" w:eastAsiaTheme="minorEastAsia" w:hAnsiTheme="minorEastAsia"/>
               </w:rPr>
             </w:pPr>
+            <w:proofErr w:type="spellStart"/>
             <w:r>
               <w:rPr>
                 <w:rFonts w:asciiTheme="minorEastAsia" w:eastAsiaTheme="minorEastAsia" w:hAnsiTheme="minorEastAsia"/>
               </w:rPr>
               <w:t>PlsFUNCTION</w:t>
             </w:r>
+            <w:proofErr w:type="spellEnd"/>
           </w:p>
         </w:tc>
         <w:tc>
@@ -36854,7 +38580,7 @@
   <w:style w:type="paragraph" w:default="1" w:styleId="a">
     <w:name w:val="Normal"/>
     <w:qFormat/>
-    <w:rsid w:val="000F015C"/>
+    <w:rsid w:val="00E60AFC"/>
     <w:pPr>
       <w:widowControl w:val="0"/>
       <w:jc w:val="both"/>

--- a/Documents/Thea.docx
+++ b/Documents/Thea.docx
@@ -10864,9 +10864,15 @@
             <w:proofErr w:type="spellStart"/>
             <w:r>
               <w:rPr>
-                <w:rFonts w:asciiTheme="minorEastAsia" w:eastAsiaTheme="minorEastAsia" w:hAnsiTheme="minorEastAsia"/>
-              </w:rPr>
-              <w:t>UserStatus</w:t>
+                <w:rFonts w:asciiTheme="minorEastAsia" w:eastAsiaTheme="minorEastAsia" w:hAnsiTheme="minorEastAsia" w:hint="eastAsia"/>
+              </w:rPr>
+              <w:t>Data</w:t>
+            </w:r>
+            <w:r>
+              <w:rPr>
+                <w:rFonts w:asciiTheme="minorEastAsia" w:eastAsiaTheme="minorEastAsia" w:hAnsiTheme="minorEastAsia"/>
+              </w:rPr>
+              <w:t>Status</w:t>
             </w:r>
             <w:proofErr w:type="spellEnd"/>
           </w:p>
@@ -12188,9 +12194,15 @@
             <w:proofErr w:type="spellStart"/>
             <w:r>
               <w:rPr>
-                <w:rFonts w:asciiTheme="minorEastAsia" w:eastAsiaTheme="minorEastAsia" w:hAnsiTheme="minorEastAsia"/>
-              </w:rPr>
-              <w:t>UserStatus</w:t>
+                <w:rFonts w:asciiTheme="minorEastAsia" w:eastAsiaTheme="minorEastAsia" w:hAnsiTheme="minorEastAsia" w:hint="eastAsia"/>
+              </w:rPr>
+              <w:t>Data</w:t>
+            </w:r>
+            <w:r>
+              <w:rPr>
+                <w:rFonts w:asciiTheme="minorEastAsia" w:eastAsiaTheme="minorEastAsia" w:hAnsiTheme="minorEastAsia"/>
+              </w:rPr>
+              <w:t>Status</w:t>
             </w:r>
             <w:proofErr w:type="spellEnd"/>
           </w:p>
@@ -14864,29 +14876,9 @@
           <w:p>
             <w:pPr>
               <w:rPr>
-                <w:rFonts w:asciiTheme="minorEastAsia" w:eastAsiaTheme="minorEastAsia" w:hAnsiTheme="minorEastAsia"/>
-              </w:rPr>
-            </w:pPr>
-            <w:proofErr w:type="spellStart"/>
-            <w:r>
-              <w:rPr>
-                <w:rFonts w:asciiTheme="minorEastAsia" w:eastAsiaTheme="minorEastAsia" w:hAnsiTheme="minorEastAsia"/>
-              </w:rPr>
-              <w:t>sys_</w:t>
-            </w:r>
-            <w:r>
-              <w:rPr>
-                <w:rFonts w:asciiTheme="minorEastAsia" w:eastAsiaTheme="minorEastAsia" w:hAnsiTheme="minorEastAsia" w:hint="eastAsia"/>
-              </w:rPr>
-              <w:t>menu</w:t>
-            </w:r>
-            <w:r>
-              <w:rPr>
-                <w:rFonts w:asciiTheme="minorEastAsia" w:eastAsiaTheme="minorEastAsia" w:hAnsiTheme="minorEastAsia"/>
-              </w:rPr>
-              <w:t>_id</w:t>
-            </w:r>
-            <w:proofErr w:type="spellEnd"/>
+                <w:rFonts w:asciiTheme="minorEastAsia" w:eastAsiaTheme="minorEastAsia" w:hAnsiTheme="minorEastAsia" w:hint="eastAsia"/>
+              </w:rPr>
+            </w:pPr>
           </w:p>
         </w:tc>
       </w:tr>
@@ -17708,13 +17700,19 @@
               <w:rPr>
                 <w:rFonts w:asciiTheme="minorEastAsia" w:eastAsiaTheme="minorEastAsia" w:hAnsiTheme="minorEastAsia" w:hint="eastAsia"/>
               </w:rPr>
-              <w:t>Menu</w:t>
-            </w:r>
-            <w:r>
-              <w:rPr>
-                <w:rFonts w:asciiTheme="minorEastAsia" w:eastAsiaTheme="minorEastAsia" w:hAnsiTheme="minorEastAsia"/>
-              </w:rPr>
-              <w:t>Id</w:t>
+              <w:t>R</w:t>
+            </w:r>
+            <w:r>
+              <w:rPr>
+                <w:rFonts w:asciiTheme="minorEastAsia" w:eastAsiaTheme="minorEastAsia" w:hAnsiTheme="minorEastAsia"/>
+              </w:rPr>
+              <w:t>edirect</w:t>
+            </w:r>
+            <w:r>
+              <w:rPr>
+                <w:rFonts w:asciiTheme="minorEastAsia" w:eastAsiaTheme="minorEastAsia" w:hAnsiTheme="minorEastAsia"/>
+              </w:rPr>
+              <w:t>Url</w:t>
             </w:r>
             <w:proofErr w:type="spellEnd"/>
           </w:p>
@@ -17741,7 +17739,7 @@
               <w:rPr>
                 <w:rFonts w:asciiTheme="minorEastAsia" w:eastAsiaTheme="minorEastAsia" w:hAnsiTheme="minorEastAsia"/>
               </w:rPr>
-              <w:t>5</w:t>
+              <w:t>20</w:t>
             </w:r>
             <w:r>
               <w:rPr>
@@ -17790,19 +17788,19 @@
               <w:rPr>
                 <w:rFonts w:asciiTheme="minorEastAsia" w:eastAsiaTheme="minorEastAsia" w:hAnsiTheme="minorEastAsia" w:hint="eastAsia"/>
               </w:rPr>
-              <w:t>菜单</w:t>
-            </w:r>
-            <w:r>
-              <w:rPr>
-                <w:rFonts w:asciiTheme="minorEastAsia" w:eastAsiaTheme="minorEastAsia" w:hAnsiTheme="minorEastAsia" w:hint="eastAsia"/>
-              </w:rPr>
-              <w:t>I</w:t>
-            </w:r>
-            <w:r>
-              <w:rPr>
-                <w:rFonts w:asciiTheme="minorEastAsia" w:eastAsiaTheme="minorEastAsia" w:hAnsiTheme="minorEastAsia"/>
-              </w:rPr>
-              <w:t>D</w:t>
+              <w:t>重定向</w:t>
+            </w:r>
+            <w:r>
+              <w:rPr>
+                <w:rFonts w:asciiTheme="minorEastAsia" w:eastAsiaTheme="minorEastAsia" w:hAnsiTheme="minorEastAsia" w:hint="eastAsia"/>
+              </w:rPr>
+              <w:t>U</w:t>
+            </w:r>
+            <w:r>
+              <w:rPr>
+                <w:rFonts w:asciiTheme="minorEastAsia" w:eastAsiaTheme="minorEastAsia" w:hAnsiTheme="minorEastAsia"/>
+              </w:rPr>
+              <w:t>RL</w:t>
             </w:r>
           </w:p>
         </w:tc>
@@ -17813,7 +17811,7 @@
           <w:p>
             <w:pPr>
               <w:rPr>
-                <w:rFonts w:asciiTheme="minorEastAsia" w:eastAsiaTheme="minorEastAsia" w:hAnsiTheme="minorEastAsia" w:hint="eastAsia"/>
+                <w:rFonts w:asciiTheme="minorEastAsia" w:eastAsiaTheme="minorEastAsia" w:hAnsiTheme="minorEastAsia"/>
               </w:rPr>
             </w:pPr>
           </w:p>
@@ -17830,26 +17828,18 @@
                 <w:rFonts w:asciiTheme="minorEastAsia" w:eastAsiaTheme="minorEastAsia" w:hAnsiTheme="minorEastAsia"/>
               </w:rPr>
             </w:pPr>
-            <w:proofErr w:type="spellStart"/>
-            <w:r>
-              <w:rPr>
-                <w:rFonts w:asciiTheme="minorEastAsia" w:eastAsiaTheme="minorEastAsia" w:hAnsiTheme="minorEastAsia" w:hint="eastAsia"/>
-              </w:rPr>
-              <w:t>R</w:t>
-            </w:r>
-            <w:r>
-              <w:rPr>
-                <w:rFonts w:asciiTheme="minorEastAsia" w:eastAsiaTheme="minorEastAsia" w:hAnsiTheme="minorEastAsia"/>
-              </w:rPr>
-              <w:t>edirect</w:t>
-            </w:r>
-            <w:r>
-              <w:rPr>
-                <w:rFonts w:asciiTheme="minorEastAsia" w:eastAsiaTheme="minorEastAsia" w:hAnsiTheme="minorEastAsia"/>
-              </w:rPr>
-              <w:t>Url</w:t>
-            </w:r>
-            <w:proofErr w:type="spellEnd"/>
+            <w:r>
+              <w:rPr>
+                <w:rFonts w:asciiTheme="minorEastAsia" w:eastAsiaTheme="minorEastAsia" w:hAnsiTheme="minorEastAsia" w:hint="eastAsia"/>
+              </w:rPr>
+              <w:t>I</w:t>
+            </w:r>
+            <w:r>
+              <w:rPr>
+                <w:rFonts w:asciiTheme="minorEastAsia" w:eastAsiaTheme="minorEastAsia" w:hAnsiTheme="minorEastAsia"/>
+              </w:rPr>
+              <w:t>con</w:t>
+            </w:r>
           </w:p>
         </w:tc>
         <w:tc>
@@ -17872,15 +17862,9 @@
             <w:proofErr w:type="gramEnd"/>
             <w:r>
               <w:rPr>
-                <w:rFonts w:asciiTheme="minorEastAsia" w:eastAsiaTheme="minorEastAsia" w:hAnsiTheme="minorEastAsia"/>
-              </w:rPr>
-              <w:t>20</w:t>
-            </w:r>
-            <w:r>
-              <w:rPr>
-                <w:rFonts w:asciiTheme="minorEastAsia" w:eastAsiaTheme="minorEastAsia" w:hAnsiTheme="minorEastAsia" w:hint="eastAsia"/>
-              </w:rPr>
-              <w:t>0)</w:t>
+                <w:rFonts w:asciiTheme="minorEastAsia" w:eastAsiaTheme="minorEastAsia" w:hAnsiTheme="minorEastAsia" w:hint="eastAsia"/>
+              </w:rPr>
+              <w:t>50)</w:t>
             </w:r>
           </w:p>
         </w:tc>
@@ -17923,19 +17907,7 @@
               <w:rPr>
                 <w:rFonts w:asciiTheme="minorEastAsia" w:eastAsiaTheme="minorEastAsia" w:hAnsiTheme="minorEastAsia" w:hint="eastAsia"/>
               </w:rPr>
-              <w:t>重定向</w:t>
-            </w:r>
-            <w:r>
-              <w:rPr>
-                <w:rFonts w:asciiTheme="minorEastAsia" w:eastAsiaTheme="minorEastAsia" w:hAnsiTheme="minorEastAsia" w:hint="eastAsia"/>
-              </w:rPr>
-              <w:t>U</w:t>
-            </w:r>
-            <w:r>
-              <w:rPr>
-                <w:rFonts w:asciiTheme="minorEastAsia" w:eastAsiaTheme="minorEastAsia" w:hAnsiTheme="minorEastAsia"/>
-              </w:rPr>
-              <w:t>RL</w:t>
+              <w:t>图标</w:t>
             </w:r>
           </w:p>
         </w:tc>
@@ -17963,18 +17935,14 @@
                 <w:rFonts w:asciiTheme="minorEastAsia" w:eastAsiaTheme="minorEastAsia" w:hAnsiTheme="minorEastAsia"/>
               </w:rPr>
             </w:pPr>
-            <w:r>
-              <w:rPr>
-                <w:rFonts w:asciiTheme="minorEastAsia" w:eastAsiaTheme="minorEastAsia" w:hAnsiTheme="minorEastAsia" w:hint="eastAsia"/>
-              </w:rPr>
-              <w:t>I</w:t>
-            </w:r>
-            <w:r>
-              <w:rPr>
-                <w:rFonts w:asciiTheme="minorEastAsia" w:eastAsiaTheme="minorEastAsia" w:hAnsiTheme="minorEastAsia"/>
-              </w:rPr>
-              <w:t>con</w:t>
-            </w:r>
+            <w:proofErr w:type="spellStart"/>
+            <w:r>
+              <w:rPr>
+                <w:rFonts w:asciiTheme="minorEastAsia" w:eastAsiaTheme="minorEastAsia" w:hAnsiTheme="minorEastAsia" w:hint="eastAsia"/>
+              </w:rPr>
+              <w:t>IsStatic</w:t>
+            </w:r>
+            <w:proofErr w:type="spellEnd"/>
           </w:p>
         </w:tc>
         <w:tc>
@@ -17992,14 +17960,14 @@
               <w:rPr>
                 <w:rFonts w:asciiTheme="minorEastAsia" w:eastAsiaTheme="minorEastAsia" w:hAnsiTheme="minorEastAsia" w:hint="eastAsia"/>
               </w:rPr>
-              <w:t>VARCHAR(</w:t>
+              <w:t>TINYINT(</w:t>
             </w:r>
             <w:proofErr w:type="gramEnd"/>
             <w:r>
               <w:rPr>
                 <w:rFonts w:asciiTheme="minorEastAsia" w:eastAsiaTheme="minorEastAsia" w:hAnsiTheme="minorEastAsia" w:hint="eastAsia"/>
               </w:rPr>
-              <w:t>50)</w:t>
+              <w:t>1)</w:t>
             </w:r>
           </w:p>
         </w:tc>
@@ -18013,6 +17981,12 @@
                 <w:rFonts w:asciiTheme="minorEastAsia" w:eastAsiaTheme="minorEastAsia" w:hAnsiTheme="minorEastAsia"/>
               </w:rPr>
             </w:pPr>
+            <w:r>
+              <w:rPr>
+                <w:rFonts w:asciiTheme="minorEastAsia" w:eastAsiaTheme="minorEastAsia" w:hAnsiTheme="minorEastAsia" w:hint="eastAsia"/>
+              </w:rPr>
+              <w:t>0</w:t>
+            </w:r>
           </w:p>
         </w:tc>
         <w:tc>
@@ -18042,7 +18016,7 @@
               <w:rPr>
                 <w:rFonts w:asciiTheme="minorEastAsia" w:eastAsiaTheme="minorEastAsia" w:hAnsiTheme="minorEastAsia" w:hint="eastAsia"/>
               </w:rPr>
-              <w:t>图标</w:t>
+              <w:t>是否静态路由</w:t>
             </w:r>
           </w:p>
         </w:tc>
@@ -18056,6 +18030,12 @@
                 <w:rFonts w:asciiTheme="minorEastAsia" w:eastAsiaTheme="minorEastAsia" w:hAnsiTheme="minorEastAsia"/>
               </w:rPr>
             </w:pPr>
+            <w:r>
+              <w:rPr>
+                <w:rFonts w:asciiTheme="minorEastAsia" w:eastAsiaTheme="minorEastAsia" w:hAnsiTheme="minorEastAsia" w:hint="eastAsia"/>
+              </w:rPr>
+              <w:t>首页，个人信息，修改密码，切换角色等页面</w:t>
+            </w:r>
           </w:p>
         </w:tc>
       </w:tr>
@@ -18075,7 +18055,13 @@
               <w:rPr>
                 <w:rFonts w:asciiTheme="minorEastAsia" w:eastAsiaTheme="minorEastAsia" w:hAnsiTheme="minorEastAsia" w:hint="eastAsia"/>
               </w:rPr>
-              <w:t>IsStatic</w:t>
+              <w:t>Is</w:t>
+            </w:r>
+            <w:r>
+              <w:rPr>
+                <w:rFonts w:asciiTheme="minorEastAsia" w:eastAsiaTheme="minorEastAsia" w:hAnsiTheme="minorEastAsia"/>
+              </w:rPr>
+              <w:t>Hidden</w:t>
             </w:r>
             <w:proofErr w:type="spellEnd"/>
           </w:p>
@@ -18151,7 +18137,13 @@
               <w:rPr>
                 <w:rFonts w:asciiTheme="minorEastAsia" w:eastAsiaTheme="minorEastAsia" w:hAnsiTheme="minorEastAsia" w:hint="eastAsia"/>
               </w:rPr>
-              <w:t>是否静态路由</w:t>
+              <w:t>是否</w:t>
+            </w:r>
+            <w:r>
+              <w:rPr>
+                <w:rFonts w:asciiTheme="minorEastAsia" w:eastAsiaTheme="minorEastAsia" w:hAnsiTheme="minorEastAsia" w:hint="eastAsia"/>
+              </w:rPr>
+              <w:t>需要隐藏</w:t>
             </w:r>
           </w:p>
         </w:tc>
@@ -18162,14 +18154,28 @@
           <w:p>
             <w:pPr>
               <w:rPr>
-                <w:rFonts w:asciiTheme="minorEastAsia" w:eastAsiaTheme="minorEastAsia" w:hAnsiTheme="minorEastAsia" w:hint="eastAsia"/>
-              </w:rPr>
-            </w:pPr>
-            <w:r>
-              <w:rPr>
-                <w:rFonts w:asciiTheme="minorEastAsia" w:eastAsiaTheme="minorEastAsia" w:hAnsiTheme="minorEastAsia" w:hint="eastAsia"/>
-              </w:rPr>
-              <w:t>首页，个人信息，修改密码，切换角色等页面</w:t>
+                <w:rFonts w:asciiTheme="minorEastAsia" w:eastAsiaTheme="minorEastAsia" w:hAnsiTheme="minorEastAsia"/>
+              </w:rPr>
+            </w:pPr>
+            <w:r>
+              <w:rPr>
+                <w:rFonts w:asciiTheme="minorEastAsia" w:eastAsiaTheme="minorEastAsia" w:hAnsiTheme="minorEastAsia" w:hint="eastAsia"/>
+              </w:rPr>
+              <w:t>编辑/详情</w:t>
+            </w:r>
+            <w:proofErr w:type="gramStart"/>
+            <w:r>
+              <w:rPr>
+                <w:rFonts w:asciiTheme="minorEastAsia" w:eastAsiaTheme="minorEastAsia" w:hAnsiTheme="minorEastAsia" w:hint="eastAsia"/>
+              </w:rPr>
+              <w:t>页需要</w:t>
+            </w:r>
+            <w:proofErr w:type="gramEnd"/>
+            <w:r>
+              <w:rPr>
+                <w:rFonts w:asciiTheme="minorEastAsia" w:eastAsiaTheme="minorEastAsia" w:hAnsiTheme="minorEastAsia" w:hint="eastAsia"/>
+              </w:rPr>
+              <w:t>隐藏</w:t>
             </w:r>
           </w:p>
         </w:tc>
@@ -18190,13 +18196,7 @@
               <w:rPr>
                 <w:rFonts w:asciiTheme="minorEastAsia" w:eastAsiaTheme="minorEastAsia" w:hAnsiTheme="minorEastAsia" w:hint="eastAsia"/>
               </w:rPr>
-              <w:t>Is</w:t>
-            </w:r>
-            <w:r>
-              <w:rPr>
-                <w:rFonts w:asciiTheme="minorEastAsia" w:eastAsiaTheme="minorEastAsia" w:hAnsiTheme="minorEastAsia"/>
-              </w:rPr>
-              <w:t>Hidden</w:t>
+              <w:t>IsLink</w:t>
             </w:r>
             <w:proofErr w:type="spellEnd"/>
           </w:p>
@@ -18272,13 +18272,7 @@
               <w:rPr>
                 <w:rFonts w:asciiTheme="minorEastAsia" w:eastAsiaTheme="minorEastAsia" w:hAnsiTheme="minorEastAsia" w:hint="eastAsia"/>
               </w:rPr>
-              <w:t>是否</w:t>
-            </w:r>
-            <w:r>
-              <w:rPr>
-                <w:rFonts w:asciiTheme="minorEastAsia" w:eastAsiaTheme="minorEastAsia" w:hAnsiTheme="minorEastAsia" w:hint="eastAsia"/>
-              </w:rPr>
-              <w:t>需要隐藏</w:t>
+              <w:t>是否外部连接</w:t>
             </w:r>
           </w:p>
         </w:tc>
@@ -18296,22 +18290,22 @@
               <w:rPr>
                 <w:rFonts w:asciiTheme="minorEastAsia" w:eastAsiaTheme="minorEastAsia" w:hAnsiTheme="minorEastAsia" w:hint="eastAsia"/>
               </w:rPr>
-              <w:t>编辑/详情</w:t>
-            </w:r>
-            <w:proofErr w:type="gramStart"/>
-            <w:r>
-              <w:rPr>
-                <w:rFonts w:asciiTheme="minorEastAsia" w:eastAsiaTheme="minorEastAsia" w:hAnsiTheme="minorEastAsia" w:hint="eastAsia"/>
-              </w:rPr>
-              <w:t>页需要</w:t>
-            </w:r>
-            <w:proofErr w:type="gramEnd"/>
-            <w:r>
-              <w:rPr>
-                <w:rFonts w:asciiTheme="minorEastAsia" w:eastAsiaTheme="minorEastAsia" w:hAnsiTheme="minorEastAsia" w:hint="eastAsia"/>
-              </w:rPr>
-              <w:t>隐藏</w:t>
-            </w:r>
+              <w:t>地址是</w:t>
+            </w:r>
+            <w:proofErr w:type="spellStart"/>
+            <w:r>
+              <w:rPr>
+                <w:rFonts w:asciiTheme="minorEastAsia" w:eastAsiaTheme="minorEastAsia" w:hAnsiTheme="minorEastAsia" w:hint="eastAsia"/>
+              </w:rPr>
+              <w:t>R</w:t>
+            </w:r>
+            <w:r>
+              <w:rPr>
+                <w:rFonts w:asciiTheme="minorEastAsia" w:eastAsiaTheme="minorEastAsia" w:hAnsiTheme="minorEastAsia"/>
+              </w:rPr>
+              <w:t>edirectUrl</w:t>
+            </w:r>
+            <w:proofErr w:type="spellEnd"/>
           </w:p>
         </w:tc>
       </w:tr>
@@ -18329,9 +18323,9 @@
             <w:proofErr w:type="spellStart"/>
             <w:r>
               <w:rPr>
-                <w:rFonts w:asciiTheme="minorEastAsia" w:eastAsiaTheme="minorEastAsia" w:hAnsiTheme="minorEastAsia" w:hint="eastAsia"/>
-              </w:rPr>
-              <w:t>IsLink</w:t>
+                <w:rFonts w:asciiTheme="minorEastAsia" w:eastAsiaTheme="minorEastAsia" w:hAnsiTheme="minorEastAsia"/>
+              </w:rPr>
+              <w:t>IsFull</w:t>
             </w:r>
             <w:proofErr w:type="spellEnd"/>
           </w:p>
@@ -18407,7 +18401,7 @@
               <w:rPr>
                 <w:rFonts w:asciiTheme="minorEastAsia" w:eastAsiaTheme="minorEastAsia" w:hAnsiTheme="minorEastAsia" w:hint="eastAsia"/>
               </w:rPr>
-              <w:t>是否外部连接</w:t>
+              <w:t>是否全屏显示</w:t>
             </w:r>
           </w:p>
         </w:tc>
@@ -18421,26 +18415,6 @@
                 <w:rFonts w:asciiTheme="minorEastAsia" w:eastAsiaTheme="minorEastAsia" w:hAnsiTheme="minorEastAsia"/>
               </w:rPr>
             </w:pPr>
-            <w:r>
-              <w:rPr>
-                <w:rFonts w:asciiTheme="minorEastAsia" w:eastAsiaTheme="minorEastAsia" w:hAnsiTheme="minorEastAsia" w:hint="eastAsia"/>
-              </w:rPr>
-              <w:t>地址是</w:t>
-            </w:r>
-            <w:proofErr w:type="spellStart"/>
-            <w:r>
-              <w:rPr>
-                <w:rFonts w:asciiTheme="minorEastAsia" w:eastAsiaTheme="minorEastAsia" w:hAnsiTheme="minorEastAsia" w:hint="eastAsia"/>
-              </w:rPr>
-              <w:t>R</w:t>
-            </w:r>
-            <w:r>
-              <w:rPr>
-                <w:rFonts w:asciiTheme="minorEastAsia" w:eastAsiaTheme="minorEastAsia" w:hAnsiTheme="minorEastAsia"/>
-              </w:rPr>
-              <w:t>edirectUrl</w:t>
-            </w:r>
-            <w:proofErr w:type="spellEnd"/>
           </w:p>
         </w:tc>
       </w:tr>
@@ -18458,9 +18432,15 @@
             <w:proofErr w:type="spellStart"/>
             <w:r>
               <w:rPr>
-                <w:rFonts w:asciiTheme="minorEastAsia" w:eastAsiaTheme="minorEastAsia" w:hAnsiTheme="minorEastAsia"/>
-              </w:rPr>
-              <w:t>IsFull</w:t>
+                <w:rFonts w:asciiTheme="minorEastAsia" w:eastAsiaTheme="minorEastAsia" w:hAnsiTheme="minorEastAsia" w:hint="eastAsia"/>
+              </w:rPr>
+              <w:t>Is</w:t>
+            </w:r>
+            <w:r>
+              <w:rPr>
+                <w:rFonts w:asciiTheme="minorEastAsia" w:eastAsiaTheme="minorEastAsia" w:hAnsiTheme="minorEastAsia"/>
+              </w:rPr>
+              <w:t>Affix</w:t>
             </w:r>
             <w:proofErr w:type="spellEnd"/>
           </w:p>
@@ -18536,7 +18516,13 @@
               <w:rPr>
                 <w:rFonts w:asciiTheme="minorEastAsia" w:eastAsiaTheme="minorEastAsia" w:hAnsiTheme="minorEastAsia" w:hint="eastAsia"/>
               </w:rPr>
-              <w:t>是否全屏显示</w:t>
+              <w:t>是否</w:t>
+            </w:r>
+            <w:r>
+              <w:rPr>
+                <w:rFonts w:asciiTheme="minorEastAsia" w:eastAsiaTheme="minorEastAsia" w:hAnsiTheme="minorEastAsia" w:hint="eastAsia"/>
+              </w:rPr>
+              <w:t>固定标签页</w:t>
             </w:r>
           </w:p>
         </w:tc>
@@ -18575,7 +18561,7 @@
               <w:rPr>
                 <w:rFonts w:asciiTheme="minorEastAsia" w:eastAsiaTheme="minorEastAsia" w:hAnsiTheme="minorEastAsia"/>
               </w:rPr>
-              <w:t>Affix</w:t>
+              <w:t>KeepAlive</w:t>
             </w:r>
             <w:proofErr w:type="spellEnd"/>
           </w:p>
@@ -18620,7 +18606,7 @@
               <w:rPr>
                 <w:rFonts w:asciiTheme="minorEastAsia" w:eastAsiaTheme="minorEastAsia" w:hAnsiTheme="minorEastAsia" w:hint="eastAsia"/>
               </w:rPr>
-              <w:t>0</w:t>
+              <w:t>1</w:t>
             </w:r>
           </w:p>
         </w:tc>
@@ -18651,13 +18637,7 @@
               <w:rPr>
                 <w:rFonts w:asciiTheme="minorEastAsia" w:eastAsiaTheme="minorEastAsia" w:hAnsiTheme="minorEastAsia" w:hint="eastAsia"/>
               </w:rPr>
-              <w:t>是否</w:t>
-            </w:r>
-            <w:r>
-              <w:rPr>
-                <w:rFonts w:asciiTheme="minorEastAsia" w:eastAsiaTheme="minorEastAsia" w:hAnsiTheme="minorEastAsia" w:hint="eastAsia"/>
-              </w:rPr>
-              <w:t>固定标签页</w:t>
+              <w:t>是否缓存</w:t>
             </w:r>
           </w:p>
         </w:tc>
@@ -18685,107 +18665,135 @@
                 <w:rFonts w:asciiTheme="minorEastAsia" w:eastAsiaTheme="minorEastAsia" w:hAnsiTheme="minorEastAsia"/>
               </w:rPr>
             </w:pPr>
+            <w:r>
+              <w:rPr>
+                <w:rFonts w:asciiTheme="minorEastAsia" w:eastAsiaTheme="minorEastAsia" w:hAnsiTheme="minorEastAsia" w:hint="eastAsia"/>
+              </w:rPr>
+              <w:t>St</w:t>
+            </w:r>
+            <w:r>
+              <w:rPr>
+                <w:rFonts w:asciiTheme="minorEastAsia" w:eastAsiaTheme="minorEastAsia" w:hAnsiTheme="minorEastAsia"/>
+              </w:rPr>
+              <w:t>atus</w:t>
+            </w:r>
+          </w:p>
+        </w:tc>
+        <w:tc>
+          <w:tcPr>
+            <w:tcW w:w="1642" w:type="dxa"/>
+          </w:tcPr>
+          <w:p>
+            <w:pPr>
+              <w:rPr>
+                <w:rFonts w:asciiTheme="minorEastAsia" w:eastAsiaTheme="minorEastAsia" w:hAnsiTheme="minorEastAsia"/>
+              </w:rPr>
+            </w:pPr>
+            <w:r>
+              <w:rPr>
+                <w:rFonts w:asciiTheme="minorEastAsia" w:eastAsiaTheme="minorEastAsia" w:hAnsiTheme="minorEastAsia" w:hint="eastAsia"/>
+              </w:rPr>
+              <w:t>T</w:t>
+            </w:r>
+            <w:r>
+              <w:rPr>
+                <w:rFonts w:asciiTheme="minorEastAsia" w:eastAsiaTheme="minorEastAsia" w:hAnsiTheme="minorEastAsia"/>
+              </w:rPr>
+              <w:t>INYINT</w:t>
+            </w:r>
+          </w:p>
+        </w:tc>
+        <w:tc>
+          <w:tcPr>
+            <w:tcW w:w="1386" w:type="dxa"/>
+          </w:tcPr>
+          <w:p>
+            <w:pPr>
+              <w:rPr>
+                <w:rFonts w:asciiTheme="minorEastAsia" w:eastAsiaTheme="minorEastAsia" w:hAnsiTheme="minorEastAsia"/>
+              </w:rPr>
+            </w:pPr>
+            <w:r>
+              <w:rPr>
+                <w:rFonts w:asciiTheme="minorEastAsia" w:eastAsiaTheme="minorEastAsia" w:hAnsiTheme="minorEastAsia" w:hint="eastAsia"/>
+              </w:rPr>
+              <w:t>1</w:t>
+            </w:r>
+          </w:p>
+        </w:tc>
+        <w:tc>
+          <w:tcPr>
+            <w:tcW w:w="708" w:type="dxa"/>
+          </w:tcPr>
+          <w:p>
+            <w:pPr>
+              <w:jc w:val="center"/>
+              <w:rPr>
+                <w:rFonts w:asciiTheme="minorEastAsia" w:eastAsiaTheme="minorEastAsia" w:hAnsiTheme="minorEastAsia"/>
+              </w:rPr>
+            </w:pPr>
+            <w:r>
+              <w:rPr>
+                <w:rFonts w:asciiTheme="minorEastAsia" w:eastAsiaTheme="minorEastAsia" w:hAnsiTheme="minorEastAsia" w:hint="eastAsia"/>
+              </w:rPr>
+              <w:t>N</w:t>
+            </w:r>
+          </w:p>
+        </w:tc>
+        <w:tc>
+          <w:tcPr>
+            <w:tcW w:w="1980" w:type="dxa"/>
+          </w:tcPr>
+          <w:p>
+            <w:pPr>
+              <w:rPr>
+                <w:rFonts w:asciiTheme="minorEastAsia" w:eastAsiaTheme="minorEastAsia" w:hAnsiTheme="minorEastAsia"/>
+              </w:rPr>
+            </w:pPr>
+            <w:r>
+              <w:rPr>
+                <w:rFonts w:asciiTheme="minorEastAsia" w:eastAsiaTheme="minorEastAsia" w:hAnsiTheme="minorEastAsia" w:hint="eastAsia"/>
+              </w:rPr>
+              <w:t>状态</w:t>
+            </w:r>
+          </w:p>
+        </w:tc>
+        <w:tc>
+          <w:tcPr>
+            <w:tcW w:w="2688" w:type="dxa"/>
+          </w:tcPr>
+          <w:p>
+            <w:pPr>
+              <w:rPr>
+                <w:rFonts w:asciiTheme="minorEastAsia" w:eastAsiaTheme="minorEastAsia" w:hAnsiTheme="minorEastAsia"/>
+              </w:rPr>
+            </w:pPr>
+            <w:r>
+              <w:rPr>
+                <w:rFonts w:asciiTheme="minorEastAsia" w:eastAsiaTheme="minorEastAsia" w:hAnsiTheme="minorEastAsia" w:hint="eastAsia"/>
+              </w:rPr>
+              <w:t>[参</w:t>
+            </w:r>
+            <w:r>
+              <w:rPr>
+                <w:rFonts w:asciiTheme="minorEastAsia" w:eastAsiaTheme="minorEastAsia" w:hAnsiTheme="minorEastAsia"/>
+              </w:rPr>
+              <w:t>]</w:t>
+            </w:r>
             <w:proofErr w:type="spellStart"/>
             <w:r>
               <w:rPr>
                 <w:rFonts w:asciiTheme="minorEastAsia" w:eastAsiaTheme="minorEastAsia" w:hAnsiTheme="minorEastAsia" w:hint="eastAsia"/>
               </w:rPr>
-              <w:t>Is</w:t>
-            </w:r>
-            <w:r>
-              <w:rPr>
-                <w:rFonts w:asciiTheme="minorEastAsia" w:eastAsiaTheme="minorEastAsia" w:hAnsiTheme="minorEastAsia"/>
-              </w:rPr>
-              <w:t>KeepAlive</w:t>
+              <w:t>Data</w:t>
+            </w:r>
+            <w:r>
+              <w:rPr>
+                <w:rFonts w:asciiTheme="minorEastAsia" w:eastAsiaTheme="minorEastAsia" w:hAnsiTheme="minorEastAsia"/>
+              </w:rPr>
+              <w:t>Status</w:t>
             </w:r>
             <w:proofErr w:type="spellEnd"/>
-          </w:p>
-        </w:tc>
-        <w:tc>
-          <w:tcPr>
-            <w:tcW w:w="1642" w:type="dxa"/>
-          </w:tcPr>
-          <w:p>
-            <w:pPr>
-              <w:rPr>
-                <w:rFonts w:asciiTheme="minorEastAsia" w:eastAsiaTheme="minorEastAsia" w:hAnsiTheme="minorEastAsia"/>
-              </w:rPr>
-            </w:pPr>
-            <w:proofErr w:type="gramStart"/>
-            <w:r>
-              <w:rPr>
-                <w:rFonts w:asciiTheme="minorEastAsia" w:eastAsiaTheme="minorEastAsia" w:hAnsiTheme="minorEastAsia" w:hint="eastAsia"/>
-              </w:rPr>
-              <w:t>TINYINT(</w:t>
-            </w:r>
-            <w:proofErr w:type="gramEnd"/>
-            <w:r>
-              <w:rPr>
-                <w:rFonts w:asciiTheme="minorEastAsia" w:eastAsiaTheme="minorEastAsia" w:hAnsiTheme="minorEastAsia" w:hint="eastAsia"/>
-              </w:rPr>
-              <w:t>1)</w:t>
-            </w:r>
-          </w:p>
-        </w:tc>
-        <w:tc>
-          <w:tcPr>
-            <w:tcW w:w="1386" w:type="dxa"/>
-          </w:tcPr>
-          <w:p>
-            <w:pPr>
-              <w:rPr>
-                <w:rFonts w:asciiTheme="minorEastAsia" w:eastAsiaTheme="minorEastAsia" w:hAnsiTheme="minorEastAsia"/>
-              </w:rPr>
-            </w:pPr>
-            <w:r>
-              <w:rPr>
-                <w:rFonts w:asciiTheme="minorEastAsia" w:eastAsiaTheme="minorEastAsia" w:hAnsiTheme="minorEastAsia" w:hint="eastAsia"/>
-              </w:rPr>
-              <w:t>1</w:t>
-            </w:r>
-          </w:p>
-        </w:tc>
-        <w:tc>
-          <w:tcPr>
-            <w:tcW w:w="708" w:type="dxa"/>
-          </w:tcPr>
-          <w:p>
-            <w:pPr>
-              <w:jc w:val="center"/>
-              <w:rPr>
-                <w:rFonts w:asciiTheme="minorEastAsia" w:eastAsiaTheme="minorEastAsia" w:hAnsiTheme="minorEastAsia"/>
-              </w:rPr>
-            </w:pPr>
-          </w:p>
-        </w:tc>
-        <w:tc>
-          <w:tcPr>
-            <w:tcW w:w="1980" w:type="dxa"/>
-          </w:tcPr>
-          <w:p>
-            <w:pPr>
-              <w:rPr>
-                <w:rFonts w:asciiTheme="minorEastAsia" w:eastAsiaTheme="minorEastAsia" w:hAnsiTheme="minorEastAsia"/>
-              </w:rPr>
-            </w:pPr>
-            <w:r>
-              <w:rPr>
-                <w:rFonts w:asciiTheme="minorEastAsia" w:eastAsiaTheme="minorEastAsia" w:hAnsiTheme="minorEastAsia" w:hint="eastAsia"/>
-              </w:rPr>
-              <w:t>是否缓存</w:t>
-            </w:r>
-          </w:p>
-        </w:tc>
-        <w:tc>
-          <w:tcPr>
-            <w:tcW w:w="2688" w:type="dxa"/>
-          </w:tcPr>
-          <w:p>
-            <w:pPr>
-              <w:rPr>
-                <w:rFonts w:asciiTheme="minorEastAsia" w:eastAsiaTheme="minorEastAsia" w:hAnsiTheme="minorEastAsia"/>
-              </w:rPr>
-            </w:pPr>
           </w:p>
         </w:tc>
       </w:tr>
@@ -18800,18 +18808,14 @@
                 <w:rFonts w:asciiTheme="minorEastAsia" w:eastAsiaTheme="minorEastAsia" w:hAnsiTheme="minorEastAsia"/>
               </w:rPr>
             </w:pPr>
-            <w:r>
-              <w:rPr>
-                <w:rFonts w:asciiTheme="minorEastAsia" w:eastAsiaTheme="minorEastAsia" w:hAnsiTheme="minorEastAsia" w:hint="eastAsia"/>
-              </w:rPr>
-              <w:t>St</w:t>
-            </w:r>
-            <w:r>
-              <w:rPr>
-                <w:rFonts w:asciiTheme="minorEastAsia" w:eastAsiaTheme="minorEastAsia" w:hAnsiTheme="minorEastAsia"/>
-              </w:rPr>
-              <w:t>atus</w:t>
-            </w:r>
+            <w:proofErr w:type="spellStart"/>
+            <w:r>
+              <w:rPr>
+                <w:rFonts w:asciiTheme="minorEastAsia" w:eastAsiaTheme="minorEastAsia" w:hAnsiTheme="minorEastAsia" w:hint="eastAsia"/>
+              </w:rPr>
+              <w:t>CreatedBy</w:t>
+            </w:r>
+            <w:proofErr w:type="spellEnd"/>
           </w:p>
         </w:tc>
         <w:tc>
@@ -18824,17 +18828,19 @@
                 <w:rFonts w:asciiTheme="minorEastAsia" w:eastAsiaTheme="minorEastAsia" w:hAnsiTheme="minorEastAsia"/>
               </w:rPr>
             </w:pPr>
-            <w:r>
-              <w:rPr>
-                <w:rFonts w:asciiTheme="minorEastAsia" w:eastAsiaTheme="minorEastAsia" w:hAnsiTheme="minorEastAsia" w:hint="eastAsia"/>
-              </w:rPr>
-              <w:t>T</w:t>
-            </w:r>
-            <w:r>
-              <w:rPr>
-                <w:rFonts w:asciiTheme="minorEastAsia" w:eastAsiaTheme="minorEastAsia" w:hAnsiTheme="minorEastAsia"/>
-              </w:rPr>
-              <w:t>INYINT</w:t>
+            <w:proofErr w:type="gramStart"/>
+            <w:r>
+              <w:rPr>
+                <w:rFonts w:asciiTheme="minorEastAsia" w:eastAsiaTheme="minorEastAsia" w:hAnsiTheme="minorEastAsia" w:hint="eastAsia"/>
+              </w:rPr>
+              <w:t>VARCHAR(</w:t>
+            </w:r>
+            <w:proofErr w:type="gramEnd"/>
+            <w:r>
+              <w:rPr>
+                <w:rFonts w:asciiTheme="minorEastAsia" w:eastAsiaTheme="minorEastAsia" w:hAnsiTheme="minorEastAsia" w:hint="eastAsia"/>
+              </w:rPr>
+              <w:t>50)</w:t>
             </w:r>
           </w:p>
         </w:tc>
@@ -18848,12 +18854,6 @@
                 <w:rFonts w:asciiTheme="minorEastAsia" w:eastAsiaTheme="minorEastAsia" w:hAnsiTheme="minorEastAsia"/>
               </w:rPr>
             </w:pPr>
-            <w:r>
-              <w:rPr>
-                <w:rFonts w:asciiTheme="minorEastAsia" w:eastAsiaTheme="minorEastAsia" w:hAnsiTheme="minorEastAsia" w:hint="eastAsia"/>
-              </w:rPr>
-              <w:t>1</w:t>
-            </w:r>
           </w:p>
         </w:tc>
         <w:tc>
@@ -18889,7 +18889,7 @@
               <w:rPr>
                 <w:rFonts w:asciiTheme="minorEastAsia" w:eastAsiaTheme="minorEastAsia" w:hAnsiTheme="minorEastAsia" w:hint="eastAsia"/>
               </w:rPr>
-              <w:t>状态</w:t>
+              <w:t>创建人</w:t>
             </w:r>
           </w:p>
         </w:tc>
@@ -18903,32 +18903,6 @@
                 <w:rFonts w:asciiTheme="minorEastAsia" w:eastAsiaTheme="minorEastAsia" w:hAnsiTheme="minorEastAsia"/>
               </w:rPr>
             </w:pPr>
-            <w:r>
-              <w:rPr>
-                <w:rFonts w:asciiTheme="minorEastAsia" w:eastAsiaTheme="minorEastAsia" w:hAnsiTheme="minorEastAsia" w:hint="eastAsia"/>
-              </w:rPr>
-              <w:t>[参</w:t>
-            </w:r>
-            <w:r>
-              <w:rPr>
-                <w:rFonts w:asciiTheme="minorEastAsia" w:eastAsiaTheme="minorEastAsia" w:hAnsiTheme="minorEastAsia"/>
-              </w:rPr>
-              <w:t>]</w:t>
-            </w:r>
-            <w:proofErr w:type="spellStart"/>
-            <w:r>
-              <w:rPr>
-                <w:rFonts w:asciiTheme="minorEastAsia" w:eastAsiaTheme="minorEastAsia" w:hAnsiTheme="minorEastAsia" w:hint="eastAsia"/>
-              </w:rPr>
-              <w:t>Data</w:t>
-            </w:r>
-            <w:r>
-              <w:rPr>
-                <w:rFonts w:asciiTheme="minorEastAsia" w:eastAsiaTheme="minorEastAsia" w:hAnsiTheme="minorEastAsia"/>
-              </w:rPr>
-              <w:t>Status</w:t>
-            </w:r>
-            <w:proofErr w:type="spellEnd"/>
           </w:p>
         </w:tc>
       </w:tr>
@@ -18948,7 +18922,7 @@
               <w:rPr>
                 <w:rFonts w:asciiTheme="minorEastAsia" w:eastAsiaTheme="minorEastAsia" w:hAnsiTheme="minorEastAsia" w:hint="eastAsia"/>
               </w:rPr>
-              <w:t>CreatedBy</w:t>
+              <w:t>CreatedAt</w:t>
             </w:r>
             <w:proofErr w:type="spellEnd"/>
           </w:p>
@@ -18963,32 +18937,38 @@
                 <w:rFonts w:asciiTheme="minorEastAsia" w:eastAsiaTheme="minorEastAsia" w:hAnsiTheme="minorEastAsia"/>
               </w:rPr>
             </w:pPr>
+            <w:r>
+              <w:rPr>
+                <w:rFonts w:asciiTheme="minorEastAsia" w:eastAsiaTheme="minorEastAsia" w:hAnsiTheme="minorEastAsia"/>
+              </w:rPr>
+              <w:t>DATETIME</w:t>
+            </w:r>
+          </w:p>
+        </w:tc>
+        <w:tc>
+          <w:tcPr>
+            <w:tcW w:w="1386" w:type="dxa"/>
+          </w:tcPr>
+          <w:p>
+            <w:pPr>
+              <w:rPr>
+                <w:rFonts w:asciiTheme="minorEastAsia" w:eastAsiaTheme="minorEastAsia" w:hAnsiTheme="minorEastAsia"/>
+              </w:rPr>
+            </w:pPr>
             <w:proofErr w:type="gramStart"/>
             <w:r>
               <w:rPr>
                 <w:rFonts w:asciiTheme="minorEastAsia" w:eastAsiaTheme="minorEastAsia" w:hAnsiTheme="minorEastAsia" w:hint="eastAsia"/>
               </w:rPr>
-              <w:t>VARCHAR(</w:t>
+              <w:t>NOW(</w:t>
             </w:r>
             <w:proofErr w:type="gramEnd"/>
             <w:r>
               <w:rPr>
                 <w:rFonts w:asciiTheme="minorEastAsia" w:eastAsiaTheme="minorEastAsia" w:hAnsiTheme="minorEastAsia" w:hint="eastAsia"/>
               </w:rPr>
-              <w:t>50)</w:t>
-            </w:r>
-          </w:p>
-        </w:tc>
-        <w:tc>
-          <w:tcPr>
-            <w:tcW w:w="1386" w:type="dxa"/>
-          </w:tcPr>
-          <w:p>
-            <w:pPr>
-              <w:rPr>
-                <w:rFonts w:asciiTheme="minorEastAsia" w:eastAsiaTheme="minorEastAsia" w:hAnsiTheme="minorEastAsia"/>
-              </w:rPr>
-            </w:pPr>
+              <w:t>)</w:t>
+            </w:r>
           </w:p>
         </w:tc>
         <w:tc>
@@ -19024,7 +19004,7 @@
               <w:rPr>
                 <w:rFonts w:asciiTheme="minorEastAsia" w:eastAsiaTheme="minorEastAsia" w:hAnsiTheme="minorEastAsia" w:hint="eastAsia"/>
               </w:rPr>
-              <w:t>创建人</w:t>
+              <w:t>创建日期</w:t>
             </w:r>
           </w:p>
         </w:tc>
@@ -19057,7 +19037,7 @@
               <w:rPr>
                 <w:rFonts w:asciiTheme="minorEastAsia" w:eastAsiaTheme="minorEastAsia" w:hAnsiTheme="minorEastAsia" w:hint="eastAsia"/>
               </w:rPr>
-              <w:t>CreatedAt</w:t>
+              <w:t>UpdatedBy</w:t>
             </w:r>
             <w:proofErr w:type="spellEnd"/>
           </w:p>
@@ -19072,6 +19052,115 @@
                 <w:rFonts w:asciiTheme="minorEastAsia" w:eastAsiaTheme="minorEastAsia" w:hAnsiTheme="minorEastAsia"/>
               </w:rPr>
             </w:pPr>
+            <w:proofErr w:type="gramStart"/>
+            <w:r>
+              <w:rPr>
+                <w:rFonts w:asciiTheme="minorEastAsia" w:eastAsiaTheme="minorEastAsia" w:hAnsiTheme="minorEastAsia" w:hint="eastAsia"/>
+              </w:rPr>
+              <w:t>VARCHAR(</w:t>
+            </w:r>
+            <w:proofErr w:type="gramEnd"/>
+            <w:r>
+              <w:rPr>
+                <w:rFonts w:asciiTheme="minorEastAsia" w:eastAsiaTheme="minorEastAsia" w:hAnsiTheme="minorEastAsia" w:hint="eastAsia"/>
+              </w:rPr>
+              <w:t>50)</w:t>
+            </w:r>
+          </w:p>
+        </w:tc>
+        <w:tc>
+          <w:tcPr>
+            <w:tcW w:w="1386" w:type="dxa"/>
+          </w:tcPr>
+          <w:p>
+            <w:pPr>
+              <w:rPr>
+                <w:rFonts w:asciiTheme="minorEastAsia" w:eastAsiaTheme="minorEastAsia" w:hAnsiTheme="minorEastAsia"/>
+              </w:rPr>
+            </w:pPr>
+          </w:p>
+        </w:tc>
+        <w:tc>
+          <w:tcPr>
+            <w:tcW w:w="708" w:type="dxa"/>
+          </w:tcPr>
+          <w:p>
+            <w:pPr>
+              <w:jc w:val="center"/>
+              <w:rPr>
+                <w:rFonts w:asciiTheme="minorEastAsia" w:eastAsiaTheme="minorEastAsia" w:hAnsiTheme="minorEastAsia"/>
+              </w:rPr>
+            </w:pPr>
+            <w:r>
+              <w:rPr>
+                <w:rFonts w:asciiTheme="minorEastAsia" w:eastAsiaTheme="minorEastAsia" w:hAnsiTheme="minorEastAsia" w:hint="eastAsia"/>
+              </w:rPr>
+              <w:t>N</w:t>
+            </w:r>
+          </w:p>
+        </w:tc>
+        <w:tc>
+          <w:tcPr>
+            <w:tcW w:w="1980" w:type="dxa"/>
+          </w:tcPr>
+          <w:p>
+            <w:pPr>
+              <w:rPr>
+                <w:rFonts w:asciiTheme="minorEastAsia" w:eastAsiaTheme="minorEastAsia" w:hAnsiTheme="minorEastAsia"/>
+              </w:rPr>
+            </w:pPr>
+            <w:r>
+              <w:rPr>
+                <w:rFonts w:asciiTheme="minorEastAsia" w:eastAsiaTheme="minorEastAsia" w:hAnsiTheme="minorEastAsia" w:hint="eastAsia"/>
+              </w:rPr>
+              <w:t>最后更新人</w:t>
+            </w:r>
+          </w:p>
+        </w:tc>
+        <w:tc>
+          <w:tcPr>
+            <w:tcW w:w="2688" w:type="dxa"/>
+          </w:tcPr>
+          <w:p>
+            <w:pPr>
+              <w:rPr>
+                <w:rFonts w:asciiTheme="minorEastAsia" w:eastAsiaTheme="minorEastAsia" w:hAnsiTheme="minorEastAsia"/>
+              </w:rPr>
+            </w:pPr>
+          </w:p>
+        </w:tc>
+      </w:tr>
+      <w:tr>
+        <w:tc>
+          <w:tcPr>
+            <w:tcW w:w="1656" w:type="dxa"/>
+          </w:tcPr>
+          <w:p>
+            <w:pPr>
+              <w:rPr>
+                <w:rFonts w:asciiTheme="minorEastAsia" w:eastAsiaTheme="minorEastAsia" w:hAnsiTheme="minorEastAsia"/>
+              </w:rPr>
+            </w:pPr>
+            <w:proofErr w:type="spellStart"/>
+            <w:r>
+              <w:rPr>
+                <w:rFonts w:asciiTheme="minorEastAsia" w:eastAsiaTheme="minorEastAsia" w:hAnsiTheme="minorEastAsia" w:hint="eastAsia"/>
+              </w:rPr>
+              <w:t>UpdatedAt</w:t>
+            </w:r>
+            <w:proofErr w:type="spellEnd"/>
+          </w:p>
+        </w:tc>
+        <w:tc>
+          <w:tcPr>
+            <w:tcW w:w="1642" w:type="dxa"/>
+          </w:tcPr>
+          <w:p>
+            <w:pPr>
+              <w:rPr>
+                <w:rFonts w:asciiTheme="minorEastAsia" w:eastAsiaTheme="minorEastAsia" w:hAnsiTheme="minorEastAsia"/>
+              </w:rPr>
+            </w:pPr>
             <w:r>
               <w:rPr>
                 <w:rFonts w:asciiTheme="minorEastAsia" w:eastAsiaTheme="minorEastAsia" w:hAnsiTheme="minorEastAsia"/>
@@ -19139,7 +19228,670 @@
               <w:rPr>
                 <w:rFonts w:asciiTheme="minorEastAsia" w:eastAsiaTheme="minorEastAsia" w:hAnsiTheme="minorEastAsia" w:hint="eastAsia"/>
               </w:rPr>
-              <w:t>创建日期</w:t>
+              <w:t>最后更新日期</w:t>
+            </w:r>
+          </w:p>
+        </w:tc>
+        <w:tc>
+          <w:tcPr>
+            <w:tcW w:w="2688" w:type="dxa"/>
+          </w:tcPr>
+          <w:p>
+            <w:pPr>
+              <w:rPr>
+                <w:rFonts w:asciiTheme="minorEastAsia" w:eastAsiaTheme="minorEastAsia" w:hAnsiTheme="minorEastAsia"/>
+              </w:rPr>
+            </w:pPr>
+          </w:p>
+        </w:tc>
+      </w:tr>
+    </w:tbl>
+    <w:p>
+      <w:pPr>
+        <w:pStyle w:val="2"/>
+        <w:tabs>
+          <w:tab w:val="clear" w:pos="1004"/>
+          <w:tab w:val="left" w:pos="1003"/>
+        </w:tabs>
+      </w:pPr>
+      <w:proofErr w:type="spellStart"/>
+      <w:r>
+        <w:t>sys_menu</w:t>
+      </w:r>
+      <w:r>
+        <w:rPr>
+          <w:rFonts w:hint="eastAsia"/>
+        </w:rPr>
+        <w:t>_</w:t>
+      </w:r>
+      <w:r>
+        <w:rPr>
+          <w:rFonts w:hint="eastAsia"/>
+        </w:rPr>
+        <w:t>page</w:t>
+      </w:r>
+      <w:proofErr w:type="spellEnd"/>
+    </w:p>
+    <w:tbl>
+      <w:tblPr>
+        <w:tblStyle w:val="af9"/>
+        <w:tblW w:w="10060" w:type="dxa"/>
+        <w:tblLook w:val="04A0" w:firstRow="1" w:lastRow="0" w:firstColumn="1" w:lastColumn="0" w:noHBand="0" w:noVBand="1"/>
+      </w:tblPr>
+      <w:tblGrid>
+        <w:gridCol w:w="1656"/>
+        <w:gridCol w:w="1642"/>
+        <w:gridCol w:w="1386"/>
+        <w:gridCol w:w="708"/>
+        <w:gridCol w:w="1980"/>
+        <w:gridCol w:w="2688"/>
+      </w:tblGrid>
+      <w:tr>
+        <w:tc>
+          <w:tcPr>
+            <w:tcW w:w="1656" w:type="dxa"/>
+            <w:tcBorders>
+              <w:bottom w:val="single" w:sz="4" w:space="0" w:color="auto"/>
+            </w:tcBorders>
+            <w:shd w:val="clear" w:color="auto" w:fill="D9D9D9" w:themeFill="background1" w:themeFillShade="D9"/>
+          </w:tcPr>
+          <w:p>
+            <w:r>
+              <w:rPr>
+                <w:rFonts w:asciiTheme="minorEastAsia" w:eastAsiaTheme="minorEastAsia" w:hAnsiTheme="minorEastAsia" w:hint="eastAsia"/>
+                <w:b/>
+                <w:bCs/>
+                <w:color w:val="0000FF"/>
+              </w:rPr>
+              <w:t>表名</w:t>
+            </w:r>
+          </w:p>
+        </w:tc>
+        <w:tc>
+          <w:tcPr>
+            <w:tcW w:w="8404" w:type="dxa"/>
+            <w:gridSpan w:val="5"/>
+          </w:tcPr>
+          <w:p>
+            <w:pPr>
+              <w:rPr>
+                <w:rFonts w:hint="eastAsia"/>
+              </w:rPr>
+            </w:pPr>
+            <w:proofErr w:type="spellStart"/>
+            <w:r>
+              <w:t>sys_menu</w:t>
+            </w:r>
+            <w:r>
+              <w:rPr>
+                <w:rFonts w:hint="eastAsia"/>
+              </w:rPr>
+              <w:t>_</w:t>
+            </w:r>
+            <w:r>
+              <w:rPr>
+                <w:rFonts w:hint="eastAsia"/>
+              </w:rPr>
+              <w:t>page</w:t>
+            </w:r>
+            <w:proofErr w:type="spellEnd"/>
+          </w:p>
+        </w:tc>
+      </w:tr>
+      <w:tr>
+        <w:tc>
+          <w:tcPr>
+            <w:tcW w:w="1656" w:type="dxa"/>
+            <w:tcBorders>
+              <w:top w:val="single" w:sz="4" w:space="0" w:color="auto"/>
+              <w:bottom w:val="single" w:sz="4" w:space="0" w:color="auto"/>
+            </w:tcBorders>
+            <w:shd w:val="clear" w:color="auto" w:fill="D9D9D9" w:themeFill="background1" w:themeFillShade="D9"/>
+          </w:tcPr>
+          <w:p>
+            <w:r>
+              <w:rPr>
+                <w:rFonts w:asciiTheme="minorEastAsia" w:eastAsiaTheme="minorEastAsia" w:hAnsiTheme="minorEastAsia" w:hint="eastAsia"/>
+                <w:b/>
+                <w:bCs/>
+                <w:color w:val="0000FF"/>
+              </w:rPr>
+              <w:t>描述</w:t>
+            </w:r>
+          </w:p>
+        </w:tc>
+        <w:tc>
+          <w:tcPr>
+            <w:tcW w:w="8404" w:type="dxa"/>
+            <w:gridSpan w:val="5"/>
+          </w:tcPr>
+          <w:p>
+            <w:r>
+              <w:rPr>
+                <w:rFonts w:asciiTheme="minorEastAsia" w:eastAsiaTheme="minorEastAsia" w:hAnsiTheme="minorEastAsia" w:hint="eastAsia"/>
+                <w:bCs/>
+              </w:rPr>
+              <w:t>菜单</w:t>
+            </w:r>
+            <w:r>
+              <w:rPr>
+                <w:rFonts w:asciiTheme="minorEastAsia" w:eastAsiaTheme="minorEastAsia" w:hAnsiTheme="minorEastAsia" w:hint="eastAsia"/>
+                <w:bCs/>
+              </w:rPr>
+              <w:t>页面关联</w:t>
+            </w:r>
+            <w:r>
+              <w:rPr>
+                <w:rFonts w:asciiTheme="minorEastAsia" w:eastAsiaTheme="minorEastAsia" w:hAnsiTheme="minorEastAsia" w:hint="eastAsia"/>
+                <w:bCs/>
+              </w:rPr>
+              <w:t>表，</w:t>
+            </w:r>
+            <w:r>
+              <w:rPr>
+                <w:rFonts w:asciiTheme="minorEastAsia" w:eastAsiaTheme="minorEastAsia" w:hAnsiTheme="minorEastAsia" w:hint="eastAsia"/>
+                <w:bCs/>
+              </w:rPr>
+              <w:t>描述</w:t>
+            </w:r>
+            <w:r>
+              <w:rPr>
+                <w:rFonts w:asciiTheme="minorEastAsia" w:eastAsiaTheme="minorEastAsia" w:hAnsiTheme="minorEastAsia" w:hint="eastAsia"/>
+                <w:bCs/>
+              </w:rPr>
+              <w:t>菜单与页面路由的关联关系</w:t>
+            </w:r>
+          </w:p>
+        </w:tc>
+      </w:tr>
+      <w:tr>
+        <w:tc>
+          <w:tcPr>
+            <w:tcW w:w="1656" w:type="dxa"/>
+            <w:tcBorders>
+              <w:top w:val="single" w:sz="4" w:space="0" w:color="auto"/>
+              <w:bottom w:val="single" w:sz="4" w:space="0" w:color="auto"/>
+            </w:tcBorders>
+            <w:shd w:val="clear" w:color="auto" w:fill="D9D9D9" w:themeFill="background1" w:themeFillShade="D9"/>
+          </w:tcPr>
+          <w:p>
+            <w:r>
+              <w:rPr>
+                <w:rFonts w:asciiTheme="minorEastAsia" w:eastAsiaTheme="minorEastAsia" w:hAnsiTheme="minorEastAsia" w:hint="eastAsia"/>
+                <w:b/>
+                <w:bCs/>
+                <w:color w:val="0000FF"/>
+              </w:rPr>
+              <w:t>主键</w:t>
+            </w:r>
+          </w:p>
+        </w:tc>
+        <w:tc>
+          <w:tcPr>
+            <w:tcW w:w="3736" w:type="dxa"/>
+            <w:gridSpan w:val="3"/>
+          </w:tcPr>
+          <w:p>
+            <w:pPr>
+              <w:rPr>
+                <w:rFonts w:asciiTheme="minorEastAsia" w:eastAsiaTheme="minorEastAsia" w:hAnsiTheme="minorEastAsia" w:hint="eastAsia"/>
+              </w:rPr>
+            </w:pPr>
+            <w:proofErr w:type="spellStart"/>
+            <w:proofErr w:type="gramStart"/>
+            <w:r>
+              <w:rPr>
+                <w:rFonts w:asciiTheme="minorEastAsia" w:eastAsiaTheme="minorEastAsia" w:hAnsiTheme="minorEastAsia" w:hint="eastAsia"/>
+              </w:rPr>
+              <w:t>Menu</w:t>
+            </w:r>
+            <w:r>
+              <w:rPr>
+                <w:rFonts w:asciiTheme="minorEastAsia" w:eastAsiaTheme="minorEastAsia" w:hAnsiTheme="minorEastAsia"/>
+              </w:rPr>
+              <w:t>Id</w:t>
+            </w:r>
+            <w:r>
+              <w:rPr>
+                <w:rFonts w:asciiTheme="minorEastAsia" w:eastAsiaTheme="minorEastAsia" w:hAnsiTheme="minorEastAsia" w:hint="eastAsia"/>
+              </w:rPr>
+              <w:t>,R</w:t>
+            </w:r>
+            <w:r>
+              <w:rPr>
+                <w:rFonts w:asciiTheme="minorEastAsia" w:eastAsiaTheme="minorEastAsia" w:hAnsiTheme="minorEastAsia"/>
+              </w:rPr>
+              <w:t>outeId</w:t>
+            </w:r>
+            <w:proofErr w:type="spellEnd"/>
+            <w:proofErr w:type="gramEnd"/>
+          </w:p>
+        </w:tc>
+        <w:tc>
+          <w:tcPr>
+            <w:tcW w:w="1980" w:type="dxa"/>
+            <w:shd w:val="clear" w:color="auto" w:fill="BFBFBF" w:themeFill="background1" w:themeFillShade="BF"/>
+          </w:tcPr>
+          <w:p>
+            <w:pPr>
+              <w:rPr>
+                <w:b/>
+                <w:bCs/>
+              </w:rPr>
+            </w:pPr>
+            <w:r>
+              <w:rPr>
+                <w:rFonts w:asciiTheme="minorEastAsia" w:eastAsiaTheme="minorEastAsia" w:hAnsiTheme="minorEastAsia" w:hint="eastAsia"/>
+                <w:b/>
+                <w:bCs/>
+                <w:color w:val="0000FF"/>
+              </w:rPr>
+              <w:t>自动增长</w:t>
+            </w:r>
+          </w:p>
+        </w:tc>
+        <w:tc>
+          <w:tcPr>
+            <w:tcW w:w="2688" w:type="dxa"/>
+          </w:tcPr>
+          <w:p>
+            <w:pPr>
+              <w:rPr>
+                <w:rFonts w:asciiTheme="minorEastAsia" w:eastAsiaTheme="minorEastAsia" w:hAnsiTheme="minorEastAsia"/>
+              </w:rPr>
+            </w:pPr>
+            <w:r>
+              <w:rPr>
+                <w:rFonts w:asciiTheme="minorEastAsia" w:eastAsiaTheme="minorEastAsia" w:hAnsiTheme="minorEastAsia" w:hint="eastAsia"/>
+              </w:rPr>
+              <w:t>N</w:t>
+            </w:r>
+          </w:p>
+        </w:tc>
+      </w:tr>
+      <w:tr>
+        <w:tc>
+          <w:tcPr>
+            <w:tcW w:w="1656" w:type="dxa"/>
+            <w:tcBorders>
+              <w:top w:val="single" w:sz="4" w:space="0" w:color="auto"/>
+              <w:bottom w:val="single" w:sz="4" w:space="0" w:color="auto"/>
+            </w:tcBorders>
+            <w:shd w:val="clear" w:color="auto" w:fill="D9D9D9" w:themeFill="background1" w:themeFillShade="D9"/>
+          </w:tcPr>
+          <w:p>
+            <w:proofErr w:type="gramStart"/>
+            <w:r>
+              <w:rPr>
+                <w:rFonts w:asciiTheme="minorEastAsia" w:eastAsiaTheme="minorEastAsia" w:hAnsiTheme="minorEastAsia" w:hint="eastAsia"/>
+                <w:b/>
+                <w:bCs/>
+                <w:color w:val="0000FF"/>
+              </w:rPr>
+              <w:t>外键</w:t>
+            </w:r>
+            <w:proofErr w:type="gramEnd"/>
+          </w:p>
+        </w:tc>
+        <w:tc>
+          <w:tcPr>
+            <w:tcW w:w="8404" w:type="dxa"/>
+            <w:gridSpan w:val="5"/>
+          </w:tcPr>
+          <w:p/>
+        </w:tc>
+      </w:tr>
+      <w:tr>
+        <w:tc>
+          <w:tcPr>
+            <w:tcW w:w="1656" w:type="dxa"/>
+            <w:tcBorders>
+              <w:top w:val="single" w:sz="4" w:space="0" w:color="auto"/>
+              <w:bottom w:val="single" w:sz="4" w:space="0" w:color="auto"/>
+            </w:tcBorders>
+            <w:shd w:val="clear" w:color="auto" w:fill="D9D9D9" w:themeFill="background1" w:themeFillShade="D9"/>
+          </w:tcPr>
+          <w:p>
+            <w:r>
+              <w:rPr>
+                <w:rFonts w:asciiTheme="minorEastAsia" w:eastAsiaTheme="minorEastAsia" w:hAnsiTheme="minorEastAsia" w:hint="eastAsia"/>
+                <w:b/>
+                <w:bCs/>
+                <w:color w:val="0000FF"/>
+              </w:rPr>
+              <w:t>索引</w:t>
+            </w:r>
+          </w:p>
+        </w:tc>
+        <w:tc>
+          <w:tcPr>
+            <w:tcW w:w="8404" w:type="dxa"/>
+            <w:gridSpan w:val="5"/>
+            <w:tcBorders>
+              <w:bottom w:val="single" w:sz="4" w:space="0" w:color="auto"/>
+            </w:tcBorders>
+          </w:tcPr>
+          <w:p/>
+        </w:tc>
+      </w:tr>
+      <w:tr>
+        <w:tc>
+          <w:tcPr>
+            <w:tcW w:w="1656" w:type="dxa"/>
+            <w:shd w:val="clear" w:color="auto" w:fill="BFBFBF" w:themeFill="background1" w:themeFillShade="BF"/>
+          </w:tcPr>
+          <w:p>
+            <w:r>
+              <w:rPr>
+                <w:rFonts w:asciiTheme="minorEastAsia" w:eastAsiaTheme="minorEastAsia" w:hAnsiTheme="minorEastAsia" w:hint="eastAsia"/>
+                <w:b/>
+                <w:bCs/>
+              </w:rPr>
+              <w:t>字段名称</w:t>
+            </w:r>
+          </w:p>
+        </w:tc>
+        <w:tc>
+          <w:tcPr>
+            <w:tcW w:w="1642" w:type="dxa"/>
+            <w:shd w:val="clear" w:color="auto" w:fill="BFBFBF" w:themeFill="background1" w:themeFillShade="BF"/>
+          </w:tcPr>
+          <w:p>
+            <w:r>
+              <w:rPr>
+                <w:rFonts w:asciiTheme="minorEastAsia" w:eastAsiaTheme="minorEastAsia" w:hAnsiTheme="minorEastAsia" w:hint="eastAsia"/>
+                <w:b/>
+                <w:bCs/>
+              </w:rPr>
+              <w:t>数据类型</w:t>
+            </w:r>
+          </w:p>
+        </w:tc>
+        <w:tc>
+          <w:tcPr>
+            <w:tcW w:w="1386" w:type="dxa"/>
+            <w:shd w:val="clear" w:color="auto" w:fill="BFBFBF" w:themeFill="background1" w:themeFillShade="BF"/>
+          </w:tcPr>
+          <w:p>
+            <w:r>
+              <w:rPr>
+                <w:rFonts w:asciiTheme="minorEastAsia" w:eastAsiaTheme="minorEastAsia" w:hAnsiTheme="minorEastAsia" w:hint="eastAsia"/>
+                <w:b/>
+                <w:bCs/>
+              </w:rPr>
+              <w:t>缺省</w:t>
+            </w:r>
+          </w:p>
+        </w:tc>
+        <w:tc>
+          <w:tcPr>
+            <w:tcW w:w="708" w:type="dxa"/>
+            <w:shd w:val="clear" w:color="auto" w:fill="BFBFBF" w:themeFill="background1" w:themeFillShade="BF"/>
+          </w:tcPr>
+          <w:p>
+            <w:r>
+              <w:rPr>
+                <w:rFonts w:asciiTheme="minorEastAsia" w:eastAsiaTheme="minorEastAsia" w:hAnsiTheme="minorEastAsia" w:hint="eastAsia"/>
+                <w:b/>
+                <w:bCs/>
+              </w:rPr>
+              <w:t>空值</w:t>
+            </w:r>
+          </w:p>
+        </w:tc>
+        <w:tc>
+          <w:tcPr>
+            <w:tcW w:w="1980" w:type="dxa"/>
+            <w:shd w:val="clear" w:color="auto" w:fill="BFBFBF" w:themeFill="background1" w:themeFillShade="BF"/>
+          </w:tcPr>
+          <w:p>
+            <w:r>
+              <w:rPr>
+                <w:rFonts w:asciiTheme="minorEastAsia" w:eastAsiaTheme="minorEastAsia" w:hAnsiTheme="minorEastAsia" w:hint="eastAsia"/>
+                <w:b/>
+                <w:bCs/>
+              </w:rPr>
+              <w:t>描述</w:t>
+            </w:r>
+          </w:p>
+        </w:tc>
+        <w:tc>
+          <w:tcPr>
+            <w:tcW w:w="2688" w:type="dxa"/>
+            <w:shd w:val="clear" w:color="auto" w:fill="BFBFBF" w:themeFill="background1" w:themeFillShade="BF"/>
+          </w:tcPr>
+          <w:p>
+            <w:r>
+              <w:rPr>
+                <w:rFonts w:asciiTheme="minorEastAsia" w:eastAsiaTheme="minorEastAsia" w:hAnsiTheme="minorEastAsia" w:hint="eastAsia"/>
+                <w:b/>
+                <w:bCs/>
+              </w:rPr>
+              <w:t>备注</w:t>
+            </w:r>
+          </w:p>
+        </w:tc>
+      </w:tr>
+      <w:tr>
+        <w:tc>
+          <w:tcPr>
+            <w:tcW w:w="1656" w:type="dxa"/>
+          </w:tcPr>
+          <w:p>
+            <w:pPr>
+              <w:rPr>
+                <w:rFonts w:asciiTheme="minorEastAsia" w:eastAsiaTheme="minorEastAsia" w:hAnsiTheme="minorEastAsia"/>
+              </w:rPr>
+            </w:pPr>
+            <w:proofErr w:type="spellStart"/>
+            <w:r>
+              <w:rPr>
+                <w:rFonts w:asciiTheme="minorEastAsia" w:eastAsiaTheme="minorEastAsia" w:hAnsiTheme="minorEastAsia"/>
+              </w:rPr>
+              <w:t>MenuId</w:t>
+            </w:r>
+            <w:proofErr w:type="spellEnd"/>
+          </w:p>
+        </w:tc>
+        <w:tc>
+          <w:tcPr>
+            <w:tcW w:w="1642" w:type="dxa"/>
+          </w:tcPr>
+          <w:p>
+            <w:pPr>
+              <w:rPr>
+                <w:rFonts w:asciiTheme="minorEastAsia" w:eastAsiaTheme="minorEastAsia" w:hAnsiTheme="minorEastAsia"/>
+              </w:rPr>
+            </w:pPr>
+            <w:proofErr w:type="gramStart"/>
+            <w:r>
+              <w:rPr>
+                <w:rFonts w:asciiTheme="minorEastAsia" w:eastAsiaTheme="minorEastAsia" w:hAnsiTheme="minorEastAsia" w:hint="eastAsia"/>
+              </w:rPr>
+              <w:t>VARCHAR(</w:t>
+            </w:r>
+            <w:proofErr w:type="gramEnd"/>
+            <w:r>
+              <w:rPr>
+                <w:rFonts w:asciiTheme="minorEastAsia" w:eastAsiaTheme="minorEastAsia" w:hAnsiTheme="minorEastAsia" w:hint="eastAsia"/>
+              </w:rPr>
+              <w:t>50)</w:t>
+            </w:r>
+          </w:p>
+        </w:tc>
+        <w:tc>
+          <w:tcPr>
+            <w:tcW w:w="1386" w:type="dxa"/>
+          </w:tcPr>
+          <w:p>
+            <w:pPr>
+              <w:rPr>
+                <w:rFonts w:asciiTheme="minorEastAsia" w:eastAsiaTheme="minorEastAsia" w:hAnsiTheme="minorEastAsia"/>
+              </w:rPr>
+            </w:pPr>
+          </w:p>
+        </w:tc>
+        <w:tc>
+          <w:tcPr>
+            <w:tcW w:w="708" w:type="dxa"/>
+          </w:tcPr>
+          <w:p>
+            <w:pPr>
+              <w:jc w:val="center"/>
+              <w:rPr>
+                <w:rFonts w:asciiTheme="minorEastAsia" w:eastAsiaTheme="minorEastAsia" w:hAnsiTheme="minorEastAsia"/>
+              </w:rPr>
+            </w:pPr>
+            <w:r>
+              <w:rPr>
+                <w:rFonts w:asciiTheme="minorEastAsia" w:eastAsiaTheme="minorEastAsia" w:hAnsiTheme="minorEastAsia" w:hint="eastAsia"/>
+              </w:rPr>
+              <w:t>N</w:t>
+            </w:r>
+          </w:p>
+        </w:tc>
+        <w:tc>
+          <w:tcPr>
+            <w:tcW w:w="1980" w:type="dxa"/>
+          </w:tcPr>
+          <w:p>
+            <w:pPr>
+              <w:rPr>
+                <w:rFonts w:asciiTheme="minorEastAsia" w:eastAsiaTheme="minorEastAsia" w:hAnsiTheme="minorEastAsia"/>
+              </w:rPr>
+            </w:pPr>
+            <w:r>
+              <w:rPr>
+                <w:rFonts w:asciiTheme="minorEastAsia" w:eastAsiaTheme="minorEastAsia" w:hAnsiTheme="minorEastAsia" w:hint="eastAsia"/>
+              </w:rPr>
+              <w:t>菜单I</w:t>
+            </w:r>
+            <w:r>
+              <w:rPr>
+                <w:rFonts w:asciiTheme="minorEastAsia" w:eastAsiaTheme="minorEastAsia" w:hAnsiTheme="minorEastAsia"/>
+              </w:rPr>
+              <w:t>D</w:t>
+            </w:r>
+          </w:p>
+        </w:tc>
+        <w:tc>
+          <w:tcPr>
+            <w:tcW w:w="2688" w:type="dxa"/>
+          </w:tcPr>
+          <w:p>
+            <w:pPr>
+              <w:rPr>
+                <w:rFonts w:asciiTheme="minorEastAsia" w:eastAsiaTheme="minorEastAsia" w:hAnsiTheme="minorEastAsia" w:hint="eastAsia"/>
+              </w:rPr>
+            </w:pPr>
+          </w:p>
+        </w:tc>
+      </w:tr>
+      <w:tr>
+        <w:tc>
+          <w:tcPr>
+            <w:tcW w:w="1656" w:type="dxa"/>
+          </w:tcPr>
+          <w:p>
+            <w:pPr>
+              <w:rPr>
+                <w:rFonts w:asciiTheme="minorEastAsia" w:eastAsiaTheme="minorEastAsia" w:hAnsiTheme="minorEastAsia"/>
+              </w:rPr>
+            </w:pPr>
+            <w:proofErr w:type="spellStart"/>
+            <w:r>
+              <w:rPr>
+                <w:rFonts w:asciiTheme="minorEastAsia" w:eastAsiaTheme="minorEastAsia" w:hAnsiTheme="minorEastAsia" w:hint="eastAsia"/>
+              </w:rPr>
+              <w:t>R</w:t>
+            </w:r>
+            <w:r>
+              <w:rPr>
+                <w:rFonts w:asciiTheme="minorEastAsia" w:eastAsiaTheme="minorEastAsia" w:hAnsiTheme="minorEastAsia"/>
+              </w:rPr>
+              <w:t>outeId</w:t>
+            </w:r>
+            <w:proofErr w:type="spellEnd"/>
+          </w:p>
+        </w:tc>
+        <w:tc>
+          <w:tcPr>
+            <w:tcW w:w="1642" w:type="dxa"/>
+          </w:tcPr>
+          <w:p>
+            <w:pPr>
+              <w:rPr>
+                <w:rFonts w:asciiTheme="minorEastAsia" w:eastAsiaTheme="minorEastAsia" w:hAnsiTheme="minorEastAsia"/>
+              </w:rPr>
+            </w:pPr>
+            <w:proofErr w:type="gramStart"/>
+            <w:r>
+              <w:rPr>
+                <w:rFonts w:asciiTheme="minorEastAsia" w:eastAsiaTheme="minorEastAsia" w:hAnsiTheme="minorEastAsia" w:hint="eastAsia"/>
+              </w:rPr>
+              <w:t>VARCHAR(</w:t>
+            </w:r>
+            <w:proofErr w:type="gramEnd"/>
+            <w:r>
+              <w:rPr>
+                <w:rFonts w:asciiTheme="minorEastAsia" w:eastAsiaTheme="minorEastAsia" w:hAnsiTheme="minorEastAsia" w:hint="eastAsia"/>
+              </w:rPr>
+              <w:t>50)</w:t>
+            </w:r>
+          </w:p>
+        </w:tc>
+        <w:tc>
+          <w:tcPr>
+            <w:tcW w:w="1386" w:type="dxa"/>
+          </w:tcPr>
+          <w:p>
+            <w:pPr>
+              <w:rPr>
+                <w:rFonts w:asciiTheme="minorEastAsia" w:eastAsiaTheme="minorEastAsia" w:hAnsiTheme="minorEastAsia"/>
+              </w:rPr>
+            </w:pPr>
+          </w:p>
+        </w:tc>
+        <w:tc>
+          <w:tcPr>
+            <w:tcW w:w="708" w:type="dxa"/>
+          </w:tcPr>
+          <w:p>
+            <w:pPr>
+              <w:jc w:val="center"/>
+              <w:rPr>
+                <w:rFonts w:asciiTheme="minorEastAsia" w:eastAsiaTheme="minorEastAsia" w:hAnsiTheme="minorEastAsia"/>
+              </w:rPr>
+            </w:pPr>
+            <w:r>
+              <w:rPr>
+                <w:rFonts w:asciiTheme="minorEastAsia" w:eastAsiaTheme="minorEastAsia" w:hAnsiTheme="minorEastAsia" w:hint="eastAsia"/>
+              </w:rPr>
+              <w:t>N</w:t>
+            </w:r>
+          </w:p>
+        </w:tc>
+        <w:tc>
+          <w:tcPr>
+            <w:tcW w:w="1980" w:type="dxa"/>
+          </w:tcPr>
+          <w:p>
+            <w:pPr>
+              <w:rPr>
+                <w:rFonts w:asciiTheme="minorEastAsia" w:eastAsiaTheme="minorEastAsia" w:hAnsiTheme="minorEastAsia"/>
+              </w:rPr>
+            </w:pPr>
+            <w:r>
+              <w:rPr>
+                <w:rFonts w:asciiTheme="minorEastAsia" w:eastAsiaTheme="minorEastAsia" w:hAnsiTheme="minorEastAsia" w:hint="eastAsia"/>
+              </w:rPr>
+              <w:t>路由I</w:t>
+            </w:r>
+            <w:r>
+              <w:rPr>
+                <w:rFonts w:asciiTheme="minorEastAsia" w:eastAsiaTheme="minorEastAsia" w:hAnsiTheme="minorEastAsia"/>
+              </w:rPr>
+              <w:t>D</w:t>
             </w:r>
           </w:p>
         </w:tc>
@@ -20554,9 +21306,15 @@
             <w:proofErr w:type="spellStart"/>
             <w:r>
               <w:rPr>
-                <w:rFonts w:asciiTheme="minorEastAsia" w:eastAsiaTheme="minorEastAsia" w:hAnsiTheme="minorEastAsia"/>
-              </w:rPr>
-              <w:t>UserStatus</w:t>
+                <w:rFonts w:asciiTheme="minorEastAsia" w:eastAsiaTheme="minorEastAsia" w:hAnsiTheme="minorEastAsia" w:hint="eastAsia"/>
+              </w:rPr>
+              <w:t>Data</w:t>
+            </w:r>
+            <w:r>
+              <w:rPr>
+                <w:rFonts w:asciiTheme="minorEastAsia" w:eastAsiaTheme="minorEastAsia" w:hAnsiTheme="minorEastAsia"/>
+              </w:rPr>
+              <w:t>Status</w:t>
             </w:r>
             <w:proofErr w:type="spellEnd"/>
           </w:p>
@@ -20687,6 +21445,7 @@
               <w:rPr>
                 <w:rFonts w:asciiTheme="minorEastAsia" w:eastAsiaTheme="minorEastAsia" w:hAnsiTheme="minorEastAsia" w:hint="eastAsia"/>
               </w:rPr>
+              <w:lastRenderedPageBreak/>
               <w:t>CreatedAt</w:t>
             </w:r>
             <w:proofErr w:type="spellEnd"/>
@@ -21385,7 +22144,6 @@
               <w:rPr>
                 <w:rFonts w:asciiTheme="minorEastAsia" w:eastAsiaTheme="minorEastAsia" w:hAnsiTheme="minorEastAsia"/>
               </w:rPr>
-              <w:lastRenderedPageBreak/>
               <w:t>User</w:t>
             </w:r>
             <w:r>
@@ -25554,6 +26312,7 @@
               <w:rPr>
                 <w:rFonts w:asciiTheme="minorEastAsia" w:eastAsiaTheme="minorEastAsia" w:hAnsiTheme="minorEastAsia" w:hint="eastAsia"/>
               </w:rPr>
+              <w:lastRenderedPageBreak/>
               <w:t>Begin</w:t>
             </w:r>
             <w:r>
@@ -26538,7 +27297,6 @@
                 <w:bCs/>
                 <w:color w:val="0000FF"/>
               </w:rPr>
-              <w:lastRenderedPageBreak/>
               <w:t>描述</w:t>
             </w:r>
           </w:p>
@@ -29381,9 +30139,15 @@
       <w:proofErr w:type="spellStart"/>
       <w:r>
         <w:rPr>
+          <w:rFonts w:asciiTheme="minorEastAsia" w:eastAsiaTheme="minorEastAsia" w:hAnsiTheme="minorEastAsia" w:hint="eastAsia"/>
+        </w:rPr>
+        <w:t>Data</w:t>
+      </w:r>
+      <w:r>
+        <w:rPr>
           <w:rFonts w:asciiTheme="minorEastAsia" w:eastAsiaTheme="minorEastAsia" w:hAnsiTheme="minorEastAsia"/>
         </w:rPr>
-        <w:t>UserStatus</w:t>
+        <w:t>Status</w:t>
       </w:r>
       <w:proofErr w:type="spellEnd"/>
     </w:p>
@@ -29432,9 +30196,15 @@
             <w:proofErr w:type="spellStart"/>
             <w:r>
               <w:rPr>
-                <w:rFonts w:asciiTheme="minorEastAsia" w:eastAsiaTheme="minorEastAsia" w:hAnsiTheme="minorEastAsia"/>
-              </w:rPr>
-              <w:t>UserStatus</w:t>
+                <w:rFonts w:asciiTheme="minorEastAsia" w:eastAsiaTheme="minorEastAsia" w:hAnsiTheme="minorEastAsia" w:hint="eastAsia"/>
+              </w:rPr>
+              <w:t>Data</w:t>
+            </w:r>
+            <w:r>
+              <w:rPr>
+                <w:rFonts w:asciiTheme="minorEastAsia" w:eastAsiaTheme="minorEastAsia" w:hAnsiTheme="minorEastAsia"/>
+              </w:rPr>
+              <w:t>Status</w:t>
             </w:r>
             <w:proofErr w:type="spellEnd"/>
           </w:p>
@@ -29468,7 +30238,16 @@
                 <w:kern w:val="0"/>
                 <w:szCs w:val="18"/>
               </w:rPr>
-              <w:t>用户状态</w:t>
+              <w:t>数据</w:t>
+            </w:r>
+            <w:r>
+              <w:rPr>
+                <w:rFonts w:ascii="宋体" w:hAnsi="宋体" w:cs="宋体" w:hint="eastAsia"/>
+                <w:bCs/>
+                <w:kern w:val="0"/>
+                <w:szCs w:val="18"/>
+              </w:rPr>
+              <w:t>状态</w:t>
             </w:r>
           </w:p>
         </w:tc>
@@ -29672,7 +30451,7 @@
                 <w:kern w:val="0"/>
                 <w:szCs w:val="18"/>
               </w:rPr>
-              <w:t>有效</w:t>
+              <w:t>有效的</w:t>
             </w:r>
           </w:p>
         </w:tc>
@@ -29703,7 +30482,7 @@
                 <w:kern w:val="0"/>
                 <w:szCs w:val="18"/>
               </w:rPr>
-              <w:t>有效</w:t>
+              <w:t>有效的</w:t>
             </w:r>
           </w:p>
         </w:tc>
@@ -29740,16 +30519,16 @@
                 <w:tab w:val="left" w:pos="780"/>
               </w:tabs>
               <w:rPr>
-                <w:rFonts w:asciiTheme="minorEastAsia" w:eastAsiaTheme="minorEastAsia" w:hAnsiTheme="minorEastAsia"/>
+                <w:rFonts w:asciiTheme="minorEastAsia" w:eastAsiaTheme="minorEastAsia" w:hAnsiTheme="minorEastAsia" w:hint="eastAsia"/>
                 <w:szCs w:val="18"/>
               </w:rPr>
             </w:pPr>
             <w:r>
               <w:rPr>
-                <w:rFonts w:asciiTheme="minorEastAsia" w:eastAsiaTheme="minorEastAsia" w:hAnsiTheme="minorEastAsia"/>
+                <w:rFonts w:asciiTheme="minorEastAsia" w:eastAsiaTheme="minorEastAsia" w:hAnsiTheme="minorEastAsia" w:hint="eastAsia"/>
                 <w:szCs w:val="18"/>
               </w:rPr>
-              <w:t>Locked</w:t>
+              <w:t>Disabled</w:t>
             </w:r>
           </w:p>
         </w:tc>
@@ -29758,6 +30537,95 @@
             <w:tcW w:w="2286" w:type="dxa"/>
           </w:tcPr>
           <w:p>
+            <w:pPr>
+              <w:rPr>
+                <w:rFonts w:hint="eastAsia"/>
+              </w:rPr>
+            </w:pPr>
+            <w:r>
+              <w:rPr>
+                <w:rFonts w:hint="eastAsia"/>
+              </w:rPr>
+              <w:t>无效的</w:t>
+            </w:r>
+          </w:p>
+        </w:tc>
+        <w:tc>
+          <w:tcPr>
+            <w:tcW w:w="1656" w:type="dxa"/>
+          </w:tcPr>
+          <w:p/>
+        </w:tc>
+        <w:tc>
+          <w:tcPr>
+            <w:tcW w:w="2234" w:type="dxa"/>
+          </w:tcPr>
+          <w:p>
+            <w:r>
+              <w:rPr>
+                <w:rFonts w:hint="eastAsia"/>
+              </w:rPr>
+              <w:t>无效的</w:t>
+            </w:r>
+          </w:p>
+        </w:tc>
+      </w:tr>
+      <w:tr>
+        <w:tc>
+          <w:tcPr>
+            <w:tcW w:w="1329" w:type="dxa"/>
+          </w:tcPr>
+          <w:p>
+            <w:pPr>
+              <w:jc w:val="center"/>
+              <w:rPr>
+                <w:rFonts w:asciiTheme="minorEastAsia" w:eastAsiaTheme="minorEastAsia" w:hAnsiTheme="minorEastAsia"/>
+                <w:szCs w:val="18"/>
+              </w:rPr>
+            </w:pPr>
+            <w:r>
+              <w:rPr>
+                <w:rFonts w:asciiTheme="minorEastAsia" w:eastAsiaTheme="minorEastAsia" w:hAnsiTheme="minorEastAsia" w:hint="eastAsia"/>
+                <w:szCs w:val="18"/>
+              </w:rPr>
+              <w:lastRenderedPageBreak/>
+              <w:t>3</w:t>
+            </w:r>
+          </w:p>
+        </w:tc>
+        <w:tc>
+          <w:tcPr>
+            <w:tcW w:w="2560" w:type="dxa"/>
+          </w:tcPr>
+          <w:p>
+            <w:pPr>
+              <w:rPr>
+                <w:rFonts w:asciiTheme="minorEastAsia" w:eastAsiaTheme="minorEastAsia" w:hAnsiTheme="minorEastAsia"/>
+                <w:szCs w:val="18"/>
+              </w:rPr>
+            </w:pPr>
+            <w:r>
+              <w:rPr>
+                <w:rFonts w:asciiTheme="minorEastAsia" w:eastAsiaTheme="minorEastAsia" w:hAnsiTheme="minorEastAsia"/>
+                <w:szCs w:val="18"/>
+              </w:rPr>
+              <w:t>Deleted</w:t>
+            </w:r>
+          </w:p>
+        </w:tc>
+        <w:tc>
+          <w:tcPr>
+            <w:tcW w:w="2286" w:type="dxa"/>
+          </w:tcPr>
+          <w:p>
+            <w:pPr>
+              <w:rPr>
+                <w:rFonts w:ascii="宋体" w:hAnsi="宋体" w:cs="宋体"/>
+                <w:bCs/>
+                <w:kern w:val="0"/>
+                <w:szCs w:val="18"/>
+              </w:rPr>
+            </w:pPr>
             <w:r>
               <w:rPr>
                 <w:rFonts w:ascii="宋体" w:hAnsi="宋体" w:cs="宋体" w:hint="eastAsia"/>
@@ -29765,7 +30633,7 @@
                 <w:kern w:val="0"/>
                 <w:szCs w:val="18"/>
               </w:rPr>
-              <w:t>锁定</w:t>
+              <w:t>已删除</w:t>
             </w:r>
           </w:p>
         </w:tc>
@@ -29773,7 +30641,16 @@
           <w:tcPr>
             <w:tcW w:w="1656" w:type="dxa"/>
           </w:tcPr>
-          <w:p/>
+          <w:p>
+            <w:pPr>
+              <w:rPr>
+                <w:rFonts w:ascii="宋体" w:hAnsi="宋体" w:cs="宋体"/>
+                <w:bCs/>
+                <w:kern w:val="0"/>
+                <w:szCs w:val="18"/>
+              </w:rPr>
+            </w:pPr>
+          </w:p>
         </w:tc>
         <w:tc>
           <w:tcPr>
@@ -29787,105 +30664,7 @@
                 <w:kern w:val="0"/>
                 <w:szCs w:val="18"/>
               </w:rPr>
-              <w:t>锁定</w:t>
-            </w:r>
-          </w:p>
-        </w:tc>
-      </w:tr>
-      <w:tr>
-        <w:tc>
-          <w:tcPr>
-            <w:tcW w:w="1329" w:type="dxa"/>
-          </w:tcPr>
-          <w:p>
-            <w:pPr>
-              <w:jc w:val="center"/>
-              <w:rPr>
-                <w:rFonts w:asciiTheme="minorEastAsia" w:eastAsiaTheme="minorEastAsia" w:hAnsiTheme="minorEastAsia"/>
-                <w:szCs w:val="18"/>
-              </w:rPr>
-            </w:pPr>
-            <w:r>
-              <w:rPr>
-                <w:rFonts w:asciiTheme="minorEastAsia" w:eastAsiaTheme="minorEastAsia" w:hAnsiTheme="minorEastAsia" w:hint="eastAsia"/>
-                <w:szCs w:val="18"/>
-              </w:rPr>
-              <w:t>3</w:t>
-            </w:r>
-          </w:p>
-        </w:tc>
-        <w:tc>
-          <w:tcPr>
-            <w:tcW w:w="2560" w:type="dxa"/>
-          </w:tcPr>
-          <w:p>
-            <w:pPr>
-              <w:rPr>
-                <w:rFonts w:asciiTheme="minorEastAsia" w:eastAsiaTheme="minorEastAsia" w:hAnsiTheme="minorEastAsia"/>
-                <w:szCs w:val="18"/>
-              </w:rPr>
-            </w:pPr>
-            <w:r>
-              <w:rPr>
-                <w:rFonts w:asciiTheme="minorEastAsia" w:eastAsiaTheme="minorEastAsia" w:hAnsiTheme="minorEastAsia"/>
-                <w:szCs w:val="18"/>
-              </w:rPr>
-              <w:t>Deleted</w:t>
-            </w:r>
-          </w:p>
-        </w:tc>
-        <w:tc>
-          <w:tcPr>
-            <w:tcW w:w="2286" w:type="dxa"/>
-          </w:tcPr>
-          <w:p>
-            <w:pPr>
-              <w:rPr>
-                <w:rFonts w:ascii="宋体" w:hAnsi="宋体" w:cs="宋体"/>
-                <w:bCs/>
-                <w:kern w:val="0"/>
-                <w:szCs w:val="18"/>
-              </w:rPr>
-            </w:pPr>
-            <w:r>
-              <w:rPr>
-                <w:rFonts w:ascii="宋体" w:hAnsi="宋体" w:cs="宋体" w:hint="eastAsia"/>
-                <w:bCs/>
-                <w:kern w:val="0"/>
-                <w:szCs w:val="18"/>
-              </w:rPr>
-              <w:t>删除</w:t>
-            </w:r>
-          </w:p>
-        </w:tc>
-        <w:tc>
-          <w:tcPr>
-            <w:tcW w:w="1656" w:type="dxa"/>
-          </w:tcPr>
-          <w:p>
-            <w:pPr>
-              <w:rPr>
-                <w:rFonts w:ascii="宋体" w:hAnsi="宋体" w:cs="宋体"/>
-                <w:bCs/>
-                <w:kern w:val="0"/>
-                <w:szCs w:val="18"/>
-              </w:rPr>
-            </w:pPr>
-          </w:p>
-        </w:tc>
-        <w:tc>
-          <w:tcPr>
-            <w:tcW w:w="2234" w:type="dxa"/>
-          </w:tcPr>
-          <w:p>
-            <w:r>
-              <w:rPr>
-                <w:rFonts w:ascii="宋体" w:hAnsi="宋体" w:cs="宋体" w:hint="eastAsia"/>
-                <w:bCs/>
-                <w:kern w:val="0"/>
-                <w:szCs w:val="18"/>
-              </w:rPr>
-              <w:t>删除</w:t>
+              <w:t>已删除</w:t>
             </w:r>
           </w:p>
         </w:tc>
@@ -29902,9 +30681,15 @@
       <w:proofErr w:type="spellStart"/>
       <w:r>
         <w:rPr>
+          <w:rFonts w:asciiTheme="minorEastAsia" w:eastAsiaTheme="minorEastAsia" w:hAnsiTheme="minorEastAsia" w:hint="eastAsia"/>
+        </w:rPr>
+        <w:t>Menu</w:t>
+      </w:r>
+      <w:r>
+        <w:rPr>
           <w:rFonts w:asciiTheme="minorEastAsia" w:eastAsiaTheme="minorEastAsia" w:hAnsiTheme="minorEastAsia"/>
         </w:rPr>
-        <w:t>RouteType</w:t>
+        <w:t>Type</w:t>
       </w:r>
       <w:proofErr w:type="spellEnd"/>
     </w:p>
@@ -29955,7 +30740,7 @@
               <w:rPr>
                 <w:rFonts w:asciiTheme="minorEastAsia" w:eastAsiaTheme="minorEastAsia" w:hAnsiTheme="minorEastAsia"/>
               </w:rPr>
-              <w:t>RouteType</w:t>
+              <w:t>MenuType</w:t>
             </w:r>
             <w:proofErr w:type="spellEnd"/>
           </w:p>
@@ -29989,7 +30774,16 @@
                 <w:kern w:val="0"/>
                 <w:szCs w:val="18"/>
               </w:rPr>
-              <w:t>路由类型</w:t>
+              <w:t>菜单</w:t>
+            </w:r>
+            <w:r>
+              <w:rPr>
+                <w:rFonts w:ascii="宋体" w:hAnsi="宋体" w:cs="宋体" w:hint="eastAsia"/>
+                <w:bCs/>
+                <w:kern w:val="0"/>
+                <w:szCs w:val="18"/>
+              </w:rPr>
+              <w:t>类型</w:t>
             </w:r>
           </w:p>
         </w:tc>
@@ -30153,22 +30947,46 @@
                 <w:kern w:val="0"/>
                 <w:szCs w:val="18"/>
               </w:rPr>
-              <w:t>Me</w:t>
-            </w:r>
-            <w:r>
+              <w:t>Root</w:t>
+            </w:r>
+          </w:p>
+        </w:tc>
+        <w:tc>
+          <w:tcPr>
+            <w:tcW w:w="2286" w:type="dxa"/>
+          </w:tcPr>
+          <w:p>
+            <w:pPr>
               <w:rPr>
                 <w:rFonts w:ascii="宋体" w:hAnsi="宋体" w:cs="宋体"/>
                 <w:bCs/>
                 <w:kern w:val="0"/>
                 <w:szCs w:val="18"/>
               </w:rPr>
-              <w:t>nu</w:t>
-            </w:r>
-          </w:p>
-        </w:tc>
-        <w:tc>
-          <w:tcPr>
-            <w:tcW w:w="2286" w:type="dxa"/>
+            </w:pPr>
+            <w:r>
+              <w:rPr>
+                <w:rFonts w:ascii="宋体" w:hAnsi="宋体" w:cs="宋体" w:hint="eastAsia"/>
+                <w:bCs/>
+                <w:kern w:val="0"/>
+                <w:szCs w:val="18"/>
+              </w:rPr>
+              <w:t>角色</w:t>
+            </w:r>
+            <w:r>
+              <w:rPr>
+                <w:rFonts w:ascii="宋体" w:hAnsi="宋体" w:cs="宋体" w:hint="eastAsia"/>
+                <w:bCs/>
+                <w:kern w:val="0"/>
+                <w:szCs w:val="18"/>
+              </w:rPr>
+              <w:t>菜单</w:t>
+            </w:r>
+          </w:p>
+        </w:tc>
+        <w:tc>
+          <w:tcPr>
+            <w:tcW w:w="1656" w:type="dxa"/>
           </w:tcPr>
           <w:p>
             <w:pPr>
@@ -30179,6 +30997,13 @@
                 <w:szCs w:val="18"/>
               </w:rPr>
             </w:pPr>
+          </w:p>
+        </w:tc>
+        <w:tc>
+          <w:tcPr>
+            <w:tcW w:w="2234" w:type="dxa"/>
+          </w:tcPr>
+          <w:p>
             <w:r>
               <w:rPr>
                 <w:rFonts w:ascii="宋体" w:hAnsi="宋体" w:cs="宋体" w:hint="eastAsia"/>
@@ -30186,13 +31011,36 @@
                 <w:kern w:val="0"/>
                 <w:szCs w:val="18"/>
               </w:rPr>
-              <w:t>菜单</w:t>
-            </w:r>
-          </w:p>
-        </w:tc>
-        <w:tc>
-          <w:tcPr>
-            <w:tcW w:w="1656" w:type="dxa"/>
+              <w:t>角色菜单</w:t>
+            </w:r>
+          </w:p>
+        </w:tc>
+      </w:tr>
+      <w:tr>
+        <w:tc>
+          <w:tcPr>
+            <w:tcW w:w="1329" w:type="dxa"/>
+          </w:tcPr>
+          <w:p>
+            <w:pPr>
+              <w:jc w:val="center"/>
+              <w:rPr>
+                <w:rFonts w:asciiTheme="minorEastAsia" w:eastAsiaTheme="minorEastAsia" w:hAnsiTheme="minorEastAsia"/>
+                <w:szCs w:val="18"/>
+              </w:rPr>
+            </w:pPr>
+            <w:r>
+              <w:rPr>
+                <w:rFonts w:asciiTheme="minorEastAsia" w:eastAsiaTheme="minorEastAsia" w:hAnsiTheme="minorEastAsia" w:hint="eastAsia"/>
+                <w:szCs w:val="18"/>
+              </w:rPr>
+              <w:t>2</w:t>
+            </w:r>
+          </w:p>
+        </w:tc>
+        <w:tc>
+          <w:tcPr>
+            <w:tcW w:w="2560" w:type="dxa"/>
           </w:tcPr>
           <w:p>
             <w:pPr>
@@ -30203,65 +31051,6 @@
                 <w:szCs w:val="18"/>
               </w:rPr>
             </w:pPr>
-          </w:p>
-        </w:tc>
-        <w:tc>
-          <w:tcPr>
-            <w:tcW w:w="2234" w:type="dxa"/>
-          </w:tcPr>
-          <w:p/>
-        </w:tc>
-      </w:tr>
-      <w:tr>
-        <w:tc>
-          <w:tcPr>
-            <w:tcW w:w="1329" w:type="dxa"/>
-          </w:tcPr>
-          <w:p>
-            <w:pPr>
-              <w:jc w:val="center"/>
-              <w:rPr>
-                <w:rFonts w:asciiTheme="minorEastAsia" w:eastAsiaTheme="minorEastAsia" w:hAnsiTheme="minorEastAsia"/>
-                <w:szCs w:val="18"/>
-              </w:rPr>
-            </w:pPr>
-            <w:r>
-              <w:rPr>
-                <w:rFonts w:asciiTheme="minorEastAsia" w:eastAsiaTheme="minorEastAsia" w:hAnsiTheme="minorEastAsia" w:hint="eastAsia"/>
-                <w:szCs w:val="18"/>
-              </w:rPr>
-              <w:t>2</w:t>
-            </w:r>
-          </w:p>
-        </w:tc>
-        <w:tc>
-          <w:tcPr>
-            <w:tcW w:w="2560" w:type="dxa"/>
-          </w:tcPr>
-          <w:p>
-            <w:pPr>
-              <w:tabs>
-                <w:tab w:val="left" w:pos="780"/>
-              </w:tabs>
-              <w:rPr>
-                <w:rFonts w:asciiTheme="minorEastAsia" w:eastAsiaTheme="minorEastAsia" w:hAnsiTheme="minorEastAsia"/>
-                <w:szCs w:val="18"/>
-              </w:rPr>
-            </w:pPr>
-            <w:r>
-              <w:rPr>
-                <w:rFonts w:asciiTheme="minorEastAsia" w:eastAsiaTheme="minorEastAsia" w:hAnsiTheme="minorEastAsia" w:hint="eastAsia"/>
-                <w:szCs w:val="18"/>
-              </w:rPr>
-              <w:t>Page</w:t>
-            </w:r>
-          </w:p>
-        </w:tc>
-        <w:tc>
-          <w:tcPr>
-            <w:tcW w:w="2286" w:type="dxa"/>
-          </w:tcPr>
-          <w:p>
             <w:r>
               <w:rPr>
                 <w:rFonts w:ascii="宋体" w:hAnsi="宋体" w:cs="宋体" w:hint="eastAsia"/>
@@ -30269,6 +31058,132 @@
                 <w:kern w:val="0"/>
                 <w:szCs w:val="18"/>
               </w:rPr>
+              <w:t>Me</w:t>
+            </w:r>
+            <w:r>
+              <w:rPr>
+                <w:rFonts w:ascii="宋体" w:hAnsi="宋体" w:cs="宋体"/>
+                <w:bCs/>
+                <w:kern w:val="0"/>
+                <w:szCs w:val="18"/>
+              </w:rPr>
+              <w:t>nu</w:t>
+            </w:r>
+          </w:p>
+        </w:tc>
+        <w:tc>
+          <w:tcPr>
+            <w:tcW w:w="2286" w:type="dxa"/>
+          </w:tcPr>
+          <w:p>
+            <w:pPr>
+              <w:rPr>
+                <w:rFonts w:ascii="宋体" w:hAnsi="宋体" w:cs="宋体"/>
+                <w:bCs/>
+                <w:kern w:val="0"/>
+                <w:szCs w:val="18"/>
+              </w:rPr>
+            </w:pPr>
+            <w:r>
+              <w:rPr>
+                <w:rFonts w:ascii="宋体" w:hAnsi="宋体" w:cs="宋体" w:hint="eastAsia"/>
+                <w:bCs/>
+                <w:kern w:val="0"/>
+                <w:szCs w:val="18"/>
+              </w:rPr>
+              <w:t>菜单</w:t>
+            </w:r>
+          </w:p>
+        </w:tc>
+        <w:tc>
+          <w:tcPr>
+            <w:tcW w:w="1656" w:type="dxa"/>
+          </w:tcPr>
+          <w:p>
+            <w:pPr>
+              <w:rPr>
+                <w:rFonts w:ascii="宋体" w:hAnsi="宋体" w:cs="宋体"/>
+                <w:bCs/>
+                <w:kern w:val="0"/>
+                <w:szCs w:val="18"/>
+              </w:rPr>
+            </w:pPr>
+          </w:p>
+        </w:tc>
+        <w:tc>
+          <w:tcPr>
+            <w:tcW w:w="2234" w:type="dxa"/>
+          </w:tcPr>
+          <w:p>
+            <w:r>
+              <w:rPr>
+                <w:rFonts w:ascii="宋体" w:hAnsi="宋体" w:cs="宋体" w:hint="eastAsia"/>
+                <w:bCs/>
+                <w:kern w:val="0"/>
+                <w:szCs w:val="18"/>
+              </w:rPr>
+              <w:t>菜单</w:t>
+            </w:r>
+          </w:p>
+        </w:tc>
+      </w:tr>
+      <w:tr>
+        <w:tc>
+          <w:tcPr>
+            <w:tcW w:w="1329" w:type="dxa"/>
+          </w:tcPr>
+          <w:p>
+            <w:pPr>
+              <w:jc w:val="center"/>
+              <w:rPr>
+                <w:rFonts w:asciiTheme="minorEastAsia" w:eastAsiaTheme="minorEastAsia" w:hAnsiTheme="minorEastAsia"/>
+                <w:szCs w:val="18"/>
+              </w:rPr>
+            </w:pPr>
+            <w:r>
+              <w:rPr>
+                <w:rFonts w:asciiTheme="minorEastAsia" w:eastAsiaTheme="minorEastAsia" w:hAnsiTheme="minorEastAsia" w:hint="eastAsia"/>
+                <w:szCs w:val="18"/>
+              </w:rPr>
+              <w:t>3</w:t>
+            </w:r>
+          </w:p>
+        </w:tc>
+        <w:tc>
+          <w:tcPr>
+            <w:tcW w:w="2560" w:type="dxa"/>
+          </w:tcPr>
+          <w:p>
+            <w:pPr>
+              <w:tabs>
+                <w:tab w:val="left" w:pos="780"/>
+              </w:tabs>
+              <w:rPr>
+                <w:rFonts w:asciiTheme="minorEastAsia" w:eastAsiaTheme="minorEastAsia" w:hAnsiTheme="minorEastAsia"/>
+                <w:szCs w:val="18"/>
+              </w:rPr>
+            </w:pPr>
+            <w:r>
+              <w:rPr>
+                <w:rFonts w:asciiTheme="minorEastAsia" w:eastAsiaTheme="minorEastAsia" w:hAnsiTheme="minorEastAsia" w:hint="eastAsia"/>
+                <w:szCs w:val="18"/>
+              </w:rPr>
+              <w:t>Page</w:t>
+            </w:r>
+          </w:p>
+        </w:tc>
+        <w:tc>
+          <w:tcPr>
+            <w:tcW w:w="2286" w:type="dxa"/>
+          </w:tcPr>
+          <w:p>
+            <w:r>
+              <w:rPr>
+                <w:rFonts w:ascii="宋体" w:hAnsi="宋体" w:cs="宋体" w:hint="eastAsia"/>
+                <w:bCs/>
+                <w:kern w:val="0"/>
+                <w:szCs w:val="18"/>
+              </w:rPr>
               <w:t>页面</w:t>
             </w:r>
           </w:p>
@@ -30283,7 +31198,17 @@
           <w:tcPr>
             <w:tcW w:w="2234" w:type="dxa"/>
           </w:tcPr>
-          <w:p/>
+          <w:p>
+            <w:r>
+              <w:rPr>
+                <w:rFonts w:ascii="宋体" w:hAnsi="宋体" w:cs="宋体" w:hint="eastAsia"/>
+                <w:bCs/>
+                <w:kern w:val="0"/>
+                <w:szCs w:val="18"/>
+              </w:rPr>
+              <w:t>页面</w:t>
+            </w:r>
+          </w:p>
         </w:tc>
       </w:tr>
     </w:tbl>
@@ -30305,7 +31230,6 @@
         <w:rPr>
           <w:rFonts w:hint="eastAsia"/>
         </w:rPr>
-        <w:lastRenderedPageBreak/>
         <w:t>序号</w:t>
       </w:r>
       <w:bookmarkEnd w:id="73"/>
@@ -32246,7 +33170,7 @@
           </mc:Choice>
           <mc:Fallback>
             <w:pict>
-              <v:roundrect w14:anchorId="3F7FFB89" id="AutoShape 4" o:spid="_x0000_s1026" style="position:absolute;left:0;text-align:left;margin-left:333.5pt;margin-top:2.25pt;width:48.2pt;height:16.3pt;z-index:251659264;visibility:visible;mso-wrap-style:square;mso-wrap-distance-left:9pt;mso-wrap-distance-top:0;mso-wrap-distance-right:9pt;mso-wrap-distance-bottom:0;mso-position-horizontal:absolute;mso-position-horizontal-relative:text;mso-position-vertical:absolute;mso-position-vertical-relative:text;v-text-anchor:top" arcsize="10923f" o:gfxdata="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" filled="f" strokecolor="#e36c0a [2409]" strokeweight="1.25pt"/>
+              <v:roundrect w14:anchorId="3B1C24DD" id="AutoShape 4" o:spid="_x0000_s1026" style="position:absolute;left:0;text-align:left;margin-left:333.5pt;margin-top:2.25pt;width:48.2pt;height:16.3pt;z-index:251659264;visibility:visible;mso-wrap-style:square;mso-wrap-distance-left:9pt;mso-wrap-distance-top:0;mso-wrap-distance-right:9pt;mso-wrap-distance-bottom:0;mso-position-horizontal:absolute;mso-position-horizontal-relative:text;mso-position-vertical:absolute;mso-position-vertical-relative:text;v-text-anchor:top" arcsize="10923f" o:gfxdata="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" filled="f" strokecolor="#e36c0a [2409]" strokeweight="1.25pt"/>
             </w:pict>
           </mc:Fallback>
         </mc:AlternateContent>
@@ -32311,7 +33235,7 @@
           </mc:Choice>
           <mc:Fallback>
             <w:pict>
-              <v:rect w14:anchorId="0D5821FF" id="Rectangle 2" o:spid="_x0000_s1026" style="position:absolute;left:0;text-align:left;margin-left:0;margin-top:1.95pt;width:258.75pt;height:16.3pt;z-index:251658240;visibility:visible;mso-wrap-style:square;mso-wrap-distance-left:9pt;mso-wrap-distance-top:0;mso-wrap-distance-right:9pt;mso-wrap-distance-bottom:0;mso-position-horizontal:left;mso-position-horizontal-relative:text;mso-position-vertical:absolute;mso-position-vertical-relative:text;v-text-anchor:top" o:gfxdata="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" filled="f" strokecolor="black [3213]" strokeweight="1.25pt"/>
+              <v:rect w14:anchorId="1139E04F" id="Rectangle 2" o:spid="_x0000_s1026" style="position:absolute;left:0;text-align:left;margin-left:0;margin-top:1.95pt;width:258.75pt;height:16.3pt;z-index:251658240;visibility:visible;mso-wrap-style:square;mso-wrap-distance-left:9pt;mso-wrap-distance-top:0;mso-wrap-distance-right:9pt;mso-wrap-distance-bottom:0;mso-position-horizontal:left;mso-position-horizontal-relative:text;mso-position-vertical:absolute;mso-position-vertical-relative:text;v-text-anchor:top" o:gfxdata="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" filled="f" strokecolor="black [3213]" strokeweight="1.25pt"/>
             </w:pict>
           </mc:Fallback>
         </mc:AlternateContent>
@@ -33201,7 +34125,6 @@
               <w:rPr>
                 <w:rFonts w:asciiTheme="minorEastAsia" w:eastAsiaTheme="minorEastAsia" w:hAnsiTheme="minorEastAsia" w:hint="eastAsia"/>
               </w:rPr>
-              <w:lastRenderedPageBreak/>
               <w:t>状态</w:t>
             </w:r>
           </w:p>
@@ -34573,6 +35496,7 @@
         <w:rPr>
           <w:rFonts w:hint="eastAsia"/>
         </w:rPr>
+        <w:lastRenderedPageBreak/>
         <w:t>功能说明:</w:t>
       </w:r>
       <w:bookmarkEnd w:id="85"/>
@@ -34702,7 +35626,6 @@
           <w:i/>
           <w:color w:val="009900"/>
         </w:rPr>
-        <w:lastRenderedPageBreak/>
         <w:t xml:space="preserve"> </w:t>
       </w:r>
       <w:r>
@@ -35749,6 +36672,7 @@
                 <w:bCs/>
                 <w:color w:val="000000"/>
               </w:rPr>
+              <w:lastRenderedPageBreak/>
               <w:t>页面元素</w:t>
             </w:r>
           </w:p>
@@ -36604,7 +37528,6 @@
           <w:i/>
           <w:color w:val="009900"/>
         </w:rPr>
-        <w:lastRenderedPageBreak/>
         <w:t xml:space="preserve"> </w:t>
       </w:r>
     </w:p>
@@ -38187,6 +39110,72 @@
   <w:num w:numId="48" w16cid:durableId="586961547">
     <w:abstractNumId w:val="0"/>
   </w:num>
+  <w:num w:numId="49" w16cid:durableId="2110999680">
+    <w:abstractNumId w:val="0"/>
+    <w:lvlOverride w:ilvl="0">
+      <w:startOverride w:val="1"/>
+    </w:lvlOverride>
+    <w:lvlOverride w:ilvl="1">
+      <w:startOverride w:val="1"/>
+    </w:lvlOverride>
+    <w:lvlOverride w:ilvl="2">
+      <w:startOverride w:val="1"/>
+    </w:lvlOverride>
+    <w:lvlOverride w:ilvl="3">
+      <w:startOverride w:val="1"/>
+    </w:lvlOverride>
+    <w:lvlOverride w:ilvl="4">
+      <w:startOverride w:val="1"/>
+    </w:lvlOverride>
+    <w:lvlOverride w:ilvl="5">
+      <w:startOverride w:val="1"/>
+    </w:lvlOverride>
+    <w:lvlOverride w:ilvl="6">
+      <w:startOverride w:val="1"/>
+    </w:lvlOverride>
+    <w:lvlOverride w:ilvl="7">
+      <w:startOverride w:val="1"/>
+    </w:lvlOverride>
+    <w:lvlOverride w:ilvl="8">
+      <w:startOverride w:val="1"/>
+    </w:lvlOverride>
+  </w:num>
+  <w:num w:numId="50" w16cid:durableId="1692099858">
+    <w:abstractNumId w:val="0"/>
+  </w:num>
+  <w:num w:numId="51" w16cid:durableId="538784123">
+    <w:abstractNumId w:val="0"/>
+    <w:lvlOverride w:ilvl="0">
+      <w:startOverride w:val="1"/>
+    </w:lvlOverride>
+    <w:lvlOverride w:ilvl="1">
+      <w:startOverride w:val="1"/>
+    </w:lvlOverride>
+    <w:lvlOverride w:ilvl="2">
+      <w:startOverride w:val="1"/>
+    </w:lvlOverride>
+    <w:lvlOverride w:ilvl="3">
+      <w:startOverride w:val="1"/>
+    </w:lvlOverride>
+    <w:lvlOverride w:ilvl="4">
+      <w:startOverride w:val="1"/>
+    </w:lvlOverride>
+    <w:lvlOverride w:ilvl="5">
+      <w:startOverride w:val="1"/>
+    </w:lvlOverride>
+    <w:lvlOverride w:ilvl="6">
+      <w:startOverride w:val="1"/>
+    </w:lvlOverride>
+    <w:lvlOverride w:ilvl="7">
+      <w:startOverride w:val="1"/>
+    </w:lvlOverride>
+    <w:lvlOverride w:ilvl="8">
+      <w:startOverride w:val="1"/>
+    </w:lvlOverride>
+  </w:num>
+  <w:num w:numId="52" w16cid:durableId="659773667">
+    <w:abstractNumId w:val="0"/>
+  </w:num>
   <w:numIdMacAtCleanup w:val="8"/>
 </w:numbering>
 </file>
@@ -38580,7 +39569,7 @@
   <w:style w:type="paragraph" w:default="1" w:styleId="a">
     <w:name w:val="Normal"/>
     <w:qFormat/>
-    <w:rsid w:val="00E60AFC"/>
+    <w:rsid w:val="00882E33"/>
     <w:pPr>
       <w:widowControl w:val="0"/>
       <w:jc w:val="both"/>

--- a/Documents/Thea.docx
+++ b/Documents/Thea.docx
@@ -14876,7 +14876,7 @@
           <w:p>
             <w:pPr>
               <w:rPr>
-                <w:rFonts w:asciiTheme="minorEastAsia" w:eastAsiaTheme="minorEastAsia" w:hAnsiTheme="minorEastAsia" w:hint="eastAsia"/>
+                <w:rFonts w:asciiTheme="minorEastAsia" w:eastAsiaTheme="minorEastAsia" w:hAnsiTheme="minorEastAsia"/>
               </w:rPr>
             </w:pPr>
           </w:p>
@@ -15572,21 +15572,15 @@
             <w:proofErr w:type="spellStart"/>
             <w:r>
               <w:rPr>
-                <w:rFonts w:asciiTheme="minorEastAsia" w:eastAsiaTheme="minorEastAsia" w:hAnsiTheme="minorEastAsia"/>
-              </w:rPr>
-              <w:t>M</w:t>
-            </w:r>
-            <w:r>
-              <w:rPr>
-                <w:rFonts w:asciiTheme="minorEastAsia" w:eastAsiaTheme="minorEastAsia" w:hAnsiTheme="minorEastAsia" w:hint="eastAsia"/>
-              </w:rPr>
-              <w:t>en</w:t>
-            </w:r>
-            <w:r>
-              <w:rPr>
-                <w:rFonts w:asciiTheme="minorEastAsia" w:eastAsiaTheme="minorEastAsia" w:hAnsiTheme="minorEastAsia"/>
-              </w:rPr>
-              <w:t>uType</w:t>
+                <w:rFonts w:asciiTheme="minorEastAsia" w:eastAsiaTheme="minorEastAsia" w:hAnsiTheme="minorEastAsia" w:hint="eastAsia"/>
+              </w:rPr>
+              <w:t>Route</w:t>
+            </w:r>
+            <w:r>
+              <w:rPr>
+                <w:rFonts w:asciiTheme="minorEastAsia" w:eastAsiaTheme="minorEastAsia" w:hAnsiTheme="minorEastAsia"/>
+              </w:rPr>
+              <w:t>Type</w:t>
             </w:r>
             <w:proofErr w:type="spellEnd"/>
           </w:p>
@@ -15648,7 +15642,13 @@
               <w:rPr>
                 <w:rFonts w:asciiTheme="minorEastAsia" w:eastAsiaTheme="minorEastAsia" w:hAnsiTheme="minorEastAsia" w:hint="eastAsia"/>
               </w:rPr>
-              <w:t>菜单类型</w:t>
+              <w:t>路由</w:t>
+            </w:r>
+            <w:r>
+              <w:rPr>
+                <w:rFonts w:asciiTheme="minorEastAsia" w:eastAsiaTheme="minorEastAsia" w:hAnsiTheme="minorEastAsia" w:hint="eastAsia"/>
+              </w:rPr>
+              <w:t>类型</w:t>
             </w:r>
           </w:p>
         </w:tc>
@@ -15677,9 +15677,15 @@
             <w:proofErr w:type="spellStart"/>
             <w:r>
               <w:rPr>
-                <w:rFonts w:asciiTheme="minorEastAsia" w:eastAsiaTheme="minorEastAsia" w:hAnsiTheme="minorEastAsia"/>
-              </w:rPr>
-              <w:t>MenuType</w:t>
+                <w:rFonts w:asciiTheme="minorEastAsia" w:eastAsiaTheme="minorEastAsia" w:hAnsiTheme="minorEastAsia" w:hint="eastAsia"/>
+              </w:rPr>
+              <w:t>Route</w:t>
+            </w:r>
+            <w:r>
+              <w:rPr>
+                <w:rFonts w:asciiTheme="minorEastAsia" w:eastAsiaTheme="minorEastAsia" w:hAnsiTheme="minorEastAsia"/>
+              </w:rPr>
+              <w:t>Type</w:t>
             </w:r>
             <w:proofErr w:type="spellEnd"/>
           </w:p>
@@ -19313,11 +19319,6 @@
             <w:gridSpan w:val="5"/>
           </w:tcPr>
           <w:p>
-            <w:pPr>
-              <w:rPr>
-                <w:rFonts w:hint="eastAsia"/>
-              </w:rPr>
-            </w:pPr>
             <w:proofErr w:type="spellStart"/>
             <w:r>
               <w:t>sys_menu</w:t>
@@ -19434,7 +19435,7 @@
           <w:p>
             <w:pPr>
               <w:rPr>
-                <w:rFonts w:asciiTheme="minorEastAsia" w:eastAsiaTheme="minorEastAsia" w:hAnsiTheme="minorEastAsia" w:hint="eastAsia"/>
+                <w:rFonts w:asciiTheme="minorEastAsia" w:eastAsiaTheme="minorEastAsia" w:hAnsiTheme="minorEastAsia"/>
               </w:rPr>
             </w:pPr>
             <w:proofErr w:type="spellStart"/>
@@ -19781,7 +19782,7 @@
           <w:p>
             <w:pPr>
               <w:rPr>
-                <w:rFonts w:asciiTheme="minorEastAsia" w:eastAsiaTheme="minorEastAsia" w:hAnsiTheme="minorEastAsia" w:hint="eastAsia"/>
+                <w:rFonts w:asciiTheme="minorEastAsia" w:eastAsiaTheme="minorEastAsia" w:hAnsiTheme="minorEastAsia"/>
               </w:rPr>
             </w:pPr>
           </w:p>
@@ -30519,7 +30520,7 @@
                 <w:tab w:val="left" w:pos="780"/>
               </w:tabs>
               <w:rPr>
-                <w:rFonts w:asciiTheme="minorEastAsia" w:eastAsiaTheme="minorEastAsia" w:hAnsiTheme="minorEastAsia" w:hint="eastAsia"/>
+                <w:rFonts w:asciiTheme="minorEastAsia" w:eastAsiaTheme="minorEastAsia" w:hAnsiTheme="minorEastAsia"/>
                 <w:szCs w:val="18"/>
               </w:rPr>
             </w:pPr>
@@ -30537,11 +30538,6 @@
             <w:tcW w:w="2286" w:type="dxa"/>
           </w:tcPr>
           <w:p>
-            <w:pPr>
-              <w:rPr>
-                <w:rFonts w:hint="eastAsia"/>
-              </w:rPr>
-            </w:pPr>
             <w:r>
               <w:rPr>
                 <w:rFonts w:hint="eastAsia"/>
@@ -30683,7 +30679,7 @@
         <w:rPr>
           <w:rFonts w:asciiTheme="minorEastAsia" w:eastAsiaTheme="minorEastAsia" w:hAnsiTheme="minorEastAsia" w:hint="eastAsia"/>
         </w:rPr>
-        <w:t>Menu</w:t>
+        <w:t>Route</w:t>
       </w:r>
       <w:r>
         <w:rPr>
@@ -30738,9 +30734,15 @@
             <w:proofErr w:type="spellStart"/>
             <w:r>
               <w:rPr>
-                <w:rFonts w:asciiTheme="minorEastAsia" w:eastAsiaTheme="minorEastAsia" w:hAnsiTheme="minorEastAsia"/>
-              </w:rPr>
-              <w:t>MenuType</w:t>
+                <w:rFonts w:asciiTheme="minorEastAsia" w:eastAsiaTheme="minorEastAsia" w:hAnsiTheme="minorEastAsia" w:hint="eastAsia"/>
+              </w:rPr>
+              <w:t>Route</w:t>
+            </w:r>
+            <w:r>
+              <w:rPr>
+                <w:rFonts w:asciiTheme="minorEastAsia" w:eastAsiaTheme="minorEastAsia" w:hAnsiTheme="minorEastAsia"/>
+              </w:rPr>
+              <w:t>Type</w:t>
             </w:r>
             <w:proofErr w:type="spellEnd"/>
           </w:p>
@@ -30774,7 +30776,7 @@
                 <w:kern w:val="0"/>
                 <w:szCs w:val="18"/>
               </w:rPr>
-              <w:t>菜单</w:t>
+              <w:t>路由</w:t>
             </w:r>
             <w:r>
               <w:rPr>
@@ -30923,7 +30925,7 @@
                 <w:rFonts w:asciiTheme="minorEastAsia" w:eastAsiaTheme="minorEastAsia" w:hAnsiTheme="minorEastAsia" w:hint="eastAsia"/>
                 <w:szCs w:val="18"/>
               </w:rPr>
-              <w:t>1</w:t>
+              <w:t>0</w:t>
             </w:r>
           </w:p>
         </w:tc>
@@ -30971,8 +30973,30 @@
                 <w:kern w:val="0"/>
                 <w:szCs w:val="18"/>
               </w:rPr>
-              <w:t>角色</w:t>
-            </w:r>
+              <w:t>角色菜单</w:t>
+            </w:r>
+          </w:p>
+        </w:tc>
+        <w:tc>
+          <w:tcPr>
+            <w:tcW w:w="1656" w:type="dxa"/>
+          </w:tcPr>
+          <w:p>
+            <w:pPr>
+              <w:rPr>
+                <w:rFonts w:ascii="宋体" w:hAnsi="宋体" w:cs="宋体"/>
+                <w:bCs/>
+                <w:kern w:val="0"/>
+                <w:szCs w:val="18"/>
+              </w:rPr>
+            </w:pPr>
+          </w:p>
+        </w:tc>
+        <w:tc>
+          <w:tcPr>
+            <w:tcW w:w="2234" w:type="dxa"/>
+          </w:tcPr>
+          <w:p>
             <w:r>
               <w:rPr>
                 <w:rFonts w:ascii="宋体" w:hAnsi="宋体" w:cs="宋体" w:hint="eastAsia"/>
@@ -30980,13 +31004,36 @@
                 <w:kern w:val="0"/>
                 <w:szCs w:val="18"/>
               </w:rPr>
-              <w:t>菜单</w:t>
-            </w:r>
-          </w:p>
-        </w:tc>
-        <w:tc>
-          <w:tcPr>
-            <w:tcW w:w="1656" w:type="dxa"/>
+              <w:t>角色菜单</w:t>
+            </w:r>
+          </w:p>
+        </w:tc>
+      </w:tr>
+      <w:tr>
+        <w:tc>
+          <w:tcPr>
+            <w:tcW w:w="1329" w:type="dxa"/>
+          </w:tcPr>
+          <w:p>
+            <w:pPr>
+              <w:jc w:val="center"/>
+              <w:rPr>
+                <w:rFonts w:asciiTheme="minorEastAsia" w:eastAsiaTheme="minorEastAsia" w:hAnsiTheme="minorEastAsia"/>
+                <w:szCs w:val="18"/>
+              </w:rPr>
+            </w:pPr>
+            <w:r>
+              <w:rPr>
+                <w:rFonts w:asciiTheme="minorEastAsia" w:eastAsiaTheme="minorEastAsia" w:hAnsiTheme="minorEastAsia" w:hint="eastAsia"/>
+                <w:szCs w:val="18"/>
+              </w:rPr>
+              <w:t>1</w:t>
+            </w:r>
+          </w:p>
+        </w:tc>
+        <w:tc>
+          <w:tcPr>
+            <w:tcW w:w="2560" w:type="dxa"/>
           </w:tcPr>
           <w:p>
             <w:pPr>
@@ -30997,13 +31044,6 @@
                 <w:szCs w:val="18"/>
               </w:rPr>
             </w:pPr>
-          </w:p>
-        </w:tc>
-        <w:tc>
-          <w:tcPr>
-            <w:tcW w:w="2234" w:type="dxa"/>
-          </w:tcPr>
-          <w:p>
             <w:r>
               <w:rPr>
                 <w:rFonts w:ascii="宋体" w:hAnsi="宋体" w:cs="宋体" w:hint="eastAsia"/>
@@ -31011,45 +31051,31 @@
                 <w:kern w:val="0"/>
                 <w:szCs w:val="18"/>
               </w:rPr>
-              <w:t>角色菜单</w:t>
-            </w:r>
-          </w:p>
-        </w:tc>
-      </w:tr>
-      <w:tr>
-        <w:tc>
-          <w:tcPr>
-            <w:tcW w:w="1329" w:type="dxa"/>
-          </w:tcPr>
-          <w:p>
-            <w:pPr>
-              <w:jc w:val="center"/>
-              <w:rPr>
-                <w:rFonts w:asciiTheme="minorEastAsia" w:eastAsiaTheme="minorEastAsia" w:hAnsiTheme="minorEastAsia"/>
-                <w:szCs w:val="18"/>
-              </w:rPr>
-            </w:pPr>
-            <w:r>
-              <w:rPr>
-                <w:rFonts w:asciiTheme="minorEastAsia" w:eastAsiaTheme="minorEastAsia" w:hAnsiTheme="minorEastAsia" w:hint="eastAsia"/>
-                <w:szCs w:val="18"/>
-              </w:rPr>
-              <w:t>2</w:t>
-            </w:r>
-          </w:p>
-        </w:tc>
-        <w:tc>
-          <w:tcPr>
-            <w:tcW w:w="2560" w:type="dxa"/>
-          </w:tcPr>
-          <w:p>
-            <w:pPr>
+              <w:t>Me</w:t>
+            </w:r>
+            <w:r>
               <w:rPr>
                 <w:rFonts w:ascii="宋体" w:hAnsi="宋体" w:cs="宋体"/>
                 <w:bCs/>
                 <w:kern w:val="0"/>
                 <w:szCs w:val="18"/>
               </w:rPr>
+              <w:t>nu</w:t>
+            </w:r>
+          </w:p>
+        </w:tc>
+        <w:tc>
+          <w:tcPr>
+            <w:tcW w:w="2286" w:type="dxa"/>
+          </w:tcPr>
+          <w:p>
+            <w:pPr>
+              <w:rPr>
+                <w:rFonts w:ascii="宋体" w:hAnsi="宋体" w:cs="宋体"/>
+                <w:bCs/>
+                <w:kern w:val="0"/>
+                <w:szCs w:val="18"/>
+              </w:rPr>
             </w:pPr>
             <w:r>
               <w:rPr>
@@ -31058,32 +31084,30 @@
                 <w:kern w:val="0"/>
                 <w:szCs w:val="18"/>
               </w:rPr>
-              <w:t>Me</w:t>
-            </w:r>
-            <w:r>
+              <w:t>菜单</w:t>
+            </w:r>
+          </w:p>
+        </w:tc>
+        <w:tc>
+          <w:tcPr>
+            <w:tcW w:w="1656" w:type="dxa"/>
+          </w:tcPr>
+          <w:p>
+            <w:pPr>
               <w:rPr>
                 <w:rFonts w:ascii="宋体" w:hAnsi="宋体" w:cs="宋体"/>
                 <w:bCs/>
                 <w:kern w:val="0"/>
                 <w:szCs w:val="18"/>
               </w:rPr>
-              <w:t>nu</w:t>
-            </w:r>
-          </w:p>
-        </w:tc>
-        <w:tc>
-          <w:tcPr>
-            <w:tcW w:w="2286" w:type="dxa"/>
-          </w:tcPr>
-          <w:p>
-            <w:pPr>
-              <w:rPr>
-                <w:rFonts w:ascii="宋体" w:hAnsi="宋体" w:cs="宋体"/>
-                <w:bCs/>
-                <w:kern w:val="0"/>
-                <w:szCs w:val="18"/>
-              </w:rPr>
-            </w:pPr>
+            </w:pPr>
+          </w:p>
+        </w:tc>
+        <w:tc>
+          <w:tcPr>
+            <w:tcW w:w="2234" w:type="dxa"/>
+          </w:tcPr>
+          <w:p>
             <w:r>
               <w:rPr>
                 <w:rFonts w:ascii="宋体" w:hAnsi="宋体" w:cs="宋体" w:hint="eastAsia"/>
@@ -31095,24 +31119,133 @@
             </w:r>
           </w:p>
         </w:tc>
+      </w:tr>
+      <w:tr>
+        <w:tc>
+          <w:tcPr>
+            <w:tcW w:w="1329" w:type="dxa"/>
+          </w:tcPr>
+          <w:p>
+            <w:pPr>
+              <w:jc w:val="center"/>
+              <w:rPr>
+                <w:rFonts w:asciiTheme="minorEastAsia" w:eastAsiaTheme="minorEastAsia" w:hAnsiTheme="minorEastAsia"/>
+                <w:szCs w:val="18"/>
+              </w:rPr>
+            </w:pPr>
+            <w:r>
+              <w:rPr>
+                <w:rFonts w:asciiTheme="minorEastAsia" w:eastAsiaTheme="minorEastAsia" w:hAnsiTheme="minorEastAsia" w:hint="eastAsia"/>
+                <w:szCs w:val="18"/>
+              </w:rPr>
+              <w:t>2</w:t>
+            </w:r>
+          </w:p>
+        </w:tc>
+        <w:tc>
+          <w:tcPr>
+            <w:tcW w:w="2560" w:type="dxa"/>
+          </w:tcPr>
+          <w:p>
+            <w:pPr>
+              <w:tabs>
+                <w:tab w:val="left" w:pos="780"/>
+              </w:tabs>
+              <w:rPr>
+                <w:rFonts w:asciiTheme="minorEastAsia" w:eastAsiaTheme="minorEastAsia" w:hAnsiTheme="minorEastAsia" w:hint="eastAsia"/>
+                <w:szCs w:val="18"/>
+              </w:rPr>
+            </w:pPr>
+            <w:r>
+              <w:rPr>
+                <w:rFonts w:asciiTheme="minorEastAsia" w:eastAsiaTheme="minorEastAsia" w:hAnsiTheme="minorEastAsia" w:hint="eastAsia"/>
+                <w:szCs w:val="18"/>
+              </w:rPr>
+              <w:t>Leaf</w:t>
+            </w:r>
+          </w:p>
+        </w:tc>
+        <w:tc>
+          <w:tcPr>
+            <w:tcW w:w="2286" w:type="dxa"/>
+          </w:tcPr>
+          <w:p>
+            <w:r>
+              <w:rPr>
+                <w:rFonts w:hint="eastAsia"/>
+              </w:rPr>
+              <w:t>叶子菜单</w:t>
+            </w:r>
+          </w:p>
+        </w:tc>
         <w:tc>
           <w:tcPr>
             <w:tcW w:w="1656" w:type="dxa"/>
           </w:tcPr>
-          <w:p>
-            <w:pPr>
-              <w:rPr>
-                <w:rFonts w:ascii="宋体" w:hAnsi="宋体" w:cs="宋体"/>
-                <w:bCs/>
-                <w:kern w:val="0"/>
+          <w:p/>
+        </w:tc>
+        <w:tc>
+          <w:tcPr>
+            <w:tcW w:w="2234" w:type="dxa"/>
+          </w:tcPr>
+          <w:p>
+            <w:r>
+              <w:rPr>
+                <w:rFonts w:hint="eastAsia"/>
+              </w:rPr>
+              <w:t>叶子菜单</w:t>
+            </w:r>
+          </w:p>
+        </w:tc>
+      </w:tr>
+      <w:tr>
+        <w:tc>
+          <w:tcPr>
+            <w:tcW w:w="1329" w:type="dxa"/>
+          </w:tcPr>
+          <w:p>
+            <w:pPr>
+              <w:jc w:val="center"/>
+              <w:rPr>
+                <w:rFonts w:asciiTheme="minorEastAsia" w:eastAsiaTheme="minorEastAsia" w:hAnsiTheme="minorEastAsia"/>
                 <w:szCs w:val="18"/>
               </w:rPr>
             </w:pPr>
-          </w:p>
-        </w:tc>
-        <w:tc>
-          <w:tcPr>
-            <w:tcW w:w="2234" w:type="dxa"/>
+            <w:r>
+              <w:rPr>
+                <w:rFonts w:asciiTheme="minorEastAsia" w:eastAsiaTheme="minorEastAsia" w:hAnsiTheme="minorEastAsia" w:hint="eastAsia"/>
+                <w:szCs w:val="18"/>
+              </w:rPr>
+              <w:t>3</w:t>
+            </w:r>
+          </w:p>
+        </w:tc>
+        <w:tc>
+          <w:tcPr>
+            <w:tcW w:w="2560" w:type="dxa"/>
+          </w:tcPr>
+          <w:p>
+            <w:pPr>
+              <w:tabs>
+                <w:tab w:val="left" w:pos="780"/>
+              </w:tabs>
+              <w:rPr>
+                <w:rFonts w:asciiTheme="minorEastAsia" w:eastAsiaTheme="minorEastAsia" w:hAnsiTheme="minorEastAsia"/>
+                <w:szCs w:val="18"/>
+              </w:rPr>
+            </w:pPr>
+            <w:r>
+              <w:rPr>
+                <w:rFonts w:asciiTheme="minorEastAsia" w:eastAsiaTheme="minorEastAsia" w:hAnsiTheme="minorEastAsia" w:hint="eastAsia"/>
+                <w:szCs w:val="18"/>
+              </w:rPr>
+              <w:t>Page</w:t>
+            </w:r>
+          </w:p>
+        </w:tc>
+        <w:tc>
+          <w:tcPr>
+            <w:tcW w:w="2286" w:type="dxa"/>
           </w:tcPr>
           <w:p>
             <w:r>
@@ -31122,59 +31255,19 @@
                 <w:kern w:val="0"/>
                 <w:szCs w:val="18"/>
               </w:rPr>
-              <w:t>菜单</w:t>
-            </w:r>
-          </w:p>
-        </w:tc>
-      </w:tr>
-      <w:tr>
-        <w:tc>
-          <w:tcPr>
-            <w:tcW w:w="1329" w:type="dxa"/>
-          </w:tcPr>
-          <w:p>
-            <w:pPr>
-              <w:jc w:val="center"/>
-              <w:rPr>
-                <w:rFonts w:asciiTheme="minorEastAsia" w:eastAsiaTheme="minorEastAsia" w:hAnsiTheme="minorEastAsia"/>
-                <w:szCs w:val="18"/>
-              </w:rPr>
-            </w:pPr>
-            <w:r>
-              <w:rPr>
-                <w:rFonts w:asciiTheme="minorEastAsia" w:eastAsiaTheme="minorEastAsia" w:hAnsiTheme="minorEastAsia" w:hint="eastAsia"/>
-                <w:szCs w:val="18"/>
-              </w:rPr>
-              <w:t>3</w:t>
-            </w:r>
-          </w:p>
-        </w:tc>
-        <w:tc>
-          <w:tcPr>
-            <w:tcW w:w="2560" w:type="dxa"/>
-          </w:tcPr>
-          <w:p>
-            <w:pPr>
-              <w:tabs>
-                <w:tab w:val="left" w:pos="780"/>
-              </w:tabs>
-              <w:rPr>
-                <w:rFonts w:asciiTheme="minorEastAsia" w:eastAsiaTheme="minorEastAsia" w:hAnsiTheme="minorEastAsia"/>
-                <w:szCs w:val="18"/>
-              </w:rPr>
-            </w:pPr>
-            <w:r>
-              <w:rPr>
-                <w:rFonts w:asciiTheme="minorEastAsia" w:eastAsiaTheme="minorEastAsia" w:hAnsiTheme="minorEastAsia" w:hint="eastAsia"/>
-                <w:szCs w:val="18"/>
-              </w:rPr>
-              <w:t>Page</w:t>
-            </w:r>
-          </w:p>
-        </w:tc>
-        <w:tc>
-          <w:tcPr>
-            <w:tcW w:w="2286" w:type="dxa"/>
+              <w:t>页面</w:t>
+            </w:r>
+          </w:p>
+        </w:tc>
+        <w:tc>
+          <w:tcPr>
+            <w:tcW w:w="1656" w:type="dxa"/>
+          </w:tcPr>
+          <w:p/>
+        </w:tc>
+        <w:tc>
+          <w:tcPr>
+            <w:tcW w:w="2234" w:type="dxa"/>
           </w:tcPr>
           <w:p>
             <w:r>
@@ -31186,19 +31279,6 @@
               </w:rPr>
               <w:t>页面</w:t>
             </w:r>
-          </w:p>
-        </w:tc>
-        <w:tc>
-          <w:tcPr>
-            <w:tcW w:w="1656" w:type="dxa"/>
-          </w:tcPr>
-          <w:p/>
-        </w:tc>
-        <w:tc>
-          <w:tcPr>
-            <w:tcW w:w="2234" w:type="dxa"/>
-          </w:tcPr>
-          <w:p>
             <w:r>
               <w:rPr>
                 <w:rFonts w:ascii="宋体" w:hAnsi="宋体" w:cs="宋体" w:hint="eastAsia"/>
@@ -31206,7 +31286,7 @@
                 <w:kern w:val="0"/>
                 <w:szCs w:val="18"/>
               </w:rPr>
-              <w:t>页面</w:t>
+              <w:t>，对应组件路由</w:t>
             </w:r>
           </w:p>
         </w:tc>
@@ -33170,7 +33250,7 @@
           </mc:Choice>
           <mc:Fallback>
             <w:pict>
-              <v:roundrect w14:anchorId="3B1C24DD" id="AutoShape 4" o:spid="_x0000_s1026" style="position:absolute;left:0;text-align:left;margin-left:333.5pt;margin-top:2.25pt;width:48.2pt;height:16.3pt;z-index:251659264;visibility:visible;mso-wrap-style:square;mso-wrap-distance-left:9pt;mso-wrap-distance-top:0;mso-wrap-distance-right:9pt;mso-wrap-distance-bottom:0;mso-position-horizontal:absolute;mso-position-horizontal-relative:text;mso-position-vertical:absolute;mso-position-vertical-relative:text;v-text-anchor:top" arcsize="10923f" o:gfxdata="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" filled="f" strokecolor="#e36c0a [2409]" strokeweight="1.25pt"/>
+              <v:roundrect w14:anchorId="5A8D945F" id="AutoShape 4" o:spid="_x0000_s1026" style="position:absolute;left:0;text-align:left;margin-left:333.5pt;margin-top:2.25pt;width:48.2pt;height:16.3pt;z-index:251659264;visibility:visible;mso-wrap-style:square;mso-wrap-distance-left:9pt;mso-wrap-distance-top:0;mso-wrap-distance-right:9pt;mso-wrap-distance-bottom:0;mso-position-horizontal:absolute;mso-position-horizontal-relative:text;mso-position-vertical:absolute;mso-position-vertical-relative:text;v-text-anchor:top" arcsize="10923f" o:gfxdata="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" filled="f" strokecolor="#e36c0a [2409]" strokeweight="1.25pt"/>
             </w:pict>
           </mc:Fallback>
         </mc:AlternateContent>
@@ -33235,7 +33315,7 @@
           </mc:Choice>
           <mc:Fallback>
             <w:pict>
-              <v:rect w14:anchorId="1139E04F" id="Rectangle 2" o:spid="_x0000_s1026" style="position:absolute;left:0;text-align:left;margin-left:0;margin-top:1.95pt;width:258.75pt;height:16.3pt;z-index:251658240;visibility:visible;mso-wrap-style:square;mso-wrap-distance-left:9pt;mso-wrap-distance-top:0;mso-wrap-distance-right:9pt;mso-wrap-distance-bottom:0;mso-position-horizontal:left;mso-position-horizontal-relative:text;mso-position-vertical:absolute;mso-position-vertical-relative:text;v-text-anchor:top" o:gfxdata="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" filled="f" strokecolor="black [3213]" strokeweight="1.25pt"/>
+              <v:rect w14:anchorId="46E7EA61" id="Rectangle 2" o:spid="_x0000_s1026" style="position:absolute;left:0;text-align:left;margin-left:0;margin-top:1.95pt;width:258.75pt;height:16.3pt;z-index:251658240;visibility:visible;mso-wrap-style:square;mso-wrap-distance-left:9pt;mso-wrap-distance-top:0;mso-wrap-distance-right:9pt;mso-wrap-distance-bottom:0;mso-position-horizontal:left;mso-position-horizontal-relative:text;mso-position-vertical:absolute;mso-position-vertical-relative:text;v-text-anchor:top" o:gfxdata="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" filled="f" strokecolor="black [3213]" strokeweight="1.25pt"/>
             </w:pict>
           </mc:Fallback>
         </mc:AlternateContent>
